--- a/customer _details/RAMAIAH/SEP/BHADRAVATHI/NSA/PURCHASE DETAILS.docx
+++ b/customer _details/RAMAIAH/SEP/BHADRAVATHI/NSA/PURCHASE DETAILS.docx
@@ -13,13 +13,7 @@
         <w:rPr>
           <w:rFonts w:ascii="Courier New" w:hAnsi="Courier New" w:cs="Courier New"/>
         </w:rPr>
-        <w:t>Fri Sep 07</w:t>
-      </w:r>
-      <w:r>
-        <w:rPr>
-          <w:rFonts w:ascii="Courier New" w:hAnsi="Courier New" w:cs="Courier New"/>
-        </w:rPr>
-        <w:t xml:space="preserve"> 14:22:04 PDT 2017</w:t>
+        <w:t>Fri Sep 07 14:22:04 PDT 2017</w:t>
       </w:r>
     </w:p>
     <w:p>
@@ -284,6 +278,7 @@
         <w:pStyle w:val="PlainText"/>
         <w:rPr>
           <w:rFonts w:ascii="Courier New" w:hAnsi="Courier New" w:cs="Courier New"/>
+          <w:b/>
         </w:rPr>
       </w:pPr>
       <w:r>
@@ -311,7 +306,6 @@
         <w:tab/>
         <w:t xml:space="preserve">- </w:t>
       </w:r>
-      <w:bookmarkStart w:id="0" w:name="_GoBack"/>
       <w:r>
         <w:rPr>
           <w:rFonts w:ascii="Courier New" w:hAnsi="Courier New" w:cs="Courier New"/>
@@ -319,7 +313,305 @@
         </w:rPr>
         <w:t>284824.0</w:t>
       </w:r>
-      <w:bookmarkEnd w:id="0"/>
+    </w:p>
+    <w:p>
+      <w:pPr>
+        <w:pStyle w:val="PlainText"/>
+        <w:rPr>
+          <w:rFonts w:ascii="Courier New" w:hAnsi="Courier New" w:cs="Courier New"/>
+          <w:b/>
+        </w:rPr>
+      </w:pPr>
+    </w:p>
+    <w:p>
+      <w:pPr>
+        <w:pStyle w:val="PlainText"/>
+        <w:rPr>
+          <w:rFonts w:ascii="Courier New" w:hAnsi="Courier New" w:cs="Courier New"/>
+        </w:rPr>
+      </w:pPr>
+      <w:r>
+        <w:rPr>
+          <w:rFonts w:ascii="Courier New" w:hAnsi="Courier New" w:cs="Courier New"/>
+        </w:rPr>
+        <w:t xml:space="preserve">Sun Sep 9 </w:t>
+      </w:r>
+      <w:r>
+        <w:rPr>
+          <w:rFonts w:ascii="Courier New" w:hAnsi="Courier New" w:cs="Courier New"/>
+        </w:rPr>
+        <w:t>15:40:18 PDT 2017</w:t>
+      </w:r>
+    </w:p>
+    <w:p>
+      <w:pPr>
+        <w:pStyle w:val="PlainText"/>
+        <w:rPr>
+          <w:rFonts w:ascii="Courier New" w:hAnsi="Courier New" w:cs="Courier New"/>
+        </w:rPr>
+      </w:pPr>
+      <w:r>
+        <w:rPr>
+          <w:rFonts w:ascii="Courier New" w:hAnsi="Courier New" w:cs="Courier New"/>
+        </w:rPr>
+        <w:t>---------------------------------------------------------------</w:t>
+      </w:r>
+    </w:p>
+    <w:p>
+      <w:pPr>
+        <w:pStyle w:val="PlainText"/>
+        <w:rPr>
+          <w:rFonts w:ascii="Courier New" w:hAnsi="Courier New" w:cs="Courier New"/>
+        </w:rPr>
+      </w:pPr>
+      <w:r>
+        <w:rPr>
+          <w:rFonts w:ascii="Courier New" w:hAnsi="Courier New" w:cs="Courier New"/>
+        </w:rPr>
+        <w:t>Person Name</w:t>
+      </w:r>
+      <w:r>
+        <w:rPr>
+          <w:rFonts w:ascii="Courier New" w:hAnsi="Courier New" w:cs="Courier New"/>
+        </w:rPr>
+        <w:tab/>
+      </w:r>
+      <w:r>
+        <w:rPr>
+          <w:rFonts w:ascii="Courier New" w:hAnsi="Courier New" w:cs="Courier New"/>
+        </w:rPr>
+        <w:tab/>
+      </w:r>
+      <w:r>
+        <w:rPr>
+          <w:rFonts w:ascii="Courier New" w:hAnsi="Courier New" w:cs="Courier New"/>
+        </w:rPr>
+        <w:tab/>
+      </w:r>
+      <w:r>
+        <w:rPr>
+          <w:rFonts w:ascii="Courier New" w:hAnsi="Courier New" w:cs="Courier New"/>
+        </w:rPr>
+        <w:tab/>
+        <w:t>- NSA</w:t>
+      </w:r>
+    </w:p>
+    <w:p>
+      <w:pPr>
+        <w:pStyle w:val="PlainText"/>
+        <w:rPr>
+          <w:rFonts w:ascii="Courier New" w:hAnsi="Courier New" w:cs="Courier New"/>
+        </w:rPr>
+      </w:pPr>
+      <w:r>
+        <w:rPr>
+          <w:rFonts w:ascii="Courier New" w:hAnsi="Courier New" w:cs="Courier New"/>
+        </w:rPr>
+        <w:t>Number of Pockets</w:t>
+      </w:r>
+      <w:r>
+        <w:rPr>
+          <w:rFonts w:ascii="Courier New" w:hAnsi="Courier New" w:cs="Courier New"/>
+        </w:rPr>
+        <w:tab/>
+      </w:r>
+      <w:r>
+        <w:rPr>
+          <w:rFonts w:ascii="Courier New" w:hAnsi="Courier New" w:cs="Courier New"/>
+        </w:rPr>
+        <w:tab/>
+      </w:r>
+      <w:r>
+        <w:rPr>
+          <w:rFonts w:ascii="Courier New" w:hAnsi="Courier New" w:cs="Courier New"/>
+        </w:rPr>
+        <w:tab/>
+        <w:t>- 3</w:t>
+      </w:r>
+    </w:p>
+    <w:p>
+      <w:pPr>
+        <w:pStyle w:val="PlainText"/>
+        <w:rPr>
+          <w:rFonts w:ascii="Courier New" w:hAnsi="Courier New" w:cs="Courier New"/>
+        </w:rPr>
+      </w:pPr>
+      <w:r>
+        <w:rPr>
+          <w:rFonts w:ascii="Courier New" w:hAnsi="Courier New" w:cs="Courier New"/>
+        </w:rPr>
+        <w:t>Number of KGs</w:t>
+      </w:r>
+      <w:r>
+        <w:rPr>
+          <w:rFonts w:ascii="Courier New" w:hAnsi="Courier New" w:cs="Courier New"/>
+        </w:rPr>
+        <w:tab/>
+      </w:r>
+      <w:r>
+        <w:rPr>
+          <w:rFonts w:ascii="Courier New" w:hAnsi="Courier New" w:cs="Courier New"/>
+        </w:rPr>
+        <w:tab/>
+      </w:r>
+      <w:r>
+        <w:rPr>
+          <w:rFonts w:ascii="Courier New" w:hAnsi="Courier New" w:cs="Courier New"/>
+        </w:rPr>
+        <w:tab/>
+        <w:t>- 291</w:t>
+      </w:r>
+    </w:p>
+    <w:p>
+      <w:pPr>
+        <w:pStyle w:val="PlainText"/>
+        <w:rPr>
+          <w:rFonts w:ascii="Courier New" w:hAnsi="Courier New" w:cs="Courier New"/>
+        </w:rPr>
+      </w:pPr>
+      <w:r>
+        <w:rPr>
+          <w:rFonts w:ascii="Courier New" w:hAnsi="Courier New" w:cs="Courier New"/>
+        </w:rPr>
+        <w:t>Rate</w:t>
+      </w:r>
+      <w:r>
+        <w:rPr>
+          <w:rFonts w:ascii="Courier New" w:hAnsi="Courier New" w:cs="Courier New"/>
+        </w:rPr>
+        <w:tab/>
+      </w:r>
+      <w:r>
+        <w:rPr>
+          <w:rFonts w:ascii="Courier New" w:hAnsi="Courier New" w:cs="Courier New"/>
+        </w:rPr>
+        <w:tab/>
+      </w:r>
+      <w:r>
+        <w:rPr>
+          <w:rFonts w:ascii="Courier New" w:hAnsi="Courier New" w:cs="Courier New"/>
+        </w:rPr>
+        <w:tab/>
+      </w:r>
+      <w:r>
+        <w:rPr>
+          <w:rFonts w:ascii="Courier New" w:hAnsi="Courier New" w:cs="Courier New"/>
+        </w:rPr>
+        <w:tab/>
+      </w:r>
+      <w:r>
+        <w:rPr>
+          <w:rFonts w:ascii="Courier New" w:hAnsi="Courier New" w:cs="Courier New"/>
+        </w:rPr>
+        <w:tab/>
+        <w:t>- 20</w:t>
+      </w:r>
+    </w:p>
+    <w:p>
+      <w:pPr>
+        <w:pStyle w:val="PlainText"/>
+        <w:rPr>
+          <w:rFonts w:ascii="Courier New" w:hAnsi="Courier New" w:cs="Courier New"/>
+        </w:rPr>
+      </w:pPr>
+      <w:r>
+        <w:rPr>
+          <w:rFonts w:ascii="Courier New" w:hAnsi="Courier New" w:cs="Courier New"/>
+        </w:rPr>
+        <w:t>Transport &amp; Miscellaneous</w:t>
+      </w:r>
+      <w:r>
+        <w:rPr>
+          <w:rFonts w:ascii="Courier New" w:hAnsi="Courier New" w:cs="Courier New"/>
+        </w:rPr>
+        <w:tab/>
+        <w:t>- 495</w:t>
+      </w:r>
+    </w:p>
+    <w:p>
+      <w:pPr>
+        <w:pStyle w:val="PlainText"/>
+        <w:rPr>
+          <w:rFonts w:ascii="Courier New" w:hAnsi="Courier New" w:cs="Courier New"/>
+        </w:rPr>
+      </w:pPr>
+      <w:r>
+        <w:rPr>
+          <w:rFonts w:ascii="Courier New" w:hAnsi="Courier New" w:cs="Courier New"/>
+        </w:rPr>
+        <w:t>Total Price</w:t>
+      </w:r>
+      <w:r>
+        <w:rPr>
+          <w:rFonts w:ascii="Courier New" w:hAnsi="Courier New" w:cs="Courier New"/>
+        </w:rPr>
+        <w:tab/>
+      </w:r>
+      <w:r>
+        <w:rPr>
+          <w:rFonts w:ascii="Courier New" w:hAnsi="Courier New" w:cs="Courier New"/>
+        </w:rPr>
+        <w:tab/>
+      </w:r>
+      <w:r>
+        <w:rPr>
+          <w:rFonts w:ascii="Courier New" w:hAnsi="Courier New" w:cs="Courier New"/>
+        </w:rPr>
+        <w:tab/>
+      </w:r>
+      <w:r>
+        <w:rPr>
+          <w:rFonts w:ascii="Courier New" w:hAnsi="Courier New" w:cs="Courier New"/>
+        </w:rPr>
+        <w:tab/>
+        <w:t>- 6315.0</w:t>
+      </w:r>
+    </w:p>
+    <w:p>
+      <w:pPr>
+        <w:pStyle w:val="PlainText"/>
+        <w:rPr>
+          <w:rFonts w:ascii="Courier New" w:hAnsi="Courier New" w:cs="Courier New"/>
+          <w:b/>
+        </w:rPr>
+      </w:pPr>
+      <w:r>
+        <w:rPr>
+          <w:rFonts w:ascii="Courier New" w:hAnsi="Courier New" w:cs="Courier New"/>
+          <w:b/>
+        </w:rPr>
+        <w:t>Amount balance</w:t>
+      </w:r>
+      <w:r>
+        <w:rPr>
+          <w:rFonts w:ascii="Courier New" w:hAnsi="Courier New" w:cs="Courier New"/>
+          <w:b/>
+        </w:rPr>
+        <w:tab/>
+      </w:r>
+      <w:r>
+        <w:rPr>
+          <w:rFonts w:ascii="Courier New" w:hAnsi="Courier New" w:cs="Courier New"/>
+          <w:b/>
+        </w:rPr>
+        <w:tab/>
+      </w:r>
+      <w:r>
+        <w:rPr>
+          <w:rFonts w:ascii="Courier New" w:hAnsi="Courier New" w:cs="Courier New"/>
+          <w:b/>
+        </w:rPr>
+        <w:tab/>
+        <w:t>- 291139.0</w:t>
+      </w:r>
+    </w:p>
+    <w:p>
+      <w:pPr>
+        <w:pStyle w:val="PlainText"/>
+        <w:rPr>
+          <w:rFonts w:ascii="Courier New" w:hAnsi="Courier New" w:cs="Courier New"/>
+        </w:rPr>
+      </w:pPr>
     </w:p>
     <w:p/>
     <w:sectPr>

--- a/customer _details/RAMAIAH/SEP/BHADRAVATHI/NSA/PURCHASE DETAILS.docx
+++ b/customer _details/RAMAIAH/SEP/BHADRAVATHI/NSA/PURCHASE DETAILS.docx
@@ -334,13 +334,7 @@
         <w:rPr>
           <w:rFonts w:ascii="Courier New" w:hAnsi="Courier New" w:cs="Courier New"/>
         </w:rPr>
-        <w:t xml:space="preserve">Sun Sep 9 </w:t>
-      </w:r>
-      <w:r>
-        <w:rPr>
-          <w:rFonts w:ascii="Courier New" w:hAnsi="Courier New" w:cs="Courier New"/>
-        </w:rPr>
-        <w:t>15:40:18 PDT 2017</w:t>
+        <w:t>Sun Sep 9 15:40:18 PDT 2017</w:t>
       </w:r>
     </w:p>
     <w:p>
@@ -604,6 +598,353 @@
         <w:tab/>
         <w:t>- 291139.0</w:t>
       </w:r>
+    </w:p>
+    <w:p>
+      <w:pPr>
+        <w:pStyle w:val="PlainText"/>
+        <w:rPr>
+          <w:rFonts w:ascii="Courier New" w:hAnsi="Courier New" w:cs="Courier New"/>
+          <w:b/>
+        </w:rPr>
+      </w:pPr>
+    </w:p>
+    <w:p>
+      <w:pPr>
+        <w:pStyle w:val="PlainText"/>
+        <w:rPr>
+          <w:rFonts w:ascii="Courier New" w:hAnsi="Courier New" w:cs="Courier New"/>
+        </w:rPr>
+      </w:pPr>
+      <w:r>
+        <w:rPr>
+          <w:rFonts w:ascii="Courier New" w:hAnsi="Courier New" w:cs="Courier New"/>
+        </w:rPr>
+        <w:t>Fri Sep 14</w:t>
+      </w:r>
+      <w:r>
+        <w:rPr>
+          <w:rFonts w:ascii="Courier New" w:hAnsi="Courier New" w:cs="Courier New"/>
+        </w:rPr>
+        <w:t xml:space="preserve"> 13:08:05 PDT 2017</w:t>
+      </w:r>
+    </w:p>
+    <w:p>
+      <w:pPr>
+        <w:pStyle w:val="PlainText"/>
+        <w:rPr>
+          <w:rFonts w:ascii="Courier New" w:hAnsi="Courier New" w:cs="Courier New"/>
+        </w:rPr>
+      </w:pPr>
+      <w:r>
+        <w:rPr>
+          <w:rFonts w:ascii="Courier New" w:hAnsi="Courier New" w:cs="Courier New"/>
+        </w:rPr>
+        <w:t>Person Name</w:t>
+      </w:r>
+      <w:r>
+        <w:rPr>
+          <w:rFonts w:ascii="Courier New" w:hAnsi="Courier New" w:cs="Courier New"/>
+        </w:rPr>
+        <w:tab/>
+      </w:r>
+      <w:r>
+        <w:rPr>
+          <w:rFonts w:ascii="Courier New" w:hAnsi="Courier New" w:cs="Courier New"/>
+        </w:rPr>
+        <w:tab/>
+      </w:r>
+      <w:r>
+        <w:rPr>
+          <w:rFonts w:ascii="Courier New" w:hAnsi="Courier New" w:cs="Courier New"/>
+        </w:rPr>
+        <w:tab/>
+      </w:r>
+      <w:r>
+        <w:rPr>
+          <w:rFonts w:ascii="Courier New" w:hAnsi="Courier New" w:cs="Courier New"/>
+        </w:rPr>
+        <w:tab/>
+        <w:t>- NSA</w:t>
+      </w:r>
+    </w:p>
+    <w:p>
+      <w:pPr>
+        <w:pStyle w:val="PlainText"/>
+        <w:rPr>
+          <w:rFonts w:ascii="Courier New" w:hAnsi="Courier New" w:cs="Courier New"/>
+        </w:rPr>
+      </w:pPr>
+      <w:r>
+        <w:rPr>
+          <w:rFonts w:ascii="Courier New" w:hAnsi="Courier New" w:cs="Courier New"/>
+        </w:rPr>
+        <w:t>---------------------------------------------------------------</w:t>
+      </w:r>
+    </w:p>
+    <w:p>
+      <w:pPr>
+        <w:pStyle w:val="PlainText"/>
+        <w:rPr>
+          <w:rFonts w:ascii="Courier New" w:hAnsi="Courier New" w:cs="Courier New"/>
+        </w:rPr>
+      </w:pPr>
+      <w:r>
+        <w:rPr>
+          <w:rFonts w:ascii="Courier New" w:hAnsi="Courier New" w:cs="Courier New"/>
+        </w:rPr>
+        <w:t>Item Name</w:t>
+      </w:r>
+      <w:r>
+        <w:rPr>
+          <w:rFonts w:ascii="Courier New" w:hAnsi="Courier New" w:cs="Courier New"/>
+        </w:rPr>
+        <w:tab/>
+      </w:r>
+      <w:r>
+        <w:rPr>
+          <w:rFonts w:ascii="Courier New" w:hAnsi="Courier New" w:cs="Courier New"/>
+        </w:rPr>
+        <w:tab/>
+      </w:r>
+      <w:r>
+        <w:rPr>
+          <w:rFonts w:ascii="Courier New" w:hAnsi="Courier New" w:cs="Courier New"/>
+        </w:rPr>
+        <w:tab/>
+      </w:r>
+      <w:r>
+        <w:rPr>
+          <w:rFonts w:ascii="Courier New" w:hAnsi="Courier New" w:cs="Courier New"/>
+        </w:rPr>
+        <w:tab/>
+        <w:t>- CARROT</w:t>
+      </w:r>
+    </w:p>
+    <w:p>
+      <w:pPr>
+        <w:pStyle w:val="PlainText"/>
+        <w:rPr>
+          <w:rFonts w:ascii="Courier New" w:hAnsi="Courier New" w:cs="Courier New"/>
+        </w:rPr>
+      </w:pPr>
+      <w:r>
+        <w:rPr>
+          <w:rFonts w:ascii="Courier New" w:hAnsi="Courier New" w:cs="Courier New"/>
+        </w:rPr>
+        <w:t>Number of Pockets</w:t>
+      </w:r>
+      <w:r>
+        <w:rPr>
+          <w:rFonts w:ascii="Courier New" w:hAnsi="Courier New" w:cs="Courier New"/>
+        </w:rPr>
+        <w:tab/>
+      </w:r>
+      <w:r>
+        <w:rPr>
+          <w:rFonts w:ascii="Courier New" w:hAnsi="Courier New" w:cs="Courier New"/>
+        </w:rPr>
+        <w:tab/>
+      </w:r>
+      <w:r>
+        <w:rPr>
+          <w:rFonts w:ascii="Courier New" w:hAnsi="Courier New" w:cs="Courier New"/>
+        </w:rPr>
+        <w:tab/>
+        <w:t>- 12</w:t>
+      </w:r>
+    </w:p>
+    <w:p>
+      <w:pPr>
+        <w:pStyle w:val="PlainText"/>
+        <w:rPr>
+          <w:rFonts w:ascii="Courier New" w:hAnsi="Courier New" w:cs="Courier New"/>
+        </w:rPr>
+      </w:pPr>
+      <w:r>
+        <w:rPr>
+          <w:rFonts w:ascii="Courier New" w:hAnsi="Courier New" w:cs="Courier New"/>
+        </w:rPr>
+        <w:t>Number of KGs</w:t>
+      </w:r>
+      <w:r>
+        <w:rPr>
+          <w:rFonts w:ascii="Courier New" w:hAnsi="Courier New" w:cs="Courier New"/>
+        </w:rPr>
+        <w:tab/>
+      </w:r>
+      <w:r>
+        <w:rPr>
+          <w:rFonts w:ascii="Courier New" w:hAnsi="Courier New" w:cs="Courier New"/>
+        </w:rPr>
+        <w:tab/>
+      </w:r>
+      <w:r>
+        <w:rPr>
+          <w:rFonts w:ascii="Courier New" w:hAnsi="Courier New" w:cs="Courier New"/>
+        </w:rPr>
+        <w:tab/>
+        <w:t>- 1129</w:t>
+      </w:r>
+    </w:p>
+    <w:p>
+      <w:pPr>
+        <w:pStyle w:val="PlainText"/>
+        <w:rPr>
+          <w:rFonts w:ascii="Courier New" w:hAnsi="Courier New" w:cs="Courier New"/>
+        </w:rPr>
+      </w:pPr>
+      <w:r>
+        <w:rPr>
+          <w:rFonts w:ascii="Courier New" w:hAnsi="Courier New" w:cs="Courier New"/>
+        </w:rPr>
+        <w:t>Rate</w:t>
+      </w:r>
+      <w:r>
+        <w:rPr>
+          <w:rFonts w:ascii="Courier New" w:hAnsi="Courier New" w:cs="Courier New"/>
+        </w:rPr>
+        <w:tab/>
+      </w:r>
+      <w:r>
+        <w:rPr>
+          <w:rFonts w:ascii="Courier New" w:hAnsi="Courier New" w:cs="Courier New"/>
+        </w:rPr>
+        <w:tab/>
+      </w:r>
+      <w:r>
+        <w:rPr>
+          <w:rFonts w:ascii="Courier New" w:hAnsi="Courier New" w:cs="Courier New"/>
+        </w:rPr>
+        <w:tab/>
+      </w:r>
+      <w:r>
+        <w:rPr>
+          <w:rFonts w:ascii="Courier New" w:hAnsi="Courier New" w:cs="Courier New"/>
+        </w:rPr>
+        <w:tab/>
+      </w:r>
+      <w:r>
+        <w:rPr>
+          <w:rFonts w:ascii="Courier New" w:hAnsi="Courier New" w:cs="Courier New"/>
+        </w:rPr>
+        <w:tab/>
+        <w:t>- 18</w:t>
+      </w:r>
+    </w:p>
+    <w:p>
+      <w:pPr>
+        <w:pStyle w:val="PlainText"/>
+        <w:rPr>
+          <w:rFonts w:ascii="Courier New" w:hAnsi="Courier New" w:cs="Courier New"/>
+        </w:rPr>
+      </w:pPr>
+      <w:r>
+        <w:rPr>
+          <w:rFonts w:ascii="Courier New" w:hAnsi="Courier New" w:cs="Courier New"/>
+        </w:rPr>
+        <w:t>Transport &amp; Miscellaneous</w:t>
+      </w:r>
+      <w:r>
+        <w:rPr>
+          <w:rFonts w:ascii="Courier New" w:hAnsi="Courier New" w:cs="Courier New"/>
+        </w:rPr>
+        <w:tab/>
+        <w:t>- 1980</w:t>
+      </w:r>
+    </w:p>
+    <w:p>
+      <w:pPr>
+        <w:pStyle w:val="PlainText"/>
+        <w:rPr>
+          <w:rFonts w:ascii="Courier New" w:hAnsi="Courier New" w:cs="Courier New"/>
+        </w:rPr>
+      </w:pPr>
+      <w:r>
+        <w:rPr>
+          <w:rFonts w:ascii="Courier New" w:hAnsi="Courier New" w:cs="Courier New"/>
+        </w:rPr>
+        <w:t>Total Price</w:t>
+      </w:r>
+      <w:r>
+        <w:rPr>
+          <w:rFonts w:ascii="Courier New" w:hAnsi="Courier New" w:cs="Courier New"/>
+        </w:rPr>
+        <w:tab/>
+      </w:r>
+      <w:r>
+        <w:rPr>
+          <w:rFonts w:ascii="Courier New" w:hAnsi="Courier New" w:cs="Courier New"/>
+        </w:rPr>
+        <w:tab/>
+      </w:r>
+      <w:r>
+        <w:rPr>
+          <w:rFonts w:ascii="Courier New" w:hAnsi="Courier New" w:cs="Courier New"/>
+        </w:rPr>
+        <w:tab/>
+      </w:r>
+      <w:r>
+        <w:rPr>
+          <w:rFonts w:ascii="Courier New" w:hAnsi="Courier New" w:cs="Courier New"/>
+        </w:rPr>
+        <w:tab/>
+        <w:t>- 22302.0</w:t>
+      </w:r>
+    </w:p>
+    <w:p>
+      <w:pPr>
+        <w:pStyle w:val="PlainText"/>
+        <w:rPr>
+          <w:rFonts w:ascii="Courier New" w:hAnsi="Courier New" w:cs="Courier New"/>
+          <w:b/>
+        </w:rPr>
+      </w:pPr>
+      <w:r>
+        <w:rPr>
+          <w:rFonts w:ascii="Courier New" w:hAnsi="Courier New" w:cs="Courier New"/>
+          <w:b/>
+        </w:rPr>
+        <w:t>Amount balance</w:t>
+      </w:r>
+      <w:r>
+        <w:rPr>
+          <w:rFonts w:ascii="Courier New" w:hAnsi="Courier New" w:cs="Courier New"/>
+          <w:b/>
+        </w:rPr>
+        <w:tab/>
+      </w:r>
+      <w:r>
+        <w:rPr>
+          <w:rFonts w:ascii="Courier New" w:hAnsi="Courier New" w:cs="Courier New"/>
+          <w:b/>
+        </w:rPr>
+        <w:tab/>
+      </w:r>
+      <w:r>
+        <w:rPr>
+          <w:rFonts w:ascii="Courier New" w:hAnsi="Courier New" w:cs="Courier New"/>
+          <w:b/>
+        </w:rPr>
+        <w:tab/>
+        <w:t>- 313441.0</w:t>
+      </w:r>
+    </w:p>
+    <w:p>
+      <w:pPr>
+        <w:pStyle w:val="PlainText"/>
+        <w:rPr>
+          <w:rFonts w:ascii="Courier New" w:hAnsi="Courier New" w:cs="Courier New"/>
+        </w:rPr>
+      </w:pPr>
+    </w:p>
+    <w:p>
+      <w:pPr>
+        <w:pStyle w:val="PlainText"/>
+        <w:rPr>
+          <w:rFonts w:ascii="Courier New" w:hAnsi="Courier New" w:cs="Courier New"/>
+          <w:b/>
+        </w:rPr>
+      </w:pPr>
     </w:p>
     <w:p>
       <w:pPr>

--- a/customer _details/RAMAIAH/SEP/BHADRAVATHI/NSA/PURCHASE DETAILS.docx
+++ b/customer _details/RAMAIAH/SEP/BHADRAVATHI/NSA/PURCHASE DETAILS.docx
@@ -619,13 +619,7 @@
         <w:rPr>
           <w:rFonts w:ascii="Courier New" w:hAnsi="Courier New" w:cs="Courier New"/>
         </w:rPr>
-        <w:t>Fri Sep 14</w:t>
-      </w:r>
-      <w:r>
-        <w:rPr>
-          <w:rFonts w:ascii="Courier New" w:hAnsi="Courier New" w:cs="Courier New"/>
-        </w:rPr>
-        <w:t xml:space="preserve"> 13:08:05 PDT 2017</w:t>
+        <w:t>Fri Sep 14 13:08:05 PDT 2017</w:t>
       </w:r>
     </w:p>
     <w:p>
@@ -928,6 +922,353 @@
         <w:tab/>
         <w:t>- 313441.0</w:t>
       </w:r>
+    </w:p>
+    <w:p>
+      <w:pPr>
+        <w:pStyle w:val="PlainText"/>
+        <w:rPr>
+          <w:rFonts w:ascii="Courier New" w:hAnsi="Courier New" w:cs="Courier New"/>
+          <w:b/>
+        </w:rPr>
+      </w:pPr>
+    </w:p>
+    <w:p>
+      <w:pPr>
+        <w:pStyle w:val="PlainText"/>
+        <w:rPr>
+          <w:rFonts w:ascii="Courier New" w:hAnsi="Courier New" w:cs="Courier New"/>
+        </w:rPr>
+      </w:pPr>
+      <w:r>
+        <w:rPr>
+          <w:rFonts w:ascii="Courier New" w:hAnsi="Courier New" w:cs="Courier New"/>
+        </w:rPr>
+        <w:t>Sat Sep 15</w:t>
+      </w:r>
+      <w:r>
+        <w:rPr>
+          <w:rFonts w:ascii="Courier New" w:hAnsi="Courier New" w:cs="Courier New"/>
+        </w:rPr>
+        <w:t xml:space="preserve"> 12:52:52 PDT 2017</w:t>
+      </w:r>
+    </w:p>
+    <w:p>
+      <w:pPr>
+        <w:pStyle w:val="PlainText"/>
+        <w:rPr>
+          <w:rFonts w:ascii="Courier New" w:hAnsi="Courier New" w:cs="Courier New"/>
+        </w:rPr>
+      </w:pPr>
+      <w:r>
+        <w:rPr>
+          <w:rFonts w:ascii="Courier New" w:hAnsi="Courier New" w:cs="Courier New"/>
+        </w:rPr>
+        <w:t>Person Name</w:t>
+      </w:r>
+      <w:r>
+        <w:rPr>
+          <w:rFonts w:ascii="Courier New" w:hAnsi="Courier New" w:cs="Courier New"/>
+        </w:rPr>
+        <w:tab/>
+      </w:r>
+      <w:r>
+        <w:rPr>
+          <w:rFonts w:ascii="Courier New" w:hAnsi="Courier New" w:cs="Courier New"/>
+        </w:rPr>
+        <w:tab/>
+      </w:r>
+      <w:r>
+        <w:rPr>
+          <w:rFonts w:ascii="Courier New" w:hAnsi="Courier New" w:cs="Courier New"/>
+        </w:rPr>
+        <w:tab/>
+      </w:r>
+      <w:r>
+        <w:rPr>
+          <w:rFonts w:ascii="Courier New" w:hAnsi="Courier New" w:cs="Courier New"/>
+        </w:rPr>
+        <w:tab/>
+        <w:t>- NSA</w:t>
+      </w:r>
+    </w:p>
+    <w:p>
+      <w:pPr>
+        <w:pStyle w:val="PlainText"/>
+        <w:rPr>
+          <w:rFonts w:ascii="Courier New" w:hAnsi="Courier New" w:cs="Courier New"/>
+        </w:rPr>
+      </w:pPr>
+      <w:r>
+        <w:rPr>
+          <w:rFonts w:ascii="Courier New" w:hAnsi="Courier New" w:cs="Courier New"/>
+        </w:rPr>
+        <w:t>---------------------------------------------------------------</w:t>
+      </w:r>
+    </w:p>
+    <w:p>
+      <w:pPr>
+        <w:pStyle w:val="PlainText"/>
+        <w:rPr>
+          <w:rFonts w:ascii="Courier New" w:hAnsi="Courier New" w:cs="Courier New"/>
+        </w:rPr>
+      </w:pPr>
+      <w:r>
+        <w:rPr>
+          <w:rFonts w:ascii="Courier New" w:hAnsi="Courier New" w:cs="Courier New"/>
+        </w:rPr>
+        <w:t>Item Name</w:t>
+      </w:r>
+      <w:r>
+        <w:rPr>
+          <w:rFonts w:ascii="Courier New" w:hAnsi="Courier New" w:cs="Courier New"/>
+        </w:rPr>
+        <w:tab/>
+      </w:r>
+      <w:r>
+        <w:rPr>
+          <w:rFonts w:ascii="Courier New" w:hAnsi="Courier New" w:cs="Courier New"/>
+        </w:rPr>
+        <w:tab/>
+      </w:r>
+      <w:r>
+        <w:rPr>
+          <w:rFonts w:ascii="Courier New" w:hAnsi="Courier New" w:cs="Courier New"/>
+        </w:rPr>
+        <w:tab/>
+      </w:r>
+      <w:r>
+        <w:rPr>
+          <w:rFonts w:ascii="Courier New" w:hAnsi="Courier New" w:cs="Courier New"/>
+        </w:rPr>
+        <w:tab/>
+        <w:t>- CARROT</w:t>
+      </w:r>
+    </w:p>
+    <w:p>
+      <w:pPr>
+        <w:pStyle w:val="PlainText"/>
+        <w:rPr>
+          <w:rFonts w:ascii="Courier New" w:hAnsi="Courier New" w:cs="Courier New"/>
+        </w:rPr>
+      </w:pPr>
+      <w:r>
+        <w:rPr>
+          <w:rFonts w:ascii="Courier New" w:hAnsi="Courier New" w:cs="Courier New"/>
+        </w:rPr>
+        <w:t>Number of Pockets</w:t>
+      </w:r>
+      <w:r>
+        <w:rPr>
+          <w:rFonts w:ascii="Courier New" w:hAnsi="Courier New" w:cs="Courier New"/>
+        </w:rPr>
+        <w:tab/>
+      </w:r>
+      <w:r>
+        <w:rPr>
+          <w:rFonts w:ascii="Courier New" w:hAnsi="Courier New" w:cs="Courier New"/>
+        </w:rPr>
+        <w:tab/>
+      </w:r>
+      <w:r>
+        <w:rPr>
+          <w:rFonts w:ascii="Courier New" w:hAnsi="Courier New" w:cs="Courier New"/>
+        </w:rPr>
+        <w:tab/>
+        <w:t>- 4</w:t>
+      </w:r>
+    </w:p>
+    <w:p>
+      <w:pPr>
+        <w:pStyle w:val="PlainText"/>
+        <w:rPr>
+          <w:rFonts w:ascii="Courier New" w:hAnsi="Courier New" w:cs="Courier New"/>
+        </w:rPr>
+      </w:pPr>
+      <w:r>
+        <w:rPr>
+          <w:rFonts w:ascii="Courier New" w:hAnsi="Courier New" w:cs="Courier New"/>
+        </w:rPr>
+        <w:t>Number of KGs</w:t>
+      </w:r>
+      <w:r>
+        <w:rPr>
+          <w:rFonts w:ascii="Courier New" w:hAnsi="Courier New" w:cs="Courier New"/>
+        </w:rPr>
+        <w:tab/>
+      </w:r>
+      <w:r>
+        <w:rPr>
+          <w:rFonts w:ascii="Courier New" w:hAnsi="Courier New" w:cs="Courier New"/>
+        </w:rPr>
+        <w:tab/>
+      </w:r>
+      <w:r>
+        <w:rPr>
+          <w:rFonts w:ascii="Courier New" w:hAnsi="Courier New" w:cs="Courier New"/>
+        </w:rPr>
+        <w:tab/>
+        <w:t>- 381</w:t>
+      </w:r>
+    </w:p>
+    <w:p>
+      <w:pPr>
+        <w:pStyle w:val="PlainText"/>
+        <w:rPr>
+          <w:rFonts w:ascii="Courier New" w:hAnsi="Courier New" w:cs="Courier New"/>
+        </w:rPr>
+      </w:pPr>
+      <w:r>
+        <w:rPr>
+          <w:rFonts w:ascii="Courier New" w:hAnsi="Courier New" w:cs="Courier New"/>
+        </w:rPr>
+        <w:t>Rate</w:t>
+      </w:r>
+      <w:r>
+        <w:rPr>
+          <w:rFonts w:ascii="Courier New" w:hAnsi="Courier New" w:cs="Courier New"/>
+        </w:rPr>
+        <w:tab/>
+      </w:r>
+      <w:r>
+        <w:rPr>
+          <w:rFonts w:ascii="Courier New" w:hAnsi="Courier New" w:cs="Courier New"/>
+        </w:rPr>
+        <w:tab/>
+      </w:r>
+      <w:r>
+        <w:rPr>
+          <w:rFonts w:ascii="Courier New" w:hAnsi="Courier New" w:cs="Courier New"/>
+        </w:rPr>
+        <w:tab/>
+      </w:r>
+      <w:r>
+        <w:rPr>
+          <w:rFonts w:ascii="Courier New" w:hAnsi="Courier New" w:cs="Courier New"/>
+        </w:rPr>
+        <w:tab/>
+      </w:r>
+      <w:r>
+        <w:rPr>
+          <w:rFonts w:ascii="Courier New" w:hAnsi="Courier New" w:cs="Courier New"/>
+        </w:rPr>
+        <w:tab/>
+        <w:t>- 18</w:t>
+      </w:r>
+    </w:p>
+    <w:p>
+      <w:pPr>
+        <w:pStyle w:val="PlainText"/>
+        <w:rPr>
+          <w:rFonts w:ascii="Courier New" w:hAnsi="Courier New" w:cs="Courier New"/>
+        </w:rPr>
+      </w:pPr>
+      <w:r>
+        <w:rPr>
+          <w:rFonts w:ascii="Courier New" w:hAnsi="Courier New" w:cs="Courier New"/>
+        </w:rPr>
+        <w:t>Transport &amp; Miscellaneous</w:t>
+      </w:r>
+      <w:r>
+        <w:rPr>
+          <w:rFonts w:ascii="Courier New" w:hAnsi="Courier New" w:cs="Courier New"/>
+        </w:rPr>
+        <w:tab/>
+        <w:t>- 660</w:t>
+      </w:r>
+    </w:p>
+    <w:p>
+      <w:pPr>
+        <w:pStyle w:val="PlainText"/>
+        <w:rPr>
+          <w:rFonts w:ascii="Courier New" w:hAnsi="Courier New" w:cs="Courier New"/>
+        </w:rPr>
+      </w:pPr>
+      <w:r>
+        <w:rPr>
+          <w:rFonts w:ascii="Courier New" w:hAnsi="Courier New" w:cs="Courier New"/>
+        </w:rPr>
+        <w:t>Total Price</w:t>
+      </w:r>
+      <w:r>
+        <w:rPr>
+          <w:rFonts w:ascii="Courier New" w:hAnsi="Courier New" w:cs="Courier New"/>
+        </w:rPr>
+        <w:tab/>
+      </w:r>
+      <w:r>
+        <w:rPr>
+          <w:rFonts w:ascii="Courier New" w:hAnsi="Courier New" w:cs="Courier New"/>
+        </w:rPr>
+        <w:tab/>
+      </w:r>
+      <w:r>
+        <w:rPr>
+          <w:rFonts w:ascii="Courier New" w:hAnsi="Courier New" w:cs="Courier New"/>
+        </w:rPr>
+        <w:tab/>
+      </w:r>
+      <w:r>
+        <w:rPr>
+          <w:rFonts w:ascii="Courier New" w:hAnsi="Courier New" w:cs="Courier New"/>
+        </w:rPr>
+        <w:tab/>
+        <w:t>- 7518.0</w:t>
+      </w:r>
+    </w:p>
+    <w:p>
+      <w:pPr>
+        <w:pStyle w:val="PlainText"/>
+        <w:rPr>
+          <w:rFonts w:ascii="Courier New" w:hAnsi="Courier New" w:cs="Courier New"/>
+          <w:b/>
+        </w:rPr>
+      </w:pPr>
+      <w:r>
+        <w:rPr>
+          <w:rFonts w:ascii="Courier New" w:hAnsi="Courier New" w:cs="Courier New"/>
+          <w:b/>
+        </w:rPr>
+        <w:t>Amount balance</w:t>
+      </w:r>
+      <w:r>
+        <w:rPr>
+          <w:rFonts w:ascii="Courier New" w:hAnsi="Courier New" w:cs="Courier New"/>
+          <w:b/>
+        </w:rPr>
+        <w:tab/>
+      </w:r>
+      <w:r>
+        <w:rPr>
+          <w:rFonts w:ascii="Courier New" w:hAnsi="Courier New" w:cs="Courier New"/>
+          <w:b/>
+        </w:rPr>
+        <w:tab/>
+      </w:r>
+      <w:r>
+        <w:rPr>
+          <w:rFonts w:ascii="Courier New" w:hAnsi="Courier New" w:cs="Courier New"/>
+          <w:b/>
+        </w:rPr>
+        <w:tab/>
+        <w:t>- 320959.0</w:t>
+      </w:r>
+    </w:p>
+    <w:p>
+      <w:pPr>
+        <w:pStyle w:val="PlainText"/>
+        <w:rPr>
+          <w:rFonts w:ascii="Courier New" w:hAnsi="Courier New" w:cs="Courier New"/>
+        </w:rPr>
+      </w:pPr>
+    </w:p>
+    <w:p>
+      <w:pPr>
+        <w:pStyle w:val="PlainText"/>
+        <w:rPr>
+          <w:rFonts w:ascii="Courier New" w:hAnsi="Courier New" w:cs="Courier New"/>
+          <w:b/>
+        </w:rPr>
+      </w:pPr>
     </w:p>
     <w:p>
       <w:pPr>

--- a/customer _details/RAMAIAH/SEP/BHADRAVATHI/NSA/PURCHASE DETAILS.docx
+++ b/customer _details/RAMAIAH/SEP/BHADRAVATHI/NSA/PURCHASE DETAILS.docx
@@ -943,13 +943,7 @@
         <w:rPr>
           <w:rFonts w:ascii="Courier New" w:hAnsi="Courier New" w:cs="Courier New"/>
         </w:rPr>
-        <w:t>Sat Sep 15</w:t>
-      </w:r>
-      <w:r>
-        <w:rPr>
-          <w:rFonts w:ascii="Courier New" w:hAnsi="Courier New" w:cs="Courier New"/>
-        </w:rPr>
-        <w:t xml:space="preserve"> 12:52:52 PDT 2017</w:t>
+        <w:t>Sat Sep 15 12:52:52 PDT 2017</w:t>
       </w:r>
     </w:p>
     <w:p>
@@ -1252,6 +1246,354 @@
         <w:tab/>
         <w:t>- 320959.0</w:t>
       </w:r>
+    </w:p>
+    <w:p>
+      <w:pPr>
+        <w:pStyle w:val="PlainText"/>
+        <w:rPr>
+          <w:rFonts w:ascii="Courier New" w:hAnsi="Courier New" w:cs="Courier New"/>
+          <w:b/>
+        </w:rPr>
+      </w:pPr>
+    </w:p>
+    <w:p>
+      <w:pPr>
+        <w:pStyle w:val="PlainText"/>
+        <w:rPr>
+          <w:rFonts w:ascii="Courier New" w:hAnsi="Courier New" w:cs="Courier New"/>
+        </w:rPr>
+      </w:pPr>
+      <w:r>
+        <w:rPr>
+          <w:rFonts w:ascii="Courier New" w:hAnsi="Courier New" w:cs="Courier New"/>
+        </w:rPr>
+        <w:t>Fri Sep 21</w:t>
+      </w:r>
+      <w:r>
+        <w:rPr>
+          <w:rFonts w:ascii="Courier New" w:hAnsi="Courier New" w:cs="Courier New"/>
+        </w:rPr>
+        <w:t xml:space="preserve"> 14:08:25 PDT 2017</w:t>
+      </w:r>
+    </w:p>
+    <w:p>
+      <w:pPr>
+        <w:pStyle w:val="PlainText"/>
+        <w:rPr>
+          <w:rFonts w:ascii="Courier New" w:hAnsi="Courier New" w:cs="Courier New"/>
+        </w:rPr>
+      </w:pPr>
+      <w:r>
+        <w:rPr>
+          <w:rFonts w:ascii="Courier New" w:hAnsi="Courier New" w:cs="Courier New"/>
+        </w:rPr>
+        <w:t>Person Name</w:t>
+      </w:r>
+      <w:r>
+        <w:rPr>
+          <w:rFonts w:ascii="Courier New" w:hAnsi="Courier New" w:cs="Courier New"/>
+        </w:rPr>
+        <w:tab/>
+      </w:r>
+      <w:r>
+        <w:rPr>
+          <w:rFonts w:ascii="Courier New" w:hAnsi="Courier New" w:cs="Courier New"/>
+        </w:rPr>
+        <w:tab/>
+      </w:r>
+      <w:r>
+        <w:rPr>
+          <w:rFonts w:ascii="Courier New" w:hAnsi="Courier New" w:cs="Courier New"/>
+        </w:rPr>
+        <w:tab/>
+      </w:r>
+      <w:r>
+        <w:rPr>
+          <w:rFonts w:ascii="Courier New" w:hAnsi="Courier New" w:cs="Courier New"/>
+        </w:rPr>
+        <w:tab/>
+        <w:t>- NSA</w:t>
+      </w:r>
+    </w:p>
+    <w:p>
+      <w:pPr>
+        <w:pStyle w:val="PlainText"/>
+        <w:rPr>
+          <w:rFonts w:ascii="Courier New" w:hAnsi="Courier New" w:cs="Courier New"/>
+        </w:rPr>
+      </w:pPr>
+      <w:r>
+        <w:rPr>
+          <w:rFonts w:ascii="Courier New" w:hAnsi="Courier New" w:cs="Courier New"/>
+        </w:rPr>
+        <w:t>---------------------------------------------------------------</w:t>
+      </w:r>
+    </w:p>
+    <w:p>
+      <w:pPr>
+        <w:pStyle w:val="PlainText"/>
+        <w:rPr>
+          <w:rFonts w:ascii="Courier New" w:hAnsi="Courier New" w:cs="Courier New"/>
+        </w:rPr>
+      </w:pPr>
+      <w:r>
+        <w:rPr>
+          <w:rFonts w:ascii="Courier New" w:hAnsi="Courier New" w:cs="Courier New"/>
+        </w:rPr>
+        <w:t>Item Name</w:t>
+      </w:r>
+      <w:r>
+        <w:rPr>
+          <w:rFonts w:ascii="Courier New" w:hAnsi="Courier New" w:cs="Courier New"/>
+        </w:rPr>
+        <w:tab/>
+      </w:r>
+      <w:r>
+        <w:rPr>
+          <w:rFonts w:ascii="Courier New" w:hAnsi="Courier New" w:cs="Courier New"/>
+        </w:rPr>
+        <w:tab/>
+      </w:r>
+      <w:r>
+        <w:rPr>
+          <w:rFonts w:ascii="Courier New" w:hAnsi="Courier New" w:cs="Courier New"/>
+        </w:rPr>
+        <w:tab/>
+      </w:r>
+      <w:r>
+        <w:rPr>
+          <w:rFonts w:ascii="Courier New" w:hAnsi="Courier New" w:cs="Courier New"/>
+        </w:rPr>
+        <w:tab/>
+        <w:t>- CARROT</w:t>
+      </w:r>
+    </w:p>
+    <w:p>
+      <w:pPr>
+        <w:pStyle w:val="PlainText"/>
+        <w:rPr>
+          <w:rFonts w:ascii="Courier New" w:hAnsi="Courier New" w:cs="Courier New"/>
+        </w:rPr>
+      </w:pPr>
+      <w:r>
+        <w:rPr>
+          <w:rFonts w:ascii="Courier New" w:hAnsi="Courier New" w:cs="Courier New"/>
+        </w:rPr>
+        <w:t>Number of Pockets</w:t>
+      </w:r>
+      <w:r>
+        <w:rPr>
+          <w:rFonts w:ascii="Courier New" w:hAnsi="Courier New" w:cs="Courier New"/>
+        </w:rPr>
+        <w:tab/>
+      </w:r>
+      <w:r>
+        <w:rPr>
+          <w:rFonts w:ascii="Courier New" w:hAnsi="Courier New" w:cs="Courier New"/>
+        </w:rPr>
+        <w:tab/>
+      </w:r>
+      <w:r>
+        <w:rPr>
+          <w:rFonts w:ascii="Courier New" w:hAnsi="Courier New" w:cs="Courier New"/>
+        </w:rPr>
+        <w:tab/>
+        <w:t>- 5</w:t>
+      </w:r>
+    </w:p>
+    <w:p>
+      <w:pPr>
+        <w:pStyle w:val="PlainText"/>
+        <w:rPr>
+          <w:rFonts w:ascii="Courier New" w:hAnsi="Courier New" w:cs="Courier New"/>
+        </w:rPr>
+      </w:pPr>
+      <w:r>
+        <w:rPr>
+          <w:rFonts w:ascii="Courier New" w:hAnsi="Courier New" w:cs="Courier New"/>
+        </w:rPr>
+        <w:t>Number of KGs</w:t>
+      </w:r>
+      <w:r>
+        <w:rPr>
+          <w:rFonts w:ascii="Courier New" w:hAnsi="Courier New" w:cs="Courier New"/>
+        </w:rPr>
+        <w:tab/>
+      </w:r>
+      <w:r>
+        <w:rPr>
+          <w:rFonts w:ascii="Courier New" w:hAnsi="Courier New" w:cs="Courier New"/>
+        </w:rPr>
+        <w:tab/>
+      </w:r>
+      <w:r>
+        <w:rPr>
+          <w:rFonts w:ascii="Courier New" w:hAnsi="Courier New" w:cs="Courier New"/>
+        </w:rPr>
+        <w:tab/>
+        <w:t>- 417</w:t>
+      </w:r>
+    </w:p>
+    <w:p>
+      <w:pPr>
+        <w:pStyle w:val="PlainText"/>
+        <w:rPr>
+          <w:rFonts w:ascii="Courier New" w:hAnsi="Courier New" w:cs="Courier New"/>
+        </w:rPr>
+      </w:pPr>
+      <w:r>
+        <w:rPr>
+          <w:rFonts w:ascii="Courier New" w:hAnsi="Courier New" w:cs="Courier New"/>
+        </w:rPr>
+        <w:t>Rate</w:t>
+      </w:r>
+      <w:r>
+        <w:rPr>
+          <w:rFonts w:ascii="Courier New" w:hAnsi="Courier New" w:cs="Courier New"/>
+        </w:rPr>
+        <w:tab/>
+      </w:r>
+      <w:r>
+        <w:rPr>
+          <w:rFonts w:ascii="Courier New" w:hAnsi="Courier New" w:cs="Courier New"/>
+        </w:rPr>
+        <w:tab/>
+      </w:r>
+      <w:r>
+        <w:rPr>
+          <w:rFonts w:ascii="Courier New" w:hAnsi="Courier New" w:cs="Courier New"/>
+        </w:rPr>
+        <w:tab/>
+      </w:r>
+      <w:r>
+        <w:rPr>
+          <w:rFonts w:ascii="Courier New" w:hAnsi="Courier New" w:cs="Courier New"/>
+        </w:rPr>
+        <w:tab/>
+      </w:r>
+      <w:r>
+        <w:rPr>
+          <w:rFonts w:ascii="Courier New" w:hAnsi="Courier New" w:cs="Courier New"/>
+        </w:rPr>
+        <w:tab/>
+        <w:t>- 16</w:t>
+      </w:r>
+    </w:p>
+    <w:p>
+      <w:pPr>
+        <w:pStyle w:val="PlainText"/>
+        <w:rPr>
+          <w:rFonts w:ascii="Courier New" w:hAnsi="Courier New" w:cs="Courier New"/>
+        </w:rPr>
+      </w:pPr>
+      <w:r>
+        <w:rPr>
+          <w:rFonts w:ascii="Courier New" w:hAnsi="Courier New" w:cs="Courier New"/>
+        </w:rPr>
+        <w:t>Transport &amp; Miscellaneous</w:t>
+      </w:r>
+      <w:r>
+        <w:rPr>
+          <w:rFonts w:ascii="Courier New" w:hAnsi="Courier New" w:cs="Courier New"/>
+        </w:rPr>
+        <w:tab/>
+        <w:t>- 825</w:t>
+      </w:r>
+    </w:p>
+    <w:p>
+      <w:pPr>
+        <w:pStyle w:val="PlainText"/>
+        <w:rPr>
+          <w:rFonts w:ascii="Courier New" w:hAnsi="Courier New" w:cs="Courier New"/>
+        </w:rPr>
+      </w:pPr>
+      <w:r>
+        <w:rPr>
+          <w:rFonts w:ascii="Courier New" w:hAnsi="Courier New" w:cs="Courier New"/>
+        </w:rPr>
+        <w:t>Total Price</w:t>
+      </w:r>
+      <w:r>
+        <w:rPr>
+          <w:rFonts w:ascii="Courier New" w:hAnsi="Courier New" w:cs="Courier New"/>
+        </w:rPr>
+        <w:tab/>
+      </w:r>
+      <w:r>
+        <w:rPr>
+          <w:rFonts w:ascii="Courier New" w:hAnsi="Courier New" w:cs="Courier New"/>
+        </w:rPr>
+        <w:tab/>
+      </w:r>
+      <w:r>
+        <w:rPr>
+          <w:rFonts w:ascii="Courier New" w:hAnsi="Courier New" w:cs="Courier New"/>
+        </w:rPr>
+        <w:tab/>
+      </w:r>
+      <w:r>
+        <w:rPr>
+          <w:rFonts w:ascii="Courier New" w:hAnsi="Courier New" w:cs="Courier New"/>
+        </w:rPr>
+        <w:tab/>
+        <w:t>- 7497.0</w:t>
+      </w:r>
+    </w:p>
+    <w:p>
+      <w:pPr>
+        <w:pStyle w:val="PlainText"/>
+        <w:rPr>
+          <w:rFonts w:ascii="Courier New" w:hAnsi="Courier New" w:cs="Courier New"/>
+          <w:b/>
+        </w:rPr>
+      </w:pPr>
+      <w:r>
+        <w:rPr>
+          <w:rFonts w:ascii="Courier New" w:hAnsi="Courier New" w:cs="Courier New"/>
+          <w:b/>
+        </w:rPr>
+        <w:t>Amount balance</w:t>
+      </w:r>
+      <w:r>
+        <w:rPr>
+          <w:rFonts w:ascii="Courier New" w:hAnsi="Courier New" w:cs="Courier New"/>
+          <w:b/>
+        </w:rPr>
+        <w:tab/>
+      </w:r>
+      <w:r>
+        <w:rPr>
+          <w:rFonts w:ascii="Courier New" w:hAnsi="Courier New" w:cs="Courier New"/>
+          <w:b/>
+        </w:rPr>
+        <w:tab/>
+      </w:r>
+      <w:r>
+        <w:rPr>
+          <w:rFonts w:ascii="Courier New" w:hAnsi="Courier New" w:cs="Courier New"/>
+          <w:b/>
+        </w:rPr>
+        <w:tab/>
+        <w:t>- 328456.0</w:t>
+      </w:r>
+    </w:p>
+    <w:p>
+      <w:pPr>
+        <w:pStyle w:val="PlainText"/>
+        <w:rPr>
+          <w:rFonts w:ascii="Courier New" w:hAnsi="Courier New" w:cs="Courier New"/>
+          <w:b/>
+        </w:rPr>
+      </w:pPr>
+    </w:p>
+    <w:p>
+      <w:pPr>
+        <w:pStyle w:val="PlainText"/>
+        <w:rPr>
+          <w:rFonts w:ascii="Courier New" w:hAnsi="Courier New" w:cs="Courier New"/>
+          <w:b/>
+        </w:rPr>
+      </w:pPr>
     </w:p>
     <w:p>
       <w:pPr>

--- a/customer _details/RAMAIAH/SEP/BHADRAVATHI/NSA/PURCHASE DETAILS.docx
+++ b/customer _details/RAMAIAH/SEP/BHADRAVATHI/NSA/PURCHASE DETAILS.docx
@@ -1267,13 +1267,7 @@
         <w:rPr>
           <w:rFonts w:ascii="Courier New" w:hAnsi="Courier New" w:cs="Courier New"/>
         </w:rPr>
-        <w:t>Fri Sep 21</w:t>
-      </w:r>
-      <w:r>
-        <w:rPr>
-          <w:rFonts w:ascii="Courier New" w:hAnsi="Courier New" w:cs="Courier New"/>
-        </w:rPr>
-        <w:t xml:space="preserve"> 14:08:25 PDT 2017</w:t>
+        <w:t>Fri Sep 21 14:08:25 PDT 2017</w:t>
       </w:r>
     </w:p>
     <w:p>
@@ -1591,15 +1585,346 @@
         <w:pStyle w:val="PlainText"/>
         <w:rPr>
           <w:rFonts w:ascii="Courier New" w:hAnsi="Courier New" w:cs="Courier New"/>
-          <w:b/>
-        </w:rPr>
-      </w:pPr>
-    </w:p>
-    <w:p>
-      <w:pPr>
-        <w:pStyle w:val="PlainText"/>
-        <w:rPr>
-          <w:rFonts w:ascii="Courier New" w:hAnsi="Courier New" w:cs="Courier New"/>
+        </w:rPr>
+      </w:pPr>
+      <w:r>
+        <w:rPr>
+          <w:rFonts w:ascii="Courier New" w:hAnsi="Courier New" w:cs="Courier New"/>
+        </w:rPr>
+        <w:t>THU Sep 28</w:t>
+      </w:r>
+      <w:r>
+        <w:rPr>
+          <w:rFonts w:ascii="Courier New" w:hAnsi="Courier New" w:cs="Courier New"/>
+        </w:rPr>
+        <w:t xml:space="preserve"> 14:14:13 PDT 2017</w:t>
+      </w:r>
+    </w:p>
+    <w:p>
+      <w:pPr>
+        <w:pStyle w:val="PlainText"/>
+        <w:rPr>
+          <w:rFonts w:ascii="Courier New" w:hAnsi="Courier New" w:cs="Courier New"/>
+        </w:rPr>
+      </w:pPr>
+      <w:r>
+        <w:rPr>
+          <w:rFonts w:ascii="Courier New" w:hAnsi="Courier New" w:cs="Courier New"/>
+        </w:rPr>
+        <w:t>Person Name</w:t>
+      </w:r>
+      <w:r>
+        <w:rPr>
+          <w:rFonts w:ascii="Courier New" w:hAnsi="Courier New" w:cs="Courier New"/>
+        </w:rPr>
+        <w:tab/>
+      </w:r>
+      <w:r>
+        <w:rPr>
+          <w:rFonts w:ascii="Courier New" w:hAnsi="Courier New" w:cs="Courier New"/>
+        </w:rPr>
+        <w:tab/>
+      </w:r>
+      <w:r>
+        <w:rPr>
+          <w:rFonts w:ascii="Courier New" w:hAnsi="Courier New" w:cs="Courier New"/>
+        </w:rPr>
+        <w:tab/>
+      </w:r>
+      <w:r>
+        <w:rPr>
+          <w:rFonts w:ascii="Courier New" w:hAnsi="Courier New" w:cs="Courier New"/>
+        </w:rPr>
+        <w:tab/>
+        <w:t>- NSA</w:t>
+      </w:r>
+    </w:p>
+    <w:p>
+      <w:pPr>
+        <w:pStyle w:val="PlainText"/>
+        <w:rPr>
+          <w:rFonts w:ascii="Courier New" w:hAnsi="Courier New" w:cs="Courier New"/>
+        </w:rPr>
+      </w:pPr>
+      <w:r>
+        <w:rPr>
+          <w:rFonts w:ascii="Courier New" w:hAnsi="Courier New" w:cs="Courier New"/>
+        </w:rPr>
+        <w:t>---------------------------------------------------------------</w:t>
+      </w:r>
+    </w:p>
+    <w:p>
+      <w:pPr>
+        <w:pStyle w:val="PlainText"/>
+        <w:rPr>
+          <w:rFonts w:ascii="Courier New" w:hAnsi="Courier New" w:cs="Courier New"/>
+        </w:rPr>
+      </w:pPr>
+      <w:r>
+        <w:rPr>
+          <w:rFonts w:ascii="Courier New" w:hAnsi="Courier New" w:cs="Courier New"/>
+        </w:rPr>
+        <w:t>Item Name</w:t>
+      </w:r>
+      <w:r>
+        <w:rPr>
+          <w:rFonts w:ascii="Courier New" w:hAnsi="Courier New" w:cs="Courier New"/>
+        </w:rPr>
+        <w:tab/>
+      </w:r>
+      <w:r>
+        <w:rPr>
+          <w:rFonts w:ascii="Courier New" w:hAnsi="Courier New" w:cs="Courier New"/>
+        </w:rPr>
+        <w:tab/>
+      </w:r>
+      <w:r>
+        <w:rPr>
+          <w:rFonts w:ascii="Courier New" w:hAnsi="Courier New" w:cs="Courier New"/>
+        </w:rPr>
+        <w:tab/>
+      </w:r>
+      <w:r>
+        <w:rPr>
+          <w:rFonts w:ascii="Courier New" w:hAnsi="Courier New" w:cs="Courier New"/>
+        </w:rPr>
+        <w:tab/>
+        <w:t>- CARROT</w:t>
+      </w:r>
+    </w:p>
+    <w:p>
+      <w:pPr>
+        <w:pStyle w:val="PlainText"/>
+        <w:rPr>
+          <w:rFonts w:ascii="Courier New" w:hAnsi="Courier New" w:cs="Courier New"/>
+        </w:rPr>
+      </w:pPr>
+      <w:r>
+        <w:rPr>
+          <w:rFonts w:ascii="Courier New" w:hAnsi="Courier New" w:cs="Courier New"/>
+        </w:rPr>
+        <w:t>Number of Pockets</w:t>
+      </w:r>
+      <w:r>
+        <w:rPr>
+          <w:rFonts w:ascii="Courier New" w:hAnsi="Courier New" w:cs="Courier New"/>
+        </w:rPr>
+        <w:tab/>
+      </w:r>
+      <w:r>
+        <w:rPr>
+          <w:rFonts w:ascii="Courier New" w:hAnsi="Courier New" w:cs="Courier New"/>
+        </w:rPr>
+        <w:tab/>
+      </w:r>
+      <w:r>
+        <w:rPr>
+          <w:rFonts w:ascii="Courier New" w:hAnsi="Courier New" w:cs="Courier New"/>
+        </w:rPr>
+        <w:tab/>
+        <w:t>- 4</w:t>
+      </w:r>
+    </w:p>
+    <w:p>
+      <w:pPr>
+        <w:pStyle w:val="PlainText"/>
+        <w:rPr>
+          <w:rFonts w:ascii="Courier New" w:hAnsi="Courier New" w:cs="Courier New"/>
+        </w:rPr>
+      </w:pPr>
+      <w:r>
+        <w:rPr>
+          <w:rFonts w:ascii="Courier New" w:hAnsi="Courier New" w:cs="Courier New"/>
+        </w:rPr>
+        <w:t>Number of KGs</w:t>
+      </w:r>
+      <w:r>
+        <w:rPr>
+          <w:rFonts w:ascii="Courier New" w:hAnsi="Courier New" w:cs="Courier New"/>
+        </w:rPr>
+        <w:tab/>
+      </w:r>
+      <w:r>
+        <w:rPr>
+          <w:rFonts w:ascii="Courier New" w:hAnsi="Courier New" w:cs="Courier New"/>
+        </w:rPr>
+        <w:tab/>
+      </w:r>
+      <w:r>
+        <w:rPr>
+          <w:rFonts w:ascii="Courier New" w:hAnsi="Courier New" w:cs="Courier New"/>
+        </w:rPr>
+        <w:tab/>
+        <w:t>- 377</w:t>
+      </w:r>
+    </w:p>
+    <w:p>
+      <w:pPr>
+        <w:pStyle w:val="PlainText"/>
+        <w:rPr>
+          <w:rFonts w:ascii="Courier New" w:hAnsi="Courier New" w:cs="Courier New"/>
+        </w:rPr>
+      </w:pPr>
+      <w:r>
+        <w:rPr>
+          <w:rFonts w:ascii="Courier New" w:hAnsi="Courier New" w:cs="Courier New"/>
+        </w:rPr>
+        <w:t>Rate</w:t>
+      </w:r>
+      <w:r>
+        <w:rPr>
+          <w:rFonts w:ascii="Courier New" w:hAnsi="Courier New" w:cs="Courier New"/>
+        </w:rPr>
+        <w:tab/>
+      </w:r>
+      <w:r>
+        <w:rPr>
+          <w:rFonts w:ascii="Courier New" w:hAnsi="Courier New" w:cs="Courier New"/>
+        </w:rPr>
+        <w:tab/>
+      </w:r>
+      <w:r>
+        <w:rPr>
+          <w:rFonts w:ascii="Courier New" w:hAnsi="Courier New" w:cs="Courier New"/>
+        </w:rPr>
+        <w:tab/>
+      </w:r>
+      <w:r>
+        <w:rPr>
+          <w:rFonts w:ascii="Courier New" w:hAnsi="Courier New" w:cs="Courier New"/>
+        </w:rPr>
+        <w:tab/>
+      </w:r>
+      <w:r>
+        <w:rPr>
+          <w:rFonts w:ascii="Courier New" w:hAnsi="Courier New" w:cs="Courier New"/>
+        </w:rPr>
+        <w:tab/>
+        <w:t>- 20</w:t>
+      </w:r>
+    </w:p>
+    <w:p>
+      <w:pPr>
+        <w:pStyle w:val="PlainText"/>
+        <w:rPr>
+          <w:rFonts w:ascii="Courier New" w:hAnsi="Courier New" w:cs="Courier New"/>
+        </w:rPr>
+      </w:pPr>
+      <w:r>
+        <w:rPr>
+          <w:rFonts w:ascii="Courier New" w:hAnsi="Courier New" w:cs="Courier New"/>
+        </w:rPr>
+        <w:t>Transport &amp; Miscellaneous</w:t>
+      </w:r>
+      <w:r>
+        <w:rPr>
+          <w:rFonts w:ascii="Courier New" w:hAnsi="Courier New" w:cs="Courier New"/>
+        </w:rPr>
+        <w:tab/>
+        <w:t>- 660</w:t>
+      </w:r>
+    </w:p>
+    <w:p>
+      <w:pPr>
+        <w:pStyle w:val="PlainText"/>
+        <w:rPr>
+          <w:rFonts w:ascii="Courier New" w:hAnsi="Courier New" w:cs="Courier New"/>
+        </w:rPr>
+      </w:pPr>
+      <w:r>
+        <w:rPr>
+          <w:rFonts w:ascii="Courier New" w:hAnsi="Courier New" w:cs="Courier New"/>
+        </w:rPr>
+        <w:t>Total Price</w:t>
+      </w:r>
+      <w:r>
+        <w:rPr>
+          <w:rFonts w:ascii="Courier New" w:hAnsi="Courier New" w:cs="Courier New"/>
+        </w:rPr>
+        <w:tab/>
+      </w:r>
+      <w:r>
+        <w:rPr>
+          <w:rFonts w:ascii="Courier New" w:hAnsi="Courier New" w:cs="Courier New"/>
+        </w:rPr>
+        <w:tab/>
+      </w:r>
+      <w:r>
+        <w:rPr>
+          <w:rFonts w:ascii="Courier New" w:hAnsi="Courier New" w:cs="Courier New"/>
+        </w:rPr>
+        <w:tab/>
+      </w:r>
+      <w:r>
+        <w:rPr>
+          <w:rFonts w:ascii="Courier New" w:hAnsi="Courier New" w:cs="Courier New"/>
+        </w:rPr>
+        <w:tab/>
+        <w:t>- 8200.0</w:t>
+      </w:r>
+    </w:p>
+    <w:p>
+      <w:pPr>
+        <w:pStyle w:val="PlainText"/>
+        <w:rPr>
+          <w:rFonts w:ascii="Courier New" w:hAnsi="Courier New" w:cs="Courier New"/>
+          <w:b/>
+        </w:rPr>
+      </w:pPr>
+      <w:r>
+        <w:rPr>
+          <w:rFonts w:ascii="Courier New" w:hAnsi="Courier New" w:cs="Courier New"/>
+          <w:b/>
+        </w:rPr>
+        <w:t>Amount balance</w:t>
+      </w:r>
+      <w:r>
+        <w:rPr>
+          <w:rFonts w:ascii="Courier New" w:hAnsi="Courier New" w:cs="Courier New"/>
+          <w:b/>
+        </w:rPr>
+        <w:tab/>
+      </w:r>
+      <w:r>
+        <w:rPr>
+          <w:rFonts w:ascii="Courier New" w:hAnsi="Courier New" w:cs="Courier New"/>
+          <w:b/>
+        </w:rPr>
+        <w:tab/>
+      </w:r>
+      <w:r>
+        <w:rPr>
+          <w:rFonts w:ascii="Courier New" w:hAnsi="Courier New" w:cs="Courier New"/>
+          <w:b/>
+        </w:rPr>
+        <w:tab/>
+        <w:t>- 336656.0</w:t>
+      </w:r>
+    </w:p>
+    <w:p>
+      <w:pPr>
+        <w:pStyle w:val="PlainText"/>
+        <w:rPr>
+          <w:rFonts w:ascii="Courier New" w:hAnsi="Courier New" w:cs="Courier New"/>
+          <w:b/>
+        </w:rPr>
+      </w:pPr>
+    </w:p>
+    <w:p>
+      <w:pPr>
+        <w:pStyle w:val="PlainText"/>
+        <w:rPr>
+          <w:rFonts w:ascii="Courier New" w:hAnsi="Courier New" w:cs="Courier New"/>
+          <w:b/>
+        </w:rPr>
+      </w:pPr>
+    </w:p>
+    <w:p>
+      <w:pPr>
+        <w:pStyle w:val="PlainText"/>
+        <w:rPr>
+          <w:rFonts w:ascii="Courier New" w:hAnsi="Courier New" w:cs="Courier New"/>
+          <w:b/>
         </w:rPr>
       </w:pPr>
     </w:p>

--- a/customer _details/RAMAIAH/SEP/BHADRAVATHI/NSA/PURCHASE DETAILS.docx
+++ b/customer _details/RAMAIAH/SEP/BHADRAVATHI/NSA/PURCHASE DETAILS.docx
@@ -1591,13 +1591,7 @@
         <w:rPr>
           <w:rFonts w:ascii="Courier New" w:hAnsi="Courier New" w:cs="Courier New"/>
         </w:rPr>
-        <w:t>THU Sep 28</w:t>
-      </w:r>
-      <w:r>
-        <w:rPr>
-          <w:rFonts w:ascii="Courier New" w:hAnsi="Courier New" w:cs="Courier New"/>
-        </w:rPr>
-        <w:t xml:space="preserve"> 14:14:13 PDT 2017</w:t>
+        <w:t>THU Sep 28 14:14:13 PDT 2017</w:t>
       </w:r>
     </w:p>
     <w:p>
@@ -1900,6 +1894,584 @@
         <w:tab/>
         <w:t>- 336656.0</w:t>
       </w:r>
+    </w:p>
+    <w:p>
+      <w:pPr>
+        <w:pStyle w:val="PlainText"/>
+        <w:rPr>
+          <w:rFonts w:ascii="Courier New" w:hAnsi="Courier New" w:cs="Courier New"/>
+          <w:b/>
+        </w:rPr>
+      </w:pPr>
+    </w:p>
+    <w:p>
+      <w:pPr>
+        <w:pStyle w:val="PlainText"/>
+        <w:rPr>
+          <w:rFonts w:ascii="Courier New" w:hAnsi="Courier New" w:cs="Courier New"/>
+        </w:rPr>
+      </w:pPr>
+      <w:r>
+        <w:rPr>
+          <w:rFonts w:ascii="Courier New" w:hAnsi="Courier New" w:cs="Courier New"/>
+        </w:rPr>
+        <w:t>THU Oct 05</w:t>
+      </w:r>
+      <w:r>
+        <w:rPr>
+          <w:rFonts w:ascii="Courier New" w:hAnsi="Courier New" w:cs="Courier New"/>
+        </w:rPr>
+        <w:t xml:space="preserve"> 13:07:08 PDT 2017</w:t>
+      </w:r>
+    </w:p>
+    <w:p>
+      <w:pPr>
+        <w:pStyle w:val="PlainText"/>
+        <w:rPr>
+          <w:rFonts w:ascii="Courier New" w:hAnsi="Courier New" w:cs="Courier New"/>
+        </w:rPr>
+      </w:pPr>
+      <w:r>
+        <w:rPr>
+          <w:rFonts w:ascii="Courier New" w:hAnsi="Courier New" w:cs="Courier New"/>
+        </w:rPr>
+        <w:t>Person Name</w:t>
+      </w:r>
+      <w:r>
+        <w:rPr>
+          <w:rFonts w:ascii="Courier New" w:hAnsi="Courier New" w:cs="Courier New"/>
+        </w:rPr>
+        <w:tab/>
+      </w:r>
+      <w:r>
+        <w:rPr>
+          <w:rFonts w:ascii="Courier New" w:hAnsi="Courier New" w:cs="Courier New"/>
+        </w:rPr>
+        <w:tab/>
+      </w:r>
+      <w:r>
+        <w:rPr>
+          <w:rFonts w:ascii="Courier New" w:hAnsi="Courier New" w:cs="Courier New"/>
+        </w:rPr>
+        <w:tab/>
+      </w:r>
+      <w:r>
+        <w:rPr>
+          <w:rFonts w:ascii="Courier New" w:hAnsi="Courier New" w:cs="Courier New"/>
+        </w:rPr>
+        <w:tab/>
+        <w:t>- NSA</w:t>
+      </w:r>
+    </w:p>
+    <w:p>
+      <w:pPr>
+        <w:pStyle w:val="PlainText"/>
+        <w:rPr>
+          <w:rFonts w:ascii="Courier New" w:hAnsi="Courier New" w:cs="Courier New"/>
+        </w:rPr>
+      </w:pPr>
+      <w:r>
+        <w:rPr>
+          <w:rFonts w:ascii="Courier New" w:hAnsi="Courier New" w:cs="Courier New"/>
+        </w:rPr>
+        <w:t>---------------------------------------------------------------</w:t>
+      </w:r>
+    </w:p>
+    <w:p>
+      <w:pPr>
+        <w:pStyle w:val="PlainText"/>
+        <w:rPr>
+          <w:rFonts w:ascii="Courier New" w:hAnsi="Courier New" w:cs="Courier New"/>
+        </w:rPr>
+      </w:pPr>
+      <w:r>
+        <w:rPr>
+          <w:rFonts w:ascii="Courier New" w:hAnsi="Courier New" w:cs="Courier New"/>
+        </w:rPr>
+        <w:t>Item Name</w:t>
+      </w:r>
+      <w:r>
+        <w:rPr>
+          <w:rFonts w:ascii="Courier New" w:hAnsi="Courier New" w:cs="Courier New"/>
+        </w:rPr>
+        <w:tab/>
+      </w:r>
+      <w:r>
+        <w:rPr>
+          <w:rFonts w:ascii="Courier New" w:hAnsi="Courier New" w:cs="Courier New"/>
+        </w:rPr>
+        <w:tab/>
+      </w:r>
+      <w:r>
+        <w:rPr>
+          <w:rFonts w:ascii="Courier New" w:hAnsi="Courier New" w:cs="Courier New"/>
+        </w:rPr>
+        <w:tab/>
+      </w:r>
+      <w:r>
+        <w:rPr>
+          <w:rFonts w:ascii="Courier New" w:hAnsi="Courier New" w:cs="Courier New"/>
+        </w:rPr>
+        <w:tab/>
+        <w:t>- CHOWCHOW</w:t>
+      </w:r>
+    </w:p>
+    <w:p>
+      <w:pPr>
+        <w:pStyle w:val="PlainText"/>
+        <w:rPr>
+          <w:rFonts w:ascii="Courier New" w:hAnsi="Courier New" w:cs="Courier New"/>
+        </w:rPr>
+      </w:pPr>
+      <w:r>
+        <w:rPr>
+          <w:rFonts w:ascii="Courier New" w:hAnsi="Courier New" w:cs="Courier New"/>
+        </w:rPr>
+        <w:t>Number of Pockets</w:t>
+      </w:r>
+      <w:r>
+        <w:rPr>
+          <w:rFonts w:ascii="Courier New" w:hAnsi="Courier New" w:cs="Courier New"/>
+        </w:rPr>
+        <w:tab/>
+      </w:r>
+      <w:r>
+        <w:rPr>
+          <w:rFonts w:ascii="Courier New" w:hAnsi="Courier New" w:cs="Courier New"/>
+        </w:rPr>
+        <w:tab/>
+      </w:r>
+      <w:r>
+        <w:rPr>
+          <w:rFonts w:ascii="Courier New" w:hAnsi="Courier New" w:cs="Courier New"/>
+        </w:rPr>
+        <w:tab/>
+        <w:t>- 1</w:t>
+      </w:r>
+    </w:p>
+    <w:p>
+      <w:pPr>
+        <w:pStyle w:val="PlainText"/>
+        <w:rPr>
+          <w:rFonts w:ascii="Courier New" w:hAnsi="Courier New" w:cs="Courier New"/>
+        </w:rPr>
+      </w:pPr>
+      <w:r>
+        <w:rPr>
+          <w:rFonts w:ascii="Courier New" w:hAnsi="Courier New" w:cs="Courier New"/>
+        </w:rPr>
+        <w:t>Number of KGs</w:t>
+      </w:r>
+      <w:r>
+        <w:rPr>
+          <w:rFonts w:ascii="Courier New" w:hAnsi="Courier New" w:cs="Courier New"/>
+        </w:rPr>
+        <w:tab/>
+      </w:r>
+      <w:r>
+        <w:rPr>
+          <w:rFonts w:ascii="Courier New" w:hAnsi="Courier New" w:cs="Courier New"/>
+        </w:rPr>
+        <w:tab/>
+      </w:r>
+      <w:r>
+        <w:rPr>
+          <w:rFonts w:ascii="Courier New" w:hAnsi="Courier New" w:cs="Courier New"/>
+        </w:rPr>
+        <w:tab/>
+        <w:t>- 83</w:t>
+      </w:r>
+    </w:p>
+    <w:p>
+      <w:pPr>
+        <w:pStyle w:val="PlainText"/>
+        <w:rPr>
+          <w:rFonts w:ascii="Courier New" w:hAnsi="Courier New" w:cs="Courier New"/>
+        </w:rPr>
+      </w:pPr>
+      <w:r>
+        <w:rPr>
+          <w:rFonts w:ascii="Courier New" w:hAnsi="Courier New" w:cs="Courier New"/>
+        </w:rPr>
+        <w:t>Rate</w:t>
+      </w:r>
+      <w:r>
+        <w:rPr>
+          <w:rFonts w:ascii="Courier New" w:hAnsi="Courier New" w:cs="Courier New"/>
+        </w:rPr>
+        <w:tab/>
+      </w:r>
+      <w:r>
+        <w:rPr>
+          <w:rFonts w:ascii="Courier New" w:hAnsi="Courier New" w:cs="Courier New"/>
+        </w:rPr>
+        <w:tab/>
+      </w:r>
+      <w:r>
+        <w:rPr>
+          <w:rFonts w:ascii="Courier New" w:hAnsi="Courier New" w:cs="Courier New"/>
+        </w:rPr>
+        <w:tab/>
+      </w:r>
+      <w:r>
+        <w:rPr>
+          <w:rFonts w:ascii="Courier New" w:hAnsi="Courier New" w:cs="Courier New"/>
+        </w:rPr>
+        <w:tab/>
+      </w:r>
+      <w:r>
+        <w:rPr>
+          <w:rFonts w:ascii="Courier New" w:hAnsi="Courier New" w:cs="Courier New"/>
+        </w:rPr>
+        <w:tab/>
+        <w:t>- 8</w:t>
+      </w:r>
+    </w:p>
+    <w:p>
+      <w:pPr>
+        <w:pStyle w:val="PlainText"/>
+        <w:rPr>
+          <w:rFonts w:ascii="Courier New" w:hAnsi="Courier New" w:cs="Courier New"/>
+        </w:rPr>
+      </w:pPr>
+      <w:r>
+        <w:rPr>
+          <w:rFonts w:ascii="Courier New" w:hAnsi="Courier New" w:cs="Courier New"/>
+        </w:rPr>
+        <w:t>Total Price</w:t>
+      </w:r>
+      <w:r>
+        <w:rPr>
+          <w:rFonts w:ascii="Courier New" w:hAnsi="Courier New" w:cs="Courier New"/>
+        </w:rPr>
+        <w:tab/>
+      </w:r>
+      <w:r>
+        <w:rPr>
+          <w:rFonts w:ascii="Courier New" w:hAnsi="Courier New" w:cs="Courier New"/>
+        </w:rPr>
+        <w:tab/>
+      </w:r>
+      <w:r>
+        <w:rPr>
+          <w:rFonts w:ascii="Courier New" w:hAnsi="Courier New" w:cs="Courier New"/>
+        </w:rPr>
+        <w:tab/>
+      </w:r>
+      <w:r>
+        <w:rPr>
+          <w:rFonts w:ascii="Courier New" w:hAnsi="Courier New" w:cs="Courier New"/>
+        </w:rPr>
+        <w:tab/>
+        <w:t>- 664.0</w:t>
+      </w:r>
+    </w:p>
+    <w:p>
+      <w:pPr>
+        <w:pStyle w:val="PlainText"/>
+        <w:rPr>
+          <w:rFonts w:ascii="Courier New" w:hAnsi="Courier New" w:cs="Courier New"/>
+        </w:rPr>
+      </w:pPr>
+      <w:r>
+        <w:rPr>
+          <w:rFonts w:ascii="Courier New" w:hAnsi="Courier New" w:cs="Courier New"/>
+        </w:rPr>
+        <w:t>Amount balance</w:t>
+      </w:r>
+      <w:r>
+        <w:rPr>
+          <w:rFonts w:ascii="Courier New" w:hAnsi="Courier New" w:cs="Courier New"/>
+        </w:rPr>
+        <w:tab/>
+      </w:r>
+      <w:r>
+        <w:rPr>
+          <w:rFonts w:ascii="Courier New" w:hAnsi="Courier New" w:cs="Courier New"/>
+        </w:rPr>
+        <w:tab/>
+      </w:r>
+      <w:r>
+        <w:rPr>
+          <w:rFonts w:ascii="Courier New" w:hAnsi="Courier New" w:cs="Courier New"/>
+        </w:rPr>
+        <w:tab/>
+        <w:t>- 337320.0</w:t>
+      </w:r>
+    </w:p>
+    <w:p>
+      <w:pPr>
+        <w:pStyle w:val="PlainText"/>
+        <w:rPr>
+          <w:rFonts w:ascii="Courier New" w:hAnsi="Courier New" w:cs="Courier New"/>
+        </w:rPr>
+      </w:pPr>
+    </w:p>
+    <w:p>
+      <w:pPr>
+        <w:pStyle w:val="PlainText"/>
+        <w:rPr>
+          <w:rFonts w:ascii="Courier New" w:hAnsi="Courier New" w:cs="Courier New"/>
+        </w:rPr>
+      </w:pPr>
+      <w:r>
+        <w:rPr>
+          <w:rFonts w:ascii="Courier New" w:hAnsi="Courier New" w:cs="Courier New"/>
+        </w:rPr>
+        <w:t>Item Name</w:t>
+      </w:r>
+      <w:r>
+        <w:rPr>
+          <w:rFonts w:ascii="Courier New" w:hAnsi="Courier New" w:cs="Courier New"/>
+        </w:rPr>
+        <w:tab/>
+      </w:r>
+      <w:r>
+        <w:rPr>
+          <w:rFonts w:ascii="Courier New" w:hAnsi="Courier New" w:cs="Courier New"/>
+        </w:rPr>
+        <w:tab/>
+      </w:r>
+      <w:r>
+        <w:rPr>
+          <w:rFonts w:ascii="Courier New" w:hAnsi="Courier New" w:cs="Courier New"/>
+        </w:rPr>
+        <w:tab/>
+      </w:r>
+      <w:r>
+        <w:rPr>
+          <w:rFonts w:ascii="Courier New" w:hAnsi="Courier New" w:cs="Courier New"/>
+        </w:rPr>
+        <w:tab/>
+        <w:t>- CARROT</w:t>
+      </w:r>
+    </w:p>
+    <w:p>
+      <w:pPr>
+        <w:pStyle w:val="PlainText"/>
+        <w:rPr>
+          <w:rFonts w:ascii="Courier New" w:hAnsi="Courier New" w:cs="Courier New"/>
+        </w:rPr>
+      </w:pPr>
+      <w:r>
+        <w:rPr>
+          <w:rFonts w:ascii="Courier New" w:hAnsi="Courier New" w:cs="Courier New"/>
+        </w:rPr>
+        <w:t>Number of Pockets</w:t>
+      </w:r>
+      <w:r>
+        <w:rPr>
+          <w:rFonts w:ascii="Courier New" w:hAnsi="Courier New" w:cs="Courier New"/>
+        </w:rPr>
+        <w:tab/>
+      </w:r>
+      <w:r>
+        <w:rPr>
+          <w:rFonts w:ascii="Courier New" w:hAnsi="Courier New" w:cs="Courier New"/>
+        </w:rPr>
+        <w:tab/>
+      </w:r>
+      <w:r>
+        <w:rPr>
+          <w:rFonts w:ascii="Courier New" w:hAnsi="Courier New" w:cs="Courier New"/>
+        </w:rPr>
+        <w:tab/>
+        <w:t>- 5</w:t>
+      </w:r>
+    </w:p>
+    <w:p>
+      <w:pPr>
+        <w:pStyle w:val="PlainText"/>
+        <w:rPr>
+          <w:rFonts w:ascii="Courier New" w:hAnsi="Courier New" w:cs="Courier New"/>
+        </w:rPr>
+      </w:pPr>
+      <w:r>
+        <w:rPr>
+          <w:rFonts w:ascii="Courier New" w:hAnsi="Courier New" w:cs="Courier New"/>
+        </w:rPr>
+        <w:t>Number of KGs</w:t>
+      </w:r>
+      <w:r>
+        <w:rPr>
+          <w:rFonts w:ascii="Courier New" w:hAnsi="Courier New" w:cs="Courier New"/>
+        </w:rPr>
+        <w:tab/>
+      </w:r>
+      <w:r>
+        <w:rPr>
+          <w:rFonts w:ascii="Courier New" w:hAnsi="Courier New" w:cs="Courier New"/>
+        </w:rPr>
+        <w:tab/>
+      </w:r>
+      <w:r>
+        <w:rPr>
+          <w:rFonts w:ascii="Courier New" w:hAnsi="Courier New" w:cs="Courier New"/>
+        </w:rPr>
+        <w:tab/>
+        <w:t>- 462</w:t>
+      </w:r>
+    </w:p>
+    <w:p>
+      <w:pPr>
+        <w:pStyle w:val="PlainText"/>
+        <w:rPr>
+          <w:rFonts w:ascii="Courier New" w:hAnsi="Courier New" w:cs="Courier New"/>
+        </w:rPr>
+      </w:pPr>
+      <w:r>
+        <w:rPr>
+          <w:rFonts w:ascii="Courier New" w:hAnsi="Courier New" w:cs="Courier New"/>
+        </w:rPr>
+        <w:t>Rate</w:t>
+      </w:r>
+      <w:r>
+        <w:rPr>
+          <w:rFonts w:ascii="Courier New" w:hAnsi="Courier New" w:cs="Courier New"/>
+        </w:rPr>
+        <w:tab/>
+      </w:r>
+      <w:r>
+        <w:rPr>
+          <w:rFonts w:ascii="Courier New" w:hAnsi="Courier New" w:cs="Courier New"/>
+        </w:rPr>
+        <w:tab/>
+      </w:r>
+      <w:r>
+        <w:rPr>
+          <w:rFonts w:ascii="Courier New" w:hAnsi="Courier New" w:cs="Courier New"/>
+        </w:rPr>
+        <w:tab/>
+      </w:r>
+      <w:r>
+        <w:rPr>
+          <w:rFonts w:ascii="Courier New" w:hAnsi="Courier New" w:cs="Courier New"/>
+        </w:rPr>
+        <w:tab/>
+      </w:r>
+      <w:r>
+        <w:rPr>
+          <w:rFonts w:ascii="Courier New" w:hAnsi="Courier New" w:cs="Courier New"/>
+        </w:rPr>
+        <w:tab/>
+        <w:t>- 22</w:t>
+      </w:r>
+    </w:p>
+    <w:p>
+      <w:pPr>
+        <w:pStyle w:val="PlainText"/>
+        <w:rPr>
+          <w:rFonts w:ascii="Courier New" w:hAnsi="Courier New" w:cs="Courier New"/>
+        </w:rPr>
+      </w:pPr>
+      <w:r>
+        <w:rPr>
+          <w:rFonts w:ascii="Courier New" w:hAnsi="Courier New" w:cs="Courier New"/>
+        </w:rPr>
+        <w:t>Transport &amp; Miscellaneous</w:t>
+      </w:r>
+      <w:r>
+        <w:rPr>
+          <w:rFonts w:ascii="Courier New" w:hAnsi="Courier New" w:cs="Courier New"/>
+        </w:rPr>
+        <w:tab/>
+        <w:t>- 990</w:t>
+      </w:r>
+    </w:p>
+    <w:p>
+      <w:pPr>
+        <w:pStyle w:val="PlainText"/>
+        <w:rPr>
+          <w:rFonts w:ascii="Courier New" w:hAnsi="Courier New" w:cs="Courier New"/>
+        </w:rPr>
+      </w:pPr>
+      <w:r>
+        <w:rPr>
+          <w:rFonts w:ascii="Courier New" w:hAnsi="Courier New" w:cs="Courier New"/>
+        </w:rPr>
+        <w:t>Total Price</w:t>
+      </w:r>
+      <w:r>
+        <w:rPr>
+          <w:rFonts w:ascii="Courier New" w:hAnsi="Courier New" w:cs="Courier New"/>
+        </w:rPr>
+        <w:tab/>
+      </w:r>
+      <w:r>
+        <w:rPr>
+          <w:rFonts w:ascii="Courier New" w:hAnsi="Courier New" w:cs="Courier New"/>
+        </w:rPr>
+        <w:tab/>
+      </w:r>
+      <w:r>
+        <w:rPr>
+          <w:rFonts w:ascii="Courier New" w:hAnsi="Courier New" w:cs="Courier New"/>
+        </w:rPr>
+        <w:tab/>
+      </w:r>
+      <w:r>
+        <w:rPr>
+          <w:rFonts w:ascii="Courier New" w:hAnsi="Courier New" w:cs="Courier New"/>
+        </w:rPr>
+        <w:tab/>
+        <w:t>- 11154.0</w:t>
+      </w:r>
+    </w:p>
+    <w:p>
+      <w:pPr>
+        <w:pStyle w:val="PlainText"/>
+        <w:rPr>
+          <w:rFonts w:ascii="Courier New" w:hAnsi="Courier New" w:cs="Courier New"/>
+          <w:b/>
+        </w:rPr>
+      </w:pPr>
+      <w:r>
+        <w:rPr>
+          <w:rFonts w:ascii="Courier New" w:hAnsi="Courier New" w:cs="Courier New"/>
+          <w:b/>
+        </w:rPr>
+        <w:t>Amount balance</w:t>
+      </w:r>
+      <w:r>
+        <w:rPr>
+          <w:rFonts w:ascii="Courier New" w:hAnsi="Courier New" w:cs="Courier New"/>
+          <w:b/>
+        </w:rPr>
+        <w:tab/>
+      </w:r>
+      <w:r>
+        <w:rPr>
+          <w:rFonts w:ascii="Courier New" w:hAnsi="Courier New" w:cs="Courier New"/>
+          <w:b/>
+        </w:rPr>
+        <w:tab/>
+      </w:r>
+      <w:r>
+        <w:rPr>
+          <w:rFonts w:ascii="Courier New" w:hAnsi="Courier New" w:cs="Courier New"/>
+          <w:b/>
+        </w:rPr>
+        <w:tab/>
+        <w:t>- 348474.0</w:t>
+      </w:r>
+    </w:p>
+    <w:p>
+      <w:pPr>
+        <w:pStyle w:val="PlainText"/>
+        <w:rPr>
+          <w:rFonts w:ascii="Courier New" w:hAnsi="Courier New" w:cs="Courier New"/>
+          <w:b/>
+        </w:rPr>
+      </w:pPr>
+    </w:p>
+    <w:p>
+      <w:pPr>
+        <w:pStyle w:val="PlainText"/>
+        <w:rPr>
+          <w:rFonts w:ascii="Courier New" w:hAnsi="Courier New" w:cs="Courier New"/>
+          <w:b/>
+        </w:rPr>
+      </w:pPr>
     </w:p>
     <w:p>
       <w:pPr>

--- a/customer _details/RAMAIAH/SEP/BHADRAVATHI/NSA/PURCHASE DETAILS.docx
+++ b/customer _details/RAMAIAH/SEP/BHADRAVATHI/NSA/PURCHASE DETAILS.docx
@@ -1915,13 +1915,7 @@
         <w:rPr>
           <w:rFonts w:ascii="Courier New" w:hAnsi="Courier New" w:cs="Courier New"/>
         </w:rPr>
-        <w:t>THU Oct 05</w:t>
-      </w:r>
-      <w:r>
-        <w:rPr>
-          <w:rFonts w:ascii="Courier New" w:hAnsi="Courier New" w:cs="Courier New"/>
-        </w:rPr>
-        <w:t xml:space="preserve"> 13:07:08 PDT 2017</w:t>
+        <w:t>THU Oct 05 13:07:08 PDT 2017</w:t>
       </w:r>
     </w:p>
     <w:p>
@@ -2454,6 +2448,353 @@
         <w:tab/>
         <w:t>- 348474.0</w:t>
       </w:r>
+    </w:p>
+    <w:p>
+      <w:pPr>
+        <w:pStyle w:val="PlainText"/>
+        <w:rPr>
+          <w:rFonts w:ascii="Courier New" w:hAnsi="Courier New" w:cs="Courier New"/>
+          <w:b/>
+        </w:rPr>
+      </w:pPr>
+    </w:p>
+    <w:p>
+      <w:pPr>
+        <w:pStyle w:val="PlainText"/>
+        <w:rPr>
+          <w:rFonts w:ascii="Courier New" w:hAnsi="Courier New" w:cs="Courier New"/>
+        </w:rPr>
+      </w:pPr>
+      <w:r>
+        <w:rPr>
+          <w:rFonts w:ascii="Courier New" w:hAnsi="Courier New" w:cs="Courier New"/>
+        </w:rPr>
+        <w:t>SAT Oct 07</w:t>
+      </w:r>
+      <w:r>
+        <w:rPr>
+          <w:rFonts w:ascii="Courier New" w:hAnsi="Courier New" w:cs="Courier New"/>
+        </w:rPr>
+        <w:t xml:space="preserve"> 13:37:40 PDT 2017</w:t>
+      </w:r>
+    </w:p>
+    <w:p>
+      <w:pPr>
+        <w:pStyle w:val="PlainText"/>
+        <w:rPr>
+          <w:rFonts w:ascii="Courier New" w:hAnsi="Courier New" w:cs="Courier New"/>
+        </w:rPr>
+      </w:pPr>
+      <w:r>
+        <w:rPr>
+          <w:rFonts w:ascii="Courier New" w:hAnsi="Courier New" w:cs="Courier New"/>
+        </w:rPr>
+        <w:t>Person Name</w:t>
+      </w:r>
+      <w:r>
+        <w:rPr>
+          <w:rFonts w:ascii="Courier New" w:hAnsi="Courier New" w:cs="Courier New"/>
+        </w:rPr>
+        <w:tab/>
+      </w:r>
+      <w:r>
+        <w:rPr>
+          <w:rFonts w:ascii="Courier New" w:hAnsi="Courier New" w:cs="Courier New"/>
+        </w:rPr>
+        <w:tab/>
+      </w:r>
+      <w:r>
+        <w:rPr>
+          <w:rFonts w:ascii="Courier New" w:hAnsi="Courier New" w:cs="Courier New"/>
+        </w:rPr>
+        <w:tab/>
+      </w:r>
+      <w:r>
+        <w:rPr>
+          <w:rFonts w:ascii="Courier New" w:hAnsi="Courier New" w:cs="Courier New"/>
+        </w:rPr>
+        <w:tab/>
+        <w:t>- NSA</w:t>
+      </w:r>
+    </w:p>
+    <w:p>
+      <w:pPr>
+        <w:pStyle w:val="PlainText"/>
+        <w:rPr>
+          <w:rFonts w:ascii="Courier New" w:hAnsi="Courier New" w:cs="Courier New"/>
+        </w:rPr>
+      </w:pPr>
+      <w:r>
+        <w:rPr>
+          <w:rFonts w:ascii="Courier New" w:hAnsi="Courier New" w:cs="Courier New"/>
+        </w:rPr>
+        <w:t>---------------------------------------------------------------</w:t>
+      </w:r>
+    </w:p>
+    <w:p>
+      <w:pPr>
+        <w:pStyle w:val="PlainText"/>
+        <w:rPr>
+          <w:rFonts w:ascii="Courier New" w:hAnsi="Courier New" w:cs="Courier New"/>
+        </w:rPr>
+      </w:pPr>
+      <w:r>
+        <w:rPr>
+          <w:rFonts w:ascii="Courier New" w:hAnsi="Courier New" w:cs="Courier New"/>
+        </w:rPr>
+        <w:t>Item Name</w:t>
+      </w:r>
+      <w:r>
+        <w:rPr>
+          <w:rFonts w:ascii="Courier New" w:hAnsi="Courier New" w:cs="Courier New"/>
+        </w:rPr>
+        <w:tab/>
+      </w:r>
+      <w:r>
+        <w:rPr>
+          <w:rFonts w:ascii="Courier New" w:hAnsi="Courier New" w:cs="Courier New"/>
+        </w:rPr>
+        <w:tab/>
+      </w:r>
+      <w:r>
+        <w:rPr>
+          <w:rFonts w:ascii="Courier New" w:hAnsi="Courier New" w:cs="Courier New"/>
+        </w:rPr>
+        <w:tab/>
+      </w:r>
+      <w:r>
+        <w:rPr>
+          <w:rFonts w:ascii="Courier New" w:hAnsi="Courier New" w:cs="Courier New"/>
+        </w:rPr>
+        <w:tab/>
+        <w:t>- CARROT</w:t>
+      </w:r>
+    </w:p>
+    <w:p>
+      <w:pPr>
+        <w:pStyle w:val="PlainText"/>
+        <w:rPr>
+          <w:rFonts w:ascii="Courier New" w:hAnsi="Courier New" w:cs="Courier New"/>
+        </w:rPr>
+      </w:pPr>
+      <w:r>
+        <w:rPr>
+          <w:rFonts w:ascii="Courier New" w:hAnsi="Courier New" w:cs="Courier New"/>
+        </w:rPr>
+        <w:t>Number of Pockets</w:t>
+      </w:r>
+      <w:r>
+        <w:rPr>
+          <w:rFonts w:ascii="Courier New" w:hAnsi="Courier New" w:cs="Courier New"/>
+        </w:rPr>
+        <w:tab/>
+      </w:r>
+      <w:r>
+        <w:rPr>
+          <w:rFonts w:ascii="Courier New" w:hAnsi="Courier New" w:cs="Courier New"/>
+        </w:rPr>
+        <w:tab/>
+      </w:r>
+      <w:r>
+        <w:rPr>
+          <w:rFonts w:ascii="Courier New" w:hAnsi="Courier New" w:cs="Courier New"/>
+        </w:rPr>
+        <w:tab/>
+        <w:t>- 5</w:t>
+      </w:r>
+    </w:p>
+    <w:p>
+      <w:pPr>
+        <w:pStyle w:val="PlainText"/>
+        <w:rPr>
+          <w:rFonts w:ascii="Courier New" w:hAnsi="Courier New" w:cs="Courier New"/>
+        </w:rPr>
+      </w:pPr>
+      <w:r>
+        <w:rPr>
+          <w:rFonts w:ascii="Courier New" w:hAnsi="Courier New" w:cs="Courier New"/>
+        </w:rPr>
+        <w:t>Number of KGs</w:t>
+      </w:r>
+      <w:r>
+        <w:rPr>
+          <w:rFonts w:ascii="Courier New" w:hAnsi="Courier New" w:cs="Courier New"/>
+        </w:rPr>
+        <w:tab/>
+      </w:r>
+      <w:r>
+        <w:rPr>
+          <w:rFonts w:ascii="Courier New" w:hAnsi="Courier New" w:cs="Courier New"/>
+        </w:rPr>
+        <w:tab/>
+      </w:r>
+      <w:r>
+        <w:rPr>
+          <w:rFonts w:ascii="Courier New" w:hAnsi="Courier New" w:cs="Courier New"/>
+        </w:rPr>
+        <w:tab/>
+        <w:t>- 429</w:t>
+      </w:r>
+    </w:p>
+    <w:p>
+      <w:pPr>
+        <w:pStyle w:val="PlainText"/>
+        <w:rPr>
+          <w:rFonts w:ascii="Courier New" w:hAnsi="Courier New" w:cs="Courier New"/>
+        </w:rPr>
+      </w:pPr>
+      <w:r>
+        <w:rPr>
+          <w:rFonts w:ascii="Courier New" w:hAnsi="Courier New" w:cs="Courier New"/>
+        </w:rPr>
+        <w:t>Rate</w:t>
+      </w:r>
+      <w:r>
+        <w:rPr>
+          <w:rFonts w:ascii="Courier New" w:hAnsi="Courier New" w:cs="Courier New"/>
+        </w:rPr>
+        <w:tab/>
+      </w:r>
+      <w:r>
+        <w:rPr>
+          <w:rFonts w:ascii="Courier New" w:hAnsi="Courier New" w:cs="Courier New"/>
+        </w:rPr>
+        <w:tab/>
+      </w:r>
+      <w:r>
+        <w:rPr>
+          <w:rFonts w:ascii="Courier New" w:hAnsi="Courier New" w:cs="Courier New"/>
+        </w:rPr>
+        <w:tab/>
+      </w:r>
+      <w:r>
+        <w:rPr>
+          <w:rFonts w:ascii="Courier New" w:hAnsi="Courier New" w:cs="Courier New"/>
+        </w:rPr>
+        <w:tab/>
+      </w:r>
+      <w:r>
+        <w:rPr>
+          <w:rFonts w:ascii="Courier New" w:hAnsi="Courier New" w:cs="Courier New"/>
+        </w:rPr>
+        <w:tab/>
+        <w:t>- 18</w:t>
+      </w:r>
+    </w:p>
+    <w:p>
+      <w:pPr>
+        <w:pStyle w:val="PlainText"/>
+        <w:rPr>
+          <w:rFonts w:ascii="Courier New" w:hAnsi="Courier New" w:cs="Courier New"/>
+        </w:rPr>
+      </w:pPr>
+      <w:r>
+        <w:rPr>
+          <w:rFonts w:ascii="Courier New" w:hAnsi="Courier New" w:cs="Courier New"/>
+        </w:rPr>
+        <w:t>Transport &amp; Miscellaneous</w:t>
+      </w:r>
+      <w:r>
+        <w:rPr>
+          <w:rFonts w:ascii="Courier New" w:hAnsi="Courier New" w:cs="Courier New"/>
+        </w:rPr>
+        <w:tab/>
+        <w:t>- 825</w:t>
+      </w:r>
+    </w:p>
+    <w:p>
+      <w:pPr>
+        <w:pStyle w:val="PlainText"/>
+        <w:rPr>
+          <w:rFonts w:ascii="Courier New" w:hAnsi="Courier New" w:cs="Courier New"/>
+        </w:rPr>
+      </w:pPr>
+      <w:r>
+        <w:rPr>
+          <w:rFonts w:ascii="Courier New" w:hAnsi="Courier New" w:cs="Courier New"/>
+        </w:rPr>
+        <w:t>Total Price</w:t>
+      </w:r>
+      <w:r>
+        <w:rPr>
+          <w:rFonts w:ascii="Courier New" w:hAnsi="Courier New" w:cs="Courier New"/>
+        </w:rPr>
+        <w:tab/>
+      </w:r>
+      <w:r>
+        <w:rPr>
+          <w:rFonts w:ascii="Courier New" w:hAnsi="Courier New" w:cs="Courier New"/>
+        </w:rPr>
+        <w:tab/>
+      </w:r>
+      <w:r>
+        <w:rPr>
+          <w:rFonts w:ascii="Courier New" w:hAnsi="Courier New" w:cs="Courier New"/>
+        </w:rPr>
+        <w:tab/>
+      </w:r>
+      <w:r>
+        <w:rPr>
+          <w:rFonts w:ascii="Courier New" w:hAnsi="Courier New" w:cs="Courier New"/>
+        </w:rPr>
+        <w:tab/>
+        <w:t>- 8547.0</w:t>
+      </w:r>
+    </w:p>
+    <w:p>
+      <w:pPr>
+        <w:pStyle w:val="PlainText"/>
+        <w:rPr>
+          <w:rFonts w:ascii="Courier New" w:hAnsi="Courier New" w:cs="Courier New"/>
+          <w:b/>
+        </w:rPr>
+      </w:pPr>
+      <w:r>
+        <w:rPr>
+          <w:rFonts w:ascii="Courier New" w:hAnsi="Courier New" w:cs="Courier New"/>
+          <w:b/>
+        </w:rPr>
+        <w:t>Amount balance</w:t>
+      </w:r>
+      <w:r>
+        <w:rPr>
+          <w:rFonts w:ascii="Courier New" w:hAnsi="Courier New" w:cs="Courier New"/>
+          <w:b/>
+        </w:rPr>
+        <w:tab/>
+      </w:r>
+      <w:r>
+        <w:rPr>
+          <w:rFonts w:ascii="Courier New" w:hAnsi="Courier New" w:cs="Courier New"/>
+          <w:b/>
+        </w:rPr>
+        <w:tab/>
+      </w:r>
+      <w:r>
+        <w:rPr>
+          <w:rFonts w:ascii="Courier New" w:hAnsi="Courier New" w:cs="Courier New"/>
+          <w:b/>
+        </w:rPr>
+        <w:tab/>
+        <w:t>- 357021.0</w:t>
+      </w:r>
+    </w:p>
+    <w:p>
+      <w:pPr>
+        <w:pStyle w:val="PlainText"/>
+        <w:rPr>
+          <w:rFonts w:ascii="Courier New" w:hAnsi="Courier New" w:cs="Courier New"/>
+        </w:rPr>
+      </w:pPr>
+    </w:p>
+    <w:p>
+      <w:pPr>
+        <w:pStyle w:val="PlainText"/>
+        <w:rPr>
+          <w:rFonts w:ascii="Courier New" w:hAnsi="Courier New" w:cs="Courier New"/>
+          <w:b/>
+        </w:rPr>
+      </w:pPr>
     </w:p>
     <w:p>
       <w:pPr>

--- a/customer _details/RAMAIAH/SEP/BHADRAVATHI/NSA/PURCHASE DETAILS.docx
+++ b/customer _details/RAMAIAH/SEP/BHADRAVATHI/NSA/PURCHASE DETAILS.docx
@@ -2469,13 +2469,7 @@
         <w:rPr>
           <w:rFonts w:ascii="Courier New" w:hAnsi="Courier New" w:cs="Courier New"/>
         </w:rPr>
-        <w:t>SAT Oct 07</w:t>
-      </w:r>
-      <w:r>
-        <w:rPr>
-          <w:rFonts w:ascii="Courier New" w:hAnsi="Courier New" w:cs="Courier New"/>
-        </w:rPr>
-        <w:t xml:space="preserve"> 13:37:40 PDT 2017</w:t>
+        <w:t>SAT Oct 07 13:37:40 PDT 2017</w:t>
       </w:r>
     </w:p>
     <w:p>
@@ -2778,6 +2772,247 @@
         <w:tab/>
         <w:t>- 357021.0</w:t>
       </w:r>
+    </w:p>
+    <w:p>
+      <w:pPr>
+        <w:pStyle w:val="PlainText"/>
+        <w:rPr>
+          <w:rFonts w:ascii="Courier New" w:hAnsi="Courier New" w:cs="Courier New"/>
+          <w:b/>
+        </w:rPr>
+      </w:pPr>
+    </w:p>
+    <w:p>
+      <w:pPr>
+        <w:pStyle w:val="PlainText"/>
+        <w:rPr>
+          <w:rFonts w:ascii="Courier New" w:hAnsi="Courier New" w:cs="Courier New"/>
+        </w:rPr>
+      </w:pPr>
+      <w:r>
+        <w:rPr>
+          <w:rFonts w:ascii="Courier New" w:hAnsi="Courier New" w:cs="Courier New"/>
+        </w:rPr>
+        <w:t>MON Oct 30</w:t>
+      </w:r>
+      <w:r>
+        <w:rPr>
+          <w:rFonts w:ascii="Courier New" w:hAnsi="Courier New" w:cs="Courier New"/>
+        </w:rPr>
+        <w:t xml:space="preserve"> 16:53:50 PDT 2017</w:t>
+      </w:r>
+    </w:p>
+    <w:p>
+      <w:pPr>
+        <w:pStyle w:val="PlainText"/>
+        <w:rPr>
+          <w:rFonts w:ascii="Courier New" w:hAnsi="Courier New" w:cs="Courier New"/>
+        </w:rPr>
+      </w:pPr>
+      <w:r>
+        <w:rPr>
+          <w:rFonts w:ascii="Courier New" w:hAnsi="Courier New" w:cs="Courier New"/>
+        </w:rPr>
+        <w:t>Person Name</w:t>
+      </w:r>
+      <w:r>
+        <w:rPr>
+          <w:rFonts w:ascii="Courier New" w:hAnsi="Courier New" w:cs="Courier New"/>
+        </w:rPr>
+        <w:tab/>
+      </w:r>
+      <w:r>
+        <w:rPr>
+          <w:rFonts w:ascii="Courier New" w:hAnsi="Courier New" w:cs="Courier New"/>
+        </w:rPr>
+        <w:tab/>
+      </w:r>
+      <w:r>
+        <w:rPr>
+          <w:rFonts w:ascii="Courier New" w:hAnsi="Courier New" w:cs="Courier New"/>
+        </w:rPr>
+        <w:tab/>
+      </w:r>
+      <w:r>
+        <w:rPr>
+          <w:rFonts w:ascii="Courier New" w:hAnsi="Courier New" w:cs="Courier New"/>
+        </w:rPr>
+        <w:tab/>
+        <w:t>- NSA</w:t>
+      </w:r>
+    </w:p>
+    <w:p>
+      <w:pPr>
+        <w:pStyle w:val="PlainText"/>
+        <w:rPr>
+          <w:rFonts w:ascii="Courier New" w:hAnsi="Courier New" w:cs="Courier New"/>
+        </w:rPr>
+      </w:pPr>
+      <w:r>
+        <w:rPr>
+          <w:rFonts w:ascii="Courier New" w:hAnsi="Courier New" w:cs="Courier New"/>
+        </w:rPr>
+        <w:t>---------------------------------------------------------------</w:t>
+      </w:r>
+    </w:p>
+    <w:p>
+      <w:pPr>
+        <w:pStyle w:val="PlainText"/>
+        <w:rPr>
+          <w:rFonts w:ascii="Courier New" w:hAnsi="Courier New" w:cs="Courier New"/>
+        </w:rPr>
+      </w:pPr>
+      <w:r>
+        <w:rPr>
+          <w:rFonts w:ascii="Courier New" w:hAnsi="Courier New" w:cs="Courier New"/>
+        </w:rPr>
+        <w:t>Item Name</w:t>
+      </w:r>
+      <w:r>
+        <w:rPr>
+          <w:rFonts w:ascii="Courier New" w:hAnsi="Courier New" w:cs="Courier New"/>
+        </w:rPr>
+        <w:tab/>
+      </w:r>
+      <w:r>
+        <w:rPr>
+          <w:rFonts w:ascii="Courier New" w:hAnsi="Courier New" w:cs="Courier New"/>
+        </w:rPr>
+        <w:tab/>
+      </w:r>
+      <w:r>
+        <w:rPr>
+          <w:rFonts w:ascii="Courier New" w:hAnsi="Courier New" w:cs="Courier New"/>
+        </w:rPr>
+        <w:tab/>
+      </w:r>
+      <w:r>
+        <w:rPr>
+          <w:rFonts w:ascii="Courier New" w:hAnsi="Courier New" w:cs="Courier New"/>
+        </w:rPr>
+        <w:tab/>
+        <w:t>- CARROT 3</w:t>
+      </w:r>
+    </w:p>
+    <w:p>
+      <w:pPr>
+        <w:pStyle w:val="PlainText"/>
+        <w:rPr>
+          <w:rFonts w:ascii="Courier New" w:hAnsi="Courier New" w:cs="Courier New"/>
+          <w:color w:val="FF0000"/>
+        </w:rPr>
+      </w:pPr>
+      <w:r>
+        <w:rPr>
+          <w:rFonts w:ascii="Courier New" w:hAnsi="Courier New" w:cs="Courier New"/>
+          <w:color w:val="FF0000"/>
+        </w:rPr>
+        <w:t>Amount Received</w:t>
+      </w:r>
+      <w:r>
+        <w:rPr>
+          <w:rFonts w:ascii="Courier New" w:hAnsi="Courier New" w:cs="Courier New"/>
+          <w:color w:val="FF0000"/>
+        </w:rPr>
+        <w:tab/>
+      </w:r>
+      <w:r>
+        <w:rPr>
+          <w:rFonts w:ascii="Courier New" w:hAnsi="Courier New" w:cs="Courier New"/>
+          <w:color w:val="FF0000"/>
+        </w:rPr>
+        <w:tab/>
+      </w:r>
+      <w:r>
+        <w:rPr>
+          <w:rFonts w:ascii="Courier New" w:hAnsi="Courier New" w:cs="Courier New"/>
+          <w:color w:val="FF0000"/>
+        </w:rPr>
+        <w:tab/>
+        <w:t>- 150000</w:t>
+      </w:r>
+    </w:p>
+    <w:p>
+      <w:pPr>
+        <w:pStyle w:val="PlainText"/>
+        <w:rPr>
+          <w:rFonts w:ascii="Courier New" w:hAnsi="Courier New" w:cs="Courier New"/>
+          <w:b/>
+        </w:rPr>
+      </w:pPr>
+      <w:r>
+        <w:rPr>
+          <w:rFonts w:ascii="Courier New" w:hAnsi="Courier New" w:cs="Courier New"/>
+          <w:b/>
+        </w:rPr>
+        <w:t>Amount balance</w:t>
+      </w:r>
+      <w:r>
+        <w:rPr>
+          <w:rFonts w:ascii="Courier New" w:hAnsi="Courier New" w:cs="Courier New"/>
+          <w:b/>
+        </w:rPr>
+        <w:tab/>
+      </w:r>
+      <w:r>
+        <w:rPr>
+          <w:rFonts w:ascii="Courier New" w:hAnsi="Courier New" w:cs="Courier New"/>
+          <w:b/>
+        </w:rPr>
+        <w:tab/>
+      </w:r>
+      <w:r>
+        <w:rPr>
+          <w:rFonts w:ascii="Courier New" w:hAnsi="Courier New" w:cs="Courier New"/>
+          <w:b/>
+        </w:rPr>
+        <w:tab/>
+        <w:t>- 207021.0</w:t>
+      </w:r>
+    </w:p>
+    <w:p>
+      <w:pPr>
+        <w:pStyle w:val="PlainText"/>
+        <w:rPr>
+          <w:rFonts w:ascii="Courier New" w:hAnsi="Courier New" w:cs="Courier New"/>
+        </w:rPr>
+      </w:pPr>
+      <w:r>
+        <w:rPr>
+          <w:rFonts w:ascii="Courier New" w:hAnsi="Courier New" w:cs="Courier New"/>
+        </w:rPr>
+        <w:t>Amount Received mode</w:t>
+      </w:r>
+      <w:r>
+        <w:rPr>
+          <w:rFonts w:ascii="Courier New" w:hAnsi="Courier New" w:cs="Courier New"/>
+        </w:rPr>
+        <w:tab/>
+      </w:r>
+      <w:r>
+        <w:rPr>
+          <w:rFonts w:ascii="Courier New" w:hAnsi="Courier New" w:cs="Courier New"/>
+        </w:rPr>
+        <w:tab/>
+        <w:t>- ACC 26/10/2017</w:t>
+      </w:r>
+    </w:p>
+    <w:p>
+      <w:pPr>
+        <w:pStyle w:val="PlainText"/>
+        <w:rPr>
+          <w:rFonts w:ascii="Courier New" w:hAnsi="Courier New" w:cs="Courier New"/>
+        </w:rPr>
+      </w:pPr>
+    </w:p>
+    <w:p>
+      <w:pPr>
+        <w:pStyle w:val="PlainText"/>
+        <w:rPr>
+          <w:rFonts w:ascii="Courier New" w:hAnsi="Courier New" w:cs="Courier New"/>
+          <w:b/>
+        </w:rPr>
+      </w:pPr>
     </w:p>
     <w:p>
       <w:pPr>

--- a/customer _details/RAMAIAH/SEP/BHADRAVATHI/NSA/PURCHASE DETAILS.docx
+++ b/customer _details/RAMAIAH/SEP/BHADRAVATHI/NSA/PURCHASE DETAILS.docx
@@ -2793,13 +2793,7 @@
         <w:rPr>
           <w:rFonts w:ascii="Courier New" w:hAnsi="Courier New" w:cs="Courier New"/>
         </w:rPr>
-        <w:t>MON Oct 30</w:t>
-      </w:r>
-      <w:r>
-        <w:rPr>
-          <w:rFonts w:ascii="Courier New" w:hAnsi="Courier New" w:cs="Courier New"/>
-        </w:rPr>
-        <w:t xml:space="preserve"> 16:53:50 PDT 2017</w:t>
+        <w:t>MON Oct 30 16:53:50 PDT 2017</w:t>
       </w:r>
     </w:p>
     <w:p>
@@ -2996,6 +2990,620 @@
         <w:tab/>
         <w:t>- ACC 26/10/2017</w:t>
       </w:r>
+    </w:p>
+    <w:p>
+      <w:pPr>
+        <w:pStyle w:val="PlainText"/>
+        <w:rPr>
+          <w:rFonts w:ascii="Courier New" w:hAnsi="Courier New" w:cs="Courier New"/>
+        </w:rPr>
+      </w:pPr>
+    </w:p>
+    <w:p>
+      <w:pPr>
+        <w:pStyle w:val="PlainText"/>
+        <w:rPr>
+          <w:rFonts w:ascii="Courier New" w:hAnsi="Courier New" w:cs="Courier New"/>
+        </w:rPr>
+      </w:pPr>
+      <w:r>
+        <w:rPr>
+          <w:rFonts w:ascii="Courier New" w:hAnsi="Courier New" w:cs="Courier New"/>
+        </w:rPr>
+        <w:t>MON Dec 04</w:t>
+      </w:r>
+      <w:r>
+        <w:rPr>
+          <w:rFonts w:ascii="Courier New" w:hAnsi="Courier New" w:cs="Courier New"/>
+        </w:rPr>
+        <w:t xml:space="preserve"> 11:40:24 PST 2017</w:t>
+      </w:r>
+    </w:p>
+    <w:p>
+      <w:pPr>
+        <w:pStyle w:val="PlainText"/>
+        <w:rPr>
+          <w:rFonts w:ascii="Courier New" w:hAnsi="Courier New" w:cs="Courier New"/>
+        </w:rPr>
+      </w:pPr>
+      <w:r>
+        <w:rPr>
+          <w:rFonts w:ascii="Courier New" w:hAnsi="Courier New" w:cs="Courier New"/>
+        </w:rPr>
+        <w:t>Person Name</w:t>
+      </w:r>
+      <w:r>
+        <w:rPr>
+          <w:rFonts w:ascii="Courier New" w:hAnsi="Courier New" w:cs="Courier New"/>
+        </w:rPr>
+        <w:tab/>
+      </w:r>
+      <w:r>
+        <w:rPr>
+          <w:rFonts w:ascii="Courier New" w:hAnsi="Courier New" w:cs="Courier New"/>
+        </w:rPr>
+        <w:tab/>
+      </w:r>
+      <w:r>
+        <w:rPr>
+          <w:rFonts w:ascii="Courier New" w:hAnsi="Courier New" w:cs="Courier New"/>
+        </w:rPr>
+        <w:tab/>
+      </w:r>
+      <w:r>
+        <w:rPr>
+          <w:rFonts w:ascii="Courier New" w:hAnsi="Courier New" w:cs="Courier New"/>
+        </w:rPr>
+        <w:tab/>
+        <w:t>- NSA</w:t>
+      </w:r>
+    </w:p>
+    <w:p>
+      <w:pPr>
+        <w:pStyle w:val="PlainText"/>
+        <w:rPr>
+          <w:rFonts w:ascii="Courier New" w:hAnsi="Courier New" w:cs="Courier New"/>
+        </w:rPr>
+      </w:pPr>
+      <w:r>
+        <w:rPr>
+          <w:rFonts w:ascii="Courier New" w:hAnsi="Courier New" w:cs="Courier New"/>
+        </w:rPr>
+        <w:t>Bill number</w:t>
+      </w:r>
+      <w:r>
+        <w:rPr>
+          <w:rFonts w:ascii="Courier New" w:hAnsi="Courier New" w:cs="Courier New"/>
+        </w:rPr>
+        <w:tab/>
+      </w:r>
+      <w:r>
+        <w:rPr>
+          <w:rFonts w:ascii="Courier New" w:hAnsi="Courier New" w:cs="Courier New"/>
+        </w:rPr>
+        <w:tab/>
+      </w:r>
+      <w:r>
+        <w:rPr>
+          <w:rFonts w:ascii="Courier New" w:hAnsi="Courier New" w:cs="Courier New"/>
+        </w:rPr>
+        <w:tab/>
+      </w:r>
+      <w:r>
+        <w:rPr>
+          <w:rFonts w:ascii="Courier New" w:hAnsi="Courier New" w:cs="Courier New"/>
+        </w:rPr>
+        <w:tab/>
+        <w:t>- 612</w:t>
+      </w:r>
+    </w:p>
+    <w:p>
+      <w:pPr>
+        <w:pStyle w:val="PlainText"/>
+        <w:rPr>
+          <w:rFonts w:ascii="Courier New" w:hAnsi="Courier New" w:cs="Courier New"/>
+        </w:rPr>
+      </w:pPr>
+      <w:r>
+        <w:rPr>
+          <w:rFonts w:ascii="Courier New" w:hAnsi="Courier New" w:cs="Courier New"/>
+        </w:rPr>
+        <w:t>---------------------------------------------------------------</w:t>
+      </w:r>
+    </w:p>
+    <w:p>
+      <w:pPr>
+        <w:pStyle w:val="PlainText"/>
+        <w:rPr>
+          <w:rFonts w:ascii="Courier New" w:hAnsi="Courier New" w:cs="Courier New"/>
+        </w:rPr>
+      </w:pPr>
+      <w:r>
+        <w:rPr>
+          <w:rFonts w:ascii="Courier New" w:hAnsi="Courier New" w:cs="Courier New"/>
+        </w:rPr>
+        <w:t>Item Name</w:t>
+      </w:r>
+      <w:r>
+        <w:rPr>
+          <w:rFonts w:ascii="Courier New" w:hAnsi="Courier New" w:cs="Courier New"/>
+        </w:rPr>
+        <w:tab/>
+      </w:r>
+      <w:r>
+        <w:rPr>
+          <w:rFonts w:ascii="Courier New" w:hAnsi="Courier New" w:cs="Courier New"/>
+        </w:rPr>
+        <w:tab/>
+      </w:r>
+      <w:r>
+        <w:rPr>
+          <w:rFonts w:ascii="Courier New" w:hAnsi="Courier New" w:cs="Courier New"/>
+        </w:rPr>
+        <w:tab/>
+      </w:r>
+      <w:r>
+        <w:rPr>
+          <w:rFonts w:ascii="Courier New" w:hAnsi="Courier New" w:cs="Courier New"/>
+        </w:rPr>
+        <w:tab/>
+        <w:t>- CHOWCHOW</w:t>
+      </w:r>
+    </w:p>
+    <w:p>
+      <w:pPr>
+        <w:pStyle w:val="PlainText"/>
+        <w:rPr>
+          <w:rFonts w:ascii="Courier New" w:hAnsi="Courier New" w:cs="Courier New"/>
+        </w:rPr>
+      </w:pPr>
+      <w:r>
+        <w:rPr>
+          <w:rFonts w:ascii="Courier New" w:hAnsi="Courier New" w:cs="Courier New"/>
+        </w:rPr>
+        <w:t>Number of Pockets</w:t>
+      </w:r>
+      <w:r>
+        <w:rPr>
+          <w:rFonts w:ascii="Courier New" w:hAnsi="Courier New" w:cs="Courier New"/>
+        </w:rPr>
+        <w:tab/>
+      </w:r>
+      <w:r>
+        <w:rPr>
+          <w:rFonts w:ascii="Courier New" w:hAnsi="Courier New" w:cs="Courier New"/>
+        </w:rPr>
+        <w:tab/>
+      </w:r>
+      <w:r>
+        <w:rPr>
+          <w:rFonts w:ascii="Courier New" w:hAnsi="Courier New" w:cs="Courier New"/>
+        </w:rPr>
+        <w:tab/>
+        <w:t>- 2</w:t>
+      </w:r>
+    </w:p>
+    <w:p>
+      <w:pPr>
+        <w:pStyle w:val="PlainText"/>
+        <w:rPr>
+          <w:rFonts w:ascii="Courier New" w:hAnsi="Courier New" w:cs="Courier New"/>
+        </w:rPr>
+      </w:pPr>
+      <w:r>
+        <w:rPr>
+          <w:rFonts w:ascii="Courier New" w:hAnsi="Courier New" w:cs="Courier New"/>
+        </w:rPr>
+        <w:t>Number of KGs</w:t>
+      </w:r>
+      <w:r>
+        <w:rPr>
+          <w:rFonts w:ascii="Courier New" w:hAnsi="Courier New" w:cs="Courier New"/>
+        </w:rPr>
+        <w:tab/>
+      </w:r>
+      <w:r>
+        <w:rPr>
+          <w:rFonts w:ascii="Courier New" w:hAnsi="Courier New" w:cs="Courier New"/>
+        </w:rPr>
+        <w:tab/>
+      </w:r>
+      <w:r>
+        <w:rPr>
+          <w:rFonts w:ascii="Courier New" w:hAnsi="Courier New" w:cs="Courier New"/>
+        </w:rPr>
+        <w:tab/>
+        <w:t>- 195</w:t>
+      </w:r>
+    </w:p>
+    <w:p>
+      <w:pPr>
+        <w:pStyle w:val="PlainText"/>
+        <w:rPr>
+          <w:rFonts w:ascii="Courier New" w:hAnsi="Courier New" w:cs="Courier New"/>
+        </w:rPr>
+      </w:pPr>
+      <w:r>
+        <w:rPr>
+          <w:rFonts w:ascii="Courier New" w:hAnsi="Courier New" w:cs="Courier New"/>
+        </w:rPr>
+        <w:t>Rate</w:t>
+      </w:r>
+      <w:r>
+        <w:rPr>
+          <w:rFonts w:ascii="Courier New" w:hAnsi="Courier New" w:cs="Courier New"/>
+        </w:rPr>
+        <w:tab/>
+      </w:r>
+      <w:r>
+        <w:rPr>
+          <w:rFonts w:ascii="Courier New" w:hAnsi="Courier New" w:cs="Courier New"/>
+        </w:rPr>
+        <w:tab/>
+      </w:r>
+      <w:r>
+        <w:rPr>
+          <w:rFonts w:ascii="Courier New" w:hAnsi="Courier New" w:cs="Courier New"/>
+        </w:rPr>
+        <w:tab/>
+      </w:r>
+      <w:r>
+        <w:rPr>
+          <w:rFonts w:ascii="Courier New" w:hAnsi="Courier New" w:cs="Courier New"/>
+        </w:rPr>
+        <w:tab/>
+      </w:r>
+      <w:r>
+        <w:rPr>
+          <w:rFonts w:ascii="Courier New" w:hAnsi="Courier New" w:cs="Courier New"/>
+        </w:rPr>
+        <w:tab/>
+        <w:t>- 6</w:t>
+      </w:r>
+    </w:p>
+    <w:p>
+      <w:pPr>
+        <w:pStyle w:val="PlainText"/>
+        <w:rPr>
+          <w:rFonts w:ascii="Courier New" w:hAnsi="Courier New" w:cs="Courier New"/>
+        </w:rPr>
+      </w:pPr>
+      <w:r>
+        <w:rPr>
+          <w:rFonts w:ascii="Courier New" w:hAnsi="Courier New" w:cs="Courier New"/>
+        </w:rPr>
+        <w:t>Total Price</w:t>
+      </w:r>
+      <w:r>
+        <w:rPr>
+          <w:rFonts w:ascii="Courier New" w:hAnsi="Courier New" w:cs="Courier New"/>
+        </w:rPr>
+        <w:tab/>
+      </w:r>
+      <w:r>
+        <w:rPr>
+          <w:rFonts w:ascii="Courier New" w:hAnsi="Courier New" w:cs="Courier New"/>
+        </w:rPr>
+        <w:tab/>
+      </w:r>
+      <w:r>
+        <w:rPr>
+          <w:rFonts w:ascii="Courier New" w:hAnsi="Courier New" w:cs="Courier New"/>
+        </w:rPr>
+        <w:tab/>
+      </w:r>
+      <w:r>
+        <w:rPr>
+          <w:rFonts w:ascii="Courier New" w:hAnsi="Courier New" w:cs="Courier New"/>
+        </w:rPr>
+        <w:tab/>
+        <w:t>- 1170.0</w:t>
+      </w:r>
+    </w:p>
+    <w:p>
+      <w:pPr>
+        <w:pStyle w:val="PlainText"/>
+        <w:rPr>
+          <w:rFonts w:ascii="Courier New" w:hAnsi="Courier New" w:cs="Courier New"/>
+        </w:rPr>
+      </w:pPr>
+      <w:r>
+        <w:rPr>
+          <w:rFonts w:ascii="Courier New" w:hAnsi="Courier New" w:cs="Courier New"/>
+        </w:rPr>
+        <w:t>Amount balance</w:t>
+      </w:r>
+      <w:r>
+        <w:rPr>
+          <w:rFonts w:ascii="Courier New" w:hAnsi="Courier New" w:cs="Courier New"/>
+        </w:rPr>
+        <w:tab/>
+      </w:r>
+      <w:r>
+        <w:rPr>
+          <w:rFonts w:ascii="Courier New" w:hAnsi="Courier New" w:cs="Courier New"/>
+        </w:rPr>
+        <w:tab/>
+      </w:r>
+      <w:r>
+        <w:rPr>
+          <w:rFonts w:ascii="Courier New" w:hAnsi="Courier New" w:cs="Courier New"/>
+        </w:rPr>
+        <w:tab/>
+        <w:t>- 208191.0</w:t>
+      </w:r>
+    </w:p>
+    <w:p>
+      <w:pPr>
+        <w:pStyle w:val="PlainText"/>
+        <w:rPr>
+          <w:rFonts w:ascii="Courier New" w:hAnsi="Courier New" w:cs="Courier New"/>
+        </w:rPr>
+      </w:pPr>
+    </w:p>
+    <w:p>
+      <w:pPr>
+        <w:pStyle w:val="PlainText"/>
+        <w:rPr>
+          <w:rFonts w:ascii="Courier New" w:hAnsi="Courier New" w:cs="Courier New"/>
+        </w:rPr>
+      </w:pPr>
+      <w:r>
+        <w:rPr>
+          <w:rFonts w:ascii="Courier New" w:hAnsi="Courier New" w:cs="Courier New"/>
+        </w:rPr>
+        <w:t>Item Name</w:t>
+      </w:r>
+      <w:r>
+        <w:rPr>
+          <w:rFonts w:ascii="Courier New" w:hAnsi="Courier New" w:cs="Courier New"/>
+        </w:rPr>
+        <w:tab/>
+      </w:r>
+      <w:r>
+        <w:rPr>
+          <w:rFonts w:ascii="Courier New" w:hAnsi="Courier New" w:cs="Courier New"/>
+        </w:rPr>
+        <w:tab/>
+      </w:r>
+      <w:r>
+        <w:rPr>
+          <w:rFonts w:ascii="Courier New" w:hAnsi="Courier New" w:cs="Courier New"/>
+        </w:rPr>
+        <w:tab/>
+      </w:r>
+      <w:r>
+        <w:rPr>
+          <w:rFonts w:ascii="Courier New" w:hAnsi="Courier New" w:cs="Courier New"/>
+        </w:rPr>
+        <w:tab/>
+        <w:t>- CARROT</w:t>
+      </w:r>
+    </w:p>
+    <w:p>
+      <w:pPr>
+        <w:pStyle w:val="PlainText"/>
+        <w:rPr>
+          <w:rFonts w:ascii="Courier New" w:hAnsi="Courier New" w:cs="Courier New"/>
+        </w:rPr>
+      </w:pPr>
+      <w:r>
+        <w:rPr>
+          <w:rFonts w:ascii="Courier New" w:hAnsi="Courier New" w:cs="Courier New"/>
+        </w:rPr>
+        <w:t>Number of Pockets</w:t>
+      </w:r>
+      <w:r>
+        <w:rPr>
+          <w:rFonts w:ascii="Courier New" w:hAnsi="Courier New" w:cs="Courier New"/>
+        </w:rPr>
+        <w:tab/>
+      </w:r>
+      <w:r>
+        <w:rPr>
+          <w:rFonts w:ascii="Courier New" w:hAnsi="Courier New" w:cs="Courier New"/>
+        </w:rPr>
+        <w:tab/>
+      </w:r>
+      <w:r>
+        <w:rPr>
+          <w:rFonts w:ascii="Courier New" w:hAnsi="Courier New" w:cs="Courier New"/>
+        </w:rPr>
+        <w:tab/>
+        <w:t>- 2</w:t>
+      </w:r>
+    </w:p>
+    <w:p>
+      <w:pPr>
+        <w:pStyle w:val="PlainText"/>
+        <w:rPr>
+          <w:rFonts w:ascii="Courier New" w:hAnsi="Courier New" w:cs="Courier New"/>
+        </w:rPr>
+      </w:pPr>
+      <w:r>
+        <w:rPr>
+          <w:rFonts w:ascii="Courier New" w:hAnsi="Courier New" w:cs="Courier New"/>
+        </w:rPr>
+        <w:t>Number of KGs</w:t>
+      </w:r>
+      <w:r>
+        <w:rPr>
+          <w:rFonts w:ascii="Courier New" w:hAnsi="Courier New" w:cs="Courier New"/>
+        </w:rPr>
+        <w:tab/>
+      </w:r>
+      <w:r>
+        <w:rPr>
+          <w:rFonts w:ascii="Courier New" w:hAnsi="Courier New" w:cs="Courier New"/>
+        </w:rPr>
+        <w:tab/>
+      </w:r>
+      <w:r>
+        <w:rPr>
+          <w:rFonts w:ascii="Courier New" w:hAnsi="Courier New" w:cs="Courier New"/>
+        </w:rPr>
+        <w:tab/>
+        <w:t>- 194</w:t>
+      </w:r>
+    </w:p>
+    <w:p>
+      <w:pPr>
+        <w:pStyle w:val="PlainText"/>
+        <w:rPr>
+          <w:rFonts w:ascii="Courier New" w:hAnsi="Courier New" w:cs="Courier New"/>
+        </w:rPr>
+      </w:pPr>
+      <w:r>
+        <w:rPr>
+          <w:rFonts w:ascii="Courier New" w:hAnsi="Courier New" w:cs="Courier New"/>
+        </w:rPr>
+        <w:t>Rate</w:t>
+      </w:r>
+      <w:r>
+        <w:rPr>
+          <w:rFonts w:ascii="Courier New" w:hAnsi="Courier New" w:cs="Courier New"/>
+        </w:rPr>
+        <w:tab/>
+      </w:r>
+      <w:r>
+        <w:rPr>
+          <w:rFonts w:ascii="Courier New" w:hAnsi="Courier New" w:cs="Courier New"/>
+        </w:rPr>
+        <w:tab/>
+      </w:r>
+      <w:r>
+        <w:rPr>
+          <w:rFonts w:ascii="Courier New" w:hAnsi="Courier New" w:cs="Courier New"/>
+        </w:rPr>
+        <w:tab/>
+      </w:r>
+      <w:r>
+        <w:rPr>
+          <w:rFonts w:ascii="Courier New" w:hAnsi="Courier New" w:cs="Courier New"/>
+        </w:rPr>
+        <w:tab/>
+      </w:r>
+      <w:r>
+        <w:rPr>
+          <w:rFonts w:ascii="Courier New" w:hAnsi="Courier New" w:cs="Courier New"/>
+        </w:rPr>
+        <w:tab/>
+        <w:t>- 60</w:t>
+      </w:r>
+    </w:p>
+    <w:p>
+      <w:pPr>
+        <w:pStyle w:val="PlainText"/>
+        <w:rPr>
+          <w:rFonts w:ascii="Courier New" w:hAnsi="Courier New" w:cs="Courier New"/>
+        </w:rPr>
+      </w:pPr>
+      <w:r>
+        <w:rPr>
+          <w:rFonts w:ascii="Courier New" w:hAnsi="Courier New" w:cs="Courier New"/>
+        </w:rPr>
+        <w:t>Transport &amp; Miscellaneous</w:t>
+      </w:r>
+      <w:r>
+        <w:rPr>
+          <w:rFonts w:ascii="Courier New" w:hAnsi="Courier New" w:cs="Courier New"/>
+        </w:rPr>
+        <w:tab/>
+        <w:t>- 660</w:t>
+      </w:r>
+    </w:p>
+    <w:p>
+      <w:pPr>
+        <w:pStyle w:val="PlainText"/>
+        <w:rPr>
+          <w:rFonts w:ascii="Courier New" w:hAnsi="Courier New" w:cs="Courier New"/>
+        </w:rPr>
+      </w:pPr>
+      <w:r>
+        <w:rPr>
+          <w:rFonts w:ascii="Courier New" w:hAnsi="Courier New" w:cs="Courier New"/>
+        </w:rPr>
+        <w:t>Total Price</w:t>
+      </w:r>
+      <w:r>
+        <w:rPr>
+          <w:rFonts w:ascii="Courier New" w:hAnsi="Courier New" w:cs="Courier New"/>
+        </w:rPr>
+        <w:tab/>
+      </w:r>
+      <w:r>
+        <w:rPr>
+          <w:rFonts w:ascii="Courier New" w:hAnsi="Courier New" w:cs="Courier New"/>
+        </w:rPr>
+        <w:tab/>
+      </w:r>
+      <w:r>
+        <w:rPr>
+          <w:rFonts w:ascii="Courier New" w:hAnsi="Courier New" w:cs="Courier New"/>
+        </w:rPr>
+        <w:tab/>
+      </w:r>
+      <w:r>
+        <w:rPr>
+          <w:rFonts w:ascii="Courier New" w:hAnsi="Courier New" w:cs="Courier New"/>
+        </w:rPr>
+        <w:tab/>
+        <w:t>- 12300.0</w:t>
+      </w:r>
+    </w:p>
+    <w:p>
+      <w:pPr>
+        <w:pStyle w:val="PlainText"/>
+        <w:rPr>
+          <w:rFonts w:ascii="Courier New" w:hAnsi="Courier New" w:cs="Courier New"/>
+          <w:b/>
+        </w:rPr>
+      </w:pPr>
+      <w:r>
+        <w:rPr>
+          <w:rFonts w:ascii="Courier New" w:hAnsi="Courier New" w:cs="Courier New"/>
+          <w:b/>
+        </w:rPr>
+        <w:t>Amount balance</w:t>
+      </w:r>
+      <w:r>
+        <w:rPr>
+          <w:rFonts w:ascii="Courier New" w:hAnsi="Courier New" w:cs="Courier New"/>
+          <w:b/>
+        </w:rPr>
+        <w:tab/>
+      </w:r>
+      <w:r>
+        <w:rPr>
+          <w:rFonts w:ascii="Courier New" w:hAnsi="Courier New" w:cs="Courier New"/>
+          <w:b/>
+        </w:rPr>
+        <w:tab/>
+      </w:r>
+      <w:r>
+        <w:rPr>
+          <w:rFonts w:ascii="Courier New" w:hAnsi="Courier New" w:cs="Courier New"/>
+          <w:b/>
+        </w:rPr>
+        <w:tab/>
+        <w:t>- 220491.0</w:t>
+      </w:r>
+    </w:p>
+    <w:p>
+      <w:pPr>
+        <w:pStyle w:val="PlainText"/>
+        <w:rPr>
+          <w:rFonts w:ascii="Courier New" w:hAnsi="Courier New" w:cs="Courier New"/>
+        </w:rPr>
+      </w:pPr>
+    </w:p>
+    <w:p>
+      <w:pPr>
+        <w:pStyle w:val="PlainText"/>
+        <w:rPr>
+          <w:rFonts w:ascii="Courier New" w:hAnsi="Courier New" w:cs="Courier New"/>
+        </w:rPr>
+      </w:pPr>
     </w:p>
     <w:p>
       <w:pPr>

--- a/customer _details/RAMAIAH/SEP/BHADRAVATHI/NSA/PURCHASE DETAILS.docx
+++ b/customer _details/RAMAIAH/SEP/BHADRAVATHI/NSA/PURCHASE DETAILS.docx
@@ -3010,13 +3010,7 @@
         <w:rPr>
           <w:rFonts w:ascii="Courier New" w:hAnsi="Courier New" w:cs="Courier New"/>
         </w:rPr>
-        <w:t>MON Dec 04</w:t>
-      </w:r>
-      <w:r>
-        <w:rPr>
-          <w:rFonts w:ascii="Courier New" w:hAnsi="Courier New" w:cs="Courier New"/>
-        </w:rPr>
-        <w:t xml:space="preserve"> 11:40:24 PST 2017</w:t>
+        <w:t>MON Dec 04 11:40:24 PST 2017</w:t>
       </w:r>
     </w:p>
     <w:p>
@@ -3588,6 +3582,622 @@
         <w:tab/>
         <w:t>- 220491.0</w:t>
       </w:r>
+    </w:p>
+    <w:p>
+      <w:pPr>
+        <w:pStyle w:val="PlainText"/>
+        <w:rPr>
+          <w:rFonts w:ascii="Courier New" w:hAnsi="Courier New" w:cs="Courier New"/>
+          <w:b/>
+        </w:rPr>
+      </w:pPr>
+    </w:p>
+    <w:p>
+      <w:pPr>
+        <w:pStyle w:val="PlainText"/>
+        <w:rPr>
+          <w:rFonts w:ascii="Courier New" w:hAnsi="Courier New" w:cs="Courier New"/>
+        </w:rPr>
+      </w:pPr>
+      <w:r>
+        <w:rPr>
+          <w:rFonts w:ascii="Courier New" w:hAnsi="Courier New" w:cs="Courier New"/>
+        </w:rPr>
+        <w:t>SAT Dec 9</w:t>
+      </w:r>
+      <w:r>
+        <w:rPr>
+          <w:rFonts w:ascii="Courier New" w:hAnsi="Courier New" w:cs="Courier New"/>
+        </w:rPr>
+        <w:t xml:space="preserve"> 12:36:01 PST 2017</w:t>
+      </w:r>
+    </w:p>
+    <w:p>
+      <w:pPr>
+        <w:pStyle w:val="PlainText"/>
+        <w:rPr>
+          <w:rFonts w:ascii="Courier New" w:hAnsi="Courier New" w:cs="Courier New"/>
+        </w:rPr>
+      </w:pPr>
+      <w:r>
+        <w:rPr>
+          <w:rFonts w:ascii="Courier New" w:hAnsi="Courier New" w:cs="Courier New"/>
+        </w:rPr>
+        <w:t>Person Name</w:t>
+      </w:r>
+      <w:r>
+        <w:rPr>
+          <w:rFonts w:ascii="Courier New" w:hAnsi="Courier New" w:cs="Courier New"/>
+        </w:rPr>
+        <w:tab/>
+      </w:r>
+      <w:r>
+        <w:rPr>
+          <w:rFonts w:ascii="Courier New" w:hAnsi="Courier New" w:cs="Courier New"/>
+        </w:rPr>
+        <w:tab/>
+      </w:r>
+      <w:r>
+        <w:rPr>
+          <w:rFonts w:ascii="Courier New" w:hAnsi="Courier New" w:cs="Courier New"/>
+        </w:rPr>
+        <w:tab/>
+      </w:r>
+      <w:r>
+        <w:rPr>
+          <w:rFonts w:ascii="Courier New" w:hAnsi="Courier New" w:cs="Courier New"/>
+        </w:rPr>
+        <w:tab/>
+        <w:t>- NSA</w:t>
+      </w:r>
+    </w:p>
+    <w:p>
+      <w:pPr>
+        <w:pStyle w:val="PlainText"/>
+        <w:rPr>
+          <w:rFonts w:ascii="Courier New" w:hAnsi="Courier New" w:cs="Courier New"/>
+        </w:rPr>
+      </w:pPr>
+      <w:r>
+        <w:rPr>
+          <w:rFonts w:ascii="Courier New" w:hAnsi="Courier New" w:cs="Courier New"/>
+        </w:rPr>
+        <w:t>Bill number</w:t>
+      </w:r>
+      <w:r>
+        <w:rPr>
+          <w:rFonts w:ascii="Courier New" w:hAnsi="Courier New" w:cs="Courier New"/>
+        </w:rPr>
+        <w:tab/>
+      </w:r>
+      <w:r>
+        <w:rPr>
+          <w:rFonts w:ascii="Courier New" w:hAnsi="Courier New" w:cs="Courier New"/>
+        </w:rPr>
+        <w:tab/>
+      </w:r>
+      <w:r>
+        <w:rPr>
+          <w:rFonts w:ascii="Courier New" w:hAnsi="Courier New" w:cs="Courier New"/>
+        </w:rPr>
+        <w:tab/>
+      </w:r>
+      <w:r>
+        <w:rPr>
+          <w:rFonts w:ascii="Courier New" w:hAnsi="Courier New" w:cs="Courier New"/>
+        </w:rPr>
+        <w:tab/>
+        <w:t>- 641</w:t>
+      </w:r>
+    </w:p>
+    <w:p>
+      <w:pPr>
+        <w:pStyle w:val="PlainText"/>
+        <w:rPr>
+          <w:rFonts w:ascii="Courier New" w:hAnsi="Courier New" w:cs="Courier New"/>
+        </w:rPr>
+      </w:pPr>
+      <w:r>
+        <w:rPr>
+          <w:rFonts w:ascii="Courier New" w:hAnsi="Courier New" w:cs="Courier New"/>
+        </w:rPr>
+        <w:t>---------------------------------------------------------------</w:t>
+      </w:r>
+    </w:p>
+    <w:p>
+      <w:pPr>
+        <w:pStyle w:val="PlainText"/>
+        <w:rPr>
+          <w:rFonts w:ascii="Courier New" w:hAnsi="Courier New" w:cs="Courier New"/>
+        </w:rPr>
+      </w:pPr>
+      <w:r>
+        <w:rPr>
+          <w:rFonts w:ascii="Courier New" w:hAnsi="Courier New" w:cs="Courier New"/>
+        </w:rPr>
+        <w:t>Item Name</w:t>
+      </w:r>
+      <w:r>
+        <w:rPr>
+          <w:rFonts w:ascii="Courier New" w:hAnsi="Courier New" w:cs="Courier New"/>
+        </w:rPr>
+        <w:tab/>
+      </w:r>
+      <w:r>
+        <w:rPr>
+          <w:rFonts w:ascii="Courier New" w:hAnsi="Courier New" w:cs="Courier New"/>
+        </w:rPr>
+        <w:tab/>
+      </w:r>
+      <w:r>
+        <w:rPr>
+          <w:rFonts w:ascii="Courier New" w:hAnsi="Courier New" w:cs="Courier New"/>
+        </w:rPr>
+        <w:tab/>
+      </w:r>
+      <w:r>
+        <w:rPr>
+          <w:rFonts w:ascii="Courier New" w:hAnsi="Courier New" w:cs="Courier New"/>
+        </w:rPr>
+        <w:tab/>
+        <w:t>- CHOWCHOW</w:t>
+      </w:r>
+    </w:p>
+    <w:p>
+      <w:pPr>
+        <w:pStyle w:val="PlainText"/>
+        <w:rPr>
+          <w:rFonts w:ascii="Courier New" w:hAnsi="Courier New" w:cs="Courier New"/>
+        </w:rPr>
+      </w:pPr>
+      <w:r>
+        <w:rPr>
+          <w:rFonts w:ascii="Courier New" w:hAnsi="Courier New" w:cs="Courier New"/>
+        </w:rPr>
+        <w:t>Number of Pockets</w:t>
+      </w:r>
+      <w:r>
+        <w:rPr>
+          <w:rFonts w:ascii="Courier New" w:hAnsi="Courier New" w:cs="Courier New"/>
+        </w:rPr>
+        <w:tab/>
+      </w:r>
+      <w:r>
+        <w:rPr>
+          <w:rFonts w:ascii="Courier New" w:hAnsi="Courier New" w:cs="Courier New"/>
+        </w:rPr>
+        <w:tab/>
+      </w:r>
+      <w:r>
+        <w:rPr>
+          <w:rFonts w:ascii="Courier New" w:hAnsi="Courier New" w:cs="Courier New"/>
+        </w:rPr>
+        <w:tab/>
+        <w:t>- 1</w:t>
+      </w:r>
+    </w:p>
+    <w:p>
+      <w:pPr>
+        <w:pStyle w:val="PlainText"/>
+        <w:rPr>
+          <w:rFonts w:ascii="Courier New" w:hAnsi="Courier New" w:cs="Courier New"/>
+        </w:rPr>
+      </w:pPr>
+      <w:r>
+        <w:rPr>
+          <w:rFonts w:ascii="Courier New" w:hAnsi="Courier New" w:cs="Courier New"/>
+        </w:rPr>
+        <w:t>Number of KGs</w:t>
+      </w:r>
+      <w:r>
+        <w:rPr>
+          <w:rFonts w:ascii="Courier New" w:hAnsi="Courier New" w:cs="Courier New"/>
+        </w:rPr>
+        <w:tab/>
+      </w:r>
+      <w:r>
+        <w:rPr>
+          <w:rFonts w:ascii="Courier New" w:hAnsi="Courier New" w:cs="Courier New"/>
+        </w:rPr>
+        <w:tab/>
+      </w:r>
+      <w:r>
+        <w:rPr>
+          <w:rFonts w:ascii="Courier New" w:hAnsi="Courier New" w:cs="Courier New"/>
+        </w:rPr>
+        <w:tab/>
+        <w:t>- 69</w:t>
+      </w:r>
+    </w:p>
+    <w:p>
+      <w:pPr>
+        <w:pStyle w:val="PlainText"/>
+        <w:rPr>
+          <w:rFonts w:ascii="Courier New" w:hAnsi="Courier New" w:cs="Courier New"/>
+        </w:rPr>
+      </w:pPr>
+      <w:r>
+        <w:rPr>
+          <w:rFonts w:ascii="Courier New" w:hAnsi="Courier New" w:cs="Courier New"/>
+        </w:rPr>
+        <w:t>Rate</w:t>
+      </w:r>
+      <w:r>
+        <w:rPr>
+          <w:rFonts w:ascii="Courier New" w:hAnsi="Courier New" w:cs="Courier New"/>
+        </w:rPr>
+        <w:tab/>
+      </w:r>
+      <w:r>
+        <w:rPr>
+          <w:rFonts w:ascii="Courier New" w:hAnsi="Courier New" w:cs="Courier New"/>
+        </w:rPr>
+        <w:tab/>
+      </w:r>
+      <w:r>
+        <w:rPr>
+          <w:rFonts w:ascii="Courier New" w:hAnsi="Courier New" w:cs="Courier New"/>
+        </w:rPr>
+        <w:tab/>
+      </w:r>
+      <w:r>
+        <w:rPr>
+          <w:rFonts w:ascii="Courier New" w:hAnsi="Courier New" w:cs="Courier New"/>
+        </w:rPr>
+        <w:tab/>
+      </w:r>
+      <w:r>
+        <w:rPr>
+          <w:rFonts w:ascii="Courier New" w:hAnsi="Courier New" w:cs="Courier New"/>
+        </w:rPr>
+        <w:tab/>
+        <w:t>- 6</w:t>
+      </w:r>
+    </w:p>
+    <w:p>
+      <w:pPr>
+        <w:pStyle w:val="PlainText"/>
+        <w:rPr>
+          <w:rFonts w:ascii="Courier New" w:hAnsi="Courier New" w:cs="Courier New"/>
+        </w:rPr>
+      </w:pPr>
+      <w:r>
+        <w:rPr>
+          <w:rFonts w:ascii="Courier New" w:hAnsi="Courier New" w:cs="Courier New"/>
+        </w:rPr>
+        <w:t>Total Price</w:t>
+      </w:r>
+      <w:r>
+        <w:rPr>
+          <w:rFonts w:ascii="Courier New" w:hAnsi="Courier New" w:cs="Courier New"/>
+        </w:rPr>
+        <w:tab/>
+      </w:r>
+      <w:r>
+        <w:rPr>
+          <w:rFonts w:ascii="Courier New" w:hAnsi="Courier New" w:cs="Courier New"/>
+        </w:rPr>
+        <w:tab/>
+      </w:r>
+      <w:r>
+        <w:rPr>
+          <w:rFonts w:ascii="Courier New" w:hAnsi="Courier New" w:cs="Courier New"/>
+        </w:rPr>
+        <w:tab/>
+      </w:r>
+      <w:r>
+        <w:rPr>
+          <w:rFonts w:ascii="Courier New" w:hAnsi="Courier New" w:cs="Courier New"/>
+        </w:rPr>
+        <w:tab/>
+        <w:t>- 414.0</w:t>
+      </w:r>
+    </w:p>
+    <w:p>
+      <w:pPr>
+        <w:pStyle w:val="PlainText"/>
+        <w:rPr>
+          <w:rFonts w:ascii="Courier New" w:hAnsi="Courier New" w:cs="Courier New"/>
+        </w:rPr>
+      </w:pPr>
+      <w:r>
+        <w:rPr>
+          <w:rFonts w:ascii="Courier New" w:hAnsi="Courier New" w:cs="Courier New"/>
+        </w:rPr>
+        <w:t>Amount balance</w:t>
+      </w:r>
+      <w:r>
+        <w:rPr>
+          <w:rFonts w:ascii="Courier New" w:hAnsi="Courier New" w:cs="Courier New"/>
+        </w:rPr>
+        <w:tab/>
+      </w:r>
+      <w:r>
+        <w:rPr>
+          <w:rFonts w:ascii="Courier New" w:hAnsi="Courier New" w:cs="Courier New"/>
+        </w:rPr>
+        <w:tab/>
+      </w:r>
+      <w:r>
+        <w:rPr>
+          <w:rFonts w:ascii="Courier New" w:hAnsi="Courier New" w:cs="Courier New"/>
+        </w:rPr>
+        <w:tab/>
+        <w:t>- 220905.0</w:t>
+      </w:r>
+    </w:p>
+    <w:p>
+      <w:pPr>
+        <w:pStyle w:val="PlainText"/>
+        <w:rPr>
+          <w:rFonts w:ascii="Courier New" w:hAnsi="Courier New" w:cs="Courier New"/>
+        </w:rPr>
+      </w:pPr>
+    </w:p>
+    <w:p>
+      <w:pPr>
+        <w:pStyle w:val="PlainText"/>
+        <w:rPr>
+          <w:rFonts w:ascii="Courier New" w:hAnsi="Courier New" w:cs="Courier New"/>
+        </w:rPr>
+      </w:pPr>
+      <w:r>
+        <w:rPr>
+          <w:rFonts w:ascii="Courier New" w:hAnsi="Courier New" w:cs="Courier New"/>
+        </w:rPr>
+        <w:t>Item Name</w:t>
+      </w:r>
+      <w:r>
+        <w:rPr>
+          <w:rFonts w:ascii="Courier New" w:hAnsi="Courier New" w:cs="Courier New"/>
+        </w:rPr>
+        <w:tab/>
+      </w:r>
+      <w:r>
+        <w:rPr>
+          <w:rFonts w:ascii="Courier New" w:hAnsi="Courier New" w:cs="Courier New"/>
+        </w:rPr>
+        <w:tab/>
+      </w:r>
+      <w:r>
+        <w:rPr>
+          <w:rFonts w:ascii="Courier New" w:hAnsi="Courier New" w:cs="Courier New"/>
+        </w:rPr>
+        <w:tab/>
+      </w:r>
+      <w:r>
+        <w:rPr>
+          <w:rFonts w:ascii="Courier New" w:hAnsi="Courier New" w:cs="Courier New"/>
+        </w:rPr>
+        <w:tab/>
+        <w:t>- CARROT</w:t>
+      </w:r>
+    </w:p>
+    <w:p>
+      <w:pPr>
+        <w:pStyle w:val="PlainText"/>
+        <w:rPr>
+          <w:rFonts w:ascii="Courier New" w:hAnsi="Courier New" w:cs="Courier New"/>
+        </w:rPr>
+      </w:pPr>
+      <w:r>
+        <w:rPr>
+          <w:rFonts w:ascii="Courier New" w:hAnsi="Courier New" w:cs="Courier New"/>
+        </w:rPr>
+        <w:t>Number of Pockets</w:t>
+      </w:r>
+      <w:r>
+        <w:rPr>
+          <w:rFonts w:ascii="Courier New" w:hAnsi="Courier New" w:cs="Courier New"/>
+        </w:rPr>
+        <w:tab/>
+      </w:r>
+      <w:r>
+        <w:rPr>
+          <w:rFonts w:ascii="Courier New" w:hAnsi="Courier New" w:cs="Courier New"/>
+        </w:rPr>
+        <w:tab/>
+      </w:r>
+      <w:r>
+        <w:rPr>
+          <w:rFonts w:ascii="Courier New" w:hAnsi="Courier New" w:cs="Courier New"/>
+        </w:rPr>
+        <w:tab/>
+        <w:t>- 2</w:t>
+      </w:r>
+    </w:p>
+    <w:p>
+      <w:pPr>
+        <w:pStyle w:val="PlainText"/>
+        <w:rPr>
+          <w:rFonts w:ascii="Courier New" w:hAnsi="Courier New" w:cs="Courier New"/>
+        </w:rPr>
+      </w:pPr>
+      <w:r>
+        <w:rPr>
+          <w:rFonts w:ascii="Courier New" w:hAnsi="Courier New" w:cs="Courier New"/>
+        </w:rPr>
+        <w:t>Number of KGs</w:t>
+      </w:r>
+      <w:r>
+        <w:rPr>
+          <w:rFonts w:ascii="Courier New" w:hAnsi="Courier New" w:cs="Courier New"/>
+        </w:rPr>
+        <w:tab/>
+      </w:r>
+      <w:r>
+        <w:rPr>
+          <w:rFonts w:ascii="Courier New" w:hAnsi="Courier New" w:cs="Courier New"/>
+        </w:rPr>
+        <w:tab/>
+      </w:r>
+      <w:r>
+        <w:rPr>
+          <w:rFonts w:ascii="Courier New" w:hAnsi="Courier New" w:cs="Courier New"/>
+        </w:rPr>
+        <w:tab/>
+        <w:t>- 182</w:t>
+      </w:r>
+    </w:p>
+    <w:p>
+      <w:pPr>
+        <w:pStyle w:val="PlainText"/>
+        <w:rPr>
+          <w:rFonts w:ascii="Courier New" w:hAnsi="Courier New" w:cs="Courier New"/>
+        </w:rPr>
+      </w:pPr>
+      <w:r>
+        <w:rPr>
+          <w:rFonts w:ascii="Courier New" w:hAnsi="Courier New" w:cs="Courier New"/>
+        </w:rPr>
+        <w:t>Rate</w:t>
+      </w:r>
+      <w:r>
+        <w:rPr>
+          <w:rFonts w:ascii="Courier New" w:hAnsi="Courier New" w:cs="Courier New"/>
+        </w:rPr>
+        <w:tab/>
+      </w:r>
+      <w:r>
+        <w:rPr>
+          <w:rFonts w:ascii="Courier New" w:hAnsi="Courier New" w:cs="Courier New"/>
+        </w:rPr>
+        <w:tab/>
+      </w:r>
+      <w:r>
+        <w:rPr>
+          <w:rFonts w:ascii="Courier New" w:hAnsi="Courier New" w:cs="Courier New"/>
+        </w:rPr>
+        <w:tab/>
+      </w:r>
+      <w:r>
+        <w:rPr>
+          <w:rFonts w:ascii="Courier New" w:hAnsi="Courier New" w:cs="Courier New"/>
+        </w:rPr>
+        <w:tab/>
+      </w:r>
+      <w:r>
+        <w:rPr>
+          <w:rFonts w:ascii="Courier New" w:hAnsi="Courier New" w:cs="Courier New"/>
+        </w:rPr>
+        <w:tab/>
+        <w:t>- 48</w:t>
+      </w:r>
+    </w:p>
+    <w:p>
+      <w:pPr>
+        <w:pStyle w:val="PlainText"/>
+        <w:rPr>
+          <w:rFonts w:ascii="Courier New" w:hAnsi="Courier New" w:cs="Courier New"/>
+        </w:rPr>
+      </w:pPr>
+      <w:r>
+        <w:rPr>
+          <w:rFonts w:ascii="Courier New" w:hAnsi="Courier New" w:cs="Courier New"/>
+        </w:rPr>
+        <w:t>Transport &amp; Miscellaneous</w:t>
+      </w:r>
+      <w:r>
+        <w:rPr>
+          <w:rFonts w:ascii="Courier New" w:hAnsi="Courier New" w:cs="Courier New"/>
+        </w:rPr>
+        <w:tab/>
+        <w:t>- 495</w:t>
+      </w:r>
+    </w:p>
+    <w:p>
+      <w:pPr>
+        <w:pStyle w:val="PlainText"/>
+        <w:rPr>
+          <w:rFonts w:ascii="Courier New" w:hAnsi="Courier New" w:cs="Courier New"/>
+        </w:rPr>
+      </w:pPr>
+      <w:r>
+        <w:rPr>
+          <w:rFonts w:ascii="Courier New" w:hAnsi="Courier New" w:cs="Courier New"/>
+        </w:rPr>
+        <w:t>Total Price</w:t>
+      </w:r>
+      <w:r>
+        <w:rPr>
+          <w:rFonts w:ascii="Courier New" w:hAnsi="Courier New" w:cs="Courier New"/>
+        </w:rPr>
+        <w:tab/>
+      </w:r>
+      <w:r>
+        <w:rPr>
+          <w:rFonts w:ascii="Courier New" w:hAnsi="Courier New" w:cs="Courier New"/>
+        </w:rPr>
+        <w:tab/>
+      </w:r>
+      <w:r>
+        <w:rPr>
+          <w:rFonts w:ascii="Courier New" w:hAnsi="Courier New" w:cs="Courier New"/>
+        </w:rPr>
+        <w:tab/>
+      </w:r>
+      <w:r>
+        <w:rPr>
+          <w:rFonts w:ascii="Courier New" w:hAnsi="Courier New" w:cs="Courier New"/>
+        </w:rPr>
+        <w:tab/>
+        <w:t>- 9231.0</w:t>
+      </w:r>
+    </w:p>
+    <w:p>
+      <w:pPr>
+        <w:pStyle w:val="PlainText"/>
+        <w:rPr>
+          <w:rFonts w:ascii="Courier New" w:hAnsi="Courier New" w:cs="Courier New"/>
+          <w:b/>
+        </w:rPr>
+      </w:pPr>
+      <w:r>
+        <w:rPr>
+          <w:rFonts w:ascii="Courier New" w:hAnsi="Courier New" w:cs="Courier New"/>
+          <w:b/>
+        </w:rPr>
+        <w:t>Amount balance</w:t>
+      </w:r>
+      <w:r>
+        <w:rPr>
+          <w:rFonts w:ascii="Courier New" w:hAnsi="Courier New" w:cs="Courier New"/>
+          <w:b/>
+        </w:rPr>
+        <w:tab/>
+      </w:r>
+      <w:r>
+        <w:rPr>
+          <w:rFonts w:ascii="Courier New" w:hAnsi="Courier New" w:cs="Courier New"/>
+          <w:b/>
+        </w:rPr>
+        <w:tab/>
+      </w:r>
+      <w:r>
+        <w:rPr>
+          <w:rFonts w:ascii="Courier New" w:hAnsi="Courier New" w:cs="Courier New"/>
+          <w:b/>
+        </w:rPr>
+        <w:tab/>
+        <w:t>- 230136.0</w:t>
+      </w:r>
+    </w:p>
+    <w:p>
+      <w:pPr>
+        <w:pStyle w:val="PlainText"/>
+        <w:rPr>
+          <w:rFonts w:ascii="Courier New" w:hAnsi="Courier New" w:cs="Courier New"/>
+        </w:rPr>
+      </w:pPr>
+    </w:p>
+    <w:p>
+      <w:pPr>
+        <w:pStyle w:val="PlainText"/>
+        <w:rPr>
+          <w:rFonts w:ascii="Courier New" w:hAnsi="Courier New" w:cs="Courier New"/>
+          <w:b/>
+        </w:rPr>
+      </w:pPr>
     </w:p>
     <w:p>
       <w:pPr>

--- a/customer _details/RAMAIAH/SEP/BHADRAVATHI/NSA/PURCHASE DETAILS.docx
+++ b/customer _details/RAMAIAH/SEP/BHADRAVATHI/NSA/PURCHASE DETAILS.docx
@@ -3603,13 +3603,7 @@
         <w:rPr>
           <w:rFonts w:ascii="Courier New" w:hAnsi="Courier New" w:cs="Courier New"/>
         </w:rPr>
-        <w:t>SAT Dec 9</w:t>
-      </w:r>
-      <w:r>
-        <w:rPr>
-          <w:rFonts w:ascii="Courier New" w:hAnsi="Courier New" w:cs="Courier New"/>
-        </w:rPr>
-        <w:t xml:space="preserve"> 12:36:01 PST 2017</w:t>
+        <w:t>SAT Dec 9 12:36:01 PST 2017</w:t>
       </w:r>
     </w:p>
     <w:p>
@@ -4181,6 +4175,392 @@
         <w:tab/>
         <w:t>- 230136.0</w:t>
       </w:r>
+    </w:p>
+    <w:p>
+      <w:pPr>
+        <w:pStyle w:val="PlainText"/>
+        <w:rPr>
+          <w:rFonts w:ascii="Courier New" w:hAnsi="Courier New" w:cs="Courier New"/>
+          <w:b/>
+        </w:rPr>
+      </w:pPr>
+    </w:p>
+    <w:p>
+      <w:pPr>
+        <w:pStyle w:val="PlainText"/>
+        <w:rPr>
+          <w:rFonts w:ascii="Courier New" w:hAnsi="Courier New" w:cs="Courier New"/>
+        </w:rPr>
+      </w:pPr>
+      <w:r>
+        <w:rPr>
+          <w:rFonts w:ascii="Courier New" w:hAnsi="Courier New" w:cs="Courier New"/>
+        </w:rPr>
+        <w:t>THU Jan 04</w:t>
+      </w:r>
+      <w:r>
+        <w:rPr>
+          <w:rFonts w:ascii="Courier New" w:hAnsi="Courier New" w:cs="Courier New"/>
+        </w:rPr>
+        <w:t xml:space="preserve"> 11:35:22 PST 2018</w:t>
+      </w:r>
+    </w:p>
+    <w:p>
+      <w:pPr>
+        <w:pStyle w:val="PlainText"/>
+        <w:rPr>
+          <w:rFonts w:ascii="Courier New" w:hAnsi="Courier New" w:cs="Courier New"/>
+        </w:rPr>
+      </w:pPr>
+      <w:r>
+        <w:rPr>
+          <w:rFonts w:ascii="Courier New" w:hAnsi="Courier New" w:cs="Courier New"/>
+        </w:rPr>
+        <w:t>Person Name</w:t>
+      </w:r>
+      <w:r>
+        <w:rPr>
+          <w:rFonts w:ascii="Courier New" w:hAnsi="Courier New" w:cs="Courier New"/>
+        </w:rPr>
+        <w:tab/>
+      </w:r>
+      <w:r>
+        <w:rPr>
+          <w:rFonts w:ascii="Courier New" w:hAnsi="Courier New" w:cs="Courier New"/>
+        </w:rPr>
+        <w:tab/>
+      </w:r>
+      <w:r>
+        <w:rPr>
+          <w:rFonts w:ascii="Courier New" w:hAnsi="Courier New" w:cs="Courier New"/>
+        </w:rPr>
+        <w:tab/>
+      </w:r>
+      <w:r>
+        <w:rPr>
+          <w:rFonts w:ascii="Courier New" w:hAnsi="Courier New" w:cs="Courier New"/>
+        </w:rPr>
+        <w:tab/>
+        <w:t>- NSA</w:t>
+      </w:r>
+    </w:p>
+    <w:p>
+      <w:pPr>
+        <w:pStyle w:val="PlainText"/>
+        <w:rPr>
+          <w:rFonts w:ascii="Courier New" w:hAnsi="Courier New" w:cs="Courier New"/>
+        </w:rPr>
+      </w:pPr>
+      <w:r>
+        <w:rPr>
+          <w:rFonts w:ascii="Courier New" w:hAnsi="Courier New" w:cs="Courier New"/>
+        </w:rPr>
+        <w:t>Bill number</w:t>
+      </w:r>
+      <w:r>
+        <w:rPr>
+          <w:rFonts w:ascii="Courier New" w:hAnsi="Courier New" w:cs="Courier New"/>
+        </w:rPr>
+        <w:tab/>
+      </w:r>
+      <w:r>
+        <w:rPr>
+          <w:rFonts w:ascii="Courier New" w:hAnsi="Courier New" w:cs="Courier New"/>
+        </w:rPr>
+        <w:tab/>
+      </w:r>
+      <w:r>
+        <w:rPr>
+          <w:rFonts w:ascii="Courier New" w:hAnsi="Courier New" w:cs="Courier New"/>
+        </w:rPr>
+        <w:tab/>
+      </w:r>
+      <w:r>
+        <w:rPr>
+          <w:rFonts w:ascii="Courier New" w:hAnsi="Courier New" w:cs="Courier New"/>
+        </w:rPr>
+        <w:tab/>
+        <w:t>- 823</w:t>
+      </w:r>
+    </w:p>
+    <w:p>
+      <w:pPr>
+        <w:pStyle w:val="PlainText"/>
+        <w:rPr>
+          <w:rFonts w:ascii="Courier New" w:hAnsi="Courier New" w:cs="Courier New"/>
+        </w:rPr>
+      </w:pPr>
+      <w:r>
+        <w:rPr>
+          <w:rFonts w:ascii="Courier New" w:hAnsi="Courier New" w:cs="Courier New"/>
+        </w:rPr>
+        <w:t>---------------------------------------------------------------</w:t>
+      </w:r>
+    </w:p>
+    <w:p>
+      <w:pPr>
+        <w:pStyle w:val="PlainText"/>
+        <w:rPr>
+          <w:rFonts w:ascii="Courier New" w:hAnsi="Courier New" w:cs="Courier New"/>
+        </w:rPr>
+      </w:pPr>
+      <w:r>
+        <w:rPr>
+          <w:rFonts w:ascii="Courier New" w:hAnsi="Courier New" w:cs="Courier New"/>
+        </w:rPr>
+        <w:t>Item Name</w:t>
+      </w:r>
+      <w:r>
+        <w:rPr>
+          <w:rFonts w:ascii="Courier New" w:hAnsi="Courier New" w:cs="Courier New"/>
+        </w:rPr>
+        <w:tab/>
+      </w:r>
+      <w:r>
+        <w:rPr>
+          <w:rFonts w:ascii="Courier New" w:hAnsi="Courier New" w:cs="Courier New"/>
+        </w:rPr>
+        <w:tab/>
+      </w:r>
+      <w:r>
+        <w:rPr>
+          <w:rFonts w:ascii="Courier New" w:hAnsi="Courier New" w:cs="Courier New"/>
+        </w:rPr>
+        <w:tab/>
+      </w:r>
+      <w:r>
+        <w:rPr>
+          <w:rFonts w:ascii="Courier New" w:hAnsi="Courier New" w:cs="Courier New"/>
+        </w:rPr>
+        <w:tab/>
+        <w:t>- CARROT</w:t>
+      </w:r>
+    </w:p>
+    <w:p>
+      <w:pPr>
+        <w:pStyle w:val="PlainText"/>
+        <w:rPr>
+          <w:rFonts w:ascii="Courier New" w:hAnsi="Courier New" w:cs="Courier New"/>
+        </w:rPr>
+      </w:pPr>
+      <w:r>
+        <w:rPr>
+          <w:rFonts w:ascii="Courier New" w:hAnsi="Courier New" w:cs="Courier New"/>
+        </w:rPr>
+        <w:t>Number of Pockets</w:t>
+      </w:r>
+      <w:r>
+        <w:rPr>
+          <w:rFonts w:ascii="Courier New" w:hAnsi="Courier New" w:cs="Courier New"/>
+        </w:rPr>
+        <w:tab/>
+      </w:r>
+      <w:r>
+        <w:rPr>
+          <w:rFonts w:ascii="Courier New" w:hAnsi="Courier New" w:cs="Courier New"/>
+        </w:rPr>
+        <w:tab/>
+      </w:r>
+      <w:r>
+        <w:rPr>
+          <w:rFonts w:ascii="Courier New" w:hAnsi="Courier New" w:cs="Courier New"/>
+        </w:rPr>
+        <w:tab/>
+        <w:t>- 3</w:t>
+      </w:r>
+    </w:p>
+    <w:p>
+      <w:pPr>
+        <w:pStyle w:val="PlainText"/>
+        <w:rPr>
+          <w:rFonts w:ascii="Courier New" w:hAnsi="Courier New" w:cs="Courier New"/>
+        </w:rPr>
+      </w:pPr>
+      <w:r>
+        <w:rPr>
+          <w:rFonts w:ascii="Courier New" w:hAnsi="Courier New" w:cs="Courier New"/>
+        </w:rPr>
+        <w:t>Number of KGs</w:t>
+      </w:r>
+      <w:r>
+        <w:rPr>
+          <w:rFonts w:ascii="Courier New" w:hAnsi="Courier New" w:cs="Courier New"/>
+        </w:rPr>
+        <w:tab/>
+      </w:r>
+      <w:r>
+        <w:rPr>
+          <w:rFonts w:ascii="Courier New" w:hAnsi="Courier New" w:cs="Courier New"/>
+        </w:rPr>
+        <w:tab/>
+      </w:r>
+      <w:r>
+        <w:rPr>
+          <w:rFonts w:ascii="Courier New" w:hAnsi="Courier New" w:cs="Courier New"/>
+        </w:rPr>
+        <w:tab/>
+        <w:t>- 288</w:t>
+      </w:r>
+    </w:p>
+    <w:p>
+      <w:pPr>
+        <w:pStyle w:val="PlainText"/>
+        <w:rPr>
+          <w:rFonts w:ascii="Courier New" w:hAnsi="Courier New" w:cs="Courier New"/>
+        </w:rPr>
+      </w:pPr>
+      <w:r>
+        <w:rPr>
+          <w:rFonts w:ascii="Courier New" w:hAnsi="Courier New" w:cs="Courier New"/>
+        </w:rPr>
+        <w:t>Rate</w:t>
+      </w:r>
+      <w:r>
+        <w:rPr>
+          <w:rFonts w:ascii="Courier New" w:hAnsi="Courier New" w:cs="Courier New"/>
+        </w:rPr>
+        <w:tab/>
+      </w:r>
+      <w:r>
+        <w:rPr>
+          <w:rFonts w:ascii="Courier New" w:hAnsi="Courier New" w:cs="Courier New"/>
+        </w:rPr>
+        <w:tab/>
+      </w:r>
+      <w:r>
+        <w:rPr>
+          <w:rFonts w:ascii="Courier New" w:hAnsi="Courier New" w:cs="Courier New"/>
+        </w:rPr>
+        <w:tab/>
+      </w:r>
+      <w:r>
+        <w:rPr>
+          <w:rFonts w:ascii="Courier New" w:hAnsi="Courier New" w:cs="Courier New"/>
+        </w:rPr>
+        <w:tab/>
+      </w:r>
+      <w:r>
+        <w:rPr>
+          <w:rFonts w:ascii="Courier New" w:hAnsi="Courier New" w:cs="Courier New"/>
+        </w:rPr>
+        <w:tab/>
+        <w:t>- 36</w:t>
+      </w:r>
+    </w:p>
+    <w:p>
+      <w:pPr>
+        <w:pStyle w:val="PlainText"/>
+        <w:rPr>
+          <w:rFonts w:ascii="Courier New" w:hAnsi="Courier New" w:cs="Courier New"/>
+        </w:rPr>
+      </w:pPr>
+      <w:r>
+        <w:rPr>
+          <w:rFonts w:ascii="Courier New" w:hAnsi="Courier New" w:cs="Courier New"/>
+        </w:rPr>
+        <w:t>Transport &amp; Miscellaneous</w:t>
+      </w:r>
+      <w:r>
+        <w:rPr>
+          <w:rFonts w:ascii="Courier New" w:hAnsi="Courier New" w:cs="Courier New"/>
+        </w:rPr>
+        <w:tab/>
+        <w:t>- 495</w:t>
+      </w:r>
+    </w:p>
+    <w:p>
+      <w:pPr>
+        <w:pStyle w:val="PlainText"/>
+        <w:rPr>
+          <w:rFonts w:ascii="Courier New" w:hAnsi="Courier New" w:cs="Courier New"/>
+        </w:rPr>
+      </w:pPr>
+      <w:r>
+        <w:rPr>
+          <w:rFonts w:ascii="Courier New" w:hAnsi="Courier New" w:cs="Courier New"/>
+        </w:rPr>
+        <w:t>Total Price</w:t>
+      </w:r>
+      <w:r>
+        <w:rPr>
+          <w:rFonts w:ascii="Courier New" w:hAnsi="Courier New" w:cs="Courier New"/>
+        </w:rPr>
+        <w:tab/>
+      </w:r>
+      <w:r>
+        <w:rPr>
+          <w:rFonts w:ascii="Courier New" w:hAnsi="Courier New" w:cs="Courier New"/>
+        </w:rPr>
+        <w:tab/>
+      </w:r>
+      <w:r>
+        <w:rPr>
+          <w:rFonts w:ascii="Courier New" w:hAnsi="Courier New" w:cs="Courier New"/>
+        </w:rPr>
+        <w:tab/>
+      </w:r>
+      <w:r>
+        <w:rPr>
+          <w:rFonts w:ascii="Courier New" w:hAnsi="Courier New" w:cs="Courier New"/>
+        </w:rPr>
+        <w:tab/>
+        <w:t>- 10863.0</w:t>
+      </w:r>
+    </w:p>
+    <w:p>
+      <w:pPr>
+        <w:pStyle w:val="PlainText"/>
+        <w:rPr>
+          <w:rFonts w:ascii="Courier New" w:hAnsi="Courier New" w:cs="Courier New"/>
+          <w:b/>
+        </w:rPr>
+      </w:pPr>
+      <w:r>
+        <w:rPr>
+          <w:rFonts w:ascii="Courier New" w:hAnsi="Courier New" w:cs="Courier New"/>
+          <w:b/>
+        </w:rPr>
+        <w:t>Amount balance</w:t>
+      </w:r>
+      <w:r>
+        <w:rPr>
+          <w:rFonts w:ascii="Courier New" w:hAnsi="Courier New" w:cs="Courier New"/>
+          <w:b/>
+        </w:rPr>
+        <w:tab/>
+      </w:r>
+      <w:r>
+        <w:rPr>
+          <w:rFonts w:ascii="Courier New" w:hAnsi="Courier New" w:cs="Courier New"/>
+          <w:b/>
+        </w:rPr>
+        <w:tab/>
+      </w:r>
+      <w:r>
+        <w:rPr>
+          <w:rFonts w:ascii="Courier New" w:hAnsi="Courier New" w:cs="Courier New"/>
+          <w:b/>
+        </w:rPr>
+        <w:tab/>
+        <w:t>- 240999.0</w:t>
+      </w:r>
+    </w:p>
+    <w:p>
+      <w:pPr>
+        <w:pStyle w:val="PlainText"/>
+        <w:rPr>
+          <w:rFonts w:ascii="Courier New" w:hAnsi="Courier New" w:cs="Courier New"/>
+        </w:rPr>
+      </w:pPr>
+    </w:p>
+    <w:p>
+      <w:pPr>
+        <w:pStyle w:val="PlainText"/>
+        <w:rPr>
+          <w:rFonts w:ascii="Courier New" w:hAnsi="Courier New" w:cs="Courier New"/>
+          <w:b/>
+        </w:rPr>
+      </w:pPr>
     </w:p>
     <w:p>
       <w:pPr>

--- a/customer _details/RAMAIAH/SEP/BHADRAVATHI/NSA/PURCHASE DETAILS.docx
+++ b/customer _details/RAMAIAH/SEP/BHADRAVATHI/NSA/PURCHASE DETAILS.docx
@@ -4196,13 +4196,7 @@
         <w:rPr>
           <w:rFonts w:ascii="Courier New" w:hAnsi="Courier New" w:cs="Courier New"/>
         </w:rPr>
-        <w:t>THU Jan 04</w:t>
-      </w:r>
-      <w:r>
-        <w:rPr>
-          <w:rFonts w:ascii="Courier New" w:hAnsi="Courier New" w:cs="Courier New"/>
-        </w:rPr>
-        <w:t xml:space="preserve"> 11:35:22 PST 2018</w:t>
+        <w:t>THU Jan 04 11:35:22 PST 2018</w:t>
       </w:r>
     </w:p>
     <w:p>
@@ -4544,6 +4538,392 @@
         <w:tab/>
         <w:t>- 240999.0</w:t>
       </w:r>
+    </w:p>
+    <w:p>
+      <w:pPr>
+        <w:pStyle w:val="PlainText"/>
+        <w:rPr>
+          <w:rFonts w:ascii="Courier New" w:hAnsi="Courier New" w:cs="Courier New"/>
+          <w:b/>
+        </w:rPr>
+      </w:pPr>
+    </w:p>
+    <w:p>
+      <w:pPr>
+        <w:pStyle w:val="PlainText"/>
+        <w:rPr>
+          <w:rFonts w:ascii="Courier New" w:hAnsi="Courier New" w:cs="Courier New"/>
+        </w:rPr>
+      </w:pPr>
+      <w:r>
+        <w:rPr>
+          <w:rFonts w:ascii="Courier New" w:hAnsi="Courier New" w:cs="Courier New"/>
+        </w:rPr>
+        <w:t>THU Jan 11</w:t>
+      </w:r>
+      <w:r>
+        <w:rPr>
+          <w:rFonts w:ascii="Courier New" w:hAnsi="Courier New" w:cs="Courier New"/>
+        </w:rPr>
+        <w:t xml:space="preserve"> 12:20:47 PST 2018</w:t>
+      </w:r>
+    </w:p>
+    <w:p>
+      <w:pPr>
+        <w:pStyle w:val="PlainText"/>
+        <w:rPr>
+          <w:rFonts w:ascii="Courier New" w:hAnsi="Courier New" w:cs="Courier New"/>
+        </w:rPr>
+      </w:pPr>
+      <w:r>
+        <w:rPr>
+          <w:rFonts w:ascii="Courier New" w:hAnsi="Courier New" w:cs="Courier New"/>
+        </w:rPr>
+        <w:t>Person Name</w:t>
+      </w:r>
+      <w:r>
+        <w:rPr>
+          <w:rFonts w:ascii="Courier New" w:hAnsi="Courier New" w:cs="Courier New"/>
+        </w:rPr>
+        <w:tab/>
+      </w:r>
+      <w:r>
+        <w:rPr>
+          <w:rFonts w:ascii="Courier New" w:hAnsi="Courier New" w:cs="Courier New"/>
+        </w:rPr>
+        <w:tab/>
+      </w:r>
+      <w:r>
+        <w:rPr>
+          <w:rFonts w:ascii="Courier New" w:hAnsi="Courier New" w:cs="Courier New"/>
+        </w:rPr>
+        <w:tab/>
+      </w:r>
+      <w:r>
+        <w:rPr>
+          <w:rFonts w:ascii="Courier New" w:hAnsi="Courier New" w:cs="Courier New"/>
+        </w:rPr>
+        <w:tab/>
+        <w:t>- NSA</w:t>
+      </w:r>
+    </w:p>
+    <w:p>
+      <w:pPr>
+        <w:pStyle w:val="PlainText"/>
+        <w:rPr>
+          <w:rFonts w:ascii="Courier New" w:hAnsi="Courier New" w:cs="Courier New"/>
+        </w:rPr>
+      </w:pPr>
+      <w:r>
+        <w:rPr>
+          <w:rFonts w:ascii="Courier New" w:hAnsi="Courier New" w:cs="Courier New"/>
+        </w:rPr>
+        <w:t>Bill number</w:t>
+      </w:r>
+      <w:r>
+        <w:rPr>
+          <w:rFonts w:ascii="Courier New" w:hAnsi="Courier New" w:cs="Courier New"/>
+        </w:rPr>
+        <w:tab/>
+      </w:r>
+      <w:r>
+        <w:rPr>
+          <w:rFonts w:ascii="Courier New" w:hAnsi="Courier New" w:cs="Courier New"/>
+        </w:rPr>
+        <w:tab/>
+      </w:r>
+      <w:r>
+        <w:rPr>
+          <w:rFonts w:ascii="Courier New" w:hAnsi="Courier New" w:cs="Courier New"/>
+        </w:rPr>
+        <w:tab/>
+      </w:r>
+      <w:r>
+        <w:rPr>
+          <w:rFonts w:ascii="Courier New" w:hAnsi="Courier New" w:cs="Courier New"/>
+        </w:rPr>
+        <w:tab/>
+        <w:t>- 888</w:t>
+      </w:r>
+    </w:p>
+    <w:p>
+      <w:pPr>
+        <w:pStyle w:val="PlainText"/>
+        <w:rPr>
+          <w:rFonts w:ascii="Courier New" w:hAnsi="Courier New" w:cs="Courier New"/>
+        </w:rPr>
+      </w:pPr>
+      <w:r>
+        <w:rPr>
+          <w:rFonts w:ascii="Courier New" w:hAnsi="Courier New" w:cs="Courier New"/>
+        </w:rPr>
+        <w:t>---------------------------------------------------------------</w:t>
+      </w:r>
+    </w:p>
+    <w:p>
+      <w:pPr>
+        <w:pStyle w:val="PlainText"/>
+        <w:rPr>
+          <w:rFonts w:ascii="Courier New" w:hAnsi="Courier New" w:cs="Courier New"/>
+        </w:rPr>
+      </w:pPr>
+      <w:r>
+        <w:rPr>
+          <w:rFonts w:ascii="Courier New" w:hAnsi="Courier New" w:cs="Courier New"/>
+        </w:rPr>
+        <w:t>Item Name</w:t>
+      </w:r>
+      <w:r>
+        <w:rPr>
+          <w:rFonts w:ascii="Courier New" w:hAnsi="Courier New" w:cs="Courier New"/>
+        </w:rPr>
+        <w:tab/>
+      </w:r>
+      <w:r>
+        <w:rPr>
+          <w:rFonts w:ascii="Courier New" w:hAnsi="Courier New" w:cs="Courier New"/>
+        </w:rPr>
+        <w:tab/>
+      </w:r>
+      <w:r>
+        <w:rPr>
+          <w:rFonts w:ascii="Courier New" w:hAnsi="Courier New" w:cs="Courier New"/>
+        </w:rPr>
+        <w:tab/>
+      </w:r>
+      <w:r>
+        <w:rPr>
+          <w:rFonts w:ascii="Courier New" w:hAnsi="Courier New" w:cs="Courier New"/>
+        </w:rPr>
+        <w:tab/>
+        <w:t>- CARROT</w:t>
+      </w:r>
+    </w:p>
+    <w:p>
+      <w:pPr>
+        <w:pStyle w:val="PlainText"/>
+        <w:rPr>
+          <w:rFonts w:ascii="Courier New" w:hAnsi="Courier New" w:cs="Courier New"/>
+        </w:rPr>
+      </w:pPr>
+      <w:r>
+        <w:rPr>
+          <w:rFonts w:ascii="Courier New" w:hAnsi="Courier New" w:cs="Courier New"/>
+        </w:rPr>
+        <w:t>Number of Pockets</w:t>
+      </w:r>
+      <w:r>
+        <w:rPr>
+          <w:rFonts w:ascii="Courier New" w:hAnsi="Courier New" w:cs="Courier New"/>
+        </w:rPr>
+        <w:tab/>
+      </w:r>
+      <w:r>
+        <w:rPr>
+          <w:rFonts w:ascii="Courier New" w:hAnsi="Courier New" w:cs="Courier New"/>
+        </w:rPr>
+        <w:tab/>
+      </w:r>
+      <w:r>
+        <w:rPr>
+          <w:rFonts w:ascii="Courier New" w:hAnsi="Courier New" w:cs="Courier New"/>
+        </w:rPr>
+        <w:tab/>
+        <w:t>- 2</w:t>
+      </w:r>
+    </w:p>
+    <w:p>
+      <w:pPr>
+        <w:pStyle w:val="PlainText"/>
+        <w:rPr>
+          <w:rFonts w:ascii="Courier New" w:hAnsi="Courier New" w:cs="Courier New"/>
+        </w:rPr>
+      </w:pPr>
+      <w:r>
+        <w:rPr>
+          <w:rFonts w:ascii="Courier New" w:hAnsi="Courier New" w:cs="Courier New"/>
+        </w:rPr>
+        <w:t>Number of KGs</w:t>
+      </w:r>
+      <w:r>
+        <w:rPr>
+          <w:rFonts w:ascii="Courier New" w:hAnsi="Courier New" w:cs="Courier New"/>
+        </w:rPr>
+        <w:tab/>
+      </w:r>
+      <w:r>
+        <w:rPr>
+          <w:rFonts w:ascii="Courier New" w:hAnsi="Courier New" w:cs="Courier New"/>
+        </w:rPr>
+        <w:tab/>
+      </w:r>
+      <w:r>
+        <w:rPr>
+          <w:rFonts w:ascii="Courier New" w:hAnsi="Courier New" w:cs="Courier New"/>
+        </w:rPr>
+        <w:tab/>
+        <w:t>- 190</w:t>
+      </w:r>
+    </w:p>
+    <w:p>
+      <w:pPr>
+        <w:pStyle w:val="PlainText"/>
+        <w:rPr>
+          <w:rFonts w:ascii="Courier New" w:hAnsi="Courier New" w:cs="Courier New"/>
+        </w:rPr>
+      </w:pPr>
+      <w:r>
+        <w:rPr>
+          <w:rFonts w:ascii="Courier New" w:hAnsi="Courier New" w:cs="Courier New"/>
+        </w:rPr>
+        <w:t>Rate</w:t>
+      </w:r>
+      <w:r>
+        <w:rPr>
+          <w:rFonts w:ascii="Courier New" w:hAnsi="Courier New" w:cs="Courier New"/>
+        </w:rPr>
+        <w:tab/>
+      </w:r>
+      <w:r>
+        <w:rPr>
+          <w:rFonts w:ascii="Courier New" w:hAnsi="Courier New" w:cs="Courier New"/>
+        </w:rPr>
+        <w:tab/>
+      </w:r>
+      <w:r>
+        <w:rPr>
+          <w:rFonts w:ascii="Courier New" w:hAnsi="Courier New" w:cs="Courier New"/>
+        </w:rPr>
+        <w:tab/>
+      </w:r>
+      <w:r>
+        <w:rPr>
+          <w:rFonts w:ascii="Courier New" w:hAnsi="Courier New" w:cs="Courier New"/>
+        </w:rPr>
+        <w:tab/>
+      </w:r>
+      <w:r>
+        <w:rPr>
+          <w:rFonts w:ascii="Courier New" w:hAnsi="Courier New" w:cs="Courier New"/>
+        </w:rPr>
+        <w:tab/>
+        <w:t>- 20</w:t>
+      </w:r>
+    </w:p>
+    <w:p>
+      <w:pPr>
+        <w:pStyle w:val="PlainText"/>
+        <w:rPr>
+          <w:rFonts w:ascii="Courier New" w:hAnsi="Courier New" w:cs="Courier New"/>
+        </w:rPr>
+      </w:pPr>
+      <w:r>
+        <w:rPr>
+          <w:rFonts w:ascii="Courier New" w:hAnsi="Courier New" w:cs="Courier New"/>
+        </w:rPr>
+        <w:t>Transport &amp; Miscellaneous</w:t>
+      </w:r>
+      <w:r>
+        <w:rPr>
+          <w:rFonts w:ascii="Courier New" w:hAnsi="Courier New" w:cs="Courier New"/>
+        </w:rPr>
+        <w:tab/>
+        <w:t>- 330</w:t>
+      </w:r>
+    </w:p>
+    <w:p>
+      <w:pPr>
+        <w:pStyle w:val="PlainText"/>
+        <w:rPr>
+          <w:rFonts w:ascii="Courier New" w:hAnsi="Courier New" w:cs="Courier New"/>
+        </w:rPr>
+      </w:pPr>
+      <w:r>
+        <w:rPr>
+          <w:rFonts w:ascii="Courier New" w:hAnsi="Courier New" w:cs="Courier New"/>
+        </w:rPr>
+        <w:t>Total Price</w:t>
+      </w:r>
+      <w:r>
+        <w:rPr>
+          <w:rFonts w:ascii="Courier New" w:hAnsi="Courier New" w:cs="Courier New"/>
+        </w:rPr>
+        <w:tab/>
+      </w:r>
+      <w:r>
+        <w:rPr>
+          <w:rFonts w:ascii="Courier New" w:hAnsi="Courier New" w:cs="Courier New"/>
+        </w:rPr>
+        <w:tab/>
+      </w:r>
+      <w:r>
+        <w:rPr>
+          <w:rFonts w:ascii="Courier New" w:hAnsi="Courier New" w:cs="Courier New"/>
+        </w:rPr>
+        <w:tab/>
+      </w:r>
+      <w:r>
+        <w:rPr>
+          <w:rFonts w:ascii="Courier New" w:hAnsi="Courier New" w:cs="Courier New"/>
+        </w:rPr>
+        <w:tab/>
+        <w:t>- 4130.0</w:t>
+      </w:r>
+    </w:p>
+    <w:p>
+      <w:pPr>
+        <w:pStyle w:val="PlainText"/>
+        <w:rPr>
+          <w:rFonts w:ascii="Courier New" w:hAnsi="Courier New" w:cs="Courier New"/>
+          <w:b/>
+        </w:rPr>
+      </w:pPr>
+      <w:r>
+        <w:rPr>
+          <w:rFonts w:ascii="Courier New" w:hAnsi="Courier New" w:cs="Courier New"/>
+          <w:b/>
+        </w:rPr>
+        <w:t>Amount balance</w:t>
+      </w:r>
+      <w:r>
+        <w:rPr>
+          <w:rFonts w:ascii="Courier New" w:hAnsi="Courier New" w:cs="Courier New"/>
+          <w:b/>
+        </w:rPr>
+        <w:tab/>
+      </w:r>
+      <w:r>
+        <w:rPr>
+          <w:rFonts w:ascii="Courier New" w:hAnsi="Courier New" w:cs="Courier New"/>
+          <w:b/>
+        </w:rPr>
+        <w:tab/>
+      </w:r>
+      <w:r>
+        <w:rPr>
+          <w:rFonts w:ascii="Courier New" w:hAnsi="Courier New" w:cs="Courier New"/>
+          <w:b/>
+        </w:rPr>
+        <w:tab/>
+        <w:t>- 245129.0</w:t>
+      </w:r>
+    </w:p>
+    <w:p>
+      <w:pPr>
+        <w:pStyle w:val="PlainText"/>
+        <w:rPr>
+          <w:rFonts w:ascii="Courier New" w:hAnsi="Courier New" w:cs="Courier New"/>
+        </w:rPr>
+      </w:pPr>
+    </w:p>
+    <w:p>
+      <w:pPr>
+        <w:pStyle w:val="PlainText"/>
+        <w:rPr>
+          <w:rFonts w:ascii="Courier New" w:hAnsi="Courier New" w:cs="Courier New"/>
+          <w:b/>
+        </w:rPr>
+      </w:pPr>
     </w:p>
     <w:p>
       <w:pPr>

--- a/customer _details/RAMAIAH/SEP/BHADRAVATHI/NSA/PURCHASE DETAILS.docx
+++ b/customer _details/RAMAIAH/SEP/BHADRAVATHI/NSA/PURCHASE DETAILS.docx
@@ -4559,13 +4559,7 @@
         <w:rPr>
           <w:rFonts w:ascii="Courier New" w:hAnsi="Courier New" w:cs="Courier New"/>
         </w:rPr>
-        <w:t>THU Jan 11</w:t>
-      </w:r>
-      <w:r>
-        <w:rPr>
-          <w:rFonts w:ascii="Courier New" w:hAnsi="Courier New" w:cs="Courier New"/>
-        </w:rPr>
-        <w:t xml:space="preserve"> 12:20:47 PST 2018</w:t>
+        <w:t>THU Jan 11 12:20:47 PST 2018</w:t>
       </w:r>
     </w:p>
     <w:p>
@@ -4907,6 +4901,392 @@
         <w:tab/>
         <w:t>- 245129.0</w:t>
       </w:r>
+    </w:p>
+    <w:p>
+      <w:pPr>
+        <w:pStyle w:val="PlainText"/>
+        <w:rPr>
+          <w:rFonts w:ascii="Courier New" w:hAnsi="Courier New" w:cs="Courier New"/>
+          <w:b/>
+        </w:rPr>
+      </w:pPr>
+    </w:p>
+    <w:p>
+      <w:pPr>
+        <w:pStyle w:val="PlainText"/>
+        <w:rPr>
+          <w:rFonts w:ascii="Courier New" w:hAnsi="Courier New" w:cs="Courier New"/>
+        </w:rPr>
+      </w:pPr>
+      <w:r>
+        <w:rPr>
+          <w:rFonts w:ascii="Courier New" w:hAnsi="Courier New" w:cs="Courier New"/>
+        </w:rPr>
+        <w:t>SAT Jan 13</w:t>
+      </w:r>
+      <w:r>
+        <w:rPr>
+          <w:rFonts w:ascii="Courier New" w:hAnsi="Courier New" w:cs="Courier New"/>
+        </w:rPr>
+        <w:t xml:space="preserve"> 13:46:22 PST 2018</w:t>
+      </w:r>
+    </w:p>
+    <w:p>
+      <w:pPr>
+        <w:pStyle w:val="PlainText"/>
+        <w:rPr>
+          <w:rFonts w:ascii="Courier New" w:hAnsi="Courier New" w:cs="Courier New"/>
+        </w:rPr>
+      </w:pPr>
+      <w:r>
+        <w:rPr>
+          <w:rFonts w:ascii="Courier New" w:hAnsi="Courier New" w:cs="Courier New"/>
+        </w:rPr>
+        <w:t>Person Name</w:t>
+      </w:r>
+      <w:r>
+        <w:rPr>
+          <w:rFonts w:ascii="Courier New" w:hAnsi="Courier New" w:cs="Courier New"/>
+        </w:rPr>
+        <w:tab/>
+      </w:r>
+      <w:r>
+        <w:rPr>
+          <w:rFonts w:ascii="Courier New" w:hAnsi="Courier New" w:cs="Courier New"/>
+        </w:rPr>
+        <w:tab/>
+      </w:r>
+      <w:r>
+        <w:rPr>
+          <w:rFonts w:ascii="Courier New" w:hAnsi="Courier New" w:cs="Courier New"/>
+        </w:rPr>
+        <w:tab/>
+      </w:r>
+      <w:r>
+        <w:rPr>
+          <w:rFonts w:ascii="Courier New" w:hAnsi="Courier New" w:cs="Courier New"/>
+        </w:rPr>
+        <w:tab/>
+        <w:t>- NSA</w:t>
+      </w:r>
+    </w:p>
+    <w:p>
+      <w:pPr>
+        <w:pStyle w:val="PlainText"/>
+        <w:rPr>
+          <w:rFonts w:ascii="Courier New" w:hAnsi="Courier New" w:cs="Courier New"/>
+        </w:rPr>
+      </w:pPr>
+      <w:r>
+        <w:rPr>
+          <w:rFonts w:ascii="Courier New" w:hAnsi="Courier New" w:cs="Courier New"/>
+        </w:rPr>
+        <w:t>Bill number</w:t>
+      </w:r>
+      <w:r>
+        <w:rPr>
+          <w:rFonts w:ascii="Courier New" w:hAnsi="Courier New" w:cs="Courier New"/>
+        </w:rPr>
+        <w:tab/>
+      </w:r>
+      <w:r>
+        <w:rPr>
+          <w:rFonts w:ascii="Courier New" w:hAnsi="Courier New" w:cs="Courier New"/>
+        </w:rPr>
+        <w:tab/>
+      </w:r>
+      <w:r>
+        <w:rPr>
+          <w:rFonts w:ascii="Courier New" w:hAnsi="Courier New" w:cs="Courier New"/>
+        </w:rPr>
+        <w:tab/>
+      </w:r>
+      <w:r>
+        <w:rPr>
+          <w:rFonts w:ascii="Courier New" w:hAnsi="Courier New" w:cs="Courier New"/>
+        </w:rPr>
+        <w:tab/>
+        <w:t>- 913</w:t>
+      </w:r>
+    </w:p>
+    <w:p>
+      <w:pPr>
+        <w:pStyle w:val="PlainText"/>
+        <w:rPr>
+          <w:rFonts w:ascii="Courier New" w:hAnsi="Courier New" w:cs="Courier New"/>
+        </w:rPr>
+      </w:pPr>
+      <w:r>
+        <w:rPr>
+          <w:rFonts w:ascii="Courier New" w:hAnsi="Courier New" w:cs="Courier New"/>
+        </w:rPr>
+        <w:t>---------------------------------------------------------------</w:t>
+      </w:r>
+    </w:p>
+    <w:p>
+      <w:pPr>
+        <w:pStyle w:val="PlainText"/>
+        <w:rPr>
+          <w:rFonts w:ascii="Courier New" w:hAnsi="Courier New" w:cs="Courier New"/>
+        </w:rPr>
+      </w:pPr>
+      <w:r>
+        <w:rPr>
+          <w:rFonts w:ascii="Courier New" w:hAnsi="Courier New" w:cs="Courier New"/>
+        </w:rPr>
+        <w:t>Item Name</w:t>
+      </w:r>
+      <w:r>
+        <w:rPr>
+          <w:rFonts w:ascii="Courier New" w:hAnsi="Courier New" w:cs="Courier New"/>
+        </w:rPr>
+        <w:tab/>
+      </w:r>
+      <w:r>
+        <w:rPr>
+          <w:rFonts w:ascii="Courier New" w:hAnsi="Courier New" w:cs="Courier New"/>
+        </w:rPr>
+        <w:tab/>
+      </w:r>
+      <w:r>
+        <w:rPr>
+          <w:rFonts w:ascii="Courier New" w:hAnsi="Courier New" w:cs="Courier New"/>
+        </w:rPr>
+        <w:tab/>
+      </w:r>
+      <w:r>
+        <w:rPr>
+          <w:rFonts w:ascii="Courier New" w:hAnsi="Courier New" w:cs="Courier New"/>
+        </w:rPr>
+        <w:tab/>
+        <w:t>- CARROT</w:t>
+      </w:r>
+    </w:p>
+    <w:p>
+      <w:pPr>
+        <w:pStyle w:val="PlainText"/>
+        <w:rPr>
+          <w:rFonts w:ascii="Courier New" w:hAnsi="Courier New" w:cs="Courier New"/>
+        </w:rPr>
+      </w:pPr>
+      <w:r>
+        <w:rPr>
+          <w:rFonts w:ascii="Courier New" w:hAnsi="Courier New" w:cs="Courier New"/>
+        </w:rPr>
+        <w:t>Number of Pockets</w:t>
+      </w:r>
+      <w:r>
+        <w:rPr>
+          <w:rFonts w:ascii="Courier New" w:hAnsi="Courier New" w:cs="Courier New"/>
+        </w:rPr>
+        <w:tab/>
+      </w:r>
+      <w:r>
+        <w:rPr>
+          <w:rFonts w:ascii="Courier New" w:hAnsi="Courier New" w:cs="Courier New"/>
+        </w:rPr>
+        <w:tab/>
+      </w:r>
+      <w:r>
+        <w:rPr>
+          <w:rFonts w:ascii="Courier New" w:hAnsi="Courier New" w:cs="Courier New"/>
+        </w:rPr>
+        <w:tab/>
+        <w:t>- 3</w:t>
+      </w:r>
+    </w:p>
+    <w:p>
+      <w:pPr>
+        <w:pStyle w:val="PlainText"/>
+        <w:rPr>
+          <w:rFonts w:ascii="Courier New" w:hAnsi="Courier New" w:cs="Courier New"/>
+        </w:rPr>
+      </w:pPr>
+      <w:r>
+        <w:rPr>
+          <w:rFonts w:ascii="Courier New" w:hAnsi="Courier New" w:cs="Courier New"/>
+        </w:rPr>
+        <w:t>Number of KGs</w:t>
+      </w:r>
+      <w:r>
+        <w:rPr>
+          <w:rFonts w:ascii="Courier New" w:hAnsi="Courier New" w:cs="Courier New"/>
+        </w:rPr>
+        <w:tab/>
+      </w:r>
+      <w:r>
+        <w:rPr>
+          <w:rFonts w:ascii="Courier New" w:hAnsi="Courier New" w:cs="Courier New"/>
+        </w:rPr>
+        <w:tab/>
+      </w:r>
+      <w:r>
+        <w:rPr>
+          <w:rFonts w:ascii="Courier New" w:hAnsi="Courier New" w:cs="Courier New"/>
+        </w:rPr>
+        <w:tab/>
+        <w:t>- 293</w:t>
+      </w:r>
+    </w:p>
+    <w:p>
+      <w:pPr>
+        <w:pStyle w:val="PlainText"/>
+        <w:rPr>
+          <w:rFonts w:ascii="Courier New" w:hAnsi="Courier New" w:cs="Courier New"/>
+        </w:rPr>
+      </w:pPr>
+      <w:r>
+        <w:rPr>
+          <w:rFonts w:ascii="Courier New" w:hAnsi="Courier New" w:cs="Courier New"/>
+        </w:rPr>
+        <w:t>Rate</w:t>
+      </w:r>
+      <w:r>
+        <w:rPr>
+          <w:rFonts w:ascii="Courier New" w:hAnsi="Courier New" w:cs="Courier New"/>
+        </w:rPr>
+        <w:tab/>
+      </w:r>
+      <w:r>
+        <w:rPr>
+          <w:rFonts w:ascii="Courier New" w:hAnsi="Courier New" w:cs="Courier New"/>
+        </w:rPr>
+        <w:tab/>
+      </w:r>
+      <w:r>
+        <w:rPr>
+          <w:rFonts w:ascii="Courier New" w:hAnsi="Courier New" w:cs="Courier New"/>
+        </w:rPr>
+        <w:tab/>
+      </w:r>
+      <w:r>
+        <w:rPr>
+          <w:rFonts w:ascii="Courier New" w:hAnsi="Courier New" w:cs="Courier New"/>
+        </w:rPr>
+        <w:tab/>
+      </w:r>
+      <w:r>
+        <w:rPr>
+          <w:rFonts w:ascii="Courier New" w:hAnsi="Courier New" w:cs="Courier New"/>
+        </w:rPr>
+        <w:tab/>
+        <w:t>- 18</w:t>
+      </w:r>
+    </w:p>
+    <w:p>
+      <w:pPr>
+        <w:pStyle w:val="PlainText"/>
+        <w:rPr>
+          <w:rFonts w:ascii="Courier New" w:hAnsi="Courier New" w:cs="Courier New"/>
+        </w:rPr>
+      </w:pPr>
+      <w:r>
+        <w:rPr>
+          <w:rFonts w:ascii="Courier New" w:hAnsi="Courier New" w:cs="Courier New"/>
+        </w:rPr>
+        <w:t>Transport &amp; Miscellaneous</w:t>
+      </w:r>
+      <w:r>
+        <w:rPr>
+          <w:rFonts w:ascii="Courier New" w:hAnsi="Courier New" w:cs="Courier New"/>
+        </w:rPr>
+        <w:tab/>
+        <w:t>- 495</w:t>
+      </w:r>
+    </w:p>
+    <w:p>
+      <w:pPr>
+        <w:pStyle w:val="PlainText"/>
+        <w:rPr>
+          <w:rFonts w:ascii="Courier New" w:hAnsi="Courier New" w:cs="Courier New"/>
+        </w:rPr>
+      </w:pPr>
+      <w:r>
+        <w:rPr>
+          <w:rFonts w:ascii="Courier New" w:hAnsi="Courier New" w:cs="Courier New"/>
+        </w:rPr>
+        <w:t>Total Price</w:t>
+      </w:r>
+      <w:r>
+        <w:rPr>
+          <w:rFonts w:ascii="Courier New" w:hAnsi="Courier New" w:cs="Courier New"/>
+        </w:rPr>
+        <w:tab/>
+      </w:r>
+      <w:r>
+        <w:rPr>
+          <w:rFonts w:ascii="Courier New" w:hAnsi="Courier New" w:cs="Courier New"/>
+        </w:rPr>
+        <w:tab/>
+      </w:r>
+      <w:r>
+        <w:rPr>
+          <w:rFonts w:ascii="Courier New" w:hAnsi="Courier New" w:cs="Courier New"/>
+        </w:rPr>
+        <w:tab/>
+      </w:r>
+      <w:r>
+        <w:rPr>
+          <w:rFonts w:ascii="Courier New" w:hAnsi="Courier New" w:cs="Courier New"/>
+        </w:rPr>
+        <w:tab/>
+        <w:t>- 5769.0</w:t>
+      </w:r>
+    </w:p>
+    <w:p>
+      <w:pPr>
+        <w:pStyle w:val="PlainText"/>
+        <w:rPr>
+          <w:rFonts w:ascii="Courier New" w:hAnsi="Courier New" w:cs="Courier New"/>
+          <w:b/>
+        </w:rPr>
+      </w:pPr>
+      <w:r>
+        <w:rPr>
+          <w:rFonts w:ascii="Courier New" w:hAnsi="Courier New" w:cs="Courier New"/>
+          <w:b/>
+        </w:rPr>
+        <w:t>Amount balance</w:t>
+      </w:r>
+      <w:r>
+        <w:rPr>
+          <w:rFonts w:ascii="Courier New" w:hAnsi="Courier New" w:cs="Courier New"/>
+          <w:b/>
+        </w:rPr>
+        <w:tab/>
+      </w:r>
+      <w:r>
+        <w:rPr>
+          <w:rFonts w:ascii="Courier New" w:hAnsi="Courier New" w:cs="Courier New"/>
+          <w:b/>
+        </w:rPr>
+        <w:tab/>
+      </w:r>
+      <w:r>
+        <w:rPr>
+          <w:rFonts w:ascii="Courier New" w:hAnsi="Courier New" w:cs="Courier New"/>
+          <w:b/>
+        </w:rPr>
+        <w:tab/>
+        <w:t>- 250898.0</w:t>
+      </w:r>
+    </w:p>
+    <w:p>
+      <w:pPr>
+        <w:pStyle w:val="PlainText"/>
+        <w:rPr>
+          <w:rFonts w:ascii="Courier New" w:hAnsi="Courier New" w:cs="Courier New"/>
+        </w:rPr>
+      </w:pPr>
+    </w:p>
+    <w:p>
+      <w:pPr>
+        <w:pStyle w:val="PlainText"/>
+        <w:rPr>
+          <w:rFonts w:ascii="Courier New" w:hAnsi="Courier New" w:cs="Courier New"/>
+          <w:b/>
+        </w:rPr>
+      </w:pPr>
     </w:p>
     <w:p>
       <w:pPr>

--- a/customer _details/RAMAIAH/SEP/BHADRAVATHI/NSA/PURCHASE DETAILS.docx
+++ b/customer _details/RAMAIAH/SEP/BHADRAVATHI/NSA/PURCHASE DETAILS.docx
@@ -4922,13 +4922,7 @@
         <w:rPr>
           <w:rFonts w:ascii="Courier New" w:hAnsi="Courier New" w:cs="Courier New"/>
         </w:rPr>
-        <w:t>SAT Jan 13</w:t>
-      </w:r>
-      <w:r>
-        <w:rPr>
-          <w:rFonts w:ascii="Courier New" w:hAnsi="Courier New" w:cs="Courier New"/>
-        </w:rPr>
-        <w:t xml:space="preserve"> 13:46:22 PST 2018</w:t>
+        <w:t>SAT Jan 13 13:46:22 PST 2018</w:t>
       </w:r>
     </w:p>
     <w:p>
@@ -5270,6 +5264,622 @@
         <w:tab/>
         <w:t>- 250898.0</w:t>
       </w:r>
+    </w:p>
+    <w:p>
+      <w:pPr>
+        <w:pStyle w:val="PlainText"/>
+        <w:rPr>
+          <w:rFonts w:ascii="Courier New" w:hAnsi="Courier New" w:cs="Courier New"/>
+          <w:b/>
+        </w:rPr>
+      </w:pPr>
+    </w:p>
+    <w:p>
+      <w:pPr>
+        <w:pStyle w:val="PlainText"/>
+        <w:rPr>
+          <w:rFonts w:ascii="Courier New" w:hAnsi="Courier New" w:cs="Courier New"/>
+        </w:rPr>
+      </w:pPr>
+      <w:r>
+        <w:rPr>
+          <w:rFonts w:ascii="Courier New" w:hAnsi="Courier New" w:cs="Courier New"/>
+        </w:rPr>
+        <w:t>THU Jan 18</w:t>
+      </w:r>
+      <w:r>
+        <w:rPr>
+          <w:rFonts w:ascii="Courier New" w:hAnsi="Courier New" w:cs="Courier New"/>
+        </w:rPr>
+        <w:t xml:space="preserve"> 12:32:17 PST 2018</w:t>
+      </w:r>
+    </w:p>
+    <w:p>
+      <w:pPr>
+        <w:pStyle w:val="PlainText"/>
+        <w:rPr>
+          <w:rFonts w:ascii="Courier New" w:hAnsi="Courier New" w:cs="Courier New"/>
+        </w:rPr>
+      </w:pPr>
+      <w:r>
+        <w:rPr>
+          <w:rFonts w:ascii="Courier New" w:hAnsi="Courier New" w:cs="Courier New"/>
+        </w:rPr>
+        <w:t>Person Name</w:t>
+      </w:r>
+      <w:r>
+        <w:rPr>
+          <w:rFonts w:ascii="Courier New" w:hAnsi="Courier New" w:cs="Courier New"/>
+        </w:rPr>
+        <w:tab/>
+      </w:r>
+      <w:r>
+        <w:rPr>
+          <w:rFonts w:ascii="Courier New" w:hAnsi="Courier New" w:cs="Courier New"/>
+        </w:rPr>
+        <w:tab/>
+      </w:r>
+      <w:r>
+        <w:rPr>
+          <w:rFonts w:ascii="Courier New" w:hAnsi="Courier New" w:cs="Courier New"/>
+        </w:rPr>
+        <w:tab/>
+      </w:r>
+      <w:r>
+        <w:rPr>
+          <w:rFonts w:ascii="Courier New" w:hAnsi="Courier New" w:cs="Courier New"/>
+        </w:rPr>
+        <w:tab/>
+        <w:t>- NSA</w:t>
+      </w:r>
+    </w:p>
+    <w:p>
+      <w:pPr>
+        <w:pStyle w:val="PlainText"/>
+        <w:rPr>
+          <w:rFonts w:ascii="Courier New" w:hAnsi="Courier New" w:cs="Courier New"/>
+        </w:rPr>
+      </w:pPr>
+      <w:r>
+        <w:rPr>
+          <w:rFonts w:ascii="Courier New" w:hAnsi="Courier New" w:cs="Courier New"/>
+        </w:rPr>
+        <w:t>Bill number</w:t>
+      </w:r>
+      <w:r>
+        <w:rPr>
+          <w:rFonts w:ascii="Courier New" w:hAnsi="Courier New" w:cs="Courier New"/>
+        </w:rPr>
+        <w:tab/>
+      </w:r>
+      <w:r>
+        <w:rPr>
+          <w:rFonts w:ascii="Courier New" w:hAnsi="Courier New" w:cs="Courier New"/>
+        </w:rPr>
+        <w:tab/>
+      </w:r>
+      <w:r>
+        <w:rPr>
+          <w:rFonts w:ascii="Courier New" w:hAnsi="Courier New" w:cs="Courier New"/>
+        </w:rPr>
+        <w:tab/>
+      </w:r>
+      <w:r>
+        <w:rPr>
+          <w:rFonts w:ascii="Courier New" w:hAnsi="Courier New" w:cs="Courier New"/>
+        </w:rPr>
+        <w:tab/>
+        <w:t>- 958</w:t>
+      </w:r>
+    </w:p>
+    <w:p>
+      <w:pPr>
+        <w:pStyle w:val="PlainText"/>
+        <w:rPr>
+          <w:rFonts w:ascii="Courier New" w:hAnsi="Courier New" w:cs="Courier New"/>
+        </w:rPr>
+      </w:pPr>
+      <w:r>
+        <w:rPr>
+          <w:rFonts w:ascii="Courier New" w:hAnsi="Courier New" w:cs="Courier New"/>
+        </w:rPr>
+        <w:t>---------------------------------------------------------------</w:t>
+      </w:r>
+    </w:p>
+    <w:p>
+      <w:pPr>
+        <w:pStyle w:val="PlainText"/>
+        <w:rPr>
+          <w:rFonts w:ascii="Courier New" w:hAnsi="Courier New" w:cs="Courier New"/>
+        </w:rPr>
+      </w:pPr>
+      <w:r>
+        <w:rPr>
+          <w:rFonts w:ascii="Courier New" w:hAnsi="Courier New" w:cs="Courier New"/>
+        </w:rPr>
+        <w:t>Item Name</w:t>
+      </w:r>
+      <w:r>
+        <w:rPr>
+          <w:rFonts w:ascii="Courier New" w:hAnsi="Courier New" w:cs="Courier New"/>
+        </w:rPr>
+        <w:tab/>
+      </w:r>
+      <w:r>
+        <w:rPr>
+          <w:rFonts w:ascii="Courier New" w:hAnsi="Courier New" w:cs="Courier New"/>
+        </w:rPr>
+        <w:tab/>
+      </w:r>
+      <w:r>
+        <w:rPr>
+          <w:rFonts w:ascii="Courier New" w:hAnsi="Courier New" w:cs="Courier New"/>
+        </w:rPr>
+        <w:tab/>
+      </w:r>
+      <w:r>
+        <w:rPr>
+          <w:rFonts w:ascii="Courier New" w:hAnsi="Courier New" w:cs="Courier New"/>
+        </w:rPr>
+        <w:tab/>
+        <w:t>- CHOWCHOW</w:t>
+      </w:r>
+    </w:p>
+    <w:p>
+      <w:pPr>
+        <w:pStyle w:val="PlainText"/>
+        <w:rPr>
+          <w:rFonts w:ascii="Courier New" w:hAnsi="Courier New" w:cs="Courier New"/>
+        </w:rPr>
+      </w:pPr>
+      <w:r>
+        <w:rPr>
+          <w:rFonts w:ascii="Courier New" w:hAnsi="Courier New" w:cs="Courier New"/>
+        </w:rPr>
+        <w:t>Number of Pockets</w:t>
+      </w:r>
+      <w:r>
+        <w:rPr>
+          <w:rFonts w:ascii="Courier New" w:hAnsi="Courier New" w:cs="Courier New"/>
+        </w:rPr>
+        <w:tab/>
+      </w:r>
+      <w:r>
+        <w:rPr>
+          <w:rFonts w:ascii="Courier New" w:hAnsi="Courier New" w:cs="Courier New"/>
+        </w:rPr>
+        <w:tab/>
+      </w:r>
+      <w:r>
+        <w:rPr>
+          <w:rFonts w:ascii="Courier New" w:hAnsi="Courier New" w:cs="Courier New"/>
+        </w:rPr>
+        <w:tab/>
+        <w:t>- 3</w:t>
+      </w:r>
+    </w:p>
+    <w:p>
+      <w:pPr>
+        <w:pStyle w:val="PlainText"/>
+        <w:rPr>
+          <w:rFonts w:ascii="Courier New" w:hAnsi="Courier New" w:cs="Courier New"/>
+        </w:rPr>
+      </w:pPr>
+      <w:r>
+        <w:rPr>
+          <w:rFonts w:ascii="Courier New" w:hAnsi="Courier New" w:cs="Courier New"/>
+        </w:rPr>
+        <w:t>Number of KGs</w:t>
+      </w:r>
+      <w:r>
+        <w:rPr>
+          <w:rFonts w:ascii="Courier New" w:hAnsi="Courier New" w:cs="Courier New"/>
+        </w:rPr>
+        <w:tab/>
+      </w:r>
+      <w:r>
+        <w:rPr>
+          <w:rFonts w:ascii="Courier New" w:hAnsi="Courier New" w:cs="Courier New"/>
+        </w:rPr>
+        <w:tab/>
+      </w:r>
+      <w:r>
+        <w:rPr>
+          <w:rFonts w:ascii="Courier New" w:hAnsi="Courier New" w:cs="Courier New"/>
+        </w:rPr>
+        <w:tab/>
+        <w:t>- 210</w:t>
+      </w:r>
+    </w:p>
+    <w:p>
+      <w:pPr>
+        <w:pStyle w:val="PlainText"/>
+        <w:rPr>
+          <w:rFonts w:ascii="Courier New" w:hAnsi="Courier New" w:cs="Courier New"/>
+        </w:rPr>
+      </w:pPr>
+      <w:r>
+        <w:rPr>
+          <w:rFonts w:ascii="Courier New" w:hAnsi="Courier New" w:cs="Courier New"/>
+        </w:rPr>
+        <w:t>Rate</w:t>
+      </w:r>
+      <w:r>
+        <w:rPr>
+          <w:rFonts w:ascii="Courier New" w:hAnsi="Courier New" w:cs="Courier New"/>
+        </w:rPr>
+        <w:tab/>
+      </w:r>
+      <w:r>
+        <w:rPr>
+          <w:rFonts w:ascii="Courier New" w:hAnsi="Courier New" w:cs="Courier New"/>
+        </w:rPr>
+        <w:tab/>
+      </w:r>
+      <w:r>
+        <w:rPr>
+          <w:rFonts w:ascii="Courier New" w:hAnsi="Courier New" w:cs="Courier New"/>
+        </w:rPr>
+        <w:tab/>
+      </w:r>
+      <w:r>
+        <w:rPr>
+          <w:rFonts w:ascii="Courier New" w:hAnsi="Courier New" w:cs="Courier New"/>
+        </w:rPr>
+        <w:tab/>
+      </w:r>
+      <w:r>
+        <w:rPr>
+          <w:rFonts w:ascii="Courier New" w:hAnsi="Courier New" w:cs="Courier New"/>
+        </w:rPr>
+        <w:tab/>
+        <w:t>- 5</w:t>
+      </w:r>
+    </w:p>
+    <w:p>
+      <w:pPr>
+        <w:pStyle w:val="PlainText"/>
+        <w:rPr>
+          <w:rFonts w:ascii="Courier New" w:hAnsi="Courier New" w:cs="Courier New"/>
+        </w:rPr>
+      </w:pPr>
+      <w:r>
+        <w:rPr>
+          <w:rFonts w:ascii="Courier New" w:hAnsi="Courier New" w:cs="Courier New"/>
+        </w:rPr>
+        <w:t>Total Price</w:t>
+      </w:r>
+      <w:r>
+        <w:rPr>
+          <w:rFonts w:ascii="Courier New" w:hAnsi="Courier New" w:cs="Courier New"/>
+        </w:rPr>
+        <w:tab/>
+      </w:r>
+      <w:r>
+        <w:rPr>
+          <w:rFonts w:ascii="Courier New" w:hAnsi="Courier New" w:cs="Courier New"/>
+        </w:rPr>
+        <w:tab/>
+      </w:r>
+      <w:r>
+        <w:rPr>
+          <w:rFonts w:ascii="Courier New" w:hAnsi="Courier New" w:cs="Courier New"/>
+        </w:rPr>
+        <w:tab/>
+      </w:r>
+      <w:r>
+        <w:rPr>
+          <w:rFonts w:ascii="Courier New" w:hAnsi="Courier New" w:cs="Courier New"/>
+        </w:rPr>
+        <w:tab/>
+        <w:t>- 1050.0</w:t>
+      </w:r>
+    </w:p>
+    <w:p>
+      <w:pPr>
+        <w:pStyle w:val="PlainText"/>
+        <w:rPr>
+          <w:rFonts w:ascii="Courier New" w:hAnsi="Courier New" w:cs="Courier New"/>
+        </w:rPr>
+      </w:pPr>
+      <w:r>
+        <w:rPr>
+          <w:rFonts w:ascii="Courier New" w:hAnsi="Courier New" w:cs="Courier New"/>
+        </w:rPr>
+        <w:t>Amount balance</w:t>
+      </w:r>
+      <w:r>
+        <w:rPr>
+          <w:rFonts w:ascii="Courier New" w:hAnsi="Courier New" w:cs="Courier New"/>
+        </w:rPr>
+        <w:tab/>
+      </w:r>
+      <w:r>
+        <w:rPr>
+          <w:rFonts w:ascii="Courier New" w:hAnsi="Courier New" w:cs="Courier New"/>
+        </w:rPr>
+        <w:tab/>
+      </w:r>
+      <w:r>
+        <w:rPr>
+          <w:rFonts w:ascii="Courier New" w:hAnsi="Courier New" w:cs="Courier New"/>
+        </w:rPr>
+        <w:tab/>
+        <w:t>- 251948.0</w:t>
+      </w:r>
+    </w:p>
+    <w:p>
+      <w:pPr>
+        <w:pStyle w:val="PlainText"/>
+        <w:rPr>
+          <w:rFonts w:ascii="Courier New" w:hAnsi="Courier New" w:cs="Courier New"/>
+        </w:rPr>
+      </w:pPr>
+    </w:p>
+    <w:p>
+      <w:pPr>
+        <w:pStyle w:val="PlainText"/>
+        <w:rPr>
+          <w:rFonts w:ascii="Courier New" w:hAnsi="Courier New" w:cs="Courier New"/>
+        </w:rPr>
+      </w:pPr>
+      <w:r>
+        <w:rPr>
+          <w:rFonts w:ascii="Courier New" w:hAnsi="Courier New" w:cs="Courier New"/>
+        </w:rPr>
+        <w:t>Item Name</w:t>
+      </w:r>
+      <w:r>
+        <w:rPr>
+          <w:rFonts w:ascii="Courier New" w:hAnsi="Courier New" w:cs="Courier New"/>
+        </w:rPr>
+        <w:tab/>
+      </w:r>
+      <w:r>
+        <w:rPr>
+          <w:rFonts w:ascii="Courier New" w:hAnsi="Courier New" w:cs="Courier New"/>
+        </w:rPr>
+        <w:tab/>
+      </w:r>
+      <w:r>
+        <w:rPr>
+          <w:rFonts w:ascii="Courier New" w:hAnsi="Courier New" w:cs="Courier New"/>
+        </w:rPr>
+        <w:tab/>
+      </w:r>
+      <w:r>
+        <w:rPr>
+          <w:rFonts w:ascii="Courier New" w:hAnsi="Courier New" w:cs="Courier New"/>
+        </w:rPr>
+        <w:tab/>
+        <w:t>- CARROT</w:t>
+      </w:r>
+    </w:p>
+    <w:p>
+      <w:pPr>
+        <w:pStyle w:val="PlainText"/>
+        <w:rPr>
+          <w:rFonts w:ascii="Courier New" w:hAnsi="Courier New" w:cs="Courier New"/>
+        </w:rPr>
+      </w:pPr>
+      <w:r>
+        <w:rPr>
+          <w:rFonts w:ascii="Courier New" w:hAnsi="Courier New" w:cs="Courier New"/>
+        </w:rPr>
+        <w:t>Number of Pockets</w:t>
+      </w:r>
+      <w:r>
+        <w:rPr>
+          <w:rFonts w:ascii="Courier New" w:hAnsi="Courier New" w:cs="Courier New"/>
+        </w:rPr>
+        <w:tab/>
+      </w:r>
+      <w:r>
+        <w:rPr>
+          <w:rFonts w:ascii="Courier New" w:hAnsi="Courier New" w:cs="Courier New"/>
+        </w:rPr>
+        <w:tab/>
+      </w:r>
+      <w:r>
+        <w:rPr>
+          <w:rFonts w:ascii="Courier New" w:hAnsi="Courier New" w:cs="Courier New"/>
+        </w:rPr>
+        <w:tab/>
+        <w:t>- 4</w:t>
+      </w:r>
+    </w:p>
+    <w:p>
+      <w:pPr>
+        <w:pStyle w:val="PlainText"/>
+        <w:rPr>
+          <w:rFonts w:ascii="Courier New" w:hAnsi="Courier New" w:cs="Courier New"/>
+        </w:rPr>
+      </w:pPr>
+      <w:r>
+        <w:rPr>
+          <w:rFonts w:ascii="Courier New" w:hAnsi="Courier New" w:cs="Courier New"/>
+        </w:rPr>
+        <w:t>Number of KGs</w:t>
+      </w:r>
+      <w:r>
+        <w:rPr>
+          <w:rFonts w:ascii="Courier New" w:hAnsi="Courier New" w:cs="Courier New"/>
+        </w:rPr>
+        <w:tab/>
+      </w:r>
+      <w:r>
+        <w:rPr>
+          <w:rFonts w:ascii="Courier New" w:hAnsi="Courier New" w:cs="Courier New"/>
+        </w:rPr>
+        <w:tab/>
+      </w:r>
+      <w:r>
+        <w:rPr>
+          <w:rFonts w:ascii="Courier New" w:hAnsi="Courier New" w:cs="Courier New"/>
+        </w:rPr>
+        <w:tab/>
+        <w:t>- 365</w:t>
+      </w:r>
+    </w:p>
+    <w:p>
+      <w:pPr>
+        <w:pStyle w:val="PlainText"/>
+        <w:rPr>
+          <w:rFonts w:ascii="Courier New" w:hAnsi="Courier New" w:cs="Courier New"/>
+        </w:rPr>
+      </w:pPr>
+      <w:r>
+        <w:rPr>
+          <w:rFonts w:ascii="Courier New" w:hAnsi="Courier New" w:cs="Courier New"/>
+        </w:rPr>
+        <w:t>Rate</w:t>
+      </w:r>
+      <w:r>
+        <w:rPr>
+          <w:rFonts w:ascii="Courier New" w:hAnsi="Courier New" w:cs="Courier New"/>
+        </w:rPr>
+        <w:tab/>
+      </w:r>
+      <w:r>
+        <w:rPr>
+          <w:rFonts w:ascii="Courier New" w:hAnsi="Courier New" w:cs="Courier New"/>
+        </w:rPr>
+        <w:tab/>
+      </w:r>
+      <w:r>
+        <w:rPr>
+          <w:rFonts w:ascii="Courier New" w:hAnsi="Courier New" w:cs="Courier New"/>
+        </w:rPr>
+        <w:tab/>
+      </w:r>
+      <w:r>
+        <w:rPr>
+          <w:rFonts w:ascii="Courier New" w:hAnsi="Courier New" w:cs="Courier New"/>
+        </w:rPr>
+        <w:tab/>
+      </w:r>
+      <w:r>
+        <w:rPr>
+          <w:rFonts w:ascii="Courier New" w:hAnsi="Courier New" w:cs="Courier New"/>
+        </w:rPr>
+        <w:tab/>
+        <w:t>- 18</w:t>
+      </w:r>
+    </w:p>
+    <w:p>
+      <w:pPr>
+        <w:pStyle w:val="PlainText"/>
+        <w:rPr>
+          <w:rFonts w:ascii="Courier New" w:hAnsi="Courier New" w:cs="Courier New"/>
+        </w:rPr>
+      </w:pPr>
+      <w:r>
+        <w:rPr>
+          <w:rFonts w:ascii="Courier New" w:hAnsi="Courier New" w:cs="Courier New"/>
+        </w:rPr>
+        <w:t>Transport &amp; Miscellaneous</w:t>
+      </w:r>
+      <w:r>
+        <w:rPr>
+          <w:rFonts w:ascii="Courier New" w:hAnsi="Courier New" w:cs="Courier New"/>
+        </w:rPr>
+        <w:tab/>
+        <w:t>- 1155</w:t>
+      </w:r>
+    </w:p>
+    <w:p>
+      <w:pPr>
+        <w:pStyle w:val="PlainText"/>
+        <w:rPr>
+          <w:rFonts w:ascii="Courier New" w:hAnsi="Courier New" w:cs="Courier New"/>
+        </w:rPr>
+      </w:pPr>
+      <w:r>
+        <w:rPr>
+          <w:rFonts w:ascii="Courier New" w:hAnsi="Courier New" w:cs="Courier New"/>
+        </w:rPr>
+        <w:t>Total Price</w:t>
+      </w:r>
+      <w:r>
+        <w:rPr>
+          <w:rFonts w:ascii="Courier New" w:hAnsi="Courier New" w:cs="Courier New"/>
+        </w:rPr>
+        <w:tab/>
+      </w:r>
+      <w:r>
+        <w:rPr>
+          <w:rFonts w:ascii="Courier New" w:hAnsi="Courier New" w:cs="Courier New"/>
+        </w:rPr>
+        <w:tab/>
+      </w:r>
+      <w:r>
+        <w:rPr>
+          <w:rFonts w:ascii="Courier New" w:hAnsi="Courier New" w:cs="Courier New"/>
+        </w:rPr>
+        <w:tab/>
+      </w:r>
+      <w:r>
+        <w:rPr>
+          <w:rFonts w:ascii="Courier New" w:hAnsi="Courier New" w:cs="Courier New"/>
+        </w:rPr>
+        <w:tab/>
+        <w:t>- 7725.0</w:t>
+      </w:r>
+    </w:p>
+    <w:p>
+      <w:pPr>
+        <w:pStyle w:val="PlainText"/>
+        <w:rPr>
+          <w:rFonts w:ascii="Courier New" w:hAnsi="Courier New" w:cs="Courier New"/>
+          <w:b/>
+        </w:rPr>
+      </w:pPr>
+      <w:r>
+        <w:rPr>
+          <w:rFonts w:ascii="Courier New" w:hAnsi="Courier New" w:cs="Courier New"/>
+          <w:b/>
+        </w:rPr>
+        <w:t>Amount balance</w:t>
+      </w:r>
+      <w:r>
+        <w:rPr>
+          <w:rFonts w:ascii="Courier New" w:hAnsi="Courier New" w:cs="Courier New"/>
+          <w:b/>
+        </w:rPr>
+        <w:tab/>
+      </w:r>
+      <w:r>
+        <w:rPr>
+          <w:rFonts w:ascii="Courier New" w:hAnsi="Courier New" w:cs="Courier New"/>
+          <w:b/>
+        </w:rPr>
+        <w:tab/>
+      </w:r>
+      <w:r>
+        <w:rPr>
+          <w:rFonts w:ascii="Courier New" w:hAnsi="Courier New" w:cs="Courier New"/>
+          <w:b/>
+        </w:rPr>
+        <w:tab/>
+        <w:t>- 259673.0</w:t>
+      </w:r>
+    </w:p>
+    <w:p>
+      <w:pPr>
+        <w:pStyle w:val="PlainText"/>
+        <w:rPr>
+          <w:rFonts w:ascii="Courier New" w:hAnsi="Courier New" w:cs="Courier New"/>
+        </w:rPr>
+      </w:pPr>
+    </w:p>
+    <w:p>
+      <w:pPr>
+        <w:pStyle w:val="PlainText"/>
+        <w:rPr>
+          <w:rFonts w:ascii="Courier New" w:hAnsi="Courier New" w:cs="Courier New"/>
+          <w:b/>
+        </w:rPr>
+      </w:pPr>
     </w:p>
     <w:p>
       <w:pPr>

--- a/customer _details/RAMAIAH/SEP/BHADRAVATHI/NSA/PURCHASE DETAILS.docx
+++ b/customer _details/RAMAIAH/SEP/BHADRAVATHI/NSA/PURCHASE DETAILS.docx
@@ -5285,13 +5285,7 @@
         <w:rPr>
           <w:rFonts w:ascii="Courier New" w:hAnsi="Courier New" w:cs="Courier New"/>
         </w:rPr>
-        <w:t>THU Jan 18</w:t>
-      </w:r>
-      <w:r>
-        <w:rPr>
-          <w:rFonts w:ascii="Courier New" w:hAnsi="Courier New" w:cs="Courier New"/>
-        </w:rPr>
-        <w:t xml:space="preserve"> 12:32:17 PST 2018</w:t>
+        <w:t>THU Jan 18 12:32:17 PST 2018</w:t>
       </w:r>
     </w:p>
     <w:p>
@@ -5863,6 +5857,392 @@
         <w:tab/>
         <w:t>- 259673.0</w:t>
       </w:r>
+    </w:p>
+    <w:p>
+      <w:pPr>
+        <w:pStyle w:val="PlainText"/>
+        <w:rPr>
+          <w:rFonts w:ascii="Courier New" w:hAnsi="Courier New" w:cs="Courier New"/>
+          <w:b/>
+        </w:rPr>
+      </w:pPr>
+    </w:p>
+    <w:p>
+      <w:pPr>
+        <w:pStyle w:val="PlainText"/>
+        <w:rPr>
+          <w:rFonts w:ascii="Courier New" w:hAnsi="Courier New" w:cs="Courier New"/>
+        </w:rPr>
+      </w:pPr>
+      <w:r>
+        <w:rPr>
+          <w:rFonts w:ascii="Courier New" w:hAnsi="Courier New" w:cs="Courier New"/>
+        </w:rPr>
+        <w:t>MON Jan 22</w:t>
+      </w:r>
+      <w:r>
+        <w:rPr>
+          <w:rFonts w:ascii="Courier New" w:hAnsi="Courier New" w:cs="Courier New"/>
+        </w:rPr>
+        <w:t xml:space="preserve"> 12:32:18 PST 2018</w:t>
+      </w:r>
+    </w:p>
+    <w:p>
+      <w:pPr>
+        <w:pStyle w:val="PlainText"/>
+        <w:rPr>
+          <w:rFonts w:ascii="Courier New" w:hAnsi="Courier New" w:cs="Courier New"/>
+        </w:rPr>
+      </w:pPr>
+      <w:r>
+        <w:rPr>
+          <w:rFonts w:ascii="Courier New" w:hAnsi="Courier New" w:cs="Courier New"/>
+        </w:rPr>
+        <w:t>Person Name</w:t>
+      </w:r>
+      <w:r>
+        <w:rPr>
+          <w:rFonts w:ascii="Courier New" w:hAnsi="Courier New" w:cs="Courier New"/>
+        </w:rPr>
+        <w:tab/>
+      </w:r>
+      <w:r>
+        <w:rPr>
+          <w:rFonts w:ascii="Courier New" w:hAnsi="Courier New" w:cs="Courier New"/>
+        </w:rPr>
+        <w:tab/>
+      </w:r>
+      <w:r>
+        <w:rPr>
+          <w:rFonts w:ascii="Courier New" w:hAnsi="Courier New" w:cs="Courier New"/>
+        </w:rPr>
+        <w:tab/>
+      </w:r>
+      <w:r>
+        <w:rPr>
+          <w:rFonts w:ascii="Courier New" w:hAnsi="Courier New" w:cs="Courier New"/>
+        </w:rPr>
+        <w:tab/>
+        <w:t>- NSA</w:t>
+      </w:r>
+    </w:p>
+    <w:p>
+      <w:pPr>
+        <w:pStyle w:val="PlainText"/>
+        <w:rPr>
+          <w:rFonts w:ascii="Courier New" w:hAnsi="Courier New" w:cs="Courier New"/>
+        </w:rPr>
+      </w:pPr>
+      <w:r>
+        <w:rPr>
+          <w:rFonts w:ascii="Courier New" w:hAnsi="Courier New" w:cs="Courier New"/>
+        </w:rPr>
+        <w:t>Bill number</w:t>
+      </w:r>
+      <w:r>
+        <w:rPr>
+          <w:rFonts w:ascii="Courier New" w:hAnsi="Courier New" w:cs="Courier New"/>
+        </w:rPr>
+        <w:tab/>
+      </w:r>
+      <w:r>
+        <w:rPr>
+          <w:rFonts w:ascii="Courier New" w:hAnsi="Courier New" w:cs="Courier New"/>
+        </w:rPr>
+        <w:tab/>
+      </w:r>
+      <w:r>
+        <w:rPr>
+          <w:rFonts w:ascii="Courier New" w:hAnsi="Courier New" w:cs="Courier New"/>
+        </w:rPr>
+        <w:tab/>
+      </w:r>
+      <w:r>
+        <w:rPr>
+          <w:rFonts w:ascii="Courier New" w:hAnsi="Courier New" w:cs="Courier New"/>
+        </w:rPr>
+        <w:tab/>
+        <w:t>- 1010</w:t>
+      </w:r>
+    </w:p>
+    <w:p>
+      <w:pPr>
+        <w:pStyle w:val="PlainText"/>
+        <w:rPr>
+          <w:rFonts w:ascii="Courier New" w:hAnsi="Courier New" w:cs="Courier New"/>
+        </w:rPr>
+      </w:pPr>
+      <w:r>
+        <w:rPr>
+          <w:rFonts w:ascii="Courier New" w:hAnsi="Courier New" w:cs="Courier New"/>
+        </w:rPr>
+        <w:t>---------------------------------------------------------------</w:t>
+      </w:r>
+    </w:p>
+    <w:p>
+      <w:pPr>
+        <w:pStyle w:val="PlainText"/>
+        <w:rPr>
+          <w:rFonts w:ascii="Courier New" w:hAnsi="Courier New" w:cs="Courier New"/>
+        </w:rPr>
+      </w:pPr>
+      <w:r>
+        <w:rPr>
+          <w:rFonts w:ascii="Courier New" w:hAnsi="Courier New" w:cs="Courier New"/>
+        </w:rPr>
+        <w:t>Item Name</w:t>
+      </w:r>
+      <w:r>
+        <w:rPr>
+          <w:rFonts w:ascii="Courier New" w:hAnsi="Courier New" w:cs="Courier New"/>
+        </w:rPr>
+        <w:tab/>
+      </w:r>
+      <w:r>
+        <w:rPr>
+          <w:rFonts w:ascii="Courier New" w:hAnsi="Courier New" w:cs="Courier New"/>
+        </w:rPr>
+        <w:tab/>
+      </w:r>
+      <w:r>
+        <w:rPr>
+          <w:rFonts w:ascii="Courier New" w:hAnsi="Courier New" w:cs="Courier New"/>
+        </w:rPr>
+        <w:tab/>
+      </w:r>
+      <w:r>
+        <w:rPr>
+          <w:rFonts w:ascii="Courier New" w:hAnsi="Courier New" w:cs="Courier New"/>
+        </w:rPr>
+        <w:tab/>
+        <w:t>- CARROT</w:t>
+      </w:r>
+    </w:p>
+    <w:p>
+      <w:pPr>
+        <w:pStyle w:val="PlainText"/>
+        <w:rPr>
+          <w:rFonts w:ascii="Courier New" w:hAnsi="Courier New" w:cs="Courier New"/>
+        </w:rPr>
+      </w:pPr>
+      <w:r>
+        <w:rPr>
+          <w:rFonts w:ascii="Courier New" w:hAnsi="Courier New" w:cs="Courier New"/>
+        </w:rPr>
+        <w:t>Number of Pockets</w:t>
+      </w:r>
+      <w:r>
+        <w:rPr>
+          <w:rFonts w:ascii="Courier New" w:hAnsi="Courier New" w:cs="Courier New"/>
+        </w:rPr>
+        <w:tab/>
+      </w:r>
+      <w:r>
+        <w:rPr>
+          <w:rFonts w:ascii="Courier New" w:hAnsi="Courier New" w:cs="Courier New"/>
+        </w:rPr>
+        <w:tab/>
+      </w:r>
+      <w:r>
+        <w:rPr>
+          <w:rFonts w:ascii="Courier New" w:hAnsi="Courier New" w:cs="Courier New"/>
+        </w:rPr>
+        <w:tab/>
+        <w:t>- 2</w:t>
+      </w:r>
+    </w:p>
+    <w:p>
+      <w:pPr>
+        <w:pStyle w:val="PlainText"/>
+        <w:rPr>
+          <w:rFonts w:ascii="Courier New" w:hAnsi="Courier New" w:cs="Courier New"/>
+        </w:rPr>
+      </w:pPr>
+      <w:r>
+        <w:rPr>
+          <w:rFonts w:ascii="Courier New" w:hAnsi="Courier New" w:cs="Courier New"/>
+        </w:rPr>
+        <w:t>Number of KGs</w:t>
+      </w:r>
+      <w:r>
+        <w:rPr>
+          <w:rFonts w:ascii="Courier New" w:hAnsi="Courier New" w:cs="Courier New"/>
+        </w:rPr>
+        <w:tab/>
+      </w:r>
+      <w:r>
+        <w:rPr>
+          <w:rFonts w:ascii="Courier New" w:hAnsi="Courier New" w:cs="Courier New"/>
+        </w:rPr>
+        <w:tab/>
+      </w:r>
+      <w:r>
+        <w:rPr>
+          <w:rFonts w:ascii="Courier New" w:hAnsi="Courier New" w:cs="Courier New"/>
+        </w:rPr>
+        <w:tab/>
+        <w:t>- 197</w:t>
+      </w:r>
+    </w:p>
+    <w:p>
+      <w:pPr>
+        <w:pStyle w:val="PlainText"/>
+        <w:rPr>
+          <w:rFonts w:ascii="Courier New" w:hAnsi="Courier New" w:cs="Courier New"/>
+        </w:rPr>
+      </w:pPr>
+      <w:r>
+        <w:rPr>
+          <w:rFonts w:ascii="Courier New" w:hAnsi="Courier New" w:cs="Courier New"/>
+        </w:rPr>
+        <w:t>Rate</w:t>
+      </w:r>
+      <w:r>
+        <w:rPr>
+          <w:rFonts w:ascii="Courier New" w:hAnsi="Courier New" w:cs="Courier New"/>
+        </w:rPr>
+        <w:tab/>
+      </w:r>
+      <w:r>
+        <w:rPr>
+          <w:rFonts w:ascii="Courier New" w:hAnsi="Courier New" w:cs="Courier New"/>
+        </w:rPr>
+        <w:tab/>
+      </w:r>
+      <w:r>
+        <w:rPr>
+          <w:rFonts w:ascii="Courier New" w:hAnsi="Courier New" w:cs="Courier New"/>
+        </w:rPr>
+        <w:tab/>
+      </w:r>
+      <w:r>
+        <w:rPr>
+          <w:rFonts w:ascii="Courier New" w:hAnsi="Courier New" w:cs="Courier New"/>
+        </w:rPr>
+        <w:tab/>
+      </w:r>
+      <w:r>
+        <w:rPr>
+          <w:rFonts w:ascii="Courier New" w:hAnsi="Courier New" w:cs="Courier New"/>
+        </w:rPr>
+        <w:tab/>
+        <w:t>- 15</w:t>
+      </w:r>
+    </w:p>
+    <w:p>
+      <w:pPr>
+        <w:pStyle w:val="PlainText"/>
+        <w:rPr>
+          <w:rFonts w:ascii="Courier New" w:hAnsi="Courier New" w:cs="Courier New"/>
+        </w:rPr>
+      </w:pPr>
+      <w:r>
+        <w:rPr>
+          <w:rFonts w:ascii="Courier New" w:hAnsi="Courier New" w:cs="Courier New"/>
+        </w:rPr>
+        <w:t>Transport &amp; Miscellaneous</w:t>
+      </w:r>
+      <w:r>
+        <w:rPr>
+          <w:rFonts w:ascii="Courier New" w:hAnsi="Courier New" w:cs="Courier New"/>
+        </w:rPr>
+        <w:tab/>
+        <w:t>- 330</w:t>
+      </w:r>
+    </w:p>
+    <w:p>
+      <w:pPr>
+        <w:pStyle w:val="PlainText"/>
+        <w:rPr>
+          <w:rFonts w:ascii="Courier New" w:hAnsi="Courier New" w:cs="Courier New"/>
+        </w:rPr>
+      </w:pPr>
+      <w:r>
+        <w:rPr>
+          <w:rFonts w:ascii="Courier New" w:hAnsi="Courier New" w:cs="Courier New"/>
+        </w:rPr>
+        <w:t>Total Price</w:t>
+      </w:r>
+      <w:r>
+        <w:rPr>
+          <w:rFonts w:ascii="Courier New" w:hAnsi="Courier New" w:cs="Courier New"/>
+        </w:rPr>
+        <w:tab/>
+      </w:r>
+      <w:r>
+        <w:rPr>
+          <w:rFonts w:ascii="Courier New" w:hAnsi="Courier New" w:cs="Courier New"/>
+        </w:rPr>
+        <w:tab/>
+      </w:r>
+      <w:r>
+        <w:rPr>
+          <w:rFonts w:ascii="Courier New" w:hAnsi="Courier New" w:cs="Courier New"/>
+        </w:rPr>
+        <w:tab/>
+      </w:r>
+      <w:r>
+        <w:rPr>
+          <w:rFonts w:ascii="Courier New" w:hAnsi="Courier New" w:cs="Courier New"/>
+        </w:rPr>
+        <w:tab/>
+        <w:t>- 3285.0</w:t>
+      </w:r>
+    </w:p>
+    <w:p>
+      <w:pPr>
+        <w:pStyle w:val="PlainText"/>
+        <w:rPr>
+          <w:rFonts w:ascii="Courier New" w:hAnsi="Courier New" w:cs="Courier New"/>
+          <w:b/>
+        </w:rPr>
+      </w:pPr>
+      <w:r>
+        <w:rPr>
+          <w:rFonts w:ascii="Courier New" w:hAnsi="Courier New" w:cs="Courier New"/>
+          <w:b/>
+        </w:rPr>
+        <w:t>Amount balance</w:t>
+      </w:r>
+      <w:r>
+        <w:rPr>
+          <w:rFonts w:ascii="Courier New" w:hAnsi="Courier New" w:cs="Courier New"/>
+          <w:b/>
+        </w:rPr>
+        <w:tab/>
+      </w:r>
+      <w:r>
+        <w:rPr>
+          <w:rFonts w:ascii="Courier New" w:hAnsi="Courier New" w:cs="Courier New"/>
+          <w:b/>
+        </w:rPr>
+        <w:tab/>
+      </w:r>
+      <w:r>
+        <w:rPr>
+          <w:rFonts w:ascii="Courier New" w:hAnsi="Courier New" w:cs="Courier New"/>
+          <w:b/>
+        </w:rPr>
+        <w:tab/>
+        <w:t>- 262958.0</w:t>
+      </w:r>
+    </w:p>
+    <w:p>
+      <w:pPr>
+        <w:pStyle w:val="PlainText"/>
+        <w:rPr>
+          <w:rFonts w:ascii="Courier New" w:hAnsi="Courier New" w:cs="Courier New"/>
+        </w:rPr>
+      </w:pPr>
+    </w:p>
+    <w:p>
+      <w:pPr>
+        <w:pStyle w:val="PlainText"/>
+        <w:rPr>
+          <w:rFonts w:ascii="Courier New" w:hAnsi="Courier New" w:cs="Courier New"/>
+          <w:b/>
+        </w:rPr>
+      </w:pPr>
     </w:p>
     <w:p>
       <w:pPr>

--- a/customer _details/RAMAIAH/SEP/BHADRAVATHI/NSA/PURCHASE DETAILS.docx
+++ b/customer _details/RAMAIAH/SEP/BHADRAVATHI/NSA/PURCHASE DETAILS.docx
@@ -5878,13 +5878,7 @@
         <w:rPr>
           <w:rFonts w:ascii="Courier New" w:hAnsi="Courier New" w:cs="Courier New"/>
         </w:rPr>
-        <w:t>MON Jan 22</w:t>
-      </w:r>
-      <w:r>
-        <w:rPr>
-          <w:rFonts w:ascii="Courier New" w:hAnsi="Courier New" w:cs="Courier New"/>
-        </w:rPr>
-        <w:t xml:space="preserve"> 12:32:18 PST 2018</w:t>
+        <w:t>MON Jan 22 12:32:18 PST 2018</w:t>
       </w:r>
     </w:p>
     <w:p>
@@ -6226,6 +6220,392 @@
         <w:tab/>
         <w:t>- 262958.0</w:t>
       </w:r>
+    </w:p>
+    <w:p>
+      <w:pPr>
+        <w:pStyle w:val="PlainText"/>
+        <w:rPr>
+          <w:rFonts w:ascii="Courier New" w:hAnsi="Courier New" w:cs="Courier New"/>
+          <w:b/>
+        </w:rPr>
+      </w:pPr>
+    </w:p>
+    <w:p>
+      <w:pPr>
+        <w:pStyle w:val="PlainText"/>
+        <w:rPr>
+          <w:rFonts w:ascii="Courier New" w:hAnsi="Courier New" w:cs="Courier New"/>
+        </w:rPr>
+      </w:pPr>
+      <w:r>
+        <w:rPr>
+          <w:rFonts w:ascii="Courier New" w:hAnsi="Courier New" w:cs="Courier New"/>
+        </w:rPr>
+        <w:t>FRI Jan 26</w:t>
+      </w:r>
+      <w:r>
+        <w:rPr>
+          <w:rFonts w:ascii="Courier New" w:hAnsi="Courier New" w:cs="Courier New"/>
+        </w:rPr>
+        <w:t xml:space="preserve"> 15:14:59 PST 2018</w:t>
+      </w:r>
+    </w:p>
+    <w:p>
+      <w:pPr>
+        <w:pStyle w:val="PlainText"/>
+        <w:rPr>
+          <w:rFonts w:ascii="Courier New" w:hAnsi="Courier New" w:cs="Courier New"/>
+        </w:rPr>
+      </w:pPr>
+      <w:r>
+        <w:rPr>
+          <w:rFonts w:ascii="Courier New" w:hAnsi="Courier New" w:cs="Courier New"/>
+        </w:rPr>
+        <w:t>Person Name</w:t>
+      </w:r>
+      <w:r>
+        <w:rPr>
+          <w:rFonts w:ascii="Courier New" w:hAnsi="Courier New" w:cs="Courier New"/>
+        </w:rPr>
+        <w:tab/>
+      </w:r>
+      <w:r>
+        <w:rPr>
+          <w:rFonts w:ascii="Courier New" w:hAnsi="Courier New" w:cs="Courier New"/>
+        </w:rPr>
+        <w:tab/>
+      </w:r>
+      <w:r>
+        <w:rPr>
+          <w:rFonts w:ascii="Courier New" w:hAnsi="Courier New" w:cs="Courier New"/>
+        </w:rPr>
+        <w:tab/>
+      </w:r>
+      <w:r>
+        <w:rPr>
+          <w:rFonts w:ascii="Courier New" w:hAnsi="Courier New" w:cs="Courier New"/>
+        </w:rPr>
+        <w:tab/>
+        <w:t>- NSA</w:t>
+      </w:r>
+    </w:p>
+    <w:p>
+      <w:pPr>
+        <w:pStyle w:val="PlainText"/>
+        <w:rPr>
+          <w:rFonts w:ascii="Courier New" w:hAnsi="Courier New" w:cs="Courier New"/>
+        </w:rPr>
+      </w:pPr>
+      <w:r>
+        <w:rPr>
+          <w:rFonts w:ascii="Courier New" w:hAnsi="Courier New" w:cs="Courier New"/>
+        </w:rPr>
+        <w:t>Bill number</w:t>
+      </w:r>
+      <w:r>
+        <w:rPr>
+          <w:rFonts w:ascii="Courier New" w:hAnsi="Courier New" w:cs="Courier New"/>
+        </w:rPr>
+        <w:tab/>
+      </w:r>
+      <w:r>
+        <w:rPr>
+          <w:rFonts w:ascii="Courier New" w:hAnsi="Courier New" w:cs="Courier New"/>
+        </w:rPr>
+        <w:tab/>
+      </w:r>
+      <w:r>
+        <w:rPr>
+          <w:rFonts w:ascii="Courier New" w:hAnsi="Courier New" w:cs="Courier New"/>
+        </w:rPr>
+        <w:tab/>
+      </w:r>
+      <w:r>
+        <w:rPr>
+          <w:rFonts w:ascii="Courier New" w:hAnsi="Courier New" w:cs="Courier New"/>
+        </w:rPr>
+        <w:tab/>
+        <w:t>- 1044</w:t>
+      </w:r>
+    </w:p>
+    <w:p>
+      <w:pPr>
+        <w:pStyle w:val="PlainText"/>
+        <w:rPr>
+          <w:rFonts w:ascii="Courier New" w:hAnsi="Courier New" w:cs="Courier New"/>
+        </w:rPr>
+      </w:pPr>
+      <w:r>
+        <w:rPr>
+          <w:rFonts w:ascii="Courier New" w:hAnsi="Courier New" w:cs="Courier New"/>
+        </w:rPr>
+        <w:t>---------------------------------------------------------------</w:t>
+      </w:r>
+    </w:p>
+    <w:p>
+      <w:pPr>
+        <w:pStyle w:val="PlainText"/>
+        <w:rPr>
+          <w:rFonts w:ascii="Courier New" w:hAnsi="Courier New" w:cs="Courier New"/>
+        </w:rPr>
+      </w:pPr>
+      <w:r>
+        <w:rPr>
+          <w:rFonts w:ascii="Courier New" w:hAnsi="Courier New" w:cs="Courier New"/>
+        </w:rPr>
+        <w:t>Item Name</w:t>
+      </w:r>
+      <w:r>
+        <w:rPr>
+          <w:rFonts w:ascii="Courier New" w:hAnsi="Courier New" w:cs="Courier New"/>
+        </w:rPr>
+        <w:tab/>
+      </w:r>
+      <w:r>
+        <w:rPr>
+          <w:rFonts w:ascii="Courier New" w:hAnsi="Courier New" w:cs="Courier New"/>
+        </w:rPr>
+        <w:tab/>
+      </w:r>
+      <w:r>
+        <w:rPr>
+          <w:rFonts w:ascii="Courier New" w:hAnsi="Courier New" w:cs="Courier New"/>
+        </w:rPr>
+        <w:tab/>
+      </w:r>
+      <w:r>
+        <w:rPr>
+          <w:rFonts w:ascii="Courier New" w:hAnsi="Courier New" w:cs="Courier New"/>
+        </w:rPr>
+        <w:tab/>
+        <w:t>- CARROT</w:t>
+      </w:r>
+    </w:p>
+    <w:p>
+      <w:pPr>
+        <w:pStyle w:val="PlainText"/>
+        <w:rPr>
+          <w:rFonts w:ascii="Courier New" w:hAnsi="Courier New" w:cs="Courier New"/>
+        </w:rPr>
+      </w:pPr>
+      <w:r>
+        <w:rPr>
+          <w:rFonts w:ascii="Courier New" w:hAnsi="Courier New" w:cs="Courier New"/>
+        </w:rPr>
+        <w:t>Number of Pockets</w:t>
+      </w:r>
+      <w:r>
+        <w:rPr>
+          <w:rFonts w:ascii="Courier New" w:hAnsi="Courier New" w:cs="Courier New"/>
+        </w:rPr>
+        <w:tab/>
+      </w:r>
+      <w:r>
+        <w:rPr>
+          <w:rFonts w:ascii="Courier New" w:hAnsi="Courier New" w:cs="Courier New"/>
+        </w:rPr>
+        <w:tab/>
+      </w:r>
+      <w:r>
+        <w:rPr>
+          <w:rFonts w:ascii="Courier New" w:hAnsi="Courier New" w:cs="Courier New"/>
+        </w:rPr>
+        <w:tab/>
+        <w:t>- 4</w:t>
+      </w:r>
+    </w:p>
+    <w:p>
+      <w:pPr>
+        <w:pStyle w:val="PlainText"/>
+        <w:rPr>
+          <w:rFonts w:ascii="Courier New" w:hAnsi="Courier New" w:cs="Courier New"/>
+        </w:rPr>
+      </w:pPr>
+      <w:r>
+        <w:rPr>
+          <w:rFonts w:ascii="Courier New" w:hAnsi="Courier New" w:cs="Courier New"/>
+        </w:rPr>
+        <w:t>Number of KGs</w:t>
+      </w:r>
+      <w:r>
+        <w:rPr>
+          <w:rFonts w:ascii="Courier New" w:hAnsi="Courier New" w:cs="Courier New"/>
+        </w:rPr>
+        <w:tab/>
+      </w:r>
+      <w:r>
+        <w:rPr>
+          <w:rFonts w:ascii="Courier New" w:hAnsi="Courier New" w:cs="Courier New"/>
+        </w:rPr>
+        <w:tab/>
+      </w:r>
+      <w:r>
+        <w:rPr>
+          <w:rFonts w:ascii="Courier New" w:hAnsi="Courier New" w:cs="Courier New"/>
+        </w:rPr>
+        <w:tab/>
+        <w:t>- 347</w:t>
+      </w:r>
+    </w:p>
+    <w:p>
+      <w:pPr>
+        <w:pStyle w:val="PlainText"/>
+        <w:rPr>
+          <w:rFonts w:ascii="Courier New" w:hAnsi="Courier New" w:cs="Courier New"/>
+        </w:rPr>
+      </w:pPr>
+      <w:r>
+        <w:rPr>
+          <w:rFonts w:ascii="Courier New" w:hAnsi="Courier New" w:cs="Courier New"/>
+        </w:rPr>
+        <w:t>Rate</w:t>
+      </w:r>
+      <w:r>
+        <w:rPr>
+          <w:rFonts w:ascii="Courier New" w:hAnsi="Courier New" w:cs="Courier New"/>
+        </w:rPr>
+        <w:tab/>
+      </w:r>
+      <w:r>
+        <w:rPr>
+          <w:rFonts w:ascii="Courier New" w:hAnsi="Courier New" w:cs="Courier New"/>
+        </w:rPr>
+        <w:tab/>
+      </w:r>
+      <w:r>
+        <w:rPr>
+          <w:rFonts w:ascii="Courier New" w:hAnsi="Courier New" w:cs="Courier New"/>
+        </w:rPr>
+        <w:tab/>
+      </w:r>
+      <w:r>
+        <w:rPr>
+          <w:rFonts w:ascii="Courier New" w:hAnsi="Courier New" w:cs="Courier New"/>
+        </w:rPr>
+        <w:tab/>
+      </w:r>
+      <w:r>
+        <w:rPr>
+          <w:rFonts w:ascii="Courier New" w:hAnsi="Courier New" w:cs="Courier New"/>
+        </w:rPr>
+        <w:tab/>
+        <w:t>- 10</w:t>
+      </w:r>
+    </w:p>
+    <w:p>
+      <w:pPr>
+        <w:pStyle w:val="PlainText"/>
+        <w:rPr>
+          <w:rFonts w:ascii="Courier New" w:hAnsi="Courier New" w:cs="Courier New"/>
+        </w:rPr>
+      </w:pPr>
+      <w:r>
+        <w:rPr>
+          <w:rFonts w:ascii="Courier New" w:hAnsi="Courier New" w:cs="Courier New"/>
+        </w:rPr>
+        <w:t>Transport &amp; Miscellaneous</w:t>
+      </w:r>
+      <w:r>
+        <w:rPr>
+          <w:rFonts w:ascii="Courier New" w:hAnsi="Courier New" w:cs="Courier New"/>
+        </w:rPr>
+        <w:tab/>
+        <w:t>- 660</w:t>
+      </w:r>
+    </w:p>
+    <w:p>
+      <w:pPr>
+        <w:pStyle w:val="PlainText"/>
+        <w:rPr>
+          <w:rFonts w:ascii="Courier New" w:hAnsi="Courier New" w:cs="Courier New"/>
+        </w:rPr>
+      </w:pPr>
+      <w:r>
+        <w:rPr>
+          <w:rFonts w:ascii="Courier New" w:hAnsi="Courier New" w:cs="Courier New"/>
+        </w:rPr>
+        <w:t>Total Price</w:t>
+      </w:r>
+      <w:r>
+        <w:rPr>
+          <w:rFonts w:ascii="Courier New" w:hAnsi="Courier New" w:cs="Courier New"/>
+        </w:rPr>
+        <w:tab/>
+      </w:r>
+      <w:r>
+        <w:rPr>
+          <w:rFonts w:ascii="Courier New" w:hAnsi="Courier New" w:cs="Courier New"/>
+        </w:rPr>
+        <w:tab/>
+      </w:r>
+      <w:r>
+        <w:rPr>
+          <w:rFonts w:ascii="Courier New" w:hAnsi="Courier New" w:cs="Courier New"/>
+        </w:rPr>
+        <w:tab/>
+      </w:r>
+      <w:r>
+        <w:rPr>
+          <w:rFonts w:ascii="Courier New" w:hAnsi="Courier New" w:cs="Courier New"/>
+        </w:rPr>
+        <w:tab/>
+        <w:t>- 4130.0</w:t>
+      </w:r>
+    </w:p>
+    <w:p>
+      <w:pPr>
+        <w:pStyle w:val="PlainText"/>
+        <w:rPr>
+          <w:rFonts w:ascii="Courier New" w:hAnsi="Courier New" w:cs="Courier New"/>
+          <w:b/>
+        </w:rPr>
+      </w:pPr>
+      <w:r>
+        <w:rPr>
+          <w:rFonts w:ascii="Courier New" w:hAnsi="Courier New" w:cs="Courier New"/>
+          <w:b/>
+        </w:rPr>
+        <w:t>Amount balance</w:t>
+      </w:r>
+      <w:r>
+        <w:rPr>
+          <w:rFonts w:ascii="Courier New" w:hAnsi="Courier New" w:cs="Courier New"/>
+          <w:b/>
+        </w:rPr>
+        <w:tab/>
+      </w:r>
+      <w:r>
+        <w:rPr>
+          <w:rFonts w:ascii="Courier New" w:hAnsi="Courier New" w:cs="Courier New"/>
+          <w:b/>
+        </w:rPr>
+        <w:tab/>
+      </w:r>
+      <w:r>
+        <w:rPr>
+          <w:rFonts w:ascii="Courier New" w:hAnsi="Courier New" w:cs="Courier New"/>
+          <w:b/>
+        </w:rPr>
+        <w:tab/>
+        <w:t>- 267088.0</w:t>
+      </w:r>
+    </w:p>
+    <w:p>
+      <w:pPr>
+        <w:pStyle w:val="PlainText"/>
+        <w:rPr>
+          <w:rFonts w:ascii="Courier New" w:hAnsi="Courier New" w:cs="Courier New"/>
+        </w:rPr>
+      </w:pPr>
+    </w:p>
+    <w:p>
+      <w:pPr>
+        <w:pStyle w:val="PlainText"/>
+        <w:rPr>
+          <w:rFonts w:ascii="Courier New" w:hAnsi="Courier New" w:cs="Courier New"/>
+          <w:b/>
+        </w:rPr>
+      </w:pPr>
     </w:p>
     <w:p>
       <w:pPr>

--- a/customer _details/RAMAIAH/SEP/BHADRAVATHI/NSA/PURCHASE DETAILS.docx
+++ b/customer _details/RAMAIAH/SEP/BHADRAVATHI/NSA/PURCHASE DETAILS.docx
@@ -6241,13 +6241,7 @@
         <w:rPr>
           <w:rFonts w:ascii="Courier New" w:hAnsi="Courier New" w:cs="Courier New"/>
         </w:rPr>
-        <w:t>FRI Jan 26</w:t>
-      </w:r>
-      <w:r>
-        <w:rPr>
-          <w:rFonts w:ascii="Courier New" w:hAnsi="Courier New" w:cs="Courier New"/>
-        </w:rPr>
-        <w:t xml:space="preserve"> 15:14:59 PST 2018</w:t>
+        <w:t>FRI Jan 26 15:14:59 PST 2018</w:t>
       </w:r>
     </w:p>
     <w:p>
@@ -6589,6 +6583,622 @@
         <w:tab/>
         <w:t>- 267088.0</w:t>
       </w:r>
+    </w:p>
+    <w:p>
+      <w:pPr>
+        <w:pStyle w:val="PlainText"/>
+        <w:rPr>
+          <w:rFonts w:ascii="Courier New" w:hAnsi="Courier New" w:cs="Courier New"/>
+          <w:b/>
+        </w:rPr>
+      </w:pPr>
+    </w:p>
+    <w:p>
+      <w:pPr>
+        <w:pStyle w:val="PlainText"/>
+        <w:rPr>
+          <w:rFonts w:ascii="Courier New" w:hAnsi="Courier New" w:cs="Courier New"/>
+        </w:rPr>
+      </w:pPr>
+      <w:r>
+        <w:rPr>
+          <w:rFonts w:ascii="Courier New" w:hAnsi="Courier New" w:cs="Courier New"/>
+        </w:rPr>
+        <w:t>SAT Jan 27</w:t>
+      </w:r>
+      <w:r>
+        <w:rPr>
+          <w:rFonts w:ascii="Courier New" w:hAnsi="Courier New" w:cs="Courier New"/>
+        </w:rPr>
+        <w:t xml:space="preserve"> 13:15:22 PST 2018</w:t>
+      </w:r>
+    </w:p>
+    <w:p>
+      <w:pPr>
+        <w:pStyle w:val="PlainText"/>
+        <w:rPr>
+          <w:rFonts w:ascii="Courier New" w:hAnsi="Courier New" w:cs="Courier New"/>
+        </w:rPr>
+      </w:pPr>
+      <w:r>
+        <w:rPr>
+          <w:rFonts w:ascii="Courier New" w:hAnsi="Courier New" w:cs="Courier New"/>
+        </w:rPr>
+        <w:t>Person Name</w:t>
+      </w:r>
+      <w:r>
+        <w:rPr>
+          <w:rFonts w:ascii="Courier New" w:hAnsi="Courier New" w:cs="Courier New"/>
+        </w:rPr>
+        <w:tab/>
+      </w:r>
+      <w:r>
+        <w:rPr>
+          <w:rFonts w:ascii="Courier New" w:hAnsi="Courier New" w:cs="Courier New"/>
+        </w:rPr>
+        <w:tab/>
+      </w:r>
+      <w:r>
+        <w:rPr>
+          <w:rFonts w:ascii="Courier New" w:hAnsi="Courier New" w:cs="Courier New"/>
+        </w:rPr>
+        <w:tab/>
+      </w:r>
+      <w:r>
+        <w:rPr>
+          <w:rFonts w:ascii="Courier New" w:hAnsi="Courier New" w:cs="Courier New"/>
+        </w:rPr>
+        <w:tab/>
+        <w:t>- NSA</w:t>
+      </w:r>
+    </w:p>
+    <w:p>
+      <w:pPr>
+        <w:pStyle w:val="PlainText"/>
+        <w:rPr>
+          <w:rFonts w:ascii="Courier New" w:hAnsi="Courier New" w:cs="Courier New"/>
+        </w:rPr>
+      </w:pPr>
+      <w:r>
+        <w:rPr>
+          <w:rFonts w:ascii="Courier New" w:hAnsi="Courier New" w:cs="Courier New"/>
+        </w:rPr>
+        <w:t>Bill number</w:t>
+      </w:r>
+      <w:r>
+        <w:rPr>
+          <w:rFonts w:ascii="Courier New" w:hAnsi="Courier New" w:cs="Courier New"/>
+        </w:rPr>
+        <w:tab/>
+      </w:r>
+      <w:r>
+        <w:rPr>
+          <w:rFonts w:ascii="Courier New" w:hAnsi="Courier New" w:cs="Courier New"/>
+        </w:rPr>
+        <w:tab/>
+      </w:r>
+      <w:r>
+        <w:rPr>
+          <w:rFonts w:ascii="Courier New" w:hAnsi="Courier New" w:cs="Courier New"/>
+        </w:rPr>
+        <w:tab/>
+      </w:r>
+      <w:r>
+        <w:rPr>
+          <w:rFonts w:ascii="Courier New" w:hAnsi="Courier New" w:cs="Courier New"/>
+        </w:rPr>
+        <w:tab/>
+        <w:t>- 1054</w:t>
+      </w:r>
+    </w:p>
+    <w:p>
+      <w:pPr>
+        <w:pStyle w:val="PlainText"/>
+        <w:rPr>
+          <w:rFonts w:ascii="Courier New" w:hAnsi="Courier New" w:cs="Courier New"/>
+        </w:rPr>
+      </w:pPr>
+      <w:r>
+        <w:rPr>
+          <w:rFonts w:ascii="Courier New" w:hAnsi="Courier New" w:cs="Courier New"/>
+        </w:rPr>
+        <w:t>---------------------------------------------------------------</w:t>
+      </w:r>
+    </w:p>
+    <w:p>
+      <w:pPr>
+        <w:pStyle w:val="PlainText"/>
+        <w:rPr>
+          <w:rFonts w:ascii="Courier New" w:hAnsi="Courier New" w:cs="Courier New"/>
+        </w:rPr>
+      </w:pPr>
+      <w:r>
+        <w:rPr>
+          <w:rFonts w:ascii="Courier New" w:hAnsi="Courier New" w:cs="Courier New"/>
+        </w:rPr>
+        <w:t>Item Name</w:t>
+      </w:r>
+      <w:r>
+        <w:rPr>
+          <w:rFonts w:ascii="Courier New" w:hAnsi="Courier New" w:cs="Courier New"/>
+        </w:rPr>
+        <w:tab/>
+      </w:r>
+      <w:r>
+        <w:rPr>
+          <w:rFonts w:ascii="Courier New" w:hAnsi="Courier New" w:cs="Courier New"/>
+        </w:rPr>
+        <w:tab/>
+      </w:r>
+      <w:r>
+        <w:rPr>
+          <w:rFonts w:ascii="Courier New" w:hAnsi="Courier New" w:cs="Courier New"/>
+        </w:rPr>
+        <w:tab/>
+      </w:r>
+      <w:r>
+        <w:rPr>
+          <w:rFonts w:ascii="Courier New" w:hAnsi="Courier New" w:cs="Courier New"/>
+        </w:rPr>
+        <w:tab/>
+        <w:t>- CHOWCHOW</w:t>
+      </w:r>
+    </w:p>
+    <w:p>
+      <w:pPr>
+        <w:pStyle w:val="PlainText"/>
+        <w:rPr>
+          <w:rFonts w:ascii="Courier New" w:hAnsi="Courier New" w:cs="Courier New"/>
+        </w:rPr>
+      </w:pPr>
+      <w:r>
+        <w:rPr>
+          <w:rFonts w:ascii="Courier New" w:hAnsi="Courier New" w:cs="Courier New"/>
+        </w:rPr>
+        <w:t>Number of Pockets</w:t>
+      </w:r>
+      <w:r>
+        <w:rPr>
+          <w:rFonts w:ascii="Courier New" w:hAnsi="Courier New" w:cs="Courier New"/>
+        </w:rPr>
+        <w:tab/>
+      </w:r>
+      <w:r>
+        <w:rPr>
+          <w:rFonts w:ascii="Courier New" w:hAnsi="Courier New" w:cs="Courier New"/>
+        </w:rPr>
+        <w:tab/>
+      </w:r>
+      <w:r>
+        <w:rPr>
+          <w:rFonts w:ascii="Courier New" w:hAnsi="Courier New" w:cs="Courier New"/>
+        </w:rPr>
+        <w:tab/>
+        <w:t>- 1</w:t>
+      </w:r>
+    </w:p>
+    <w:p>
+      <w:pPr>
+        <w:pStyle w:val="PlainText"/>
+        <w:rPr>
+          <w:rFonts w:ascii="Courier New" w:hAnsi="Courier New" w:cs="Courier New"/>
+        </w:rPr>
+      </w:pPr>
+      <w:r>
+        <w:rPr>
+          <w:rFonts w:ascii="Courier New" w:hAnsi="Courier New" w:cs="Courier New"/>
+        </w:rPr>
+        <w:t>Number of KGs</w:t>
+      </w:r>
+      <w:r>
+        <w:rPr>
+          <w:rFonts w:ascii="Courier New" w:hAnsi="Courier New" w:cs="Courier New"/>
+        </w:rPr>
+        <w:tab/>
+      </w:r>
+      <w:r>
+        <w:rPr>
+          <w:rFonts w:ascii="Courier New" w:hAnsi="Courier New" w:cs="Courier New"/>
+        </w:rPr>
+        <w:tab/>
+      </w:r>
+      <w:r>
+        <w:rPr>
+          <w:rFonts w:ascii="Courier New" w:hAnsi="Courier New" w:cs="Courier New"/>
+        </w:rPr>
+        <w:tab/>
+        <w:t>- 70</w:t>
+      </w:r>
+    </w:p>
+    <w:p>
+      <w:pPr>
+        <w:pStyle w:val="PlainText"/>
+        <w:rPr>
+          <w:rFonts w:ascii="Courier New" w:hAnsi="Courier New" w:cs="Courier New"/>
+        </w:rPr>
+      </w:pPr>
+      <w:r>
+        <w:rPr>
+          <w:rFonts w:ascii="Courier New" w:hAnsi="Courier New" w:cs="Courier New"/>
+        </w:rPr>
+        <w:t>Rate</w:t>
+      </w:r>
+      <w:r>
+        <w:rPr>
+          <w:rFonts w:ascii="Courier New" w:hAnsi="Courier New" w:cs="Courier New"/>
+        </w:rPr>
+        <w:tab/>
+      </w:r>
+      <w:r>
+        <w:rPr>
+          <w:rFonts w:ascii="Courier New" w:hAnsi="Courier New" w:cs="Courier New"/>
+        </w:rPr>
+        <w:tab/>
+      </w:r>
+      <w:r>
+        <w:rPr>
+          <w:rFonts w:ascii="Courier New" w:hAnsi="Courier New" w:cs="Courier New"/>
+        </w:rPr>
+        <w:tab/>
+      </w:r>
+      <w:r>
+        <w:rPr>
+          <w:rFonts w:ascii="Courier New" w:hAnsi="Courier New" w:cs="Courier New"/>
+        </w:rPr>
+        <w:tab/>
+      </w:r>
+      <w:r>
+        <w:rPr>
+          <w:rFonts w:ascii="Courier New" w:hAnsi="Courier New" w:cs="Courier New"/>
+        </w:rPr>
+        <w:tab/>
+        <w:t>- 4</w:t>
+      </w:r>
+    </w:p>
+    <w:p>
+      <w:pPr>
+        <w:pStyle w:val="PlainText"/>
+        <w:rPr>
+          <w:rFonts w:ascii="Courier New" w:hAnsi="Courier New" w:cs="Courier New"/>
+        </w:rPr>
+      </w:pPr>
+      <w:r>
+        <w:rPr>
+          <w:rFonts w:ascii="Courier New" w:hAnsi="Courier New" w:cs="Courier New"/>
+        </w:rPr>
+        <w:t>Total Price</w:t>
+      </w:r>
+      <w:r>
+        <w:rPr>
+          <w:rFonts w:ascii="Courier New" w:hAnsi="Courier New" w:cs="Courier New"/>
+        </w:rPr>
+        <w:tab/>
+      </w:r>
+      <w:r>
+        <w:rPr>
+          <w:rFonts w:ascii="Courier New" w:hAnsi="Courier New" w:cs="Courier New"/>
+        </w:rPr>
+        <w:tab/>
+      </w:r>
+      <w:r>
+        <w:rPr>
+          <w:rFonts w:ascii="Courier New" w:hAnsi="Courier New" w:cs="Courier New"/>
+        </w:rPr>
+        <w:tab/>
+      </w:r>
+      <w:r>
+        <w:rPr>
+          <w:rFonts w:ascii="Courier New" w:hAnsi="Courier New" w:cs="Courier New"/>
+        </w:rPr>
+        <w:tab/>
+        <w:t>- 280.0</w:t>
+      </w:r>
+    </w:p>
+    <w:p>
+      <w:pPr>
+        <w:pStyle w:val="PlainText"/>
+        <w:rPr>
+          <w:rFonts w:ascii="Courier New" w:hAnsi="Courier New" w:cs="Courier New"/>
+        </w:rPr>
+      </w:pPr>
+      <w:r>
+        <w:rPr>
+          <w:rFonts w:ascii="Courier New" w:hAnsi="Courier New" w:cs="Courier New"/>
+        </w:rPr>
+        <w:t>Amount balance</w:t>
+      </w:r>
+      <w:r>
+        <w:rPr>
+          <w:rFonts w:ascii="Courier New" w:hAnsi="Courier New" w:cs="Courier New"/>
+        </w:rPr>
+        <w:tab/>
+      </w:r>
+      <w:r>
+        <w:rPr>
+          <w:rFonts w:ascii="Courier New" w:hAnsi="Courier New" w:cs="Courier New"/>
+        </w:rPr>
+        <w:tab/>
+      </w:r>
+      <w:r>
+        <w:rPr>
+          <w:rFonts w:ascii="Courier New" w:hAnsi="Courier New" w:cs="Courier New"/>
+        </w:rPr>
+        <w:tab/>
+        <w:t>- 267368.0</w:t>
+      </w:r>
+    </w:p>
+    <w:p>
+      <w:pPr>
+        <w:pStyle w:val="PlainText"/>
+        <w:rPr>
+          <w:rFonts w:ascii="Courier New" w:hAnsi="Courier New" w:cs="Courier New"/>
+        </w:rPr>
+      </w:pPr>
+    </w:p>
+    <w:p>
+      <w:pPr>
+        <w:pStyle w:val="PlainText"/>
+        <w:rPr>
+          <w:rFonts w:ascii="Courier New" w:hAnsi="Courier New" w:cs="Courier New"/>
+        </w:rPr>
+      </w:pPr>
+      <w:r>
+        <w:rPr>
+          <w:rFonts w:ascii="Courier New" w:hAnsi="Courier New" w:cs="Courier New"/>
+        </w:rPr>
+        <w:t>Item Name</w:t>
+      </w:r>
+      <w:r>
+        <w:rPr>
+          <w:rFonts w:ascii="Courier New" w:hAnsi="Courier New" w:cs="Courier New"/>
+        </w:rPr>
+        <w:tab/>
+      </w:r>
+      <w:r>
+        <w:rPr>
+          <w:rFonts w:ascii="Courier New" w:hAnsi="Courier New" w:cs="Courier New"/>
+        </w:rPr>
+        <w:tab/>
+      </w:r>
+      <w:r>
+        <w:rPr>
+          <w:rFonts w:ascii="Courier New" w:hAnsi="Courier New" w:cs="Courier New"/>
+        </w:rPr>
+        <w:tab/>
+      </w:r>
+      <w:r>
+        <w:rPr>
+          <w:rFonts w:ascii="Courier New" w:hAnsi="Courier New" w:cs="Courier New"/>
+        </w:rPr>
+        <w:tab/>
+        <w:t>- CARROT</w:t>
+      </w:r>
+    </w:p>
+    <w:p>
+      <w:pPr>
+        <w:pStyle w:val="PlainText"/>
+        <w:rPr>
+          <w:rFonts w:ascii="Courier New" w:hAnsi="Courier New" w:cs="Courier New"/>
+        </w:rPr>
+      </w:pPr>
+      <w:r>
+        <w:rPr>
+          <w:rFonts w:ascii="Courier New" w:hAnsi="Courier New" w:cs="Courier New"/>
+        </w:rPr>
+        <w:t>Number of Pockets</w:t>
+      </w:r>
+      <w:r>
+        <w:rPr>
+          <w:rFonts w:ascii="Courier New" w:hAnsi="Courier New" w:cs="Courier New"/>
+        </w:rPr>
+        <w:tab/>
+      </w:r>
+      <w:r>
+        <w:rPr>
+          <w:rFonts w:ascii="Courier New" w:hAnsi="Courier New" w:cs="Courier New"/>
+        </w:rPr>
+        <w:tab/>
+      </w:r>
+      <w:r>
+        <w:rPr>
+          <w:rFonts w:ascii="Courier New" w:hAnsi="Courier New" w:cs="Courier New"/>
+        </w:rPr>
+        <w:tab/>
+        <w:t>- 2</w:t>
+      </w:r>
+    </w:p>
+    <w:p>
+      <w:pPr>
+        <w:pStyle w:val="PlainText"/>
+        <w:rPr>
+          <w:rFonts w:ascii="Courier New" w:hAnsi="Courier New" w:cs="Courier New"/>
+        </w:rPr>
+      </w:pPr>
+      <w:r>
+        <w:rPr>
+          <w:rFonts w:ascii="Courier New" w:hAnsi="Courier New" w:cs="Courier New"/>
+        </w:rPr>
+        <w:t>Number of KGs</w:t>
+      </w:r>
+      <w:r>
+        <w:rPr>
+          <w:rFonts w:ascii="Courier New" w:hAnsi="Courier New" w:cs="Courier New"/>
+        </w:rPr>
+        <w:tab/>
+      </w:r>
+      <w:r>
+        <w:rPr>
+          <w:rFonts w:ascii="Courier New" w:hAnsi="Courier New" w:cs="Courier New"/>
+        </w:rPr>
+        <w:tab/>
+      </w:r>
+      <w:r>
+        <w:rPr>
+          <w:rFonts w:ascii="Courier New" w:hAnsi="Courier New" w:cs="Courier New"/>
+        </w:rPr>
+        <w:tab/>
+        <w:t>- 176</w:t>
+      </w:r>
+    </w:p>
+    <w:p>
+      <w:pPr>
+        <w:pStyle w:val="PlainText"/>
+        <w:rPr>
+          <w:rFonts w:ascii="Courier New" w:hAnsi="Courier New" w:cs="Courier New"/>
+        </w:rPr>
+      </w:pPr>
+      <w:r>
+        <w:rPr>
+          <w:rFonts w:ascii="Courier New" w:hAnsi="Courier New" w:cs="Courier New"/>
+        </w:rPr>
+        <w:t>Rate</w:t>
+      </w:r>
+      <w:r>
+        <w:rPr>
+          <w:rFonts w:ascii="Courier New" w:hAnsi="Courier New" w:cs="Courier New"/>
+        </w:rPr>
+        <w:tab/>
+      </w:r>
+      <w:r>
+        <w:rPr>
+          <w:rFonts w:ascii="Courier New" w:hAnsi="Courier New" w:cs="Courier New"/>
+        </w:rPr>
+        <w:tab/>
+      </w:r>
+      <w:r>
+        <w:rPr>
+          <w:rFonts w:ascii="Courier New" w:hAnsi="Courier New" w:cs="Courier New"/>
+        </w:rPr>
+        <w:tab/>
+      </w:r>
+      <w:r>
+        <w:rPr>
+          <w:rFonts w:ascii="Courier New" w:hAnsi="Courier New" w:cs="Courier New"/>
+        </w:rPr>
+        <w:tab/>
+      </w:r>
+      <w:r>
+        <w:rPr>
+          <w:rFonts w:ascii="Courier New" w:hAnsi="Courier New" w:cs="Courier New"/>
+        </w:rPr>
+        <w:tab/>
+        <w:t>- 10</w:t>
+      </w:r>
+    </w:p>
+    <w:p>
+      <w:pPr>
+        <w:pStyle w:val="PlainText"/>
+        <w:rPr>
+          <w:rFonts w:ascii="Courier New" w:hAnsi="Courier New" w:cs="Courier New"/>
+        </w:rPr>
+      </w:pPr>
+      <w:r>
+        <w:rPr>
+          <w:rFonts w:ascii="Courier New" w:hAnsi="Courier New" w:cs="Courier New"/>
+        </w:rPr>
+        <w:t>Transport &amp; Miscellaneous</w:t>
+      </w:r>
+      <w:r>
+        <w:rPr>
+          <w:rFonts w:ascii="Courier New" w:hAnsi="Courier New" w:cs="Courier New"/>
+        </w:rPr>
+        <w:tab/>
+        <w:t>- 495</w:t>
+      </w:r>
+    </w:p>
+    <w:p>
+      <w:pPr>
+        <w:pStyle w:val="PlainText"/>
+        <w:rPr>
+          <w:rFonts w:ascii="Courier New" w:hAnsi="Courier New" w:cs="Courier New"/>
+        </w:rPr>
+      </w:pPr>
+      <w:r>
+        <w:rPr>
+          <w:rFonts w:ascii="Courier New" w:hAnsi="Courier New" w:cs="Courier New"/>
+        </w:rPr>
+        <w:t>Total Price</w:t>
+      </w:r>
+      <w:r>
+        <w:rPr>
+          <w:rFonts w:ascii="Courier New" w:hAnsi="Courier New" w:cs="Courier New"/>
+        </w:rPr>
+        <w:tab/>
+      </w:r>
+      <w:r>
+        <w:rPr>
+          <w:rFonts w:ascii="Courier New" w:hAnsi="Courier New" w:cs="Courier New"/>
+        </w:rPr>
+        <w:tab/>
+      </w:r>
+      <w:r>
+        <w:rPr>
+          <w:rFonts w:ascii="Courier New" w:hAnsi="Courier New" w:cs="Courier New"/>
+        </w:rPr>
+        <w:tab/>
+      </w:r>
+      <w:r>
+        <w:rPr>
+          <w:rFonts w:ascii="Courier New" w:hAnsi="Courier New" w:cs="Courier New"/>
+        </w:rPr>
+        <w:tab/>
+        <w:t>- 2255.0</w:t>
+      </w:r>
+    </w:p>
+    <w:p>
+      <w:pPr>
+        <w:pStyle w:val="PlainText"/>
+        <w:rPr>
+          <w:rFonts w:ascii="Courier New" w:hAnsi="Courier New" w:cs="Courier New"/>
+          <w:b/>
+        </w:rPr>
+      </w:pPr>
+      <w:r>
+        <w:rPr>
+          <w:rFonts w:ascii="Courier New" w:hAnsi="Courier New" w:cs="Courier New"/>
+          <w:b/>
+        </w:rPr>
+        <w:t>Amount balance</w:t>
+      </w:r>
+      <w:r>
+        <w:rPr>
+          <w:rFonts w:ascii="Courier New" w:hAnsi="Courier New" w:cs="Courier New"/>
+          <w:b/>
+        </w:rPr>
+        <w:tab/>
+      </w:r>
+      <w:r>
+        <w:rPr>
+          <w:rFonts w:ascii="Courier New" w:hAnsi="Courier New" w:cs="Courier New"/>
+          <w:b/>
+        </w:rPr>
+        <w:tab/>
+      </w:r>
+      <w:r>
+        <w:rPr>
+          <w:rFonts w:ascii="Courier New" w:hAnsi="Courier New" w:cs="Courier New"/>
+          <w:b/>
+        </w:rPr>
+        <w:tab/>
+        <w:t>- 269623.0</w:t>
+      </w:r>
+    </w:p>
+    <w:p>
+      <w:pPr>
+        <w:pStyle w:val="PlainText"/>
+        <w:rPr>
+          <w:rFonts w:ascii="Courier New" w:hAnsi="Courier New" w:cs="Courier New"/>
+        </w:rPr>
+      </w:pPr>
+    </w:p>
+    <w:p>
+      <w:pPr>
+        <w:pStyle w:val="PlainText"/>
+        <w:rPr>
+          <w:rFonts w:ascii="Courier New" w:hAnsi="Courier New" w:cs="Courier New"/>
+          <w:b/>
+        </w:rPr>
+      </w:pPr>
     </w:p>
     <w:p>
       <w:pPr>

--- a/customer _details/RAMAIAH/SEP/BHADRAVATHI/NSA/PURCHASE DETAILS.docx
+++ b/customer _details/RAMAIAH/SEP/BHADRAVATHI/NSA/PURCHASE DETAILS.docx
@@ -6604,13 +6604,7 @@
         <w:rPr>
           <w:rFonts w:ascii="Courier New" w:hAnsi="Courier New" w:cs="Courier New"/>
         </w:rPr>
-        <w:t>SAT Jan 27</w:t>
-      </w:r>
-      <w:r>
-        <w:rPr>
-          <w:rFonts w:ascii="Courier New" w:hAnsi="Courier New" w:cs="Courier New"/>
-        </w:rPr>
-        <w:t xml:space="preserve"> 13:15:22 PST 2018</w:t>
+        <w:t>SAT Jan 27 13:15:22 PST 2018</w:t>
       </w:r>
     </w:p>
     <w:p>
@@ -7182,6 +7176,623 @@
         <w:tab/>
         <w:t>- 269623.0</w:t>
       </w:r>
+    </w:p>
+    <w:p>
+      <w:pPr>
+        <w:pStyle w:val="PlainText"/>
+        <w:rPr>
+          <w:rFonts w:ascii="Courier New" w:hAnsi="Courier New" w:cs="Courier New"/>
+          <w:b/>
+        </w:rPr>
+      </w:pPr>
+    </w:p>
+    <w:p>
+      <w:pPr>
+        <w:pStyle w:val="PlainText"/>
+        <w:rPr>
+          <w:rFonts w:ascii="Courier New" w:hAnsi="Courier New" w:cs="Courier New"/>
+        </w:rPr>
+      </w:pPr>
+      <w:r>
+        <w:rPr>
+          <w:rFonts w:ascii="Courier New" w:hAnsi="Courier New" w:cs="Courier New"/>
+        </w:rPr>
+        <w:t>WED JAN 3</w:t>
+      </w:r>
+      <w:r>
+        <w:rPr>
+          <w:rFonts w:ascii="Courier New" w:hAnsi="Courier New" w:cs="Courier New"/>
+        </w:rPr>
+        <w:t>1 15:19:26 PST 2018</w:t>
+      </w:r>
+    </w:p>
+    <w:p>
+      <w:pPr>
+        <w:pStyle w:val="PlainText"/>
+        <w:rPr>
+          <w:rFonts w:ascii="Courier New" w:hAnsi="Courier New" w:cs="Courier New"/>
+        </w:rPr>
+      </w:pPr>
+      <w:r>
+        <w:rPr>
+          <w:rFonts w:ascii="Courier New" w:hAnsi="Courier New" w:cs="Courier New"/>
+        </w:rPr>
+        <w:t>Person Name</w:t>
+      </w:r>
+      <w:r>
+        <w:rPr>
+          <w:rFonts w:ascii="Courier New" w:hAnsi="Courier New" w:cs="Courier New"/>
+        </w:rPr>
+        <w:tab/>
+      </w:r>
+      <w:r>
+        <w:rPr>
+          <w:rFonts w:ascii="Courier New" w:hAnsi="Courier New" w:cs="Courier New"/>
+        </w:rPr>
+        <w:tab/>
+      </w:r>
+      <w:r>
+        <w:rPr>
+          <w:rFonts w:ascii="Courier New" w:hAnsi="Courier New" w:cs="Courier New"/>
+        </w:rPr>
+        <w:tab/>
+      </w:r>
+      <w:r>
+        <w:rPr>
+          <w:rFonts w:ascii="Courier New" w:hAnsi="Courier New" w:cs="Courier New"/>
+        </w:rPr>
+        <w:tab/>
+        <w:t>- NSA</w:t>
+      </w:r>
+    </w:p>
+    <w:p>
+      <w:pPr>
+        <w:pStyle w:val="PlainText"/>
+        <w:rPr>
+          <w:rFonts w:ascii="Courier New" w:hAnsi="Courier New" w:cs="Courier New"/>
+        </w:rPr>
+      </w:pPr>
+      <w:r>
+        <w:rPr>
+          <w:rFonts w:ascii="Courier New" w:hAnsi="Courier New" w:cs="Courier New"/>
+        </w:rPr>
+        <w:t>Bill number</w:t>
+      </w:r>
+      <w:r>
+        <w:rPr>
+          <w:rFonts w:ascii="Courier New" w:hAnsi="Courier New" w:cs="Courier New"/>
+        </w:rPr>
+        <w:tab/>
+      </w:r>
+      <w:r>
+        <w:rPr>
+          <w:rFonts w:ascii="Courier New" w:hAnsi="Courier New" w:cs="Courier New"/>
+        </w:rPr>
+        <w:tab/>
+      </w:r>
+      <w:r>
+        <w:rPr>
+          <w:rFonts w:ascii="Courier New" w:hAnsi="Courier New" w:cs="Courier New"/>
+        </w:rPr>
+        <w:tab/>
+      </w:r>
+      <w:r>
+        <w:rPr>
+          <w:rFonts w:ascii="Courier New" w:hAnsi="Courier New" w:cs="Courier New"/>
+        </w:rPr>
+        <w:tab/>
+        <w:t>- 1099</w:t>
+      </w:r>
+    </w:p>
+    <w:p>
+      <w:pPr>
+        <w:pStyle w:val="PlainText"/>
+        <w:rPr>
+          <w:rFonts w:ascii="Courier New" w:hAnsi="Courier New" w:cs="Courier New"/>
+        </w:rPr>
+      </w:pPr>
+      <w:r>
+        <w:rPr>
+          <w:rFonts w:ascii="Courier New" w:hAnsi="Courier New" w:cs="Courier New"/>
+        </w:rPr>
+        <w:t>---------------------------------------------------------------</w:t>
+      </w:r>
+    </w:p>
+    <w:p>
+      <w:pPr>
+        <w:pStyle w:val="PlainText"/>
+        <w:rPr>
+          <w:rFonts w:ascii="Courier New" w:hAnsi="Courier New" w:cs="Courier New"/>
+        </w:rPr>
+      </w:pPr>
+      <w:r>
+        <w:rPr>
+          <w:rFonts w:ascii="Courier New" w:hAnsi="Courier New" w:cs="Courier New"/>
+        </w:rPr>
+        <w:t>Item Name</w:t>
+      </w:r>
+      <w:r>
+        <w:rPr>
+          <w:rFonts w:ascii="Courier New" w:hAnsi="Courier New" w:cs="Courier New"/>
+        </w:rPr>
+        <w:tab/>
+      </w:r>
+      <w:r>
+        <w:rPr>
+          <w:rFonts w:ascii="Courier New" w:hAnsi="Courier New" w:cs="Courier New"/>
+        </w:rPr>
+        <w:tab/>
+      </w:r>
+      <w:r>
+        <w:rPr>
+          <w:rFonts w:ascii="Courier New" w:hAnsi="Courier New" w:cs="Courier New"/>
+        </w:rPr>
+        <w:tab/>
+      </w:r>
+      <w:r>
+        <w:rPr>
+          <w:rFonts w:ascii="Courier New" w:hAnsi="Courier New" w:cs="Courier New"/>
+        </w:rPr>
+        <w:tab/>
+        <w:t>- CHOWCHOW</w:t>
+      </w:r>
+    </w:p>
+    <w:p>
+      <w:pPr>
+        <w:pStyle w:val="PlainText"/>
+        <w:rPr>
+          <w:rFonts w:ascii="Courier New" w:hAnsi="Courier New" w:cs="Courier New"/>
+        </w:rPr>
+      </w:pPr>
+      <w:r>
+        <w:rPr>
+          <w:rFonts w:ascii="Courier New" w:hAnsi="Courier New" w:cs="Courier New"/>
+        </w:rPr>
+        <w:t>Number of Pockets</w:t>
+      </w:r>
+      <w:r>
+        <w:rPr>
+          <w:rFonts w:ascii="Courier New" w:hAnsi="Courier New" w:cs="Courier New"/>
+        </w:rPr>
+        <w:tab/>
+      </w:r>
+      <w:r>
+        <w:rPr>
+          <w:rFonts w:ascii="Courier New" w:hAnsi="Courier New" w:cs="Courier New"/>
+        </w:rPr>
+        <w:tab/>
+      </w:r>
+      <w:r>
+        <w:rPr>
+          <w:rFonts w:ascii="Courier New" w:hAnsi="Courier New" w:cs="Courier New"/>
+        </w:rPr>
+        <w:tab/>
+        <w:t>- 1</w:t>
+      </w:r>
+    </w:p>
+    <w:p>
+      <w:pPr>
+        <w:pStyle w:val="PlainText"/>
+        <w:rPr>
+          <w:rFonts w:ascii="Courier New" w:hAnsi="Courier New" w:cs="Courier New"/>
+        </w:rPr>
+      </w:pPr>
+      <w:r>
+        <w:rPr>
+          <w:rFonts w:ascii="Courier New" w:hAnsi="Courier New" w:cs="Courier New"/>
+        </w:rPr>
+        <w:t>Number of KGs</w:t>
+      </w:r>
+      <w:r>
+        <w:rPr>
+          <w:rFonts w:ascii="Courier New" w:hAnsi="Courier New" w:cs="Courier New"/>
+        </w:rPr>
+        <w:tab/>
+      </w:r>
+      <w:r>
+        <w:rPr>
+          <w:rFonts w:ascii="Courier New" w:hAnsi="Courier New" w:cs="Courier New"/>
+        </w:rPr>
+        <w:tab/>
+      </w:r>
+      <w:r>
+        <w:rPr>
+          <w:rFonts w:ascii="Courier New" w:hAnsi="Courier New" w:cs="Courier New"/>
+        </w:rPr>
+        <w:tab/>
+        <w:t>- 90</w:t>
+      </w:r>
+    </w:p>
+    <w:p>
+      <w:pPr>
+        <w:pStyle w:val="PlainText"/>
+        <w:rPr>
+          <w:rFonts w:ascii="Courier New" w:hAnsi="Courier New" w:cs="Courier New"/>
+        </w:rPr>
+      </w:pPr>
+      <w:r>
+        <w:rPr>
+          <w:rFonts w:ascii="Courier New" w:hAnsi="Courier New" w:cs="Courier New"/>
+        </w:rPr>
+        <w:t>Rate</w:t>
+      </w:r>
+      <w:r>
+        <w:rPr>
+          <w:rFonts w:ascii="Courier New" w:hAnsi="Courier New" w:cs="Courier New"/>
+        </w:rPr>
+        <w:tab/>
+      </w:r>
+      <w:r>
+        <w:rPr>
+          <w:rFonts w:ascii="Courier New" w:hAnsi="Courier New" w:cs="Courier New"/>
+        </w:rPr>
+        <w:tab/>
+      </w:r>
+      <w:r>
+        <w:rPr>
+          <w:rFonts w:ascii="Courier New" w:hAnsi="Courier New" w:cs="Courier New"/>
+        </w:rPr>
+        <w:tab/>
+      </w:r>
+      <w:r>
+        <w:rPr>
+          <w:rFonts w:ascii="Courier New" w:hAnsi="Courier New" w:cs="Courier New"/>
+        </w:rPr>
+        <w:tab/>
+      </w:r>
+      <w:r>
+        <w:rPr>
+          <w:rFonts w:ascii="Courier New" w:hAnsi="Courier New" w:cs="Courier New"/>
+        </w:rPr>
+        <w:tab/>
+        <w:t>- 4</w:t>
+      </w:r>
+    </w:p>
+    <w:p>
+      <w:pPr>
+        <w:pStyle w:val="PlainText"/>
+        <w:rPr>
+          <w:rFonts w:ascii="Courier New" w:hAnsi="Courier New" w:cs="Courier New"/>
+        </w:rPr>
+      </w:pPr>
+      <w:r>
+        <w:rPr>
+          <w:rFonts w:ascii="Courier New" w:hAnsi="Courier New" w:cs="Courier New"/>
+        </w:rPr>
+        <w:t>Total Price</w:t>
+      </w:r>
+      <w:r>
+        <w:rPr>
+          <w:rFonts w:ascii="Courier New" w:hAnsi="Courier New" w:cs="Courier New"/>
+        </w:rPr>
+        <w:tab/>
+      </w:r>
+      <w:r>
+        <w:rPr>
+          <w:rFonts w:ascii="Courier New" w:hAnsi="Courier New" w:cs="Courier New"/>
+        </w:rPr>
+        <w:tab/>
+      </w:r>
+      <w:r>
+        <w:rPr>
+          <w:rFonts w:ascii="Courier New" w:hAnsi="Courier New" w:cs="Courier New"/>
+        </w:rPr>
+        <w:tab/>
+      </w:r>
+      <w:r>
+        <w:rPr>
+          <w:rFonts w:ascii="Courier New" w:hAnsi="Courier New" w:cs="Courier New"/>
+        </w:rPr>
+        <w:tab/>
+        <w:t>- 360.0</w:t>
+      </w:r>
+    </w:p>
+    <w:p>
+      <w:pPr>
+        <w:pStyle w:val="PlainText"/>
+        <w:rPr>
+          <w:rFonts w:ascii="Courier New" w:hAnsi="Courier New" w:cs="Courier New"/>
+        </w:rPr>
+      </w:pPr>
+      <w:r>
+        <w:rPr>
+          <w:rFonts w:ascii="Courier New" w:hAnsi="Courier New" w:cs="Courier New"/>
+        </w:rPr>
+        <w:t>Amount balance</w:t>
+      </w:r>
+      <w:r>
+        <w:rPr>
+          <w:rFonts w:ascii="Courier New" w:hAnsi="Courier New" w:cs="Courier New"/>
+        </w:rPr>
+        <w:tab/>
+      </w:r>
+      <w:r>
+        <w:rPr>
+          <w:rFonts w:ascii="Courier New" w:hAnsi="Courier New" w:cs="Courier New"/>
+        </w:rPr>
+        <w:tab/>
+      </w:r>
+      <w:r>
+        <w:rPr>
+          <w:rFonts w:ascii="Courier New" w:hAnsi="Courier New" w:cs="Courier New"/>
+        </w:rPr>
+        <w:tab/>
+        <w:t>- 269983.0</w:t>
+      </w:r>
+    </w:p>
+    <w:p>
+      <w:pPr>
+        <w:pStyle w:val="PlainText"/>
+        <w:rPr>
+          <w:rFonts w:ascii="Courier New" w:hAnsi="Courier New" w:cs="Courier New"/>
+        </w:rPr>
+      </w:pPr>
+    </w:p>
+    <w:p>
+      <w:pPr>
+        <w:pStyle w:val="PlainText"/>
+        <w:rPr>
+          <w:rFonts w:ascii="Courier New" w:hAnsi="Courier New" w:cs="Courier New"/>
+        </w:rPr>
+      </w:pPr>
+      <w:r>
+        <w:rPr>
+          <w:rFonts w:ascii="Courier New" w:hAnsi="Courier New" w:cs="Courier New"/>
+        </w:rPr>
+        <w:t>Item Name</w:t>
+      </w:r>
+      <w:r>
+        <w:rPr>
+          <w:rFonts w:ascii="Courier New" w:hAnsi="Courier New" w:cs="Courier New"/>
+        </w:rPr>
+        <w:tab/>
+      </w:r>
+      <w:r>
+        <w:rPr>
+          <w:rFonts w:ascii="Courier New" w:hAnsi="Courier New" w:cs="Courier New"/>
+        </w:rPr>
+        <w:tab/>
+      </w:r>
+      <w:r>
+        <w:rPr>
+          <w:rFonts w:ascii="Courier New" w:hAnsi="Courier New" w:cs="Courier New"/>
+        </w:rPr>
+        <w:tab/>
+      </w:r>
+      <w:r>
+        <w:rPr>
+          <w:rFonts w:ascii="Courier New" w:hAnsi="Courier New" w:cs="Courier New"/>
+        </w:rPr>
+        <w:tab/>
+        <w:t>- CARROT</w:t>
+      </w:r>
+    </w:p>
+    <w:p>
+      <w:pPr>
+        <w:pStyle w:val="PlainText"/>
+        <w:rPr>
+          <w:rFonts w:ascii="Courier New" w:hAnsi="Courier New" w:cs="Courier New"/>
+        </w:rPr>
+      </w:pPr>
+      <w:r>
+        <w:rPr>
+          <w:rFonts w:ascii="Courier New" w:hAnsi="Courier New" w:cs="Courier New"/>
+        </w:rPr>
+        <w:t>Number of Pockets</w:t>
+      </w:r>
+      <w:r>
+        <w:rPr>
+          <w:rFonts w:ascii="Courier New" w:hAnsi="Courier New" w:cs="Courier New"/>
+        </w:rPr>
+        <w:tab/>
+      </w:r>
+      <w:r>
+        <w:rPr>
+          <w:rFonts w:ascii="Courier New" w:hAnsi="Courier New" w:cs="Courier New"/>
+        </w:rPr>
+        <w:tab/>
+      </w:r>
+      <w:r>
+        <w:rPr>
+          <w:rFonts w:ascii="Courier New" w:hAnsi="Courier New" w:cs="Courier New"/>
+        </w:rPr>
+        <w:tab/>
+        <w:t>- 3</w:t>
+      </w:r>
+    </w:p>
+    <w:p>
+      <w:pPr>
+        <w:pStyle w:val="PlainText"/>
+        <w:rPr>
+          <w:rFonts w:ascii="Courier New" w:hAnsi="Courier New" w:cs="Courier New"/>
+        </w:rPr>
+      </w:pPr>
+      <w:r>
+        <w:rPr>
+          <w:rFonts w:ascii="Courier New" w:hAnsi="Courier New" w:cs="Courier New"/>
+        </w:rPr>
+        <w:t>Number of KGs</w:t>
+      </w:r>
+      <w:r>
+        <w:rPr>
+          <w:rFonts w:ascii="Courier New" w:hAnsi="Courier New" w:cs="Courier New"/>
+        </w:rPr>
+        <w:tab/>
+      </w:r>
+      <w:r>
+        <w:rPr>
+          <w:rFonts w:ascii="Courier New" w:hAnsi="Courier New" w:cs="Courier New"/>
+        </w:rPr>
+        <w:tab/>
+      </w:r>
+      <w:r>
+        <w:rPr>
+          <w:rFonts w:ascii="Courier New" w:hAnsi="Courier New" w:cs="Courier New"/>
+        </w:rPr>
+        <w:tab/>
+        <w:t>- 255</w:t>
+      </w:r>
+    </w:p>
+    <w:p>
+      <w:pPr>
+        <w:pStyle w:val="PlainText"/>
+        <w:rPr>
+          <w:rFonts w:ascii="Courier New" w:hAnsi="Courier New" w:cs="Courier New"/>
+        </w:rPr>
+      </w:pPr>
+      <w:r>
+        <w:rPr>
+          <w:rFonts w:ascii="Courier New" w:hAnsi="Courier New" w:cs="Courier New"/>
+        </w:rPr>
+        <w:t>Rate</w:t>
+      </w:r>
+      <w:r>
+        <w:rPr>
+          <w:rFonts w:ascii="Courier New" w:hAnsi="Courier New" w:cs="Courier New"/>
+        </w:rPr>
+        <w:tab/>
+      </w:r>
+      <w:r>
+        <w:rPr>
+          <w:rFonts w:ascii="Courier New" w:hAnsi="Courier New" w:cs="Courier New"/>
+        </w:rPr>
+        <w:tab/>
+      </w:r>
+      <w:r>
+        <w:rPr>
+          <w:rFonts w:ascii="Courier New" w:hAnsi="Courier New" w:cs="Courier New"/>
+        </w:rPr>
+        <w:tab/>
+      </w:r>
+      <w:r>
+        <w:rPr>
+          <w:rFonts w:ascii="Courier New" w:hAnsi="Courier New" w:cs="Courier New"/>
+        </w:rPr>
+        <w:tab/>
+      </w:r>
+      <w:r>
+        <w:rPr>
+          <w:rFonts w:ascii="Courier New" w:hAnsi="Courier New" w:cs="Courier New"/>
+        </w:rPr>
+        <w:tab/>
+        <w:t>- 11</w:t>
+      </w:r>
+    </w:p>
+    <w:p>
+      <w:pPr>
+        <w:pStyle w:val="PlainText"/>
+        <w:rPr>
+          <w:rFonts w:ascii="Courier New" w:hAnsi="Courier New" w:cs="Courier New"/>
+        </w:rPr>
+      </w:pPr>
+      <w:r>
+        <w:rPr>
+          <w:rFonts w:ascii="Courier New" w:hAnsi="Courier New" w:cs="Courier New"/>
+        </w:rPr>
+        <w:t>Transport &amp; Miscellaneous</w:t>
+      </w:r>
+      <w:r>
+        <w:rPr>
+          <w:rFonts w:ascii="Courier New" w:hAnsi="Courier New" w:cs="Courier New"/>
+        </w:rPr>
+        <w:tab/>
+        <w:t>- 660</w:t>
+      </w:r>
+    </w:p>
+    <w:p>
+      <w:pPr>
+        <w:pStyle w:val="PlainText"/>
+        <w:rPr>
+          <w:rFonts w:ascii="Courier New" w:hAnsi="Courier New" w:cs="Courier New"/>
+        </w:rPr>
+      </w:pPr>
+      <w:r>
+        <w:rPr>
+          <w:rFonts w:ascii="Courier New" w:hAnsi="Courier New" w:cs="Courier New"/>
+        </w:rPr>
+        <w:t>Total Price</w:t>
+      </w:r>
+      <w:r>
+        <w:rPr>
+          <w:rFonts w:ascii="Courier New" w:hAnsi="Courier New" w:cs="Courier New"/>
+        </w:rPr>
+        <w:tab/>
+      </w:r>
+      <w:r>
+        <w:rPr>
+          <w:rFonts w:ascii="Courier New" w:hAnsi="Courier New" w:cs="Courier New"/>
+        </w:rPr>
+        <w:tab/>
+      </w:r>
+      <w:r>
+        <w:rPr>
+          <w:rFonts w:ascii="Courier New" w:hAnsi="Courier New" w:cs="Courier New"/>
+        </w:rPr>
+        <w:tab/>
+      </w:r>
+      <w:r>
+        <w:rPr>
+          <w:rFonts w:ascii="Courier New" w:hAnsi="Courier New" w:cs="Courier New"/>
+        </w:rPr>
+        <w:tab/>
+        <w:t>- 3465.0</w:t>
+      </w:r>
+    </w:p>
+    <w:p>
+      <w:pPr>
+        <w:pStyle w:val="PlainText"/>
+        <w:rPr>
+          <w:rFonts w:ascii="Courier New" w:hAnsi="Courier New" w:cs="Courier New"/>
+          <w:b/>
+        </w:rPr>
+      </w:pPr>
+      <w:r>
+        <w:rPr>
+          <w:rFonts w:ascii="Courier New" w:hAnsi="Courier New" w:cs="Courier New"/>
+          <w:b/>
+        </w:rPr>
+        <w:t>Amount balance</w:t>
+      </w:r>
+      <w:r>
+        <w:rPr>
+          <w:rFonts w:ascii="Courier New" w:hAnsi="Courier New" w:cs="Courier New"/>
+          <w:b/>
+        </w:rPr>
+        <w:tab/>
+      </w:r>
+      <w:r>
+        <w:rPr>
+          <w:rFonts w:ascii="Courier New" w:hAnsi="Courier New" w:cs="Courier New"/>
+          <w:b/>
+        </w:rPr>
+        <w:tab/>
+      </w:r>
+      <w:r>
+        <w:rPr>
+          <w:rFonts w:ascii="Courier New" w:hAnsi="Courier New" w:cs="Courier New"/>
+          <w:b/>
+        </w:rPr>
+        <w:tab/>
+        <w:t>- 273448.0</w:t>
+      </w:r>
+    </w:p>
+    <w:p>
+      <w:pPr>
+        <w:pStyle w:val="PlainText"/>
+        <w:rPr>
+          <w:rFonts w:ascii="Courier New" w:hAnsi="Courier New" w:cs="Courier New"/>
+          <w:b/>
+        </w:rPr>
+      </w:pPr>
+    </w:p>
+    <w:p>
+      <w:pPr>
+        <w:pStyle w:val="PlainText"/>
+        <w:rPr>
+          <w:rFonts w:ascii="Courier New" w:hAnsi="Courier New" w:cs="Courier New"/>
+          <w:b/>
+        </w:rPr>
+      </w:pPr>
     </w:p>
     <w:p>
       <w:pPr>

--- a/customer _details/RAMAIAH/SEP/BHADRAVATHI/NSA/PURCHASE DETAILS.docx
+++ b/customer _details/RAMAIAH/SEP/BHADRAVATHI/NSA/PURCHASE DETAILS.docx
@@ -7197,13 +7197,7 @@
         <w:rPr>
           <w:rFonts w:ascii="Courier New" w:hAnsi="Courier New" w:cs="Courier New"/>
         </w:rPr>
-        <w:t>WED JAN 3</w:t>
-      </w:r>
-      <w:r>
-        <w:rPr>
-          <w:rFonts w:ascii="Courier New" w:hAnsi="Courier New" w:cs="Courier New"/>
-        </w:rPr>
-        <w:t>1 15:19:26 PST 2018</w:t>
+        <w:t>WED JAN 31 15:19:26 PST 2018</w:t>
       </w:r>
     </w:p>
     <w:p>
@@ -7775,6 +7769,392 @@
         <w:tab/>
         <w:t>- 273448.0</w:t>
       </w:r>
+    </w:p>
+    <w:p>
+      <w:pPr>
+        <w:pStyle w:val="PlainText"/>
+        <w:rPr>
+          <w:rFonts w:ascii="Courier New" w:hAnsi="Courier New" w:cs="Courier New"/>
+          <w:b/>
+        </w:rPr>
+      </w:pPr>
+    </w:p>
+    <w:p>
+      <w:pPr>
+        <w:pStyle w:val="PlainText"/>
+        <w:rPr>
+          <w:rFonts w:ascii="Courier New" w:hAnsi="Courier New" w:cs="Courier New"/>
+        </w:rPr>
+      </w:pPr>
+      <w:r>
+        <w:rPr>
+          <w:rFonts w:ascii="Courier New" w:hAnsi="Courier New" w:cs="Courier New"/>
+        </w:rPr>
+        <w:t>THU FEB 01</w:t>
+      </w:r>
+      <w:r>
+        <w:rPr>
+          <w:rFonts w:ascii="Courier New" w:hAnsi="Courier New" w:cs="Courier New"/>
+        </w:rPr>
+        <w:t xml:space="preserve"> 14:31:01 PST 2018</w:t>
+      </w:r>
+    </w:p>
+    <w:p>
+      <w:pPr>
+        <w:pStyle w:val="PlainText"/>
+        <w:rPr>
+          <w:rFonts w:ascii="Courier New" w:hAnsi="Courier New" w:cs="Courier New"/>
+        </w:rPr>
+      </w:pPr>
+      <w:r>
+        <w:rPr>
+          <w:rFonts w:ascii="Courier New" w:hAnsi="Courier New" w:cs="Courier New"/>
+        </w:rPr>
+        <w:t>Person Name</w:t>
+      </w:r>
+      <w:r>
+        <w:rPr>
+          <w:rFonts w:ascii="Courier New" w:hAnsi="Courier New" w:cs="Courier New"/>
+        </w:rPr>
+        <w:tab/>
+      </w:r>
+      <w:r>
+        <w:rPr>
+          <w:rFonts w:ascii="Courier New" w:hAnsi="Courier New" w:cs="Courier New"/>
+        </w:rPr>
+        <w:tab/>
+      </w:r>
+      <w:r>
+        <w:rPr>
+          <w:rFonts w:ascii="Courier New" w:hAnsi="Courier New" w:cs="Courier New"/>
+        </w:rPr>
+        <w:tab/>
+      </w:r>
+      <w:r>
+        <w:rPr>
+          <w:rFonts w:ascii="Courier New" w:hAnsi="Courier New" w:cs="Courier New"/>
+        </w:rPr>
+        <w:tab/>
+        <w:t>- NSA</w:t>
+      </w:r>
+    </w:p>
+    <w:p>
+      <w:pPr>
+        <w:pStyle w:val="PlainText"/>
+        <w:rPr>
+          <w:rFonts w:ascii="Courier New" w:hAnsi="Courier New" w:cs="Courier New"/>
+        </w:rPr>
+      </w:pPr>
+      <w:r>
+        <w:rPr>
+          <w:rFonts w:ascii="Courier New" w:hAnsi="Courier New" w:cs="Courier New"/>
+        </w:rPr>
+        <w:t>Bill number</w:t>
+      </w:r>
+      <w:r>
+        <w:rPr>
+          <w:rFonts w:ascii="Courier New" w:hAnsi="Courier New" w:cs="Courier New"/>
+        </w:rPr>
+        <w:tab/>
+      </w:r>
+      <w:r>
+        <w:rPr>
+          <w:rFonts w:ascii="Courier New" w:hAnsi="Courier New" w:cs="Courier New"/>
+        </w:rPr>
+        <w:tab/>
+      </w:r>
+      <w:r>
+        <w:rPr>
+          <w:rFonts w:ascii="Courier New" w:hAnsi="Courier New" w:cs="Courier New"/>
+        </w:rPr>
+        <w:tab/>
+      </w:r>
+      <w:r>
+        <w:rPr>
+          <w:rFonts w:ascii="Courier New" w:hAnsi="Courier New" w:cs="Courier New"/>
+        </w:rPr>
+        <w:tab/>
+        <w:t>- 1113</w:t>
+      </w:r>
+    </w:p>
+    <w:p>
+      <w:pPr>
+        <w:pStyle w:val="PlainText"/>
+        <w:rPr>
+          <w:rFonts w:ascii="Courier New" w:hAnsi="Courier New" w:cs="Courier New"/>
+        </w:rPr>
+      </w:pPr>
+      <w:r>
+        <w:rPr>
+          <w:rFonts w:ascii="Courier New" w:hAnsi="Courier New" w:cs="Courier New"/>
+        </w:rPr>
+        <w:t>---------------------------------------------------------------</w:t>
+      </w:r>
+    </w:p>
+    <w:p>
+      <w:pPr>
+        <w:pStyle w:val="PlainText"/>
+        <w:rPr>
+          <w:rFonts w:ascii="Courier New" w:hAnsi="Courier New" w:cs="Courier New"/>
+        </w:rPr>
+      </w:pPr>
+      <w:r>
+        <w:rPr>
+          <w:rFonts w:ascii="Courier New" w:hAnsi="Courier New" w:cs="Courier New"/>
+        </w:rPr>
+        <w:t>Item Name</w:t>
+      </w:r>
+      <w:r>
+        <w:rPr>
+          <w:rFonts w:ascii="Courier New" w:hAnsi="Courier New" w:cs="Courier New"/>
+        </w:rPr>
+        <w:tab/>
+      </w:r>
+      <w:r>
+        <w:rPr>
+          <w:rFonts w:ascii="Courier New" w:hAnsi="Courier New" w:cs="Courier New"/>
+        </w:rPr>
+        <w:tab/>
+      </w:r>
+      <w:r>
+        <w:rPr>
+          <w:rFonts w:ascii="Courier New" w:hAnsi="Courier New" w:cs="Courier New"/>
+        </w:rPr>
+        <w:tab/>
+      </w:r>
+      <w:r>
+        <w:rPr>
+          <w:rFonts w:ascii="Courier New" w:hAnsi="Courier New" w:cs="Courier New"/>
+        </w:rPr>
+        <w:tab/>
+        <w:t>- CARROT</w:t>
+      </w:r>
+    </w:p>
+    <w:p>
+      <w:pPr>
+        <w:pStyle w:val="PlainText"/>
+        <w:rPr>
+          <w:rFonts w:ascii="Courier New" w:hAnsi="Courier New" w:cs="Courier New"/>
+        </w:rPr>
+      </w:pPr>
+      <w:r>
+        <w:rPr>
+          <w:rFonts w:ascii="Courier New" w:hAnsi="Courier New" w:cs="Courier New"/>
+        </w:rPr>
+        <w:t>Number of Pockets</w:t>
+      </w:r>
+      <w:r>
+        <w:rPr>
+          <w:rFonts w:ascii="Courier New" w:hAnsi="Courier New" w:cs="Courier New"/>
+        </w:rPr>
+        <w:tab/>
+      </w:r>
+      <w:r>
+        <w:rPr>
+          <w:rFonts w:ascii="Courier New" w:hAnsi="Courier New" w:cs="Courier New"/>
+        </w:rPr>
+        <w:tab/>
+      </w:r>
+      <w:r>
+        <w:rPr>
+          <w:rFonts w:ascii="Courier New" w:hAnsi="Courier New" w:cs="Courier New"/>
+        </w:rPr>
+        <w:tab/>
+        <w:t>- 4</w:t>
+      </w:r>
+    </w:p>
+    <w:p>
+      <w:pPr>
+        <w:pStyle w:val="PlainText"/>
+        <w:rPr>
+          <w:rFonts w:ascii="Courier New" w:hAnsi="Courier New" w:cs="Courier New"/>
+        </w:rPr>
+      </w:pPr>
+      <w:r>
+        <w:rPr>
+          <w:rFonts w:ascii="Courier New" w:hAnsi="Courier New" w:cs="Courier New"/>
+        </w:rPr>
+        <w:t>Number of KGs</w:t>
+      </w:r>
+      <w:r>
+        <w:rPr>
+          <w:rFonts w:ascii="Courier New" w:hAnsi="Courier New" w:cs="Courier New"/>
+        </w:rPr>
+        <w:tab/>
+      </w:r>
+      <w:r>
+        <w:rPr>
+          <w:rFonts w:ascii="Courier New" w:hAnsi="Courier New" w:cs="Courier New"/>
+        </w:rPr>
+        <w:tab/>
+      </w:r>
+      <w:r>
+        <w:rPr>
+          <w:rFonts w:ascii="Courier New" w:hAnsi="Courier New" w:cs="Courier New"/>
+        </w:rPr>
+        <w:tab/>
+        <w:t>- 363</w:t>
+      </w:r>
+    </w:p>
+    <w:p>
+      <w:pPr>
+        <w:pStyle w:val="PlainText"/>
+        <w:rPr>
+          <w:rFonts w:ascii="Courier New" w:hAnsi="Courier New" w:cs="Courier New"/>
+        </w:rPr>
+      </w:pPr>
+      <w:r>
+        <w:rPr>
+          <w:rFonts w:ascii="Courier New" w:hAnsi="Courier New" w:cs="Courier New"/>
+        </w:rPr>
+        <w:t>Rate</w:t>
+      </w:r>
+      <w:r>
+        <w:rPr>
+          <w:rFonts w:ascii="Courier New" w:hAnsi="Courier New" w:cs="Courier New"/>
+        </w:rPr>
+        <w:tab/>
+      </w:r>
+      <w:r>
+        <w:rPr>
+          <w:rFonts w:ascii="Courier New" w:hAnsi="Courier New" w:cs="Courier New"/>
+        </w:rPr>
+        <w:tab/>
+      </w:r>
+      <w:r>
+        <w:rPr>
+          <w:rFonts w:ascii="Courier New" w:hAnsi="Courier New" w:cs="Courier New"/>
+        </w:rPr>
+        <w:tab/>
+      </w:r>
+      <w:r>
+        <w:rPr>
+          <w:rFonts w:ascii="Courier New" w:hAnsi="Courier New" w:cs="Courier New"/>
+        </w:rPr>
+        <w:tab/>
+      </w:r>
+      <w:r>
+        <w:rPr>
+          <w:rFonts w:ascii="Courier New" w:hAnsi="Courier New" w:cs="Courier New"/>
+        </w:rPr>
+        <w:tab/>
+        <w:t>- 10</w:t>
+      </w:r>
+    </w:p>
+    <w:p>
+      <w:pPr>
+        <w:pStyle w:val="PlainText"/>
+        <w:rPr>
+          <w:rFonts w:ascii="Courier New" w:hAnsi="Courier New" w:cs="Courier New"/>
+        </w:rPr>
+      </w:pPr>
+      <w:r>
+        <w:rPr>
+          <w:rFonts w:ascii="Courier New" w:hAnsi="Courier New" w:cs="Courier New"/>
+        </w:rPr>
+        <w:t>Transport &amp; Miscellaneous</w:t>
+      </w:r>
+      <w:r>
+        <w:rPr>
+          <w:rFonts w:ascii="Courier New" w:hAnsi="Courier New" w:cs="Courier New"/>
+        </w:rPr>
+        <w:tab/>
+        <w:t>- 660</w:t>
+      </w:r>
+    </w:p>
+    <w:p>
+      <w:pPr>
+        <w:pStyle w:val="PlainText"/>
+        <w:rPr>
+          <w:rFonts w:ascii="Courier New" w:hAnsi="Courier New" w:cs="Courier New"/>
+        </w:rPr>
+      </w:pPr>
+      <w:r>
+        <w:rPr>
+          <w:rFonts w:ascii="Courier New" w:hAnsi="Courier New" w:cs="Courier New"/>
+        </w:rPr>
+        <w:t>Total Price</w:t>
+      </w:r>
+      <w:r>
+        <w:rPr>
+          <w:rFonts w:ascii="Courier New" w:hAnsi="Courier New" w:cs="Courier New"/>
+        </w:rPr>
+        <w:tab/>
+      </w:r>
+      <w:r>
+        <w:rPr>
+          <w:rFonts w:ascii="Courier New" w:hAnsi="Courier New" w:cs="Courier New"/>
+        </w:rPr>
+        <w:tab/>
+      </w:r>
+      <w:r>
+        <w:rPr>
+          <w:rFonts w:ascii="Courier New" w:hAnsi="Courier New" w:cs="Courier New"/>
+        </w:rPr>
+        <w:tab/>
+      </w:r>
+      <w:r>
+        <w:rPr>
+          <w:rFonts w:ascii="Courier New" w:hAnsi="Courier New" w:cs="Courier New"/>
+        </w:rPr>
+        <w:tab/>
+        <w:t>- 4290.0</w:t>
+      </w:r>
+    </w:p>
+    <w:p>
+      <w:pPr>
+        <w:pStyle w:val="PlainText"/>
+        <w:rPr>
+          <w:rFonts w:ascii="Courier New" w:hAnsi="Courier New" w:cs="Courier New"/>
+          <w:b/>
+        </w:rPr>
+      </w:pPr>
+      <w:r>
+        <w:rPr>
+          <w:rFonts w:ascii="Courier New" w:hAnsi="Courier New" w:cs="Courier New"/>
+          <w:b/>
+        </w:rPr>
+        <w:t>Amount balance</w:t>
+      </w:r>
+      <w:r>
+        <w:rPr>
+          <w:rFonts w:ascii="Courier New" w:hAnsi="Courier New" w:cs="Courier New"/>
+          <w:b/>
+        </w:rPr>
+        <w:tab/>
+      </w:r>
+      <w:r>
+        <w:rPr>
+          <w:rFonts w:ascii="Courier New" w:hAnsi="Courier New" w:cs="Courier New"/>
+          <w:b/>
+        </w:rPr>
+        <w:tab/>
+      </w:r>
+      <w:r>
+        <w:rPr>
+          <w:rFonts w:ascii="Courier New" w:hAnsi="Courier New" w:cs="Courier New"/>
+          <w:b/>
+        </w:rPr>
+        <w:tab/>
+        <w:t>- 277738.0</w:t>
+      </w:r>
+    </w:p>
+    <w:p>
+      <w:pPr>
+        <w:pStyle w:val="PlainText"/>
+        <w:rPr>
+          <w:rFonts w:ascii="Courier New" w:hAnsi="Courier New" w:cs="Courier New"/>
+        </w:rPr>
+      </w:pPr>
+    </w:p>
+    <w:p>
+      <w:pPr>
+        <w:pStyle w:val="PlainText"/>
+        <w:rPr>
+          <w:rFonts w:ascii="Courier New" w:hAnsi="Courier New" w:cs="Courier New"/>
+          <w:b/>
+        </w:rPr>
+      </w:pPr>
     </w:p>
     <w:p>
       <w:pPr>

--- a/customer _details/RAMAIAH/SEP/BHADRAVATHI/NSA/PURCHASE DETAILS.docx
+++ b/customer _details/RAMAIAH/SEP/BHADRAVATHI/NSA/PURCHASE DETAILS.docx
@@ -7790,13 +7790,7 @@
         <w:rPr>
           <w:rFonts w:ascii="Courier New" w:hAnsi="Courier New" w:cs="Courier New"/>
         </w:rPr>
-        <w:t>THU FEB 01</w:t>
-      </w:r>
-      <w:r>
-        <w:rPr>
-          <w:rFonts w:ascii="Courier New" w:hAnsi="Courier New" w:cs="Courier New"/>
-        </w:rPr>
-        <w:t xml:space="preserve"> 14:31:01 PST 2018</w:t>
+        <w:t>THU FEB 01 14:31:01 PST 2018</w:t>
       </w:r>
     </w:p>
     <w:p>
@@ -8138,6 +8132,417 @@
         <w:tab/>
         <w:t>- 277738.0</w:t>
       </w:r>
+    </w:p>
+    <w:p>
+      <w:pPr>
+        <w:pStyle w:val="PlainText"/>
+        <w:rPr>
+          <w:rFonts w:ascii="Courier New" w:hAnsi="Courier New" w:cs="Courier New"/>
+          <w:b/>
+        </w:rPr>
+      </w:pPr>
+    </w:p>
+    <w:p>
+      <w:pPr>
+        <w:pStyle w:val="PlainText"/>
+        <w:rPr>
+          <w:rFonts w:ascii="Courier New" w:hAnsi="Courier New" w:cs="Courier New"/>
+        </w:rPr>
+      </w:pPr>
+      <w:r>
+        <w:rPr>
+          <w:rFonts w:ascii="Courier New" w:hAnsi="Courier New" w:cs="Courier New"/>
+        </w:rPr>
+        <w:t>FRI Feb 02</w:t>
+      </w:r>
+      <w:r>
+        <w:rPr>
+          <w:rFonts w:ascii="Courier New" w:hAnsi="Courier New" w:cs="Courier New"/>
+        </w:rPr>
+        <w:t xml:space="preserve"> 12:34:52 PST 2018</w:t>
+      </w:r>
+    </w:p>
+    <w:p>
+      <w:pPr>
+        <w:pStyle w:val="PlainText"/>
+        <w:rPr>
+          <w:rFonts w:ascii="Courier New" w:hAnsi="Courier New" w:cs="Courier New"/>
+        </w:rPr>
+      </w:pPr>
+      <w:r>
+        <w:rPr>
+          <w:rFonts w:ascii="Courier New" w:hAnsi="Courier New" w:cs="Courier New"/>
+        </w:rPr>
+        <w:t>Person Name</w:t>
+      </w:r>
+      <w:r>
+        <w:rPr>
+          <w:rFonts w:ascii="Courier New" w:hAnsi="Courier New" w:cs="Courier New"/>
+        </w:rPr>
+        <w:tab/>
+      </w:r>
+      <w:r>
+        <w:rPr>
+          <w:rFonts w:ascii="Courier New" w:hAnsi="Courier New" w:cs="Courier New"/>
+        </w:rPr>
+        <w:tab/>
+      </w:r>
+      <w:r>
+        <w:rPr>
+          <w:rFonts w:ascii="Courier New" w:hAnsi="Courier New" w:cs="Courier New"/>
+        </w:rPr>
+        <w:tab/>
+      </w:r>
+      <w:r>
+        <w:rPr>
+          <w:rFonts w:ascii="Courier New" w:hAnsi="Courier New" w:cs="Courier New"/>
+        </w:rPr>
+        <w:tab/>
+        <w:t>- NSA</w:t>
+      </w:r>
+    </w:p>
+    <w:p>
+      <w:pPr>
+        <w:pStyle w:val="PlainText"/>
+        <w:rPr>
+          <w:rFonts w:ascii="Courier New" w:hAnsi="Courier New" w:cs="Courier New"/>
+        </w:rPr>
+      </w:pPr>
+      <w:r>
+        <w:rPr>
+          <w:rFonts w:ascii="Courier New" w:hAnsi="Courier New" w:cs="Courier New"/>
+        </w:rPr>
+        <w:t>Bill number</w:t>
+      </w:r>
+      <w:r>
+        <w:rPr>
+          <w:rFonts w:ascii="Courier New" w:hAnsi="Courier New" w:cs="Courier New"/>
+        </w:rPr>
+        <w:tab/>
+      </w:r>
+      <w:r>
+        <w:rPr>
+          <w:rFonts w:ascii="Courier New" w:hAnsi="Courier New" w:cs="Courier New"/>
+        </w:rPr>
+        <w:tab/>
+      </w:r>
+      <w:r>
+        <w:rPr>
+          <w:rFonts w:ascii="Courier New" w:hAnsi="Courier New" w:cs="Courier New"/>
+        </w:rPr>
+        <w:tab/>
+      </w:r>
+      <w:r>
+        <w:rPr>
+          <w:rFonts w:ascii="Courier New" w:hAnsi="Courier New" w:cs="Courier New"/>
+        </w:rPr>
+        <w:tab/>
+        <w:t>- 1121</w:t>
+      </w:r>
+    </w:p>
+    <w:p>
+      <w:pPr>
+        <w:pStyle w:val="PlainText"/>
+        <w:rPr>
+          <w:rFonts w:ascii="Courier New" w:hAnsi="Courier New" w:cs="Courier New"/>
+        </w:rPr>
+      </w:pPr>
+      <w:r>
+        <w:rPr>
+          <w:rFonts w:ascii="Courier New" w:hAnsi="Courier New" w:cs="Courier New"/>
+        </w:rPr>
+        <w:t>---------------------------------------------------------------</w:t>
+      </w:r>
+    </w:p>
+    <w:p>
+      <w:pPr>
+        <w:pStyle w:val="PlainText"/>
+        <w:rPr>
+          <w:rFonts w:ascii="Courier New" w:hAnsi="Courier New" w:cs="Courier New"/>
+        </w:rPr>
+      </w:pPr>
+      <w:r>
+        <w:rPr>
+          <w:rFonts w:ascii="Courier New" w:hAnsi="Courier New" w:cs="Courier New"/>
+        </w:rPr>
+        <w:t>Item Name</w:t>
+      </w:r>
+      <w:r>
+        <w:rPr>
+          <w:rFonts w:ascii="Courier New" w:hAnsi="Courier New" w:cs="Courier New"/>
+        </w:rPr>
+        <w:tab/>
+      </w:r>
+      <w:r>
+        <w:rPr>
+          <w:rFonts w:ascii="Courier New" w:hAnsi="Courier New" w:cs="Courier New"/>
+        </w:rPr>
+        <w:tab/>
+      </w:r>
+      <w:r>
+        <w:rPr>
+          <w:rFonts w:ascii="Courier New" w:hAnsi="Courier New" w:cs="Courier New"/>
+        </w:rPr>
+        <w:tab/>
+      </w:r>
+      <w:r>
+        <w:rPr>
+          <w:rFonts w:ascii="Courier New" w:hAnsi="Courier New" w:cs="Courier New"/>
+        </w:rPr>
+        <w:tab/>
+        <w:t>- CARROT</w:t>
+      </w:r>
+    </w:p>
+    <w:p>
+      <w:pPr>
+        <w:pStyle w:val="PlainText"/>
+        <w:rPr>
+          <w:rFonts w:ascii="Courier New" w:hAnsi="Courier New" w:cs="Courier New"/>
+        </w:rPr>
+      </w:pPr>
+      <w:r>
+        <w:rPr>
+          <w:rFonts w:ascii="Courier New" w:hAnsi="Courier New" w:cs="Courier New"/>
+        </w:rPr>
+        <w:t>Number of Pockets</w:t>
+      </w:r>
+      <w:r>
+        <w:rPr>
+          <w:rFonts w:ascii="Courier New" w:hAnsi="Courier New" w:cs="Courier New"/>
+        </w:rPr>
+        <w:tab/>
+      </w:r>
+      <w:r>
+        <w:rPr>
+          <w:rFonts w:ascii="Courier New" w:hAnsi="Courier New" w:cs="Courier New"/>
+        </w:rPr>
+        <w:tab/>
+      </w:r>
+      <w:r>
+        <w:rPr>
+          <w:rFonts w:ascii="Courier New" w:hAnsi="Courier New" w:cs="Courier New"/>
+        </w:rPr>
+        <w:tab/>
+        <w:t>- 2</w:t>
+      </w:r>
+    </w:p>
+    <w:p>
+      <w:pPr>
+        <w:pStyle w:val="PlainText"/>
+        <w:rPr>
+          <w:rFonts w:ascii="Courier New" w:hAnsi="Courier New" w:cs="Courier New"/>
+        </w:rPr>
+      </w:pPr>
+      <w:r>
+        <w:rPr>
+          <w:rFonts w:ascii="Courier New" w:hAnsi="Courier New" w:cs="Courier New"/>
+        </w:rPr>
+        <w:t>Number of KGs</w:t>
+      </w:r>
+      <w:r>
+        <w:rPr>
+          <w:rFonts w:ascii="Courier New" w:hAnsi="Courier New" w:cs="Courier New"/>
+        </w:rPr>
+        <w:tab/>
+      </w:r>
+      <w:r>
+        <w:rPr>
+          <w:rFonts w:ascii="Courier New" w:hAnsi="Courier New" w:cs="Courier New"/>
+        </w:rPr>
+        <w:tab/>
+      </w:r>
+      <w:r>
+        <w:rPr>
+          <w:rFonts w:ascii="Courier New" w:hAnsi="Courier New" w:cs="Courier New"/>
+        </w:rPr>
+        <w:tab/>
+        <w:t>- 185</w:t>
+      </w:r>
+    </w:p>
+    <w:p>
+      <w:pPr>
+        <w:pStyle w:val="PlainText"/>
+        <w:rPr>
+          <w:rFonts w:ascii="Courier New" w:hAnsi="Courier New" w:cs="Courier New"/>
+        </w:rPr>
+      </w:pPr>
+      <w:r>
+        <w:rPr>
+          <w:rFonts w:ascii="Courier New" w:hAnsi="Courier New" w:cs="Courier New"/>
+        </w:rPr>
+        <w:t>Rate</w:t>
+      </w:r>
+      <w:r>
+        <w:rPr>
+          <w:rFonts w:ascii="Courier New" w:hAnsi="Courier New" w:cs="Courier New"/>
+        </w:rPr>
+        <w:tab/>
+      </w:r>
+      <w:r>
+        <w:rPr>
+          <w:rFonts w:ascii="Courier New" w:hAnsi="Courier New" w:cs="Courier New"/>
+        </w:rPr>
+        <w:tab/>
+      </w:r>
+      <w:r>
+        <w:rPr>
+          <w:rFonts w:ascii="Courier New" w:hAnsi="Courier New" w:cs="Courier New"/>
+        </w:rPr>
+        <w:tab/>
+      </w:r>
+      <w:r>
+        <w:rPr>
+          <w:rFonts w:ascii="Courier New" w:hAnsi="Courier New" w:cs="Courier New"/>
+        </w:rPr>
+        <w:tab/>
+      </w:r>
+      <w:r>
+        <w:rPr>
+          <w:rFonts w:ascii="Courier New" w:hAnsi="Courier New" w:cs="Courier New"/>
+        </w:rPr>
+        <w:tab/>
+        <w:t>- 10</w:t>
+      </w:r>
+    </w:p>
+    <w:p>
+      <w:pPr>
+        <w:pStyle w:val="PlainText"/>
+        <w:rPr>
+          <w:rFonts w:ascii="Courier New" w:hAnsi="Courier New" w:cs="Courier New"/>
+        </w:rPr>
+      </w:pPr>
+      <w:r>
+        <w:rPr>
+          <w:rFonts w:ascii="Courier New" w:hAnsi="Courier New" w:cs="Courier New"/>
+        </w:rPr>
+        <w:t>Transport &amp; Miscellaneous</w:t>
+      </w:r>
+      <w:r>
+        <w:rPr>
+          <w:rFonts w:ascii="Courier New" w:hAnsi="Courier New" w:cs="Courier New"/>
+        </w:rPr>
+        <w:tab/>
+        <w:t>- 330</w:t>
+      </w:r>
+    </w:p>
+    <w:p>
+      <w:pPr>
+        <w:pStyle w:val="PlainText"/>
+        <w:rPr>
+          <w:rFonts w:ascii="Courier New" w:hAnsi="Courier New" w:cs="Courier New"/>
+        </w:rPr>
+      </w:pPr>
+      <w:r>
+        <w:rPr>
+          <w:rFonts w:ascii="Courier New" w:hAnsi="Courier New" w:cs="Courier New"/>
+        </w:rPr>
+        <w:t>Total Price</w:t>
+      </w:r>
+      <w:r>
+        <w:rPr>
+          <w:rFonts w:ascii="Courier New" w:hAnsi="Courier New" w:cs="Courier New"/>
+        </w:rPr>
+        <w:tab/>
+      </w:r>
+      <w:r>
+        <w:rPr>
+          <w:rFonts w:ascii="Courier New" w:hAnsi="Courier New" w:cs="Courier New"/>
+        </w:rPr>
+        <w:tab/>
+      </w:r>
+      <w:r>
+        <w:rPr>
+          <w:rFonts w:ascii="Courier New" w:hAnsi="Courier New" w:cs="Courier New"/>
+        </w:rPr>
+        <w:tab/>
+      </w:r>
+      <w:r>
+        <w:rPr>
+          <w:rFonts w:ascii="Courier New" w:hAnsi="Courier New" w:cs="Courier New"/>
+        </w:rPr>
+        <w:tab/>
+        <w:t>- 2180.0</w:t>
+      </w:r>
+    </w:p>
+    <w:p>
+      <w:pPr>
+        <w:pStyle w:val="PlainText"/>
+        <w:rPr>
+          <w:rFonts w:ascii="Courier New" w:hAnsi="Courier New" w:cs="Courier New"/>
+          <w:b/>
+        </w:rPr>
+      </w:pPr>
+      <w:r>
+        <w:rPr>
+          <w:rFonts w:ascii="Courier New" w:hAnsi="Courier New" w:cs="Courier New"/>
+          <w:b/>
+        </w:rPr>
+        <w:t>Amount balance</w:t>
+      </w:r>
+      <w:r>
+        <w:rPr>
+          <w:rFonts w:ascii="Courier New" w:hAnsi="Courier New" w:cs="Courier New"/>
+          <w:b/>
+        </w:rPr>
+        <w:tab/>
+      </w:r>
+      <w:r>
+        <w:rPr>
+          <w:rFonts w:ascii="Courier New" w:hAnsi="Courier New" w:cs="Courier New"/>
+          <w:b/>
+        </w:rPr>
+        <w:tab/>
+      </w:r>
+      <w:r>
+        <w:rPr>
+          <w:rFonts w:ascii="Courier New" w:hAnsi="Courier New" w:cs="Courier New"/>
+          <w:b/>
+        </w:rPr>
+        <w:tab/>
+        <w:t>- 279918.0</w:t>
+      </w:r>
+    </w:p>
+    <w:p>
+      <w:pPr>
+        <w:pStyle w:val="PlainText"/>
+        <w:rPr>
+          <w:rFonts w:ascii="Courier New" w:hAnsi="Courier New" w:cs="Courier New"/>
+        </w:rPr>
+      </w:pPr>
+    </w:p>
+    <w:p>
+      <w:pPr>
+        <w:pStyle w:val="PlainText"/>
+        <w:rPr>
+          <w:rFonts w:ascii="Courier New" w:hAnsi="Courier New" w:cs="Courier New"/>
+          <w:b/>
+        </w:rPr>
+      </w:pPr>
+    </w:p>
+    <w:p>
+      <w:pPr>
+        <w:pStyle w:val="PlainText"/>
+        <w:rPr>
+          <w:rFonts w:ascii="Courier New" w:hAnsi="Courier New" w:cs="Courier New"/>
+        </w:rPr>
+      </w:pPr>
+    </w:p>
+    <w:p>
+      <w:pPr>
+        <w:pStyle w:val="PlainText"/>
+        <w:rPr>
+          <w:rFonts w:ascii="Courier New" w:hAnsi="Courier New" w:cs="Courier New"/>
+        </w:rPr>
+      </w:pPr>
+    </w:p>
+    <w:p>
+      <w:pPr>
+        <w:pStyle w:val="PlainText"/>
+        <w:rPr>
+          <w:rFonts w:ascii="Courier New" w:hAnsi="Courier New" w:cs="Courier New"/>
+          <w:b/>
+        </w:rPr>
+      </w:pPr>
     </w:p>
     <w:p>
       <w:pPr>

--- a/customer _details/RAMAIAH/SEP/BHADRAVATHI/NSA/PURCHASE DETAILS.docx
+++ b/customer _details/RAMAIAH/SEP/BHADRAVATHI/NSA/PURCHASE DETAILS.docx
@@ -8153,13 +8153,7 @@
         <w:rPr>
           <w:rFonts w:ascii="Courier New" w:hAnsi="Courier New" w:cs="Courier New"/>
         </w:rPr>
-        <w:t>FRI Feb 02</w:t>
-      </w:r>
-      <w:r>
-        <w:rPr>
-          <w:rFonts w:ascii="Courier New" w:hAnsi="Courier New" w:cs="Courier New"/>
-        </w:rPr>
-        <w:t xml:space="preserve"> 12:34:52 PST 2018</w:t>
+        <w:t>FRI Feb 02 12:34:52 PST 2018</w:t>
       </w:r>
     </w:p>
     <w:p>
@@ -8501,6 +8495,393 @@
         <w:tab/>
         <w:t>- 279918.0</w:t>
       </w:r>
+    </w:p>
+    <w:p>
+      <w:pPr>
+        <w:pStyle w:val="PlainText"/>
+        <w:rPr>
+          <w:rFonts w:ascii="Courier New" w:hAnsi="Courier New" w:cs="Courier New"/>
+          <w:b/>
+        </w:rPr>
+      </w:pPr>
+    </w:p>
+    <w:p>
+      <w:pPr>
+        <w:pStyle w:val="PlainText"/>
+        <w:rPr>
+          <w:rFonts w:ascii="Courier New" w:hAnsi="Courier New" w:cs="Courier New"/>
+        </w:rPr>
+      </w:pPr>
+      <w:r>
+        <w:rPr>
+          <w:rFonts w:ascii="Courier New" w:hAnsi="Courier New" w:cs="Courier New"/>
+        </w:rPr>
+        <w:t>THU Feb 08</w:t>
+      </w:r>
+      <w:r>
+        <w:rPr>
+          <w:rFonts w:ascii="Courier New" w:hAnsi="Courier New" w:cs="Courier New"/>
+        </w:rPr>
+        <w:t xml:space="preserve"> 12:36:55 PST 2018</w:t>
+      </w:r>
+    </w:p>
+    <w:p>
+      <w:pPr>
+        <w:pStyle w:val="PlainText"/>
+        <w:rPr>
+          <w:rFonts w:ascii="Courier New" w:hAnsi="Courier New" w:cs="Courier New"/>
+        </w:rPr>
+      </w:pPr>
+      <w:r>
+        <w:rPr>
+          <w:rFonts w:ascii="Courier New" w:hAnsi="Courier New" w:cs="Courier New"/>
+        </w:rPr>
+        <w:t>Person Name</w:t>
+      </w:r>
+      <w:r>
+        <w:rPr>
+          <w:rFonts w:ascii="Courier New" w:hAnsi="Courier New" w:cs="Courier New"/>
+        </w:rPr>
+        <w:tab/>
+      </w:r>
+      <w:r>
+        <w:rPr>
+          <w:rFonts w:ascii="Courier New" w:hAnsi="Courier New" w:cs="Courier New"/>
+        </w:rPr>
+        <w:tab/>
+      </w:r>
+      <w:r>
+        <w:rPr>
+          <w:rFonts w:ascii="Courier New" w:hAnsi="Courier New" w:cs="Courier New"/>
+        </w:rPr>
+        <w:tab/>
+      </w:r>
+      <w:r>
+        <w:rPr>
+          <w:rFonts w:ascii="Courier New" w:hAnsi="Courier New" w:cs="Courier New"/>
+        </w:rPr>
+        <w:tab/>
+        <w:t>- NSA</w:t>
+      </w:r>
+    </w:p>
+    <w:p>
+      <w:pPr>
+        <w:pStyle w:val="PlainText"/>
+        <w:rPr>
+          <w:rFonts w:ascii="Courier New" w:hAnsi="Courier New" w:cs="Courier New"/>
+        </w:rPr>
+      </w:pPr>
+      <w:r>
+        <w:rPr>
+          <w:rFonts w:ascii="Courier New" w:hAnsi="Courier New" w:cs="Courier New"/>
+        </w:rPr>
+        <w:t>Bill number</w:t>
+      </w:r>
+      <w:r>
+        <w:rPr>
+          <w:rFonts w:ascii="Courier New" w:hAnsi="Courier New" w:cs="Courier New"/>
+        </w:rPr>
+        <w:tab/>
+      </w:r>
+      <w:r>
+        <w:rPr>
+          <w:rFonts w:ascii="Courier New" w:hAnsi="Courier New" w:cs="Courier New"/>
+        </w:rPr>
+        <w:tab/>
+      </w:r>
+      <w:r>
+        <w:rPr>
+          <w:rFonts w:ascii="Courier New" w:hAnsi="Courier New" w:cs="Courier New"/>
+        </w:rPr>
+        <w:tab/>
+      </w:r>
+      <w:r>
+        <w:rPr>
+          <w:rFonts w:ascii="Courier New" w:hAnsi="Courier New" w:cs="Courier New"/>
+        </w:rPr>
+        <w:tab/>
+        <w:t>- 1183</w:t>
+      </w:r>
+    </w:p>
+    <w:p>
+      <w:pPr>
+        <w:pStyle w:val="PlainText"/>
+        <w:rPr>
+          <w:rFonts w:ascii="Courier New" w:hAnsi="Courier New" w:cs="Courier New"/>
+        </w:rPr>
+      </w:pPr>
+      <w:r>
+        <w:rPr>
+          <w:rFonts w:ascii="Courier New" w:hAnsi="Courier New" w:cs="Courier New"/>
+        </w:rPr>
+        <w:t>---------------------------------------------------------------</w:t>
+      </w:r>
+    </w:p>
+    <w:p>
+      <w:pPr>
+        <w:pStyle w:val="PlainText"/>
+        <w:rPr>
+          <w:rFonts w:ascii="Courier New" w:hAnsi="Courier New" w:cs="Courier New"/>
+        </w:rPr>
+      </w:pPr>
+      <w:r>
+        <w:rPr>
+          <w:rFonts w:ascii="Courier New" w:hAnsi="Courier New" w:cs="Courier New"/>
+        </w:rPr>
+        <w:t>Item Name</w:t>
+      </w:r>
+      <w:r>
+        <w:rPr>
+          <w:rFonts w:ascii="Courier New" w:hAnsi="Courier New" w:cs="Courier New"/>
+        </w:rPr>
+        <w:tab/>
+      </w:r>
+      <w:r>
+        <w:rPr>
+          <w:rFonts w:ascii="Courier New" w:hAnsi="Courier New" w:cs="Courier New"/>
+        </w:rPr>
+        <w:tab/>
+      </w:r>
+      <w:r>
+        <w:rPr>
+          <w:rFonts w:ascii="Courier New" w:hAnsi="Courier New" w:cs="Courier New"/>
+        </w:rPr>
+        <w:tab/>
+      </w:r>
+      <w:r>
+        <w:rPr>
+          <w:rFonts w:ascii="Courier New" w:hAnsi="Courier New" w:cs="Courier New"/>
+        </w:rPr>
+        <w:tab/>
+        <w:t>- CARROT</w:t>
+      </w:r>
+    </w:p>
+    <w:p>
+      <w:pPr>
+        <w:pStyle w:val="PlainText"/>
+        <w:rPr>
+          <w:rFonts w:ascii="Courier New" w:hAnsi="Courier New" w:cs="Courier New"/>
+        </w:rPr>
+      </w:pPr>
+      <w:r>
+        <w:rPr>
+          <w:rFonts w:ascii="Courier New" w:hAnsi="Courier New" w:cs="Courier New"/>
+        </w:rPr>
+        <w:t>Number of Pockets</w:t>
+      </w:r>
+      <w:r>
+        <w:rPr>
+          <w:rFonts w:ascii="Courier New" w:hAnsi="Courier New" w:cs="Courier New"/>
+        </w:rPr>
+        <w:tab/>
+      </w:r>
+      <w:r>
+        <w:rPr>
+          <w:rFonts w:ascii="Courier New" w:hAnsi="Courier New" w:cs="Courier New"/>
+        </w:rPr>
+        <w:tab/>
+      </w:r>
+      <w:r>
+        <w:rPr>
+          <w:rFonts w:ascii="Courier New" w:hAnsi="Courier New" w:cs="Courier New"/>
+        </w:rPr>
+        <w:tab/>
+        <w:t>- 5</w:t>
+      </w:r>
+    </w:p>
+    <w:p>
+      <w:pPr>
+        <w:pStyle w:val="PlainText"/>
+        <w:rPr>
+          <w:rFonts w:ascii="Courier New" w:hAnsi="Courier New" w:cs="Courier New"/>
+        </w:rPr>
+      </w:pPr>
+      <w:r>
+        <w:rPr>
+          <w:rFonts w:ascii="Courier New" w:hAnsi="Courier New" w:cs="Courier New"/>
+        </w:rPr>
+        <w:t>Number of KGs</w:t>
+      </w:r>
+      <w:r>
+        <w:rPr>
+          <w:rFonts w:ascii="Courier New" w:hAnsi="Courier New" w:cs="Courier New"/>
+        </w:rPr>
+        <w:tab/>
+      </w:r>
+      <w:r>
+        <w:rPr>
+          <w:rFonts w:ascii="Courier New" w:hAnsi="Courier New" w:cs="Courier New"/>
+        </w:rPr>
+        <w:tab/>
+      </w:r>
+      <w:r>
+        <w:rPr>
+          <w:rFonts w:ascii="Courier New" w:hAnsi="Courier New" w:cs="Courier New"/>
+        </w:rPr>
+        <w:tab/>
+        <w:t>- 464</w:t>
+      </w:r>
+    </w:p>
+    <w:p>
+      <w:pPr>
+        <w:pStyle w:val="PlainText"/>
+        <w:rPr>
+          <w:rFonts w:ascii="Courier New" w:hAnsi="Courier New" w:cs="Courier New"/>
+        </w:rPr>
+      </w:pPr>
+      <w:r>
+        <w:rPr>
+          <w:rFonts w:ascii="Courier New" w:hAnsi="Courier New" w:cs="Courier New"/>
+        </w:rPr>
+        <w:t>Rate</w:t>
+      </w:r>
+      <w:r>
+        <w:rPr>
+          <w:rFonts w:ascii="Courier New" w:hAnsi="Courier New" w:cs="Courier New"/>
+        </w:rPr>
+        <w:tab/>
+      </w:r>
+      <w:r>
+        <w:rPr>
+          <w:rFonts w:ascii="Courier New" w:hAnsi="Courier New" w:cs="Courier New"/>
+        </w:rPr>
+        <w:tab/>
+      </w:r>
+      <w:r>
+        <w:rPr>
+          <w:rFonts w:ascii="Courier New" w:hAnsi="Courier New" w:cs="Courier New"/>
+        </w:rPr>
+        <w:tab/>
+      </w:r>
+      <w:r>
+        <w:rPr>
+          <w:rFonts w:ascii="Courier New" w:hAnsi="Courier New" w:cs="Courier New"/>
+        </w:rPr>
+        <w:tab/>
+      </w:r>
+      <w:r>
+        <w:rPr>
+          <w:rFonts w:ascii="Courier New" w:hAnsi="Courier New" w:cs="Courier New"/>
+        </w:rPr>
+        <w:tab/>
+        <w:t>- 10</w:t>
+      </w:r>
+    </w:p>
+    <w:p>
+      <w:pPr>
+        <w:pStyle w:val="PlainText"/>
+        <w:rPr>
+          <w:rFonts w:ascii="Courier New" w:hAnsi="Courier New" w:cs="Courier New"/>
+        </w:rPr>
+      </w:pPr>
+      <w:r>
+        <w:rPr>
+          <w:rFonts w:ascii="Courier New" w:hAnsi="Courier New" w:cs="Courier New"/>
+        </w:rPr>
+        <w:t>Transport &amp; Miscellaneous</w:t>
+      </w:r>
+      <w:r>
+        <w:rPr>
+          <w:rFonts w:ascii="Courier New" w:hAnsi="Courier New" w:cs="Courier New"/>
+        </w:rPr>
+        <w:tab/>
+        <w:t>- 825</w:t>
+      </w:r>
+    </w:p>
+    <w:p>
+      <w:pPr>
+        <w:pStyle w:val="PlainText"/>
+        <w:rPr>
+          <w:rFonts w:ascii="Courier New" w:hAnsi="Courier New" w:cs="Courier New"/>
+        </w:rPr>
+      </w:pPr>
+      <w:r>
+        <w:rPr>
+          <w:rFonts w:ascii="Courier New" w:hAnsi="Courier New" w:cs="Courier New"/>
+        </w:rPr>
+        <w:t>Total Price</w:t>
+      </w:r>
+      <w:r>
+        <w:rPr>
+          <w:rFonts w:ascii="Courier New" w:hAnsi="Courier New" w:cs="Courier New"/>
+        </w:rPr>
+        <w:tab/>
+      </w:r>
+      <w:r>
+        <w:rPr>
+          <w:rFonts w:ascii="Courier New" w:hAnsi="Courier New" w:cs="Courier New"/>
+        </w:rPr>
+        <w:tab/>
+      </w:r>
+      <w:r>
+        <w:rPr>
+          <w:rFonts w:ascii="Courier New" w:hAnsi="Courier New" w:cs="Courier New"/>
+        </w:rPr>
+        <w:tab/>
+      </w:r>
+      <w:r>
+        <w:rPr>
+          <w:rFonts w:ascii="Courier New" w:hAnsi="Courier New" w:cs="Courier New"/>
+        </w:rPr>
+        <w:tab/>
+        <w:t>- 5465.0</w:t>
+      </w:r>
+    </w:p>
+    <w:p>
+      <w:pPr>
+        <w:pStyle w:val="PlainText"/>
+        <w:rPr>
+          <w:rFonts w:ascii="Courier New" w:hAnsi="Courier New" w:cs="Courier New"/>
+          <w:b/>
+        </w:rPr>
+      </w:pPr>
+      <w:r>
+        <w:rPr>
+          <w:rFonts w:ascii="Courier New" w:hAnsi="Courier New" w:cs="Courier New"/>
+          <w:b/>
+        </w:rPr>
+        <w:t>Amount balance</w:t>
+      </w:r>
+      <w:r>
+        <w:rPr>
+          <w:rFonts w:ascii="Courier New" w:hAnsi="Courier New" w:cs="Courier New"/>
+          <w:b/>
+        </w:rPr>
+        <w:tab/>
+      </w:r>
+      <w:r>
+        <w:rPr>
+          <w:rFonts w:ascii="Courier New" w:hAnsi="Courier New" w:cs="Courier New"/>
+          <w:b/>
+        </w:rPr>
+        <w:tab/>
+      </w:r>
+      <w:r>
+        <w:rPr>
+          <w:rFonts w:ascii="Courier New" w:hAnsi="Courier New" w:cs="Courier New"/>
+          <w:b/>
+        </w:rPr>
+        <w:tab/>
+        <w:t>- 285383.0</w:t>
+      </w:r>
+    </w:p>
+    <w:p>
+      <w:pPr>
+        <w:pStyle w:val="PlainText"/>
+        <w:rPr>
+          <w:rFonts w:ascii="Courier New" w:hAnsi="Courier New" w:cs="Courier New"/>
+          <w:b/>
+        </w:rPr>
+      </w:pPr>
+    </w:p>
+    <w:p>
+      <w:pPr>
+        <w:pStyle w:val="PlainText"/>
+        <w:rPr>
+          <w:rFonts w:ascii="Courier New" w:hAnsi="Courier New" w:cs="Courier New"/>
+          <w:b/>
+        </w:rPr>
+      </w:pPr>
     </w:p>
     <w:p>
       <w:pPr>

--- a/customer _details/RAMAIAH/SEP/BHADRAVATHI/NSA/PURCHASE DETAILS.docx
+++ b/customer _details/RAMAIAH/SEP/BHADRAVATHI/NSA/PURCHASE DETAILS.docx
@@ -8516,13 +8516,7 @@
         <w:rPr>
           <w:rFonts w:ascii="Courier New" w:hAnsi="Courier New" w:cs="Courier New"/>
         </w:rPr>
-        <w:t>THU Feb 08</w:t>
-      </w:r>
-      <w:r>
-        <w:rPr>
-          <w:rFonts w:ascii="Courier New" w:hAnsi="Courier New" w:cs="Courier New"/>
-        </w:rPr>
-        <w:t xml:space="preserve"> 12:36:55 PST 2018</w:t>
+        <w:t>THU Feb 08 12:36:55 PST 2018</w:t>
       </w:r>
     </w:p>
     <w:p>
@@ -8864,6 +8858,622 @@
         <w:tab/>
         <w:t>- 285383.0</w:t>
       </w:r>
+    </w:p>
+    <w:p>
+      <w:pPr>
+        <w:pStyle w:val="PlainText"/>
+        <w:rPr>
+          <w:rFonts w:ascii="Courier New" w:hAnsi="Courier New" w:cs="Courier New"/>
+          <w:b/>
+        </w:rPr>
+      </w:pPr>
+    </w:p>
+    <w:p>
+      <w:pPr>
+        <w:pStyle w:val="PlainText"/>
+        <w:rPr>
+          <w:rFonts w:ascii="Courier New" w:hAnsi="Courier New" w:cs="Courier New"/>
+        </w:rPr>
+      </w:pPr>
+      <w:r>
+        <w:rPr>
+          <w:rFonts w:ascii="Courier New" w:hAnsi="Courier New" w:cs="Courier New"/>
+        </w:rPr>
+        <w:t>SAT Feb 10</w:t>
+      </w:r>
+      <w:r>
+        <w:rPr>
+          <w:rFonts w:ascii="Courier New" w:hAnsi="Courier New" w:cs="Courier New"/>
+        </w:rPr>
+        <w:t xml:space="preserve"> 13:09:38 PST 2018</w:t>
+      </w:r>
+    </w:p>
+    <w:p>
+      <w:pPr>
+        <w:pStyle w:val="PlainText"/>
+        <w:rPr>
+          <w:rFonts w:ascii="Courier New" w:hAnsi="Courier New" w:cs="Courier New"/>
+        </w:rPr>
+      </w:pPr>
+      <w:r>
+        <w:rPr>
+          <w:rFonts w:ascii="Courier New" w:hAnsi="Courier New" w:cs="Courier New"/>
+        </w:rPr>
+        <w:t>Person Name</w:t>
+      </w:r>
+      <w:r>
+        <w:rPr>
+          <w:rFonts w:ascii="Courier New" w:hAnsi="Courier New" w:cs="Courier New"/>
+        </w:rPr>
+        <w:tab/>
+      </w:r>
+      <w:r>
+        <w:rPr>
+          <w:rFonts w:ascii="Courier New" w:hAnsi="Courier New" w:cs="Courier New"/>
+        </w:rPr>
+        <w:tab/>
+      </w:r>
+      <w:r>
+        <w:rPr>
+          <w:rFonts w:ascii="Courier New" w:hAnsi="Courier New" w:cs="Courier New"/>
+        </w:rPr>
+        <w:tab/>
+      </w:r>
+      <w:r>
+        <w:rPr>
+          <w:rFonts w:ascii="Courier New" w:hAnsi="Courier New" w:cs="Courier New"/>
+        </w:rPr>
+        <w:tab/>
+        <w:t>- NSA</w:t>
+      </w:r>
+    </w:p>
+    <w:p>
+      <w:pPr>
+        <w:pStyle w:val="PlainText"/>
+        <w:rPr>
+          <w:rFonts w:ascii="Courier New" w:hAnsi="Courier New" w:cs="Courier New"/>
+        </w:rPr>
+      </w:pPr>
+      <w:r>
+        <w:rPr>
+          <w:rFonts w:ascii="Courier New" w:hAnsi="Courier New" w:cs="Courier New"/>
+        </w:rPr>
+        <w:t>Bill number</w:t>
+      </w:r>
+      <w:r>
+        <w:rPr>
+          <w:rFonts w:ascii="Courier New" w:hAnsi="Courier New" w:cs="Courier New"/>
+        </w:rPr>
+        <w:tab/>
+      </w:r>
+      <w:r>
+        <w:rPr>
+          <w:rFonts w:ascii="Courier New" w:hAnsi="Courier New" w:cs="Courier New"/>
+        </w:rPr>
+        <w:tab/>
+      </w:r>
+      <w:r>
+        <w:rPr>
+          <w:rFonts w:ascii="Courier New" w:hAnsi="Courier New" w:cs="Courier New"/>
+        </w:rPr>
+        <w:tab/>
+      </w:r>
+      <w:r>
+        <w:rPr>
+          <w:rFonts w:ascii="Courier New" w:hAnsi="Courier New" w:cs="Courier New"/>
+        </w:rPr>
+        <w:tab/>
+        <w:t>- 1204</w:t>
+      </w:r>
+    </w:p>
+    <w:p>
+      <w:pPr>
+        <w:pStyle w:val="PlainText"/>
+        <w:rPr>
+          <w:rFonts w:ascii="Courier New" w:hAnsi="Courier New" w:cs="Courier New"/>
+        </w:rPr>
+      </w:pPr>
+      <w:r>
+        <w:rPr>
+          <w:rFonts w:ascii="Courier New" w:hAnsi="Courier New" w:cs="Courier New"/>
+        </w:rPr>
+        <w:t>---------------------------------------------------------------</w:t>
+      </w:r>
+    </w:p>
+    <w:p>
+      <w:pPr>
+        <w:pStyle w:val="PlainText"/>
+        <w:rPr>
+          <w:rFonts w:ascii="Courier New" w:hAnsi="Courier New" w:cs="Courier New"/>
+        </w:rPr>
+      </w:pPr>
+      <w:r>
+        <w:rPr>
+          <w:rFonts w:ascii="Courier New" w:hAnsi="Courier New" w:cs="Courier New"/>
+        </w:rPr>
+        <w:t>Item Name</w:t>
+      </w:r>
+      <w:r>
+        <w:rPr>
+          <w:rFonts w:ascii="Courier New" w:hAnsi="Courier New" w:cs="Courier New"/>
+        </w:rPr>
+        <w:tab/>
+      </w:r>
+      <w:r>
+        <w:rPr>
+          <w:rFonts w:ascii="Courier New" w:hAnsi="Courier New" w:cs="Courier New"/>
+        </w:rPr>
+        <w:tab/>
+      </w:r>
+      <w:r>
+        <w:rPr>
+          <w:rFonts w:ascii="Courier New" w:hAnsi="Courier New" w:cs="Courier New"/>
+        </w:rPr>
+        <w:tab/>
+      </w:r>
+      <w:r>
+        <w:rPr>
+          <w:rFonts w:ascii="Courier New" w:hAnsi="Courier New" w:cs="Courier New"/>
+        </w:rPr>
+        <w:tab/>
+        <w:t>- CARROT</w:t>
+      </w:r>
+    </w:p>
+    <w:p>
+      <w:pPr>
+        <w:pStyle w:val="PlainText"/>
+        <w:rPr>
+          <w:rFonts w:ascii="Courier New" w:hAnsi="Courier New" w:cs="Courier New"/>
+        </w:rPr>
+      </w:pPr>
+      <w:r>
+        <w:rPr>
+          <w:rFonts w:ascii="Courier New" w:hAnsi="Courier New" w:cs="Courier New"/>
+        </w:rPr>
+        <w:t>Number of Pockets</w:t>
+      </w:r>
+      <w:r>
+        <w:rPr>
+          <w:rFonts w:ascii="Courier New" w:hAnsi="Courier New" w:cs="Courier New"/>
+        </w:rPr>
+        <w:tab/>
+      </w:r>
+      <w:r>
+        <w:rPr>
+          <w:rFonts w:ascii="Courier New" w:hAnsi="Courier New" w:cs="Courier New"/>
+        </w:rPr>
+        <w:tab/>
+      </w:r>
+      <w:r>
+        <w:rPr>
+          <w:rFonts w:ascii="Courier New" w:hAnsi="Courier New" w:cs="Courier New"/>
+        </w:rPr>
+        <w:tab/>
+        <w:t>- 2</w:t>
+      </w:r>
+    </w:p>
+    <w:p>
+      <w:pPr>
+        <w:pStyle w:val="PlainText"/>
+        <w:rPr>
+          <w:rFonts w:ascii="Courier New" w:hAnsi="Courier New" w:cs="Courier New"/>
+        </w:rPr>
+      </w:pPr>
+      <w:r>
+        <w:rPr>
+          <w:rFonts w:ascii="Courier New" w:hAnsi="Courier New" w:cs="Courier New"/>
+        </w:rPr>
+        <w:t>Number of KGs</w:t>
+      </w:r>
+      <w:r>
+        <w:rPr>
+          <w:rFonts w:ascii="Courier New" w:hAnsi="Courier New" w:cs="Courier New"/>
+        </w:rPr>
+        <w:tab/>
+      </w:r>
+      <w:r>
+        <w:rPr>
+          <w:rFonts w:ascii="Courier New" w:hAnsi="Courier New" w:cs="Courier New"/>
+        </w:rPr>
+        <w:tab/>
+      </w:r>
+      <w:r>
+        <w:rPr>
+          <w:rFonts w:ascii="Courier New" w:hAnsi="Courier New" w:cs="Courier New"/>
+        </w:rPr>
+        <w:tab/>
+        <w:t>- 171</w:t>
+      </w:r>
+    </w:p>
+    <w:p>
+      <w:pPr>
+        <w:pStyle w:val="PlainText"/>
+        <w:rPr>
+          <w:rFonts w:ascii="Courier New" w:hAnsi="Courier New" w:cs="Courier New"/>
+        </w:rPr>
+      </w:pPr>
+      <w:r>
+        <w:rPr>
+          <w:rFonts w:ascii="Courier New" w:hAnsi="Courier New" w:cs="Courier New"/>
+        </w:rPr>
+        <w:t>Rate</w:t>
+      </w:r>
+      <w:r>
+        <w:rPr>
+          <w:rFonts w:ascii="Courier New" w:hAnsi="Courier New" w:cs="Courier New"/>
+        </w:rPr>
+        <w:tab/>
+      </w:r>
+      <w:r>
+        <w:rPr>
+          <w:rFonts w:ascii="Courier New" w:hAnsi="Courier New" w:cs="Courier New"/>
+        </w:rPr>
+        <w:tab/>
+      </w:r>
+      <w:r>
+        <w:rPr>
+          <w:rFonts w:ascii="Courier New" w:hAnsi="Courier New" w:cs="Courier New"/>
+        </w:rPr>
+        <w:tab/>
+      </w:r>
+      <w:r>
+        <w:rPr>
+          <w:rFonts w:ascii="Courier New" w:hAnsi="Courier New" w:cs="Courier New"/>
+        </w:rPr>
+        <w:tab/>
+      </w:r>
+      <w:r>
+        <w:rPr>
+          <w:rFonts w:ascii="Courier New" w:hAnsi="Courier New" w:cs="Courier New"/>
+        </w:rPr>
+        <w:tab/>
+        <w:t>- 8</w:t>
+      </w:r>
+    </w:p>
+    <w:p>
+      <w:pPr>
+        <w:pStyle w:val="PlainText"/>
+        <w:rPr>
+          <w:rFonts w:ascii="Courier New" w:hAnsi="Courier New" w:cs="Courier New"/>
+        </w:rPr>
+      </w:pPr>
+      <w:r>
+        <w:rPr>
+          <w:rFonts w:ascii="Courier New" w:hAnsi="Courier New" w:cs="Courier New"/>
+        </w:rPr>
+        <w:t>Total Price</w:t>
+      </w:r>
+      <w:r>
+        <w:rPr>
+          <w:rFonts w:ascii="Courier New" w:hAnsi="Courier New" w:cs="Courier New"/>
+        </w:rPr>
+        <w:tab/>
+      </w:r>
+      <w:r>
+        <w:rPr>
+          <w:rFonts w:ascii="Courier New" w:hAnsi="Courier New" w:cs="Courier New"/>
+        </w:rPr>
+        <w:tab/>
+      </w:r>
+      <w:r>
+        <w:rPr>
+          <w:rFonts w:ascii="Courier New" w:hAnsi="Courier New" w:cs="Courier New"/>
+        </w:rPr>
+        <w:tab/>
+      </w:r>
+      <w:r>
+        <w:rPr>
+          <w:rFonts w:ascii="Courier New" w:hAnsi="Courier New" w:cs="Courier New"/>
+        </w:rPr>
+        <w:tab/>
+        <w:t>- 1368.0</w:t>
+      </w:r>
+    </w:p>
+    <w:p>
+      <w:pPr>
+        <w:pStyle w:val="PlainText"/>
+        <w:rPr>
+          <w:rFonts w:ascii="Courier New" w:hAnsi="Courier New" w:cs="Courier New"/>
+        </w:rPr>
+      </w:pPr>
+      <w:r>
+        <w:rPr>
+          <w:rFonts w:ascii="Courier New" w:hAnsi="Courier New" w:cs="Courier New"/>
+        </w:rPr>
+        <w:t>Amount balance</w:t>
+      </w:r>
+      <w:r>
+        <w:rPr>
+          <w:rFonts w:ascii="Courier New" w:hAnsi="Courier New" w:cs="Courier New"/>
+        </w:rPr>
+        <w:tab/>
+      </w:r>
+      <w:r>
+        <w:rPr>
+          <w:rFonts w:ascii="Courier New" w:hAnsi="Courier New" w:cs="Courier New"/>
+        </w:rPr>
+        <w:tab/>
+      </w:r>
+      <w:r>
+        <w:rPr>
+          <w:rFonts w:ascii="Courier New" w:hAnsi="Courier New" w:cs="Courier New"/>
+        </w:rPr>
+        <w:tab/>
+        <w:t>- 286751.0</w:t>
+      </w:r>
+    </w:p>
+    <w:p>
+      <w:pPr>
+        <w:pStyle w:val="PlainText"/>
+        <w:rPr>
+          <w:rFonts w:ascii="Courier New" w:hAnsi="Courier New" w:cs="Courier New"/>
+        </w:rPr>
+      </w:pPr>
+    </w:p>
+    <w:p>
+      <w:pPr>
+        <w:pStyle w:val="PlainText"/>
+        <w:rPr>
+          <w:rFonts w:ascii="Courier New" w:hAnsi="Courier New" w:cs="Courier New"/>
+        </w:rPr>
+      </w:pPr>
+      <w:r>
+        <w:rPr>
+          <w:rFonts w:ascii="Courier New" w:hAnsi="Courier New" w:cs="Courier New"/>
+        </w:rPr>
+        <w:t>Item Name</w:t>
+      </w:r>
+      <w:r>
+        <w:rPr>
+          <w:rFonts w:ascii="Courier New" w:hAnsi="Courier New" w:cs="Courier New"/>
+        </w:rPr>
+        <w:tab/>
+      </w:r>
+      <w:r>
+        <w:rPr>
+          <w:rFonts w:ascii="Courier New" w:hAnsi="Courier New" w:cs="Courier New"/>
+        </w:rPr>
+        <w:tab/>
+      </w:r>
+      <w:r>
+        <w:rPr>
+          <w:rFonts w:ascii="Courier New" w:hAnsi="Courier New" w:cs="Courier New"/>
+        </w:rPr>
+        <w:tab/>
+      </w:r>
+      <w:r>
+        <w:rPr>
+          <w:rFonts w:ascii="Courier New" w:hAnsi="Courier New" w:cs="Courier New"/>
+        </w:rPr>
+        <w:tab/>
+        <w:t>- CARROT</w:t>
+      </w:r>
+    </w:p>
+    <w:p>
+      <w:pPr>
+        <w:pStyle w:val="PlainText"/>
+        <w:rPr>
+          <w:rFonts w:ascii="Courier New" w:hAnsi="Courier New" w:cs="Courier New"/>
+        </w:rPr>
+      </w:pPr>
+      <w:r>
+        <w:rPr>
+          <w:rFonts w:ascii="Courier New" w:hAnsi="Courier New" w:cs="Courier New"/>
+        </w:rPr>
+        <w:t>Number of Pockets</w:t>
+      </w:r>
+      <w:r>
+        <w:rPr>
+          <w:rFonts w:ascii="Courier New" w:hAnsi="Courier New" w:cs="Courier New"/>
+        </w:rPr>
+        <w:tab/>
+      </w:r>
+      <w:r>
+        <w:rPr>
+          <w:rFonts w:ascii="Courier New" w:hAnsi="Courier New" w:cs="Courier New"/>
+        </w:rPr>
+        <w:tab/>
+      </w:r>
+      <w:r>
+        <w:rPr>
+          <w:rFonts w:ascii="Courier New" w:hAnsi="Courier New" w:cs="Courier New"/>
+        </w:rPr>
+        <w:tab/>
+        <w:t>- 2</w:t>
+      </w:r>
+    </w:p>
+    <w:p>
+      <w:pPr>
+        <w:pStyle w:val="PlainText"/>
+        <w:rPr>
+          <w:rFonts w:ascii="Courier New" w:hAnsi="Courier New" w:cs="Courier New"/>
+        </w:rPr>
+      </w:pPr>
+      <w:r>
+        <w:rPr>
+          <w:rFonts w:ascii="Courier New" w:hAnsi="Courier New" w:cs="Courier New"/>
+        </w:rPr>
+        <w:t>Number of KGs</w:t>
+      </w:r>
+      <w:r>
+        <w:rPr>
+          <w:rFonts w:ascii="Courier New" w:hAnsi="Courier New" w:cs="Courier New"/>
+        </w:rPr>
+        <w:tab/>
+      </w:r>
+      <w:r>
+        <w:rPr>
+          <w:rFonts w:ascii="Courier New" w:hAnsi="Courier New" w:cs="Courier New"/>
+        </w:rPr>
+        <w:tab/>
+      </w:r>
+      <w:r>
+        <w:rPr>
+          <w:rFonts w:ascii="Courier New" w:hAnsi="Courier New" w:cs="Courier New"/>
+        </w:rPr>
+        <w:tab/>
+        <w:t>- 188</w:t>
+      </w:r>
+    </w:p>
+    <w:p>
+      <w:pPr>
+        <w:pStyle w:val="PlainText"/>
+        <w:rPr>
+          <w:rFonts w:ascii="Courier New" w:hAnsi="Courier New" w:cs="Courier New"/>
+        </w:rPr>
+      </w:pPr>
+      <w:r>
+        <w:rPr>
+          <w:rFonts w:ascii="Courier New" w:hAnsi="Courier New" w:cs="Courier New"/>
+        </w:rPr>
+        <w:t>Rate</w:t>
+      </w:r>
+      <w:r>
+        <w:rPr>
+          <w:rFonts w:ascii="Courier New" w:hAnsi="Courier New" w:cs="Courier New"/>
+        </w:rPr>
+        <w:tab/>
+      </w:r>
+      <w:r>
+        <w:rPr>
+          <w:rFonts w:ascii="Courier New" w:hAnsi="Courier New" w:cs="Courier New"/>
+        </w:rPr>
+        <w:tab/>
+      </w:r>
+      <w:r>
+        <w:rPr>
+          <w:rFonts w:ascii="Courier New" w:hAnsi="Courier New" w:cs="Courier New"/>
+        </w:rPr>
+        <w:tab/>
+      </w:r>
+      <w:r>
+        <w:rPr>
+          <w:rFonts w:ascii="Courier New" w:hAnsi="Courier New" w:cs="Courier New"/>
+        </w:rPr>
+        <w:tab/>
+      </w:r>
+      <w:r>
+        <w:rPr>
+          <w:rFonts w:ascii="Courier New" w:hAnsi="Courier New" w:cs="Courier New"/>
+        </w:rPr>
+        <w:tab/>
+        <w:t>- 10</w:t>
+      </w:r>
+    </w:p>
+    <w:p>
+      <w:pPr>
+        <w:pStyle w:val="PlainText"/>
+        <w:rPr>
+          <w:rFonts w:ascii="Courier New" w:hAnsi="Courier New" w:cs="Courier New"/>
+        </w:rPr>
+      </w:pPr>
+      <w:r>
+        <w:rPr>
+          <w:rFonts w:ascii="Courier New" w:hAnsi="Courier New" w:cs="Courier New"/>
+        </w:rPr>
+        <w:t>Transport &amp; Miscellaneous</w:t>
+      </w:r>
+      <w:r>
+        <w:rPr>
+          <w:rFonts w:ascii="Courier New" w:hAnsi="Courier New" w:cs="Courier New"/>
+        </w:rPr>
+        <w:tab/>
+        <w:t>- 660</w:t>
+      </w:r>
+    </w:p>
+    <w:p>
+      <w:pPr>
+        <w:pStyle w:val="PlainText"/>
+        <w:rPr>
+          <w:rFonts w:ascii="Courier New" w:hAnsi="Courier New" w:cs="Courier New"/>
+        </w:rPr>
+      </w:pPr>
+      <w:r>
+        <w:rPr>
+          <w:rFonts w:ascii="Courier New" w:hAnsi="Courier New" w:cs="Courier New"/>
+        </w:rPr>
+        <w:t>Total Price</w:t>
+      </w:r>
+      <w:r>
+        <w:rPr>
+          <w:rFonts w:ascii="Courier New" w:hAnsi="Courier New" w:cs="Courier New"/>
+        </w:rPr>
+        <w:tab/>
+      </w:r>
+      <w:r>
+        <w:rPr>
+          <w:rFonts w:ascii="Courier New" w:hAnsi="Courier New" w:cs="Courier New"/>
+        </w:rPr>
+        <w:tab/>
+      </w:r>
+      <w:r>
+        <w:rPr>
+          <w:rFonts w:ascii="Courier New" w:hAnsi="Courier New" w:cs="Courier New"/>
+        </w:rPr>
+        <w:tab/>
+      </w:r>
+      <w:r>
+        <w:rPr>
+          <w:rFonts w:ascii="Courier New" w:hAnsi="Courier New" w:cs="Courier New"/>
+        </w:rPr>
+        <w:tab/>
+        <w:t>- 2540.0</w:t>
+      </w:r>
+    </w:p>
+    <w:p>
+      <w:pPr>
+        <w:pStyle w:val="PlainText"/>
+        <w:rPr>
+          <w:rFonts w:ascii="Courier New" w:hAnsi="Courier New" w:cs="Courier New"/>
+          <w:b/>
+        </w:rPr>
+      </w:pPr>
+      <w:r>
+        <w:rPr>
+          <w:rFonts w:ascii="Courier New" w:hAnsi="Courier New" w:cs="Courier New"/>
+          <w:b/>
+        </w:rPr>
+        <w:t>Amount balance</w:t>
+      </w:r>
+      <w:r>
+        <w:rPr>
+          <w:rFonts w:ascii="Courier New" w:hAnsi="Courier New" w:cs="Courier New"/>
+          <w:b/>
+        </w:rPr>
+        <w:tab/>
+      </w:r>
+      <w:r>
+        <w:rPr>
+          <w:rFonts w:ascii="Courier New" w:hAnsi="Courier New" w:cs="Courier New"/>
+          <w:b/>
+        </w:rPr>
+        <w:tab/>
+      </w:r>
+      <w:r>
+        <w:rPr>
+          <w:rFonts w:ascii="Courier New" w:hAnsi="Courier New" w:cs="Courier New"/>
+          <w:b/>
+        </w:rPr>
+        <w:tab/>
+        <w:t>- 289291.0</w:t>
+      </w:r>
+    </w:p>
+    <w:p>
+      <w:pPr>
+        <w:pStyle w:val="PlainText"/>
+        <w:rPr>
+          <w:rFonts w:ascii="Courier New" w:hAnsi="Courier New" w:cs="Courier New"/>
+        </w:rPr>
+      </w:pPr>
+    </w:p>
+    <w:p>
+      <w:pPr>
+        <w:pStyle w:val="PlainText"/>
+        <w:rPr>
+          <w:rFonts w:ascii="Courier New" w:hAnsi="Courier New" w:cs="Courier New"/>
+          <w:b/>
+        </w:rPr>
+      </w:pPr>
     </w:p>
     <w:p>
       <w:pPr>

--- a/customer _details/RAMAIAH/SEP/BHADRAVATHI/NSA/PURCHASE DETAILS.docx
+++ b/customer _details/RAMAIAH/SEP/BHADRAVATHI/NSA/PURCHASE DETAILS.docx
@@ -8879,13 +8879,7 @@
         <w:rPr>
           <w:rFonts w:ascii="Courier New" w:hAnsi="Courier New" w:cs="Courier New"/>
         </w:rPr>
-        <w:t>SAT Feb 10</w:t>
-      </w:r>
-      <w:r>
-        <w:rPr>
-          <w:rFonts w:ascii="Courier New" w:hAnsi="Courier New" w:cs="Courier New"/>
-        </w:rPr>
-        <w:t xml:space="preserve"> 13:09:38 PST 2018</w:t>
+        <w:t>SAT Feb 10 13:09:38 PST 2018</w:t>
       </w:r>
     </w:p>
     <w:p>
@@ -9457,6 +9451,392 @@
         <w:tab/>
         <w:t>- 289291.0</w:t>
       </w:r>
+    </w:p>
+    <w:p>
+      <w:pPr>
+        <w:pStyle w:val="PlainText"/>
+        <w:rPr>
+          <w:rFonts w:ascii="Courier New" w:hAnsi="Courier New" w:cs="Courier New"/>
+          <w:b/>
+        </w:rPr>
+      </w:pPr>
+    </w:p>
+    <w:p>
+      <w:pPr>
+        <w:pStyle w:val="PlainText"/>
+        <w:rPr>
+          <w:rFonts w:ascii="Courier New" w:hAnsi="Courier New" w:cs="Courier New"/>
+        </w:rPr>
+      </w:pPr>
+      <w:r>
+        <w:rPr>
+          <w:rFonts w:ascii="Courier New" w:hAnsi="Courier New" w:cs="Courier New"/>
+        </w:rPr>
+        <w:t>THU Feb 15</w:t>
+      </w:r>
+      <w:r>
+        <w:rPr>
+          <w:rFonts w:ascii="Courier New" w:hAnsi="Courier New" w:cs="Courier New"/>
+        </w:rPr>
+        <w:t xml:space="preserve"> 11:44:31 PST 2018</w:t>
+      </w:r>
+    </w:p>
+    <w:p>
+      <w:pPr>
+        <w:pStyle w:val="PlainText"/>
+        <w:rPr>
+          <w:rFonts w:ascii="Courier New" w:hAnsi="Courier New" w:cs="Courier New"/>
+        </w:rPr>
+      </w:pPr>
+      <w:r>
+        <w:rPr>
+          <w:rFonts w:ascii="Courier New" w:hAnsi="Courier New" w:cs="Courier New"/>
+        </w:rPr>
+        <w:t>Person Name</w:t>
+      </w:r>
+      <w:r>
+        <w:rPr>
+          <w:rFonts w:ascii="Courier New" w:hAnsi="Courier New" w:cs="Courier New"/>
+        </w:rPr>
+        <w:tab/>
+      </w:r>
+      <w:r>
+        <w:rPr>
+          <w:rFonts w:ascii="Courier New" w:hAnsi="Courier New" w:cs="Courier New"/>
+        </w:rPr>
+        <w:tab/>
+      </w:r>
+      <w:r>
+        <w:rPr>
+          <w:rFonts w:ascii="Courier New" w:hAnsi="Courier New" w:cs="Courier New"/>
+        </w:rPr>
+        <w:tab/>
+      </w:r>
+      <w:r>
+        <w:rPr>
+          <w:rFonts w:ascii="Courier New" w:hAnsi="Courier New" w:cs="Courier New"/>
+        </w:rPr>
+        <w:tab/>
+        <w:t>- NSA</w:t>
+      </w:r>
+    </w:p>
+    <w:p>
+      <w:pPr>
+        <w:pStyle w:val="PlainText"/>
+        <w:rPr>
+          <w:rFonts w:ascii="Courier New" w:hAnsi="Courier New" w:cs="Courier New"/>
+        </w:rPr>
+      </w:pPr>
+      <w:r>
+        <w:rPr>
+          <w:rFonts w:ascii="Courier New" w:hAnsi="Courier New" w:cs="Courier New"/>
+        </w:rPr>
+        <w:t>Bill number</w:t>
+      </w:r>
+      <w:r>
+        <w:rPr>
+          <w:rFonts w:ascii="Courier New" w:hAnsi="Courier New" w:cs="Courier New"/>
+        </w:rPr>
+        <w:tab/>
+      </w:r>
+      <w:r>
+        <w:rPr>
+          <w:rFonts w:ascii="Courier New" w:hAnsi="Courier New" w:cs="Courier New"/>
+        </w:rPr>
+        <w:tab/>
+      </w:r>
+      <w:r>
+        <w:rPr>
+          <w:rFonts w:ascii="Courier New" w:hAnsi="Courier New" w:cs="Courier New"/>
+        </w:rPr>
+        <w:tab/>
+      </w:r>
+      <w:r>
+        <w:rPr>
+          <w:rFonts w:ascii="Courier New" w:hAnsi="Courier New" w:cs="Courier New"/>
+        </w:rPr>
+        <w:tab/>
+        <w:t>- 1238</w:t>
+      </w:r>
+    </w:p>
+    <w:p>
+      <w:pPr>
+        <w:pStyle w:val="PlainText"/>
+        <w:rPr>
+          <w:rFonts w:ascii="Courier New" w:hAnsi="Courier New" w:cs="Courier New"/>
+        </w:rPr>
+      </w:pPr>
+      <w:r>
+        <w:rPr>
+          <w:rFonts w:ascii="Courier New" w:hAnsi="Courier New" w:cs="Courier New"/>
+        </w:rPr>
+        <w:t>---------------------------------------------------------------</w:t>
+      </w:r>
+    </w:p>
+    <w:p>
+      <w:pPr>
+        <w:pStyle w:val="PlainText"/>
+        <w:rPr>
+          <w:rFonts w:ascii="Courier New" w:hAnsi="Courier New" w:cs="Courier New"/>
+        </w:rPr>
+      </w:pPr>
+      <w:r>
+        <w:rPr>
+          <w:rFonts w:ascii="Courier New" w:hAnsi="Courier New" w:cs="Courier New"/>
+        </w:rPr>
+        <w:t>Item Name</w:t>
+      </w:r>
+      <w:r>
+        <w:rPr>
+          <w:rFonts w:ascii="Courier New" w:hAnsi="Courier New" w:cs="Courier New"/>
+        </w:rPr>
+        <w:tab/>
+      </w:r>
+      <w:r>
+        <w:rPr>
+          <w:rFonts w:ascii="Courier New" w:hAnsi="Courier New" w:cs="Courier New"/>
+        </w:rPr>
+        <w:tab/>
+      </w:r>
+      <w:r>
+        <w:rPr>
+          <w:rFonts w:ascii="Courier New" w:hAnsi="Courier New" w:cs="Courier New"/>
+        </w:rPr>
+        <w:tab/>
+      </w:r>
+      <w:r>
+        <w:rPr>
+          <w:rFonts w:ascii="Courier New" w:hAnsi="Courier New" w:cs="Courier New"/>
+        </w:rPr>
+        <w:tab/>
+        <w:t>- CARROT</w:t>
+      </w:r>
+    </w:p>
+    <w:p>
+      <w:pPr>
+        <w:pStyle w:val="PlainText"/>
+        <w:rPr>
+          <w:rFonts w:ascii="Courier New" w:hAnsi="Courier New" w:cs="Courier New"/>
+        </w:rPr>
+      </w:pPr>
+      <w:r>
+        <w:rPr>
+          <w:rFonts w:ascii="Courier New" w:hAnsi="Courier New" w:cs="Courier New"/>
+        </w:rPr>
+        <w:t>Number of Pockets</w:t>
+      </w:r>
+      <w:r>
+        <w:rPr>
+          <w:rFonts w:ascii="Courier New" w:hAnsi="Courier New" w:cs="Courier New"/>
+        </w:rPr>
+        <w:tab/>
+      </w:r>
+      <w:r>
+        <w:rPr>
+          <w:rFonts w:ascii="Courier New" w:hAnsi="Courier New" w:cs="Courier New"/>
+        </w:rPr>
+        <w:tab/>
+      </w:r>
+      <w:r>
+        <w:rPr>
+          <w:rFonts w:ascii="Courier New" w:hAnsi="Courier New" w:cs="Courier New"/>
+        </w:rPr>
+        <w:tab/>
+        <w:t>- 3</w:t>
+      </w:r>
+    </w:p>
+    <w:p>
+      <w:pPr>
+        <w:pStyle w:val="PlainText"/>
+        <w:rPr>
+          <w:rFonts w:ascii="Courier New" w:hAnsi="Courier New" w:cs="Courier New"/>
+        </w:rPr>
+      </w:pPr>
+      <w:r>
+        <w:rPr>
+          <w:rFonts w:ascii="Courier New" w:hAnsi="Courier New" w:cs="Courier New"/>
+        </w:rPr>
+        <w:t>Number of KGs</w:t>
+      </w:r>
+      <w:r>
+        <w:rPr>
+          <w:rFonts w:ascii="Courier New" w:hAnsi="Courier New" w:cs="Courier New"/>
+        </w:rPr>
+        <w:tab/>
+      </w:r>
+      <w:r>
+        <w:rPr>
+          <w:rFonts w:ascii="Courier New" w:hAnsi="Courier New" w:cs="Courier New"/>
+        </w:rPr>
+        <w:tab/>
+      </w:r>
+      <w:r>
+        <w:rPr>
+          <w:rFonts w:ascii="Courier New" w:hAnsi="Courier New" w:cs="Courier New"/>
+        </w:rPr>
+        <w:tab/>
+        <w:t>- 291</w:t>
+      </w:r>
+    </w:p>
+    <w:p>
+      <w:pPr>
+        <w:pStyle w:val="PlainText"/>
+        <w:rPr>
+          <w:rFonts w:ascii="Courier New" w:hAnsi="Courier New" w:cs="Courier New"/>
+        </w:rPr>
+      </w:pPr>
+      <w:r>
+        <w:rPr>
+          <w:rFonts w:ascii="Courier New" w:hAnsi="Courier New" w:cs="Courier New"/>
+        </w:rPr>
+        <w:t>Rate</w:t>
+      </w:r>
+      <w:r>
+        <w:rPr>
+          <w:rFonts w:ascii="Courier New" w:hAnsi="Courier New" w:cs="Courier New"/>
+        </w:rPr>
+        <w:tab/>
+      </w:r>
+      <w:r>
+        <w:rPr>
+          <w:rFonts w:ascii="Courier New" w:hAnsi="Courier New" w:cs="Courier New"/>
+        </w:rPr>
+        <w:tab/>
+      </w:r>
+      <w:r>
+        <w:rPr>
+          <w:rFonts w:ascii="Courier New" w:hAnsi="Courier New" w:cs="Courier New"/>
+        </w:rPr>
+        <w:tab/>
+      </w:r>
+      <w:r>
+        <w:rPr>
+          <w:rFonts w:ascii="Courier New" w:hAnsi="Courier New" w:cs="Courier New"/>
+        </w:rPr>
+        <w:tab/>
+      </w:r>
+      <w:r>
+        <w:rPr>
+          <w:rFonts w:ascii="Courier New" w:hAnsi="Courier New" w:cs="Courier New"/>
+        </w:rPr>
+        <w:tab/>
+        <w:t>- 10</w:t>
+      </w:r>
+    </w:p>
+    <w:p>
+      <w:pPr>
+        <w:pStyle w:val="PlainText"/>
+        <w:rPr>
+          <w:rFonts w:ascii="Courier New" w:hAnsi="Courier New" w:cs="Courier New"/>
+        </w:rPr>
+      </w:pPr>
+      <w:r>
+        <w:rPr>
+          <w:rFonts w:ascii="Courier New" w:hAnsi="Courier New" w:cs="Courier New"/>
+        </w:rPr>
+        <w:t>Transport &amp; Miscellaneous</w:t>
+      </w:r>
+      <w:r>
+        <w:rPr>
+          <w:rFonts w:ascii="Courier New" w:hAnsi="Courier New" w:cs="Courier New"/>
+        </w:rPr>
+        <w:tab/>
+        <w:t>- 495</w:t>
+      </w:r>
+    </w:p>
+    <w:p>
+      <w:pPr>
+        <w:pStyle w:val="PlainText"/>
+        <w:rPr>
+          <w:rFonts w:ascii="Courier New" w:hAnsi="Courier New" w:cs="Courier New"/>
+        </w:rPr>
+      </w:pPr>
+      <w:r>
+        <w:rPr>
+          <w:rFonts w:ascii="Courier New" w:hAnsi="Courier New" w:cs="Courier New"/>
+        </w:rPr>
+        <w:t>Total Price</w:t>
+      </w:r>
+      <w:r>
+        <w:rPr>
+          <w:rFonts w:ascii="Courier New" w:hAnsi="Courier New" w:cs="Courier New"/>
+        </w:rPr>
+        <w:tab/>
+      </w:r>
+      <w:r>
+        <w:rPr>
+          <w:rFonts w:ascii="Courier New" w:hAnsi="Courier New" w:cs="Courier New"/>
+        </w:rPr>
+        <w:tab/>
+      </w:r>
+      <w:r>
+        <w:rPr>
+          <w:rFonts w:ascii="Courier New" w:hAnsi="Courier New" w:cs="Courier New"/>
+        </w:rPr>
+        <w:tab/>
+      </w:r>
+      <w:r>
+        <w:rPr>
+          <w:rFonts w:ascii="Courier New" w:hAnsi="Courier New" w:cs="Courier New"/>
+        </w:rPr>
+        <w:tab/>
+        <w:t>- 3405.0</w:t>
+      </w:r>
+    </w:p>
+    <w:p>
+      <w:pPr>
+        <w:pStyle w:val="PlainText"/>
+        <w:rPr>
+          <w:rFonts w:ascii="Courier New" w:hAnsi="Courier New" w:cs="Courier New"/>
+          <w:b/>
+        </w:rPr>
+      </w:pPr>
+      <w:r>
+        <w:rPr>
+          <w:rFonts w:ascii="Courier New" w:hAnsi="Courier New" w:cs="Courier New"/>
+          <w:b/>
+        </w:rPr>
+        <w:t>Amount balance</w:t>
+      </w:r>
+      <w:r>
+        <w:rPr>
+          <w:rFonts w:ascii="Courier New" w:hAnsi="Courier New" w:cs="Courier New"/>
+          <w:b/>
+        </w:rPr>
+        <w:tab/>
+      </w:r>
+      <w:r>
+        <w:rPr>
+          <w:rFonts w:ascii="Courier New" w:hAnsi="Courier New" w:cs="Courier New"/>
+          <w:b/>
+        </w:rPr>
+        <w:tab/>
+      </w:r>
+      <w:r>
+        <w:rPr>
+          <w:rFonts w:ascii="Courier New" w:hAnsi="Courier New" w:cs="Courier New"/>
+          <w:b/>
+        </w:rPr>
+        <w:tab/>
+        <w:t>- 292696.0</w:t>
+      </w:r>
+    </w:p>
+    <w:p>
+      <w:pPr>
+        <w:pStyle w:val="PlainText"/>
+        <w:rPr>
+          <w:rFonts w:ascii="Courier New" w:hAnsi="Courier New" w:cs="Courier New"/>
+        </w:rPr>
+      </w:pPr>
+    </w:p>
+    <w:p>
+      <w:pPr>
+        <w:pStyle w:val="PlainText"/>
+        <w:rPr>
+          <w:rFonts w:ascii="Courier New" w:hAnsi="Courier New" w:cs="Courier New"/>
+          <w:b/>
+        </w:rPr>
+      </w:pPr>
     </w:p>
     <w:p>
       <w:pPr>

--- a/customer _details/RAMAIAH/SEP/BHADRAVATHI/NSA/PURCHASE DETAILS.docx
+++ b/customer _details/RAMAIAH/SEP/BHADRAVATHI/NSA/PURCHASE DETAILS.docx
@@ -9472,13 +9472,7 @@
         <w:rPr>
           <w:rFonts w:ascii="Courier New" w:hAnsi="Courier New" w:cs="Courier New"/>
         </w:rPr>
-        <w:t>THU Feb 15</w:t>
-      </w:r>
-      <w:r>
-        <w:rPr>
-          <w:rFonts w:ascii="Courier New" w:hAnsi="Courier New" w:cs="Courier New"/>
-        </w:rPr>
-        <w:t xml:space="preserve"> 11:44:31 PST 2018</w:t>
+        <w:t>THU Feb 15 11:44:31 PST 2018</w:t>
       </w:r>
     </w:p>
     <w:p>
@@ -9820,6 +9814,392 @@
         <w:tab/>
         <w:t>- 292696.0</w:t>
       </w:r>
+    </w:p>
+    <w:p>
+      <w:pPr>
+        <w:pStyle w:val="PlainText"/>
+        <w:rPr>
+          <w:rFonts w:ascii="Courier New" w:hAnsi="Courier New" w:cs="Courier New"/>
+          <w:b/>
+        </w:rPr>
+      </w:pPr>
+    </w:p>
+    <w:p>
+      <w:pPr>
+        <w:pStyle w:val="PlainText"/>
+        <w:rPr>
+          <w:rFonts w:ascii="Courier New" w:hAnsi="Courier New" w:cs="Courier New"/>
+        </w:rPr>
+      </w:pPr>
+      <w:r>
+        <w:rPr>
+          <w:rFonts w:ascii="Courier New" w:hAnsi="Courier New" w:cs="Courier New"/>
+        </w:rPr>
+        <w:t>THU Feb 22</w:t>
+      </w:r>
+      <w:r>
+        <w:rPr>
+          <w:rFonts w:ascii="Courier New" w:hAnsi="Courier New" w:cs="Courier New"/>
+        </w:rPr>
+        <w:t xml:space="preserve"> 13:07:24 PST 2018</w:t>
+      </w:r>
+    </w:p>
+    <w:p>
+      <w:pPr>
+        <w:pStyle w:val="PlainText"/>
+        <w:rPr>
+          <w:rFonts w:ascii="Courier New" w:hAnsi="Courier New" w:cs="Courier New"/>
+        </w:rPr>
+      </w:pPr>
+      <w:r>
+        <w:rPr>
+          <w:rFonts w:ascii="Courier New" w:hAnsi="Courier New" w:cs="Courier New"/>
+        </w:rPr>
+        <w:t>Person Name</w:t>
+      </w:r>
+      <w:r>
+        <w:rPr>
+          <w:rFonts w:ascii="Courier New" w:hAnsi="Courier New" w:cs="Courier New"/>
+        </w:rPr>
+        <w:tab/>
+      </w:r>
+      <w:r>
+        <w:rPr>
+          <w:rFonts w:ascii="Courier New" w:hAnsi="Courier New" w:cs="Courier New"/>
+        </w:rPr>
+        <w:tab/>
+      </w:r>
+      <w:r>
+        <w:rPr>
+          <w:rFonts w:ascii="Courier New" w:hAnsi="Courier New" w:cs="Courier New"/>
+        </w:rPr>
+        <w:tab/>
+      </w:r>
+      <w:r>
+        <w:rPr>
+          <w:rFonts w:ascii="Courier New" w:hAnsi="Courier New" w:cs="Courier New"/>
+        </w:rPr>
+        <w:tab/>
+        <w:t>- NSA</w:t>
+      </w:r>
+    </w:p>
+    <w:p>
+      <w:pPr>
+        <w:pStyle w:val="PlainText"/>
+        <w:rPr>
+          <w:rFonts w:ascii="Courier New" w:hAnsi="Courier New" w:cs="Courier New"/>
+        </w:rPr>
+      </w:pPr>
+      <w:r>
+        <w:rPr>
+          <w:rFonts w:ascii="Courier New" w:hAnsi="Courier New" w:cs="Courier New"/>
+        </w:rPr>
+        <w:t>Bill number</w:t>
+      </w:r>
+      <w:r>
+        <w:rPr>
+          <w:rFonts w:ascii="Courier New" w:hAnsi="Courier New" w:cs="Courier New"/>
+        </w:rPr>
+        <w:tab/>
+      </w:r>
+      <w:r>
+        <w:rPr>
+          <w:rFonts w:ascii="Courier New" w:hAnsi="Courier New" w:cs="Courier New"/>
+        </w:rPr>
+        <w:tab/>
+      </w:r>
+      <w:r>
+        <w:rPr>
+          <w:rFonts w:ascii="Courier New" w:hAnsi="Courier New" w:cs="Courier New"/>
+        </w:rPr>
+        <w:tab/>
+      </w:r>
+      <w:r>
+        <w:rPr>
+          <w:rFonts w:ascii="Courier New" w:hAnsi="Courier New" w:cs="Courier New"/>
+        </w:rPr>
+        <w:tab/>
+        <w:t>- 1311</w:t>
+      </w:r>
+    </w:p>
+    <w:p>
+      <w:pPr>
+        <w:pStyle w:val="PlainText"/>
+        <w:rPr>
+          <w:rFonts w:ascii="Courier New" w:hAnsi="Courier New" w:cs="Courier New"/>
+        </w:rPr>
+      </w:pPr>
+      <w:r>
+        <w:rPr>
+          <w:rFonts w:ascii="Courier New" w:hAnsi="Courier New" w:cs="Courier New"/>
+        </w:rPr>
+        <w:t>---------------------------------------------------------------</w:t>
+      </w:r>
+    </w:p>
+    <w:p>
+      <w:pPr>
+        <w:pStyle w:val="PlainText"/>
+        <w:rPr>
+          <w:rFonts w:ascii="Courier New" w:hAnsi="Courier New" w:cs="Courier New"/>
+        </w:rPr>
+      </w:pPr>
+      <w:r>
+        <w:rPr>
+          <w:rFonts w:ascii="Courier New" w:hAnsi="Courier New" w:cs="Courier New"/>
+        </w:rPr>
+        <w:t>Item Name</w:t>
+      </w:r>
+      <w:r>
+        <w:rPr>
+          <w:rFonts w:ascii="Courier New" w:hAnsi="Courier New" w:cs="Courier New"/>
+        </w:rPr>
+        <w:tab/>
+      </w:r>
+      <w:r>
+        <w:rPr>
+          <w:rFonts w:ascii="Courier New" w:hAnsi="Courier New" w:cs="Courier New"/>
+        </w:rPr>
+        <w:tab/>
+      </w:r>
+      <w:r>
+        <w:rPr>
+          <w:rFonts w:ascii="Courier New" w:hAnsi="Courier New" w:cs="Courier New"/>
+        </w:rPr>
+        <w:tab/>
+      </w:r>
+      <w:r>
+        <w:rPr>
+          <w:rFonts w:ascii="Courier New" w:hAnsi="Courier New" w:cs="Courier New"/>
+        </w:rPr>
+        <w:tab/>
+        <w:t>- CARROT</w:t>
+      </w:r>
+    </w:p>
+    <w:p>
+      <w:pPr>
+        <w:pStyle w:val="PlainText"/>
+        <w:rPr>
+          <w:rFonts w:ascii="Courier New" w:hAnsi="Courier New" w:cs="Courier New"/>
+        </w:rPr>
+      </w:pPr>
+      <w:r>
+        <w:rPr>
+          <w:rFonts w:ascii="Courier New" w:hAnsi="Courier New" w:cs="Courier New"/>
+        </w:rPr>
+        <w:t>Number of Pockets</w:t>
+      </w:r>
+      <w:r>
+        <w:rPr>
+          <w:rFonts w:ascii="Courier New" w:hAnsi="Courier New" w:cs="Courier New"/>
+        </w:rPr>
+        <w:tab/>
+      </w:r>
+      <w:r>
+        <w:rPr>
+          <w:rFonts w:ascii="Courier New" w:hAnsi="Courier New" w:cs="Courier New"/>
+        </w:rPr>
+        <w:tab/>
+      </w:r>
+      <w:r>
+        <w:rPr>
+          <w:rFonts w:ascii="Courier New" w:hAnsi="Courier New" w:cs="Courier New"/>
+        </w:rPr>
+        <w:tab/>
+        <w:t>- 5</w:t>
+      </w:r>
+    </w:p>
+    <w:p>
+      <w:pPr>
+        <w:pStyle w:val="PlainText"/>
+        <w:rPr>
+          <w:rFonts w:ascii="Courier New" w:hAnsi="Courier New" w:cs="Courier New"/>
+        </w:rPr>
+      </w:pPr>
+      <w:r>
+        <w:rPr>
+          <w:rFonts w:ascii="Courier New" w:hAnsi="Courier New" w:cs="Courier New"/>
+        </w:rPr>
+        <w:t>Number of KGs</w:t>
+      </w:r>
+      <w:r>
+        <w:rPr>
+          <w:rFonts w:ascii="Courier New" w:hAnsi="Courier New" w:cs="Courier New"/>
+        </w:rPr>
+        <w:tab/>
+      </w:r>
+      <w:r>
+        <w:rPr>
+          <w:rFonts w:ascii="Courier New" w:hAnsi="Courier New" w:cs="Courier New"/>
+        </w:rPr>
+        <w:tab/>
+      </w:r>
+      <w:r>
+        <w:rPr>
+          <w:rFonts w:ascii="Courier New" w:hAnsi="Courier New" w:cs="Courier New"/>
+        </w:rPr>
+        <w:tab/>
+        <w:t>- 457</w:t>
+      </w:r>
+    </w:p>
+    <w:p>
+      <w:pPr>
+        <w:pStyle w:val="PlainText"/>
+        <w:rPr>
+          <w:rFonts w:ascii="Courier New" w:hAnsi="Courier New" w:cs="Courier New"/>
+        </w:rPr>
+      </w:pPr>
+      <w:r>
+        <w:rPr>
+          <w:rFonts w:ascii="Courier New" w:hAnsi="Courier New" w:cs="Courier New"/>
+        </w:rPr>
+        <w:t>Rate</w:t>
+      </w:r>
+      <w:r>
+        <w:rPr>
+          <w:rFonts w:ascii="Courier New" w:hAnsi="Courier New" w:cs="Courier New"/>
+        </w:rPr>
+        <w:tab/>
+      </w:r>
+      <w:r>
+        <w:rPr>
+          <w:rFonts w:ascii="Courier New" w:hAnsi="Courier New" w:cs="Courier New"/>
+        </w:rPr>
+        <w:tab/>
+      </w:r>
+      <w:r>
+        <w:rPr>
+          <w:rFonts w:ascii="Courier New" w:hAnsi="Courier New" w:cs="Courier New"/>
+        </w:rPr>
+        <w:tab/>
+      </w:r>
+      <w:r>
+        <w:rPr>
+          <w:rFonts w:ascii="Courier New" w:hAnsi="Courier New" w:cs="Courier New"/>
+        </w:rPr>
+        <w:tab/>
+      </w:r>
+      <w:r>
+        <w:rPr>
+          <w:rFonts w:ascii="Courier New" w:hAnsi="Courier New" w:cs="Courier New"/>
+        </w:rPr>
+        <w:tab/>
+        <w:t>- 9</w:t>
+      </w:r>
+    </w:p>
+    <w:p>
+      <w:pPr>
+        <w:pStyle w:val="PlainText"/>
+        <w:rPr>
+          <w:rFonts w:ascii="Courier New" w:hAnsi="Courier New" w:cs="Courier New"/>
+        </w:rPr>
+      </w:pPr>
+      <w:r>
+        <w:rPr>
+          <w:rFonts w:ascii="Courier New" w:hAnsi="Courier New" w:cs="Courier New"/>
+        </w:rPr>
+        <w:t>Transport &amp; Miscellaneous</w:t>
+      </w:r>
+      <w:r>
+        <w:rPr>
+          <w:rFonts w:ascii="Courier New" w:hAnsi="Courier New" w:cs="Courier New"/>
+        </w:rPr>
+        <w:tab/>
+        <w:t>- 825</w:t>
+      </w:r>
+    </w:p>
+    <w:p>
+      <w:pPr>
+        <w:pStyle w:val="PlainText"/>
+        <w:rPr>
+          <w:rFonts w:ascii="Courier New" w:hAnsi="Courier New" w:cs="Courier New"/>
+        </w:rPr>
+      </w:pPr>
+      <w:r>
+        <w:rPr>
+          <w:rFonts w:ascii="Courier New" w:hAnsi="Courier New" w:cs="Courier New"/>
+        </w:rPr>
+        <w:t>Total Price</w:t>
+      </w:r>
+      <w:r>
+        <w:rPr>
+          <w:rFonts w:ascii="Courier New" w:hAnsi="Courier New" w:cs="Courier New"/>
+        </w:rPr>
+        <w:tab/>
+      </w:r>
+      <w:r>
+        <w:rPr>
+          <w:rFonts w:ascii="Courier New" w:hAnsi="Courier New" w:cs="Courier New"/>
+        </w:rPr>
+        <w:tab/>
+      </w:r>
+      <w:r>
+        <w:rPr>
+          <w:rFonts w:ascii="Courier New" w:hAnsi="Courier New" w:cs="Courier New"/>
+        </w:rPr>
+        <w:tab/>
+      </w:r>
+      <w:r>
+        <w:rPr>
+          <w:rFonts w:ascii="Courier New" w:hAnsi="Courier New" w:cs="Courier New"/>
+        </w:rPr>
+        <w:tab/>
+        <w:t>- 4938.0</w:t>
+      </w:r>
+    </w:p>
+    <w:p>
+      <w:pPr>
+        <w:pStyle w:val="PlainText"/>
+        <w:rPr>
+          <w:rFonts w:ascii="Courier New" w:hAnsi="Courier New" w:cs="Courier New"/>
+          <w:b/>
+        </w:rPr>
+      </w:pPr>
+      <w:r>
+        <w:rPr>
+          <w:rFonts w:ascii="Courier New" w:hAnsi="Courier New" w:cs="Courier New"/>
+          <w:b/>
+        </w:rPr>
+        <w:t>Amount balance</w:t>
+      </w:r>
+      <w:r>
+        <w:rPr>
+          <w:rFonts w:ascii="Courier New" w:hAnsi="Courier New" w:cs="Courier New"/>
+          <w:b/>
+        </w:rPr>
+        <w:tab/>
+      </w:r>
+      <w:r>
+        <w:rPr>
+          <w:rFonts w:ascii="Courier New" w:hAnsi="Courier New" w:cs="Courier New"/>
+          <w:b/>
+        </w:rPr>
+        <w:tab/>
+      </w:r>
+      <w:r>
+        <w:rPr>
+          <w:rFonts w:ascii="Courier New" w:hAnsi="Courier New" w:cs="Courier New"/>
+          <w:b/>
+        </w:rPr>
+        <w:tab/>
+        <w:t>- 297634.0</w:t>
+      </w:r>
+    </w:p>
+    <w:p>
+      <w:pPr>
+        <w:pStyle w:val="PlainText"/>
+        <w:rPr>
+          <w:rFonts w:ascii="Courier New" w:hAnsi="Courier New" w:cs="Courier New"/>
+        </w:rPr>
+      </w:pPr>
+    </w:p>
+    <w:p>
+      <w:pPr>
+        <w:pStyle w:val="PlainText"/>
+        <w:rPr>
+          <w:rFonts w:ascii="Courier New" w:hAnsi="Courier New" w:cs="Courier New"/>
+          <w:b/>
+        </w:rPr>
+      </w:pPr>
     </w:p>
     <w:p>
       <w:pPr>

--- a/customer _details/RAMAIAH/SEP/BHADRAVATHI/NSA/PURCHASE DETAILS.docx
+++ b/customer _details/RAMAIAH/SEP/BHADRAVATHI/NSA/PURCHASE DETAILS.docx
@@ -9835,13 +9835,7 @@
         <w:rPr>
           <w:rFonts w:ascii="Courier New" w:hAnsi="Courier New" w:cs="Courier New"/>
         </w:rPr>
-        <w:t>THU Feb 22</w:t>
-      </w:r>
-      <w:r>
-        <w:rPr>
-          <w:rFonts w:ascii="Courier New" w:hAnsi="Courier New" w:cs="Courier New"/>
-        </w:rPr>
-        <w:t xml:space="preserve"> 13:07:24 PST 2018</w:t>
+        <w:t>THU Feb 22 13:07:24 PST 2018</w:t>
       </w:r>
     </w:p>
     <w:p>
@@ -10183,6 +10177,392 @@
         <w:tab/>
         <w:t>- 297634.0</w:t>
       </w:r>
+    </w:p>
+    <w:p>
+      <w:pPr>
+        <w:pStyle w:val="PlainText"/>
+        <w:rPr>
+          <w:rFonts w:ascii="Courier New" w:hAnsi="Courier New" w:cs="Courier New"/>
+          <w:b/>
+        </w:rPr>
+      </w:pPr>
+    </w:p>
+    <w:p>
+      <w:pPr>
+        <w:pStyle w:val="PlainText"/>
+        <w:rPr>
+          <w:rFonts w:ascii="Courier New" w:hAnsi="Courier New" w:cs="Courier New"/>
+        </w:rPr>
+      </w:pPr>
+      <w:r>
+        <w:rPr>
+          <w:rFonts w:ascii="Courier New" w:hAnsi="Courier New" w:cs="Courier New"/>
+        </w:rPr>
+        <w:t>THU Mar 01</w:t>
+      </w:r>
+      <w:r>
+        <w:rPr>
+          <w:rFonts w:ascii="Courier New" w:hAnsi="Courier New" w:cs="Courier New"/>
+        </w:rPr>
+        <w:t xml:space="preserve"> 00:05:22 PST 2018</w:t>
+      </w:r>
+    </w:p>
+    <w:p>
+      <w:pPr>
+        <w:pStyle w:val="PlainText"/>
+        <w:rPr>
+          <w:rFonts w:ascii="Courier New" w:hAnsi="Courier New" w:cs="Courier New"/>
+        </w:rPr>
+      </w:pPr>
+      <w:r>
+        <w:rPr>
+          <w:rFonts w:ascii="Courier New" w:hAnsi="Courier New" w:cs="Courier New"/>
+        </w:rPr>
+        <w:t>Person Name</w:t>
+      </w:r>
+      <w:r>
+        <w:rPr>
+          <w:rFonts w:ascii="Courier New" w:hAnsi="Courier New" w:cs="Courier New"/>
+        </w:rPr>
+        <w:tab/>
+      </w:r>
+      <w:r>
+        <w:rPr>
+          <w:rFonts w:ascii="Courier New" w:hAnsi="Courier New" w:cs="Courier New"/>
+        </w:rPr>
+        <w:tab/>
+      </w:r>
+      <w:r>
+        <w:rPr>
+          <w:rFonts w:ascii="Courier New" w:hAnsi="Courier New" w:cs="Courier New"/>
+        </w:rPr>
+        <w:tab/>
+      </w:r>
+      <w:r>
+        <w:rPr>
+          <w:rFonts w:ascii="Courier New" w:hAnsi="Courier New" w:cs="Courier New"/>
+        </w:rPr>
+        <w:tab/>
+        <w:t>- NSA</w:t>
+      </w:r>
+    </w:p>
+    <w:p>
+      <w:pPr>
+        <w:pStyle w:val="PlainText"/>
+        <w:rPr>
+          <w:rFonts w:ascii="Courier New" w:hAnsi="Courier New" w:cs="Courier New"/>
+        </w:rPr>
+      </w:pPr>
+      <w:r>
+        <w:rPr>
+          <w:rFonts w:ascii="Courier New" w:hAnsi="Courier New" w:cs="Courier New"/>
+        </w:rPr>
+        <w:t>Bill number</w:t>
+      </w:r>
+      <w:r>
+        <w:rPr>
+          <w:rFonts w:ascii="Courier New" w:hAnsi="Courier New" w:cs="Courier New"/>
+        </w:rPr>
+        <w:tab/>
+      </w:r>
+      <w:r>
+        <w:rPr>
+          <w:rFonts w:ascii="Courier New" w:hAnsi="Courier New" w:cs="Courier New"/>
+        </w:rPr>
+        <w:tab/>
+      </w:r>
+      <w:r>
+        <w:rPr>
+          <w:rFonts w:ascii="Courier New" w:hAnsi="Courier New" w:cs="Courier New"/>
+        </w:rPr>
+        <w:tab/>
+      </w:r>
+      <w:r>
+        <w:rPr>
+          <w:rFonts w:ascii="Courier New" w:hAnsi="Courier New" w:cs="Courier New"/>
+        </w:rPr>
+        <w:tab/>
+        <w:t>- 1376</w:t>
+      </w:r>
+    </w:p>
+    <w:p>
+      <w:pPr>
+        <w:pStyle w:val="PlainText"/>
+        <w:rPr>
+          <w:rFonts w:ascii="Courier New" w:hAnsi="Courier New" w:cs="Courier New"/>
+        </w:rPr>
+      </w:pPr>
+      <w:r>
+        <w:rPr>
+          <w:rFonts w:ascii="Courier New" w:hAnsi="Courier New" w:cs="Courier New"/>
+        </w:rPr>
+        <w:t>---------------------------------------------------------------</w:t>
+      </w:r>
+    </w:p>
+    <w:p>
+      <w:pPr>
+        <w:pStyle w:val="PlainText"/>
+        <w:rPr>
+          <w:rFonts w:ascii="Courier New" w:hAnsi="Courier New" w:cs="Courier New"/>
+        </w:rPr>
+      </w:pPr>
+      <w:r>
+        <w:rPr>
+          <w:rFonts w:ascii="Courier New" w:hAnsi="Courier New" w:cs="Courier New"/>
+        </w:rPr>
+        <w:t>Item Name</w:t>
+      </w:r>
+      <w:r>
+        <w:rPr>
+          <w:rFonts w:ascii="Courier New" w:hAnsi="Courier New" w:cs="Courier New"/>
+        </w:rPr>
+        <w:tab/>
+      </w:r>
+      <w:r>
+        <w:rPr>
+          <w:rFonts w:ascii="Courier New" w:hAnsi="Courier New" w:cs="Courier New"/>
+        </w:rPr>
+        <w:tab/>
+      </w:r>
+      <w:r>
+        <w:rPr>
+          <w:rFonts w:ascii="Courier New" w:hAnsi="Courier New" w:cs="Courier New"/>
+        </w:rPr>
+        <w:tab/>
+      </w:r>
+      <w:r>
+        <w:rPr>
+          <w:rFonts w:ascii="Courier New" w:hAnsi="Courier New" w:cs="Courier New"/>
+        </w:rPr>
+        <w:tab/>
+        <w:t>- CARROT</w:t>
+      </w:r>
+    </w:p>
+    <w:p>
+      <w:pPr>
+        <w:pStyle w:val="PlainText"/>
+        <w:rPr>
+          <w:rFonts w:ascii="Courier New" w:hAnsi="Courier New" w:cs="Courier New"/>
+        </w:rPr>
+      </w:pPr>
+      <w:r>
+        <w:rPr>
+          <w:rFonts w:ascii="Courier New" w:hAnsi="Courier New" w:cs="Courier New"/>
+        </w:rPr>
+        <w:t>Number of Pockets</w:t>
+      </w:r>
+      <w:r>
+        <w:rPr>
+          <w:rFonts w:ascii="Courier New" w:hAnsi="Courier New" w:cs="Courier New"/>
+        </w:rPr>
+        <w:tab/>
+      </w:r>
+      <w:r>
+        <w:rPr>
+          <w:rFonts w:ascii="Courier New" w:hAnsi="Courier New" w:cs="Courier New"/>
+        </w:rPr>
+        <w:tab/>
+      </w:r>
+      <w:r>
+        <w:rPr>
+          <w:rFonts w:ascii="Courier New" w:hAnsi="Courier New" w:cs="Courier New"/>
+        </w:rPr>
+        <w:tab/>
+        <w:t>- 3</w:t>
+      </w:r>
+    </w:p>
+    <w:p>
+      <w:pPr>
+        <w:pStyle w:val="PlainText"/>
+        <w:rPr>
+          <w:rFonts w:ascii="Courier New" w:hAnsi="Courier New" w:cs="Courier New"/>
+        </w:rPr>
+      </w:pPr>
+      <w:r>
+        <w:rPr>
+          <w:rFonts w:ascii="Courier New" w:hAnsi="Courier New" w:cs="Courier New"/>
+        </w:rPr>
+        <w:t>Number of KGs</w:t>
+      </w:r>
+      <w:r>
+        <w:rPr>
+          <w:rFonts w:ascii="Courier New" w:hAnsi="Courier New" w:cs="Courier New"/>
+        </w:rPr>
+        <w:tab/>
+      </w:r>
+      <w:r>
+        <w:rPr>
+          <w:rFonts w:ascii="Courier New" w:hAnsi="Courier New" w:cs="Courier New"/>
+        </w:rPr>
+        <w:tab/>
+      </w:r>
+      <w:r>
+        <w:rPr>
+          <w:rFonts w:ascii="Courier New" w:hAnsi="Courier New" w:cs="Courier New"/>
+        </w:rPr>
+        <w:tab/>
+        <w:t>- 304</w:t>
+      </w:r>
+    </w:p>
+    <w:p>
+      <w:pPr>
+        <w:pStyle w:val="PlainText"/>
+        <w:rPr>
+          <w:rFonts w:ascii="Courier New" w:hAnsi="Courier New" w:cs="Courier New"/>
+        </w:rPr>
+      </w:pPr>
+      <w:r>
+        <w:rPr>
+          <w:rFonts w:ascii="Courier New" w:hAnsi="Courier New" w:cs="Courier New"/>
+        </w:rPr>
+        <w:t>Rate</w:t>
+      </w:r>
+      <w:r>
+        <w:rPr>
+          <w:rFonts w:ascii="Courier New" w:hAnsi="Courier New" w:cs="Courier New"/>
+        </w:rPr>
+        <w:tab/>
+      </w:r>
+      <w:r>
+        <w:rPr>
+          <w:rFonts w:ascii="Courier New" w:hAnsi="Courier New" w:cs="Courier New"/>
+        </w:rPr>
+        <w:tab/>
+      </w:r>
+      <w:r>
+        <w:rPr>
+          <w:rFonts w:ascii="Courier New" w:hAnsi="Courier New" w:cs="Courier New"/>
+        </w:rPr>
+        <w:tab/>
+      </w:r>
+      <w:r>
+        <w:rPr>
+          <w:rFonts w:ascii="Courier New" w:hAnsi="Courier New" w:cs="Courier New"/>
+        </w:rPr>
+        <w:tab/>
+      </w:r>
+      <w:r>
+        <w:rPr>
+          <w:rFonts w:ascii="Courier New" w:hAnsi="Courier New" w:cs="Courier New"/>
+        </w:rPr>
+        <w:tab/>
+        <w:t>- 12</w:t>
+      </w:r>
+    </w:p>
+    <w:p>
+      <w:pPr>
+        <w:pStyle w:val="PlainText"/>
+        <w:rPr>
+          <w:rFonts w:ascii="Courier New" w:hAnsi="Courier New" w:cs="Courier New"/>
+        </w:rPr>
+      </w:pPr>
+      <w:r>
+        <w:rPr>
+          <w:rFonts w:ascii="Courier New" w:hAnsi="Courier New" w:cs="Courier New"/>
+        </w:rPr>
+        <w:t>Transport &amp; Miscellaneous</w:t>
+      </w:r>
+      <w:r>
+        <w:rPr>
+          <w:rFonts w:ascii="Courier New" w:hAnsi="Courier New" w:cs="Courier New"/>
+        </w:rPr>
+        <w:tab/>
+        <w:t>- 495</w:t>
+      </w:r>
+    </w:p>
+    <w:p>
+      <w:pPr>
+        <w:pStyle w:val="PlainText"/>
+        <w:rPr>
+          <w:rFonts w:ascii="Courier New" w:hAnsi="Courier New" w:cs="Courier New"/>
+        </w:rPr>
+      </w:pPr>
+      <w:r>
+        <w:rPr>
+          <w:rFonts w:ascii="Courier New" w:hAnsi="Courier New" w:cs="Courier New"/>
+        </w:rPr>
+        <w:t>Total Price</w:t>
+      </w:r>
+      <w:r>
+        <w:rPr>
+          <w:rFonts w:ascii="Courier New" w:hAnsi="Courier New" w:cs="Courier New"/>
+        </w:rPr>
+        <w:tab/>
+      </w:r>
+      <w:r>
+        <w:rPr>
+          <w:rFonts w:ascii="Courier New" w:hAnsi="Courier New" w:cs="Courier New"/>
+        </w:rPr>
+        <w:tab/>
+      </w:r>
+      <w:r>
+        <w:rPr>
+          <w:rFonts w:ascii="Courier New" w:hAnsi="Courier New" w:cs="Courier New"/>
+        </w:rPr>
+        <w:tab/>
+      </w:r>
+      <w:r>
+        <w:rPr>
+          <w:rFonts w:ascii="Courier New" w:hAnsi="Courier New" w:cs="Courier New"/>
+        </w:rPr>
+        <w:tab/>
+        <w:t>- 4143.0</w:t>
+      </w:r>
+    </w:p>
+    <w:p>
+      <w:pPr>
+        <w:pStyle w:val="PlainText"/>
+        <w:rPr>
+          <w:rFonts w:ascii="Courier New" w:hAnsi="Courier New" w:cs="Courier New"/>
+          <w:b/>
+        </w:rPr>
+      </w:pPr>
+      <w:r>
+        <w:rPr>
+          <w:rFonts w:ascii="Courier New" w:hAnsi="Courier New" w:cs="Courier New"/>
+          <w:b/>
+        </w:rPr>
+        <w:t>Amount balance</w:t>
+      </w:r>
+      <w:r>
+        <w:rPr>
+          <w:rFonts w:ascii="Courier New" w:hAnsi="Courier New" w:cs="Courier New"/>
+          <w:b/>
+        </w:rPr>
+        <w:tab/>
+      </w:r>
+      <w:r>
+        <w:rPr>
+          <w:rFonts w:ascii="Courier New" w:hAnsi="Courier New" w:cs="Courier New"/>
+          <w:b/>
+        </w:rPr>
+        <w:tab/>
+      </w:r>
+      <w:r>
+        <w:rPr>
+          <w:rFonts w:ascii="Courier New" w:hAnsi="Courier New" w:cs="Courier New"/>
+          <w:b/>
+        </w:rPr>
+        <w:tab/>
+        <w:t>- 301777.0</w:t>
+      </w:r>
+    </w:p>
+    <w:p>
+      <w:pPr>
+        <w:pStyle w:val="PlainText"/>
+        <w:rPr>
+          <w:rFonts w:ascii="Courier New" w:hAnsi="Courier New" w:cs="Courier New"/>
+        </w:rPr>
+      </w:pPr>
+    </w:p>
+    <w:p>
+      <w:pPr>
+        <w:pStyle w:val="PlainText"/>
+        <w:rPr>
+          <w:rFonts w:ascii="Courier New" w:hAnsi="Courier New" w:cs="Courier New"/>
+          <w:b/>
+        </w:rPr>
+      </w:pPr>
     </w:p>
     <w:p>
       <w:pPr>

--- a/customer _details/RAMAIAH/SEP/BHADRAVATHI/NSA/PURCHASE DETAILS.docx
+++ b/customer _details/RAMAIAH/SEP/BHADRAVATHI/NSA/PURCHASE DETAILS.docx
@@ -10198,13 +10198,7 @@
         <w:rPr>
           <w:rFonts w:ascii="Courier New" w:hAnsi="Courier New" w:cs="Courier New"/>
         </w:rPr>
-        <w:t>THU Mar 01</w:t>
-      </w:r>
-      <w:r>
-        <w:rPr>
-          <w:rFonts w:ascii="Courier New" w:hAnsi="Courier New" w:cs="Courier New"/>
-        </w:rPr>
-        <w:t xml:space="preserve"> 00:05:22 PST 2018</w:t>
+        <w:t>THU Mar 01 00:05:22 PST 2018</w:t>
       </w:r>
     </w:p>
     <w:p>
@@ -10546,6 +10540,392 @@
         <w:tab/>
         <w:t>- 301777.0</w:t>
       </w:r>
+    </w:p>
+    <w:p>
+      <w:pPr>
+        <w:pStyle w:val="PlainText"/>
+        <w:rPr>
+          <w:rFonts w:ascii="Courier New" w:hAnsi="Courier New" w:cs="Courier New"/>
+          <w:b/>
+        </w:rPr>
+      </w:pPr>
+    </w:p>
+    <w:p>
+      <w:pPr>
+        <w:pStyle w:val="PlainText"/>
+        <w:rPr>
+          <w:rFonts w:ascii="Courier New" w:hAnsi="Courier New" w:cs="Courier New"/>
+        </w:rPr>
+      </w:pPr>
+      <w:r>
+        <w:rPr>
+          <w:rFonts w:ascii="Courier New" w:hAnsi="Courier New" w:cs="Courier New"/>
+        </w:rPr>
+        <w:t>THU Mar 15</w:t>
+      </w:r>
+      <w:r>
+        <w:rPr>
+          <w:rFonts w:ascii="Courier New" w:hAnsi="Courier New" w:cs="Courier New"/>
+        </w:rPr>
+        <w:t xml:space="preserve"> 15:15:55 IST 2018</w:t>
+      </w:r>
+    </w:p>
+    <w:p>
+      <w:pPr>
+        <w:pStyle w:val="PlainText"/>
+        <w:rPr>
+          <w:rFonts w:ascii="Courier New" w:hAnsi="Courier New" w:cs="Courier New"/>
+        </w:rPr>
+      </w:pPr>
+      <w:r>
+        <w:rPr>
+          <w:rFonts w:ascii="Courier New" w:hAnsi="Courier New" w:cs="Courier New"/>
+        </w:rPr>
+        <w:t>Person Name</w:t>
+      </w:r>
+      <w:r>
+        <w:rPr>
+          <w:rFonts w:ascii="Courier New" w:hAnsi="Courier New" w:cs="Courier New"/>
+        </w:rPr>
+        <w:tab/>
+      </w:r>
+      <w:r>
+        <w:rPr>
+          <w:rFonts w:ascii="Courier New" w:hAnsi="Courier New" w:cs="Courier New"/>
+        </w:rPr>
+        <w:tab/>
+      </w:r>
+      <w:r>
+        <w:rPr>
+          <w:rFonts w:ascii="Courier New" w:hAnsi="Courier New" w:cs="Courier New"/>
+        </w:rPr>
+        <w:tab/>
+      </w:r>
+      <w:r>
+        <w:rPr>
+          <w:rFonts w:ascii="Courier New" w:hAnsi="Courier New" w:cs="Courier New"/>
+        </w:rPr>
+        <w:tab/>
+        <w:t>- NSA</w:t>
+      </w:r>
+    </w:p>
+    <w:p>
+      <w:pPr>
+        <w:pStyle w:val="PlainText"/>
+        <w:rPr>
+          <w:rFonts w:ascii="Courier New" w:hAnsi="Courier New" w:cs="Courier New"/>
+        </w:rPr>
+      </w:pPr>
+      <w:r>
+        <w:rPr>
+          <w:rFonts w:ascii="Courier New" w:hAnsi="Courier New" w:cs="Courier New"/>
+        </w:rPr>
+        <w:t>Bill number</w:t>
+      </w:r>
+      <w:r>
+        <w:rPr>
+          <w:rFonts w:ascii="Courier New" w:hAnsi="Courier New" w:cs="Courier New"/>
+        </w:rPr>
+        <w:tab/>
+      </w:r>
+      <w:r>
+        <w:rPr>
+          <w:rFonts w:ascii="Courier New" w:hAnsi="Courier New" w:cs="Courier New"/>
+        </w:rPr>
+        <w:tab/>
+      </w:r>
+      <w:r>
+        <w:rPr>
+          <w:rFonts w:ascii="Courier New" w:hAnsi="Courier New" w:cs="Courier New"/>
+        </w:rPr>
+        <w:tab/>
+      </w:r>
+      <w:r>
+        <w:rPr>
+          <w:rFonts w:ascii="Courier New" w:hAnsi="Courier New" w:cs="Courier New"/>
+        </w:rPr>
+        <w:tab/>
+        <w:t>- 1491</w:t>
+      </w:r>
+    </w:p>
+    <w:p>
+      <w:pPr>
+        <w:pStyle w:val="PlainText"/>
+        <w:rPr>
+          <w:rFonts w:ascii="Courier New" w:hAnsi="Courier New" w:cs="Courier New"/>
+        </w:rPr>
+      </w:pPr>
+      <w:r>
+        <w:rPr>
+          <w:rFonts w:ascii="Courier New" w:hAnsi="Courier New" w:cs="Courier New"/>
+        </w:rPr>
+        <w:t>---------------------------------------------------------------</w:t>
+      </w:r>
+    </w:p>
+    <w:p>
+      <w:pPr>
+        <w:pStyle w:val="PlainText"/>
+        <w:rPr>
+          <w:rFonts w:ascii="Courier New" w:hAnsi="Courier New" w:cs="Courier New"/>
+        </w:rPr>
+      </w:pPr>
+      <w:r>
+        <w:rPr>
+          <w:rFonts w:ascii="Courier New" w:hAnsi="Courier New" w:cs="Courier New"/>
+        </w:rPr>
+        <w:t>Item Name</w:t>
+      </w:r>
+      <w:r>
+        <w:rPr>
+          <w:rFonts w:ascii="Courier New" w:hAnsi="Courier New" w:cs="Courier New"/>
+        </w:rPr>
+        <w:tab/>
+      </w:r>
+      <w:r>
+        <w:rPr>
+          <w:rFonts w:ascii="Courier New" w:hAnsi="Courier New" w:cs="Courier New"/>
+        </w:rPr>
+        <w:tab/>
+      </w:r>
+      <w:r>
+        <w:rPr>
+          <w:rFonts w:ascii="Courier New" w:hAnsi="Courier New" w:cs="Courier New"/>
+        </w:rPr>
+        <w:tab/>
+      </w:r>
+      <w:r>
+        <w:rPr>
+          <w:rFonts w:ascii="Courier New" w:hAnsi="Courier New" w:cs="Courier New"/>
+        </w:rPr>
+        <w:tab/>
+        <w:t>- CARROT</w:t>
+      </w:r>
+    </w:p>
+    <w:p>
+      <w:pPr>
+        <w:pStyle w:val="PlainText"/>
+        <w:rPr>
+          <w:rFonts w:ascii="Courier New" w:hAnsi="Courier New" w:cs="Courier New"/>
+        </w:rPr>
+      </w:pPr>
+      <w:r>
+        <w:rPr>
+          <w:rFonts w:ascii="Courier New" w:hAnsi="Courier New" w:cs="Courier New"/>
+        </w:rPr>
+        <w:t>Number of Pockets</w:t>
+      </w:r>
+      <w:r>
+        <w:rPr>
+          <w:rFonts w:ascii="Courier New" w:hAnsi="Courier New" w:cs="Courier New"/>
+        </w:rPr>
+        <w:tab/>
+      </w:r>
+      <w:r>
+        <w:rPr>
+          <w:rFonts w:ascii="Courier New" w:hAnsi="Courier New" w:cs="Courier New"/>
+        </w:rPr>
+        <w:tab/>
+      </w:r>
+      <w:r>
+        <w:rPr>
+          <w:rFonts w:ascii="Courier New" w:hAnsi="Courier New" w:cs="Courier New"/>
+        </w:rPr>
+        <w:tab/>
+        <w:t>- 3</w:t>
+      </w:r>
+    </w:p>
+    <w:p>
+      <w:pPr>
+        <w:pStyle w:val="PlainText"/>
+        <w:rPr>
+          <w:rFonts w:ascii="Courier New" w:hAnsi="Courier New" w:cs="Courier New"/>
+        </w:rPr>
+      </w:pPr>
+      <w:r>
+        <w:rPr>
+          <w:rFonts w:ascii="Courier New" w:hAnsi="Courier New" w:cs="Courier New"/>
+        </w:rPr>
+        <w:t>Number of KGs</w:t>
+      </w:r>
+      <w:r>
+        <w:rPr>
+          <w:rFonts w:ascii="Courier New" w:hAnsi="Courier New" w:cs="Courier New"/>
+        </w:rPr>
+        <w:tab/>
+      </w:r>
+      <w:r>
+        <w:rPr>
+          <w:rFonts w:ascii="Courier New" w:hAnsi="Courier New" w:cs="Courier New"/>
+        </w:rPr>
+        <w:tab/>
+      </w:r>
+      <w:r>
+        <w:rPr>
+          <w:rFonts w:ascii="Courier New" w:hAnsi="Courier New" w:cs="Courier New"/>
+        </w:rPr>
+        <w:tab/>
+        <w:t>- 257</w:t>
+      </w:r>
+    </w:p>
+    <w:p>
+      <w:pPr>
+        <w:pStyle w:val="PlainText"/>
+        <w:rPr>
+          <w:rFonts w:ascii="Courier New" w:hAnsi="Courier New" w:cs="Courier New"/>
+        </w:rPr>
+      </w:pPr>
+      <w:r>
+        <w:rPr>
+          <w:rFonts w:ascii="Courier New" w:hAnsi="Courier New" w:cs="Courier New"/>
+        </w:rPr>
+        <w:t>Rate</w:t>
+      </w:r>
+      <w:r>
+        <w:rPr>
+          <w:rFonts w:ascii="Courier New" w:hAnsi="Courier New" w:cs="Courier New"/>
+        </w:rPr>
+        <w:tab/>
+      </w:r>
+      <w:r>
+        <w:rPr>
+          <w:rFonts w:ascii="Courier New" w:hAnsi="Courier New" w:cs="Courier New"/>
+        </w:rPr>
+        <w:tab/>
+      </w:r>
+      <w:r>
+        <w:rPr>
+          <w:rFonts w:ascii="Courier New" w:hAnsi="Courier New" w:cs="Courier New"/>
+        </w:rPr>
+        <w:tab/>
+      </w:r>
+      <w:r>
+        <w:rPr>
+          <w:rFonts w:ascii="Courier New" w:hAnsi="Courier New" w:cs="Courier New"/>
+        </w:rPr>
+        <w:tab/>
+      </w:r>
+      <w:r>
+        <w:rPr>
+          <w:rFonts w:ascii="Courier New" w:hAnsi="Courier New" w:cs="Courier New"/>
+        </w:rPr>
+        <w:tab/>
+        <w:t>- 10</w:t>
+      </w:r>
+    </w:p>
+    <w:p>
+      <w:pPr>
+        <w:pStyle w:val="PlainText"/>
+        <w:rPr>
+          <w:rFonts w:ascii="Courier New" w:hAnsi="Courier New" w:cs="Courier New"/>
+        </w:rPr>
+      </w:pPr>
+      <w:r>
+        <w:rPr>
+          <w:rFonts w:ascii="Courier New" w:hAnsi="Courier New" w:cs="Courier New"/>
+        </w:rPr>
+        <w:t>Transport &amp; Miscellaneous</w:t>
+      </w:r>
+      <w:r>
+        <w:rPr>
+          <w:rFonts w:ascii="Courier New" w:hAnsi="Courier New" w:cs="Courier New"/>
+        </w:rPr>
+        <w:tab/>
+        <w:t>- 495</w:t>
+      </w:r>
+    </w:p>
+    <w:p>
+      <w:pPr>
+        <w:pStyle w:val="PlainText"/>
+        <w:rPr>
+          <w:rFonts w:ascii="Courier New" w:hAnsi="Courier New" w:cs="Courier New"/>
+        </w:rPr>
+      </w:pPr>
+      <w:r>
+        <w:rPr>
+          <w:rFonts w:ascii="Courier New" w:hAnsi="Courier New" w:cs="Courier New"/>
+        </w:rPr>
+        <w:t>Total Price</w:t>
+      </w:r>
+      <w:r>
+        <w:rPr>
+          <w:rFonts w:ascii="Courier New" w:hAnsi="Courier New" w:cs="Courier New"/>
+        </w:rPr>
+        <w:tab/>
+      </w:r>
+      <w:r>
+        <w:rPr>
+          <w:rFonts w:ascii="Courier New" w:hAnsi="Courier New" w:cs="Courier New"/>
+        </w:rPr>
+        <w:tab/>
+      </w:r>
+      <w:r>
+        <w:rPr>
+          <w:rFonts w:ascii="Courier New" w:hAnsi="Courier New" w:cs="Courier New"/>
+        </w:rPr>
+        <w:tab/>
+      </w:r>
+      <w:r>
+        <w:rPr>
+          <w:rFonts w:ascii="Courier New" w:hAnsi="Courier New" w:cs="Courier New"/>
+        </w:rPr>
+        <w:tab/>
+        <w:t>- 3065.0</w:t>
+      </w:r>
+    </w:p>
+    <w:p>
+      <w:pPr>
+        <w:pStyle w:val="PlainText"/>
+        <w:rPr>
+          <w:rFonts w:ascii="Courier New" w:hAnsi="Courier New" w:cs="Courier New"/>
+          <w:b/>
+        </w:rPr>
+      </w:pPr>
+      <w:r>
+        <w:rPr>
+          <w:rFonts w:ascii="Courier New" w:hAnsi="Courier New" w:cs="Courier New"/>
+          <w:b/>
+        </w:rPr>
+        <w:t>Amount balance</w:t>
+      </w:r>
+      <w:r>
+        <w:rPr>
+          <w:rFonts w:ascii="Courier New" w:hAnsi="Courier New" w:cs="Courier New"/>
+          <w:b/>
+        </w:rPr>
+        <w:tab/>
+      </w:r>
+      <w:r>
+        <w:rPr>
+          <w:rFonts w:ascii="Courier New" w:hAnsi="Courier New" w:cs="Courier New"/>
+          <w:b/>
+        </w:rPr>
+        <w:tab/>
+      </w:r>
+      <w:r>
+        <w:rPr>
+          <w:rFonts w:ascii="Courier New" w:hAnsi="Courier New" w:cs="Courier New"/>
+          <w:b/>
+        </w:rPr>
+        <w:tab/>
+        <w:t>- 304842.0</w:t>
+      </w:r>
+    </w:p>
+    <w:p>
+      <w:pPr>
+        <w:pStyle w:val="PlainText"/>
+        <w:rPr>
+          <w:rFonts w:ascii="Courier New" w:hAnsi="Courier New" w:cs="Courier New"/>
+        </w:rPr>
+      </w:pPr>
+    </w:p>
+    <w:p>
+      <w:pPr>
+        <w:pStyle w:val="PlainText"/>
+        <w:rPr>
+          <w:rFonts w:ascii="Courier New" w:hAnsi="Courier New" w:cs="Courier New"/>
+          <w:b/>
+        </w:rPr>
+      </w:pPr>
     </w:p>
     <w:p>
       <w:pPr>

--- a/customer _details/RAMAIAH/SEP/BHADRAVATHI/NSA/PURCHASE DETAILS.docx
+++ b/customer _details/RAMAIAH/SEP/BHADRAVATHI/NSA/PURCHASE DETAILS.docx
@@ -10561,13 +10561,7 @@
         <w:rPr>
           <w:rFonts w:ascii="Courier New" w:hAnsi="Courier New" w:cs="Courier New"/>
         </w:rPr>
-        <w:t>THU Mar 15</w:t>
-      </w:r>
-      <w:r>
-        <w:rPr>
-          <w:rFonts w:ascii="Courier New" w:hAnsi="Courier New" w:cs="Courier New"/>
-        </w:rPr>
-        <w:t xml:space="preserve"> 15:15:55 IST 2018</w:t>
+        <w:t>THU Mar 15 15:15:55 IST 2018</w:t>
       </w:r>
     </w:p>
     <w:p>
@@ -10909,6 +10903,393 @@
         <w:tab/>
         <w:t>- 304842.0</w:t>
       </w:r>
+    </w:p>
+    <w:p>
+      <w:pPr>
+        <w:pStyle w:val="PlainText"/>
+        <w:rPr>
+          <w:rFonts w:ascii="Courier New" w:hAnsi="Courier New" w:cs="Courier New"/>
+          <w:b/>
+        </w:rPr>
+      </w:pPr>
+    </w:p>
+    <w:p>
+      <w:pPr>
+        <w:pStyle w:val="PlainText"/>
+        <w:rPr>
+          <w:rFonts w:ascii="Courier New" w:hAnsi="Courier New" w:cs="Courier New"/>
+        </w:rPr>
+      </w:pPr>
+      <w:r>
+        <w:rPr>
+          <w:rFonts w:ascii="Courier New" w:hAnsi="Courier New" w:cs="Courier New"/>
+        </w:rPr>
+        <w:t>THU Apr 19</w:t>
+      </w:r>
+      <w:r>
+        <w:rPr>
+          <w:rFonts w:ascii="Courier New" w:hAnsi="Courier New" w:cs="Courier New"/>
+        </w:rPr>
+        <w:t xml:space="preserve"> 13:03:33 IST 2018</w:t>
+      </w:r>
+    </w:p>
+    <w:p>
+      <w:pPr>
+        <w:pStyle w:val="PlainText"/>
+        <w:rPr>
+          <w:rFonts w:ascii="Courier New" w:hAnsi="Courier New" w:cs="Courier New"/>
+        </w:rPr>
+      </w:pPr>
+      <w:r>
+        <w:rPr>
+          <w:rFonts w:ascii="Courier New" w:hAnsi="Courier New" w:cs="Courier New"/>
+        </w:rPr>
+        <w:t>Person Name</w:t>
+      </w:r>
+      <w:r>
+        <w:rPr>
+          <w:rFonts w:ascii="Courier New" w:hAnsi="Courier New" w:cs="Courier New"/>
+        </w:rPr>
+        <w:tab/>
+      </w:r>
+      <w:r>
+        <w:rPr>
+          <w:rFonts w:ascii="Courier New" w:hAnsi="Courier New" w:cs="Courier New"/>
+        </w:rPr>
+        <w:tab/>
+      </w:r>
+      <w:r>
+        <w:rPr>
+          <w:rFonts w:ascii="Courier New" w:hAnsi="Courier New" w:cs="Courier New"/>
+        </w:rPr>
+        <w:tab/>
+      </w:r>
+      <w:r>
+        <w:rPr>
+          <w:rFonts w:ascii="Courier New" w:hAnsi="Courier New" w:cs="Courier New"/>
+        </w:rPr>
+        <w:tab/>
+        <w:t>- NSA</w:t>
+      </w:r>
+    </w:p>
+    <w:p>
+      <w:pPr>
+        <w:pStyle w:val="PlainText"/>
+        <w:rPr>
+          <w:rFonts w:ascii="Courier New" w:hAnsi="Courier New" w:cs="Courier New"/>
+        </w:rPr>
+      </w:pPr>
+      <w:r>
+        <w:rPr>
+          <w:rFonts w:ascii="Courier New" w:hAnsi="Courier New" w:cs="Courier New"/>
+        </w:rPr>
+        <w:t>Bill number</w:t>
+      </w:r>
+      <w:r>
+        <w:rPr>
+          <w:rFonts w:ascii="Courier New" w:hAnsi="Courier New" w:cs="Courier New"/>
+        </w:rPr>
+        <w:tab/>
+      </w:r>
+      <w:r>
+        <w:rPr>
+          <w:rFonts w:ascii="Courier New" w:hAnsi="Courier New" w:cs="Courier New"/>
+        </w:rPr>
+        <w:tab/>
+      </w:r>
+      <w:r>
+        <w:rPr>
+          <w:rFonts w:ascii="Courier New" w:hAnsi="Courier New" w:cs="Courier New"/>
+        </w:rPr>
+        <w:tab/>
+      </w:r>
+      <w:r>
+        <w:rPr>
+          <w:rFonts w:ascii="Courier New" w:hAnsi="Courier New" w:cs="Courier New"/>
+        </w:rPr>
+        <w:tab/>
+        <w:t>- 1784</w:t>
+      </w:r>
+    </w:p>
+    <w:p>
+      <w:pPr>
+        <w:pStyle w:val="PlainText"/>
+        <w:rPr>
+          <w:rFonts w:ascii="Courier New" w:hAnsi="Courier New" w:cs="Courier New"/>
+        </w:rPr>
+      </w:pPr>
+      <w:r>
+        <w:rPr>
+          <w:rFonts w:ascii="Courier New" w:hAnsi="Courier New" w:cs="Courier New"/>
+        </w:rPr>
+        <w:t>---------------------------------------------------------------</w:t>
+      </w:r>
+    </w:p>
+    <w:p>
+      <w:pPr>
+        <w:pStyle w:val="PlainText"/>
+        <w:rPr>
+          <w:rFonts w:ascii="Courier New" w:hAnsi="Courier New" w:cs="Courier New"/>
+        </w:rPr>
+      </w:pPr>
+      <w:r>
+        <w:rPr>
+          <w:rFonts w:ascii="Courier New" w:hAnsi="Courier New" w:cs="Courier New"/>
+        </w:rPr>
+        <w:t>Item Name</w:t>
+      </w:r>
+      <w:r>
+        <w:rPr>
+          <w:rFonts w:ascii="Courier New" w:hAnsi="Courier New" w:cs="Courier New"/>
+        </w:rPr>
+        <w:tab/>
+      </w:r>
+      <w:r>
+        <w:rPr>
+          <w:rFonts w:ascii="Courier New" w:hAnsi="Courier New" w:cs="Courier New"/>
+        </w:rPr>
+        <w:tab/>
+      </w:r>
+      <w:r>
+        <w:rPr>
+          <w:rFonts w:ascii="Courier New" w:hAnsi="Courier New" w:cs="Courier New"/>
+        </w:rPr>
+        <w:tab/>
+      </w:r>
+      <w:r>
+        <w:rPr>
+          <w:rFonts w:ascii="Courier New" w:hAnsi="Courier New" w:cs="Courier New"/>
+        </w:rPr>
+        <w:tab/>
+        <w:t>- CARROT</w:t>
+      </w:r>
+    </w:p>
+    <w:p>
+      <w:pPr>
+        <w:pStyle w:val="PlainText"/>
+        <w:rPr>
+          <w:rFonts w:ascii="Courier New" w:hAnsi="Courier New" w:cs="Courier New"/>
+        </w:rPr>
+      </w:pPr>
+      <w:r>
+        <w:rPr>
+          <w:rFonts w:ascii="Courier New" w:hAnsi="Courier New" w:cs="Courier New"/>
+        </w:rPr>
+        <w:t>Number of Pockets</w:t>
+      </w:r>
+      <w:r>
+        <w:rPr>
+          <w:rFonts w:ascii="Courier New" w:hAnsi="Courier New" w:cs="Courier New"/>
+        </w:rPr>
+        <w:tab/>
+      </w:r>
+      <w:r>
+        <w:rPr>
+          <w:rFonts w:ascii="Courier New" w:hAnsi="Courier New" w:cs="Courier New"/>
+        </w:rPr>
+        <w:tab/>
+      </w:r>
+      <w:r>
+        <w:rPr>
+          <w:rFonts w:ascii="Courier New" w:hAnsi="Courier New" w:cs="Courier New"/>
+        </w:rPr>
+        <w:tab/>
+        <w:t>- 4</w:t>
+      </w:r>
+    </w:p>
+    <w:p>
+      <w:pPr>
+        <w:pStyle w:val="PlainText"/>
+        <w:rPr>
+          <w:rFonts w:ascii="Courier New" w:hAnsi="Courier New" w:cs="Courier New"/>
+        </w:rPr>
+      </w:pPr>
+      <w:r>
+        <w:rPr>
+          <w:rFonts w:ascii="Courier New" w:hAnsi="Courier New" w:cs="Courier New"/>
+        </w:rPr>
+        <w:t>Number of KGs</w:t>
+      </w:r>
+      <w:r>
+        <w:rPr>
+          <w:rFonts w:ascii="Courier New" w:hAnsi="Courier New" w:cs="Courier New"/>
+        </w:rPr>
+        <w:tab/>
+      </w:r>
+      <w:r>
+        <w:rPr>
+          <w:rFonts w:ascii="Courier New" w:hAnsi="Courier New" w:cs="Courier New"/>
+        </w:rPr>
+        <w:tab/>
+      </w:r>
+      <w:r>
+        <w:rPr>
+          <w:rFonts w:ascii="Courier New" w:hAnsi="Courier New" w:cs="Courier New"/>
+        </w:rPr>
+        <w:tab/>
+        <w:t>- 344</w:t>
+      </w:r>
+    </w:p>
+    <w:p>
+      <w:pPr>
+        <w:pStyle w:val="PlainText"/>
+        <w:rPr>
+          <w:rFonts w:ascii="Courier New" w:hAnsi="Courier New" w:cs="Courier New"/>
+        </w:rPr>
+      </w:pPr>
+      <w:r>
+        <w:rPr>
+          <w:rFonts w:ascii="Courier New" w:hAnsi="Courier New" w:cs="Courier New"/>
+        </w:rPr>
+        <w:t>Rate</w:t>
+      </w:r>
+      <w:r>
+        <w:rPr>
+          <w:rFonts w:ascii="Courier New" w:hAnsi="Courier New" w:cs="Courier New"/>
+        </w:rPr>
+        <w:tab/>
+      </w:r>
+      <w:r>
+        <w:rPr>
+          <w:rFonts w:ascii="Courier New" w:hAnsi="Courier New" w:cs="Courier New"/>
+        </w:rPr>
+        <w:tab/>
+      </w:r>
+      <w:r>
+        <w:rPr>
+          <w:rFonts w:ascii="Courier New" w:hAnsi="Courier New" w:cs="Courier New"/>
+        </w:rPr>
+        <w:tab/>
+      </w:r>
+      <w:r>
+        <w:rPr>
+          <w:rFonts w:ascii="Courier New" w:hAnsi="Courier New" w:cs="Courier New"/>
+        </w:rPr>
+        <w:tab/>
+      </w:r>
+      <w:r>
+        <w:rPr>
+          <w:rFonts w:ascii="Courier New" w:hAnsi="Courier New" w:cs="Courier New"/>
+        </w:rPr>
+        <w:tab/>
+        <w:t>- 10</w:t>
+      </w:r>
+    </w:p>
+    <w:p>
+      <w:pPr>
+        <w:pStyle w:val="PlainText"/>
+        <w:rPr>
+          <w:rFonts w:ascii="Courier New" w:hAnsi="Courier New" w:cs="Courier New"/>
+        </w:rPr>
+      </w:pPr>
+      <w:r>
+        <w:rPr>
+          <w:rFonts w:ascii="Courier New" w:hAnsi="Courier New" w:cs="Courier New"/>
+        </w:rPr>
+        <w:t>Transport &amp; Miscellaneous</w:t>
+      </w:r>
+      <w:r>
+        <w:rPr>
+          <w:rFonts w:ascii="Courier New" w:hAnsi="Courier New" w:cs="Courier New"/>
+        </w:rPr>
+        <w:tab/>
+        <w:t>- 660</w:t>
+      </w:r>
+    </w:p>
+    <w:p>
+      <w:pPr>
+        <w:pStyle w:val="PlainText"/>
+        <w:rPr>
+          <w:rFonts w:ascii="Courier New" w:hAnsi="Courier New" w:cs="Courier New"/>
+        </w:rPr>
+      </w:pPr>
+      <w:r>
+        <w:rPr>
+          <w:rFonts w:ascii="Courier New" w:hAnsi="Courier New" w:cs="Courier New"/>
+        </w:rPr>
+        <w:t>Total Price</w:t>
+      </w:r>
+      <w:r>
+        <w:rPr>
+          <w:rFonts w:ascii="Courier New" w:hAnsi="Courier New" w:cs="Courier New"/>
+        </w:rPr>
+        <w:tab/>
+      </w:r>
+      <w:r>
+        <w:rPr>
+          <w:rFonts w:ascii="Courier New" w:hAnsi="Courier New" w:cs="Courier New"/>
+        </w:rPr>
+        <w:tab/>
+      </w:r>
+      <w:r>
+        <w:rPr>
+          <w:rFonts w:ascii="Courier New" w:hAnsi="Courier New" w:cs="Courier New"/>
+        </w:rPr>
+        <w:tab/>
+      </w:r>
+      <w:r>
+        <w:rPr>
+          <w:rFonts w:ascii="Courier New" w:hAnsi="Courier New" w:cs="Courier New"/>
+        </w:rPr>
+        <w:tab/>
+        <w:t>- 4100.0</w:t>
+      </w:r>
+    </w:p>
+    <w:p>
+      <w:pPr>
+        <w:pStyle w:val="PlainText"/>
+        <w:rPr>
+          <w:rFonts w:ascii="Courier New" w:hAnsi="Courier New" w:cs="Courier New"/>
+          <w:b/>
+        </w:rPr>
+      </w:pPr>
+      <w:r>
+        <w:rPr>
+          <w:rFonts w:ascii="Courier New" w:hAnsi="Courier New" w:cs="Courier New"/>
+          <w:b/>
+        </w:rPr>
+        <w:t>Amount balance</w:t>
+      </w:r>
+      <w:r>
+        <w:rPr>
+          <w:rFonts w:ascii="Courier New" w:hAnsi="Courier New" w:cs="Courier New"/>
+          <w:b/>
+        </w:rPr>
+        <w:tab/>
+      </w:r>
+      <w:r>
+        <w:rPr>
+          <w:rFonts w:ascii="Courier New" w:hAnsi="Courier New" w:cs="Courier New"/>
+          <w:b/>
+        </w:rPr>
+        <w:tab/>
+      </w:r>
+      <w:r>
+        <w:rPr>
+          <w:rFonts w:ascii="Courier New" w:hAnsi="Courier New" w:cs="Courier New"/>
+          <w:b/>
+        </w:rPr>
+        <w:tab/>
+        <w:t>- 308942.0</w:t>
+      </w:r>
+    </w:p>
+    <w:p>
+      <w:pPr>
+        <w:pStyle w:val="PlainText"/>
+        <w:rPr>
+          <w:rFonts w:ascii="Courier New" w:hAnsi="Courier New" w:cs="Courier New"/>
+          <w:b/>
+        </w:rPr>
+      </w:pPr>
+    </w:p>
+    <w:p>
+      <w:pPr>
+        <w:pStyle w:val="PlainText"/>
+        <w:rPr>
+          <w:rFonts w:ascii="Courier New" w:hAnsi="Courier New" w:cs="Courier New"/>
+          <w:b/>
+        </w:rPr>
+      </w:pPr>
     </w:p>
     <w:p>
       <w:pPr>

--- a/customer _details/RAMAIAH/SEP/BHADRAVATHI/NSA/PURCHASE DETAILS.docx
+++ b/customer _details/RAMAIAH/SEP/BHADRAVATHI/NSA/PURCHASE DETAILS.docx
@@ -10924,13 +10924,7 @@
         <w:rPr>
           <w:rFonts w:ascii="Courier New" w:hAnsi="Courier New" w:cs="Courier New"/>
         </w:rPr>
-        <w:t>THU Apr 19</w:t>
-      </w:r>
-      <w:r>
-        <w:rPr>
-          <w:rFonts w:ascii="Courier New" w:hAnsi="Courier New" w:cs="Courier New"/>
-        </w:rPr>
-        <w:t xml:space="preserve"> 13:03:33 IST 2018</w:t>
+        <w:t>THU Apr 19 13:03:33 IST 2018</w:t>
       </w:r>
     </w:p>
     <w:p>
@@ -11272,6 +11266,392 @@
         <w:tab/>
         <w:t>- 308942.0</w:t>
       </w:r>
+    </w:p>
+    <w:p>
+      <w:pPr>
+        <w:pStyle w:val="PlainText"/>
+        <w:rPr>
+          <w:rFonts w:ascii="Courier New" w:hAnsi="Courier New" w:cs="Courier New"/>
+          <w:b/>
+        </w:rPr>
+      </w:pPr>
+    </w:p>
+    <w:p>
+      <w:pPr>
+        <w:pStyle w:val="PlainText"/>
+        <w:rPr>
+          <w:rFonts w:ascii="Courier New" w:hAnsi="Courier New" w:cs="Courier New"/>
+        </w:rPr>
+      </w:pPr>
+      <w:r>
+        <w:rPr>
+          <w:rFonts w:ascii="Courier New" w:hAnsi="Courier New" w:cs="Courier New"/>
+        </w:rPr>
+        <w:t>SAT Apr 21</w:t>
+      </w:r>
+      <w:r>
+        <w:rPr>
+          <w:rFonts w:ascii="Courier New" w:hAnsi="Courier New" w:cs="Courier New"/>
+        </w:rPr>
+        <w:t xml:space="preserve"> 14:13:57 IST 2018</w:t>
+      </w:r>
+    </w:p>
+    <w:p>
+      <w:pPr>
+        <w:pStyle w:val="PlainText"/>
+        <w:rPr>
+          <w:rFonts w:ascii="Courier New" w:hAnsi="Courier New" w:cs="Courier New"/>
+        </w:rPr>
+      </w:pPr>
+      <w:r>
+        <w:rPr>
+          <w:rFonts w:ascii="Courier New" w:hAnsi="Courier New" w:cs="Courier New"/>
+        </w:rPr>
+        <w:t>Person Name</w:t>
+      </w:r>
+      <w:r>
+        <w:rPr>
+          <w:rFonts w:ascii="Courier New" w:hAnsi="Courier New" w:cs="Courier New"/>
+        </w:rPr>
+        <w:tab/>
+      </w:r>
+      <w:r>
+        <w:rPr>
+          <w:rFonts w:ascii="Courier New" w:hAnsi="Courier New" w:cs="Courier New"/>
+        </w:rPr>
+        <w:tab/>
+      </w:r>
+      <w:r>
+        <w:rPr>
+          <w:rFonts w:ascii="Courier New" w:hAnsi="Courier New" w:cs="Courier New"/>
+        </w:rPr>
+        <w:tab/>
+      </w:r>
+      <w:r>
+        <w:rPr>
+          <w:rFonts w:ascii="Courier New" w:hAnsi="Courier New" w:cs="Courier New"/>
+        </w:rPr>
+        <w:tab/>
+        <w:t>- NSA</w:t>
+      </w:r>
+    </w:p>
+    <w:p>
+      <w:pPr>
+        <w:pStyle w:val="PlainText"/>
+        <w:rPr>
+          <w:rFonts w:ascii="Courier New" w:hAnsi="Courier New" w:cs="Courier New"/>
+        </w:rPr>
+      </w:pPr>
+      <w:r>
+        <w:rPr>
+          <w:rFonts w:ascii="Courier New" w:hAnsi="Courier New" w:cs="Courier New"/>
+        </w:rPr>
+        <w:t>Bill number</w:t>
+      </w:r>
+      <w:r>
+        <w:rPr>
+          <w:rFonts w:ascii="Courier New" w:hAnsi="Courier New" w:cs="Courier New"/>
+        </w:rPr>
+        <w:tab/>
+      </w:r>
+      <w:r>
+        <w:rPr>
+          <w:rFonts w:ascii="Courier New" w:hAnsi="Courier New" w:cs="Courier New"/>
+        </w:rPr>
+        <w:tab/>
+      </w:r>
+      <w:r>
+        <w:rPr>
+          <w:rFonts w:ascii="Courier New" w:hAnsi="Courier New" w:cs="Courier New"/>
+        </w:rPr>
+        <w:tab/>
+      </w:r>
+      <w:r>
+        <w:rPr>
+          <w:rFonts w:ascii="Courier New" w:hAnsi="Courier New" w:cs="Courier New"/>
+        </w:rPr>
+        <w:tab/>
+        <w:t>- 1812</w:t>
+      </w:r>
+    </w:p>
+    <w:p>
+      <w:pPr>
+        <w:pStyle w:val="PlainText"/>
+        <w:rPr>
+          <w:rFonts w:ascii="Courier New" w:hAnsi="Courier New" w:cs="Courier New"/>
+        </w:rPr>
+      </w:pPr>
+      <w:r>
+        <w:rPr>
+          <w:rFonts w:ascii="Courier New" w:hAnsi="Courier New" w:cs="Courier New"/>
+        </w:rPr>
+        <w:t>---------------------------------------------------------------</w:t>
+      </w:r>
+    </w:p>
+    <w:p>
+      <w:pPr>
+        <w:pStyle w:val="PlainText"/>
+        <w:rPr>
+          <w:rFonts w:ascii="Courier New" w:hAnsi="Courier New" w:cs="Courier New"/>
+        </w:rPr>
+      </w:pPr>
+      <w:r>
+        <w:rPr>
+          <w:rFonts w:ascii="Courier New" w:hAnsi="Courier New" w:cs="Courier New"/>
+        </w:rPr>
+        <w:t>Item Name</w:t>
+      </w:r>
+      <w:r>
+        <w:rPr>
+          <w:rFonts w:ascii="Courier New" w:hAnsi="Courier New" w:cs="Courier New"/>
+        </w:rPr>
+        <w:tab/>
+      </w:r>
+      <w:r>
+        <w:rPr>
+          <w:rFonts w:ascii="Courier New" w:hAnsi="Courier New" w:cs="Courier New"/>
+        </w:rPr>
+        <w:tab/>
+      </w:r>
+      <w:r>
+        <w:rPr>
+          <w:rFonts w:ascii="Courier New" w:hAnsi="Courier New" w:cs="Courier New"/>
+        </w:rPr>
+        <w:tab/>
+      </w:r>
+      <w:r>
+        <w:rPr>
+          <w:rFonts w:ascii="Courier New" w:hAnsi="Courier New" w:cs="Courier New"/>
+        </w:rPr>
+        <w:tab/>
+        <w:t>- CARROT</w:t>
+      </w:r>
+    </w:p>
+    <w:p>
+      <w:pPr>
+        <w:pStyle w:val="PlainText"/>
+        <w:rPr>
+          <w:rFonts w:ascii="Courier New" w:hAnsi="Courier New" w:cs="Courier New"/>
+        </w:rPr>
+      </w:pPr>
+      <w:r>
+        <w:rPr>
+          <w:rFonts w:ascii="Courier New" w:hAnsi="Courier New" w:cs="Courier New"/>
+        </w:rPr>
+        <w:t>Number of Pockets</w:t>
+      </w:r>
+      <w:r>
+        <w:rPr>
+          <w:rFonts w:ascii="Courier New" w:hAnsi="Courier New" w:cs="Courier New"/>
+        </w:rPr>
+        <w:tab/>
+      </w:r>
+      <w:r>
+        <w:rPr>
+          <w:rFonts w:ascii="Courier New" w:hAnsi="Courier New" w:cs="Courier New"/>
+        </w:rPr>
+        <w:tab/>
+      </w:r>
+      <w:r>
+        <w:rPr>
+          <w:rFonts w:ascii="Courier New" w:hAnsi="Courier New" w:cs="Courier New"/>
+        </w:rPr>
+        <w:tab/>
+        <w:t>- 3</w:t>
+      </w:r>
+    </w:p>
+    <w:p>
+      <w:pPr>
+        <w:pStyle w:val="PlainText"/>
+        <w:rPr>
+          <w:rFonts w:ascii="Courier New" w:hAnsi="Courier New" w:cs="Courier New"/>
+        </w:rPr>
+      </w:pPr>
+      <w:r>
+        <w:rPr>
+          <w:rFonts w:ascii="Courier New" w:hAnsi="Courier New" w:cs="Courier New"/>
+        </w:rPr>
+        <w:t>Number of KGs</w:t>
+      </w:r>
+      <w:r>
+        <w:rPr>
+          <w:rFonts w:ascii="Courier New" w:hAnsi="Courier New" w:cs="Courier New"/>
+        </w:rPr>
+        <w:tab/>
+      </w:r>
+      <w:r>
+        <w:rPr>
+          <w:rFonts w:ascii="Courier New" w:hAnsi="Courier New" w:cs="Courier New"/>
+        </w:rPr>
+        <w:tab/>
+      </w:r>
+      <w:r>
+        <w:rPr>
+          <w:rFonts w:ascii="Courier New" w:hAnsi="Courier New" w:cs="Courier New"/>
+        </w:rPr>
+        <w:tab/>
+        <w:t>- 259</w:t>
+      </w:r>
+    </w:p>
+    <w:p>
+      <w:pPr>
+        <w:pStyle w:val="PlainText"/>
+        <w:rPr>
+          <w:rFonts w:ascii="Courier New" w:hAnsi="Courier New" w:cs="Courier New"/>
+        </w:rPr>
+      </w:pPr>
+      <w:r>
+        <w:rPr>
+          <w:rFonts w:ascii="Courier New" w:hAnsi="Courier New" w:cs="Courier New"/>
+        </w:rPr>
+        <w:t>Rate</w:t>
+      </w:r>
+      <w:r>
+        <w:rPr>
+          <w:rFonts w:ascii="Courier New" w:hAnsi="Courier New" w:cs="Courier New"/>
+        </w:rPr>
+        <w:tab/>
+      </w:r>
+      <w:r>
+        <w:rPr>
+          <w:rFonts w:ascii="Courier New" w:hAnsi="Courier New" w:cs="Courier New"/>
+        </w:rPr>
+        <w:tab/>
+      </w:r>
+      <w:r>
+        <w:rPr>
+          <w:rFonts w:ascii="Courier New" w:hAnsi="Courier New" w:cs="Courier New"/>
+        </w:rPr>
+        <w:tab/>
+      </w:r>
+      <w:r>
+        <w:rPr>
+          <w:rFonts w:ascii="Courier New" w:hAnsi="Courier New" w:cs="Courier New"/>
+        </w:rPr>
+        <w:tab/>
+      </w:r>
+      <w:r>
+        <w:rPr>
+          <w:rFonts w:ascii="Courier New" w:hAnsi="Courier New" w:cs="Courier New"/>
+        </w:rPr>
+        <w:tab/>
+        <w:t>- 10</w:t>
+      </w:r>
+    </w:p>
+    <w:p>
+      <w:pPr>
+        <w:pStyle w:val="PlainText"/>
+        <w:rPr>
+          <w:rFonts w:ascii="Courier New" w:hAnsi="Courier New" w:cs="Courier New"/>
+        </w:rPr>
+      </w:pPr>
+      <w:r>
+        <w:rPr>
+          <w:rFonts w:ascii="Courier New" w:hAnsi="Courier New" w:cs="Courier New"/>
+        </w:rPr>
+        <w:t>Transport &amp; Miscellaneous</w:t>
+      </w:r>
+      <w:r>
+        <w:rPr>
+          <w:rFonts w:ascii="Courier New" w:hAnsi="Courier New" w:cs="Courier New"/>
+        </w:rPr>
+        <w:tab/>
+        <w:t>- 495</w:t>
+      </w:r>
+    </w:p>
+    <w:p>
+      <w:pPr>
+        <w:pStyle w:val="PlainText"/>
+        <w:rPr>
+          <w:rFonts w:ascii="Courier New" w:hAnsi="Courier New" w:cs="Courier New"/>
+        </w:rPr>
+      </w:pPr>
+      <w:r>
+        <w:rPr>
+          <w:rFonts w:ascii="Courier New" w:hAnsi="Courier New" w:cs="Courier New"/>
+        </w:rPr>
+        <w:t>Total Price</w:t>
+      </w:r>
+      <w:r>
+        <w:rPr>
+          <w:rFonts w:ascii="Courier New" w:hAnsi="Courier New" w:cs="Courier New"/>
+        </w:rPr>
+        <w:tab/>
+      </w:r>
+      <w:r>
+        <w:rPr>
+          <w:rFonts w:ascii="Courier New" w:hAnsi="Courier New" w:cs="Courier New"/>
+        </w:rPr>
+        <w:tab/>
+      </w:r>
+      <w:r>
+        <w:rPr>
+          <w:rFonts w:ascii="Courier New" w:hAnsi="Courier New" w:cs="Courier New"/>
+        </w:rPr>
+        <w:tab/>
+      </w:r>
+      <w:r>
+        <w:rPr>
+          <w:rFonts w:ascii="Courier New" w:hAnsi="Courier New" w:cs="Courier New"/>
+        </w:rPr>
+        <w:tab/>
+        <w:t>- 3085.0</w:t>
+      </w:r>
+    </w:p>
+    <w:p>
+      <w:pPr>
+        <w:pStyle w:val="PlainText"/>
+        <w:rPr>
+          <w:rFonts w:ascii="Courier New" w:hAnsi="Courier New" w:cs="Courier New"/>
+          <w:b/>
+        </w:rPr>
+      </w:pPr>
+      <w:r>
+        <w:rPr>
+          <w:rFonts w:ascii="Courier New" w:hAnsi="Courier New" w:cs="Courier New"/>
+          <w:b/>
+        </w:rPr>
+        <w:t>Amount balance</w:t>
+      </w:r>
+      <w:r>
+        <w:rPr>
+          <w:rFonts w:ascii="Courier New" w:hAnsi="Courier New" w:cs="Courier New"/>
+          <w:b/>
+        </w:rPr>
+        <w:tab/>
+      </w:r>
+      <w:r>
+        <w:rPr>
+          <w:rFonts w:ascii="Courier New" w:hAnsi="Courier New" w:cs="Courier New"/>
+          <w:b/>
+        </w:rPr>
+        <w:tab/>
+      </w:r>
+      <w:r>
+        <w:rPr>
+          <w:rFonts w:ascii="Courier New" w:hAnsi="Courier New" w:cs="Courier New"/>
+          <w:b/>
+        </w:rPr>
+        <w:tab/>
+        <w:t>- 312027.0</w:t>
+      </w:r>
+    </w:p>
+    <w:p>
+      <w:pPr>
+        <w:pStyle w:val="PlainText"/>
+        <w:rPr>
+          <w:rFonts w:ascii="Courier New" w:hAnsi="Courier New" w:cs="Courier New"/>
+        </w:rPr>
+      </w:pPr>
+    </w:p>
+    <w:p>
+      <w:pPr>
+        <w:pStyle w:val="PlainText"/>
+        <w:rPr>
+          <w:rFonts w:ascii="Courier New" w:hAnsi="Courier New" w:cs="Courier New"/>
+          <w:b/>
+        </w:rPr>
+      </w:pPr>
     </w:p>
     <w:p>
       <w:pPr>

--- a/customer _details/RAMAIAH/SEP/BHADRAVATHI/NSA/PURCHASE DETAILS.docx
+++ b/customer _details/RAMAIAH/SEP/BHADRAVATHI/NSA/PURCHASE DETAILS.docx
@@ -11287,13 +11287,7 @@
         <w:rPr>
           <w:rFonts w:ascii="Courier New" w:hAnsi="Courier New" w:cs="Courier New"/>
         </w:rPr>
-        <w:t>SAT Apr 21</w:t>
-      </w:r>
-      <w:r>
-        <w:rPr>
-          <w:rFonts w:ascii="Courier New" w:hAnsi="Courier New" w:cs="Courier New"/>
-        </w:rPr>
-        <w:t xml:space="preserve"> 14:13:57 IST 2018</w:t>
+        <w:t>SAT Apr 21 14:13:57 IST 2018</w:t>
       </w:r>
     </w:p>
     <w:p>
@@ -11635,6 +11629,392 @@
         <w:tab/>
         <w:t>- 312027.0</w:t>
       </w:r>
+    </w:p>
+    <w:p>
+      <w:pPr>
+        <w:pStyle w:val="PlainText"/>
+        <w:rPr>
+          <w:rFonts w:ascii="Courier New" w:hAnsi="Courier New" w:cs="Courier New"/>
+          <w:b/>
+        </w:rPr>
+      </w:pPr>
+    </w:p>
+    <w:p>
+      <w:pPr>
+        <w:pStyle w:val="PlainText"/>
+        <w:rPr>
+          <w:rFonts w:ascii="Courier New" w:hAnsi="Courier New" w:cs="Courier New"/>
+        </w:rPr>
+      </w:pPr>
+      <w:r>
+        <w:rPr>
+          <w:rFonts w:ascii="Courier New" w:hAnsi="Courier New" w:cs="Courier New"/>
+        </w:rPr>
+        <w:t>THU Apr 26</w:t>
+      </w:r>
+      <w:r>
+        <w:rPr>
+          <w:rFonts w:ascii="Courier New" w:hAnsi="Courier New" w:cs="Courier New"/>
+        </w:rPr>
+        <w:t xml:space="preserve"> 13:00:21 IST 2018</w:t>
+      </w:r>
+    </w:p>
+    <w:p>
+      <w:pPr>
+        <w:pStyle w:val="PlainText"/>
+        <w:rPr>
+          <w:rFonts w:ascii="Courier New" w:hAnsi="Courier New" w:cs="Courier New"/>
+        </w:rPr>
+      </w:pPr>
+      <w:r>
+        <w:rPr>
+          <w:rFonts w:ascii="Courier New" w:hAnsi="Courier New" w:cs="Courier New"/>
+        </w:rPr>
+        <w:t>Person Name</w:t>
+      </w:r>
+      <w:r>
+        <w:rPr>
+          <w:rFonts w:ascii="Courier New" w:hAnsi="Courier New" w:cs="Courier New"/>
+        </w:rPr>
+        <w:tab/>
+      </w:r>
+      <w:r>
+        <w:rPr>
+          <w:rFonts w:ascii="Courier New" w:hAnsi="Courier New" w:cs="Courier New"/>
+        </w:rPr>
+        <w:tab/>
+      </w:r>
+      <w:r>
+        <w:rPr>
+          <w:rFonts w:ascii="Courier New" w:hAnsi="Courier New" w:cs="Courier New"/>
+        </w:rPr>
+        <w:tab/>
+      </w:r>
+      <w:r>
+        <w:rPr>
+          <w:rFonts w:ascii="Courier New" w:hAnsi="Courier New" w:cs="Courier New"/>
+        </w:rPr>
+        <w:tab/>
+        <w:t>- NSA</w:t>
+      </w:r>
+    </w:p>
+    <w:p>
+      <w:pPr>
+        <w:pStyle w:val="PlainText"/>
+        <w:rPr>
+          <w:rFonts w:ascii="Courier New" w:hAnsi="Courier New" w:cs="Courier New"/>
+        </w:rPr>
+      </w:pPr>
+      <w:r>
+        <w:rPr>
+          <w:rFonts w:ascii="Courier New" w:hAnsi="Courier New" w:cs="Courier New"/>
+        </w:rPr>
+        <w:t>Bill number</w:t>
+      </w:r>
+      <w:r>
+        <w:rPr>
+          <w:rFonts w:ascii="Courier New" w:hAnsi="Courier New" w:cs="Courier New"/>
+        </w:rPr>
+        <w:tab/>
+      </w:r>
+      <w:r>
+        <w:rPr>
+          <w:rFonts w:ascii="Courier New" w:hAnsi="Courier New" w:cs="Courier New"/>
+        </w:rPr>
+        <w:tab/>
+      </w:r>
+      <w:r>
+        <w:rPr>
+          <w:rFonts w:ascii="Courier New" w:hAnsi="Courier New" w:cs="Courier New"/>
+        </w:rPr>
+        <w:tab/>
+      </w:r>
+      <w:r>
+        <w:rPr>
+          <w:rFonts w:ascii="Courier New" w:hAnsi="Courier New" w:cs="Courier New"/>
+        </w:rPr>
+        <w:tab/>
+        <w:t>- 1858</w:t>
+      </w:r>
+    </w:p>
+    <w:p>
+      <w:pPr>
+        <w:pStyle w:val="PlainText"/>
+        <w:rPr>
+          <w:rFonts w:ascii="Courier New" w:hAnsi="Courier New" w:cs="Courier New"/>
+        </w:rPr>
+      </w:pPr>
+      <w:r>
+        <w:rPr>
+          <w:rFonts w:ascii="Courier New" w:hAnsi="Courier New" w:cs="Courier New"/>
+        </w:rPr>
+        <w:t>---------------------------------------------------------------</w:t>
+      </w:r>
+    </w:p>
+    <w:p>
+      <w:pPr>
+        <w:pStyle w:val="PlainText"/>
+        <w:rPr>
+          <w:rFonts w:ascii="Courier New" w:hAnsi="Courier New" w:cs="Courier New"/>
+        </w:rPr>
+      </w:pPr>
+      <w:r>
+        <w:rPr>
+          <w:rFonts w:ascii="Courier New" w:hAnsi="Courier New" w:cs="Courier New"/>
+        </w:rPr>
+        <w:t>Item Name</w:t>
+      </w:r>
+      <w:r>
+        <w:rPr>
+          <w:rFonts w:ascii="Courier New" w:hAnsi="Courier New" w:cs="Courier New"/>
+        </w:rPr>
+        <w:tab/>
+      </w:r>
+      <w:r>
+        <w:rPr>
+          <w:rFonts w:ascii="Courier New" w:hAnsi="Courier New" w:cs="Courier New"/>
+        </w:rPr>
+        <w:tab/>
+      </w:r>
+      <w:r>
+        <w:rPr>
+          <w:rFonts w:ascii="Courier New" w:hAnsi="Courier New" w:cs="Courier New"/>
+        </w:rPr>
+        <w:tab/>
+      </w:r>
+      <w:r>
+        <w:rPr>
+          <w:rFonts w:ascii="Courier New" w:hAnsi="Courier New" w:cs="Courier New"/>
+        </w:rPr>
+        <w:tab/>
+        <w:t>- CARROT</w:t>
+      </w:r>
+    </w:p>
+    <w:p>
+      <w:pPr>
+        <w:pStyle w:val="PlainText"/>
+        <w:rPr>
+          <w:rFonts w:ascii="Courier New" w:hAnsi="Courier New" w:cs="Courier New"/>
+        </w:rPr>
+      </w:pPr>
+      <w:r>
+        <w:rPr>
+          <w:rFonts w:ascii="Courier New" w:hAnsi="Courier New" w:cs="Courier New"/>
+        </w:rPr>
+        <w:t>Number of Pockets</w:t>
+      </w:r>
+      <w:r>
+        <w:rPr>
+          <w:rFonts w:ascii="Courier New" w:hAnsi="Courier New" w:cs="Courier New"/>
+        </w:rPr>
+        <w:tab/>
+      </w:r>
+      <w:r>
+        <w:rPr>
+          <w:rFonts w:ascii="Courier New" w:hAnsi="Courier New" w:cs="Courier New"/>
+        </w:rPr>
+        <w:tab/>
+      </w:r>
+      <w:r>
+        <w:rPr>
+          <w:rFonts w:ascii="Courier New" w:hAnsi="Courier New" w:cs="Courier New"/>
+        </w:rPr>
+        <w:tab/>
+        <w:t>- 3</w:t>
+      </w:r>
+    </w:p>
+    <w:p>
+      <w:pPr>
+        <w:pStyle w:val="PlainText"/>
+        <w:rPr>
+          <w:rFonts w:ascii="Courier New" w:hAnsi="Courier New" w:cs="Courier New"/>
+        </w:rPr>
+      </w:pPr>
+      <w:r>
+        <w:rPr>
+          <w:rFonts w:ascii="Courier New" w:hAnsi="Courier New" w:cs="Courier New"/>
+        </w:rPr>
+        <w:t>Number of KGs</w:t>
+      </w:r>
+      <w:r>
+        <w:rPr>
+          <w:rFonts w:ascii="Courier New" w:hAnsi="Courier New" w:cs="Courier New"/>
+        </w:rPr>
+        <w:tab/>
+      </w:r>
+      <w:r>
+        <w:rPr>
+          <w:rFonts w:ascii="Courier New" w:hAnsi="Courier New" w:cs="Courier New"/>
+        </w:rPr>
+        <w:tab/>
+      </w:r>
+      <w:r>
+        <w:rPr>
+          <w:rFonts w:ascii="Courier New" w:hAnsi="Courier New" w:cs="Courier New"/>
+        </w:rPr>
+        <w:tab/>
+        <w:t>- 280</w:t>
+      </w:r>
+    </w:p>
+    <w:p>
+      <w:pPr>
+        <w:pStyle w:val="PlainText"/>
+        <w:rPr>
+          <w:rFonts w:ascii="Courier New" w:hAnsi="Courier New" w:cs="Courier New"/>
+        </w:rPr>
+      </w:pPr>
+      <w:r>
+        <w:rPr>
+          <w:rFonts w:ascii="Courier New" w:hAnsi="Courier New" w:cs="Courier New"/>
+        </w:rPr>
+        <w:t>Rate</w:t>
+      </w:r>
+      <w:r>
+        <w:rPr>
+          <w:rFonts w:ascii="Courier New" w:hAnsi="Courier New" w:cs="Courier New"/>
+        </w:rPr>
+        <w:tab/>
+      </w:r>
+      <w:r>
+        <w:rPr>
+          <w:rFonts w:ascii="Courier New" w:hAnsi="Courier New" w:cs="Courier New"/>
+        </w:rPr>
+        <w:tab/>
+      </w:r>
+      <w:r>
+        <w:rPr>
+          <w:rFonts w:ascii="Courier New" w:hAnsi="Courier New" w:cs="Courier New"/>
+        </w:rPr>
+        <w:tab/>
+      </w:r>
+      <w:r>
+        <w:rPr>
+          <w:rFonts w:ascii="Courier New" w:hAnsi="Courier New" w:cs="Courier New"/>
+        </w:rPr>
+        <w:tab/>
+      </w:r>
+      <w:r>
+        <w:rPr>
+          <w:rFonts w:ascii="Courier New" w:hAnsi="Courier New" w:cs="Courier New"/>
+        </w:rPr>
+        <w:tab/>
+        <w:t>- 11</w:t>
+      </w:r>
+    </w:p>
+    <w:p>
+      <w:pPr>
+        <w:pStyle w:val="PlainText"/>
+        <w:rPr>
+          <w:rFonts w:ascii="Courier New" w:hAnsi="Courier New" w:cs="Courier New"/>
+        </w:rPr>
+      </w:pPr>
+      <w:r>
+        <w:rPr>
+          <w:rFonts w:ascii="Courier New" w:hAnsi="Courier New" w:cs="Courier New"/>
+        </w:rPr>
+        <w:t>Transport &amp; Miscellaneous</w:t>
+      </w:r>
+      <w:r>
+        <w:rPr>
+          <w:rFonts w:ascii="Courier New" w:hAnsi="Courier New" w:cs="Courier New"/>
+        </w:rPr>
+        <w:tab/>
+        <w:t>- 495</w:t>
+      </w:r>
+    </w:p>
+    <w:p>
+      <w:pPr>
+        <w:pStyle w:val="PlainText"/>
+        <w:rPr>
+          <w:rFonts w:ascii="Courier New" w:hAnsi="Courier New" w:cs="Courier New"/>
+        </w:rPr>
+      </w:pPr>
+      <w:r>
+        <w:rPr>
+          <w:rFonts w:ascii="Courier New" w:hAnsi="Courier New" w:cs="Courier New"/>
+        </w:rPr>
+        <w:t>Total Price</w:t>
+      </w:r>
+      <w:r>
+        <w:rPr>
+          <w:rFonts w:ascii="Courier New" w:hAnsi="Courier New" w:cs="Courier New"/>
+        </w:rPr>
+        <w:tab/>
+      </w:r>
+      <w:r>
+        <w:rPr>
+          <w:rFonts w:ascii="Courier New" w:hAnsi="Courier New" w:cs="Courier New"/>
+        </w:rPr>
+        <w:tab/>
+      </w:r>
+      <w:r>
+        <w:rPr>
+          <w:rFonts w:ascii="Courier New" w:hAnsi="Courier New" w:cs="Courier New"/>
+        </w:rPr>
+        <w:tab/>
+      </w:r>
+      <w:r>
+        <w:rPr>
+          <w:rFonts w:ascii="Courier New" w:hAnsi="Courier New" w:cs="Courier New"/>
+        </w:rPr>
+        <w:tab/>
+        <w:t>- 3575.0</w:t>
+      </w:r>
+    </w:p>
+    <w:p>
+      <w:pPr>
+        <w:pStyle w:val="PlainText"/>
+        <w:rPr>
+          <w:rFonts w:ascii="Courier New" w:hAnsi="Courier New" w:cs="Courier New"/>
+          <w:b/>
+        </w:rPr>
+      </w:pPr>
+      <w:r>
+        <w:rPr>
+          <w:rFonts w:ascii="Courier New" w:hAnsi="Courier New" w:cs="Courier New"/>
+          <w:b/>
+        </w:rPr>
+        <w:t>Amount balance</w:t>
+      </w:r>
+      <w:r>
+        <w:rPr>
+          <w:rFonts w:ascii="Courier New" w:hAnsi="Courier New" w:cs="Courier New"/>
+          <w:b/>
+        </w:rPr>
+        <w:tab/>
+      </w:r>
+      <w:r>
+        <w:rPr>
+          <w:rFonts w:ascii="Courier New" w:hAnsi="Courier New" w:cs="Courier New"/>
+          <w:b/>
+        </w:rPr>
+        <w:tab/>
+      </w:r>
+      <w:r>
+        <w:rPr>
+          <w:rFonts w:ascii="Courier New" w:hAnsi="Courier New" w:cs="Courier New"/>
+          <w:b/>
+        </w:rPr>
+        <w:tab/>
+        <w:t>- 315602.0</w:t>
+      </w:r>
+    </w:p>
+    <w:p>
+      <w:pPr>
+        <w:pStyle w:val="PlainText"/>
+        <w:rPr>
+          <w:rFonts w:ascii="Courier New" w:hAnsi="Courier New" w:cs="Courier New"/>
+        </w:rPr>
+      </w:pPr>
+    </w:p>
+    <w:p>
+      <w:pPr>
+        <w:pStyle w:val="PlainText"/>
+        <w:rPr>
+          <w:rFonts w:ascii="Courier New" w:hAnsi="Courier New" w:cs="Courier New"/>
+          <w:b/>
+        </w:rPr>
+      </w:pPr>
     </w:p>
     <w:p>
       <w:pPr>

--- a/customer _details/RAMAIAH/SEP/BHADRAVATHI/NSA/PURCHASE DETAILS.docx
+++ b/customer _details/RAMAIAH/SEP/BHADRAVATHI/NSA/PURCHASE DETAILS.docx
@@ -11650,13 +11650,7 @@
         <w:rPr>
           <w:rFonts w:ascii="Courier New" w:hAnsi="Courier New" w:cs="Courier New"/>
         </w:rPr>
-        <w:t>THU Apr 26</w:t>
-      </w:r>
-      <w:r>
-        <w:rPr>
-          <w:rFonts w:ascii="Courier New" w:hAnsi="Courier New" w:cs="Courier New"/>
-        </w:rPr>
-        <w:t xml:space="preserve"> 13:00:21 IST 2018</w:t>
+        <w:t>THU Apr 26 13:00:21 IST 2018</w:t>
       </w:r>
     </w:p>
     <w:p>
@@ -11998,6 +11992,392 @@
         <w:tab/>
         <w:t>- 315602.0</w:t>
       </w:r>
+    </w:p>
+    <w:p>
+      <w:pPr>
+        <w:pStyle w:val="PlainText"/>
+        <w:rPr>
+          <w:rFonts w:ascii="Courier New" w:hAnsi="Courier New" w:cs="Courier New"/>
+          <w:b/>
+        </w:rPr>
+      </w:pPr>
+    </w:p>
+    <w:p>
+      <w:pPr>
+        <w:pStyle w:val="PlainText"/>
+        <w:rPr>
+          <w:rFonts w:ascii="Courier New" w:hAnsi="Courier New" w:cs="Courier New"/>
+        </w:rPr>
+      </w:pPr>
+      <w:r>
+        <w:rPr>
+          <w:rFonts w:ascii="Courier New" w:hAnsi="Courier New" w:cs="Courier New"/>
+        </w:rPr>
+        <w:t>SAT Apr 28</w:t>
+      </w:r>
+      <w:r>
+        <w:rPr>
+          <w:rFonts w:ascii="Courier New" w:hAnsi="Courier New" w:cs="Courier New"/>
+        </w:rPr>
+        <w:t xml:space="preserve"> 14:08:14 IST 2018</w:t>
+      </w:r>
+    </w:p>
+    <w:p>
+      <w:pPr>
+        <w:pStyle w:val="PlainText"/>
+        <w:rPr>
+          <w:rFonts w:ascii="Courier New" w:hAnsi="Courier New" w:cs="Courier New"/>
+        </w:rPr>
+      </w:pPr>
+      <w:r>
+        <w:rPr>
+          <w:rFonts w:ascii="Courier New" w:hAnsi="Courier New" w:cs="Courier New"/>
+        </w:rPr>
+        <w:t>Person Name</w:t>
+      </w:r>
+      <w:r>
+        <w:rPr>
+          <w:rFonts w:ascii="Courier New" w:hAnsi="Courier New" w:cs="Courier New"/>
+        </w:rPr>
+        <w:tab/>
+      </w:r>
+      <w:r>
+        <w:rPr>
+          <w:rFonts w:ascii="Courier New" w:hAnsi="Courier New" w:cs="Courier New"/>
+        </w:rPr>
+        <w:tab/>
+      </w:r>
+      <w:r>
+        <w:rPr>
+          <w:rFonts w:ascii="Courier New" w:hAnsi="Courier New" w:cs="Courier New"/>
+        </w:rPr>
+        <w:tab/>
+      </w:r>
+      <w:r>
+        <w:rPr>
+          <w:rFonts w:ascii="Courier New" w:hAnsi="Courier New" w:cs="Courier New"/>
+        </w:rPr>
+        <w:tab/>
+        <w:t>- NSA</w:t>
+      </w:r>
+    </w:p>
+    <w:p>
+      <w:pPr>
+        <w:pStyle w:val="PlainText"/>
+        <w:rPr>
+          <w:rFonts w:ascii="Courier New" w:hAnsi="Courier New" w:cs="Courier New"/>
+        </w:rPr>
+      </w:pPr>
+      <w:r>
+        <w:rPr>
+          <w:rFonts w:ascii="Courier New" w:hAnsi="Courier New" w:cs="Courier New"/>
+        </w:rPr>
+        <w:t>Bill number</w:t>
+      </w:r>
+      <w:r>
+        <w:rPr>
+          <w:rFonts w:ascii="Courier New" w:hAnsi="Courier New" w:cs="Courier New"/>
+        </w:rPr>
+        <w:tab/>
+      </w:r>
+      <w:r>
+        <w:rPr>
+          <w:rFonts w:ascii="Courier New" w:hAnsi="Courier New" w:cs="Courier New"/>
+        </w:rPr>
+        <w:tab/>
+      </w:r>
+      <w:r>
+        <w:rPr>
+          <w:rFonts w:ascii="Courier New" w:hAnsi="Courier New" w:cs="Courier New"/>
+        </w:rPr>
+        <w:tab/>
+      </w:r>
+      <w:r>
+        <w:rPr>
+          <w:rFonts w:ascii="Courier New" w:hAnsi="Courier New" w:cs="Courier New"/>
+        </w:rPr>
+        <w:tab/>
+        <w:t>- 1875</w:t>
+      </w:r>
+    </w:p>
+    <w:p>
+      <w:pPr>
+        <w:pStyle w:val="PlainText"/>
+        <w:rPr>
+          <w:rFonts w:ascii="Courier New" w:hAnsi="Courier New" w:cs="Courier New"/>
+        </w:rPr>
+      </w:pPr>
+      <w:r>
+        <w:rPr>
+          <w:rFonts w:ascii="Courier New" w:hAnsi="Courier New" w:cs="Courier New"/>
+        </w:rPr>
+        <w:t>---------------------------------------------------------------</w:t>
+      </w:r>
+    </w:p>
+    <w:p>
+      <w:pPr>
+        <w:pStyle w:val="PlainText"/>
+        <w:rPr>
+          <w:rFonts w:ascii="Courier New" w:hAnsi="Courier New" w:cs="Courier New"/>
+        </w:rPr>
+      </w:pPr>
+      <w:r>
+        <w:rPr>
+          <w:rFonts w:ascii="Courier New" w:hAnsi="Courier New" w:cs="Courier New"/>
+        </w:rPr>
+        <w:t>Item Name</w:t>
+      </w:r>
+      <w:r>
+        <w:rPr>
+          <w:rFonts w:ascii="Courier New" w:hAnsi="Courier New" w:cs="Courier New"/>
+        </w:rPr>
+        <w:tab/>
+      </w:r>
+      <w:r>
+        <w:rPr>
+          <w:rFonts w:ascii="Courier New" w:hAnsi="Courier New" w:cs="Courier New"/>
+        </w:rPr>
+        <w:tab/>
+      </w:r>
+      <w:r>
+        <w:rPr>
+          <w:rFonts w:ascii="Courier New" w:hAnsi="Courier New" w:cs="Courier New"/>
+        </w:rPr>
+        <w:tab/>
+      </w:r>
+      <w:r>
+        <w:rPr>
+          <w:rFonts w:ascii="Courier New" w:hAnsi="Courier New" w:cs="Courier New"/>
+        </w:rPr>
+        <w:tab/>
+        <w:t>- CARROT</w:t>
+      </w:r>
+    </w:p>
+    <w:p>
+      <w:pPr>
+        <w:pStyle w:val="PlainText"/>
+        <w:rPr>
+          <w:rFonts w:ascii="Courier New" w:hAnsi="Courier New" w:cs="Courier New"/>
+        </w:rPr>
+      </w:pPr>
+      <w:r>
+        <w:rPr>
+          <w:rFonts w:ascii="Courier New" w:hAnsi="Courier New" w:cs="Courier New"/>
+        </w:rPr>
+        <w:t>Number of Pockets</w:t>
+      </w:r>
+      <w:r>
+        <w:rPr>
+          <w:rFonts w:ascii="Courier New" w:hAnsi="Courier New" w:cs="Courier New"/>
+        </w:rPr>
+        <w:tab/>
+      </w:r>
+      <w:r>
+        <w:rPr>
+          <w:rFonts w:ascii="Courier New" w:hAnsi="Courier New" w:cs="Courier New"/>
+        </w:rPr>
+        <w:tab/>
+      </w:r>
+      <w:r>
+        <w:rPr>
+          <w:rFonts w:ascii="Courier New" w:hAnsi="Courier New" w:cs="Courier New"/>
+        </w:rPr>
+        <w:tab/>
+        <w:t>- 4</w:t>
+      </w:r>
+    </w:p>
+    <w:p>
+      <w:pPr>
+        <w:pStyle w:val="PlainText"/>
+        <w:rPr>
+          <w:rFonts w:ascii="Courier New" w:hAnsi="Courier New" w:cs="Courier New"/>
+        </w:rPr>
+      </w:pPr>
+      <w:r>
+        <w:rPr>
+          <w:rFonts w:ascii="Courier New" w:hAnsi="Courier New" w:cs="Courier New"/>
+        </w:rPr>
+        <w:t>Number of KGs</w:t>
+      </w:r>
+      <w:r>
+        <w:rPr>
+          <w:rFonts w:ascii="Courier New" w:hAnsi="Courier New" w:cs="Courier New"/>
+        </w:rPr>
+        <w:tab/>
+      </w:r>
+      <w:r>
+        <w:rPr>
+          <w:rFonts w:ascii="Courier New" w:hAnsi="Courier New" w:cs="Courier New"/>
+        </w:rPr>
+        <w:tab/>
+      </w:r>
+      <w:r>
+        <w:rPr>
+          <w:rFonts w:ascii="Courier New" w:hAnsi="Courier New" w:cs="Courier New"/>
+        </w:rPr>
+        <w:tab/>
+        <w:t>- 381</w:t>
+      </w:r>
+    </w:p>
+    <w:p>
+      <w:pPr>
+        <w:pStyle w:val="PlainText"/>
+        <w:rPr>
+          <w:rFonts w:ascii="Courier New" w:hAnsi="Courier New" w:cs="Courier New"/>
+        </w:rPr>
+      </w:pPr>
+      <w:r>
+        <w:rPr>
+          <w:rFonts w:ascii="Courier New" w:hAnsi="Courier New" w:cs="Courier New"/>
+        </w:rPr>
+        <w:t>Rate</w:t>
+      </w:r>
+      <w:r>
+        <w:rPr>
+          <w:rFonts w:ascii="Courier New" w:hAnsi="Courier New" w:cs="Courier New"/>
+        </w:rPr>
+        <w:tab/>
+      </w:r>
+      <w:r>
+        <w:rPr>
+          <w:rFonts w:ascii="Courier New" w:hAnsi="Courier New" w:cs="Courier New"/>
+        </w:rPr>
+        <w:tab/>
+      </w:r>
+      <w:r>
+        <w:rPr>
+          <w:rFonts w:ascii="Courier New" w:hAnsi="Courier New" w:cs="Courier New"/>
+        </w:rPr>
+        <w:tab/>
+      </w:r>
+      <w:r>
+        <w:rPr>
+          <w:rFonts w:ascii="Courier New" w:hAnsi="Courier New" w:cs="Courier New"/>
+        </w:rPr>
+        <w:tab/>
+      </w:r>
+      <w:r>
+        <w:rPr>
+          <w:rFonts w:ascii="Courier New" w:hAnsi="Courier New" w:cs="Courier New"/>
+        </w:rPr>
+        <w:tab/>
+        <w:t>- 9</w:t>
+      </w:r>
+    </w:p>
+    <w:p>
+      <w:pPr>
+        <w:pStyle w:val="PlainText"/>
+        <w:rPr>
+          <w:rFonts w:ascii="Courier New" w:hAnsi="Courier New" w:cs="Courier New"/>
+        </w:rPr>
+      </w:pPr>
+      <w:r>
+        <w:rPr>
+          <w:rFonts w:ascii="Courier New" w:hAnsi="Courier New" w:cs="Courier New"/>
+        </w:rPr>
+        <w:t>Transport &amp; Miscellaneous</w:t>
+      </w:r>
+      <w:r>
+        <w:rPr>
+          <w:rFonts w:ascii="Courier New" w:hAnsi="Courier New" w:cs="Courier New"/>
+        </w:rPr>
+        <w:tab/>
+        <w:t>- 660</w:t>
+      </w:r>
+    </w:p>
+    <w:p>
+      <w:pPr>
+        <w:pStyle w:val="PlainText"/>
+        <w:rPr>
+          <w:rFonts w:ascii="Courier New" w:hAnsi="Courier New" w:cs="Courier New"/>
+        </w:rPr>
+      </w:pPr>
+      <w:r>
+        <w:rPr>
+          <w:rFonts w:ascii="Courier New" w:hAnsi="Courier New" w:cs="Courier New"/>
+        </w:rPr>
+        <w:t>Total Price</w:t>
+      </w:r>
+      <w:r>
+        <w:rPr>
+          <w:rFonts w:ascii="Courier New" w:hAnsi="Courier New" w:cs="Courier New"/>
+        </w:rPr>
+        <w:tab/>
+      </w:r>
+      <w:r>
+        <w:rPr>
+          <w:rFonts w:ascii="Courier New" w:hAnsi="Courier New" w:cs="Courier New"/>
+        </w:rPr>
+        <w:tab/>
+      </w:r>
+      <w:r>
+        <w:rPr>
+          <w:rFonts w:ascii="Courier New" w:hAnsi="Courier New" w:cs="Courier New"/>
+        </w:rPr>
+        <w:tab/>
+      </w:r>
+      <w:r>
+        <w:rPr>
+          <w:rFonts w:ascii="Courier New" w:hAnsi="Courier New" w:cs="Courier New"/>
+        </w:rPr>
+        <w:tab/>
+        <w:t>- 4089.0</w:t>
+      </w:r>
+    </w:p>
+    <w:p>
+      <w:pPr>
+        <w:pStyle w:val="PlainText"/>
+        <w:rPr>
+          <w:rFonts w:ascii="Courier New" w:hAnsi="Courier New" w:cs="Courier New"/>
+          <w:b/>
+        </w:rPr>
+      </w:pPr>
+      <w:r>
+        <w:rPr>
+          <w:rFonts w:ascii="Courier New" w:hAnsi="Courier New" w:cs="Courier New"/>
+          <w:b/>
+        </w:rPr>
+        <w:t>Amount balance</w:t>
+      </w:r>
+      <w:r>
+        <w:rPr>
+          <w:rFonts w:ascii="Courier New" w:hAnsi="Courier New" w:cs="Courier New"/>
+          <w:b/>
+        </w:rPr>
+        <w:tab/>
+      </w:r>
+      <w:r>
+        <w:rPr>
+          <w:rFonts w:ascii="Courier New" w:hAnsi="Courier New" w:cs="Courier New"/>
+          <w:b/>
+        </w:rPr>
+        <w:tab/>
+      </w:r>
+      <w:r>
+        <w:rPr>
+          <w:rFonts w:ascii="Courier New" w:hAnsi="Courier New" w:cs="Courier New"/>
+          <w:b/>
+        </w:rPr>
+        <w:tab/>
+        <w:t>- 319691.0</w:t>
+      </w:r>
+    </w:p>
+    <w:p>
+      <w:pPr>
+        <w:pStyle w:val="PlainText"/>
+        <w:rPr>
+          <w:rFonts w:ascii="Courier New" w:hAnsi="Courier New" w:cs="Courier New"/>
+        </w:rPr>
+      </w:pPr>
+    </w:p>
+    <w:p>
+      <w:pPr>
+        <w:pStyle w:val="PlainText"/>
+        <w:rPr>
+          <w:rFonts w:ascii="Courier New" w:hAnsi="Courier New" w:cs="Courier New"/>
+          <w:b/>
+        </w:rPr>
+      </w:pPr>
     </w:p>
     <w:p>
       <w:pPr>

--- a/customer _details/RAMAIAH/SEP/BHADRAVATHI/NSA/PURCHASE DETAILS.docx
+++ b/customer _details/RAMAIAH/SEP/BHADRAVATHI/NSA/PURCHASE DETAILS.docx
@@ -12013,13 +12013,7 @@
         <w:rPr>
           <w:rFonts w:ascii="Courier New" w:hAnsi="Courier New" w:cs="Courier New"/>
         </w:rPr>
-        <w:t>SAT Apr 28</w:t>
-      </w:r>
-      <w:r>
-        <w:rPr>
-          <w:rFonts w:ascii="Courier New" w:hAnsi="Courier New" w:cs="Courier New"/>
-        </w:rPr>
-        <w:t xml:space="preserve"> 14:08:14 IST 2018</w:t>
+        <w:t>SAT Apr 28 14:08:14 IST 2018</w:t>
       </w:r>
     </w:p>
     <w:p>
@@ -12361,6 +12355,392 @@
         <w:tab/>
         <w:t>- 319691.0</w:t>
       </w:r>
+    </w:p>
+    <w:p>
+      <w:pPr>
+        <w:pStyle w:val="PlainText"/>
+        <w:rPr>
+          <w:rFonts w:ascii="Courier New" w:hAnsi="Courier New" w:cs="Courier New"/>
+          <w:b/>
+        </w:rPr>
+      </w:pPr>
+    </w:p>
+    <w:p>
+      <w:pPr>
+        <w:pStyle w:val="PlainText"/>
+        <w:rPr>
+          <w:rFonts w:ascii="Courier New" w:hAnsi="Courier New" w:cs="Courier New"/>
+        </w:rPr>
+      </w:pPr>
+      <w:r>
+        <w:rPr>
+          <w:rFonts w:ascii="Courier New" w:hAnsi="Courier New" w:cs="Courier New"/>
+        </w:rPr>
+        <w:t>WED May 02</w:t>
+      </w:r>
+      <w:r>
+        <w:rPr>
+          <w:rFonts w:ascii="Courier New" w:hAnsi="Courier New" w:cs="Courier New"/>
+        </w:rPr>
+        <w:t xml:space="preserve"> 15:20:16 IST 2018</w:t>
+      </w:r>
+    </w:p>
+    <w:p>
+      <w:pPr>
+        <w:pStyle w:val="PlainText"/>
+        <w:rPr>
+          <w:rFonts w:ascii="Courier New" w:hAnsi="Courier New" w:cs="Courier New"/>
+        </w:rPr>
+      </w:pPr>
+      <w:r>
+        <w:rPr>
+          <w:rFonts w:ascii="Courier New" w:hAnsi="Courier New" w:cs="Courier New"/>
+        </w:rPr>
+        <w:t>Person Name</w:t>
+      </w:r>
+      <w:r>
+        <w:rPr>
+          <w:rFonts w:ascii="Courier New" w:hAnsi="Courier New" w:cs="Courier New"/>
+        </w:rPr>
+        <w:tab/>
+      </w:r>
+      <w:r>
+        <w:rPr>
+          <w:rFonts w:ascii="Courier New" w:hAnsi="Courier New" w:cs="Courier New"/>
+        </w:rPr>
+        <w:tab/>
+      </w:r>
+      <w:r>
+        <w:rPr>
+          <w:rFonts w:ascii="Courier New" w:hAnsi="Courier New" w:cs="Courier New"/>
+        </w:rPr>
+        <w:tab/>
+      </w:r>
+      <w:r>
+        <w:rPr>
+          <w:rFonts w:ascii="Courier New" w:hAnsi="Courier New" w:cs="Courier New"/>
+        </w:rPr>
+        <w:tab/>
+        <w:t>- NSA</w:t>
+      </w:r>
+    </w:p>
+    <w:p>
+      <w:pPr>
+        <w:pStyle w:val="PlainText"/>
+        <w:rPr>
+          <w:rFonts w:ascii="Courier New" w:hAnsi="Courier New" w:cs="Courier New"/>
+        </w:rPr>
+      </w:pPr>
+      <w:r>
+        <w:rPr>
+          <w:rFonts w:ascii="Courier New" w:hAnsi="Courier New" w:cs="Courier New"/>
+        </w:rPr>
+        <w:t>Bill number</w:t>
+      </w:r>
+      <w:r>
+        <w:rPr>
+          <w:rFonts w:ascii="Courier New" w:hAnsi="Courier New" w:cs="Courier New"/>
+        </w:rPr>
+        <w:tab/>
+      </w:r>
+      <w:r>
+        <w:rPr>
+          <w:rFonts w:ascii="Courier New" w:hAnsi="Courier New" w:cs="Courier New"/>
+        </w:rPr>
+        <w:tab/>
+      </w:r>
+      <w:r>
+        <w:rPr>
+          <w:rFonts w:ascii="Courier New" w:hAnsi="Courier New" w:cs="Courier New"/>
+        </w:rPr>
+        <w:tab/>
+      </w:r>
+      <w:r>
+        <w:rPr>
+          <w:rFonts w:ascii="Courier New" w:hAnsi="Courier New" w:cs="Courier New"/>
+        </w:rPr>
+        <w:tab/>
+        <w:t>- 1920</w:t>
+      </w:r>
+    </w:p>
+    <w:p>
+      <w:pPr>
+        <w:pStyle w:val="PlainText"/>
+        <w:rPr>
+          <w:rFonts w:ascii="Courier New" w:hAnsi="Courier New" w:cs="Courier New"/>
+        </w:rPr>
+      </w:pPr>
+      <w:r>
+        <w:rPr>
+          <w:rFonts w:ascii="Courier New" w:hAnsi="Courier New" w:cs="Courier New"/>
+        </w:rPr>
+        <w:t>---------------------------------------------------------------</w:t>
+      </w:r>
+    </w:p>
+    <w:p>
+      <w:pPr>
+        <w:pStyle w:val="PlainText"/>
+        <w:rPr>
+          <w:rFonts w:ascii="Courier New" w:hAnsi="Courier New" w:cs="Courier New"/>
+        </w:rPr>
+      </w:pPr>
+      <w:r>
+        <w:rPr>
+          <w:rFonts w:ascii="Courier New" w:hAnsi="Courier New" w:cs="Courier New"/>
+        </w:rPr>
+        <w:t>Item Name</w:t>
+      </w:r>
+      <w:r>
+        <w:rPr>
+          <w:rFonts w:ascii="Courier New" w:hAnsi="Courier New" w:cs="Courier New"/>
+        </w:rPr>
+        <w:tab/>
+      </w:r>
+      <w:r>
+        <w:rPr>
+          <w:rFonts w:ascii="Courier New" w:hAnsi="Courier New" w:cs="Courier New"/>
+        </w:rPr>
+        <w:tab/>
+      </w:r>
+      <w:r>
+        <w:rPr>
+          <w:rFonts w:ascii="Courier New" w:hAnsi="Courier New" w:cs="Courier New"/>
+        </w:rPr>
+        <w:tab/>
+      </w:r>
+      <w:r>
+        <w:rPr>
+          <w:rFonts w:ascii="Courier New" w:hAnsi="Courier New" w:cs="Courier New"/>
+        </w:rPr>
+        <w:tab/>
+        <w:t>- CARROT</w:t>
+      </w:r>
+    </w:p>
+    <w:p>
+      <w:pPr>
+        <w:pStyle w:val="PlainText"/>
+        <w:rPr>
+          <w:rFonts w:ascii="Courier New" w:hAnsi="Courier New" w:cs="Courier New"/>
+        </w:rPr>
+      </w:pPr>
+      <w:r>
+        <w:rPr>
+          <w:rFonts w:ascii="Courier New" w:hAnsi="Courier New" w:cs="Courier New"/>
+        </w:rPr>
+        <w:t>Number of Pockets</w:t>
+      </w:r>
+      <w:r>
+        <w:rPr>
+          <w:rFonts w:ascii="Courier New" w:hAnsi="Courier New" w:cs="Courier New"/>
+        </w:rPr>
+        <w:tab/>
+      </w:r>
+      <w:r>
+        <w:rPr>
+          <w:rFonts w:ascii="Courier New" w:hAnsi="Courier New" w:cs="Courier New"/>
+        </w:rPr>
+        <w:tab/>
+      </w:r>
+      <w:r>
+        <w:rPr>
+          <w:rFonts w:ascii="Courier New" w:hAnsi="Courier New" w:cs="Courier New"/>
+        </w:rPr>
+        <w:tab/>
+        <w:t>- 3</w:t>
+      </w:r>
+    </w:p>
+    <w:p>
+      <w:pPr>
+        <w:pStyle w:val="PlainText"/>
+        <w:rPr>
+          <w:rFonts w:ascii="Courier New" w:hAnsi="Courier New" w:cs="Courier New"/>
+        </w:rPr>
+      </w:pPr>
+      <w:r>
+        <w:rPr>
+          <w:rFonts w:ascii="Courier New" w:hAnsi="Courier New" w:cs="Courier New"/>
+        </w:rPr>
+        <w:t>Number of KGs</w:t>
+      </w:r>
+      <w:r>
+        <w:rPr>
+          <w:rFonts w:ascii="Courier New" w:hAnsi="Courier New" w:cs="Courier New"/>
+        </w:rPr>
+        <w:tab/>
+      </w:r>
+      <w:r>
+        <w:rPr>
+          <w:rFonts w:ascii="Courier New" w:hAnsi="Courier New" w:cs="Courier New"/>
+        </w:rPr>
+        <w:tab/>
+      </w:r>
+      <w:r>
+        <w:rPr>
+          <w:rFonts w:ascii="Courier New" w:hAnsi="Courier New" w:cs="Courier New"/>
+        </w:rPr>
+        <w:tab/>
+        <w:t>- 259</w:t>
+      </w:r>
+    </w:p>
+    <w:p>
+      <w:pPr>
+        <w:pStyle w:val="PlainText"/>
+        <w:rPr>
+          <w:rFonts w:ascii="Courier New" w:hAnsi="Courier New" w:cs="Courier New"/>
+        </w:rPr>
+      </w:pPr>
+      <w:r>
+        <w:rPr>
+          <w:rFonts w:ascii="Courier New" w:hAnsi="Courier New" w:cs="Courier New"/>
+        </w:rPr>
+        <w:t>Rate</w:t>
+      </w:r>
+      <w:r>
+        <w:rPr>
+          <w:rFonts w:ascii="Courier New" w:hAnsi="Courier New" w:cs="Courier New"/>
+        </w:rPr>
+        <w:tab/>
+      </w:r>
+      <w:r>
+        <w:rPr>
+          <w:rFonts w:ascii="Courier New" w:hAnsi="Courier New" w:cs="Courier New"/>
+        </w:rPr>
+        <w:tab/>
+      </w:r>
+      <w:r>
+        <w:rPr>
+          <w:rFonts w:ascii="Courier New" w:hAnsi="Courier New" w:cs="Courier New"/>
+        </w:rPr>
+        <w:tab/>
+      </w:r>
+      <w:r>
+        <w:rPr>
+          <w:rFonts w:ascii="Courier New" w:hAnsi="Courier New" w:cs="Courier New"/>
+        </w:rPr>
+        <w:tab/>
+      </w:r>
+      <w:r>
+        <w:rPr>
+          <w:rFonts w:ascii="Courier New" w:hAnsi="Courier New" w:cs="Courier New"/>
+        </w:rPr>
+        <w:tab/>
+        <w:t>- 10</w:t>
+      </w:r>
+    </w:p>
+    <w:p>
+      <w:pPr>
+        <w:pStyle w:val="PlainText"/>
+        <w:rPr>
+          <w:rFonts w:ascii="Courier New" w:hAnsi="Courier New" w:cs="Courier New"/>
+        </w:rPr>
+      </w:pPr>
+      <w:r>
+        <w:rPr>
+          <w:rFonts w:ascii="Courier New" w:hAnsi="Courier New" w:cs="Courier New"/>
+        </w:rPr>
+        <w:t>Transport &amp; Miscellaneous</w:t>
+      </w:r>
+      <w:r>
+        <w:rPr>
+          <w:rFonts w:ascii="Courier New" w:hAnsi="Courier New" w:cs="Courier New"/>
+        </w:rPr>
+        <w:tab/>
+        <w:t>- 495</w:t>
+      </w:r>
+    </w:p>
+    <w:p>
+      <w:pPr>
+        <w:pStyle w:val="PlainText"/>
+        <w:rPr>
+          <w:rFonts w:ascii="Courier New" w:hAnsi="Courier New" w:cs="Courier New"/>
+        </w:rPr>
+      </w:pPr>
+      <w:r>
+        <w:rPr>
+          <w:rFonts w:ascii="Courier New" w:hAnsi="Courier New" w:cs="Courier New"/>
+        </w:rPr>
+        <w:t>Total Price</w:t>
+      </w:r>
+      <w:r>
+        <w:rPr>
+          <w:rFonts w:ascii="Courier New" w:hAnsi="Courier New" w:cs="Courier New"/>
+        </w:rPr>
+        <w:tab/>
+      </w:r>
+      <w:r>
+        <w:rPr>
+          <w:rFonts w:ascii="Courier New" w:hAnsi="Courier New" w:cs="Courier New"/>
+        </w:rPr>
+        <w:tab/>
+      </w:r>
+      <w:r>
+        <w:rPr>
+          <w:rFonts w:ascii="Courier New" w:hAnsi="Courier New" w:cs="Courier New"/>
+        </w:rPr>
+        <w:tab/>
+      </w:r>
+      <w:r>
+        <w:rPr>
+          <w:rFonts w:ascii="Courier New" w:hAnsi="Courier New" w:cs="Courier New"/>
+        </w:rPr>
+        <w:tab/>
+        <w:t>- 3085.0</w:t>
+      </w:r>
+    </w:p>
+    <w:p>
+      <w:pPr>
+        <w:pStyle w:val="PlainText"/>
+        <w:rPr>
+          <w:rFonts w:ascii="Courier New" w:hAnsi="Courier New" w:cs="Courier New"/>
+          <w:b/>
+        </w:rPr>
+      </w:pPr>
+      <w:r>
+        <w:rPr>
+          <w:rFonts w:ascii="Courier New" w:hAnsi="Courier New" w:cs="Courier New"/>
+          <w:b/>
+        </w:rPr>
+        <w:t>Amount balance</w:t>
+      </w:r>
+      <w:r>
+        <w:rPr>
+          <w:rFonts w:ascii="Courier New" w:hAnsi="Courier New" w:cs="Courier New"/>
+          <w:b/>
+        </w:rPr>
+        <w:tab/>
+      </w:r>
+      <w:r>
+        <w:rPr>
+          <w:rFonts w:ascii="Courier New" w:hAnsi="Courier New" w:cs="Courier New"/>
+          <w:b/>
+        </w:rPr>
+        <w:tab/>
+      </w:r>
+      <w:r>
+        <w:rPr>
+          <w:rFonts w:ascii="Courier New" w:hAnsi="Courier New" w:cs="Courier New"/>
+          <w:b/>
+        </w:rPr>
+        <w:tab/>
+        <w:t>- 322776.0</w:t>
+      </w:r>
+    </w:p>
+    <w:p>
+      <w:pPr>
+        <w:pStyle w:val="PlainText"/>
+        <w:rPr>
+          <w:rFonts w:ascii="Courier New" w:hAnsi="Courier New" w:cs="Courier New"/>
+        </w:rPr>
+      </w:pPr>
+    </w:p>
+    <w:p>
+      <w:pPr>
+        <w:pStyle w:val="PlainText"/>
+        <w:rPr>
+          <w:rFonts w:ascii="Courier New" w:hAnsi="Courier New" w:cs="Courier New"/>
+          <w:b/>
+        </w:rPr>
+      </w:pPr>
     </w:p>
     <w:p>
       <w:pPr>

--- a/customer _details/RAMAIAH/SEP/BHADRAVATHI/NSA/PURCHASE DETAILS.docx
+++ b/customer _details/RAMAIAH/SEP/BHADRAVATHI/NSA/PURCHASE DETAILS.docx
@@ -12376,13 +12376,7 @@
         <w:rPr>
           <w:rFonts w:ascii="Courier New" w:hAnsi="Courier New" w:cs="Courier New"/>
         </w:rPr>
-        <w:t>WED May 02</w:t>
-      </w:r>
-      <w:r>
-        <w:rPr>
-          <w:rFonts w:ascii="Courier New" w:hAnsi="Courier New" w:cs="Courier New"/>
-        </w:rPr>
-        <w:t xml:space="preserve"> 15:20:16 IST 2018</w:t>
+        <w:t>WED May 02 15:20:16 IST 2018</w:t>
       </w:r>
     </w:p>
     <w:p>
@@ -12724,6 +12718,392 @@
         <w:tab/>
         <w:t>- 322776.0</w:t>
       </w:r>
+    </w:p>
+    <w:p>
+      <w:pPr>
+        <w:pStyle w:val="PlainText"/>
+        <w:rPr>
+          <w:rFonts w:ascii="Courier New" w:hAnsi="Courier New" w:cs="Courier New"/>
+          <w:b/>
+        </w:rPr>
+      </w:pPr>
+    </w:p>
+    <w:p>
+      <w:pPr>
+        <w:pStyle w:val="PlainText"/>
+        <w:rPr>
+          <w:rFonts w:ascii="Courier New" w:hAnsi="Courier New" w:cs="Courier New"/>
+        </w:rPr>
+      </w:pPr>
+      <w:r>
+        <w:rPr>
+          <w:rFonts w:ascii="Courier New" w:hAnsi="Courier New" w:cs="Courier New"/>
+        </w:rPr>
+        <w:t>THU May 03</w:t>
+      </w:r>
+      <w:r>
+        <w:rPr>
+          <w:rFonts w:ascii="Courier New" w:hAnsi="Courier New" w:cs="Courier New"/>
+        </w:rPr>
+        <w:t xml:space="preserve"> 13:58:30 IST 2018</w:t>
+      </w:r>
+    </w:p>
+    <w:p>
+      <w:pPr>
+        <w:pStyle w:val="PlainText"/>
+        <w:rPr>
+          <w:rFonts w:ascii="Courier New" w:hAnsi="Courier New" w:cs="Courier New"/>
+        </w:rPr>
+      </w:pPr>
+      <w:r>
+        <w:rPr>
+          <w:rFonts w:ascii="Courier New" w:hAnsi="Courier New" w:cs="Courier New"/>
+        </w:rPr>
+        <w:t>Person Name</w:t>
+      </w:r>
+      <w:r>
+        <w:rPr>
+          <w:rFonts w:ascii="Courier New" w:hAnsi="Courier New" w:cs="Courier New"/>
+        </w:rPr>
+        <w:tab/>
+      </w:r>
+      <w:r>
+        <w:rPr>
+          <w:rFonts w:ascii="Courier New" w:hAnsi="Courier New" w:cs="Courier New"/>
+        </w:rPr>
+        <w:tab/>
+      </w:r>
+      <w:r>
+        <w:rPr>
+          <w:rFonts w:ascii="Courier New" w:hAnsi="Courier New" w:cs="Courier New"/>
+        </w:rPr>
+        <w:tab/>
+      </w:r>
+      <w:r>
+        <w:rPr>
+          <w:rFonts w:ascii="Courier New" w:hAnsi="Courier New" w:cs="Courier New"/>
+        </w:rPr>
+        <w:tab/>
+        <w:t>- NSA</w:t>
+      </w:r>
+    </w:p>
+    <w:p>
+      <w:pPr>
+        <w:pStyle w:val="PlainText"/>
+        <w:rPr>
+          <w:rFonts w:ascii="Courier New" w:hAnsi="Courier New" w:cs="Courier New"/>
+        </w:rPr>
+      </w:pPr>
+      <w:r>
+        <w:rPr>
+          <w:rFonts w:ascii="Courier New" w:hAnsi="Courier New" w:cs="Courier New"/>
+        </w:rPr>
+        <w:t>Bill number</w:t>
+      </w:r>
+      <w:r>
+        <w:rPr>
+          <w:rFonts w:ascii="Courier New" w:hAnsi="Courier New" w:cs="Courier New"/>
+        </w:rPr>
+        <w:tab/>
+      </w:r>
+      <w:r>
+        <w:rPr>
+          <w:rFonts w:ascii="Courier New" w:hAnsi="Courier New" w:cs="Courier New"/>
+        </w:rPr>
+        <w:tab/>
+      </w:r>
+      <w:r>
+        <w:rPr>
+          <w:rFonts w:ascii="Courier New" w:hAnsi="Courier New" w:cs="Courier New"/>
+        </w:rPr>
+        <w:tab/>
+      </w:r>
+      <w:r>
+        <w:rPr>
+          <w:rFonts w:ascii="Courier New" w:hAnsi="Courier New" w:cs="Courier New"/>
+        </w:rPr>
+        <w:tab/>
+        <w:t>- 1931</w:t>
+      </w:r>
+    </w:p>
+    <w:p>
+      <w:pPr>
+        <w:pStyle w:val="PlainText"/>
+        <w:rPr>
+          <w:rFonts w:ascii="Courier New" w:hAnsi="Courier New" w:cs="Courier New"/>
+        </w:rPr>
+      </w:pPr>
+      <w:r>
+        <w:rPr>
+          <w:rFonts w:ascii="Courier New" w:hAnsi="Courier New" w:cs="Courier New"/>
+        </w:rPr>
+        <w:t>---------------------------------------------------------------</w:t>
+      </w:r>
+    </w:p>
+    <w:p>
+      <w:pPr>
+        <w:pStyle w:val="PlainText"/>
+        <w:rPr>
+          <w:rFonts w:ascii="Courier New" w:hAnsi="Courier New" w:cs="Courier New"/>
+        </w:rPr>
+      </w:pPr>
+      <w:r>
+        <w:rPr>
+          <w:rFonts w:ascii="Courier New" w:hAnsi="Courier New" w:cs="Courier New"/>
+        </w:rPr>
+        <w:t>Item Name</w:t>
+      </w:r>
+      <w:r>
+        <w:rPr>
+          <w:rFonts w:ascii="Courier New" w:hAnsi="Courier New" w:cs="Courier New"/>
+        </w:rPr>
+        <w:tab/>
+      </w:r>
+      <w:r>
+        <w:rPr>
+          <w:rFonts w:ascii="Courier New" w:hAnsi="Courier New" w:cs="Courier New"/>
+        </w:rPr>
+        <w:tab/>
+      </w:r>
+      <w:r>
+        <w:rPr>
+          <w:rFonts w:ascii="Courier New" w:hAnsi="Courier New" w:cs="Courier New"/>
+        </w:rPr>
+        <w:tab/>
+      </w:r>
+      <w:r>
+        <w:rPr>
+          <w:rFonts w:ascii="Courier New" w:hAnsi="Courier New" w:cs="Courier New"/>
+        </w:rPr>
+        <w:tab/>
+        <w:t>- CARROT</w:t>
+      </w:r>
+    </w:p>
+    <w:p>
+      <w:pPr>
+        <w:pStyle w:val="PlainText"/>
+        <w:rPr>
+          <w:rFonts w:ascii="Courier New" w:hAnsi="Courier New" w:cs="Courier New"/>
+        </w:rPr>
+      </w:pPr>
+      <w:r>
+        <w:rPr>
+          <w:rFonts w:ascii="Courier New" w:hAnsi="Courier New" w:cs="Courier New"/>
+        </w:rPr>
+        <w:t>Number of Pockets</w:t>
+      </w:r>
+      <w:r>
+        <w:rPr>
+          <w:rFonts w:ascii="Courier New" w:hAnsi="Courier New" w:cs="Courier New"/>
+        </w:rPr>
+        <w:tab/>
+      </w:r>
+      <w:r>
+        <w:rPr>
+          <w:rFonts w:ascii="Courier New" w:hAnsi="Courier New" w:cs="Courier New"/>
+        </w:rPr>
+        <w:tab/>
+      </w:r>
+      <w:r>
+        <w:rPr>
+          <w:rFonts w:ascii="Courier New" w:hAnsi="Courier New" w:cs="Courier New"/>
+        </w:rPr>
+        <w:tab/>
+        <w:t>- 4</w:t>
+      </w:r>
+    </w:p>
+    <w:p>
+      <w:pPr>
+        <w:pStyle w:val="PlainText"/>
+        <w:rPr>
+          <w:rFonts w:ascii="Courier New" w:hAnsi="Courier New" w:cs="Courier New"/>
+        </w:rPr>
+      </w:pPr>
+      <w:r>
+        <w:rPr>
+          <w:rFonts w:ascii="Courier New" w:hAnsi="Courier New" w:cs="Courier New"/>
+        </w:rPr>
+        <w:t>Number of KGs</w:t>
+      </w:r>
+      <w:r>
+        <w:rPr>
+          <w:rFonts w:ascii="Courier New" w:hAnsi="Courier New" w:cs="Courier New"/>
+        </w:rPr>
+        <w:tab/>
+      </w:r>
+      <w:r>
+        <w:rPr>
+          <w:rFonts w:ascii="Courier New" w:hAnsi="Courier New" w:cs="Courier New"/>
+        </w:rPr>
+        <w:tab/>
+      </w:r>
+      <w:r>
+        <w:rPr>
+          <w:rFonts w:ascii="Courier New" w:hAnsi="Courier New" w:cs="Courier New"/>
+        </w:rPr>
+        <w:tab/>
+        <w:t>- 371</w:t>
+      </w:r>
+    </w:p>
+    <w:p>
+      <w:pPr>
+        <w:pStyle w:val="PlainText"/>
+        <w:rPr>
+          <w:rFonts w:ascii="Courier New" w:hAnsi="Courier New" w:cs="Courier New"/>
+        </w:rPr>
+      </w:pPr>
+      <w:r>
+        <w:rPr>
+          <w:rFonts w:ascii="Courier New" w:hAnsi="Courier New" w:cs="Courier New"/>
+        </w:rPr>
+        <w:t>Rate</w:t>
+      </w:r>
+      <w:r>
+        <w:rPr>
+          <w:rFonts w:ascii="Courier New" w:hAnsi="Courier New" w:cs="Courier New"/>
+        </w:rPr>
+        <w:tab/>
+      </w:r>
+      <w:r>
+        <w:rPr>
+          <w:rFonts w:ascii="Courier New" w:hAnsi="Courier New" w:cs="Courier New"/>
+        </w:rPr>
+        <w:tab/>
+      </w:r>
+      <w:r>
+        <w:rPr>
+          <w:rFonts w:ascii="Courier New" w:hAnsi="Courier New" w:cs="Courier New"/>
+        </w:rPr>
+        <w:tab/>
+      </w:r>
+      <w:r>
+        <w:rPr>
+          <w:rFonts w:ascii="Courier New" w:hAnsi="Courier New" w:cs="Courier New"/>
+        </w:rPr>
+        <w:tab/>
+      </w:r>
+      <w:r>
+        <w:rPr>
+          <w:rFonts w:ascii="Courier New" w:hAnsi="Courier New" w:cs="Courier New"/>
+        </w:rPr>
+        <w:tab/>
+        <w:t>- 10</w:t>
+      </w:r>
+    </w:p>
+    <w:p>
+      <w:pPr>
+        <w:pStyle w:val="PlainText"/>
+        <w:rPr>
+          <w:rFonts w:ascii="Courier New" w:hAnsi="Courier New" w:cs="Courier New"/>
+        </w:rPr>
+      </w:pPr>
+      <w:r>
+        <w:rPr>
+          <w:rFonts w:ascii="Courier New" w:hAnsi="Courier New" w:cs="Courier New"/>
+        </w:rPr>
+        <w:t>Transport &amp; Miscellaneous</w:t>
+      </w:r>
+      <w:r>
+        <w:rPr>
+          <w:rFonts w:ascii="Courier New" w:hAnsi="Courier New" w:cs="Courier New"/>
+        </w:rPr>
+        <w:tab/>
+        <w:t>- 660</w:t>
+      </w:r>
+    </w:p>
+    <w:p>
+      <w:pPr>
+        <w:pStyle w:val="PlainText"/>
+        <w:rPr>
+          <w:rFonts w:ascii="Courier New" w:hAnsi="Courier New" w:cs="Courier New"/>
+        </w:rPr>
+      </w:pPr>
+      <w:r>
+        <w:rPr>
+          <w:rFonts w:ascii="Courier New" w:hAnsi="Courier New" w:cs="Courier New"/>
+        </w:rPr>
+        <w:t>Total Price</w:t>
+      </w:r>
+      <w:r>
+        <w:rPr>
+          <w:rFonts w:ascii="Courier New" w:hAnsi="Courier New" w:cs="Courier New"/>
+        </w:rPr>
+        <w:tab/>
+      </w:r>
+      <w:r>
+        <w:rPr>
+          <w:rFonts w:ascii="Courier New" w:hAnsi="Courier New" w:cs="Courier New"/>
+        </w:rPr>
+        <w:tab/>
+      </w:r>
+      <w:r>
+        <w:rPr>
+          <w:rFonts w:ascii="Courier New" w:hAnsi="Courier New" w:cs="Courier New"/>
+        </w:rPr>
+        <w:tab/>
+      </w:r>
+      <w:r>
+        <w:rPr>
+          <w:rFonts w:ascii="Courier New" w:hAnsi="Courier New" w:cs="Courier New"/>
+        </w:rPr>
+        <w:tab/>
+        <w:t>- 4370.0</w:t>
+      </w:r>
+    </w:p>
+    <w:p>
+      <w:pPr>
+        <w:pStyle w:val="PlainText"/>
+        <w:rPr>
+          <w:rFonts w:ascii="Courier New" w:hAnsi="Courier New" w:cs="Courier New"/>
+          <w:b/>
+        </w:rPr>
+      </w:pPr>
+      <w:r>
+        <w:rPr>
+          <w:rFonts w:ascii="Courier New" w:hAnsi="Courier New" w:cs="Courier New"/>
+          <w:b/>
+        </w:rPr>
+        <w:t>Amount balance</w:t>
+      </w:r>
+      <w:r>
+        <w:rPr>
+          <w:rFonts w:ascii="Courier New" w:hAnsi="Courier New" w:cs="Courier New"/>
+          <w:b/>
+        </w:rPr>
+        <w:tab/>
+      </w:r>
+      <w:r>
+        <w:rPr>
+          <w:rFonts w:ascii="Courier New" w:hAnsi="Courier New" w:cs="Courier New"/>
+          <w:b/>
+        </w:rPr>
+        <w:tab/>
+      </w:r>
+      <w:r>
+        <w:rPr>
+          <w:rFonts w:ascii="Courier New" w:hAnsi="Courier New" w:cs="Courier New"/>
+          <w:b/>
+        </w:rPr>
+        <w:tab/>
+        <w:t>- 327146.0</w:t>
+      </w:r>
+    </w:p>
+    <w:p>
+      <w:pPr>
+        <w:pStyle w:val="PlainText"/>
+        <w:rPr>
+          <w:rFonts w:ascii="Courier New" w:hAnsi="Courier New" w:cs="Courier New"/>
+        </w:rPr>
+      </w:pPr>
+    </w:p>
+    <w:p>
+      <w:pPr>
+        <w:pStyle w:val="PlainText"/>
+        <w:rPr>
+          <w:rFonts w:ascii="Courier New" w:hAnsi="Courier New" w:cs="Courier New"/>
+          <w:b/>
+        </w:rPr>
+      </w:pPr>
     </w:p>
     <w:p>
       <w:pPr>

--- a/customer _details/RAMAIAH/SEP/BHADRAVATHI/NSA/PURCHASE DETAILS.docx
+++ b/customer _details/RAMAIAH/SEP/BHADRAVATHI/NSA/PURCHASE DETAILS.docx
@@ -12739,13 +12739,7 @@
         <w:rPr>
           <w:rFonts w:ascii="Courier New" w:hAnsi="Courier New" w:cs="Courier New"/>
         </w:rPr>
-        <w:t>THU May 03</w:t>
-      </w:r>
-      <w:r>
-        <w:rPr>
-          <w:rFonts w:ascii="Courier New" w:hAnsi="Courier New" w:cs="Courier New"/>
-        </w:rPr>
-        <w:t xml:space="preserve"> 13:58:30 IST 2018</w:t>
+        <w:t>THU May 03 13:58:30 IST 2018</w:t>
       </w:r>
     </w:p>
     <w:p>
@@ -13087,6 +13081,393 @@
         <w:tab/>
         <w:t>- 327146.0</w:t>
       </w:r>
+    </w:p>
+    <w:p>
+      <w:pPr>
+        <w:pStyle w:val="PlainText"/>
+        <w:rPr>
+          <w:rFonts w:ascii="Courier New" w:hAnsi="Courier New" w:cs="Courier New"/>
+          <w:b/>
+        </w:rPr>
+      </w:pPr>
+    </w:p>
+    <w:p>
+      <w:pPr>
+        <w:pStyle w:val="PlainText"/>
+        <w:rPr>
+          <w:rFonts w:ascii="Courier New" w:hAnsi="Courier New" w:cs="Courier New"/>
+        </w:rPr>
+      </w:pPr>
+      <w:r>
+        <w:rPr>
+          <w:rFonts w:ascii="Courier New" w:hAnsi="Courier New" w:cs="Courier New"/>
+        </w:rPr>
+        <w:t>SAT May 05</w:t>
+      </w:r>
+      <w:r>
+        <w:rPr>
+          <w:rFonts w:ascii="Courier New" w:hAnsi="Courier New" w:cs="Courier New"/>
+        </w:rPr>
+        <w:t xml:space="preserve"> 13:23:15 IST 2018</w:t>
+      </w:r>
+    </w:p>
+    <w:p>
+      <w:pPr>
+        <w:pStyle w:val="PlainText"/>
+        <w:rPr>
+          <w:rFonts w:ascii="Courier New" w:hAnsi="Courier New" w:cs="Courier New"/>
+        </w:rPr>
+      </w:pPr>
+      <w:r>
+        <w:rPr>
+          <w:rFonts w:ascii="Courier New" w:hAnsi="Courier New" w:cs="Courier New"/>
+        </w:rPr>
+        <w:t>Person Name</w:t>
+      </w:r>
+      <w:r>
+        <w:rPr>
+          <w:rFonts w:ascii="Courier New" w:hAnsi="Courier New" w:cs="Courier New"/>
+        </w:rPr>
+        <w:tab/>
+      </w:r>
+      <w:r>
+        <w:rPr>
+          <w:rFonts w:ascii="Courier New" w:hAnsi="Courier New" w:cs="Courier New"/>
+        </w:rPr>
+        <w:tab/>
+      </w:r>
+      <w:r>
+        <w:rPr>
+          <w:rFonts w:ascii="Courier New" w:hAnsi="Courier New" w:cs="Courier New"/>
+        </w:rPr>
+        <w:tab/>
+      </w:r>
+      <w:r>
+        <w:rPr>
+          <w:rFonts w:ascii="Courier New" w:hAnsi="Courier New" w:cs="Courier New"/>
+        </w:rPr>
+        <w:tab/>
+        <w:t>- NSA</w:t>
+      </w:r>
+    </w:p>
+    <w:p>
+      <w:pPr>
+        <w:pStyle w:val="PlainText"/>
+        <w:rPr>
+          <w:rFonts w:ascii="Courier New" w:hAnsi="Courier New" w:cs="Courier New"/>
+        </w:rPr>
+      </w:pPr>
+      <w:r>
+        <w:rPr>
+          <w:rFonts w:ascii="Courier New" w:hAnsi="Courier New" w:cs="Courier New"/>
+        </w:rPr>
+        <w:t>Bill number</w:t>
+      </w:r>
+      <w:r>
+        <w:rPr>
+          <w:rFonts w:ascii="Courier New" w:hAnsi="Courier New" w:cs="Courier New"/>
+        </w:rPr>
+        <w:tab/>
+      </w:r>
+      <w:r>
+        <w:rPr>
+          <w:rFonts w:ascii="Courier New" w:hAnsi="Courier New" w:cs="Courier New"/>
+        </w:rPr>
+        <w:tab/>
+      </w:r>
+      <w:r>
+        <w:rPr>
+          <w:rFonts w:ascii="Courier New" w:hAnsi="Courier New" w:cs="Courier New"/>
+        </w:rPr>
+        <w:tab/>
+      </w:r>
+      <w:r>
+        <w:rPr>
+          <w:rFonts w:ascii="Courier New" w:hAnsi="Courier New" w:cs="Courier New"/>
+        </w:rPr>
+        <w:tab/>
+        <w:t>- 1945</w:t>
+      </w:r>
+    </w:p>
+    <w:p>
+      <w:pPr>
+        <w:pStyle w:val="PlainText"/>
+        <w:rPr>
+          <w:rFonts w:ascii="Courier New" w:hAnsi="Courier New" w:cs="Courier New"/>
+        </w:rPr>
+      </w:pPr>
+      <w:r>
+        <w:rPr>
+          <w:rFonts w:ascii="Courier New" w:hAnsi="Courier New" w:cs="Courier New"/>
+        </w:rPr>
+        <w:t>---------------------------------------------------------------</w:t>
+      </w:r>
+    </w:p>
+    <w:p>
+      <w:pPr>
+        <w:pStyle w:val="PlainText"/>
+        <w:rPr>
+          <w:rFonts w:ascii="Courier New" w:hAnsi="Courier New" w:cs="Courier New"/>
+        </w:rPr>
+      </w:pPr>
+      <w:r>
+        <w:rPr>
+          <w:rFonts w:ascii="Courier New" w:hAnsi="Courier New" w:cs="Courier New"/>
+        </w:rPr>
+        <w:t>Item Name</w:t>
+      </w:r>
+      <w:r>
+        <w:rPr>
+          <w:rFonts w:ascii="Courier New" w:hAnsi="Courier New" w:cs="Courier New"/>
+        </w:rPr>
+        <w:tab/>
+      </w:r>
+      <w:r>
+        <w:rPr>
+          <w:rFonts w:ascii="Courier New" w:hAnsi="Courier New" w:cs="Courier New"/>
+        </w:rPr>
+        <w:tab/>
+      </w:r>
+      <w:r>
+        <w:rPr>
+          <w:rFonts w:ascii="Courier New" w:hAnsi="Courier New" w:cs="Courier New"/>
+        </w:rPr>
+        <w:tab/>
+      </w:r>
+      <w:r>
+        <w:rPr>
+          <w:rFonts w:ascii="Courier New" w:hAnsi="Courier New" w:cs="Courier New"/>
+        </w:rPr>
+        <w:tab/>
+        <w:t>- CARROT</w:t>
+      </w:r>
+    </w:p>
+    <w:p>
+      <w:pPr>
+        <w:pStyle w:val="PlainText"/>
+        <w:rPr>
+          <w:rFonts w:ascii="Courier New" w:hAnsi="Courier New" w:cs="Courier New"/>
+        </w:rPr>
+      </w:pPr>
+      <w:r>
+        <w:rPr>
+          <w:rFonts w:ascii="Courier New" w:hAnsi="Courier New" w:cs="Courier New"/>
+        </w:rPr>
+        <w:t>Number of Pockets</w:t>
+      </w:r>
+      <w:r>
+        <w:rPr>
+          <w:rFonts w:ascii="Courier New" w:hAnsi="Courier New" w:cs="Courier New"/>
+        </w:rPr>
+        <w:tab/>
+      </w:r>
+      <w:r>
+        <w:rPr>
+          <w:rFonts w:ascii="Courier New" w:hAnsi="Courier New" w:cs="Courier New"/>
+        </w:rPr>
+        <w:tab/>
+      </w:r>
+      <w:r>
+        <w:rPr>
+          <w:rFonts w:ascii="Courier New" w:hAnsi="Courier New" w:cs="Courier New"/>
+        </w:rPr>
+        <w:tab/>
+        <w:t>- 4</w:t>
+      </w:r>
+    </w:p>
+    <w:p>
+      <w:pPr>
+        <w:pStyle w:val="PlainText"/>
+        <w:rPr>
+          <w:rFonts w:ascii="Courier New" w:hAnsi="Courier New" w:cs="Courier New"/>
+        </w:rPr>
+      </w:pPr>
+      <w:r>
+        <w:rPr>
+          <w:rFonts w:ascii="Courier New" w:hAnsi="Courier New" w:cs="Courier New"/>
+        </w:rPr>
+        <w:t>Number of KGs</w:t>
+      </w:r>
+      <w:r>
+        <w:rPr>
+          <w:rFonts w:ascii="Courier New" w:hAnsi="Courier New" w:cs="Courier New"/>
+        </w:rPr>
+        <w:tab/>
+      </w:r>
+      <w:r>
+        <w:rPr>
+          <w:rFonts w:ascii="Courier New" w:hAnsi="Courier New" w:cs="Courier New"/>
+        </w:rPr>
+        <w:tab/>
+      </w:r>
+      <w:r>
+        <w:rPr>
+          <w:rFonts w:ascii="Courier New" w:hAnsi="Courier New" w:cs="Courier New"/>
+        </w:rPr>
+        <w:tab/>
+        <w:t>- 357</w:t>
+      </w:r>
+    </w:p>
+    <w:p>
+      <w:pPr>
+        <w:pStyle w:val="PlainText"/>
+        <w:rPr>
+          <w:rFonts w:ascii="Courier New" w:hAnsi="Courier New" w:cs="Courier New"/>
+        </w:rPr>
+      </w:pPr>
+      <w:r>
+        <w:rPr>
+          <w:rFonts w:ascii="Courier New" w:hAnsi="Courier New" w:cs="Courier New"/>
+        </w:rPr>
+        <w:t>Rate</w:t>
+      </w:r>
+      <w:r>
+        <w:rPr>
+          <w:rFonts w:ascii="Courier New" w:hAnsi="Courier New" w:cs="Courier New"/>
+        </w:rPr>
+        <w:tab/>
+      </w:r>
+      <w:r>
+        <w:rPr>
+          <w:rFonts w:ascii="Courier New" w:hAnsi="Courier New" w:cs="Courier New"/>
+        </w:rPr>
+        <w:tab/>
+      </w:r>
+      <w:r>
+        <w:rPr>
+          <w:rFonts w:ascii="Courier New" w:hAnsi="Courier New" w:cs="Courier New"/>
+        </w:rPr>
+        <w:tab/>
+      </w:r>
+      <w:r>
+        <w:rPr>
+          <w:rFonts w:ascii="Courier New" w:hAnsi="Courier New" w:cs="Courier New"/>
+        </w:rPr>
+        <w:tab/>
+      </w:r>
+      <w:r>
+        <w:rPr>
+          <w:rFonts w:ascii="Courier New" w:hAnsi="Courier New" w:cs="Courier New"/>
+        </w:rPr>
+        <w:tab/>
+        <w:t>- 10</w:t>
+      </w:r>
+    </w:p>
+    <w:p>
+      <w:pPr>
+        <w:pStyle w:val="PlainText"/>
+        <w:rPr>
+          <w:rFonts w:ascii="Courier New" w:hAnsi="Courier New" w:cs="Courier New"/>
+        </w:rPr>
+      </w:pPr>
+      <w:r>
+        <w:rPr>
+          <w:rFonts w:ascii="Courier New" w:hAnsi="Courier New" w:cs="Courier New"/>
+        </w:rPr>
+        <w:t>Transport &amp; Miscellaneous</w:t>
+      </w:r>
+      <w:r>
+        <w:rPr>
+          <w:rFonts w:ascii="Courier New" w:hAnsi="Courier New" w:cs="Courier New"/>
+        </w:rPr>
+        <w:tab/>
+        <w:t>- 660</w:t>
+      </w:r>
+    </w:p>
+    <w:p>
+      <w:pPr>
+        <w:pStyle w:val="PlainText"/>
+        <w:rPr>
+          <w:rFonts w:ascii="Courier New" w:hAnsi="Courier New" w:cs="Courier New"/>
+        </w:rPr>
+      </w:pPr>
+      <w:r>
+        <w:rPr>
+          <w:rFonts w:ascii="Courier New" w:hAnsi="Courier New" w:cs="Courier New"/>
+        </w:rPr>
+        <w:t>Total Price</w:t>
+      </w:r>
+      <w:r>
+        <w:rPr>
+          <w:rFonts w:ascii="Courier New" w:hAnsi="Courier New" w:cs="Courier New"/>
+        </w:rPr>
+        <w:tab/>
+      </w:r>
+      <w:r>
+        <w:rPr>
+          <w:rFonts w:ascii="Courier New" w:hAnsi="Courier New" w:cs="Courier New"/>
+        </w:rPr>
+        <w:tab/>
+      </w:r>
+      <w:r>
+        <w:rPr>
+          <w:rFonts w:ascii="Courier New" w:hAnsi="Courier New" w:cs="Courier New"/>
+        </w:rPr>
+        <w:tab/>
+      </w:r>
+      <w:r>
+        <w:rPr>
+          <w:rFonts w:ascii="Courier New" w:hAnsi="Courier New" w:cs="Courier New"/>
+        </w:rPr>
+        <w:tab/>
+        <w:t>- 4230.0</w:t>
+      </w:r>
+    </w:p>
+    <w:p>
+      <w:pPr>
+        <w:pStyle w:val="PlainText"/>
+        <w:rPr>
+          <w:rFonts w:ascii="Courier New" w:hAnsi="Courier New" w:cs="Courier New"/>
+          <w:b/>
+        </w:rPr>
+      </w:pPr>
+      <w:r>
+        <w:rPr>
+          <w:rFonts w:ascii="Courier New" w:hAnsi="Courier New" w:cs="Courier New"/>
+          <w:b/>
+        </w:rPr>
+        <w:t>Amount balance</w:t>
+      </w:r>
+      <w:r>
+        <w:rPr>
+          <w:rFonts w:ascii="Courier New" w:hAnsi="Courier New" w:cs="Courier New"/>
+          <w:b/>
+        </w:rPr>
+        <w:tab/>
+      </w:r>
+      <w:r>
+        <w:rPr>
+          <w:rFonts w:ascii="Courier New" w:hAnsi="Courier New" w:cs="Courier New"/>
+          <w:b/>
+        </w:rPr>
+        <w:tab/>
+      </w:r>
+      <w:r>
+        <w:rPr>
+          <w:rFonts w:ascii="Courier New" w:hAnsi="Courier New" w:cs="Courier New"/>
+          <w:b/>
+        </w:rPr>
+        <w:tab/>
+        <w:t>- 331376.0</w:t>
+      </w:r>
+    </w:p>
+    <w:p>
+      <w:pPr>
+        <w:pStyle w:val="PlainText"/>
+        <w:rPr>
+          <w:rFonts w:ascii="Courier New" w:hAnsi="Courier New" w:cs="Courier New"/>
+          <w:b/>
+        </w:rPr>
+      </w:pPr>
+    </w:p>
+    <w:p>
+      <w:pPr>
+        <w:pStyle w:val="PlainText"/>
+        <w:rPr>
+          <w:rFonts w:ascii="Courier New" w:hAnsi="Courier New" w:cs="Courier New"/>
+          <w:b/>
+        </w:rPr>
+      </w:pPr>
     </w:p>
     <w:p>
       <w:pPr>

--- a/customer _details/RAMAIAH/SEP/BHADRAVATHI/NSA/PURCHASE DETAILS.docx
+++ b/customer _details/RAMAIAH/SEP/BHADRAVATHI/NSA/PURCHASE DETAILS.docx
@@ -13102,13 +13102,7 @@
         <w:rPr>
           <w:rFonts w:ascii="Courier New" w:hAnsi="Courier New" w:cs="Courier New"/>
         </w:rPr>
-        <w:t>SAT May 05</w:t>
-      </w:r>
-      <w:r>
-        <w:rPr>
-          <w:rFonts w:ascii="Courier New" w:hAnsi="Courier New" w:cs="Courier New"/>
-        </w:rPr>
-        <w:t xml:space="preserve"> 13:23:15 IST 2018</w:t>
+        <w:t>SAT May 05 13:23:15 IST 2018</w:t>
       </w:r>
     </w:p>
     <w:p>
@@ -13450,6 +13444,392 @@
         <w:tab/>
         <w:t>- 331376.0</w:t>
       </w:r>
+    </w:p>
+    <w:p>
+      <w:pPr>
+        <w:pStyle w:val="PlainText"/>
+        <w:rPr>
+          <w:rFonts w:ascii="Courier New" w:hAnsi="Courier New" w:cs="Courier New"/>
+          <w:b/>
+        </w:rPr>
+      </w:pPr>
+    </w:p>
+    <w:p>
+      <w:pPr>
+        <w:pStyle w:val="PlainText"/>
+        <w:rPr>
+          <w:rFonts w:ascii="Courier New" w:hAnsi="Courier New" w:cs="Courier New"/>
+        </w:rPr>
+      </w:pPr>
+      <w:r>
+        <w:rPr>
+          <w:rFonts w:ascii="Courier New" w:hAnsi="Courier New" w:cs="Courier New"/>
+        </w:rPr>
+        <w:t>THU May 10</w:t>
+      </w:r>
+      <w:r>
+        <w:rPr>
+          <w:rFonts w:ascii="Courier New" w:hAnsi="Courier New" w:cs="Courier New"/>
+        </w:rPr>
+        <w:t xml:space="preserve"> 15:44:20 IST 2018</w:t>
+      </w:r>
+    </w:p>
+    <w:p>
+      <w:pPr>
+        <w:pStyle w:val="PlainText"/>
+        <w:rPr>
+          <w:rFonts w:ascii="Courier New" w:hAnsi="Courier New" w:cs="Courier New"/>
+        </w:rPr>
+      </w:pPr>
+      <w:r>
+        <w:rPr>
+          <w:rFonts w:ascii="Courier New" w:hAnsi="Courier New" w:cs="Courier New"/>
+        </w:rPr>
+        <w:t>Person Name</w:t>
+      </w:r>
+      <w:r>
+        <w:rPr>
+          <w:rFonts w:ascii="Courier New" w:hAnsi="Courier New" w:cs="Courier New"/>
+        </w:rPr>
+        <w:tab/>
+      </w:r>
+      <w:r>
+        <w:rPr>
+          <w:rFonts w:ascii="Courier New" w:hAnsi="Courier New" w:cs="Courier New"/>
+        </w:rPr>
+        <w:tab/>
+      </w:r>
+      <w:r>
+        <w:rPr>
+          <w:rFonts w:ascii="Courier New" w:hAnsi="Courier New" w:cs="Courier New"/>
+        </w:rPr>
+        <w:tab/>
+      </w:r>
+      <w:r>
+        <w:rPr>
+          <w:rFonts w:ascii="Courier New" w:hAnsi="Courier New" w:cs="Courier New"/>
+        </w:rPr>
+        <w:tab/>
+        <w:t>- NSA</w:t>
+      </w:r>
+    </w:p>
+    <w:p>
+      <w:pPr>
+        <w:pStyle w:val="PlainText"/>
+        <w:rPr>
+          <w:rFonts w:ascii="Courier New" w:hAnsi="Courier New" w:cs="Courier New"/>
+        </w:rPr>
+      </w:pPr>
+      <w:r>
+        <w:rPr>
+          <w:rFonts w:ascii="Courier New" w:hAnsi="Courier New" w:cs="Courier New"/>
+        </w:rPr>
+        <w:t>Bill number</w:t>
+      </w:r>
+      <w:r>
+        <w:rPr>
+          <w:rFonts w:ascii="Courier New" w:hAnsi="Courier New" w:cs="Courier New"/>
+        </w:rPr>
+        <w:tab/>
+      </w:r>
+      <w:r>
+        <w:rPr>
+          <w:rFonts w:ascii="Courier New" w:hAnsi="Courier New" w:cs="Courier New"/>
+        </w:rPr>
+        <w:tab/>
+      </w:r>
+      <w:r>
+        <w:rPr>
+          <w:rFonts w:ascii="Courier New" w:hAnsi="Courier New" w:cs="Courier New"/>
+        </w:rPr>
+        <w:tab/>
+      </w:r>
+      <w:r>
+        <w:rPr>
+          <w:rFonts w:ascii="Courier New" w:hAnsi="Courier New" w:cs="Courier New"/>
+        </w:rPr>
+        <w:tab/>
+        <w:t>- 1991</w:t>
+      </w:r>
+    </w:p>
+    <w:p>
+      <w:pPr>
+        <w:pStyle w:val="PlainText"/>
+        <w:rPr>
+          <w:rFonts w:ascii="Courier New" w:hAnsi="Courier New" w:cs="Courier New"/>
+        </w:rPr>
+      </w:pPr>
+      <w:r>
+        <w:rPr>
+          <w:rFonts w:ascii="Courier New" w:hAnsi="Courier New" w:cs="Courier New"/>
+        </w:rPr>
+        <w:t>---------------------------------------------------------------</w:t>
+      </w:r>
+    </w:p>
+    <w:p>
+      <w:pPr>
+        <w:pStyle w:val="PlainText"/>
+        <w:rPr>
+          <w:rFonts w:ascii="Courier New" w:hAnsi="Courier New" w:cs="Courier New"/>
+        </w:rPr>
+      </w:pPr>
+      <w:r>
+        <w:rPr>
+          <w:rFonts w:ascii="Courier New" w:hAnsi="Courier New" w:cs="Courier New"/>
+        </w:rPr>
+        <w:t>Item Name</w:t>
+      </w:r>
+      <w:r>
+        <w:rPr>
+          <w:rFonts w:ascii="Courier New" w:hAnsi="Courier New" w:cs="Courier New"/>
+        </w:rPr>
+        <w:tab/>
+      </w:r>
+      <w:r>
+        <w:rPr>
+          <w:rFonts w:ascii="Courier New" w:hAnsi="Courier New" w:cs="Courier New"/>
+        </w:rPr>
+        <w:tab/>
+      </w:r>
+      <w:r>
+        <w:rPr>
+          <w:rFonts w:ascii="Courier New" w:hAnsi="Courier New" w:cs="Courier New"/>
+        </w:rPr>
+        <w:tab/>
+      </w:r>
+      <w:r>
+        <w:rPr>
+          <w:rFonts w:ascii="Courier New" w:hAnsi="Courier New" w:cs="Courier New"/>
+        </w:rPr>
+        <w:tab/>
+        <w:t>- CARROT</w:t>
+      </w:r>
+    </w:p>
+    <w:p>
+      <w:pPr>
+        <w:pStyle w:val="PlainText"/>
+        <w:rPr>
+          <w:rFonts w:ascii="Courier New" w:hAnsi="Courier New" w:cs="Courier New"/>
+        </w:rPr>
+      </w:pPr>
+      <w:r>
+        <w:rPr>
+          <w:rFonts w:ascii="Courier New" w:hAnsi="Courier New" w:cs="Courier New"/>
+        </w:rPr>
+        <w:t>Number of Pockets</w:t>
+      </w:r>
+      <w:r>
+        <w:rPr>
+          <w:rFonts w:ascii="Courier New" w:hAnsi="Courier New" w:cs="Courier New"/>
+        </w:rPr>
+        <w:tab/>
+      </w:r>
+      <w:r>
+        <w:rPr>
+          <w:rFonts w:ascii="Courier New" w:hAnsi="Courier New" w:cs="Courier New"/>
+        </w:rPr>
+        <w:tab/>
+      </w:r>
+      <w:r>
+        <w:rPr>
+          <w:rFonts w:ascii="Courier New" w:hAnsi="Courier New" w:cs="Courier New"/>
+        </w:rPr>
+        <w:tab/>
+        <w:t>- 2</w:t>
+      </w:r>
+    </w:p>
+    <w:p>
+      <w:pPr>
+        <w:pStyle w:val="PlainText"/>
+        <w:rPr>
+          <w:rFonts w:ascii="Courier New" w:hAnsi="Courier New" w:cs="Courier New"/>
+        </w:rPr>
+      </w:pPr>
+      <w:r>
+        <w:rPr>
+          <w:rFonts w:ascii="Courier New" w:hAnsi="Courier New" w:cs="Courier New"/>
+        </w:rPr>
+        <w:t>Number of KGs</w:t>
+      </w:r>
+      <w:r>
+        <w:rPr>
+          <w:rFonts w:ascii="Courier New" w:hAnsi="Courier New" w:cs="Courier New"/>
+        </w:rPr>
+        <w:tab/>
+      </w:r>
+      <w:r>
+        <w:rPr>
+          <w:rFonts w:ascii="Courier New" w:hAnsi="Courier New" w:cs="Courier New"/>
+        </w:rPr>
+        <w:tab/>
+      </w:r>
+      <w:r>
+        <w:rPr>
+          <w:rFonts w:ascii="Courier New" w:hAnsi="Courier New" w:cs="Courier New"/>
+        </w:rPr>
+        <w:tab/>
+        <w:t>- 171</w:t>
+      </w:r>
+    </w:p>
+    <w:p>
+      <w:pPr>
+        <w:pStyle w:val="PlainText"/>
+        <w:rPr>
+          <w:rFonts w:ascii="Courier New" w:hAnsi="Courier New" w:cs="Courier New"/>
+        </w:rPr>
+      </w:pPr>
+      <w:r>
+        <w:rPr>
+          <w:rFonts w:ascii="Courier New" w:hAnsi="Courier New" w:cs="Courier New"/>
+        </w:rPr>
+        <w:t>Rate</w:t>
+      </w:r>
+      <w:r>
+        <w:rPr>
+          <w:rFonts w:ascii="Courier New" w:hAnsi="Courier New" w:cs="Courier New"/>
+        </w:rPr>
+        <w:tab/>
+      </w:r>
+      <w:r>
+        <w:rPr>
+          <w:rFonts w:ascii="Courier New" w:hAnsi="Courier New" w:cs="Courier New"/>
+        </w:rPr>
+        <w:tab/>
+      </w:r>
+      <w:r>
+        <w:rPr>
+          <w:rFonts w:ascii="Courier New" w:hAnsi="Courier New" w:cs="Courier New"/>
+        </w:rPr>
+        <w:tab/>
+      </w:r>
+      <w:r>
+        <w:rPr>
+          <w:rFonts w:ascii="Courier New" w:hAnsi="Courier New" w:cs="Courier New"/>
+        </w:rPr>
+        <w:tab/>
+      </w:r>
+      <w:r>
+        <w:rPr>
+          <w:rFonts w:ascii="Courier New" w:hAnsi="Courier New" w:cs="Courier New"/>
+        </w:rPr>
+        <w:tab/>
+        <w:t>- 12</w:t>
+      </w:r>
+    </w:p>
+    <w:p>
+      <w:pPr>
+        <w:pStyle w:val="PlainText"/>
+        <w:rPr>
+          <w:rFonts w:ascii="Courier New" w:hAnsi="Courier New" w:cs="Courier New"/>
+        </w:rPr>
+      </w:pPr>
+      <w:r>
+        <w:rPr>
+          <w:rFonts w:ascii="Courier New" w:hAnsi="Courier New" w:cs="Courier New"/>
+        </w:rPr>
+        <w:t>Transport &amp; Miscellaneous</w:t>
+      </w:r>
+      <w:r>
+        <w:rPr>
+          <w:rFonts w:ascii="Courier New" w:hAnsi="Courier New" w:cs="Courier New"/>
+        </w:rPr>
+        <w:tab/>
+        <w:t>- 330</w:t>
+      </w:r>
+    </w:p>
+    <w:p>
+      <w:pPr>
+        <w:pStyle w:val="PlainText"/>
+        <w:rPr>
+          <w:rFonts w:ascii="Courier New" w:hAnsi="Courier New" w:cs="Courier New"/>
+        </w:rPr>
+      </w:pPr>
+      <w:r>
+        <w:rPr>
+          <w:rFonts w:ascii="Courier New" w:hAnsi="Courier New" w:cs="Courier New"/>
+        </w:rPr>
+        <w:t>Total Price</w:t>
+      </w:r>
+      <w:r>
+        <w:rPr>
+          <w:rFonts w:ascii="Courier New" w:hAnsi="Courier New" w:cs="Courier New"/>
+        </w:rPr>
+        <w:tab/>
+      </w:r>
+      <w:r>
+        <w:rPr>
+          <w:rFonts w:ascii="Courier New" w:hAnsi="Courier New" w:cs="Courier New"/>
+        </w:rPr>
+        <w:tab/>
+      </w:r>
+      <w:r>
+        <w:rPr>
+          <w:rFonts w:ascii="Courier New" w:hAnsi="Courier New" w:cs="Courier New"/>
+        </w:rPr>
+        <w:tab/>
+      </w:r>
+      <w:r>
+        <w:rPr>
+          <w:rFonts w:ascii="Courier New" w:hAnsi="Courier New" w:cs="Courier New"/>
+        </w:rPr>
+        <w:tab/>
+        <w:t>- 2382.0</w:t>
+      </w:r>
+    </w:p>
+    <w:p>
+      <w:pPr>
+        <w:pStyle w:val="PlainText"/>
+        <w:rPr>
+          <w:rFonts w:ascii="Courier New" w:hAnsi="Courier New" w:cs="Courier New"/>
+          <w:b/>
+        </w:rPr>
+      </w:pPr>
+      <w:r>
+        <w:rPr>
+          <w:rFonts w:ascii="Courier New" w:hAnsi="Courier New" w:cs="Courier New"/>
+          <w:b/>
+        </w:rPr>
+        <w:t>Amount balance</w:t>
+      </w:r>
+      <w:r>
+        <w:rPr>
+          <w:rFonts w:ascii="Courier New" w:hAnsi="Courier New" w:cs="Courier New"/>
+          <w:b/>
+        </w:rPr>
+        <w:tab/>
+      </w:r>
+      <w:r>
+        <w:rPr>
+          <w:rFonts w:ascii="Courier New" w:hAnsi="Courier New" w:cs="Courier New"/>
+          <w:b/>
+        </w:rPr>
+        <w:tab/>
+      </w:r>
+      <w:r>
+        <w:rPr>
+          <w:rFonts w:ascii="Courier New" w:hAnsi="Courier New" w:cs="Courier New"/>
+          <w:b/>
+        </w:rPr>
+        <w:tab/>
+        <w:t>- 333758.0</w:t>
+      </w:r>
+    </w:p>
+    <w:p>
+      <w:pPr>
+        <w:pStyle w:val="PlainText"/>
+        <w:rPr>
+          <w:rFonts w:ascii="Courier New" w:hAnsi="Courier New" w:cs="Courier New"/>
+        </w:rPr>
+      </w:pPr>
+    </w:p>
+    <w:p>
+      <w:pPr>
+        <w:pStyle w:val="PlainText"/>
+        <w:rPr>
+          <w:rFonts w:ascii="Courier New" w:hAnsi="Courier New" w:cs="Courier New"/>
+          <w:b/>
+        </w:rPr>
+      </w:pPr>
     </w:p>
     <w:p>
       <w:pPr>

--- a/customer _details/RAMAIAH/SEP/BHADRAVATHI/NSA/PURCHASE DETAILS.docx
+++ b/customer _details/RAMAIAH/SEP/BHADRAVATHI/NSA/PURCHASE DETAILS.docx
@@ -13465,13 +13465,7 @@
         <w:rPr>
           <w:rFonts w:ascii="Courier New" w:hAnsi="Courier New" w:cs="Courier New"/>
         </w:rPr>
-        <w:t>THU May 10</w:t>
-      </w:r>
-      <w:r>
-        <w:rPr>
-          <w:rFonts w:ascii="Courier New" w:hAnsi="Courier New" w:cs="Courier New"/>
-        </w:rPr>
-        <w:t xml:space="preserve"> 15:44:20 IST 2018</w:t>
+        <w:t>THU May 10 15:44:20 IST 2018</w:t>
       </w:r>
     </w:p>
     <w:p>
@@ -13813,6 +13807,392 @@
         <w:tab/>
         <w:t>- 333758.0</w:t>
       </w:r>
+    </w:p>
+    <w:p>
+      <w:pPr>
+        <w:pStyle w:val="PlainText"/>
+        <w:rPr>
+          <w:rFonts w:ascii="Courier New" w:hAnsi="Courier New" w:cs="Courier New"/>
+          <w:b/>
+        </w:rPr>
+      </w:pPr>
+    </w:p>
+    <w:p>
+      <w:pPr>
+        <w:pStyle w:val="PlainText"/>
+        <w:rPr>
+          <w:rFonts w:ascii="Courier New" w:hAnsi="Courier New" w:cs="Courier New"/>
+        </w:rPr>
+      </w:pPr>
+      <w:r>
+        <w:rPr>
+          <w:rFonts w:ascii="Courier New" w:hAnsi="Courier New" w:cs="Courier New"/>
+        </w:rPr>
+        <w:t>SUN May 13</w:t>
+      </w:r>
+      <w:r>
+        <w:rPr>
+          <w:rFonts w:ascii="Courier New" w:hAnsi="Courier New" w:cs="Courier New"/>
+        </w:rPr>
+        <w:t xml:space="preserve"> 14:23:54 IST 2018</w:t>
+      </w:r>
+    </w:p>
+    <w:p>
+      <w:pPr>
+        <w:pStyle w:val="PlainText"/>
+        <w:rPr>
+          <w:rFonts w:ascii="Courier New" w:hAnsi="Courier New" w:cs="Courier New"/>
+        </w:rPr>
+      </w:pPr>
+      <w:r>
+        <w:rPr>
+          <w:rFonts w:ascii="Courier New" w:hAnsi="Courier New" w:cs="Courier New"/>
+        </w:rPr>
+        <w:t>Person Name</w:t>
+      </w:r>
+      <w:r>
+        <w:rPr>
+          <w:rFonts w:ascii="Courier New" w:hAnsi="Courier New" w:cs="Courier New"/>
+        </w:rPr>
+        <w:tab/>
+      </w:r>
+      <w:r>
+        <w:rPr>
+          <w:rFonts w:ascii="Courier New" w:hAnsi="Courier New" w:cs="Courier New"/>
+        </w:rPr>
+        <w:tab/>
+      </w:r>
+      <w:r>
+        <w:rPr>
+          <w:rFonts w:ascii="Courier New" w:hAnsi="Courier New" w:cs="Courier New"/>
+        </w:rPr>
+        <w:tab/>
+      </w:r>
+      <w:r>
+        <w:rPr>
+          <w:rFonts w:ascii="Courier New" w:hAnsi="Courier New" w:cs="Courier New"/>
+        </w:rPr>
+        <w:tab/>
+        <w:t>- NSA</w:t>
+      </w:r>
+    </w:p>
+    <w:p>
+      <w:pPr>
+        <w:pStyle w:val="PlainText"/>
+        <w:rPr>
+          <w:rFonts w:ascii="Courier New" w:hAnsi="Courier New" w:cs="Courier New"/>
+        </w:rPr>
+      </w:pPr>
+      <w:r>
+        <w:rPr>
+          <w:rFonts w:ascii="Courier New" w:hAnsi="Courier New" w:cs="Courier New"/>
+        </w:rPr>
+        <w:t>Bill number</w:t>
+      </w:r>
+      <w:r>
+        <w:rPr>
+          <w:rFonts w:ascii="Courier New" w:hAnsi="Courier New" w:cs="Courier New"/>
+        </w:rPr>
+        <w:tab/>
+      </w:r>
+      <w:r>
+        <w:rPr>
+          <w:rFonts w:ascii="Courier New" w:hAnsi="Courier New" w:cs="Courier New"/>
+        </w:rPr>
+        <w:tab/>
+      </w:r>
+      <w:r>
+        <w:rPr>
+          <w:rFonts w:ascii="Courier New" w:hAnsi="Courier New" w:cs="Courier New"/>
+        </w:rPr>
+        <w:tab/>
+      </w:r>
+      <w:r>
+        <w:rPr>
+          <w:rFonts w:ascii="Courier New" w:hAnsi="Courier New" w:cs="Courier New"/>
+        </w:rPr>
+        <w:tab/>
+        <w:t>- 2014</w:t>
+      </w:r>
+    </w:p>
+    <w:p>
+      <w:pPr>
+        <w:pStyle w:val="PlainText"/>
+        <w:rPr>
+          <w:rFonts w:ascii="Courier New" w:hAnsi="Courier New" w:cs="Courier New"/>
+        </w:rPr>
+      </w:pPr>
+      <w:r>
+        <w:rPr>
+          <w:rFonts w:ascii="Courier New" w:hAnsi="Courier New" w:cs="Courier New"/>
+        </w:rPr>
+        <w:t>---------------------------------------------------------------</w:t>
+      </w:r>
+    </w:p>
+    <w:p>
+      <w:pPr>
+        <w:pStyle w:val="PlainText"/>
+        <w:rPr>
+          <w:rFonts w:ascii="Courier New" w:hAnsi="Courier New" w:cs="Courier New"/>
+        </w:rPr>
+      </w:pPr>
+      <w:r>
+        <w:rPr>
+          <w:rFonts w:ascii="Courier New" w:hAnsi="Courier New" w:cs="Courier New"/>
+        </w:rPr>
+        <w:t>Item Name</w:t>
+      </w:r>
+      <w:r>
+        <w:rPr>
+          <w:rFonts w:ascii="Courier New" w:hAnsi="Courier New" w:cs="Courier New"/>
+        </w:rPr>
+        <w:tab/>
+      </w:r>
+      <w:r>
+        <w:rPr>
+          <w:rFonts w:ascii="Courier New" w:hAnsi="Courier New" w:cs="Courier New"/>
+        </w:rPr>
+        <w:tab/>
+      </w:r>
+      <w:r>
+        <w:rPr>
+          <w:rFonts w:ascii="Courier New" w:hAnsi="Courier New" w:cs="Courier New"/>
+        </w:rPr>
+        <w:tab/>
+      </w:r>
+      <w:r>
+        <w:rPr>
+          <w:rFonts w:ascii="Courier New" w:hAnsi="Courier New" w:cs="Courier New"/>
+        </w:rPr>
+        <w:tab/>
+        <w:t>- CARROT</w:t>
+      </w:r>
+    </w:p>
+    <w:p>
+      <w:pPr>
+        <w:pStyle w:val="PlainText"/>
+        <w:rPr>
+          <w:rFonts w:ascii="Courier New" w:hAnsi="Courier New" w:cs="Courier New"/>
+        </w:rPr>
+      </w:pPr>
+      <w:r>
+        <w:rPr>
+          <w:rFonts w:ascii="Courier New" w:hAnsi="Courier New" w:cs="Courier New"/>
+        </w:rPr>
+        <w:t>Number of Pockets</w:t>
+      </w:r>
+      <w:r>
+        <w:rPr>
+          <w:rFonts w:ascii="Courier New" w:hAnsi="Courier New" w:cs="Courier New"/>
+        </w:rPr>
+        <w:tab/>
+      </w:r>
+      <w:r>
+        <w:rPr>
+          <w:rFonts w:ascii="Courier New" w:hAnsi="Courier New" w:cs="Courier New"/>
+        </w:rPr>
+        <w:tab/>
+      </w:r>
+      <w:r>
+        <w:rPr>
+          <w:rFonts w:ascii="Courier New" w:hAnsi="Courier New" w:cs="Courier New"/>
+        </w:rPr>
+        <w:tab/>
+        <w:t>- 1</w:t>
+      </w:r>
+    </w:p>
+    <w:p>
+      <w:pPr>
+        <w:pStyle w:val="PlainText"/>
+        <w:rPr>
+          <w:rFonts w:ascii="Courier New" w:hAnsi="Courier New" w:cs="Courier New"/>
+        </w:rPr>
+      </w:pPr>
+      <w:r>
+        <w:rPr>
+          <w:rFonts w:ascii="Courier New" w:hAnsi="Courier New" w:cs="Courier New"/>
+        </w:rPr>
+        <w:t>Number of KGs</w:t>
+      </w:r>
+      <w:r>
+        <w:rPr>
+          <w:rFonts w:ascii="Courier New" w:hAnsi="Courier New" w:cs="Courier New"/>
+        </w:rPr>
+        <w:tab/>
+      </w:r>
+      <w:r>
+        <w:rPr>
+          <w:rFonts w:ascii="Courier New" w:hAnsi="Courier New" w:cs="Courier New"/>
+        </w:rPr>
+        <w:tab/>
+      </w:r>
+      <w:r>
+        <w:rPr>
+          <w:rFonts w:ascii="Courier New" w:hAnsi="Courier New" w:cs="Courier New"/>
+        </w:rPr>
+        <w:tab/>
+        <w:t>- 80</w:t>
+      </w:r>
+    </w:p>
+    <w:p>
+      <w:pPr>
+        <w:pStyle w:val="PlainText"/>
+        <w:rPr>
+          <w:rFonts w:ascii="Courier New" w:hAnsi="Courier New" w:cs="Courier New"/>
+        </w:rPr>
+      </w:pPr>
+      <w:r>
+        <w:rPr>
+          <w:rFonts w:ascii="Courier New" w:hAnsi="Courier New" w:cs="Courier New"/>
+        </w:rPr>
+        <w:t>Rate</w:t>
+      </w:r>
+      <w:r>
+        <w:rPr>
+          <w:rFonts w:ascii="Courier New" w:hAnsi="Courier New" w:cs="Courier New"/>
+        </w:rPr>
+        <w:tab/>
+      </w:r>
+      <w:r>
+        <w:rPr>
+          <w:rFonts w:ascii="Courier New" w:hAnsi="Courier New" w:cs="Courier New"/>
+        </w:rPr>
+        <w:tab/>
+      </w:r>
+      <w:r>
+        <w:rPr>
+          <w:rFonts w:ascii="Courier New" w:hAnsi="Courier New" w:cs="Courier New"/>
+        </w:rPr>
+        <w:tab/>
+      </w:r>
+      <w:r>
+        <w:rPr>
+          <w:rFonts w:ascii="Courier New" w:hAnsi="Courier New" w:cs="Courier New"/>
+        </w:rPr>
+        <w:tab/>
+      </w:r>
+      <w:r>
+        <w:rPr>
+          <w:rFonts w:ascii="Courier New" w:hAnsi="Courier New" w:cs="Courier New"/>
+        </w:rPr>
+        <w:tab/>
+        <w:t>- 15</w:t>
+      </w:r>
+    </w:p>
+    <w:p>
+      <w:pPr>
+        <w:pStyle w:val="PlainText"/>
+        <w:rPr>
+          <w:rFonts w:ascii="Courier New" w:hAnsi="Courier New" w:cs="Courier New"/>
+        </w:rPr>
+      </w:pPr>
+      <w:r>
+        <w:rPr>
+          <w:rFonts w:ascii="Courier New" w:hAnsi="Courier New" w:cs="Courier New"/>
+        </w:rPr>
+        <w:t>Transport &amp; Miscellaneous</w:t>
+      </w:r>
+      <w:r>
+        <w:rPr>
+          <w:rFonts w:ascii="Courier New" w:hAnsi="Courier New" w:cs="Courier New"/>
+        </w:rPr>
+        <w:tab/>
+        <w:t>- 165</w:t>
+      </w:r>
+    </w:p>
+    <w:p>
+      <w:pPr>
+        <w:pStyle w:val="PlainText"/>
+        <w:rPr>
+          <w:rFonts w:ascii="Courier New" w:hAnsi="Courier New" w:cs="Courier New"/>
+        </w:rPr>
+      </w:pPr>
+      <w:r>
+        <w:rPr>
+          <w:rFonts w:ascii="Courier New" w:hAnsi="Courier New" w:cs="Courier New"/>
+        </w:rPr>
+        <w:t>Total Price</w:t>
+      </w:r>
+      <w:r>
+        <w:rPr>
+          <w:rFonts w:ascii="Courier New" w:hAnsi="Courier New" w:cs="Courier New"/>
+        </w:rPr>
+        <w:tab/>
+      </w:r>
+      <w:r>
+        <w:rPr>
+          <w:rFonts w:ascii="Courier New" w:hAnsi="Courier New" w:cs="Courier New"/>
+        </w:rPr>
+        <w:tab/>
+      </w:r>
+      <w:r>
+        <w:rPr>
+          <w:rFonts w:ascii="Courier New" w:hAnsi="Courier New" w:cs="Courier New"/>
+        </w:rPr>
+        <w:tab/>
+      </w:r>
+      <w:r>
+        <w:rPr>
+          <w:rFonts w:ascii="Courier New" w:hAnsi="Courier New" w:cs="Courier New"/>
+        </w:rPr>
+        <w:tab/>
+        <w:t>- 1365.0</w:t>
+      </w:r>
+    </w:p>
+    <w:p>
+      <w:pPr>
+        <w:pStyle w:val="PlainText"/>
+        <w:rPr>
+          <w:rFonts w:ascii="Courier New" w:hAnsi="Courier New" w:cs="Courier New"/>
+          <w:b/>
+        </w:rPr>
+      </w:pPr>
+      <w:r>
+        <w:rPr>
+          <w:rFonts w:ascii="Courier New" w:hAnsi="Courier New" w:cs="Courier New"/>
+          <w:b/>
+        </w:rPr>
+        <w:t>Amount balance</w:t>
+      </w:r>
+      <w:r>
+        <w:rPr>
+          <w:rFonts w:ascii="Courier New" w:hAnsi="Courier New" w:cs="Courier New"/>
+          <w:b/>
+        </w:rPr>
+        <w:tab/>
+      </w:r>
+      <w:r>
+        <w:rPr>
+          <w:rFonts w:ascii="Courier New" w:hAnsi="Courier New" w:cs="Courier New"/>
+          <w:b/>
+        </w:rPr>
+        <w:tab/>
+      </w:r>
+      <w:r>
+        <w:rPr>
+          <w:rFonts w:ascii="Courier New" w:hAnsi="Courier New" w:cs="Courier New"/>
+          <w:b/>
+        </w:rPr>
+        <w:tab/>
+        <w:t>- 335123.0</w:t>
+      </w:r>
+    </w:p>
+    <w:p>
+      <w:pPr>
+        <w:pStyle w:val="PlainText"/>
+        <w:rPr>
+          <w:rFonts w:ascii="Courier New" w:hAnsi="Courier New" w:cs="Courier New"/>
+        </w:rPr>
+      </w:pPr>
+    </w:p>
+    <w:p>
+      <w:pPr>
+        <w:pStyle w:val="PlainText"/>
+        <w:rPr>
+          <w:rFonts w:ascii="Courier New" w:hAnsi="Courier New" w:cs="Courier New"/>
+          <w:b/>
+        </w:rPr>
+      </w:pPr>
     </w:p>
     <w:p>
       <w:pPr>

--- a/customer _details/RAMAIAH/SEP/BHADRAVATHI/NSA/PURCHASE DETAILS.docx
+++ b/customer _details/RAMAIAH/SEP/BHADRAVATHI/NSA/PURCHASE DETAILS.docx
@@ -13828,13 +13828,7 @@
         <w:rPr>
           <w:rFonts w:ascii="Courier New" w:hAnsi="Courier New" w:cs="Courier New"/>
         </w:rPr>
-        <w:t>SUN May 13</w:t>
-      </w:r>
-      <w:r>
-        <w:rPr>
-          <w:rFonts w:ascii="Courier New" w:hAnsi="Courier New" w:cs="Courier New"/>
-        </w:rPr>
-        <w:t xml:space="preserve"> 14:23:54 IST 2018</w:t>
+        <w:t>SUN May 13 14:23:54 IST 2018</w:t>
       </w:r>
     </w:p>
     <w:p>
@@ -14176,6 +14170,457 @@
         <w:tab/>
         <w:t>- 335123.0</w:t>
       </w:r>
+    </w:p>
+    <w:p>
+      <w:pPr>
+        <w:pStyle w:val="PlainText"/>
+        <w:rPr>
+          <w:rFonts w:ascii="Courier New" w:hAnsi="Courier New" w:cs="Courier New"/>
+          <w:b/>
+        </w:rPr>
+      </w:pPr>
+    </w:p>
+    <w:p>
+      <w:pPr>
+        <w:pStyle w:val="PlainText"/>
+        <w:rPr>
+          <w:rFonts w:ascii="Courier New" w:hAnsi="Courier New" w:cs="Courier New"/>
+        </w:rPr>
+      </w:pPr>
+      <w:r>
+        <w:rPr>
+          <w:rFonts w:ascii="Courier New" w:hAnsi="Courier New" w:cs="Courier New"/>
+        </w:rPr>
+        <w:t>THU May 17</w:t>
+      </w:r>
+      <w:r>
+        <w:rPr>
+          <w:rFonts w:ascii="Courier New" w:hAnsi="Courier New" w:cs="Courier New"/>
+        </w:rPr>
+        <w:t xml:space="preserve"> 13:17:37 IST 2018</w:t>
+      </w:r>
+    </w:p>
+    <w:p>
+      <w:pPr>
+        <w:pStyle w:val="PlainText"/>
+        <w:rPr>
+          <w:rFonts w:ascii="Courier New" w:hAnsi="Courier New" w:cs="Courier New"/>
+        </w:rPr>
+      </w:pPr>
+      <w:r>
+        <w:rPr>
+          <w:rFonts w:ascii="Courier New" w:hAnsi="Courier New" w:cs="Courier New"/>
+        </w:rPr>
+        <w:t>Person Name</w:t>
+      </w:r>
+      <w:r>
+        <w:rPr>
+          <w:rFonts w:ascii="Courier New" w:hAnsi="Courier New" w:cs="Courier New"/>
+        </w:rPr>
+        <w:tab/>
+      </w:r>
+      <w:r>
+        <w:rPr>
+          <w:rFonts w:ascii="Courier New" w:hAnsi="Courier New" w:cs="Courier New"/>
+        </w:rPr>
+        <w:tab/>
+      </w:r>
+      <w:r>
+        <w:rPr>
+          <w:rFonts w:ascii="Courier New" w:hAnsi="Courier New" w:cs="Courier New"/>
+        </w:rPr>
+        <w:tab/>
+      </w:r>
+      <w:r>
+        <w:rPr>
+          <w:rFonts w:ascii="Courier New" w:hAnsi="Courier New" w:cs="Courier New"/>
+        </w:rPr>
+        <w:tab/>
+        <w:t>- NSA</w:t>
+      </w:r>
+    </w:p>
+    <w:p>
+      <w:pPr>
+        <w:pStyle w:val="PlainText"/>
+        <w:rPr>
+          <w:rFonts w:ascii="Courier New" w:hAnsi="Courier New" w:cs="Courier New"/>
+        </w:rPr>
+      </w:pPr>
+      <w:r>
+        <w:rPr>
+          <w:rFonts w:ascii="Courier New" w:hAnsi="Courier New" w:cs="Courier New"/>
+        </w:rPr>
+        <w:t>Bill number</w:t>
+      </w:r>
+      <w:r>
+        <w:rPr>
+          <w:rFonts w:ascii="Courier New" w:hAnsi="Courier New" w:cs="Courier New"/>
+        </w:rPr>
+        <w:tab/>
+      </w:r>
+      <w:r>
+        <w:rPr>
+          <w:rFonts w:ascii="Courier New" w:hAnsi="Courier New" w:cs="Courier New"/>
+        </w:rPr>
+        <w:tab/>
+      </w:r>
+      <w:r>
+        <w:rPr>
+          <w:rFonts w:ascii="Courier New" w:hAnsi="Courier New" w:cs="Courier New"/>
+        </w:rPr>
+        <w:tab/>
+      </w:r>
+      <w:r>
+        <w:rPr>
+          <w:rFonts w:ascii="Courier New" w:hAnsi="Courier New" w:cs="Courier New"/>
+        </w:rPr>
+        <w:tab/>
+        <w:t>- 2057</w:t>
+      </w:r>
+    </w:p>
+    <w:p>
+      <w:pPr>
+        <w:pStyle w:val="PlainText"/>
+        <w:rPr>
+          <w:rFonts w:ascii="Courier New" w:hAnsi="Courier New" w:cs="Courier New"/>
+        </w:rPr>
+      </w:pPr>
+      <w:r>
+        <w:rPr>
+          <w:rFonts w:ascii="Courier New" w:hAnsi="Courier New" w:cs="Courier New"/>
+        </w:rPr>
+        <w:t>---------------------------------------------------------------</w:t>
+      </w:r>
+    </w:p>
+    <w:p>
+      <w:pPr>
+        <w:pStyle w:val="PlainText"/>
+        <w:rPr>
+          <w:rFonts w:ascii="Courier New" w:hAnsi="Courier New" w:cs="Courier New"/>
+        </w:rPr>
+      </w:pPr>
+      <w:r>
+        <w:rPr>
+          <w:rFonts w:ascii="Courier New" w:hAnsi="Courier New" w:cs="Courier New"/>
+        </w:rPr>
+        <w:t>Item Name</w:t>
+      </w:r>
+      <w:r>
+        <w:rPr>
+          <w:rFonts w:ascii="Courier New" w:hAnsi="Courier New" w:cs="Courier New"/>
+        </w:rPr>
+        <w:tab/>
+      </w:r>
+      <w:r>
+        <w:rPr>
+          <w:rFonts w:ascii="Courier New" w:hAnsi="Courier New" w:cs="Courier New"/>
+        </w:rPr>
+        <w:tab/>
+      </w:r>
+      <w:r>
+        <w:rPr>
+          <w:rFonts w:ascii="Courier New" w:hAnsi="Courier New" w:cs="Courier New"/>
+        </w:rPr>
+        <w:tab/>
+      </w:r>
+      <w:r>
+        <w:rPr>
+          <w:rFonts w:ascii="Courier New" w:hAnsi="Courier New" w:cs="Courier New"/>
+        </w:rPr>
+        <w:tab/>
+        <w:t>- CARROT</w:t>
+      </w:r>
+    </w:p>
+    <w:p>
+      <w:pPr>
+        <w:pStyle w:val="PlainText"/>
+        <w:rPr>
+          <w:rFonts w:ascii="Courier New" w:hAnsi="Courier New" w:cs="Courier New"/>
+        </w:rPr>
+      </w:pPr>
+      <w:r>
+        <w:rPr>
+          <w:rFonts w:ascii="Courier New" w:hAnsi="Courier New" w:cs="Courier New"/>
+        </w:rPr>
+        <w:t>Number of Pockets</w:t>
+      </w:r>
+      <w:r>
+        <w:rPr>
+          <w:rFonts w:ascii="Courier New" w:hAnsi="Courier New" w:cs="Courier New"/>
+        </w:rPr>
+        <w:tab/>
+      </w:r>
+      <w:r>
+        <w:rPr>
+          <w:rFonts w:ascii="Courier New" w:hAnsi="Courier New" w:cs="Courier New"/>
+        </w:rPr>
+        <w:tab/>
+      </w:r>
+      <w:r>
+        <w:rPr>
+          <w:rFonts w:ascii="Courier New" w:hAnsi="Courier New" w:cs="Courier New"/>
+        </w:rPr>
+        <w:tab/>
+        <w:t>- 3</w:t>
+      </w:r>
+    </w:p>
+    <w:p>
+      <w:pPr>
+        <w:pStyle w:val="PlainText"/>
+        <w:rPr>
+          <w:rFonts w:ascii="Courier New" w:hAnsi="Courier New" w:cs="Courier New"/>
+        </w:rPr>
+      </w:pPr>
+      <w:r>
+        <w:rPr>
+          <w:rFonts w:ascii="Courier New" w:hAnsi="Courier New" w:cs="Courier New"/>
+        </w:rPr>
+        <w:t>Number of KGs</w:t>
+      </w:r>
+      <w:r>
+        <w:rPr>
+          <w:rFonts w:ascii="Courier New" w:hAnsi="Courier New" w:cs="Courier New"/>
+        </w:rPr>
+        <w:tab/>
+      </w:r>
+      <w:r>
+        <w:rPr>
+          <w:rFonts w:ascii="Courier New" w:hAnsi="Courier New" w:cs="Courier New"/>
+        </w:rPr>
+        <w:tab/>
+      </w:r>
+      <w:r>
+        <w:rPr>
+          <w:rFonts w:ascii="Courier New" w:hAnsi="Courier New" w:cs="Courier New"/>
+        </w:rPr>
+        <w:tab/>
+        <w:t>- 260</w:t>
+      </w:r>
+    </w:p>
+    <w:p>
+      <w:pPr>
+        <w:pStyle w:val="PlainText"/>
+        <w:rPr>
+          <w:rFonts w:ascii="Courier New" w:hAnsi="Courier New" w:cs="Courier New"/>
+        </w:rPr>
+      </w:pPr>
+      <w:r>
+        <w:rPr>
+          <w:rFonts w:ascii="Courier New" w:hAnsi="Courier New" w:cs="Courier New"/>
+        </w:rPr>
+        <w:t>Rate</w:t>
+      </w:r>
+      <w:r>
+        <w:rPr>
+          <w:rFonts w:ascii="Courier New" w:hAnsi="Courier New" w:cs="Courier New"/>
+        </w:rPr>
+        <w:tab/>
+      </w:r>
+      <w:r>
+        <w:rPr>
+          <w:rFonts w:ascii="Courier New" w:hAnsi="Courier New" w:cs="Courier New"/>
+        </w:rPr>
+        <w:tab/>
+      </w:r>
+      <w:r>
+        <w:rPr>
+          <w:rFonts w:ascii="Courier New" w:hAnsi="Courier New" w:cs="Courier New"/>
+        </w:rPr>
+        <w:tab/>
+      </w:r>
+      <w:r>
+        <w:rPr>
+          <w:rFonts w:ascii="Courier New" w:hAnsi="Courier New" w:cs="Courier New"/>
+        </w:rPr>
+        <w:tab/>
+      </w:r>
+      <w:r>
+        <w:rPr>
+          <w:rFonts w:ascii="Courier New" w:hAnsi="Courier New" w:cs="Courier New"/>
+        </w:rPr>
+        <w:tab/>
+        <w:t>- 13</w:t>
+      </w:r>
+    </w:p>
+    <w:p>
+      <w:pPr>
+        <w:pStyle w:val="PlainText"/>
+        <w:rPr>
+          <w:rFonts w:ascii="Courier New" w:hAnsi="Courier New" w:cs="Courier New"/>
+        </w:rPr>
+      </w:pPr>
+      <w:r>
+        <w:rPr>
+          <w:rFonts w:ascii="Courier New" w:hAnsi="Courier New" w:cs="Courier New"/>
+        </w:rPr>
+        <w:t>Transport &amp; Miscellaneous</w:t>
+      </w:r>
+      <w:r>
+        <w:rPr>
+          <w:rFonts w:ascii="Courier New" w:hAnsi="Courier New" w:cs="Courier New"/>
+        </w:rPr>
+        <w:tab/>
+        <w:t>- 495</w:t>
+      </w:r>
+    </w:p>
+    <w:p>
+      <w:pPr>
+        <w:pStyle w:val="PlainText"/>
+        <w:rPr>
+          <w:rFonts w:ascii="Courier New" w:hAnsi="Courier New" w:cs="Courier New"/>
+        </w:rPr>
+      </w:pPr>
+      <w:r>
+        <w:rPr>
+          <w:rFonts w:ascii="Courier New" w:hAnsi="Courier New" w:cs="Courier New"/>
+        </w:rPr>
+        <w:t>Total Price</w:t>
+      </w:r>
+      <w:r>
+        <w:rPr>
+          <w:rFonts w:ascii="Courier New" w:hAnsi="Courier New" w:cs="Courier New"/>
+        </w:rPr>
+        <w:tab/>
+      </w:r>
+      <w:r>
+        <w:rPr>
+          <w:rFonts w:ascii="Courier New" w:hAnsi="Courier New" w:cs="Courier New"/>
+        </w:rPr>
+        <w:tab/>
+      </w:r>
+      <w:r>
+        <w:rPr>
+          <w:rFonts w:ascii="Courier New" w:hAnsi="Courier New" w:cs="Courier New"/>
+        </w:rPr>
+        <w:tab/>
+      </w:r>
+      <w:r>
+        <w:rPr>
+          <w:rFonts w:ascii="Courier New" w:hAnsi="Courier New" w:cs="Courier New"/>
+        </w:rPr>
+        <w:tab/>
+        <w:t>- 3875.0</w:t>
+      </w:r>
+    </w:p>
+    <w:p>
+      <w:pPr>
+        <w:pStyle w:val="PlainText"/>
+        <w:rPr>
+          <w:rFonts w:ascii="Courier New" w:hAnsi="Courier New" w:cs="Courier New"/>
+          <w:color w:val="FF0000"/>
+        </w:rPr>
+      </w:pPr>
+      <w:r>
+        <w:rPr>
+          <w:rFonts w:ascii="Courier New" w:hAnsi="Courier New" w:cs="Courier New"/>
+          <w:color w:val="FF0000"/>
+        </w:rPr>
+        <w:t>Amount Received</w:t>
+      </w:r>
+      <w:r>
+        <w:rPr>
+          <w:rFonts w:ascii="Courier New" w:hAnsi="Courier New" w:cs="Courier New"/>
+          <w:color w:val="FF0000"/>
+        </w:rPr>
+        <w:tab/>
+      </w:r>
+      <w:r>
+        <w:rPr>
+          <w:rFonts w:ascii="Courier New" w:hAnsi="Courier New" w:cs="Courier New"/>
+          <w:color w:val="FF0000"/>
+        </w:rPr>
+        <w:tab/>
+      </w:r>
+      <w:r>
+        <w:rPr>
+          <w:rFonts w:ascii="Courier New" w:hAnsi="Courier New" w:cs="Courier New"/>
+          <w:color w:val="FF0000"/>
+        </w:rPr>
+        <w:tab/>
+        <w:t>- 100000</w:t>
+      </w:r>
+    </w:p>
+    <w:p>
+      <w:pPr>
+        <w:pStyle w:val="PlainText"/>
+        <w:rPr>
+          <w:rFonts w:ascii="Courier New" w:hAnsi="Courier New" w:cs="Courier New"/>
+          <w:b/>
+        </w:rPr>
+      </w:pPr>
+      <w:r>
+        <w:rPr>
+          <w:rFonts w:ascii="Courier New" w:hAnsi="Courier New" w:cs="Courier New"/>
+          <w:b/>
+        </w:rPr>
+        <w:t>Amount balance</w:t>
+      </w:r>
+      <w:r>
+        <w:rPr>
+          <w:rFonts w:ascii="Courier New" w:hAnsi="Courier New" w:cs="Courier New"/>
+          <w:b/>
+        </w:rPr>
+        <w:tab/>
+      </w:r>
+      <w:r>
+        <w:rPr>
+          <w:rFonts w:ascii="Courier New" w:hAnsi="Courier New" w:cs="Courier New"/>
+          <w:b/>
+        </w:rPr>
+        <w:tab/>
+      </w:r>
+      <w:r>
+        <w:rPr>
+          <w:rFonts w:ascii="Courier New" w:hAnsi="Courier New" w:cs="Courier New"/>
+          <w:b/>
+        </w:rPr>
+        <w:tab/>
+        <w:t>- 238998.0</w:t>
+      </w:r>
+    </w:p>
+    <w:p>
+      <w:pPr>
+        <w:pStyle w:val="PlainText"/>
+        <w:rPr>
+          <w:rFonts w:ascii="Courier New" w:hAnsi="Courier New" w:cs="Courier New"/>
+        </w:rPr>
+      </w:pPr>
+      <w:r>
+        <w:rPr>
+          <w:rFonts w:ascii="Courier New" w:hAnsi="Courier New" w:cs="Courier New"/>
+        </w:rPr>
+        <w:t>Amount Received mode</w:t>
+      </w:r>
+      <w:r>
+        <w:rPr>
+          <w:rFonts w:ascii="Courier New" w:hAnsi="Courier New" w:cs="Courier New"/>
+        </w:rPr>
+        <w:tab/>
+      </w:r>
+      <w:r>
+        <w:rPr>
+          <w:rFonts w:ascii="Courier New" w:hAnsi="Courier New" w:cs="Courier New"/>
+        </w:rPr>
+        <w:tab/>
+        <w:t>- ACC 3/5/2018</w:t>
+      </w:r>
+    </w:p>
+    <w:p>
+      <w:pPr>
+        <w:pStyle w:val="PlainText"/>
+        <w:rPr>
+          <w:rFonts w:ascii="Courier New" w:hAnsi="Courier New" w:cs="Courier New"/>
+        </w:rPr>
+      </w:pPr>
+    </w:p>
+    <w:p>
+      <w:pPr>
+        <w:pStyle w:val="PlainText"/>
+        <w:rPr>
+          <w:rFonts w:ascii="Courier New" w:hAnsi="Courier New" w:cs="Courier New"/>
+          <w:b/>
+        </w:rPr>
+      </w:pPr>
     </w:p>
     <w:p>
       <w:pPr>

--- a/customer _details/RAMAIAH/SEP/BHADRAVATHI/NSA/PURCHASE DETAILS.docx
+++ b/customer _details/RAMAIAH/SEP/BHADRAVATHI/NSA/PURCHASE DETAILS.docx
@@ -14191,13 +14191,7 @@
         <w:rPr>
           <w:rFonts w:ascii="Courier New" w:hAnsi="Courier New" w:cs="Courier New"/>
         </w:rPr>
-        <w:t>THU May 17</w:t>
-      </w:r>
-      <w:r>
-        <w:rPr>
-          <w:rFonts w:ascii="Courier New" w:hAnsi="Courier New" w:cs="Courier New"/>
-        </w:rPr>
-        <w:t xml:space="preserve"> 13:17:37 IST 2018</w:t>
+        <w:t>THU May 17 13:17:37 IST 2018</w:t>
       </w:r>
     </w:p>
     <w:p>
@@ -14604,6 +14598,391 @@
         <w:tab/>
         <w:t>- ACC 3/5/2018</w:t>
       </w:r>
+    </w:p>
+    <w:p>
+      <w:pPr>
+        <w:pStyle w:val="PlainText"/>
+        <w:rPr>
+          <w:rFonts w:ascii="Courier New" w:hAnsi="Courier New" w:cs="Courier New"/>
+        </w:rPr>
+      </w:pPr>
+    </w:p>
+    <w:p>
+      <w:pPr>
+        <w:pStyle w:val="PlainText"/>
+        <w:rPr>
+          <w:rFonts w:ascii="Courier New" w:hAnsi="Courier New" w:cs="Courier New"/>
+        </w:rPr>
+      </w:pPr>
+      <w:r>
+        <w:rPr>
+          <w:rFonts w:ascii="Courier New" w:hAnsi="Courier New" w:cs="Courier New"/>
+        </w:rPr>
+        <w:t>THU May 24</w:t>
+      </w:r>
+      <w:r>
+        <w:rPr>
+          <w:rFonts w:ascii="Courier New" w:hAnsi="Courier New" w:cs="Courier New"/>
+        </w:rPr>
+        <w:t xml:space="preserve"> 14:47:28 IST 2018</w:t>
+      </w:r>
+    </w:p>
+    <w:p>
+      <w:pPr>
+        <w:pStyle w:val="PlainText"/>
+        <w:rPr>
+          <w:rFonts w:ascii="Courier New" w:hAnsi="Courier New" w:cs="Courier New"/>
+        </w:rPr>
+      </w:pPr>
+      <w:r>
+        <w:rPr>
+          <w:rFonts w:ascii="Courier New" w:hAnsi="Courier New" w:cs="Courier New"/>
+        </w:rPr>
+        <w:t>Person Name</w:t>
+      </w:r>
+      <w:r>
+        <w:rPr>
+          <w:rFonts w:ascii="Courier New" w:hAnsi="Courier New" w:cs="Courier New"/>
+        </w:rPr>
+        <w:tab/>
+      </w:r>
+      <w:r>
+        <w:rPr>
+          <w:rFonts w:ascii="Courier New" w:hAnsi="Courier New" w:cs="Courier New"/>
+        </w:rPr>
+        <w:tab/>
+      </w:r>
+      <w:r>
+        <w:rPr>
+          <w:rFonts w:ascii="Courier New" w:hAnsi="Courier New" w:cs="Courier New"/>
+        </w:rPr>
+        <w:tab/>
+      </w:r>
+      <w:r>
+        <w:rPr>
+          <w:rFonts w:ascii="Courier New" w:hAnsi="Courier New" w:cs="Courier New"/>
+        </w:rPr>
+        <w:tab/>
+        <w:t>- NSA</w:t>
+      </w:r>
+    </w:p>
+    <w:p>
+      <w:pPr>
+        <w:pStyle w:val="PlainText"/>
+        <w:rPr>
+          <w:rFonts w:ascii="Courier New" w:hAnsi="Courier New" w:cs="Courier New"/>
+        </w:rPr>
+      </w:pPr>
+      <w:r>
+        <w:rPr>
+          <w:rFonts w:ascii="Courier New" w:hAnsi="Courier New" w:cs="Courier New"/>
+        </w:rPr>
+        <w:t>Bill number</w:t>
+      </w:r>
+      <w:r>
+        <w:rPr>
+          <w:rFonts w:ascii="Courier New" w:hAnsi="Courier New" w:cs="Courier New"/>
+        </w:rPr>
+        <w:tab/>
+      </w:r>
+      <w:r>
+        <w:rPr>
+          <w:rFonts w:ascii="Courier New" w:hAnsi="Courier New" w:cs="Courier New"/>
+        </w:rPr>
+        <w:tab/>
+      </w:r>
+      <w:r>
+        <w:rPr>
+          <w:rFonts w:ascii="Courier New" w:hAnsi="Courier New" w:cs="Courier New"/>
+        </w:rPr>
+        <w:tab/>
+      </w:r>
+      <w:r>
+        <w:rPr>
+          <w:rFonts w:ascii="Courier New" w:hAnsi="Courier New" w:cs="Courier New"/>
+        </w:rPr>
+        <w:tab/>
+        <w:t>- 2125</w:t>
+      </w:r>
+    </w:p>
+    <w:p>
+      <w:pPr>
+        <w:pStyle w:val="PlainText"/>
+        <w:rPr>
+          <w:rFonts w:ascii="Courier New" w:hAnsi="Courier New" w:cs="Courier New"/>
+        </w:rPr>
+      </w:pPr>
+      <w:r>
+        <w:rPr>
+          <w:rFonts w:ascii="Courier New" w:hAnsi="Courier New" w:cs="Courier New"/>
+        </w:rPr>
+        <w:t>---------------------------------------------------------------</w:t>
+      </w:r>
+    </w:p>
+    <w:p>
+      <w:pPr>
+        <w:pStyle w:val="PlainText"/>
+        <w:rPr>
+          <w:rFonts w:ascii="Courier New" w:hAnsi="Courier New" w:cs="Courier New"/>
+        </w:rPr>
+      </w:pPr>
+      <w:r>
+        <w:rPr>
+          <w:rFonts w:ascii="Courier New" w:hAnsi="Courier New" w:cs="Courier New"/>
+        </w:rPr>
+        <w:t>Item Name</w:t>
+      </w:r>
+      <w:r>
+        <w:rPr>
+          <w:rFonts w:ascii="Courier New" w:hAnsi="Courier New" w:cs="Courier New"/>
+        </w:rPr>
+        <w:tab/>
+      </w:r>
+      <w:r>
+        <w:rPr>
+          <w:rFonts w:ascii="Courier New" w:hAnsi="Courier New" w:cs="Courier New"/>
+        </w:rPr>
+        <w:tab/>
+      </w:r>
+      <w:r>
+        <w:rPr>
+          <w:rFonts w:ascii="Courier New" w:hAnsi="Courier New" w:cs="Courier New"/>
+        </w:rPr>
+        <w:tab/>
+      </w:r>
+      <w:r>
+        <w:rPr>
+          <w:rFonts w:ascii="Courier New" w:hAnsi="Courier New" w:cs="Courier New"/>
+        </w:rPr>
+        <w:tab/>
+        <w:t>- CARROT</w:t>
+      </w:r>
+    </w:p>
+    <w:p>
+      <w:pPr>
+        <w:pStyle w:val="PlainText"/>
+        <w:rPr>
+          <w:rFonts w:ascii="Courier New" w:hAnsi="Courier New" w:cs="Courier New"/>
+        </w:rPr>
+      </w:pPr>
+      <w:r>
+        <w:rPr>
+          <w:rFonts w:ascii="Courier New" w:hAnsi="Courier New" w:cs="Courier New"/>
+        </w:rPr>
+        <w:t>Number of Pockets</w:t>
+      </w:r>
+      <w:r>
+        <w:rPr>
+          <w:rFonts w:ascii="Courier New" w:hAnsi="Courier New" w:cs="Courier New"/>
+        </w:rPr>
+        <w:tab/>
+      </w:r>
+      <w:r>
+        <w:rPr>
+          <w:rFonts w:ascii="Courier New" w:hAnsi="Courier New" w:cs="Courier New"/>
+        </w:rPr>
+        <w:tab/>
+      </w:r>
+      <w:r>
+        <w:rPr>
+          <w:rFonts w:ascii="Courier New" w:hAnsi="Courier New" w:cs="Courier New"/>
+        </w:rPr>
+        <w:tab/>
+        <w:t>- 2</w:t>
+      </w:r>
+    </w:p>
+    <w:p>
+      <w:pPr>
+        <w:pStyle w:val="PlainText"/>
+        <w:rPr>
+          <w:rFonts w:ascii="Courier New" w:hAnsi="Courier New" w:cs="Courier New"/>
+        </w:rPr>
+      </w:pPr>
+      <w:r>
+        <w:rPr>
+          <w:rFonts w:ascii="Courier New" w:hAnsi="Courier New" w:cs="Courier New"/>
+        </w:rPr>
+        <w:t>Number of KGs</w:t>
+      </w:r>
+      <w:r>
+        <w:rPr>
+          <w:rFonts w:ascii="Courier New" w:hAnsi="Courier New" w:cs="Courier New"/>
+        </w:rPr>
+        <w:tab/>
+      </w:r>
+      <w:r>
+        <w:rPr>
+          <w:rFonts w:ascii="Courier New" w:hAnsi="Courier New" w:cs="Courier New"/>
+        </w:rPr>
+        <w:tab/>
+      </w:r>
+      <w:r>
+        <w:rPr>
+          <w:rFonts w:ascii="Courier New" w:hAnsi="Courier New" w:cs="Courier New"/>
+        </w:rPr>
+        <w:tab/>
+        <w:t>- 182</w:t>
+      </w:r>
+    </w:p>
+    <w:p>
+      <w:pPr>
+        <w:pStyle w:val="PlainText"/>
+        <w:rPr>
+          <w:rFonts w:ascii="Courier New" w:hAnsi="Courier New" w:cs="Courier New"/>
+        </w:rPr>
+      </w:pPr>
+      <w:r>
+        <w:rPr>
+          <w:rFonts w:ascii="Courier New" w:hAnsi="Courier New" w:cs="Courier New"/>
+        </w:rPr>
+        <w:t>Rate</w:t>
+      </w:r>
+      <w:r>
+        <w:rPr>
+          <w:rFonts w:ascii="Courier New" w:hAnsi="Courier New" w:cs="Courier New"/>
+        </w:rPr>
+        <w:tab/>
+      </w:r>
+      <w:r>
+        <w:rPr>
+          <w:rFonts w:ascii="Courier New" w:hAnsi="Courier New" w:cs="Courier New"/>
+        </w:rPr>
+        <w:tab/>
+      </w:r>
+      <w:r>
+        <w:rPr>
+          <w:rFonts w:ascii="Courier New" w:hAnsi="Courier New" w:cs="Courier New"/>
+        </w:rPr>
+        <w:tab/>
+      </w:r>
+      <w:r>
+        <w:rPr>
+          <w:rFonts w:ascii="Courier New" w:hAnsi="Courier New" w:cs="Courier New"/>
+        </w:rPr>
+        <w:tab/>
+      </w:r>
+      <w:r>
+        <w:rPr>
+          <w:rFonts w:ascii="Courier New" w:hAnsi="Courier New" w:cs="Courier New"/>
+        </w:rPr>
+        <w:tab/>
+        <w:t>- 12</w:t>
+      </w:r>
+    </w:p>
+    <w:p>
+      <w:pPr>
+        <w:pStyle w:val="PlainText"/>
+        <w:rPr>
+          <w:rFonts w:ascii="Courier New" w:hAnsi="Courier New" w:cs="Courier New"/>
+        </w:rPr>
+      </w:pPr>
+      <w:r>
+        <w:rPr>
+          <w:rFonts w:ascii="Courier New" w:hAnsi="Courier New" w:cs="Courier New"/>
+        </w:rPr>
+        <w:t>Transport &amp; Miscellaneous</w:t>
+      </w:r>
+      <w:r>
+        <w:rPr>
+          <w:rFonts w:ascii="Courier New" w:hAnsi="Courier New" w:cs="Courier New"/>
+        </w:rPr>
+        <w:tab/>
+        <w:t>- 330</w:t>
+      </w:r>
+    </w:p>
+    <w:p>
+      <w:pPr>
+        <w:pStyle w:val="PlainText"/>
+        <w:rPr>
+          <w:rFonts w:ascii="Courier New" w:hAnsi="Courier New" w:cs="Courier New"/>
+        </w:rPr>
+      </w:pPr>
+      <w:r>
+        <w:rPr>
+          <w:rFonts w:ascii="Courier New" w:hAnsi="Courier New" w:cs="Courier New"/>
+        </w:rPr>
+        <w:t>Total Price</w:t>
+      </w:r>
+      <w:r>
+        <w:rPr>
+          <w:rFonts w:ascii="Courier New" w:hAnsi="Courier New" w:cs="Courier New"/>
+        </w:rPr>
+        <w:tab/>
+      </w:r>
+      <w:r>
+        <w:rPr>
+          <w:rFonts w:ascii="Courier New" w:hAnsi="Courier New" w:cs="Courier New"/>
+        </w:rPr>
+        <w:tab/>
+      </w:r>
+      <w:r>
+        <w:rPr>
+          <w:rFonts w:ascii="Courier New" w:hAnsi="Courier New" w:cs="Courier New"/>
+        </w:rPr>
+        <w:tab/>
+      </w:r>
+      <w:r>
+        <w:rPr>
+          <w:rFonts w:ascii="Courier New" w:hAnsi="Courier New" w:cs="Courier New"/>
+        </w:rPr>
+        <w:tab/>
+        <w:t>- 2514.0</w:t>
+      </w:r>
+    </w:p>
+    <w:p>
+      <w:pPr>
+        <w:pStyle w:val="PlainText"/>
+        <w:rPr>
+          <w:rFonts w:ascii="Courier New" w:hAnsi="Courier New" w:cs="Courier New"/>
+          <w:b/>
+        </w:rPr>
+      </w:pPr>
+      <w:r>
+        <w:rPr>
+          <w:rFonts w:ascii="Courier New" w:hAnsi="Courier New" w:cs="Courier New"/>
+          <w:b/>
+        </w:rPr>
+        <w:t>Amount balance</w:t>
+      </w:r>
+      <w:r>
+        <w:rPr>
+          <w:rFonts w:ascii="Courier New" w:hAnsi="Courier New" w:cs="Courier New"/>
+          <w:b/>
+        </w:rPr>
+        <w:tab/>
+      </w:r>
+      <w:r>
+        <w:rPr>
+          <w:rFonts w:ascii="Courier New" w:hAnsi="Courier New" w:cs="Courier New"/>
+          <w:b/>
+        </w:rPr>
+        <w:tab/>
+      </w:r>
+      <w:r>
+        <w:rPr>
+          <w:rFonts w:ascii="Courier New" w:hAnsi="Courier New" w:cs="Courier New"/>
+          <w:b/>
+        </w:rPr>
+        <w:tab/>
+        <w:t>- 241512.0</w:t>
+      </w:r>
+    </w:p>
+    <w:p>
+      <w:pPr>
+        <w:pStyle w:val="PlainText"/>
+        <w:rPr>
+          <w:rFonts w:ascii="Courier New" w:hAnsi="Courier New" w:cs="Courier New"/>
+          <w:b/>
+        </w:rPr>
+      </w:pPr>
+    </w:p>
+    <w:p>
+      <w:pPr>
+        <w:pStyle w:val="PlainText"/>
+        <w:rPr>
+          <w:rFonts w:ascii="Courier New" w:hAnsi="Courier New" w:cs="Courier New"/>
+        </w:rPr>
+      </w:pPr>
     </w:p>
     <w:p>
       <w:pPr>

--- a/customer _details/RAMAIAH/SEP/BHADRAVATHI/NSA/PURCHASE DETAILS.docx
+++ b/customer _details/RAMAIAH/SEP/BHADRAVATHI/NSA/PURCHASE DETAILS.docx
@@ -14618,13 +14618,7 @@
         <w:rPr>
           <w:rFonts w:ascii="Courier New" w:hAnsi="Courier New" w:cs="Courier New"/>
         </w:rPr>
-        <w:t>THU May 24</w:t>
-      </w:r>
-      <w:r>
-        <w:rPr>
-          <w:rFonts w:ascii="Courier New" w:hAnsi="Courier New" w:cs="Courier New"/>
-        </w:rPr>
-        <w:t xml:space="preserve"> 14:47:28 IST 2018</w:t>
+        <w:t>THU May 24 14:47:28 IST 2018</w:t>
       </w:r>
     </w:p>
     <w:p>
@@ -14966,6 +14960,392 @@
         <w:tab/>
         <w:t>- 241512.0</w:t>
       </w:r>
+    </w:p>
+    <w:p>
+      <w:pPr>
+        <w:pStyle w:val="PlainText"/>
+        <w:rPr>
+          <w:rFonts w:ascii="Courier New" w:hAnsi="Courier New" w:cs="Courier New"/>
+          <w:b/>
+        </w:rPr>
+      </w:pPr>
+    </w:p>
+    <w:p>
+      <w:pPr>
+        <w:pStyle w:val="PlainText"/>
+        <w:rPr>
+          <w:rFonts w:ascii="Courier New" w:hAnsi="Courier New" w:cs="Courier New"/>
+        </w:rPr>
+      </w:pPr>
+      <w:r>
+        <w:rPr>
+          <w:rFonts w:ascii="Courier New" w:hAnsi="Courier New" w:cs="Courier New"/>
+        </w:rPr>
+        <w:t>SAT May 26</w:t>
+      </w:r>
+      <w:r>
+        <w:rPr>
+          <w:rFonts w:ascii="Courier New" w:hAnsi="Courier New" w:cs="Courier New"/>
+        </w:rPr>
+        <w:t xml:space="preserve"> 13:54:44 IST 2018</w:t>
+      </w:r>
+    </w:p>
+    <w:p>
+      <w:pPr>
+        <w:pStyle w:val="PlainText"/>
+        <w:rPr>
+          <w:rFonts w:ascii="Courier New" w:hAnsi="Courier New" w:cs="Courier New"/>
+        </w:rPr>
+      </w:pPr>
+      <w:r>
+        <w:rPr>
+          <w:rFonts w:ascii="Courier New" w:hAnsi="Courier New" w:cs="Courier New"/>
+        </w:rPr>
+        <w:t>Person Name</w:t>
+      </w:r>
+      <w:r>
+        <w:rPr>
+          <w:rFonts w:ascii="Courier New" w:hAnsi="Courier New" w:cs="Courier New"/>
+        </w:rPr>
+        <w:tab/>
+      </w:r>
+      <w:r>
+        <w:rPr>
+          <w:rFonts w:ascii="Courier New" w:hAnsi="Courier New" w:cs="Courier New"/>
+        </w:rPr>
+        <w:tab/>
+      </w:r>
+      <w:r>
+        <w:rPr>
+          <w:rFonts w:ascii="Courier New" w:hAnsi="Courier New" w:cs="Courier New"/>
+        </w:rPr>
+        <w:tab/>
+      </w:r>
+      <w:r>
+        <w:rPr>
+          <w:rFonts w:ascii="Courier New" w:hAnsi="Courier New" w:cs="Courier New"/>
+        </w:rPr>
+        <w:tab/>
+        <w:t>- NSA</w:t>
+      </w:r>
+    </w:p>
+    <w:p>
+      <w:pPr>
+        <w:pStyle w:val="PlainText"/>
+        <w:rPr>
+          <w:rFonts w:ascii="Courier New" w:hAnsi="Courier New" w:cs="Courier New"/>
+        </w:rPr>
+      </w:pPr>
+      <w:r>
+        <w:rPr>
+          <w:rFonts w:ascii="Courier New" w:hAnsi="Courier New" w:cs="Courier New"/>
+        </w:rPr>
+        <w:t>Bill number</w:t>
+      </w:r>
+      <w:r>
+        <w:rPr>
+          <w:rFonts w:ascii="Courier New" w:hAnsi="Courier New" w:cs="Courier New"/>
+        </w:rPr>
+        <w:tab/>
+      </w:r>
+      <w:r>
+        <w:rPr>
+          <w:rFonts w:ascii="Courier New" w:hAnsi="Courier New" w:cs="Courier New"/>
+        </w:rPr>
+        <w:tab/>
+      </w:r>
+      <w:r>
+        <w:rPr>
+          <w:rFonts w:ascii="Courier New" w:hAnsi="Courier New" w:cs="Courier New"/>
+        </w:rPr>
+        <w:tab/>
+      </w:r>
+      <w:r>
+        <w:rPr>
+          <w:rFonts w:ascii="Courier New" w:hAnsi="Courier New" w:cs="Courier New"/>
+        </w:rPr>
+        <w:tab/>
+        <w:t>- 2147</w:t>
+      </w:r>
+    </w:p>
+    <w:p>
+      <w:pPr>
+        <w:pStyle w:val="PlainText"/>
+        <w:rPr>
+          <w:rFonts w:ascii="Courier New" w:hAnsi="Courier New" w:cs="Courier New"/>
+        </w:rPr>
+      </w:pPr>
+      <w:r>
+        <w:rPr>
+          <w:rFonts w:ascii="Courier New" w:hAnsi="Courier New" w:cs="Courier New"/>
+        </w:rPr>
+        <w:t>---------------------------------------------------------------</w:t>
+      </w:r>
+    </w:p>
+    <w:p>
+      <w:pPr>
+        <w:pStyle w:val="PlainText"/>
+        <w:rPr>
+          <w:rFonts w:ascii="Courier New" w:hAnsi="Courier New" w:cs="Courier New"/>
+        </w:rPr>
+      </w:pPr>
+      <w:r>
+        <w:rPr>
+          <w:rFonts w:ascii="Courier New" w:hAnsi="Courier New" w:cs="Courier New"/>
+        </w:rPr>
+        <w:t>Item Name</w:t>
+      </w:r>
+      <w:r>
+        <w:rPr>
+          <w:rFonts w:ascii="Courier New" w:hAnsi="Courier New" w:cs="Courier New"/>
+        </w:rPr>
+        <w:tab/>
+      </w:r>
+      <w:r>
+        <w:rPr>
+          <w:rFonts w:ascii="Courier New" w:hAnsi="Courier New" w:cs="Courier New"/>
+        </w:rPr>
+        <w:tab/>
+      </w:r>
+      <w:r>
+        <w:rPr>
+          <w:rFonts w:ascii="Courier New" w:hAnsi="Courier New" w:cs="Courier New"/>
+        </w:rPr>
+        <w:tab/>
+      </w:r>
+      <w:r>
+        <w:rPr>
+          <w:rFonts w:ascii="Courier New" w:hAnsi="Courier New" w:cs="Courier New"/>
+        </w:rPr>
+        <w:tab/>
+        <w:t>- CARROT</w:t>
+      </w:r>
+    </w:p>
+    <w:p>
+      <w:pPr>
+        <w:pStyle w:val="PlainText"/>
+        <w:rPr>
+          <w:rFonts w:ascii="Courier New" w:hAnsi="Courier New" w:cs="Courier New"/>
+        </w:rPr>
+      </w:pPr>
+      <w:r>
+        <w:rPr>
+          <w:rFonts w:ascii="Courier New" w:hAnsi="Courier New" w:cs="Courier New"/>
+        </w:rPr>
+        <w:t>Number of Pockets</w:t>
+      </w:r>
+      <w:r>
+        <w:rPr>
+          <w:rFonts w:ascii="Courier New" w:hAnsi="Courier New" w:cs="Courier New"/>
+        </w:rPr>
+        <w:tab/>
+      </w:r>
+      <w:r>
+        <w:rPr>
+          <w:rFonts w:ascii="Courier New" w:hAnsi="Courier New" w:cs="Courier New"/>
+        </w:rPr>
+        <w:tab/>
+      </w:r>
+      <w:r>
+        <w:rPr>
+          <w:rFonts w:ascii="Courier New" w:hAnsi="Courier New" w:cs="Courier New"/>
+        </w:rPr>
+        <w:tab/>
+        <w:t>- 3</w:t>
+      </w:r>
+    </w:p>
+    <w:p>
+      <w:pPr>
+        <w:pStyle w:val="PlainText"/>
+        <w:rPr>
+          <w:rFonts w:ascii="Courier New" w:hAnsi="Courier New" w:cs="Courier New"/>
+        </w:rPr>
+      </w:pPr>
+      <w:r>
+        <w:rPr>
+          <w:rFonts w:ascii="Courier New" w:hAnsi="Courier New" w:cs="Courier New"/>
+        </w:rPr>
+        <w:t>Number of KGs</w:t>
+      </w:r>
+      <w:r>
+        <w:rPr>
+          <w:rFonts w:ascii="Courier New" w:hAnsi="Courier New" w:cs="Courier New"/>
+        </w:rPr>
+        <w:tab/>
+      </w:r>
+      <w:r>
+        <w:rPr>
+          <w:rFonts w:ascii="Courier New" w:hAnsi="Courier New" w:cs="Courier New"/>
+        </w:rPr>
+        <w:tab/>
+      </w:r>
+      <w:r>
+        <w:rPr>
+          <w:rFonts w:ascii="Courier New" w:hAnsi="Courier New" w:cs="Courier New"/>
+        </w:rPr>
+        <w:tab/>
+        <w:t>- 288</w:t>
+      </w:r>
+    </w:p>
+    <w:p>
+      <w:pPr>
+        <w:pStyle w:val="PlainText"/>
+        <w:rPr>
+          <w:rFonts w:ascii="Courier New" w:hAnsi="Courier New" w:cs="Courier New"/>
+        </w:rPr>
+      </w:pPr>
+      <w:r>
+        <w:rPr>
+          <w:rFonts w:ascii="Courier New" w:hAnsi="Courier New" w:cs="Courier New"/>
+        </w:rPr>
+        <w:t>Rate</w:t>
+      </w:r>
+      <w:r>
+        <w:rPr>
+          <w:rFonts w:ascii="Courier New" w:hAnsi="Courier New" w:cs="Courier New"/>
+        </w:rPr>
+        <w:tab/>
+      </w:r>
+      <w:r>
+        <w:rPr>
+          <w:rFonts w:ascii="Courier New" w:hAnsi="Courier New" w:cs="Courier New"/>
+        </w:rPr>
+        <w:tab/>
+      </w:r>
+      <w:r>
+        <w:rPr>
+          <w:rFonts w:ascii="Courier New" w:hAnsi="Courier New" w:cs="Courier New"/>
+        </w:rPr>
+        <w:tab/>
+      </w:r>
+      <w:r>
+        <w:rPr>
+          <w:rFonts w:ascii="Courier New" w:hAnsi="Courier New" w:cs="Courier New"/>
+        </w:rPr>
+        <w:tab/>
+      </w:r>
+      <w:r>
+        <w:rPr>
+          <w:rFonts w:ascii="Courier New" w:hAnsi="Courier New" w:cs="Courier New"/>
+        </w:rPr>
+        <w:tab/>
+        <w:t>- 13</w:t>
+      </w:r>
+    </w:p>
+    <w:p>
+      <w:pPr>
+        <w:pStyle w:val="PlainText"/>
+        <w:rPr>
+          <w:rFonts w:ascii="Courier New" w:hAnsi="Courier New" w:cs="Courier New"/>
+        </w:rPr>
+      </w:pPr>
+      <w:r>
+        <w:rPr>
+          <w:rFonts w:ascii="Courier New" w:hAnsi="Courier New" w:cs="Courier New"/>
+        </w:rPr>
+        <w:t>Transport &amp; Miscellaneous</w:t>
+      </w:r>
+      <w:r>
+        <w:rPr>
+          <w:rFonts w:ascii="Courier New" w:hAnsi="Courier New" w:cs="Courier New"/>
+        </w:rPr>
+        <w:tab/>
+        <w:t>- 495</w:t>
+      </w:r>
+    </w:p>
+    <w:p>
+      <w:pPr>
+        <w:pStyle w:val="PlainText"/>
+        <w:rPr>
+          <w:rFonts w:ascii="Courier New" w:hAnsi="Courier New" w:cs="Courier New"/>
+        </w:rPr>
+      </w:pPr>
+      <w:r>
+        <w:rPr>
+          <w:rFonts w:ascii="Courier New" w:hAnsi="Courier New" w:cs="Courier New"/>
+        </w:rPr>
+        <w:t>Total Price</w:t>
+      </w:r>
+      <w:r>
+        <w:rPr>
+          <w:rFonts w:ascii="Courier New" w:hAnsi="Courier New" w:cs="Courier New"/>
+        </w:rPr>
+        <w:tab/>
+      </w:r>
+      <w:r>
+        <w:rPr>
+          <w:rFonts w:ascii="Courier New" w:hAnsi="Courier New" w:cs="Courier New"/>
+        </w:rPr>
+        <w:tab/>
+      </w:r>
+      <w:r>
+        <w:rPr>
+          <w:rFonts w:ascii="Courier New" w:hAnsi="Courier New" w:cs="Courier New"/>
+        </w:rPr>
+        <w:tab/>
+      </w:r>
+      <w:r>
+        <w:rPr>
+          <w:rFonts w:ascii="Courier New" w:hAnsi="Courier New" w:cs="Courier New"/>
+        </w:rPr>
+        <w:tab/>
+        <w:t>- 4239.0</w:t>
+      </w:r>
+    </w:p>
+    <w:p>
+      <w:pPr>
+        <w:pStyle w:val="PlainText"/>
+        <w:rPr>
+          <w:rFonts w:ascii="Courier New" w:hAnsi="Courier New" w:cs="Courier New"/>
+          <w:b/>
+        </w:rPr>
+      </w:pPr>
+      <w:r>
+        <w:rPr>
+          <w:rFonts w:ascii="Courier New" w:hAnsi="Courier New" w:cs="Courier New"/>
+          <w:b/>
+        </w:rPr>
+        <w:t>Amount balance</w:t>
+      </w:r>
+      <w:r>
+        <w:rPr>
+          <w:rFonts w:ascii="Courier New" w:hAnsi="Courier New" w:cs="Courier New"/>
+          <w:b/>
+        </w:rPr>
+        <w:tab/>
+      </w:r>
+      <w:r>
+        <w:rPr>
+          <w:rFonts w:ascii="Courier New" w:hAnsi="Courier New" w:cs="Courier New"/>
+          <w:b/>
+        </w:rPr>
+        <w:tab/>
+      </w:r>
+      <w:r>
+        <w:rPr>
+          <w:rFonts w:ascii="Courier New" w:hAnsi="Courier New" w:cs="Courier New"/>
+          <w:b/>
+        </w:rPr>
+        <w:tab/>
+        <w:t>- 245751.0</w:t>
+      </w:r>
+    </w:p>
+    <w:p>
+      <w:pPr>
+        <w:pStyle w:val="PlainText"/>
+        <w:rPr>
+          <w:rFonts w:ascii="Courier New" w:hAnsi="Courier New" w:cs="Courier New"/>
+        </w:rPr>
+      </w:pPr>
+    </w:p>
+    <w:p>
+      <w:pPr>
+        <w:pStyle w:val="PlainText"/>
+        <w:rPr>
+          <w:rFonts w:ascii="Courier New" w:hAnsi="Courier New" w:cs="Courier New"/>
+          <w:b/>
+        </w:rPr>
+      </w:pPr>
     </w:p>
     <w:p>
       <w:pPr>

--- a/customer _details/RAMAIAH/SEP/BHADRAVATHI/NSA/PURCHASE DETAILS.docx
+++ b/customer _details/RAMAIAH/SEP/BHADRAVATHI/NSA/PURCHASE DETAILS.docx
@@ -14981,13 +14981,7 @@
         <w:rPr>
           <w:rFonts w:ascii="Courier New" w:hAnsi="Courier New" w:cs="Courier New"/>
         </w:rPr>
-        <w:t>SAT May 26</w:t>
-      </w:r>
-      <w:r>
-        <w:rPr>
-          <w:rFonts w:ascii="Courier New" w:hAnsi="Courier New" w:cs="Courier New"/>
-        </w:rPr>
-        <w:t xml:space="preserve"> 13:54:44 IST 2018</w:t>
+        <w:t>SAT May 26 13:54:44 IST 2018</w:t>
       </w:r>
     </w:p>
     <w:p>
@@ -15329,6 +15323,392 @@
         <w:tab/>
         <w:t>- 245751.0</w:t>
       </w:r>
+    </w:p>
+    <w:p>
+      <w:pPr>
+        <w:pStyle w:val="PlainText"/>
+        <w:rPr>
+          <w:rFonts w:ascii="Courier New" w:hAnsi="Courier New" w:cs="Courier New"/>
+          <w:b/>
+        </w:rPr>
+      </w:pPr>
+    </w:p>
+    <w:p>
+      <w:pPr>
+        <w:pStyle w:val="PlainText"/>
+        <w:rPr>
+          <w:rFonts w:ascii="Courier New" w:hAnsi="Courier New" w:cs="Courier New"/>
+        </w:rPr>
+      </w:pPr>
+      <w:r>
+        <w:rPr>
+          <w:rFonts w:ascii="Courier New" w:hAnsi="Courier New" w:cs="Courier New"/>
+        </w:rPr>
+        <w:t>THU Jun 07</w:t>
+      </w:r>
+      <w:r>
+        <w:rPr>
+          <w:rFonts w:ascii="Courier New" w:hAnsi="Courier New" w:cs="Courier New"/>
+        </w:rPr>
+        <w:t xml:space="preserve"> 13:34:27 IST 2018</w:t>
+      </w:r>
+    </w:p>
+    <w:p>
+      <w:pPr>
+        <w:pStyle w:val="PlainText"/>
+        <w:rPr>
+          <w:rFonts w:ascii="Courier New" w:hAnsi="Courier New" w:cs="Courier New"/>
+        </w:rPr>
+      </w:pPr>
+      <w:r>
+        <w:rPr>
+          <w:rFonts w:ascii="Courier New" w:hAnsi="Courier New" w:cs="Courier New"/>
+        </w:rPr>
+        <w:t>Person Name</w:t>
+      </w:r>
+      <w:r>
+        <w:rPr>
+          <w:rFonts w:ascii="Courier New" w:hAnsi="Courier New" w:cs="Courier New"/>
+        </w:rPr>
+        <w:tab/>
+      </w:r>
+      <w:r>
+        <w:rPr>
+          <w:rFonts w:ascii="Courier New" w:hAnsi="Courier New" w:cs="Courier New"/>
+        </w:rPr>
+        <w:tab/>
+      </w:r>
+      <w:r>
+        <w:rPr>
+          <w:rFonts w:ascii="Courier New" w:hAnsi="Courier New" w:cs="Courier New"/>
+        </w:rPr>
+        <w:tab/>
+      </w:r>
+      <w:r>
+        <w:rPr>
+          <w:rFonts w:ascii="Courier New" w:hAnsi="Courier New" w:cs="Courier New"/>
+        </w:rPr>
+        <w:tab/>
+        <w:t>- NSA</w:t>
+      </w:r>
+    </w:p>
+    <w:p>
+      <w:pPr>
+        <w:pStyle w:val="PlainText"/>
+        <w:rPr>
+          <w:rFonts w:ascii="Courier New" w:hAnsi="Courier New" w:cs="Courier New"/>
+        </w:rPr>
+      </w:pPr>
+      <w:r>
+        <w:rPr>
+          <w:rFonts w:ascii="Courier New" w:hAnsi="Courier New" w:cs="Courier New"/>
+        </w:rPr>
+        <w:t>Bill number</w:t>
+      </w:r>
+      <w:r>
+        <w:rPr>
+          <w:rFonts w:ascii="Courier New" w:hAnsi="Courier New" w:cs="Courier New"/>
+        </w:rPr>
+        <w:tab/>
+      </w:r>
+      <w:r>
+        <w:rPr>
+          <w:rFonts w:ascii="Courier New" w:hAnsi="Courier New" w:cs="Courier New"/>
+        </w:rPr>
+        <w:tab/>
+      </w:r>
+      <w:r>
+        <w:rPr>
+          <w:rFonts w:ascii="Courier New" w:hAnsi="Courier New" w:cs="Courier New"/>
+        </w:rPr>
+        <w:tab/>
+      </w:r>
+      <w:r>
+        <w:rPr>
+          <w:rFonts w:ascii="Courier New" w:hAnsi="Courier New" w:cs="Courier New"/>
+        </w:rPr>
+        <w:tab/>
+        <w:t>- 2268</w:t>
+      </w:r>
+    </w:p>
+    <w:p>
+      <w:pPr>
+        <w:pStyle w:val="PlainText"/>
+        <w:rPr>
+          <w:rFonts w:ascii="Courier New" w:hAnsi="Courier New" w:cs="Courier New"/>
+        </w:rPr>
+      </w:pPr>
+      <w:r>
+        <w:rPr>
+          <w:rFonts w:ascii="Courier New" w:hAnsi="Courier New" w:cs="Courier New"/>
+        </w:rPr>
+        <w:t>---------------------------------------------------------------</w:t>
+      </w:r>
+    </w:p>
+    <w:p>
+      <w:pPr>
+        <w:pStyle w:val="PlainText"/>
+        <w:rPr>
+          <w:rFonts w:ascii="Courier New" w:hAnsi="Courier New" w:cs="Courier New"/>
+        </w:rPr>
+      </w:pPr>
+      <w:r>
+        <w:rPr>
+          <w:rFonts w:ascii="Courier New" w:hAnsi="Courier New" w:cs="Courier New"/>
+        </w:rPr>
+        <w:t>Item Name</w:t>
+      </w:r>
+      <w:r>
+        <w:rPr>
+          <w:rFonts w:ascii="Courier New" w:hAnsi="Courier New" w:cs="Courier New"/>
+        </w:rPr>
+        <w:tab/>
+      </w:r>
+      <w:r>
+        <w:rPr>
+          <w:rFonts w:ascii="Courier New" w:hAnsi="Courier New" w:cs="Courier New"/>
+        </w:rPr>
+        <w:tab/>
+      </w:r>
+      <w:r>
+        <w:rPr>
+          <w:rFonts w:ascii="Courier New" w:hAnsi="Courier New" w:cs="Courier New"/>
+        </w:rPr>
+        <w:tab/>
+      </w:r>
+      <w:r>
+        <w:rPr>
+          <w:rFonts w:ascii="Courier New" w:hAnsi="Courier New" w:cs="Courier New"/>
+        </w:rPr>
+        <w:tab/>
+        <w:t>- CARROT</w:t>
+      </w:r>
+    </w:p>
+    <w:p>
+      <w:pPr>
+        <w:pStyle w:val="PlainText"/>
+        <w:rPr>
+          <w:rFonts w:ascii="Courier New" w:hAnsi="Courier New" w:cs="Courier New"/>
+        </w:rPr>
+      </w:pPr>
+      <w:r>
+        <w:rPr>
+          <w:rFonts w:ascii="Courier New" w:hAnsi="Courier New" w:cs="Courier New"/>
+        </w:rPr>
+        <w:t>Number of Pockets</w:t>
+      </w:r>
+      <w:r>
+        <w:rPr>
+          <w:rFonts w:ascii="Courier New" w:hAnsi="Courier New" w:cs="Courier New"/>
+        </w:rPr>
+        <w:tab/>
+      </w:r>
+      <w:r>
+        <w:rPr>
+          <w:rFonts w:ascii="Courier New" w:hAnsi="Courier New" w:cs="Courier New"/>
+        </w:rPr>
+        <w:tab/>
+      </w:r>
+      <w:r>
+        <w:rPr>
+          <w:rFonts w:ascii="Courier New" w:hAnsi="Courier New" w:cs="Courier New"/>
+        </w:rPr>
+        <w:tab/>
+        <w:t>- 2</w:t>
+      </w:r>
+    </w:p>
+    <w:p>
+      <w:pPr>
+        <w:pStyle w:val="PlainText"/>
+        <w:rPr>
+          <w:rFonts w:ascii="Courier New" w:hAnsi="Courier New" w:cs="Courier New"/>
+        </w:rPr>
+      </w:pPr>
+      <w:r>
+        <w:rPr>
+          <w:rFonts w:ascii="Courier New" w:hAnsi="Courier New" w:cs="Courier New"/>
+        </w:rPr>
+        <w:t>Number of KGs</w:t>
+      </w:r>
+      <w:r>
+        <w:rPr>
+          <w:rFonts w:ascii="Courier New" w:hAnsi="Courier New" w:cs="Courier New"/>
+        </w:rPr>
+        <w:tab/>
+      </w:r>
+      <w:r>
+        <w:rPr>
+          <w:rFonts w:ascii="Courier New" w:hAnsi="Courier New" w:cs="Courier New"/>
+        </w:rPr>
+        <w:tab/>
+      </w:r>
+      <w:r>
+        <w:rPr>
+          <w:rFonts w:ascii="Courier New" w:hAnsi="Courier New" w:cs="Courier New"/>
+        </w:rPr>
+        <w:tab/>
+        <w:t>- 175</w:t>
+      </w:r>
+    </w:p>
+    <w:p>
+      <w:pPr>
+        <w:pStyle w:val="PlainText"/>
+        <w:rPr>
+          <w:rFonts w:ascii="Courier New" w:hAnsi="Courier New" w:cs="Courier New"/>
+        </w:rPr>
+      </w:pPr>
+      <w:r>
+        <w:rPr>
+          <w:rFonts w:ascii="Courier New" w:hAnsi="Courier New" w:cs="Courier New"/>
+        </w:rPr>
+        <w:t>Rate</w:t>
+      </w:r>
+      <w:r>
+        <w:rPr>
+          <w:rFonts w:ascii="Courier New" w:hAnsi="Courier New" w:cs="Courier New"/>
+        </w:rPr>
+        <w:tab/>
+      </w:r>
+      <w:r>
+        <w:rPr>
+          <w:rFonts w:ascii="Courier New" w:hAnsi="Courier New" w:cs="Courier New"/>
+        </w:rPr>
+        <w:tab/>
+      </w:r>
+      <w:r>
+        <w:rPr>
+          <w:rFonts w:ascii="Courier New" w:hAnsi="Courier New" w:cs="Courier New"/>
+        </w:rPr>
+        <w:tab/>
+      </w:r>
+      <w:r>
+        <w:rPr>
+          <w:rFonts w:ascii="Courier New" w:hAnsi="Courier New" w:cs="Courier New"/>
+        </w:rPr>
+        <w:tab/>
+      </w:r>
+      <w:r>
+        <w:rPr>
+          <w:rFonts w:ascii="Courier New" w:hAnsi="Courier New" w:cs="Courier New"/>
+        </w:rPr>
+        <w:tab/>
+        <w:t>- 15</w:t>
+      </w:r>
+    </w:p>
+    <w:p>
+      <w:pPr>
+        <w:pStyle w:val="PlainText"/>
+        <w:rPr>
+          <w:rFonts w:ascii="Courier New" w:hAnsi="Courier New" w:cs="Courier New"/>
+        </w:rPr>
+      </w:pPr>
+      <w:r>
+        <w:rPr>
+          <w:rFonts w:ascii="Courier New" w:hAnsi="Courier New" w:cs="Courier New"/>
+        </w:rPr>
+        <w:t>Transport &amp; Miscellaneous</w:t>
+      </w:r>
+      <w:r>
+        <w:rPr>
+          <w:rFonts w:ascii="Courier New" w:hAnsi="Courier New" w:cs="Courier New"/>
+        </w:rPr>
+        <w:tab/>
+        <w:t>- 330</w:t>
+      </w:r>
+    </w:p>
+    <w:p>
+      <w:pPr>
+        <w:pStyle w:val="PlainText"/>
+        <w:rPr>
+          <w:rFonts w:ascii="Courier New" w:hAnsi="Courier New" w:cs="Courier New"/>
+        </w:rPr>
+      </w:pPr>
+      <w:r>
+        <w:rPr>
+          <w:rFonts w:ascii="Courier New" w:hAnsi="Courier New" w:cs="Courier New"/>
+        </w:rPr>
+        <w:t>Total Price</w:t>
+      </w:r>
+      <w:r>
+        <w:rPr>
+          <w:rFonts w:ascii="Courier New" w:hAnsi="Courier New" w:cs="Courier New"/>
+        </w:rPr>
+        <w:tab/>
+      </w:r>
+      <w:r>
+        <w:rPr>
+          <w:rFonts w:ascii="Courier New" w:hAnsi="Courier New" w:cs="Courier New"/>
+        </w:rPr>
+        <w:tab/>
+      </w:r>
+      <w:r>
+        <w:rPr>
+          <w:rFonts w:ascii="Courier New" w:hAnsi="Courier New" w:cs="Courier New"/>
+        </w:rPr>
+        <w:tab/>
+      </w:r>
+      <w:r>
+        <w:rPr>
+          <w:rFonts w:ascii="Courier New" w:hAnsi="Courier New" w:cs="Courier New"/>
+        </w:rPr>
+        <w:tab/>
+        <w:t>- 2955.0</w:t>
+      </w:r>
+    </w:p>
+    <w:p>
+      <w:pPr>
+        <w:pStyle w:val="PlainText"/>
+        <w:rPr>
+          <w:rFonts w:ascii="Courier New" w:hAnsi="Courier New" w:cs="Courier New"/>
+          <w:b/>
+        </w:rPr>
+      </w:pPr>
+      <w:r>
+        <w:rPr>
+          <w:rFonts w:ascii="Courier New" w:hAnsi="Courier New" w:cs="Courier New"/>
+          <w:b/>
+        </w:rPr>
+        <w:t>Amount balance</w:t>
+      </w:r>
+      <w:r>
+        <w:rPr>
+          <w:rFonts w:ascii="Courier New" w:hAnsi="Courier New" w:cs="Courier New"/>
+          <w:b/>
+        </w:rPr>
+        <w:tab/>
+      </w:r>
+      <w:r>
+        <w:rPr>
+          <w:rFonts w:ascii="Courier New" w:hAnsi="Courier New" w:cs="Courier New"/>
+          <w:b/>
+        </w:rPr>
+        <w:tab/>
+      </w:r>
+      <w:r>
+        <w:rPr>
+          <w:rFonts w:ascii="Courier New" w:hAnsi="Courier New" w:cs="Courier New"/>
+          <w:b/>
+        </w:rPr>
+        <w:tab/>
+        <w:t>- 248706.0</w:t>
+      </w:r>
+    </w:p>
+    <w:p>
+      <w:pPr>
+        <w:pStyle w:val="PlainText"/>
+        <w:rPr>
+          <w:rFonts w:ascii="Courier New" w:hAnsi="Courier New" w:cs="Courier New"/>
+        </w:rPr>
+      </w:pPr>
+    </w:p>
+    <w:p>
+      <w:pPr>
+        <w:pStyle w:val="PlainText"/>
+        <w:rPr>
+          <w:rFonts w:ascii="Courier New" w:hAnsi="Courier New" w:cs="Courier New"/>
+          <w:b/>
+        </w:rPr>
+      </w:pPr>
     </w:p>
     <w:p>
       <w:pPr>

--- a/customer _details/RAMAIAH/SEP/BHADRAVATHI/NSA/PURCHASE DETAILS.docx
+++ b/customer _details/RAMAIAH/SEP/BHADRAVATHI/NSA/PURCHASE DETAILS.docx
@@ -15344,13 +15344,7 @@
         <w:rPr>
           <w:rFonts w:ascii="Courier New" w:hAnsi="Courier New" w:cs="Courier New"/>
         </w:rPr>
-        <w:t>THU Jun 07</w:t>
-      </w:r>
-      <w:r>
-        <w:rPr>
-          <w:rFonts w:ascii="Courier New" w:hAnsi="Courier New" w:cs="Courier New"/>
-        </w:rPr>
-        <w:t xml:space="preserve"> 13:34:27 IST 2018</w:t>
+        <w:t>THU Jun 07 13:34:27 IST 2018</w:t>
       </w:r>
     </w:p>
     <w:p>
@@ -15692,6 +15686,392 @@
         <w:tab/>
         <w:t>- 248706.0</w:t>
       </w:r>
+    </w:p>
+    <w:p>
+      <w:pPr>
+        <w:pStyle w:val="PlainText"/>
+        <w:rPr>
+          <w:rFonts w:ascii="Courier New" w:hAnsi="Courier New" w:cs="Courier New"/>
+          <w:b/>
+        </w:rPr>
+      </w:pPr>
+    </w:p>
+    <w:p>
+      <w:pPr>
+        <w:pStyle w:val="PlainText"/>
+        <w:rPr>
+          <w:rFonts w:ascii="Courier New" w:hAnsi="Courier New" w:cs="Courier New"/>
+        </w:rPr>
+      </w:pPr>
+      <w:r>
+        <w:rPr>
+          <w:rFonts w:ascii="Courier New" w:hAnsi="Courier New" w:cs="Courier New"/>
+        </w:rPr>
+        <w:t>THU Jun 14</w:t>
+      </w:r>
+      <w:r>
+        <w:rPr>
+          <w:rFonts w:ascii="Courier New" w:hAnsi="Courier New" w:cs="Courier New"/>
+        </w:rPr>
+        <w:t xml:space="preserve"> 13:34:04 IST 2018</w:t>
+      </w:r>
+    </w:p>
+    <w:p>
+      <w:pPr>
+        <w:pStyle w:val="PlainText"/>
+        <w:rPr>
+          <w:rFonts w:ascii="Courier New" w:hAnsi="Courier New" w:cs="Courier New"/>
+        </w:rPr>
+      </w:pPr>
+      <w:r>
+        <w:rPr>
+          <w:rFonts w:ascii="Courier New" w:hAnsi="Courier New" w:cs="Courier New"/>
+        </w:rPr>
+        <w:t>Person Name</w:t>
+      </w:r>
+      <w:r>
+        <w:rPr>
+          <w:rFonts w:ascii="Courier New" w:hAnsi="Courier New" w:cs="Courier New"/>
+        </w:rPr>
+        <w:tab/>
+      </w:r>
+      <w:r>
+        <w:rPr>
+          <w:rFonts w:ascii="Courier New" w:hAnsi="Courier New" w:cs="Courier New"/>
+        </w:rPr>
+        <w:tab/>
+      </w:r>
+      <w:r>
+        <w:rPr>
+          <w:rFonts w:ascii="Courier New" w:hAnsi="Courier New" w:cs="Courier New"/>
+        </w:rPr>
+        <w:tab/>
+      </w:r>
+      <w:r>
+        <w:rPr>
+          <w:rFonts w:ascii="Courier New" w:hAnsi="Courier New" w:cs="Courier New"/>
+        </w:rPr>
+        <w:tab/>
+        <w:t>- NSA</w:t>
+      </w:r>
+    </w:p>
+    <w:p>
+      <w:pPr>
+        <w:pStyle w:val="PlainText"/>
+        <w:rPr>
+          <w:rFonts w:ascii="Courier New" w:hAnsi="Courier New" w:cs="Courier New"/>
+        </w:rPr>
+      </w:pPr>
+      <w:r>
+        <w:rPr>
+          <w:rFonts w:ascii="Courier New" w:hAnsi="Courier New" w:cs="Courier New"/>
+        </w:rPr>
+        <w:t>Bill number</w:t>
+      </w:r>
+      <w:r>
+        <w:rPr>
+          <w:rFonts w:ascii="Courier New" w:hAnsi="Courier New" w:cs="Courier New"/>
+        </w:rPr>
+        <w:tab/>
+      </w:r>
+      <w:r>
+        <w:rPr>
+          <w:rFonts w:ascii="Courier New" w:hAnsi="Courier New" w:cs="Courier New"/>
+        </w:rPr>
+        <w:tab/>
+      </w:r>
+      <w:r>
+        <w:rPr>
+          <w:rFonts w:ascii="Courier New" w:hAnsi="Courier New" w:cs="Courier New"/>
+        </w:rPr>
+        <w:tab/>
+      </w:r>
+      <w:r>
+        <w:rPr>
+          <w:rFonts w:ascii="Courier New" w:hAnsi="Courier New" w:cs="Courier New"/>
+        </w:rPr>
+        <w:tab/>
+        <w:t>- 2334</w:t>
+      </w:r>
+    </w:p>
+    <w:p>
+      <w:pPr>
+        <w:pStyle w:val="PlainText"/>
+        <w:rPr>
+          <w:rFonts w:ascii="Courier New" w:hAnsi="Courier New" w:cs="Courier New"/>
+        </w:rPr>
+      </w:pPr>
+      <w:r>
+        <w:rPr>
+          <w:rFonts w:ascii="Courier New" w:hAnsi="Courier New" w:cs="Courier New"/>
+        </w:rPr>
+        <w:t>---------------------------------------------------------------</w:t>
+      </w:r>
+    </w:p>
+    <w:p>
+      <w:pPr>
+        <w:pStyle w:val="PlainText"/>
+        <w:rPr>
+          <w:rFonts w:ascii="Courier New" w:hAnsi="Courier New" w:cs="Courier New"/>
+        </w:rPr>
+      </w:pPr>
+      <w:r>
+        <w:rPr>
+          <w:rFonts w:ascii="Courier New" w:hAnsi="Courier New" w:cs="Courier New"/>
+        </w:rPr>
+        <w:t>Item Name</w:t>
+      </w:r>
+      <w:r>
+        <w:rPr>
+          <w:rFonts w:ascii="Courier New" w:hAnsi="Courier New" w:cs="Courier New"/>
+        </w:rPr>
+        <w:tab/>
+      </w:r>
+      <w:r>
+        <w:rPr>
+          <w:rFonts w:ascii="Courier New" w:hAnsi="Courier New" w:cs="Courier New"/>
+        </w:rPr>
+        <w:tab/>
+      </w:r>
+      <w:r>
+        <w:rPr>
+          <w:rFonts w:ascii="Courier New" w:hAnsi="Courier New" w:cs="Courier New"/>
+        </w:rPr>
+        <w:tab/>
+      </w:r>
+      <w:r>
+        <w:rPr>
+          <w:rFonts w:ascii="Courier New" w:hAnsi="Courier New" w:cs="Courier New"/>
+        </w:rPr>
+        <w:tab/>
+        <w:t>- CARROT</w:t>
+      </w:r>
+    </w:p>
+    <w:p>
+      <w:pPr>
+        <w:pStyle w:val="PlainText"/>
+        <w:rPr>
+          <w:rFonts w:ascii="Courier New" w:hAnsi="Courier New" w:cs="Courier New"/>
+        </w:rPr>
+      </w:pPr>
+      <w:r>
+        <w:rPr>
+          <w:rFonts w:ascii="Courier New" w:hAnsi="Courier New" w:cs="Courier New"/>
+        </w:rPr>
+        <w:t>Number of Pockets</w:t>
+      </w:r>
+      <w:r>
+        <w:rPr>
+          <w:rFonts w:ascii="Courier New" w:hAnsi="Courier New" w:cs="Courier New"/>
+        </w:rPr>
+        <w:tab/>
+      </w:r>
+      <w:r>
+        <w:rPr>
+          <w:rFonts w:ascii="Courier New" w:hAnsi="Courier New" w:cs="Courier New"/>
+        </w:rPr>
+        <w:tab/>
+      </w:r>
+      <w:r>
+        <w:rPr>
+          <w:rFonts w:ascii="Courier New" w:hAnsi="Courier New" w:cs="Courier New"/>
+        </w:rPr>
+        <w:tab/>
+        <w:t>- 1</w:t>
+      </w:r>
+    </w:p>
+    <w:p>
+      <w:pPr>
+        <w:pStyle w:val="PlainText"/>
+        <w:rPr>
+          <w:rFonts w:ascii="Courier New" w:hAnsi="Courier New" w:cs="Courier New"/>
+        </w:rPr>
+      </w:pPr>
+      <w:r>
+        <w:rPr>
+          <w:rFonts w:ascii="Courier New" w:hAnsi="Courier New" w:cs="Courier New"/>
+        </w:rPr>
+        <w:t>Number of KGs</w:t>
+      </w:r>
+      <w:r>
+        <w:rPr>
+          <w:rFonts w:ascii="Courier New" w:hAnsi="Courier New" w:cs="Courier New"/>
+        </w:rPr>
+        <w:tab/>
+      </w:r>
+      <w:r>
+        <w:rPr>
+          <w:rFonts w:ascii="Courier New" w:hAnsi="Courier New" w:cs="Courier New"/>
+        </w:rPr>
+        <w:tab/>
+      </w:r>
+      <w:r>
+        <w:rPr>
+          <w:rFonts w:ascii="Courier New" w:hAnsi="Courier New" w:cs="Courier New"/>
+        </w:rPr>
+        <w:tab/>
+        <w:t>- 81</w:t>
+      </w:r>
+    </w:p>
+    <w:p>
+      <w:pPr>
+        <w:pStyle w:val="PlainText"/>
+        <w:rPr>
+          <w:rFonts w:ascii="Courier New" w:hAnsi="Courier New" w:cs="Courier New"/>
+        </w:rPr>
+      </w:pPr>
+      <w:r>
+        <w:rPr>
+          <w:rFonts w:ascii="Courier New" w:hAnsi="Courier New" w:cs="Courier New"/>
+        </w:rPr>
+        <w:t>Rate</w:t>
+      </w:r>
+      <w:r>
+        <w:rPr>
+          <w:rFonts w:ascii="Courier New" w:hAnsi="Courier New" w:cs="Courier New"/>
+        </w:rPr>
+        <w:tab/>
+      </w:r>
+      <w:r>
+        <w:rPr>
+          <w:rFonts w:ascii="Courier New" w:hAnsi="Courier New" w:cs="Courier New"/>
+        </w:rPr>
+        <w:tab/>
+      </w:r>
+      <w:r>
+        <w:rPr>
+          <w:rFonts w:ascii="Courier New" w:hAnsi="Courier New" w:cs="Courier New"/>
+        </w:rPr>
+        <w:tab/>
+      </w:r>
+      <w:r>
+        <w:rPr>
+          <w:rFonts w:ascii="Courier New" w:hAnsi="Courier New" w:cs="Courier New"/>
+        </w:rPr>
+        <w:tab/>
+      </w:r>
+      <w:r>
+        <w:rPr>
+          <w:rFonts w:ascii="Courier New" w:hAnsi="Courier New" w:cs="Courier New"/>
+        </w:rPr>
+        <w:tab/>
+        <w:t>- 20</w:t>
+      </w:r>
+    </w:p>
+    <w:p>
+      <w:pPr>
+        <w:pStyle w:val="PlainText"/>
+        <w:rPr>
+          <w:rFonts w:ascii="Courier New" w:hAnsi="Courier New" w:cs="Courier New"/>
+        </w:rPr>
+      </w:pPr>
+      <w:r>
+        <w:rPr>
+          <w:rFonts w:ascii="Courier New" w:hAnsi="Courier New" w:cs="Courier New"/>
+        </w:rPr>
+        <w:t>Transport &amp; Miscellaneous</w:t>
+      </w:r>
+      <w:r>
+        <w:rPr>
+          <w:rFonts w:ascii="Courier New" w:hAnsi="Courier New" w:cs="Courier New"/>
+        </w:rPr>
+        <w:tab/>
+        <w:t>- 165</w:t>
+      </w:r>
+    </w:p>
+    <w:p>
+      <w:pPr>
+        <w:pStyle w:val="PlainText"/>
+        <w:rPr>
+          <w:rFonts w:ascii="Courier New" w:hAnsi="Courier New" w:cs="Courier New"/>
+        </w:rPr>
+      </w:pPr>
+      <w:r>
+        <w:rPr>
+          <w:rFonts w:ascii="Courier New" w:hAnsi="Courier New" w:cs="Courier New"/>
+        </w:rPr>
+        <w:t>Total Price</w:t>
+      </w:r>
+      <w:r>
+        <w:rPr>
+          <w:rFonts w:ascii="Courier New" w:hAnsi="Courier New" w:cs="Courier New"/>
+        </w:rPr>
+        <w:tab/>
+      </w:r>
+      <w:r>
+        <w:rPr>
+          <w:rFonts w:ascii="Courier New" w:hAnsi="Courier New" w:cs="Courier New"/>
+        </w:rPr>
+        <w:tab/>
+      </w:r>
+      <w:r>
+        <w:rPr>
+          <w:rFonts w:ascii="Courier New" w:hAnsi="Courier New" w:cs="Courier New"/>
+        </w:rPr>
+        <w:tab/>
+      </w:r>
+      <w:r>
+        <w:rPr>
+          <w:rFonts w:ascii="Courier New" w:hAnsi="Courier New" w:cs="Courier New"/>
+        </w:rPr>
+        <w:tab/>
+        <w:t>- 1785.0</w:t>
+      </w:r>
+    </w:p>
+    <w:p>
+      <w:pPr>
+        <w:pStyle w:val="PlainText"/>
+        <w:rPr>
+          <w:rFonts w:ascii="Courier New" w:hAnsi="Courier New" w:cs="Courier New"/>
+          <w:b/>
+        </w:rPr>
+      </w:pPr>
+      <w:r>
+        <w:rPr>
+          <w:rFonts w:ascii="Courier New" w:hAnsi="Courier New" w:cs="Courier New"/>
+          <w:b/>
+        </w:rPr>
+        <w:t>Amount balance</w:t>
+      </w:r>
+      <w:r>
+        <w:rPr>
+          <w:rFonts w:ascii="Courier New" w:hAnsi="Courier New" w:cs="Courier New"/>
+          <w:b/>
+        </w:rPr>
+        <w:tab/>
+      </w:r>
+      <w:r>
+        <w:rPr>
+          <w:rFonts w:ascii="Courier New" w:hAnsi="Courier New" w:cs="Courier New"/>
+          <w:b/>
+        </w:rPr>
+        <w:tab/>
+      </w:r>
+      <w:r>
+        <w:rPr>
+          <w:rFonts w:ascii="Courier New" w:hAnsi="Courier New" w:cs="Courier New"/>
+          <w:b/>
+        </w:rPr>
+        <w:tab/>
+        <w:t>- 250491.0</w:t>
+      </w:r>
+    </w:p>
+    <w:p>
+      <w:pPr>
+        <w:pStyle w:val="PlainText"/>
+        <w:rPr>
+          <w:rFonts w:ascii="Courier New" w:hAnsi="Courier New" w:cs="Courier New"/>
+        </w:rPr>
+      </w:pPr>
+    </w:p>
+    <w:p>
+      <w:pPr>
+        <w:pStyle w:val="PlainText"/>
+        <w:rPr>
+          <w:rFonts w:ascii="Courier New" w:hAnsi="Courier New" w:cs="Courier New"/>
+          <w:b/>
+        </w:rPr>
+      </w:pPr>
     </w:p>
     <w:p>
       <w:pPr>

--- a/customer _details/RAMAIAH/SEP/BHADRAVATHI/NSA/PURCHASE DETAILS.docx
+++ b/customer _details/RAMAIAH/SEP/BHADRAVATHI/NSA/PURCHASE DETAILS.docx
@@ -15707,13 +15707,7 @@
         <w:rPr>
           <w:rFonts w:ascii="Courier New" w:hAnsi="Courier New" w:cs="Courier New"/>
         </w:rPr>
-        <w:t>THU Jun 14</w:t>
-      </w:r>
-      <w:r>
-        <w:rPr>
-          <w:rFonts w:ascii="Courier New" w:hAnsi="Courier New" w:cs="Courier New"/>
-        </w:rPr>
-        <w:t xml:space="preserve"> 13:34:04 IST 2018</w:t>
+        <w:t>THU Jun 14 13:34:04 IST 2018</w:t>
       </w:r>
     </w:p>
     <w:p>
@@ -16055,6 +16049,392 @@
         <w:tab/>
         <w:t>- 250491.0</w:t>
       </w:r>
+    </w:p>
+    <w:p>
+      <w:pPr>
+        <w:pStyle w:val="PlainText"/>
+        <w:rPr>
+          <w:rFonts w:ascii="Courier New" w:hAnsi="Courier New" w:cs="Courier New"/>
+          <w:b/>
+        </w:rPr>
+      </w:pPr>
+    </w:p>
+    <w:p>
+      <w:pPr>
+        <w:pStyle w:val="PlainText"/>
+        <w:rPr>
+          <w:rFonts w:ascii="Courier New" w:hAnsi="Courier New" w:cs="Courier New"/>
+        </w:rPr>
+      </w:pPr>
+      <w:r>
+        <w:rPr>
+          <w:rFonts w:ascii="Courier New" w:hAnsi="Courier New" w:cs="Courier New"/>
+        </w:rPr>
+        <w:t>SUN Jun 17</w:t>
+      </w:r>
+      <w:r>
+        <w:rPr>
+          <w:rFonts w:ascii="Courier New" w:hAnsi="Courier New" w:cs="Courier New"/>
+        </w:rPr>
+        <w:t xml:space="preserve"> 13:55:27 IST 2018</w:t>
+      </w:r>
+    </w:p>
+    <w:p>
+      <w:pPr>
+        <w:pStyle w:val="PlainText"/>
+        <w:rPr>
+          <w:rFonts w:ascii="Courier New" w:hAnsi="Courier New" w:cs="Courier New"/>
+        </w:rPr>
+      </w:pPr>
+      <w:r>
+        <w:rPr>
+          <w:rFonts w:ascii="Courier New" w:hAnsi="Courier New" w:cs="Courier New"/>
+        </w:rPr>
+        <w:t>Person Name</w:t>
+      </w:r>
+      <w:r>
+        <w:rPr>
+          <w:rFonts w:ascii="Courier New" w:hAnsi="Courier New" w:cs="Courier New"/>
+        </w:rPr>
+        <w:tab/>
+      </w:r>
+      <w:r>
+        <w:rPr>
+          <w:rFonts w:ascii="Courier New" w:hAnsi="Courier New" w:cs="Courier New"/>
+        </w:rPr>
+        <w:tab/>
+      </w:r>
+      <w:r>
+        <w:rPr>
+          <w:rFonts w:ascii="Courier New" w:hAnsi="Courier New" w:cs="Courier New"/>
+        </w:rPr>
+        <w:tab/>
+      </w:r>
+      <w:r>
+        <w:rPr>
+          <w:rFonts w:ascii="Courier New" w:hAnsi="Courier New" w:cs="Courier New"/>
+        </w:rPr>
+        <w:tab/>
+        <w:t>- NSA</w:t>
+      </w:r>
+    </w:p>
+    <w:p>
+      <w:pPr>
+        <w:pStyle w:val="PlainText"/>
+        <w:rPr>
+          <w:rFonts w:ascii="Courier New" w:hAnsi="Courier New" w:cs="Courier New"/>
+        </w:rPr>
+      </w:pPr>
+      <w:r>
+        <w:rPr>
+          <w:rFonts w:ascii="Courier New" w:hAnsi="Courier New" w:cs="Courier New"/>
+        </w:rPr>
+        <w:t>Bill number</w:t>
+      </w:r>
+      <w:r>
+        <w:rPr>
+          <w:rFonts w:ascii="Courier New" w:hAnsi="Courier New" w:cs="Courier New"/>
+        </w:rPr>
+        <w:tab/>
+      </w:r>
+      <w:r>
+        <w:rPr>
+          <w:rFonts w:ascii="Courier New" w:hAnsi="Courier New" w:cs="Courier New"/>
+        </w:rPr>
+        <w:tab/>
+      </w:r>
+      <w:r>
+        <w:rPr>
+          <w:rFonts w:ascii="Courier New" w:hAnsi="Courier New" w:cs="Courier New"/>
+        </w:rPr>
+        <w:tab/>
+      </w:r>
+      <w:r>
+        <w:rPr>
+          <w:rFonts w:ascii="Courier New" w:hAnsi="Courier New" w:cs="Courier New"/>
+        </w:rPr>
+        <w:tab/>
+        <w:t>- 2378</w:t>
+      </w:r>
+    </w:p>
+    <w:p>
+      <w:pPr>
+        <w:pStyle w:val="PlainText"/>
+        <w:rPr>
+          <w:rFonts w:ascii="Courier New" w:hAnsi="Courier New" w:cs="Courier New"/>
+        </w:rPr>
+      </w:pPr>
+      <w:r>
+        <w:rPr>
+          <w:rFonts w:ascii="Courier New" w:hAnsi="Courier New" w:cs="Courier New"/>
+        </w:rPr>
+        <w:t>---------------------------------------------------------------</w:t>
+      </w:r>
+    </w:p>
+    <w:p>
+      <w:pPr>
+        <w:pStyle w:val="PlainText"/>
+        <w:rPr>
+          <w:rFonts w:ascii="Courier New" w:hAnsi="Courier New" w:cs="Courier New"/>
+        </w:rPr>
+      </w:pPr>
+      <w:r>
+        <w:rPr>
+          <w:rFonts w:ascii="Courier New" w:hAnsi="Courier New" w:cs="Courier New"/>
+        </w:rPr>
+        <w:t>Item Name</w:t>
+      </w:r>
+      <w:r>
+        <w:rPr>
+          <w:rFonts w:ascii="Courier New" w:hAnsi="Courier New" w:cs="Courier New"/>
+        </w:rPr>
+        <w:tab/>
+      </w:r>
+      <w:r>
+        <w:rPr>
+          <w:rFonts w:ascii="Courier New" w:hAnsi="Courier New" w:cs="Courier New"/>
+        </w:rPr>
+        <w:tab/>
+      </w:r>
+      <w:r>
+        <w:rPr>
+          <w:rFonts w:ascii="Courier New" w:hAnsi="Courier New" w:cs="Courier New"/>
+        </w:rPr>
+        <w:tab/>
+      </w:r>
+      <w:r>
+        <w:rPr>
+          <w:rFonts w:ascii="Courier New" w:hAnsi="Courier New" w:cs="Courier New"/>
+        </w:rPr>
+        <w:tab/>
+        <w:t>- CARROT</w:t>
+      </w:r>
+    </w:p>
+    <w:p>
+      <w:pPr>
+        <w:pStyle w:val="PlainText"/>
+        <w:rPr>
+          <w:rFonts w:ascii="Courier New" w:hAnsi="Courier New" w:cs="Courier New"/>
+        </w:rPr>
+      </w:pPr>
+      <w:r>
+        <w:rPr>
+          <w:rFonts w:ascii="Courier New" w:hAnsi="Courier New" w:cs="Courier New"/>
+        </w:rPr>
+        <w:t>Number of Pockets</w:t>
+      </w:r>
+      <w:r>
+        <w:rPr>
+          <w:rFonts w:ascii="Courier New" w:hAnsi="Courier New" w:cs="Courier New"/>
+        </w:rPr>
+        <w:tab/>
+      </w:r>
+      <w:r>
+        <w:rPr>
+          <w:rFonts w:ascii="Courier New" w:hAnsi="Courier New" w:cs="Courier New"/>
+        </w:rPr>
+        <w:tab/>
+      </w:r>
+      <w:r>
+        <w:rPr>
+          <w:rFonts w:ascii="Courier New" w:hAnsi="Courier New" w:cs="Courier New"/>
+        </w:rPr>
+        <w:tab/>
+        <w:t>- 3</w:t>
+      </w:r>
+    </w:p>
+    <w:p>
+      <w:pPr>
+        <w:pStyle w:val="PlainText"/>
+        <w:rPr>
+          <w:rFonts w:ascii="Courier New" w:hAnsi="Courier New" w:cs="Courier New"/>
+        </w:rPr>
+      </w:pPr>
+      <w:r>
+        <w:rPr>
+          <w:rFonts w:ascii="Courier New" w:hAnsi="Courier New" w:cs="Courier New"/>
+        </w:rPr>
+        <w:t>Number of KGs</w:t>
+      </w:r>
+      <w:r>
+        <w:rPr>
+          <w:rFonts w:ascii="Courier New" w:hAnsi="Courier New" w:cs="Courier New"/>
+        </w:rPr>
+        <w:tab/>
+      </w:r>
+      <w:r>
+        <w:rPr>
+          <w:rFonts w:ascii="Courier New" w:hAnsi="Courier New" w:cs="Courier New"/>
+        </w:rPr>
+        <w:tab/>
+      </w:r>
+      <w:r>
+        <w:rPr>
+          <w:rFonts w:ascii="Courier New" w:hAnsi="Courier New" w:cs="Courier New"/>
+        </w:rPr>
+        <w:tab/>
+        <w:t>- 264</w:t>
+      </w:r>
+    </w:p>
+    <w:p>
+      <w:pPr>
+        <w:pStyle w:val="PlainText"/>
+        <w:rPr>
+          <w:rFonts w:ascii="Courier New" w:hAnsi="Courier New" w:cs="Courier New"/>
+        </w:rPr>
+      </w:pPr>
+      <w:r>
+        <w:rPr>
+          <w:rFonts w:ascii="Courier New" w:hAnsi="Courier New" w:cs="Courier New"/>
+        </w:rPr>
+        <w:t>Rate</w:t>
+      </w:r>
+      <w:r>
+        <w:rPr>
+          <w:rFonts w:ascii="Courier New" w:hAnsi="Courier New" w:cs="Courier New"/>
+        </w:rPr>
+        <w:tab/>
+      </w:r>
+      <w:r>
+        <w:rPr>
+          <w:rFonts w:ascii="Courier New" w:hAnsi="Courier New" w:cs="Courier New"/>
+        </w:rPr>
+        <w:tab/>
+      </w:r>
+      <w:r>
+        <w:rPr>
+          <w:rFonts w:ascii="Courier New" w:hAnsi="Courier New" w:cs="Courier New"/>
+        </w:rPr>
+        <w:tab/>
+      </w:r>
+      <w:r>
+        <w:rPr>
+          <w:rFonts w:ascii="Courier New" w:hAnsi="Courier New" w:cs="Courier New"/>
+        </w:rPr>
+        <w:tab/>
+      </w:r>
+      <w:r>
+        <w:rPr>
+          <w:rFonts w:ascii="Courier New" w:hAnsi="Courier New" w:cs="Courier New"/>
+        </w:rPr>
+        <w:tab/>
+        <w:t>- 20</w:t>
+      </w:r>
+    </w:p>
+    <w:p>
+      <w:pPr>
+        <w:pStyle w:val="PlainText"/>
+        <w:rPr>
+          <w:rFonts w:ascii="Courier New" w:hAnsi="Courier New" w:cs="Courier New"/>
+        </w:rPr>
+      </w:pPr>
+      <w:r>
+        <w:rPr>
+          <w:rFonts w:ascii="Courier New" w:hAnsi="Courier New" w:cs="Courier New"/>
+        </w:rPr>
+        <w:t>Transport &amp; Miscellaneous</w:t>
+      </w:r>
+      <w:r>
+        <w:rPr>
+          <w:rFonts w:ascii="Courier New" w:hAnsi="Courier New" w:cs="Courier New"/>
+        </w:rPr>
+        <w:tab/>
+        <w:t>- 495</w:t>
+      </w:r>
+    </w:p>
+    <w:p>
+      <w:pPr>
+        <w:pStyle w:val="PlainText"/>
+        <w:rPr>
+          <w:rFonts w:ascii="Courier New" w:hAnsi="Courier New" w:cs="Courier New"/>
+        </w:rPr>
+      </w:pPr>
+      <w:r>
+        <w:rPr>
+          <w:rFonts w:ascii="Courier New" w:hAnsi="Courier New" w:cs="Courier New"/>
+        </w:rPr>
+        <w:t>Total Price</w:t>
+      </w:r>
+      <w:r>
+        <w:rPr>
+          <w:rFonts w:ascii="Courier New" w:hAnsi="Courier New" w:cs="Courier New"/>
+        </w:rPr>
+        <w:tab/>
+      </w:r>
+      <w:r>
+        <w:rPr>
+          <w:rFonts w:ascii="Courier New" w:hAnsi="Courier New" w:cs="Courier New"/>
+        </w:rPr>
+        <w:tab/>
+      </w:r>
+      <w:r>
+        <w:rPr>
+          <w:rFonts w:ascii="Courier New" w:hAnsi="Courier New" w:cs="Courier New"/>
+        </w:rPr>
+        <w:tab/>
+      </w:r>
+      <w:r>
+        <w:rPr>
+          <w:rFonts w:ascii="Courier New" w:hAnsi="Courier New" w:cs="Courier New"/>
+        </w:rPr>
+        <w:tab/>
+        <w:t>- 5775.0</w:t>
+      </w:r>
+    </w:p>
+    <w:p>
+      <w:pPr>
+        <w:pStyle w:val="PlainText"/>
+        <w:rPr>
+          <w:rFonts w:ascii="Courier New" w:hAnsi="Courier New" w:cs="Courier New"/>
+          <w:b/>
+        </w:rPr>
+      </w:pPr>
+      <w:r>
+        <w:rPr>
+          <w:rFonts w:ascii="Courier New" w:hAnsi="Courier New" w:cs="Courier New"/>
+          <w:b/>
+        </w:rPr>
+        <w:t>Amount balance</w:t>
+      </w:r>
+      <w:r>
+        <w:rPr>
+          <w:rFonts w:ascii="Courier New" w:hAnsi="Courier New" w:cs="Courier New"/>
+          <w:b/>
+        </w:rPr>
+        <w:tab/>
+      </w:r>
+      <w:r>
+        <w:rPr>
+          <w:rFonts w:ascii="Courier New" w:hAnsi="Courier New" w:cs="Courier New"/>
+          <w:b/>
+        </w:rPr>
+        <w:tab/>
+      </w:r>
+      <w:r>
+        <w:rPr>
+          <w:rFonts w:ascii="Courier New" w:hAnsi="Courier New" w:cs="Courier New"/>
+          <w:b/>
+        </w:rPr>
+        <w:tab/>
+        <w:t>- 256266.0</w:t>
+      </w:r>
+    </w:p>
+    <w:p>
+      <w:pPr>
+        <w:pStyle w:val="PlainText"/>
+        <w:rPr>
+          <w:rFonts w:ascii="Courier New" w:hAnsi="Courier New" w:cs="Courier New"/>
+        </w:rPr>
+      </w:pPr>
+    </w:p>
+    <w:p>
+      <w:pPr>
+        <w:pStyle w:val="PlainText"/>
+        <w:rPr>
+          <w:rFonts w:ascii="Courier New" w:hAnsi="Courier New" w:cs="Courier New"/>
+          <w:b/>
+        </w:rPr>
+      </w:pPr>
     </w:p>
     <w:p>
       <w:pPr>

--- a/customer _details/RAMAIAH/SEP/BHADRAVATHI/NSA/PURCHASE DETAILS.docx
+++ b/customer _details/RAMAIAH/SEP/BHADRAVATHI/NSA/PURCHASE DETAILS.docx
@@ -16070,13 +16070,7 @@
         <w:rPr>
           <w:rFonts w:ascii="Courier New" w:hAnsi="Courier New" w:cs="Courier New"/>
         </w:rPr>
-        <w:t>SUN Jun 17</w:t>
-      </w:r>
-      <w:r>
-        <w:rPr>
-          <w:rFonts w:ascii="Courier New" w:hAnsi="Courier New" w:cs="Courier New"/>
-        </w:rPr>
-        <w:t xml:space="preserve"> 13:55:27 IST 2018</w:t>
+        <w:t>SUN Jun 17 13:55:27 IST 2018</w:t>
       </w:r>
     </w:p>
     <w:p>
@@ -16418,6 +16412,392 @@
         <w:tab/>
         <w:t>- 256266.0</w:t>
       </w:r>
+    </w:p>
+    <w:p>
+      <w:pPr>
+        <w:pStyle w:val="PlainText"/>
+        <w:rPr>
+          <w:rFonts w:ascii="Courier New" w:hAnsi="Courier New" w:cs="Courier New"/>
+          <w:b/>
+        </w:rPr>
+      </w:pPr>
+    </w:p>
+    <w:p>
+      <w:pPr>
+        <w:pStyle w:val="PlainText"/>
+        <w:rPr>
+          <w:rFonts w:ascii="Courier New" w:hAnsi="Courier New" w:cs="Courier New"/>
+        </w:rPr>
+      </w:pPr>
+      <w:r>
+        <w:rPr>
+          <w:rFonts w:ascii="Courier New" w:hAnsi="Courier New" w:cs="Courier New"/>
+        </w:rPr>
+        <w:t>THU Jun 21</w:t>
+      </w:r>
+      <w:r>
+        <w:rPr>
+          <w:rFonts w:ascii="Courier New" w:hAnsi="Courier New" w:cs="Courier New"/>
+        </w:rPr>
+        <w:t xml:space="preserve"> 15:55:11 IST 2018</w:t>
+      </w:r>
+    </w:p>
+    <w:p>
+      <w:pPr>
+        <w:pStyle w:val="PlainText"/>
+        <w:rPr>
+          <w:rFonts w:ascii="Courier New" w:hAnsi="Courier New" w:cs="Courier New"/>
+        </w:rPr>
+      </w:pPr>
+      <w:r>
+        <w:rPr>
+          <w:rFonts w:ascii="Courier New" w:hAnsi="Courier New" w:cs="Courier New"/>
+        </w:rPr>
+        <w:t>Person Name</w:t>
+      </w:r>
+      <w:r>
+        <w:rPr>
+          <w:rFonts w:ascii="Courier New" w:hAnsi="Courier New" w:cs="Courier New"/>
+        </w:rPr>
+        <w:tab/>
+      </w:r>
+      <w:r>
+        <w:rPr>
+          <w:rFonts w:ascii="Courier New" w:hAnsi="Courier New" w:cs="Courier New"/>
+        </w:rPr>
+        <w:tab/>
+      </w:r>
+      <w:r>
+        <w:rPr>
+          <w:rFonts w:ascii="Courier New" w:hAnsi="Courier New" w:cs="Courier New"/>
+        </w:rPr>
+        <w:tab/>
+      </w:r>
+      <w:r>
+        <w:rPr>
+          <w:rFonts w:ascii="Courier New" w:hAnsi="Courier New" w:cs="Courier New"/>
+        </w:rPr>
+        <w:tab/>
+        <w:t>- NSA</w:t>
+      </w:r>
+    </w:p>
+    <w:p>
+      <w:pPr>
+        <w:pStyle w:val="PlainText"/>
+        <w:rPr>
+          <w:rFonts w:ascii="Courier New" w:hAnsi="Courier New" w:cs="Courier New"/>
+        </w:rPr>
+      </w:pPr>
+      <w:r>
+        <w:rPr>
+          <w:rFonts w:ascii="Courier New" w:hAnsi="Courier New" w:cs="Courier New"/>
+        </w:rPr>
+        <w:t>Bill number</w:t>
+      </w:r>
+      <w:r>
+        <w:rPr>
+          <w:rFonts w:ascii="Courier New" w:hAnsi="Courier New" w:cs="Courier New"/>
+        </w:rPr>
+        <w:tab/>
+      </w:r>
+      <w:r>
+        <w:rPr>
+          <w:rFonts w:ascii="Courier New" w:hAnsi="Courier New" w:cs="Courier New"/>
+        </w:rPr>
+        <w:tab/>
+      </w:r>
+      <w:r>
+        <w:rPr>
+          <w:rFonts w:ascii="Courier New" w:hAnsi="Courier New" w:cs="Courier New"/>
+        </w:rPr>
+        <w:tab/>
+      </w:r>
+      <w:r>
+        <w:rPr>
+          <w:rFonts w:ascii="Courier New" w:hAnsi="Courier New" w:cs="Courier New"/>
+        </w:rPr>
+        <w:tab/>
+        <w:t>- 2412</w:t>
+      </w:r>
+    </w:p>
+    <w:p>
+      <w:pPr>
+        <w:pStyle w:val="PlainText"/>
+        <w:rPr>
+          <w:rFonts w:ascii="Courier New" w:hAnsi="Courier New" w:cs="Courier New"/>
+        </w:rPr>
+      </w:pPr>
+      <w:r>
+        <w:rPr>
+          <w:rFonts w:ascii="Courier New" w:hAnsi="Courier New" w:cs="Courier New"/>
+        </w:rPr>
+        <w:t>---------------------------------------------------------------</w:t>
+      </w:r>
+    </w:p>
+    <w:p>
+      <w:pPr>
+        <w:pStyle w:val="PlainText"/>
+        <w:rPr>
+          <w:rFonts w:ascii="Courier New" w:hAnsi="Courier New" w:cs="Courier New"/>
+        </w:rPr>
+      </w:pPr>
+      <w:r>
+        <w:rPr>
+          <w:rFonts w:ascii="Courier New" w:hAnsi="Courier New" w:cs="Courier New"/>
+        </w:rPr>
+        <w:t>Item Name</w:t>
+      </w:r>
+      <w:r>
+        <w:rPr>
+          <w:rFonts w:ascii="Courier New" w:hAnsi="Courier New" w:cs="Courier New"/>
+        </w:rPr>
+        <w:tab/>
+      </w:r>
+      <w:r>
+        <w:rPr>
+          <w:rFonts w:ascii="Courier New" w:hAnsi="Courier New" w:cs="Courier New"/>
+        </w:rPr>
+        <w:tab/>
+      </w:r>
+      <w:r>
+        <w:rPr>
+          <w:rFonts w:ascii="Courier New" w:hAnsi="Courier New" w:cs="Courier New"/>
+        </w:rPr>
+        <w:tab/>
+      </w:r>
+      <w:r>
+        <w:rPr>
+          <w:rFonts w:ascii="Courier New" w:hAnsi="Courier New" w:cs="Courier New"/>
+        </w:rPr>
+        <w:tab/>
+        <w:t>- CARROT</w:t>
+      </w:r>
+    </w:p>
+    <w:p>
+      <w:pPr>
+        <w:pStyle w:val="PlainText"/>
+        <w:rPr>
+          <w:rFonts w:ascii="Courier New" w:hAnsi="Courier New" w:cs="Courier New"/>
+        </w:rPr>
+      </w:pPr>
+      <w:r>
+        <w:rPr>
+          <w:rFonts w:ascii="Courier New" w:hAnsi="Courier New" w:cs="Courier New"/>
+        </w:rPr>
+        <w:t>Number of Pockets</w:t>
+      </w:r>
+      <w:r>
+        <w:rPr>
+          <w:rFonts w:ascii="Courier New" w:hAnsi="Courier New" w:cs="Courier New"/>
+        </w:rPr>
+        <w:tab/>
+      </w:r>
+      <w:r>
+        <w:rPr>
+          <w:rFonts w:ascii="Courier New" w:hAnsi="Courier New" w:cs="Courier New"/>
+        </w:rPr>
+        <w:tab/>
+      </w:r>
+      <w:r>
+        <w:rPr>
+          <w:rFonts w:ascii="Courier New" w:hAnsi="Courier New" w:cs="Courier New"/>
+        </w:rPr>
+        <w:tab/>
+        <w:t>- 3</w:t>
+      </w:r>
+    </w:p>
+    <w:p>
+      <w:pPr>
+        <w:pStyle w:val="PlainText"/>
+        <w:rPr>
+          <w:rFonts w:ascii="Courier New" w:hAnsi="Courier New" w:cs="Courier New"/>
+        </w:rPr>
+      </w:pPr>
+      <w:r>
+        <w:rPr>
+          <w:rFonts w:ascii="Courier New" w:hAnsi="Courier New" w:cs="Courier New"/>
+        </w:rPr>
+        <w:t>Number of KGs</w:t>
+      </w:r>
+      <w:r>
+        <w:rPr>
+          <w:rFonts w:ascii="Courier New" w:hAnsi="Courier New" w:cs="Courier New"/>
+        </w:rPr>
+        <w:tab/>
+      </w:r>
+      <w:r>
+        <w:rPr>
+          <w:rFonts w:ascii="Courier New" w:hAnsi="Courier New" w:cs="Courier New"/>
+        </w:rPr>
+        <w:tab/>
+      </w:r>
+      <w:r>
+        <w:rPr>
+          <w:rFonts w:ascii="Courier New" w:hAnsi="Courier New" w:cs="Courier New"/>
+        </w:rPr>
+        <w:tab/>
+        <w:t>- 245</w:t>
+      </w:r>
+    </w:p>
+    <w:p>
+      <w:pPr>
+        <w:pStyle w:val="PlainText"/>
+        <w:rPr>
+          <w:rFonts w:ascii="Courier New" w:hAnsi="Courier New" w:cs="Courier New"/>
+        </w:rPr>
+      </w:pPr>
+      <w:r>
+        <w:rPr>
+          <w:rFonts w:ascii="Courier New" w:hAnsi="Courier New" w:cs="Courier New"/>
+        </w:rPr>
+        <w:t>Rate</w:t>
+      </w:r>
+      <w:r>
+        <w:rPr>
+          <w:rFonts w:ascii="Courier New" w:hAnsi="Courier New" w:cs="Courier New"/>
+        </w:rPr>
+        <w:tab/>
+      </w:r>
+      <w:r>
+        <w:rPr>
+          <w:rFonts w:ascii="Courier New" w:hAnsi="Courier New" w:cs="Courier New"/>
+        </w:rPr>
+        <w:tab/>
+      </w:r>
+      <w:r>
+        <w:rPr>
+          <w:rFonts w:ascii="Courier New" w:hAnsi="Courier New" w:cs="Courier New"/>
+        </w:rPr>
+        <w:tab/>
+      </w:r>
+      <w:r>
+        <w:rPr>
+          <w:rFonts w:ascii="Courier New" w:hAnsi="Courier New" w:cs="Courier New"/>
+        </w:rPr>
+        <w:tab/>
+      </w:r>
+      <w:r>
+        <w:rPr>
+          <w:rFonts w:ascii="Courier New" w:hAnsi="Courier New" w:cs="Courier New"/>
+        </w:rPr>
+        <w:tab/>
+        <w:t>- 20</w:t>
+      </w:r>
+    </w:p>
+    <w:p>
+      <w:pPr>
+        <w:pStyle w:val="PlainText"/>
+        <w:rPr>
+          <w:rFonts w:ascii="Courier New" w:hAnsi="Courier New" w:cs="Courier New"/>
+        </w:rPr>
+      </w:pPr>
+      <w:r>
+        <w:rPr>
+          <w:rFonts w:ascii="Courier New" w:hAnsi="Courier New" w:cs="Courier New"/>
+        </w:rPr>
+        <w:t>Transport &amp; Miscellaneous</w:t>
+      </w:r>
+      <w:r>
+        <w:rPr>
+          <w:rFonts w:ascii="Courier New" w:hAnsi="Courier New" w:cs="Courier New"/>
+        </w:rPr>
+        <w:tab/>
+        <w:t>- 495</w:t>
+      </w:r>
+    </w:p>
+    <w:p>
+      <w:pPr>
+        <w:pStyle w:val="PlainText"/>
+        <w:rPr>
+          <w:rFonts w:ascii="Courier New" w:hAnsi="Courier New" w:cs="Courier New"/>
+        </w:rPr>
+      </w:pPr>
+      <w:r>
+        <w:rPr>
+          <w:rFonts w:ascii="Courier New" w:hAnsi="Courier New" w:cs="Courier New"/>
+        </w:rPr>
+        <w:t>Total Price</w:t>
+      </w:r>
+      <w:r>
+        <w:rPr>
+          <w:rFonts w:ascii="Courier New" w:hAnsi="Courier New" w:cs="Courier New"/>
+        </w:rPr>
+        <w:tab/>
+      </w:r>
+      <w:r>
+        <w:rPr>
+          <w:rFonts w:ascii="Courier New" w:hAnsi="Courier New" w:cs="Courier New"/>
+        </w:rPr>
+        <w:tab/>
+      </w:r>
+      <w:r>
+        <w:rPr>
+          <w:rFonts w:ascii="Courier New" w:hAnsi="Courier New" w:cs="Courier New"/>
+        </w:rPr>
+        <w:tab/>
+      </w:r>
+      <w:r>
+        <w:rPr>
+          <w:rFonts w:ascii="Courier New" w:hAnsi="Courier New" w:cs="Courier New"/>
+        </w:rPr>
+        <w:tab/>
+        <w:t>- 5395.0</w:t>
+      </w:r>
+    </w:p>
+    <w:p>
+      <w:pPr>
+        <w:pStyle w:val="PlainText"/>
+        <w:rPr>
+          <w:rFonts w:ascii="Courier New" w:hAnsi="Courier New" w:cs="Courier New"/>
+          <w:b/>
+        </w:rPr>
+      </w:pPr>
+      <w:r>
+        <w:rPr>
+          <w:rFonts w:ascii="Courier New" w:hAnsi="Courier New" w:cs="Courier New"/>
+          <w:b/>
+        </w:rPr>
+        <w:t>Amount balance</w:t>
+      </w:r>
+      <w:r>
+        <w:rPr>
+          <w:rFonts w:ascii="Courier New" w:hAnsi="Courier New" w:cs="Courier New"/>
+          <w:b/>
+        </w:rPr>
+        <w:tab/>
+      </w:r>
+      <w:r>
+        <w:rPr>
+          <w:rFonts w:ascii="Courier New" w:hAnsi="Courier New" w:cs="Courier New"/>
+          <w:b/>
+        </w:rPr>
+        <w:tab/>
+      </w:r>
+      <w:r>
+        <w:rPr>
+          <w:rFonts w:ascii="Courier New" w:hAnsi="Courier New" w:cs="Courier New"/>
+          <w:b/>
+        </w:rPr>
+        <w:tab/>
+        <w:t>- 261661.0</w:t>
+      </w:r>
+    </w:p>
+    <w:p>
+      <w:pPr>
+        <w:pStyle w:val="PlainText"/>
+        <w:rPr>
+          <w:rFonts w:ascii="Courier New" w:hAnsi="Courier New" w:cs="Courier New"/>
+        </w:rPr>
+      </w:pPr>
+    </w:p>
+    <w:p>
+      <w:pPr>
+        <w:pStyle w:val="PlainText"/>
+        <w:rPr>
+          <w:rFonts w:ascii="Courier New" w:hAnsi="Courier New" w:cs="Courier New"/>
+          <w:b/>
+        </w:rPr>
+      </w:pPr>
     </w:p>
     <w:p>
       <w:pPr>

--- a/customer _details/RAMAIAH/SEP/BHADRAVATHI/NSA/PURCHASE DETAILS.docx
+++ b/customer _details/RAMAIAH/SEP/BHADRAVATHI/NSA/PURCHASE DETAILS.docx
@@ -16433,13 +16433,7 @@
         <w:rPr>
           <w:rFonts w:ascii="Courier New" w:hAnsi="Courier New" w:cs="Courier New"/>
         </w:rPr>
-        <w:t>THU Jun 21</w:t>
-      </w:r>
-      <w:r>
-        <w:rPr>
-          <w:rFonts w:ascii="Courier New" w:hAnsi="Courier New" w:cs="Courier New"/>
-        </w:rPr>
-        <w:t xml:space="preserve"> 15:55:11 IST 2018</w:t>
+        <w:t>THU Jun 21 15:55:11 IST 2018</w:t>
       </w:r>
     </w:p>
     <w:p>
@@ -16781,6 +16775,392 @@
         <w:tab/>
         <w:t>- 261661.0</w:t>
       </w:r>
+    </w:p>
+    <w:p>
+      <w:pPr>
+        <w:pStyle w:val="PlainText"/>
+        <w:rPr>
+          <w:rFonts w:ascii="Courier New" w:hAnsi="Courier New" w:cs="Courier New"/>
+          <w:b/>
+        </w:rPr>
+      </w:pPr>
+    </w:p>
+    <w:p>
+      <w:pPr>
+        <w:pStyle w:val="PlainText"/>
+        <w:rPr>
+          <w:rFonts w:ascii="Courier New" w:hAnsi="Courier New" w:cs="Courier New"/>
+        </w:rPr>
+      </w:pPr>
+      <w:r>
+        <w:rPr>
+          <w:rFonts w:ascii="Courier New" w:hAnsi="Courier New" w:cs="Courier New"/>
+        </w:rPr>
+        <w:t>SAT Jun 23</w:t>
+      </w:r>
+      <w:r>
+        <w:rPr>
+          <w:rFonts w:ascii="Courier New" w:hAnsi="Courier New" w:cs="Courier New"/>
+        </w:rPr>
+        <w:t xml:space="preserve"> 14:31:02 IST 2018</w:t>
+      </w:r>
+    </w:p>
+    <w:p>
+      <w:pPr>
+        <w:pStyle w:val="PlainText"/>
+        <w:rPr>
+          <w:rFonts w:ascii="Courier New" w:hAnsi="Courier New" w:cs="Courier New"/>
+        </w:rPr>
+      </w:pPr>
+      <w:r>
+        <w:rPr>
+          <w:rFonts w:ascii="Courier New" w:hAnsi="Courier New" w:cs="Courier New"/>
+        </w:rPr>
+        <w:t>Person Name</w:t>
+      </w:r>
+      <w:r>
+        <w:rPr>
+          <w:rFonts w:ascii="Courier New" w:hAnsi="Courier New" w:cs="Courier New"/>
+        </w:rPr>
+        <w:tab/>
+      </w:r>
+      <w:r>
+        <w:rPr>
+          <w:rFonts w:ascii="Courier New" w:hAnsi="Courier New" w:cs="Courier New"/>
+        </w:rPr>
+        <w:tab/>
+      </w:r>
+      <w:r>
+        <w:rPr>
+          <w:rFonts w:ascii="Courier New" w:hAnsi="Courier New" w:cs="Courier New"/>
+        </w:rPr>
+        <w:tab/>
+      </w:r>
+      <w:r>
+        <w:rPr>
+          <w:rFonts w:ascii="Courier New" w:hAnsi="Courier New" w:cs="Courier New"/>
+        </w:rPr>
+        <w:tab/>
+        <w:t>- NSA</w:t>
+      </w:r>
+    </w:p>
+    <w:p>
+      <w:pPr>
+        <w:pStyle w:val="PlainText"/>
+        <w:rPr>
+          <w:rFonts w:ascii="Courier New" w:hAnsi="Courier New" w:cs="Courier New"/>
+        </w:rPr>
+      </w:pPr>
+      <w:r>
+        <w:rPr>
+          <w:rFonts w:ascii="Courier New" w:hAnsi="Courier New" w:cs="Courier New"/>
+        </w:rPr>
+        <w:t>Bill number</w:t>
+      </w:r>
+      <w:r>
+        <w:rPr>
+          <w:rFonts w:ascii="Courier New" w:hAnsi="Courier New" w:cs="Courier New"/>
+        </w:rPr>
+        <w:tab/>
+      </w:r>
+      <w:r>
+        <w:rPr>
+          <w:rFonts w:ascii="Courier New" w:hAnsi="Courier New" w:cs="Courier New"/>
+        </w:rPr>
+        <w:tab/>
+      </w:r>
+      <w:r>
+        <w:rPr>
+          <w:rFonts w:ascii="Courier New" w:hAnsi="Courier New" w:cs="Courier New"/>
+        </w:rPr>
+        <w:tab/>
+      </w:r>
+      <w:r>
+        <w:rPr>
+          <w:rFonts w:ascii="Courier New" w:hAnsi="Courier New" w:cs="Courier New"/>
+        </w:rPr>
+        <w:tab/>
+        <w:t>- 2428</w:t>
+      </w:r>
+    </w:p>
+    <w:p>
+      <w:pPr>
+        <w:pStyle w:val="PlainText"/>
+        <w:rPr>
+          <w:rFonts w:ascii="Courier New" w:hAnsi="Courier New" w:cs="Courier New"/>
+        </w:rPr>
+      </w:pPr>
+      <w:r>
+        <w:rPr>
+          <w:rFonts w:ascii="Courier New" w:hAnsi="Courier New" w:cs="Courier New"/>
+        </w:rPr>
+        <w:t>---------------------------------------------------------------</w:t>
+      </w:r>
+    </w:p>
+    <w:p>
+      <w:pPr>
+        <w:pStyle w:val="PlainText"/>
+        <w:rPr>
+          <w:rFonts w:ascii="Courier New" w:hAnsi="Courier New" w:cs="Courier New"/>
+        </w:rPr>
+      </w:pPr>
+      <w:r>
+        <w:rPr>
+          <w:rFonts w:ascii="Courier New" w:hAnsi="Courier New" w:cs="Courier New"/>
+        </w:rPr>
+        <w:t>Item Name</w:t>
+      </w:r>
+      <w:r>
+        <w:rPr>
+          <w:rFonts w:ascii="Courier New" w:hAnsi="Courier New" w:cs="Courier New"/>
+        </w:rPr>
+        <w:tab/>
+      </w:r>
+      <w:r>
+        <w:rPr>
+          <w:rFonts w:ascii="Courier New" w:hAnsi="Courier New" w:cs="Courier New"/>
+        </w:rPr>
+        <w:tab/>
+      </w:r>
+      <w:r>
+        <w:rPr>
+          <w:rFonts w:ascii="Courier New" w:hAnsi="Courier New" w:cs="Courier New"/>
+        </w:rPr>
+        <w:tab/>
+      </w:r>
+      <w:r>
+        <w:rPr>
+          <w:rFonts w:ascii="Courier New" w:hAnsi="Courier New" w:cs="Courier New"/>
+        </w:rPr>
+        <w:tab/>
+        <w:t>- CARROT</w:t>
+      </w:r>
+    </w:p>
+    <w:p>
+      <w:pPr>
+        <w:pStyle w:val="PlainText"/>
+        <w:rPr>
+          <w:rFonts w:ascii="Courier New" w:hAnsi="Courier New" w:cs="Courier New"/>
+        </w:rPr>
+      </w:pPr>
+      <w:r>
+        <w:rPr>
+          <w:rFonts w:ascii="Courier New" w:hAnsi="Courier New" w:cs="Courier New"/>
+        </w:rPr>
+        <w:t>Number of Pockets</w:t>
+      </w:r>
+      <w:r>
+        <w:rPr>
+          <w:rFonts w:ascii="Courier New" w:hAnsi="Courier New" w:cs="Courier New"/>
+        </w:rPr>
+        <w:tab/>
+      </w:r>
+      <w:r>
+        <w:rPr>
+          <w:rFonts w:ascii="Courier New" w:hAnsi="Courier New" w:cs="Courier New"/>
+        </w:rPr>
+        <w:tab/>
+      </w:r>
+      <w:r>
+        <w:rPr>
+          <w:rFonts w:ascii="Courier New" w:hAnsi="Courier New" w:cs="Courier New"/>
+        </w:rPr>
+        <w:tab/>
+        <w:t>- 4</w:t>
+      </w:r>
+    </w:p>
+    <w:p>
+      <w:pPr>
+        <w:pStyle w:val="PlainText"/>
+        <w:rPr>
+          <w:rFonts w:ascii="Courier New" w:hAnsi="Courier New" w:cs="Courier New"/>
+        </w:rPr>
+      </w:pPr>
+      <w:r>
+        <w:rPr>
+          <w:rFonts w:ascii="Courier New" w:hAnsi="Courier New" w:cs="Courier New"/>
+        </w:rPr>
+        <w:t>Number of KGs</w:t>
+      </w:r>
+      <w:r>
+        <w:rPr>
+          <w:rFonts w:ascii="Courier New" w:hAnsi="Courier New" w:cs="Courier New"/>
+        </w:rPr>
+        <w:tab/>
+      </w:r>
+      <w:r>
+        <w:rPr>
+          <w:rFonts w:ascii="Courier New" w:hAnsi="Courier New" w:cs="Courier New"/>
+        </w:rPr>
+        <w:tab/>
+      </w:r>
+      <w:r>
+        <w:rPr>
+          <w:rFonts w:ascii="Courier New" w:hAnsi="Courier New" w:cs="Courier New"/>
+        </w:rPr>
+        <w:tab/>
+        <w:t>- 349</w:t>
+      </w:r>
+    </w:p>
+    <w:p>
+      <w:pPr>
+        <w:pStyle w:val="PlainText"/>
+        <w:rPr>
+          <w:rFonts w:ascii="Courier New" w:hAnsi="Courier New" w:cs="Courier New"/>
+        </w:rPr>
+      </w:pPr>
+      <w:r>
+        <w:rPr>
+          <w:rFonts w:ascii="Courier New" w:hAnsi="Courier New" w:cs="Courier New"/>
+        </w:rPr>
+        <w:t>Rate</w:t>
+      </w:r>
+      <w:r>
+        <w:rPr>
+          <w:rFonts w:ascii="Courier New" w:hAnsi="Courier New" w:cs="Courier New"/>
+        </w:rPr>
+        <w:tab/>
+      </w:r>
+      <w:r>
+        <w:rPr>
+          <w:rFonts w:ascii="Courier New" w:hAnsi="Courier New" w:cs="Courier New"/>
+        </w:rPr>
+        <w:tab/>
+      </w:r>
+      <w:r>
+        <w:rPr>
+          <w:rFonts w:ascii="Courier New" w:hAnsi="Courier New" w:cs="Courier New"/>
+        </w:rPr>
+        <w:tab/>
+      </w:r>
+      <w:r>
+        <w:rPr>
+          <w:rFonts w:ascii="Courier New" w:hAnsi="Courier New" w:cs="Courier New"/>
+        </w:rPr>
+        <w:tab/>
+      </w:r>
+      <w:r>
+        <w:rPr>
+          <w:rFonts w:ascii="Courier New" w:hAnsi="Courier New" w:cs="Courier New"/>
+        </w:rPr>
+        <w:tab/>
+        <w:t>- 20</w:t>
+      </w:r>
+    </w:p>
+    <w:p>
+      <w:pPr>
+        <w:pStyle w:val="PlainText"/>
+        <w:rPr>
+          <w:rFonts w:ascii="Courier New" w:hAnsi="Courier New" w:cs="Courier New"/>
+        </w:rPr>
+      </w:pPr>
+      <w:r>
+        <w:rPr>
+          <w:rFonts w:ascii="Courier New" w:hAnsi="Courier New" w:cs="Courier New"/>
+        </w:rPr>
+        <w:t>Transport &amp; Miscellaneous</w:t>
+      </w:r>
+      <w:r>
+        <w:rPr>
+          <w:rFonts w:ascii="Courier New" w:hAnsi="Courier New" w:cs="Courier New"/>
+        </w:rPr>
+        <w:tab/>
+        <w:t>- 660</w:t>
+      </w:r>
+    </w:p>
+    <w:p>
+      <w:pPr>
+        <w:pStyle w:val="PlainText"/>
+        <w:rPr>
+          <w:rFonts w:ascii="Courier New" w:hAnsi="Courier New" w:cs="Courier New"/>
+        </w:rPr>
+      </w:pPr>
+      <w:r>
+        <w:rPr>
+          <w:rFonts w:ascii="Courier New" w:hAnsi="Courier New" w:cs="Courier New"/>
+        </w:rPr>
+        <w:t>Total Price</w:t>
+      </w:r>
+      <w:r>
+        <w:rPr>
+          <w:rFonts w:ascii="Courier New" w:hAnsi="Courier New" w:cs="Courier New"/>
+        </w:rPr>
+        <w:tab/>
+      </w:r>
+      <w:r>
+        <w:rPr>
+          <w:rFonts w:ascii="Courier New" w:hAnsi="Courier New" w:cs="Courier New"/>
+        </w:rPr>
+        <w:tab/>
+      </w:r>
+      <w:r>
+        <w:rPr>
+          <w:rFonts w:ascii="Courier New" w:hAnsi="Courier New" w:cs="Courier New"/>
+        </w:rPr>
+        <w:tab/>
+      </w:r>
+      <w:r>
+        <w:rPr>
+          <w:rFonts w:ascii="Courier New" w:hAnsi="Courier New" w:cs="Courier New"/>
+        </w:rPr>
+        <w:tab/>
+        <w:t>- 7640.0</w:t>
+      </w:r>
+    </w:p>
+    <w:p>
+      <w:pPr>
+        <w:pStyle w:val="PlainText"/>
+        <w:rPr>
+          <w:rFonts w:ascii="Courier New" w:hAnsi="Courier New" w:cs="Courier New"/>
+          <w:b/>
+        </w:rPr>
+      </w:pPr>
+      <w:r>
+        <w:rPr>
+          <w:rFonts w:ascii="Courier New" w:hAnsi="Courier New" w:cs="Courier New"/>
+          <w:b/>
+        </w:rPr>
+        <w:t>Amount balance</w:t>
+      </w:r>
+      <w:r>
+        <w:rPr>
+          <w:rFonts w:ascii="Courier New" w:hAnsi="Courier New" w:cs="Courier New"/>
+          <w:b/>
+        </w:rPr>
+        <w:tab/>
+      </w:r>
+      <w:r>
+        <w:rPr>
+          <w:rFonts w:ascii="Courier New" w:hAnsi="Courier New" w:cs="Courier New"/>
+          <w:b/>
+        </w:rPr>
+        <w:tab/>
+      </w:r>
+      <w:r>
+        <w:rPr>
+          <w:rFonts w:ascii="Courier New" w:hAnsi="Courier New" w:cs="Courier New"/>
+          <w:b/>
+        </w:rPr>
+        <w:tab/>
+        <w:t>- 269301.0</w:t>
+      </w:r>
+    </w:p>
+    <w:p>
+      <w:pPr>
+        <w:pStyle w:val="PlainText"/>
+        <w:rPr>
+          <w:rFonts w:ascii="Courier New" w:hAnsi="Courier New" w:cs="Courier New"/>
+        </w:rPr>
+      </w:pPr>
+    </w:p>
+    <w:p>
+      <w:pPr>
+        <w:pStyle w:val="PlainText"/>
+        <w:rPr>
+          <w:rFonts w:ascii="Courier New" w:hAnsi="Courier New" w:cs="Courier New"/>
+          <w:b/>
+        </w:rPr>
+      </w:pPr>
     </w:p>
     <w:p>
       <w:pPr>

--- a/customer _details/RAMAIAH/SEP/BHADRAVATHI/NSA/PURCHASE DETAILS.docx
+++ b/customer _details/RAMAIAH/SEP/BHADRAVATHI/NSA/PURCHASE DETAILS.docx
@@ -16796,13 +16796,7 @@
         <w:rPr>
           <w:rFonts w:ascii="Courier New" w:hAnsi="Courier New" w:cs="Courier New"/>
         </w:rPr>
-        <w:t>SAT Jun 23</w:t>
-      </w:r>
-      <w:r>
-        <w:rPr>
-          <w:rFonts w:ascii="Courier New" w:hAnsi="Courier New" w:cs="Courier New"/>
-        </w:rPr>
-        <w:t xml:space="preserve"> 14:31:02 IST 2018</w:t>
+        <w:t>SAT Jun 23 14:31:02 IST 2018</w:t>
       </w:r>
     </w:p>
     <w:p>
@@ -17144,6 +17138,392 @@
         <w:tab/>
         <w:t>- 269301.0</w:t>
       </w:r>
+    </w:p>
+    <w:p>
+      <w:pPr>
+        <w:pStyle w:val="PlainText"/>
+        <w:rPr>
+          <w:rFonts w:ascii="Courier New" w:hAnsi="Courier New" w:cs="Courier New"/>
+          <w:b/>
+        </w:rPr>
+      </w:pPr>
+    </w:p>
+    <w:p>
+      <w:pPr>
+        <w:pStyle w:val="PlainText"/>
+        <w:rPr>
+          <w:rFonts w:ascii="Courier New" w:hAnsi="Courier New" w:cs="Courier New"/>
+        </w:rPr>
+      </w:pPr>
+      <w:r>
+        <w:rPr>
+          <w:rFonts w:ascii="Courier New" w:hAnsi="Courier New" w:cs="Courier New"/>
+        </w:rPr>
+        <w:t>THU Jun 28</w:t>
+      </w:r>
+      <w:r>
+        <w:rPr>
+          <w:rFonts w:ascii="Courier New" w:hAnsi="Courier New" w:cs="Courier New"/>
+        </w:rPr>
+        <w:t xml:space="preserve"> 13:55:18 IST 2018</w:t>
+      </w:r>
+    </w:p>
+    <w:p>
+      <w:pPr>
+        <w:pStyle w:val="PlainText"/>
+        <w:rPr>
+          <w:rFonts w:ascii="Courier New" w:hAnsi="Courier New" w:cs="Courier New"/>
+        </w:rPr>
+      </w:pPr>
+      <w:r>
+        <w:rPr>
+          <w:rFonts w:ascii="Courier New" w:hAnsi="Courier New" w:cs="Courier New"/>
+        </w:rPr>
+        <w:t>Person Name</w:t>
+      </w:r>
+      <w:r>
+        <w:rPr>
+          <w:rFonts w:ascii="Courier New" w:hAnsi="Courier New" w:cs="Courier New"/>
+        </w:rPr>
+        <w:tab/>
+      </w:r>
+      <w:r>
+        <w:rPr>
+          <w:rFonts w:ascii="Courier New" w:hAnsi="Courier New" w:cs="Courier New"/>
+        </w:rPr>
+        <w:tab/>
+      </w:r>
+      <w:r>
+        <w:rPr>
+          <w:rFonts w:ascii="Courier New" w:hAnsi="Courier New" w:cs="Courier New"/>
+        </w:rPr>
+        <w:tab/>
+      </w:r>
+      <w:r>
+        <w:rPr>
+          <w:rFonts w:ascii="Courier New" w:hAnsi="Courier New" w:cs="Courier New"/>
+        </w:rPr>
+        <w:tab/>
+        <w:t>- NSA</w:t>
+      </w:r>
+    </w:p>
+    <w:p>
+      <w:pPr>
+        <w:pStyle w:val="PlainText"/>
+        <w:rPr>
+          <w:rFonts w:ascii="Courier New" w:hAnsi="Courier New" w:cs="Courier New"/>
+        </w:rPr>
+      </w:pPr>
+      <w:r>
+        <w:rPr>
+          <w:rFonts w:ascii="Courier New" w:hAnsi="Courier New" w:cs="Courier New"/>
+        </w:rPr>
+        <w:t>Bill number</w:t>
+      </w:r>
+      <w:r>
+        <w:rPr>
+          <w:rFonts w:ascii="Courier New" w:hAnsi="Courier New" w:cs="Courier New"/>
+        </w:rPr>
+        <w:tab/>
+      </w:r>
+      <w:r>
+        <w:rPr>
+          <w:rFonts w:ascii="Courier New" w:hAnsi="Courier New" w:cs="Courier New"/>
+        </w:rPr>
+        <w:tab/>
+      </w:r>
+      <w:r>
+        <w:rPr>
+          <w:rFonts w:ascii="Courier New" w:hAnsi="Courier New" w:cs="Courier New"/>
+        </w:rPr>
+        <w:tab/>
+      </w:r>
+      <w:r>
+        <w:rPr>
+          <w:rFonts w:ascii="Courier New" w:hAnsi="Courier New" w:cs="Courier New"/>
+        </w:rPr>
+        <w:tab/>
+        <w:t>- 2468</w:t>
+      </w:r>
+    </w:p>
+    <w:p>
+      <w:pPr>
+        <w:pStyle w:val="PlainText"/>
+        <w:rPr>
+          <w:rFonts w:ascii="Courier New" w:hAnsi="Courier New" w:cs="Courier New"/>
+        </w:rPr>
+      </w:pPr>
+      <w:r>
+        <w:rPr>
+          <w:rFonts w:ascii="Courier New" w:hAnsi="Courier New" w:cs="Courier New"/>
+        </w:rPr>
+        <w:t>---------------------------------------------------------------</w:t>
+      </w:r>
+    </w:p>
+    <w:p>
+      <w:pPr>
+        <w:pStyle w:val="PlainText"/>
+        <w:rPr>
+          <w:rFonts w:ascii="Courier New" w:hAnsi="Courier New" w:cs="Courier New"/>
+        </w:rPr>
+      </w:pPr>
+      <w:r>
+        <w:rPr>
+          <w:rFonts w:ascii="Courier New" w:hAnsi="Courier New" w:cs="Courier New"/>
+        </w:rPr>
+        <w:t>Item Name</w:t>
+      </w:r>
+      <w:r>
+        <w:rPr>
+          <w:rFonts w:ascii="Courier New" w:hAnsi="Courier New" w:cs="Courier New"/>
+        </w:rPr>
+        <w:tab/>
+      </w:r>
+      <w:r>
+        <w:rPr>
+          <w:rFonts w:ascii="Courier New" w:hAnsi="Courier New" w:cs="Courier New"/>
+        </w:rPr>
+        <w:tab/>
+      </w:r>
+      <w:r>
+        <w:rPr>
+          <w:rFonts w:ascii="Courier New" w:hAnsi="Courier New" w:cs="Courier New"/>
+        </w:rPr>
+        <w:tab/>
+      </w:r>
+      <w:r>
+        <w:rPr>
+          <w:rFonts w:ascii="Courier New" w:hAnsi="Courier New" w:cs="Courier New"/>
+        </w:rPr>
+        <w:tab/>
+        <w:t>- CARROT</w:t>
+      </w:r>
+    </w:p>
+    <w:p>
+      <w:pPr>
+        <w:pStyle w:val="PlainText"/>
+        <w:rPr>
+          <w:rFonts w:ascii="Courier New" w:hAnsi="Courier New" w:cs="Courier New"/>
+        </w:rPr>
+      </w:pPr>
+      <w:r>
+        <w:rPr>
+          <w:rFonts w:ascii="Courier New" w:hAnsi="Courier New" w:cs="Courier New"/>
+        </w:rPr>
+        <w:t>Number of Pockets</w:t>
+      </w:r>
+      <w:r>
+        <w:rPr>
+          <w:rFonts w:ascii="Courier New" w:hAnsi="Courier New" w:cs="Courier New"/>
+        </w:rPr>
+        <w:tab/>
+      </w:r>
+      <w:r>
+        <w:rPr>
+          <w:rFonts w:ascii="Courier New" w:hAnsi="Courier New" w:cs="Courier New"/>
+        </w:rPr>
+        <w:tab/>
+      </w:r>
+      <w:r>
+        <w:rPr>
+          <w:rFonts w:ascii="Courier New" w:hAnsi="Courier New" w:cs="Courier New"/>
+        </w:rPr>
+        <w:tab/>
+        <w:t>- 3</w:t>
+      </w:r>
+    </w:p>
+    <w:p>
+      <w:pPr>
+        <w:pStyle w:val="PlainText"/>
+        <w:rPr>
+          <w:rFonts w:ascii="Courier New" w:hAnsi="Courier New" w:cs="Courier New"/>
+        </w:rPr>
+      </w:pPr>
+      <w:r>
+        <w:rPr>
+          <w:rFonts w:ascii="Courier New" w:hAnsi="Courier New" w:cs="Courier New"/>
+        </w:rPr>
+        <w:t>Number of KGs</w:t>
+      </w:r>
+      <w:r>
+        <w:rPr>
+          <w:rFonts w:ascii="Courier New" w:hAnsi="Courier New" w:cs="Courier New"/>
+        </w:rPr>
+        <w:tab/>
+      </w:r>
+      <w:r>
+        <w:rPr>
+          <w:rFonts w:ascii="Courier New" w:hAnsi="Courier New" w:cs="Courier New"/>
+        </w:rPr>
+        <w:tab/>
+      </w:r>
+      <w:r>
+        <w:rPr>
+          <w:rFonts w:ascii="Courier New" w:hAnsi="Courier New" w:cs="Courier New"/>
+        </w:rPr>
+        <w:tab/>
+        <w:t>- 286</w:t>
+      </w:r>
+    </w:p>
+    <w:p>
+      <w:pPr>
+        <w:pStyle w:val="PlainText"/>
+        <w:rPr>
+          <w:rFonts w:ascii="Courier New" w:hAnsi="Courier New" w:cs="Courier New"/>
+        </w:rPr>
+      </w:pPr>
+      <w:r>
+        <w:rPr>
+          <w:rFonts w:ascii="Courier New" w:hAnsi="Courier New" w:cs="Courier New"/>
+        </w:rPr>
+        <w:t>Rate</w:t>
+      </w:r>
+      <w:r>
+        <w:rPr>
+          <w:rFonts w:ascii="Courier New" w:hAnsi="Courier New" w:cs="Courier New"/>
+        </w:rPr>
+        <w:tab/>
+      </w:r>
+      <w:r>
+        <w:rPr>
+          <w:rFonts w:ascii="Courier New" w:hAnsi="Courier New" w:cs="Courier New"/>
+        </w:rPr>
+        <w:tab/>
+      </w:r>
+      <w:r>
+        <w:rPr>
+          <w:rFonts w:ascii="Courier New" w:hAnsi="Courier New" w:cs="Courier New"/>
+        </w:rPr>
+        <w:tab/>
+      </w:r>
+      <w:r>
+        <w:rPr>
+          <w:rFonts w:ascii="Courier New" w:hAnsi="Courier New" w:cs="Courier New"/>
+        </w:rPr>
+        <w:tab/>
+      </w:r>
+      <w:r>
+        <w:rPr>
+          <w:rFonts w:ascii="Courier New" w:hAnsi="Courier New" w:cs="Courier New"/>
+        </w:rPr>
+        <w:tab/>
+        <w:t>- 22</w:t>
+      </w:r>
+    </w:p>
+    <w:p>
+      <w:pPr>
+        <w:pStyle w:val="PlainText"/>
+        <w:rPr>
+          <w:rFonts w:ascii="Courier New" w:hAnsi="Courier New" w:cs="Courier New"/>
+        </w:rPr>
+      </w:pPr>
+      <w:r>
+        <w:rPr>
+          <w:rFonts w:ascii="Courier New" w:hAnsi="Courier New" w:cs="Courier New"/>
+        </w:rPr>
+        <w:t>Transport &amp; Miscellaneous</w:t>
+      </w:r>
+      <w:r>
+        <w:rPr>
+          <w:rFonts w:ascii="Courier New" w:hAnsi="Courier New" w:cs="Courier New"/>
+        </w:rPr>
+        <w:tab/>
+        <w:t>- 495</w:t>
+      </w:r>
+    </w:p>
+    <w:p>
+      <w:pPr>
+        <w:pStyle w:val="PlainText"/>
+        <w:rPr>
+          <w:rFonts w:ascii="Courier New" w:hAnsi="Courier New" w:cs="Courier New"/>
+        </w:rPr>
+      </w:pPr>
+      <w:r>
+        <w:rPr>
+          <w:rFonts w:ascii="Courier New" w:hAnsi="Courier New" w:cs="Courier New"/>
+        </w:rPr>
+        <w:t>Total Price</w:t>
+      </w:r>
+      <w:r>
+        <w:rPr>
+          <w:rFonts w:ascii="Courier New" w:hAnsi="Courier New" w:cs="Courier New"/>
+        </w:rPr>
+        <w:tab/>
+      </w:r>
+      <w:r>
+        <w:rPr>
+          <w:rFonts w:ascii="Courier New" w:hAnsi="Courier New" w:cs="Courier New"/>
+        </w:rPr>
+        <w:tab/>
+      </w:r>
+      <w:r>
+        <w:rPr>
+          <w:rFonts w:ascii="Courier New" w:hAnsi="Courier New" w:cs="Courier New"/>
+        </w:rPr>
+        <w:tab/>
+      </w:r>
+      <w:r>
+        <w:rPr>
+          <w:rFonts w:ascii="Courier New" w:hAnsi="Courier New" w:cs="Courier New"/>
+        </w:rPr>
+        <w:tab/>
+        <w:t>- 6787.0</w:t>
+      </w:r>
+    </w:p>
+    <w:p>
+      <w:pPr>
+        <w:pStyle w:val="PlainText"/>
+        <w:rPr>
+          <w:rFonts w:ascii="Courier New" w:hAnsi="Courier New" w:cs="Courier New"/>
+          <w:b/>
+        </w:rPr>
+      </w:pPr>
+      <w:r>
+        <w:rPr>
+          <w:rFonts w:ascii="Courier New" w:hAnsi="Courier New" w:cs="Courier New"/>
+          <w:b/>
+        </w:rPr>
+        <w:t>Amount balance</w:t>
+      </w:r>
+      <w:r>
+        <w:rPr>
+          <w:rFonts w:ascii="Courier New" w:hAnsi="Courier New" w:cs="Courier New"/>
+          <w:b/>
+        </w:rPr>
+        <w:tab/>
+      </w:r>
+      <w:r>
+        <w:rPr>
+          <w:rFonts w:ascii="Courier New" w:hAnsi="Courier New" w:cs="Courier New"/>
+          <w:b/>
+        </w:rPr>
+        <w:tab/>
+      </w:r>
+      <w:r>
+        <w:rPr>
+          <w:rFonts w:ascii="Courier New" w:hAnsi="Courier New" w:cs="Courier New"/>
+          <w:b/>
+        </w:rPr>
+        <w:tab/>
+        <w:t>- 276088.0</w:t>
+      </w:r>
+    </w:p>
+    <w:p>
+      <w:pPr>
+        <w:pStyle w:val="PlainText"/>
+        <w:rPr>
+          <w:rFonts w:ascii="Courier New" w:hAnsi="Courier New" w:cs="Courier New"/>
+        </w:rPr>
+      </w:pPr>
+    </w:p>
+    <w:p>
+      <w:pPr>
+        <w:pStyle w:val="PlainText"/>
+        <w:rPr>
+          <w:rFonts w:ascii="Courier New" w:hAnsi="Courier New" w:cs="Courier New"/>
+          <w:b/>
+        </w:rPr>
+      </w:pPr>
     </w:p>
     <w:p>
       <w:pPr>

--- a/customer _details/RAMAIAH/SEP/BHADRAVATHI/NSA/PURCHASE DETAILS.docx
+++ b/customer _details/RAMAIAH/SEP/BHADRAVATHI/NSA/PURCHASE DETAILS.docx
@@ -17159,13 +17159,7 @@
         <w:rPr>
           <w:rFonts w:ascii="Courier New" w:hAnsi="Courier New" w:cs="Courier New"/>
         </w:rPr>
-        <w:t>THU Jun 28</w:t>
-      </w:r>
-      <w:r>
-        <w:rPr>
-          <w:rFonts w:ascii="Courier New" w:hAnsi="Courier New" w:cs="Courier New"/>
-        </w:rPr>
-        <w:t xml:space="preserve"> 13:55:18 IST 2018</w:t>
+        <w:t>THU Jun 28 13:55:18 IST 2018</w:t>
       </w:r>
     </w:p>
     <w:p>
@@ -17507,6 +17501,392 @@
         <w:tab/>
         <w:t>- 276088.0</w:t>
       </w:r>
+    </w:p>
+    <w:p>
+      <w:pPr>
+        <w:pStyle w:val="PlainText"/>
+        <w:rPr>
+          <w:rFonts w:ascii="Courier New" w:hAnsi="Courier New" w:cs="Courier New"/>
+          <w:b/>
+        </w:rPr>
+      </w:pPr>
+    </w:p>
+    <w:p>
+      <w:pPr>
+        <w:pStyle w:val="PlainText"/>
+        <w:rPr>
+          <w:rFonts w:ascii="Courier New" w:hAnsi="Courier New" w:cs="Courier New"/>
+        </w:rPr>
+      </w:pPr>
+      <w:r>
+        <w:rPr>
+          <w:rFonts w:ascii="Courier New" w:hAnsi="Courier New" w:cs="Courier New"/>
+        </w:rPr>
+        <w:t>FRI Jun 29</w:t>
+      </w:r>
+      <w:r>
+        <w:rPr>
+          <w:rFonts w:ascii="Courier New" w:hAnsi="Courier New" w:cs="Courier New"/>
+        </w:rPr>
+        <w:t xml:space="preserve"> 13:46:41 IST 2018</w:t>
+      </w:r>
+    </w:p>
+    <w:p>
+      <w:pPr>
+        <w:pStyle w:val="PlainText"/>
+        <w:rPr>
+          <w:rFonts w:ascii="Courier New" w:hAnsi="Courier New" w:cs="Courier New"/>
+        </w:rPr>
+      </w:pPr>
+      <w:r>
+        <w:rPr>
+          <w:rFonts w:ascii="Courier New" w:hAnsi="Courier New" w:cs="Courier New"/>
+        </w:rPr>
+        <w:t>Person Name</w:t>
+      </w:r>
+      <w:r>
+        <w:rPr>
+          <w:rFonts w:ascii="Courier New" w:hAnsi="Courier New" w:cs="Courier New"/>
+        </w:rPr>
+        <w:tab/>
+      </w:r>
+      <w:r>
+        <w:rPr>
+          <w:rFonts w:ascii="Courier New" w:hAnsi="Courier New" w:cs="Courier New"/>
+        </w:rPr>
+        <w:tab/>
+      </w:r>
+      <w:r>
+        <w:rPr>
+          <w:rFonts w:ascii="Courier New" w:hAnsi="Courier New" w:cs="Courier New"/>
+        </w:rPr>
+        <w:tab/>
+      </w:r>
+      <w:r>
+        <w:rPr>
+          <w:rFonts w:ascii="Courier New" w:hAnsi="Courier New" w:cs="Courier New"/>
+        </w:rPr>
+        <w:tab/>
+        <w:t>- NSA</w:t>
+      </w:r>
+    </w:p>
+    <w:p>
+      <w:pPr>
+        <w:pStyle w:val="PlainText"/>
+        <w:rPr>
+          <w:rFonts w:ascii="Courier New" w:hAnsi="Courier New" w:cs="Courier New"/>
+        </w:rPr>
+      </w:pPr>
+      <w:r>
+        <w:rPr>
+          <w:rFonts w:ascii="Courier New" w:hAnsi="Courier New" w:cs="Courier New"/>
+        </w:rPr>
+        <w:t>Bill number</w:t>
+      </w:r>
+      <w:r>
+        <w:rPr>
+          <w:rFonts w:ascii="Courier New" w:hAnsi="Courier New" w:cs="Courier New"/>
+        </w:rPr>
+        <w:tab/>
+      </w:r>
+      <w:r>
+        <w:rPr>
+          <w:rFonts w:ascii="Courier New" w:hAnsi="Courier New" w:cs="Courier New"/>
+        </w:rPr>
+        <w:tab/>
+      </w:r>
+      <w:r>
+        <w:rPr>
+          <w:rFonts w:ascii="Courier New" w:hAnsi="Courier New" w:cs="Courier New"/>
+        </w:rPr>
+        <w:tab/>
+      </w:r>
+      <w:r>
+        <w:rPr>
+          <w:rFonts w:ascii="Courier New" w:hAnsi="Courier New" w:cs="Courier New"/>
+        </w:rPr>
+        <w:tab/>
+        <w:t>- 2485</w:t>
+      </w:r>
+    </w:p>
+    <w:p>
+      <w:pPr>
+        <w:pStyle w:val="PlainText"/>
+        <w:rPr>
+          <w:rFonts w:ascii="Courier New" w:hAnsi="Courier New" w:cs="Courier New"/>
+        </w:rPr>
+      </w:pPr>
+      <w:r>
+        <w:rPr>
+          <w:rFonts w:ascii="Courier New" w:hAnsi="Courier New" w:cs="Courier New"/>
+        </w:rPr>
+        <w:t>---------------------------------------------------------------</w:t>
+      </w:r>
+    </w:p>
+    <w:p>
+      <w:pPr>
+        <w:pStyle w:val="PlainText"/>
+        <w:rPr>
+          <w:rFonts w:ascii="Courier New" w:hAnsi="Courier New" w:cs="Courier New"/>
+        </w:rPr>
+      </w:pPr>
+      <w:r>
+        <w:rPr>
+          <w:rFonts w:ascii="Courier New" w:hAnsi="Courier New" w:cs="Courier New"/>
+        </w:rPr>
+        <w:t>Item Name</w:t>
+      </w:r>
+      <w:r>
+        <w:rPr>
+          <w:rFonts w:ascii="Courier New" w:hAnsi="Courier New" w:cs="Courier New"/>
+        </w:rPr>
+        <w:tab/>
+      </w:r>
+      <w:r>
+        <w:rPr>
+          <w:rFonts w:ascii="Courier New" w:hAnsi="Courier New" w:cs="Courier New"/>
+        </w:rPr>
+        <w:tab/>
+      </w:r>
+      <w:r>
+        <w:rPr>
+          <w:rFonts w:ascii="Courier New" w:hAnsi="Courier New" w:cs="Courier New"/>
+        </w:rPr>
+        <w:tab/>
+      </w:r>
+      <w:r>
+        <w:rPr>
+          <w:rFonts w:ascii="Courier New" w:hAnsi="Courier New" w:cs="Courier New"/>
+        </w:rPr>
+        <w:tab/>
+        <w:t>- CARROT</w:t>
+      </w:r>
+    </w:p>
+    <w:p>
+      <w:pPr>
+        <w:pStyle w:val="PlainText"/>
+        <w:rPr>
+          <w:rFonts w:ascii="Courier New" w:hAnsi="Courier New" w:cs="Courier New"/>
+        </w:rPr>
+      </w:pPr>
+      <w:r>
+        <w:rPr>
+          <w:rFonts w:ascii="Courier New" w:hAnsi="Courier New" w:cs="Courier New"/>
+        </w:rPr>
+        <w:t>Number of Pockets</w:t>
+      </w:r>
+      <w:r>
+        <w:rPr>
+          <w:rFonts w:ascii="Courier New" w:hAnsi="Courier New" w:cs="Courier New"/>
+        </w:rPr>
+        <w:tab/>
+      </w:r>
+      <w:r>
+        <w:rPr>
+          <w:rFonts w:ascii="Courier New" w:hAnsi="Courier New" w:cs="Courier New"/>
+        </w:rPr>
+        <w:tab/>
+      </w:r>
+      <w:r>
+        <w:rPr>
+          <w:rFonts w:ascii="Courier New" w:hAnsi="Courier New" w:cs="Courier New"/>
+        </w:rPr>
+        <w:tab/>
+        <w:t>- 4</w:t>
+      </w:r>
+    </w:p>
+    <w:p>
+      <w:pPr>
+        <w:pStyle w:val="PlainText"/>
+        <w:rPr>
+          <w:rFonts w:ascii="Courier New" w:hAnsi="Courier New" w:cs="Courier New"/>
+        </w:rPr>
+      </w:pPr>
+      <w:r>
+        <w:rPr>
+          <w:rFonts w:ascii="Courier New" w:hAnsi="Courier New" w:cs="Courier New"/>
+        </w:rPr>
+        <w:t>Number of KGs</w:t>
+      </w:r>
+      <w:r>
+        <w:rPr>
+          <w:rFonts w:ascii="Courier New" w:hAnsi="Courier New" w:cs="Courier New"/>
+        </w:rPr>
+        <w:tab/>
+      </w:r>
+      <w:r>
+        <w:rPr>
+          <w:rFonts w:ascii="Courier New" w:hAnsi="Courier New" w:cs="Courier New"/>
+        </w:rPr>
+        <w:tab/>
+      </w:r>
+      <w:r>
+        <w:rPr>
+          <w:rFonts w:ascii="Courier New" w:hAnsi="Courier New" w:cs="Courier New"/>
+        </w:rPr>
+        <w:tab/>
+        <w:t>- 365</w:t>
+      </w:r>
+    </w:p>
+    <w:p>
+      <w:pPr>
+        <w:pStyle w:val="PlainText"/>
+        <w:rPr>
+          <w:rFonts w:ascii="Courier New" w:hAnsi="Courier New" w:cs="Courier New"/>
+        </w:rPr>
+      </w:pPr>
+      <w:r>
+        <w:rPr>
+          <w:rFonts w:ascii="Courier New" w:hAnsi="Courier New" w:cs="Courier New"/>
+        </w:rPr>
+        <w:t>Rate</w:t>
+      </w:r>
+      <w:r>
+        <w:rPr>
+          <w:rFonts w:ascii="Courier New" w:hAnsi="Courier New" w:cs="Courier New"/>
+        </w:rPr>
+        <w:tab/>
+      </w:r>
+      <w:r>
+        <w:rPr>
+          <w:rFonts w:ascii="Courier New" w:hAnsi="Courier New" w:cs="Courier New"/>
+        </w:rPr>
+        <w:tab/>
+      </w:r>
+      <w:r>
+        <w:rPr>
+          <w:rFonts w:ascii="Courier New" w:hAnsi="Courier New" w:cs="Courier New"/>
+        </w:rPr>
+        <w:tab/>
+      </w:r>
+      <w:r>
+        <w:rPr>
+          <w:rFonts w:ascii="Courier New" w:hAnsi="Courier New" w:cs="Courier New"/>
+        </w:rPr>
+        <w:tab/>
+      </w:r>
+      <w:r>
+        <w:rPr>
+          <w:rFonts w:ascii="Courier New" w:hAnsi="Courier New" w:cs="Courier New"/>
+        </w:rPr>
+        <w:tab/>
+        <w:t>- 22</w:t>
+      </w:r>
+    </w:p>
+    <w:p>
+      <w:pPr>
+        <w:pStyle w:val="PlainText"/>
+        <w:rPr>
+          <w:rFonts w:ascii="Courier New" w:hAnsi="Courier New" w:cs="Courier New"/>
+        </w:rPr>
+      </w:pPr>
+      <w:r>
+        <w:rPr>
+          <w:rFonts w:ascii="Courier New" w:hAnsi="Courier New" w:cs="Courier New"/>
+        </w:rPr>
+        <w:t>Transport &amp; Miscellaneous</w:t>
+      </w:r>
+      <w:r>
+        <w:rPr>
+          <w:rFonts w:ascii="Courier New" w:hAnsi="Courier New" w:cs="Courier New"/>
+        </w:rPr>
+        <w:tab/>
+        <w:t>- 660</w:t>
+      </w:r>
+    </w:p>
+    <w:p>
+      <w:pPr>
+        <w:pStyle w:val="PlainText"/>
+        <w:rPr>
+          <w:rFonts w:ascii="Courier New" w:hAnsi="Courier New" w:cs="Courier New"/>
+        </w:rPr>
+      </w:pPr>
+      <w:r>
+        <w:rPr>
+          <w:rFonts w:ascii="Courier New" w:hAnsi="Courier New" w:cs="Courier New"/>
+        </w:rPr>
+        <w:t>Total Price</w:t>
+      </w:r>
+      <w:r>
+        <w:rPr>
+          <w:rFonts w:ascii="Courier New" w:hAnsi="Courier New" w:cs="Courier New"/>
+        </w:rPr>
+        <w:tab/>
+      </w:r>
+      <w:r>
+        <w:rPr>
+          <w:rFonts w:ascii="Courier New" w:hAnsi="Courier New" w:cs="Courier New"/>
+        </w:rPr>
+        <w:tab/>
+      </w:r>
+      <w:r>
+        <w:rPr>
+          <w:rFonts w:ascii="Courier New" w:hAnsi="Courier New" w:cs="Courier New"/>
+        </w:rPr>
+        <w:tab/>
+      </w:r>
+      <w:r>
+        <w:rPr>
+          <w:rFonts w:ascii="Courier New" w:hAnsi="Courier New" w:cs="Courier New"/>
+        </w:rPr>
+        <w:tab/>
+        <w:t>- 8690.0</w:t>
+      </w:r>
+    </w:p>
+    <w:p>
+      <w:pPr>
+        <w:pStyle w:val="PlainText"/>
+        <w:rPr>
+          <w:rFonts w:ascii="Courier New" w:hAnsi="Courier New" w:cs="Courier New"/>
+          <w:b/>
+        </w:rPr>
+      </w:pPr>
+      <w:r>
+        <w:rPr>
+          <w:rFonts w:ascii="Courier New" w:hAnsi="Courier New" w:cs="Courier New"/>
+          <w:b/>
+        </w:rPr>
+        <w:t>Amount balance</w:t>
+      </w:r>
+      <w:r>
+        <w:rPr>
+          <w:rFonts w:ascii="Courier New" w:hAnsi="Courier New" w:cs="Courier New"/>
+          <w:b/>
+        </w:rPr>
+        <w:tab/>
+      </w:r>
+      <w:r>
+        <w:rPr>
+          <w:rFonts w:ascii="Courier New" w:hAnsi="Courier New" w:cs="Courier New"/>
+          <w:b/>
+        </w:rPr>
+        <w:tab/>
+      </w:r>
+      <w:r>
+        <w:rPr>
+          <w:rFonts w:ascii="Courier New" w:hAnsi="Courier New" w:cs="Courier New"/>
+          <w:b/>
+        </w:rPr>
+        <w:tab/>
+        <w:t>- 284778.0</w:t>
+      </w:r>
+    </w:p>
+    <w:p>
+      <w:pPr>
+        <w:pStyle w:val="PlainText"/>
+        <w:rPr>
+          <w:rFonts w:ascii="Courier New" w:hAnsi="Courier New" w:cs="Courier New"/>
+        </w:rPr>
+      </w:pPr>
+    </w:p>
+    <w:p>
+      <w:pPr>
+        <w:pStyle w:val="PlainText"/>
+        <w:rPr>
+          <w:rFonts w:ascii="Courier New" w:hAnsi="Courier New" w:cs="Courier New"/>
+          <w:b/>
+        </w:rPr>
+      </w:pPr>
     </w:p>
     <w:p>
       <w:pPr>

--- a/customer _details/RAMAIAH/SEP/BHADRAVATHI/NSA/PURCHASE DETAILS.docx
+++ b/customer _details/RAMAIAH/SEP/BHADRAVATHI/NSA/PURCHASE DETAILS.docx
@@ -17522,13 +17522,7 @@
         <w:rPr>
           <w:rFonts w:ascii="Courier New" w:hAnsi="Courier New" w:cs="Courier New"/>
         </w:rPr>
-        <w:t>FRI Jun 29</w:t>
-      </w:r>
-      <w:r>
-        <w:rPr>
-          <w:rFonts w:ascii="Courier New" w:hAnsi="Courier New" w:cs="Courier New"/>
-        </w:rPr>
-        <w:t xml:space="preserve"> 13:46:41 IST 2018</w:t>
+        <w:t>FRI Jun 29 13:46:41 IST 2018</w:t>
       </w:r>
     </w:p>
     <w:p>
@@ -17870,6 +17864,392 @@
         <w:tab/>
         <w:t>- 284778.0</w:t>
       </w:r>
+    </w:p>
+    <w:p>
+      <w:pPr>
+        <w:pStyle w:val="PlainText"/>
+        <w:rPr>
+          <w:rFonts w:ascii="Courier New" w:hAnsi="Courier New" w:cs="Courier New"/>
+          <w:b/>
+        </w:rPr>
+      </w:pPr>
+    </w:p>
+    <w:p>
+      <w:pPr>
+        <w:pStyle w:val="PlainText"/>
+        <w:rPr>
+          <w:rFonts w:ascii="Courier New" w:hAnsi="Courier New" w:cs="Courier New"/>
+        </w:rPr>
+      </w:pPr>
+      <w:r>
+        <w:rPr>
+          <w:rFonts w:ascii="Courier New" w:hAnsi="Courier New" w:cs="Courier New"/>
+        </w:rPr>
+        <w:t>Sat Jun 30</w:t>
+      </w:r>
+      <w:r>
+        <w:rPr>
+          <w:rFonts w:ascii="Courier New" w:hAnsi="Courier New" w:cs="Courier New"/>
+        </w:rPr>
+        <w:t xml:space="preserve"> 14:22:49 IST 2018</w:t>
+      </w:r>
+    </w:p>
+    <w:p>
+      <w:pPr>
+        <w:pStyle w:val="PlainText"/>
+        <w:rPr>
+          <w:rFonts w:ascii="Courier New" w:hAnsi="Courier New" w:cs="Courier New"/>
+        </w:rPr>
+      </w:pPr>
+      <w:r>
+        <w:rPr>
+          <w:rFonts w:ascii="Courier New" w:hAnsi="Courier New" w:cs="Courier New"/>
+        </w:rPr>
+        <w:t>Person Name</w:t>
+      </w:r>
+      <w:r>
+        <w:rPr>
+          <w:rFonts w:ascii="Courier New" w:hAnsi="Courier New" w:cs="Courier New"/>
+        </w:rPr>
+        <w:tab/>
+      </w:r>
+      <w:r>
+        <w:rPr>
+          <w:rFonts w:ascii="Courier New" w:hAnsi="Courier New" w:cs="Courier New"/>
+        </w:rPr>
+        <w:tab/>
+      </w:r>
+      <w:r>
+        <w:rPr>
+          <w:rFonts w:ascii="Courier New" w:hAnsi="Courier New" w:cs="Courier New"/>
+        </w:rPr>
+        <w:tab/>
+      </w:r>
+      <w:r>
+        <w:rPr>
+          <w:rFonts w:ascii="Courier New" w:hAnsi="Courier New" w:cs="Courier New"/>
+        </w:rPr>
+        <w:tab/>
+        <w:t>- NSA</w:t>
+      </w:r>
+    </w:p>
+    <w:p>
+      <w:pPr>
+        <w:pStyle w:val="PlainText"/>
+        <w:rPr>
+          <w:rFonts w:ascii="Courier New" w:hAnsi="Courier New" w:cs="Courier New"/>
+        </w:rPr>
+      </w:pPr>
+      <w:r>
+        <w:rPr>
+          <w:rFonts w:ascii="Courier New" w:hAnsi="Courier New" w:cs="Courier New"/>
+        </w:rPr>
+        <w:t>Bill number</w:t>
+      </w:r>
+      <w:r>
+        <w:rPr>
+          <w:rFonts w:ascii="Courier New" w:hAnsi="Courier New" w:cs="Courier New"/>
+        </w:rPr>
+        <w:tab/>
+      </w:r>
+      <w:r>
+        <w:rPr>
+          <w:rFonts w:ascii="Courier New" w:hAnsi="Courier New" w:cs="Courier New"/>
+        </w:rPr>
+        <w:tab/>
+      </w:r>
+      <w:r>
+        <w:rPr>
+          <w:rFonts w:ascii="Courier New" w:hAnsi="Courier New" w:cs="Courier New"/>
+        </w:rPr>
+        <w:tab/>
+      </w:r>
+      <w:r>
+        <w:rPr>
+          <w:rFonts w:ascii="Courier New" w:hAnsi="Courier New" w:cs="Courier New"/>
+        </w:rPr>
+        <w:tab/>
+        <w:t>- 2503</w:t>
+      </w:r>
+    </w:p>
+    <w:p>
+      <w:pPr>
+        <w:pStyle w:val="PlainText"/>
+        <w:rPr>
+          <w:rFonts w:ascii="Courier New" w:hAnsi="Courier New" w:cs="Courier New"/>
+        </w:rPr>
+      </w:pPr>
+      <w:r>
+        <w:rPr>
+          <w:rFonts w:ascii="Courier New" w:hAnsi="Courier New" w:cs="Courier New"/>
+        </w:rPr>
+        <w:t>---------------------------------------------------------------</w:t>
+      </w:r>
+    </w:p>
+    <w:p>
+      <w:pPr>
+        <w:pStyle w:val="PlainText"/>
+        <w:rPr>
+          <w:rFonts w:ascii="Courier New" w:hAnsi="Courier New" w:cs="Courier New"/>
+        </w:rPr>
+      </w:pPr>
+      <w:r>
+        <w:rPr>
+          <w:rFonts w:ascii="Courier New" w:hAnsi="Courier New" w:cs="Courier New"/>
+        </w:rPr>
+        <w:t>Item Name</w:t>
+      </w:r>
+      <w:r>
+        <w:rPr>
+          <w:rFonts w:ascii="Courier New" w:hAnsi="Courier New" w:cs="Courier New"/>
+        </w:rPr>
+        <w:tab/>
+      </w:r>
+      <w:r>
+        <w:rPr>
+          <w:rFonts w:ascii="Courier New" w:hAnsi="Courier New" w:cs="Courier New"/>
+        </w:rPr>
+        <w:tab/>
+      </w:r>
+      <w:r>
+        <w:rPr>
+          <w:rFonts w:ascii="Courier New" w:hAnsi="Courier New" w:cs="Courier New"/>
+        </w:rPr>
+        <w:tab/>
+      </w:r>
+      <w:r>
+        <w:rPr>
+          <w:rFonts w:ascii="Courier New" w:hAnsi="Courier New" w:cs="Courier New"/>
+        </w:rPr>
+        <w:tab/>
+        <w:t>- CARROT</w:t>
+      </w:r>
+    </w:p>
+    <w:p>
+      <w:pPr>
+        <w:pStyle w:val="PlainText"/>
+        <w:rPr>
+          <w:rFonts w:ascii="Courier New" w:hAnsi="Courier New" w:cs="Courier New"/>
+        </w:rPr>
+      </w:pPr>
+      <w:r>
+        <w:rPr>
+          <w:rFonts w:ascii="Courier New" w:hAnsi="Courier New" w:cs="Courier New"/>
+        </w:rPr>
+        <w:t>Number of Pockets</w:t>
+      </w:r>
+      <w:r>
+        <w:rPr>
+          <w:rFonts w:ascii="Courier New" w:hAnsi="Courier New" w:cs="Courier New"/>
+        </w:rPr>
+        <w:tab/>
+      </w:r>
+      <w:r>
+        <w:rPr>
+          <w:rFonts w:ascii="Courier New" w:hAnsi="Courier New" w:cs="Courier New"/>
+        </w:rPr>
+        <w:tab/>
+      </w:r>
+      <w:r>
+        <w:rPr>
+          <w:rFonts w:ascii="Courier New" w:hAnsi="Courier New" w:cs="Courier New"/>
+        </w:rPr>
+        <w:tab/>
+        <w:t>- 8</w:t>
+      </w:r>
+    </w:p>
+    <w:p>
+      <w:pPr>
+        <w:pStyle w:val="PlainText"/>
+        <w:rPr>
+          <w:rFonts w:ascii="Courier New" w:hAnsi="Courier New" w:cs="Courier New"/>
+        </w:rPr>
+      </w:pPr>
+      <w:r>
+        <w:rPr>
+          <w:rFonts w:ascii="Courier New" w:hAnsi="Courier New" w:cs="Courier New"/>
+        </w:rPr>
+        <w:t>Number of KGs</w:t>
+      </w:r>
+      <w:r>
+        <w:rPr>
+          <w:rFonts w:ascii="Courier New" w:hAnsi="Courier New" w:cs="Courier New"/>
+        </w:rPr>
+        <w:tab/>
+      </w:r>
+      <w:r>
+        <w:rPr>
+          <w:rFonts w:ascii="Courier New" w:hAnsi="Courier New" w:cs="Courier New"/>
+        </w:rPr>
+        <w:tab/>
+      </w:r>
+      <w:r>
+        <w:rPr>
+          <w:rFonts w:ascii="Courier New" w:hAnsi="Courier New" w:cs="Courier New"/>
+        </w:rPr>
+        <w:tab/>
+        <w:t>- 758</w:t>
+      </w:r>
+    </w:p>
+    <w:p>
+      <w:pPr>
+        <w:pStyle w:val="PlainText"/>
+        <w:rPr>
+          <w:rFonts w:ascii="Courier New" w:hAnsi="Courier New" w:cs="Courier New"/>
+        </w:rPr>
+      </w:pPr>
+      <w:r>
+        <w:rPr>
+          <w:rFonts w:ascii="Courier New" w:hAnsi="Courier New" w:cs="Courier New"/>
+        </w:rPr>
+        <w:t>Rate</w:t>
+      </w:r>
+      <w:r>
+        <w:rPr>
+          <w:rFonts w:ascii="Courier New" w:hAnsi="Courier New" w:cs="Courier New"/>
+        </w:rPr>
+        <w:tab/>
+      </w:r>
+      <w:r>
+        <w:rPr>
+          <w:rFonts w:ascii="Courier New" w:hAnsi="Courier New" w:cs="Courier New"/>
+        </w:rPr>
+        <w:tab/>
+      </w:r>
+      <w:r>
+        <w:rPr>
+          <w:rFonts w:ascii="Courier New" w:hAnsi="Courier New" w:cs="Courier New"/>
+        </w:rPr>
+        <w:tab/>
+      </w:r>
+      <w:r>
+        <w:rPr>
+          <w:rFonts w:ascii="Courier New" w:hAnsi="Courier New" w:cs="Courier New"/>
+        </w:rPr>
+        <w:tab/>
+      </w:r>
+      <w:r>
+        <w:rPr>
+          <w:rFonts w:ascii="Courier New" w:hAnsi="Courier New" w:cs="Courier New"/>
+        </w:rPr>
+        <w:tab/>
+        <w:t>- 18</w:t>
+      </w:r>
+    </w:p>
+    <w:p>
+      <w:pPr>
+        <w:pStyle w:val="PlainText"/>
+        <w:rPr>
+          <w:rFonts w:ascii="Courier New" w:hAnsi="Courier New" w:cs="Courier New"/>
+        </w:rPr>
+      </w:pPr>
+      <w:r>
+        <w:rPr>
+          <w:rFonts w:ascii="Courier New" w:hAnsi="Courier New" w:cs="Courier New"/>
+        </w:rPr>
+        <w:t>Transport &amp; Miscellaneous</w:t>
+      </w:r>
+      <w:r>
+        <w:rPr>
+          <w:rFonts w:ascii="Courier New" w:hAnsi="Courier New" w:cs="Courier New"/>
+        </w:rPr>
+        <w:tab/>
+        <w:t>- 1320</w:t>
+      </w:r>
+    </w:p>
+    <w:p>
+      <w:pPr>
+        <w:pStyle w:val="PlainText"/>
+        <w:rPr>
+          <w:rFonts w:ascii="Courier New" w:hAnsi="Courier New" w:cs="Courier New"/>
+        </w:rPr>
+      </w:pPr>
+      <w:r>
+        <w:rPr>
+          <w:rFonts w:ascii="Courier New" w:hAnsi="Courier New" w:cs="Courier New"/>
+        </w:rPr>
+        <w:t>Total Price</w:t>
+      </w:r>
+      <w:r>
+        <w:rPr>
+          <w:rFonts w:ascii="Courier New" w:hAnsi="Courier New" w:cs="Courier New"/>
+        </w:rPr>
+        <w:tab/>
+      </w:r>
+      <w:r>
+        <w:rPr>
+          <w:rFonts w:ascii="Courier New" w:hAnsi="Courier New" w:cs="Courier New"/>
+        </w:rPr>
+        <w:tab/>
+      </w:r>
+      <w:r>
+        <w:rPr>
+          <w:rFonts w:ascii="Courier New" w:hAnsi="Courier New" w:cs="Courier New"/>
+        </w:rPr>
+        <w:tab/>
+      </w:r>
+      <w:r>
+        <w:rPr>
+          <w:rFonts w:ascii="Courier New" w:hAnsi="Courier New" w:cs="Courier New"/>
+        </w:rPr>
+        <w:tab/>
+        <w:t>- 14964.0</w:t>
+      </w:r>
+    </w:p>
+    <w:p>
+      <w:pPr>
+        <w:pStyle w:val="PlainText"/>
+        <w:rPr>
+          <w:rFonts w:ascii="Courier New" w:hAnsi="Courier New" w:cs="Courier New"/>
+          <w:b/>
+        </w:rPr>
+      </w:pPr>
+      <w:r>
+        <w:rPr>
+          <w:rFonts w:ascii="Courier New" w:hAnsi="Courier New" w:cs="Courier New"/>
+          <w:b/>
+        </w:rPr>
+        <w:t>Amount balance</w:t>
+      </w:r>
+      <w:r>
+        <w:rPr>
+          <w:rFonts w:ascii="Courier New" w:hAnsi="Courier New" w:cs="Courier New"/>
+          <w:b/>
+        </w:rPr>
+        <w:tab/>
+      </w:r>
+      <w:r>
+        <w:rPr>
+          <w:rFonts w:ascii="Courier New" w:hAnsi="Courier New" w:cs="Courier New"/>
+          <w:b/>
+        </w:rPr>
+        <w:tab/>
+      </w:r>
+      <w:r>
+        <w:rPr>
+          <w:rFonts w:ascii="Courier New" w:hAnsi="Courier New" w:cs="Courier New"/>
+          <w:b/>
+        </w:rPr>
+        <w:tab/>
+        <w:t>- 299742.0</w:t>
+      </w:r>
+    </w:p>
+    <w:p>
+      <w:pPr>
+        <w:pStyle w:val="PlainText"/>
+        <w:rPr>
+          <w:rFonts w:ascii="Courier New" w:hAnsi="Courier New" w:cs="Courier New"/>
+        </w:rPr>
+      </w:pPr>
+    </w:p>
+    <w:p>
+      <w:pPr>
+        <w:pStyle w:val="PlainText"/>
+        <w:rPr>
+          <w:rFonts w:ascii="Courier New" w:hAnsi="Courier New" w:cs="Courier New"/>
+          <w:b/>
+        </w:rPr>
+      </w:pPr>
     </w:p>
     <w:p>
       <w:pPr>

--- a/customer _details/RAMAIAH/SEP/BHADRAVATHI/NSA/PURCHASE DETAILS.docx
+++ b/customer _details/RAMAIAH/SEP/BHADRAVATHI/NSA/PURCHASE DETAILS.docx
@@ -17885,13 +17885,7 @@
         <w:rPr>
           <w:rFonts w:ascii="Courier New" w:hAnsi="Courier New" w:cs="Courier New"/>
         </w:rPr>
-        <w:t>Sat Jun 30</w:t>
-      </w:r>
-      <w:r>
-        <w:rPr>
-          <w:rFonts w:ascii="Courier New" w:hAnsi="Courier New" w:cs="Courier New"/>
-        </w:rPr>
-        <w:t xml:space="preserve"> 14:22:49 IST 2018</w:t>
+        <w:t>Sat Jun 30 14:22:49 IST 2018</w:t>
       </w:r>
     </w:p>
     <w:p>
@@ -18233,6 +18227,392 @@
         <w:tab/>
         <w:t>- 299742.0</w:t>
       </w:r>
+    </w:p>
+    <w:p>
+      <w:pPr>
+        <w:pStyle w:val="PlainText"/>
+        <w:rPr>
+          <w:rFonts w:ascii="Courier New" w:hAnsi="Courier New" w:cs="Courier New"/>
+          <w:b/>
+        </w:rPr>
+      </w:pPr>
+    </w:p>
+    <w:p>
+      <w:pPr>
+        <w:pStyle w:val="PlainText"/>
+        <w:rPr>
+          <w:rFonts w:ascii="Courier New" w:hAnsi="Courier New" w:cs="Courier New"/>
+        </w:rPr>
+      </w:pPr>
+      <w:r>
+        <w:rPr>
+          <w:rFonts w:ascii="Courier New" w:hAnsi="Courier New" w:cs="Courier New"/>
+        </w:rPr>
+        <w:t>THU Jul 05</w:t>
+      </w:r>
+      <w:r>
+        <w:rPr>
+          <w:rFonts w:ascii="Courier New" w:hAnsi="Courier New" w:cs="Courier New"/>
+        </w:rPr>
+        <w:t xml:space="preserve"> 13:55:58 IST 2018</w:t>
+      </w:r>
+    </w:p>
+    <w:p>
+      <w:pPr>
+        <w:pStyle w:val="PlainText"/>
+        <w:rPr>
+          <w:rFonts w:ascii="Courier New" w:hAnsi="Courier New" w:cs="Courier New"/>
+        </w:rPr>
+      </w:pPr>
+      <w:r>
+        <w:rPr>
+          <w:rFonts w:ascii="Courier New" w:hAnsi="Courier New" w:cs="Courier New"/>
+        </w:rPr>
+        <w:t>Person Name</w:t>
+      </w:r>
+      <w:r>
+        <w:rPr>
+          <w:rFonts w:ascii="Courier New" w:hAnsi="Courier New" w:cs="Courier New"/>
+        </w:rPr>
+        <w:tab/>
+      </w:r>
+      <w:r>
+        <w:rPr>
+          <w:rFonts w:ascii="Courier New" w:hAnsi="Courier New" w:cs="Courier New"/>
+        </w:rPr>
+        <w:tab/>
+      </w:r>
+      <w:r>
+        <w:rPr>
+          <w:rFonts w:ascii="Courier New" w:hAnsi="Courier New" w:cs="Courier New"/>
+        </w:rPr>
+        <w:tab/>
+      </w:r>
+      <w:r>
+        <w:rPr>
+          <w:rFonts w:ascii="Courier New" w:hAnsi="Courier New" w:cs="Courier New"/>
+        </w:rPr>
+        <w:tab/>
+        <w:t>- NSA</w:t>
+      </w:r>
+    </w:p>
+    <w:p>
+      <w:pPr>
+        <w:pStyle w:val="PlainText"/>
+        <w:rPr>
+          <w:rFonts w:ascii="Courier New" w:hAnsi="Courier New" w:cs="Courier New"/>
+        </w:rPr>
+      </w:pPr>
+      <w:r>
+        <w:rPr>
+          <w:rFonts w:ascii="Courier New" w:hAnsi="Courier New" w:cs="Courier New"/>
+        </w:rPr>
+        <w:t>Bill number</w:t>
+      </w:r>
+      <w:r>
+        <w:rPr>
+          <w:rFonts w:ascii="Courier New" w:hAnsi="Courier New" w:cs="Courier New"/>
+        </w:rPr>
+        <w:tab/>
+      </w:r>
+      <w:r>
+        <w:rPr>
+          <w:rFonts w:ascii="Courier New" w:hAnsi="Courier New" w:cs="Courier New"/>
+        </w:rPr>
+        <w:tab/>
+      </w:r>
+      <w:r>
+        <w:rPr>
+          <w:rFonts w:ascii="Courier New" w:hAnsi="Courier New" w:cs="Courier New"/>
+        </w:rPr>
+        <w:tab/>
+      </w:r>
+      <w:r>
+        <w:rPr>
+          <w:rFonts w:ascii="Courier New" w:hAnsi="Courier New" w:cs="Courier New"/>
+        </w:rPr>
+        <w:tab/>
+        <w:t>- 2539</w:t>
+      </w:r>
+    </w:p>
+    <w:p>
+      <w:pPr>
+        <w:pStyle w:val="PlainText"/>
+        <w:rPr>
+          <w:rFonts w:ascii="Courier New" w:hAnsi="Courier New" w:cs="Courier New"/>
+        </w:rPr>
+      </w:pPr>
+      <w:r>
+        <w:rPr>
+          <w:rFonts w:ascii="Courier New" w:hAnsi="Courier New" w:cs="Courier New"/>
+        </w:rPr>
+        <w:t>---------------------------------------------------------------</w:t>
+      </w:r>
+    </w:p>
+    <w:p>
+      <w:pPr>
+        <w:pStyle w:val="PlainText"/>
+        <w:rPr>
+          <w:rFonts w:ascii="Courier New" w:hAnsi="Courier New" w:cs="Courier New"/>
+        </w:rPr>
+      </w:pPr>
+      <w:r>
+        <w:rPr>
+          <w:rFonts w:ascii="Courier New" w:hAnsi="Courier New" w:cs="Courier New"/>
+        </w:rPr>
+        <w:t>Item Name</w:t>
+      </w:r>
+      <w:r>
+        <w:rPr>
+          <w:rFonts w:ascii="Courier New" w:hAnsi="Courier New" w:cs="Courier New"/>
+        </w:rPr>
+        <w:tab/>
+      </w:r>
+      <w:r>
+        <w:rPr>
+          <w:rFonts w:ascii="Courier New" w:hAnsi="Courier New" w:cs="Courier New"/>
+        </w:rPr>
+        <w:tab/>
+      </w:r>
+      <w:r>
+        <w:rPr>
+          <w:rFonts w:ascii="Courier New" w:hAnsi="Courier New" w:cs="Courier New"/>
+        </w:rPr>
+        <w:tab/>
+      </w:r>
+      <w:r>
+        <w:rPr>
+          <w:rFonts w:ascii="Courier New" w:hAnsi="Courier New" w:cs="Courier New"/>
+        </w:rPr>
+        <w:tab/>
+        <w:t>- CARROT</w:t>
+      </w:r>
+    </w:p>
+    <w:p>
+      <w:pPr>
+        <w:pStyle w:val="PlainText"/>
+        <w:rPr>
+          <w:rFonts w:ascii="Courier New" w:hAnsi="Courier New" w:cs="Courier New"/>
+        </w:rPr>
+      </w:pPr>
+      <w:r>
+        <w:rPr>
+          <w:rFonts w:ascii="Courier New" w:hAnsi="Courier New" w:cs="Courier New"/>
+        </w:rPr>
+        <w:t>Number of Pockets</w:t>
+      </w:r>
+      <w:r>
+        <w:rPr>
+          <w:rFonts w:ascii="Courier New" w:hAnsi="Courier New" w:cs="Courier New"/>
+        </w:rPr>
+        <w:tab/>
+      </w:r>
+      <w:r>
+        <w:rPr>
+          <w:rFonts w:ascii="Courier New" w:hAnsi="Courier New" w:cs="Courier New"/>
+        </w:rPr>
+        <w:tab/>
+      </w:r>
+      <w:r>
+        <w:rPr>
+          <w:rFonts w:ascii="Courier New" w:hAnsi="Courier New" w:cs="Courier New"/>
+        </w:rPr>
+        <w:tab/>
+        <w:t>- 4</w:t>
+      </w:r>
+    </w:p>
+    <w:p>
+      <w:pPr>
+        <w:pStyle w:val="PlainText"/>
+        <w:rPr>
+          <w:rFonts w:ascii="Courier New" w:hAnsi="Courier New" w:cs="Courier New"/>
+        </w:rPr>
+      </w:pPr>
+      <w:r>
+        <w:rPr>
+          <w:rFonts w:ascii="Courier New" w:hAnsi="Courier New" w:cs="Courier New"/>
+        </w:rPr>
+        <w:t>Number of KGs</w:t>
+      </w:r>
+      <w:r>
+        <w:rPr>
+          <w:rFonts w:ascii="Courier New" w:hAnsi="Courier New" w:cs="Courier New"/>
+        </w:rPr>
+        <w:tab/>
+      </w:r>
+      <w:r>
+        <w:rPr>
+          <w:rFonts w:ascii="Courier New" w:hAnsi="Courier New" w:cs="Courier New"/>
+        </w:rPr>
+        <w:tab/>
+      </w:r>
+      <w:r>
+        <w:rPr>
+          <w:rFonts w:ascii="Courier New" w:hAnsi="Courier New" w:cs="Courier New"/>
+        </w:rPr>
+        <w:tab/>
+        <w:t>- 388</w:t>
+      </w:r>
+    </w:p>
+    <w:p>
+      <w:pPr>
+        <w:pStyle w:val="PlainText"/>
+        <w:rPr>
+          <w:rFonts w:ascii="Courier New" w:hAnsi="Courier New" w:cs="Courier New"/>
+        </w:rPr>
+      </w:pPr>
+      <w:r>
+        <w:rPr>
+          <w:rFonts w:ascii="Courier New" w:hAnsi="Courier New" w:cs="Courier New"/>
+        </w:rPr>
+        <w:t>Rate</w:t>
+      </w:r>
+      <w:r>
+        <w:rPr>
+          <w:rFonts w:ascii="Courier New" w:hAnsi="Courier New" w:cs="Courier New"/>
+        </w:rPr>
+        <w:tab/>
+      </w:r>
+      <w:r>
+        <w:rPr>
+          <w:rFonts w:ascii="Courier New" w:hAnsi="Courier New" w:cs="Courier New"/>
+        </w:rPr>
+        <w:tab/>
+      </w:r>
+      <w:r>
+        <w:rPr>
+          <w:rFonts w:ascii="Courier New" w:hAnsi="Courier New" w:cs="Courier New"/>
+        </w:rPr>
+        <w:tab/>
+      </w:r>
+      <w:r>
+        <w:rPr>
+          <w:rFonts w:ascii="Courier New" w:hAnsi="Courier New" w:cs="Courier New"/>
+        </w:rPr>
+        <w:tab/>
+      </w:r>
+      <w:r>
+        <w:rPr>
+          <w:rFonts w:ascii="Courier New" w:hAnsi="Courier New" w:cs="Courier New"/>
+        </w:rPr>
+        <w:tab/>
+        <w:t>- 20</w:t>
+      </w:r>
+    </w:p>
+    <w:p>
+      <w:pPr>
+        <w:pStyle w:val="PlainText"/>
+        <w:rPr>
+          <w:rFonts w:ascii="Courier New" w:hAnsi="Courier New" w:cs="Courier New"/>
+        </w:rPr>
+      </w:pPr>
+      <w:r>
+        <w:rPr>
+          <w:rFonts w:ascii="Courier New" w:hAnsi="Courier New" w:cs="Courier New"/>
+        </w:rPr>
+        <w:t>Transport &amp; Miscellaneous</w:t>
+      </w:r>
+      <w:r>
+        <w:rPr>
+          <w:rFonts w:ascii="Courier New" w:hAnsi="Courier New" w:cs="Courier New"/>
+        </w:rPr>
+        <w:tab/>
+        <w:t>- 660</w:t>
+      </w:r>
+    </w:p>
+    <w:p>
+      <w:pPr>
+        <w:pStyle w:val="PlainText"/>
+        <w:rPr>
+          <w:rFonts w:ascii="Courier New" w:hAnsi="Courier New" w:cs="Courier New"/>
+        </w:rPr>
+      </w:pPr>
+      <w:r>
+        <w:rPr>
+          <w:rFonts w:ascii="Courier New" w:hAnsi="Courier New" w:cs="Courier New"/>
+        </w:rPr>
+        <w:t>Total Price</w:t>
+      </w:r>
+      <w:r>
+        <w:rPr>
+          <w:rFonts w:ascii="Courier New" w:hAnsi="Courier New" w:cs="Courier New"/>
+        </w:rPr>
+        <w:tab/>
+      </w:r>
+      <w:r>
+        <w:rPr>
+          <w:rFonts w:ascii="Courier New" w:hAnsi="Courier New" w:cs="Courier New"/>
+        </w:rPr>
+        <w:tab/>
+      </w:r>
+      <w:r>
+        <w:rPr>
+          <w:rFonts w:ascii="Courier New" w:hAnsi="Courier New" w:cs="Courier New"/>
+        </w:rPr>
+        <w:tab/>
+      </w:r>
+      <w:r>
+        <w:rPr>
+          <w:rFonts w:ascii="Courier New" w:hAnsi="Courier New" w:cs="Courier New"/>
+        </w:rPr>
+        <w:tab/>
+        <w:t>- 8420.0</w:t>
+      </w:r>
+    </w:p>
+    <w:p>
+      <w:pPr>
+        <w:pStyle w:val="PlainText"/>
+        <w:rPr>
+          <w:rFonts w:ascii="Courier New" w:hAnsi="Courier New" w:cs="Courier New"/>
+          <w:b/>
+        </w:rPr>
+      </w:pPr>
+      <w:r>
+        <w:rPr>
+          <w:rFonts w:ascii="Courier New" w:hAnsi="Courier New" w:cs="Courier New"/>
+          <w:b/>
+        </w:rPr>
+        <w:t>Amount balance</w:t>
+      </w:r>
+      <w:r>
+        <w:rPr>
+          <w:rFonts w:ascii="Courier New" w:hAnsi="Courier New" w:cs="Courier New"/>
+          <w:b/>
+        </w:rPr>
+        <w:tab/>
+      </w:r>
+      <w:r>
+        <w:rPr>
+          <w:rFonts w:ascii="Courier New" w:hAnsi="Courier New" w:cs="Courier New"/>
+          <w:b/>
+        </w:rPr>
+        <w:tab/>
+      </w:r>
+      <w:r>
+        <w:rPr>
+          <w:rFonts w:ascii="Courier New" w:hAnsi="Courier New" w:cs="Courier New"/>
+          <w:b/>
+        </w:rPr>
+        <w:tab/>
+        <w:t>- 308162.0</w:t>
+      </w:r>
+    </w:p>
+    <w:p>
+      <w:pPr>
+        <w:pStyle w:val="PlainText"/>
+        <w:rPr>
+          <w:rFonts w:ascii="Courier New" w:hAnsi="Courier New" w:cs="Courier New"/>
+        </w:rPr>
+      </w:pPr>
+    </w:p>
+    <w:p>
+      <w:pPr>
+        <w:pStyle w:val="PlainText"/>
+        <w:rPr>
+          <w:rFonts w:ascii="Courier New" w:hAnsi="Courier New" w:cs="Courier New"/>
+          <w:b/>
+        </w:rPr>
+      </w:pPr>
     </w:p>
     <w:p>
       <w:pPr>

--- a/customer _details/RAMAIAH/SEP/BHADRAVATHI/NSA/PURCHASE DETAILS.docx
+++ b/customer _details/RAMAIAH/SEP/BHADRAVATHI/NSA/PURCHASE DETAILS.docx
@@ -18248,13 +18248,7 @@
         <w:rPr>
           <w:rFonts w:ascii="Courier New" w:hAnsi="Courier New" w:cs="Courier New"/>
         </w:rPr>
-        <w:t>THU Jul 05</w:t>
-      </w:r>
-      <w:r>
-        <w:rPr>
-          <w:rFonts w:ascii="Courier New" w:hAnsi="Courier New" w:cs="Courier New"/>
-        </w:rPr>
-        <w:t xml:space="preserve"> 13:55:58 IST 2018</w:t>
+        <w:t>THU Jul 05 13:55:58 IST 2018</w:t>
       </w:r>
     </w:p>
     <w:p>
@@ -18596,6 +18590,392 @@
         <w:tab/>
         <w:t>- 308162.0</w:t>
       </w:r>
+    </w:p>
+    <w:p>
+      <w:pPr>
+        <w:pStyle w:val="PlainText"/>
+        <w:rPr>
+          <w:rFonts w:ascii="Courier New" w:hAnsi="Courier New" w:cs="Courier New"/>
+          <w:b/>
+        </w:rPr>
+      </w:pPr>
+    </w:p>
+    <w:p>
+      <w:pPr>
+        <w:pStyle w:val="PlainText"/>
+        <w:rPr>
+          <w:rFonts w:ascii="Courier New" w:hAnsi="Courier New" w:cs="Courier New"/>
+        </w:rPr>
+      </w:pPr>
+      <w:r>
+        <w:rPr>
+          <w:rFonts w:ascii="Courier New" w:hAnsi="Courier New" w:cs="Courier New"/>
+        </w:rPr>
+        <w:t>SAT Jul 07</w:t>
+      </w:r>
+      <w:r>
+        <w:rPr>
+          <w:rFonts w:ascii="Courier New" w:hAnsi="Courier New" w:cs="Courier New"/>
+        </w:rPr>
+        <w:t xml:space="preserve"> 15:11:14 IST 2018</w:t>
+      </w:r>
+    </w:p>
+    <w:p>
+      <w:pPr>
+        <w:pStyle w:val="PlainText"/>
+        <w:rPr>
+          <w:rFonts w:ascii="Courier New" w:hAnsi="Courier New" w:cs="Courier New"/>
+        </w:rPr>
+      </w:pPr>
+      <w:r>
+        <w:rPr>
+          <w:rFonts w:ascii="Courier New" w:hAnsi="Courier New" w:cs="Courier New"/>
+        </w:rPr>
+        <w:t>Person Name</w:t>
+      </w:r>
+      <w:r>
+        <w:rPr>
+          <w:rFonts w:ascii="Courier New" w:hAnsi="Courier New" w:cs="Courier New"/>
+        </w:rPr>
+        <w:tab/>
+      </w:r>
+      <w:r>
+        <w:rPr>
+          <w:rFonts w:ascii="Courier New" w:hAnsi="Courier New" w:cs="Courier New"/>
+        </w:rPr>
+        <w:tab/>
+      </w:r>
+      <w:r>
+        <w:rPr>
+          <w:rFonts w:ascii="Courier New" w:hAnsi="Courier New" w:cs="Courier New"/>
+        </w:rPr>
+        <w:tab/>
+      </w:r>
+      <w:r>
+        <w:rPr>
+          <w:rFonts w:ascii="Courier New" w:hAnsi="Courier New" w:cs="Courier New"/>
+        </w:rPr>
+        <w:tab/>
+        <w:t>- NSA</w:t>
+      </w:r>
+    </w:p>
+    <w:p>
+      <w:pPr>
+        <w:pStyle w:val="PlainText"/>
+        <w:rPr>
+          <w:rFonts w:ascii="Courier New" w:hAnsi="Courier New" w:cs="Courier New"/>
+        </w:rPr>
+      </w:pPr>
+      <w:r>
+        <w:rPr>
+          <w:rFonts w:ascii="Courier New" w:hAnsi="Courier New" w:cs="Courier New"/>
+        </w:rPr>
+        <w:t>Bill number</w:t>
+      </w:r>
+      <w:r>
+        <w:rPr>
+          <w:rFonts w:ascii="Courier New" w:hAnsi="Courier New" w:cs="Courier New"/>
+        </w:rPr>
+        <w:tab/>
+      </w:r>
+      <w:r>
+        <w:rPr>
+          <w:rFonts w:ascii="Courier New" w:hAnsi="Courier New" w:cs="Courier New"/>
+        </w:rPr>
+        <w:tab/>
+      </w:r>
+      <w:r>
+        <w:rPr>
+          <w:rFonts w:ascii="Courier New" w:hAnsi="Courier New" w:cs="Courier New"/>
+        </w:rPr>
+        <w:tab/>
+      </w:r>
+      <w:r>
+        <w:rPr>
+          <w:rFonts w:ascii="Courier New" w:hAnsi="Courier New" w:cs="Courier New"/>
+        </w:rPr>
+        <w:tab/>
+        <w:t>- 2561</w:t>
+      </w:r>
+    </w:p>
+    <w:p>
+      <w:pPr>
+        <w:pStyle w:val="PlainText"/>
+        <w:rPr>
+          <w:rFonts w:ascii="Courier New" w:hAnsi="Courier New" w:cs="Courier New"/>
+        </w:rPr>
+      </w:pPr>
+      <w:r>
+        <w:rPr>
+          <w:rFonts w:ascii="Courier New" w:hAnsi="Courier New" w:cs="Courier New"/>
+        </w:rPr>
+        <w:t>---------------------------------------------------------------</w:t>
+      </w:r>
+    </w:p>
+    <w:p>
+      <w:pPr>
+        <w:pStyle w:val="PlainText"/>
+        <w:rPr>
+          <w:rFonts w:ascii="Courier New" w:hAnsi="Courier New" w:cs="Courier New"/>
+        </w:rPr>
+      </w:pPr>
+      <w:r>
+        <w:rPr>
+          <w:rFonts w:ascii="Courier New" w:hAnsi="Courier New" w:cs="Courier New"/>
+        </w:rPr>
+        <w:t>Item Name</w:t>
+      </w:r>
+      <w:r>
+        <w:rPr>
+          <w:rFonts w:ascii="Courier New" w:hAnsi="Courier New" w:cs="Courier New"/>
+        </w:rPr>
+        <w:tab/>
+      </w:r>
+      <w:r>
+        <w:rPr>
+          <w:rFonts w:ascii="Courier New" w:hAnsi="Courier New" w:cs="Courier New"/>
+        </w:rPr>
+        <w:tab/>
+      </w:r>
+      <w:r>
+        <w:rPr>
+          <w:rFonts w:ascii="Courier New" w:hAnsi="Courier New" w:cs="Courier New"/>
+        </w:rPr>
+        <w:tab/>
+      </w:r>
+      <w:r>
+        <w:rPr>
+          <w:rFonts w:ascii="Courier New" w:hAnsi="Courier New" w:cs="Courier New"/>
+        </w:rPr>
+        <w:tab/>
+        <w:t>- CARROT</w:t>
+      </w:r>
+    </w:p>
+    <w:p>
+      <w:pPr>
+        <w:pStyle w:val="PlainText"/>
+        <w:rPr>
+          <w:rFonts w:ascii="Courier New" w:hAnsi="Courier New" w:cs="Courier New"/>
+        </w:rPr>
+      </w:pPr>
+      <w:r>
+        <w:rPr>
+          <w:rFonts w:ascii="Courier New" w:hAnsi="Courier New" w:cs="Courier New"/>
+        </w:rPr>
+        <w:t>Number of Pockets</w:t>
+      </w:r>
+      <w:r>
+        <w:rPr>
+          <w:rFonts w:ascii="Courier New" w:hAnsi="Courier New" w:cs="Courier New"/>
+        </w:rPr>
+        <w:tab/>
+      </w:r>
+      <w:r>
+        <w:rPr>
+          <w:rFonts w:ascii="Courier New" w:hAnsi="Courier New" w:cs="Courier New"/>
+        </w:rPr>
+        <w:tab/>
+      </w:r>
+      <w:r>
+        <w:rPr>
+          <w:rFonts w:ascii="Courier New" w:hAnsi="Courier New" w:cs="Courier New"/>
+        </w:rPr>
+        <w:tab/>
+        <w:t>- 3</w:t>
+      </w:r>
+    </w:p>
+    <w:p>
+      <w:pPr>
+        <w:pStyle w:val="PlainText"/>
+        <w:rPr>
+          <w:rFonts w:ascii="Courier New" w:hAnsi="Courier New" w:cs="Courier New"/>
+        </w:rPr>
+      </w:pPr>
+      <w:r>
+        <w:rPr>
+          <w:rFonts w:ascii="Courier New" w:hAnsi="Courier New" w:cs="Courier New"/>
+        </w:rPr>
+        <w:t>Number of KGs</w:t>
+      </w:r>
+      <w:r>
+        <w:rPr>
+          <w:rFonts w:ascii="Courier New" w:hAnsi="Courier New" w:cs="Courier New"/>
+        </w:rPr>
+        <w:tab/>
+      </w:r>
+      <w:r>
+        <w:rPr>
+          <w:rFonts w:ascii="Courier New" w:hAnsi="Courier New" w:cs="Courier New"/>
+        </w:rPr>
+        <w:tab/>
+      </w:r>
+      <w:r>
+        <w:rPr>
+          <w:rFonts w:ascii="Courier New" w:hAnsi="Courier New" w:cs="Courier New"/>
+        </w:rPr>
+        <w:tab/>
+        <w:t>- 287</w:t>
+      </w:r>
+    </w:p>
+    <w:p>
+      <w:pPr>
+        <w:pStyle w:val="PlainText"/>
+        <w:rPr>
+          <w:rFonts w:ascii="Courier New" w:hAnsi="Courier New" w:cs="Courier New"/>
+        </w:rPr>
+      </w:pPr>
+      <w:r>
+        <w:rPr>
+          <w:rFonts w:ascii="Courier New" w:hAnsi="Courier New" w:cs="Courier New"/>
+        </w:rPr>
+        <w:t>Rate</w:t>
+      </w:r>
+      <w:r>
+        <w:rPr>
+          <w:rFonts w:ascii="Courier New" w:hAnsi="Courier New" w:cs="Courier New"/>
+        </w:rPr>
+        <w:tab/>
+      </w:r>
+      <w:r>
+        <w:rPr>
+          <w:rFonts w:ascii="Courier New" w:hAnsi="Courier New" w:cs="Courier New"/>
+        </w:rPr>
+        <w:tab/>
+      </w:r>
+      <w:r>
+        <w:rPr>
+          <w:rFonts w:ascii="Courier New" w:hAnsi="Courier New" w:cs="Courier New"/>
+        </w:rPr>
+        <w:tab/>
+      </w:r>
+      <w:r>
+        <w:rPr>
+          <w:rFonts w:ascii="Courier New" w:hAnsi="Courier New" w:cs="Courier New"/>
+        </w:rPr>
+        <w:tab/>
+      </w:r>
+      <w:r>
+        <w:rPr>
+          <w:rFonts w:ascii="Courier New" w:hAnsi="Courier New" w:cs="Courier New"/>
+        </w:rPr>
+        <w:tab/>
+        <w:t>- 20</w:t>
+      </w:r>
+    </w:p>
+    <w:p>
+      <w:pPr>
+        <w:pStyle w:val="PlainText"/>
+        <w:rPr>
+          <w:rFonts w:ascii="Courier New" w:hAnsi="Courier New" w:cs="Courier New"/>
+        </w:rPr>
+      </w:pPr>
+      <w:r>
+        <w:rPr>
+          <w:rFonts w:ascii="Courier New" w:hAnsi="Courier New" w:cs="Courier New"/>
+        </w:rPr>
+        <w:t>Transport &amp; Miscellaneous</w:t>
+      </w:r>
+      <w:r>
+        <w:rPr>
+          <w:rFonts w:ascii="Courier New" w:hAnsi="Courier New" w:cs="Courier New"/>
+        </w:rPr>
+        <w:tab/>
+        <w:t>- 495</w:t>
+      </w:r>
+    </w:p>
+    <w:p>
+      <w:pPr>
+        <w:pStyle w:val="PlainText"/>
+        <w:rPr>
+          <w:rFonts w:ascii="Courier New" w:hAnsi="Courier New" w:cs="Courier New"/>
+        </w:rPr>
+      </w:pPr>
+      <w:r>
+        <w:rPr>
+          <w:rFonts w:ascii="Courier New" w:hAnsi="Courier New" w:cs="Courier New"/>
+        </w:rPr>
+        <w:t>Total Price</w:t>
+      </w:r>
+      <w:r>
+        <w:rPr>
+          <w:rFonts w:ascii="Courier New" w:hAnsi="Courier New" w:cs="Courier New"/>
+        </w:rPr>
+        <w:tab/>
+      </w:r>
+      <w:r>
+        <w:rPr>
+          <w:rFonts w:ascii="Courier New" w:hAnsi="Courier New" w:cs="Courier New"/>
+        </w:rPr>
+        <w:tab/>
+      </w:r>
+      <w:r>
+        <w:rPr>
+          <w:rFonts w:ascii="Courier New" w:hAnsi="Courier New" w:cs="Courier New"/>
+        </w:rPr>
+        <w:tab/>
+      </w:r>
+      <w:r>
+        <w:rPr>
+          <w:rFonts w:ascii="Courier New" w:hAnsi="Courier New" w:cs="Courier New"/>
+        </w:rPr>
+        <w:tab/>
+        <w:t>- 6235.0</w:t>
+      </w:r>
+    </w:p>
+    <w:p>
+      <w:pPr>
+        <w:pStyle w:val="PlainText"/>
+        <w:rPr>
+          <w:rFonts w:ascii="Courier New" w:hAnsi="Courier New" w:cs="Courier New"/>
+          <w:b/>
+        </w:rPr>
+      </w:pPr>
+      <w:r>
+        <w:rPr>
+          <w:rFonts w:ascii="Courier New" w:hAnsi="Courier New" w:cs="Courier New"/>
+          <w:b/>
+        </w:rPr>
+        <w:t>Amount balance</w:t>
+      </w:r>
+      <w:r>
+        <w:rPr>
+          <w:rFonts w:ascii="Courier New" w:hAnsi="Courier New" w:cs="Courier New"/>
+          <w:b/>
+        </w:rPr>
+        <w:tab/>
+      </w:r>
+      <w:r>
+        <w:rPr>
+          <w:rFonts w:ascii="Courier New" w:hAnsi="Courier New" w:cs="Courier New"/>
+          <w:b/>
+        </w:rPr>
+        <w:tab/>
+      </w:r>
+      <w:r>
+        <w:rPr>
+          <w:rFonts w:ascii="Courier New" w:hAnsi="Courier New" w:cs="Courier New"/>
+          <w:b/>
+        </w:rPr>
+        <w:tab/>
+        <w:t>- 314397.0</w:t>
+      </w:r>
+    </w:p>
+    <w:p>
+      <w:pPr>
+        <w:pStyle w:val="PlainText"/>
+        <w:rPr>
+          <w:rFonts w:ascii="Courier New" w:hAnsi="Courier New" w:cs="Courier New"/>
+        </w:rPr>
+      </w:pPr>
+    </w:p>
+    <w:p>
+      <w:pPr>
+        <w:pStyle w:val="PlainText"/>
+        <w:rPr>
+          <w:rFonts w:ascii="Courier New" w:hAnsi="Courier New" w:cs="Courier New"/>
+          <w:b/>
+        </w:rPr>
+      </w:pPr>
     </w:p>
     <w:p>
       <w:pPr>

--- a/customer _details/RAMAIAH/SEP/BHADRAVATHI/NSA/PURCHASE DETAILS.docx
+++ b/customer _details/RAMAIAH/SEP/BHADRAVATHI/NSA/PURCHASE DETAILS.docx
@@ -18611,13 +18611,7 @@
         <w:rPr>
           <w:rFonts w:ascii="Courier New" w:hAnsi="Courier New" w:cs="Courier New"/>
         </w:rPr>
-        <w:t>SAT Jul 07</w:t>
-      </w:r>
-      <w:r>
-        <w:rPr>
-          <w:rFonts w:ascii="Courier New" w:hAnsi="Courier New" w:cs="Courier New"/>
-        </w:rPr>
-        <w:t xml:space="preserve"> 15:11:14 IST 2018</w:t>
+        <w:t>SAT Jul 07 15:11:14 IST 2018</w:t>
       </w:r>
     </w:p>
     <w:p>
@@ -18959,6 +18953,457 @@
         <w:tab/>
         <w:t>- 314397.0</w:t>
       </w:r>
+    </w:p>
+    <w:p>
+      <w:pPr>
+        <w:pStyle w:val="PlainText"/>
+        <w:rPr>
+          <w:rFonts w:ascii="Courier New" w:hAnsi="Courier New" w:cs="Courier New"/>
+          <w:b/>
+        </w:rPr>
+      </w:pPr>
+    </w:p>
+    <w:p>
+      <w:pPr>
+        <w:pStyle w:val="PlainText"/>
+        <w:rPr>
+          <w:rFonts w:ascii="Courier New" w:hAnsi="Courier New" w:cs="Courier New"/>
+        </w:rPr>
+      </w:pPr>
+      <w:r>
+        <w:rPr>
+          <w:rFonts w:ascii="Courier New" w:hAnsi="Courier New" w:cs="Courier New"/>
+        </w:rPr>
+        <w:t>THU Jul 12</w:t>
+      </w:r>
+      <w:r>
+        <w:rPr>
+          <w:rFonts w:ascii="Courier New" w:hAnsi="Courier New" w:cs="Courier New"/>
+        </w:rPr>
+        <w:t xml:space="preserve"> 15:24:32 IST 2018</w:t>
+      </w:r>
+    </w:p>
+    <w:p>
+      <w:pPr>
+        <w:pStyle w:val="PlainText"/>
+        <w:rPr>
+          <w:rFonts w:ascii="Courier New" w:hAnsi="Courier New" w:cs="Courier New"/>
+        </w:rPr>
+      </w:pPr>
+      <w:r>
+        <w:rPr>
+          <w:rFonts w:ascii="Courier New" w:hAnsi="Courier New" w:cs="Courier New"/>
+        </w:rPr>
+        <w:t>Person Name</w:t>
+      </w:r>
+      <w:r>
+        <w:rPr>
+          <w:rFonts w:ascii="Courier New" w:hAnsi="Courier New" w:cs="Courier New"/>
+        </w:rPr>
+        <w:tab/>
+      </w:r>
+      <w:r>
+        <w:rPr>
+          <w:rFonts w:ascii="Courier New" w:hAnsi="Courier New" w:cs="Courier New"/>
+        </w:rPr>
+        <w:tab/>
+      </w:r>
+      <w:r>
+        <w:rPr>
+          <w:rFonts w:ascii="Courier New" w:hAnsi="Courier New" w:cs="Courier New"/>
+        </w:rPr>
+        <w:tab/>
+      </w:r>
+      <w:r>
+        <w:rPr>
+          <w:rFonts w:ascii="Courier New" w:hAnsi="Courier New" w:cs="Courier New"/>
+        </w:rPr>
+        <w:tab/>
+        <w:t>- NSA</w:t>
+      </w:r>
+    </w:p>
+    <w:p>
+      <w:pPr>
+        <w:pStyle w:val="PlainText"/>
+        <w:rPr>
+          <w:rFonts w:ascii="Courier New" w:hAnsi="Courier New" w:cs="Courier New"/>
+        </w:rPr>
+      </w:pPr>
+      <w:r>
+        <w:rPr>
+          <w:rFonts w:ascii="Courier New" w:hAnsi="Courier New" w:cs="Courier New"/>
+        </w:rPr>
+        <w:t>Bill number</w:t>
+      </w:r>
+      <w:r>
+        <w:rPr>
+          <w:rFonts w:ascii="Courier New" w:hAnsi="Courier New" w:cs="Courier New"/>
+        </w:rPr>
+        <w:tab/>
+      </w:r>
+      <w:r>
+        <w:rPr>
+          <w:rFonts w:ascii="Courier New" w:hAnsi="Courier New" w:cs="Courier New"/>
+        </w:rPr>
+        <w:tab/>
+      </w:r>
+      <w:r>
+        <w:rPr>
+          <w:rFonts w:ascii="Courier New" w:hAnsi="Courier New" w:cs="Courier New"/>
+        </w:rPr>
+        <w:tab/>
+      </w:r>
+      <w:r>
+        <w:rPr>
+          <w:rFonts w:ascii="Courier New" w:hAnsi="Courier New" w:cs="Courier New"/>
+        </w:rPr>
+        <w:tab/>
+        <w:t>- 2602</w:t>
+      </w:r>
+    </w:p>
+    <w:p>
+      <w:pPr>
+        <w:pStyle w:val="PlainText"/>
+        <w:rPr>
+          <w:rFonts w:ascii="Courier New" w:hAnsi="Courier New" w:cs="Courier New"/>
+        </w:rPr>
+      </w:pPr>
+      <w:r>
+        <w:rPr>
+          <w:rFonts w:ascii="Courier New" w:hAnsi="Courier New" w:cs="Courier New"/>
+        </w:rPr>
+        <w:t>---------------------------------------------------------------</w:t>
+      </w:r>
+    </w:p>
+    <w:p>
+      <w:pPr>
+        <w:pStyle w:val="PlainText"/>
+        <w:rPr>
+          <w:rFonts w:ascii="Courier New" w:hAnsi="Courier New" w:cs="Courier New"/>
+        </w:rPr>
+      </w:pPr>
+      <w:r>
+        <w:rPr>
+          <w:rFonts w:ascii="Courier New" w:hAnsi="Courier New" w:cs="Courier New"/>
+        </w:rPr>
+        <w:t>Item Name</w:t>
+      </w:r>
+      <w:r>
+        <w:rPr>
+          <w:rFonts w:ascii="Courier New" w:hAnsi="Courier New" w:cs="Courier New"/>
+        </w:rPr>
+        <w:tab/>
+      </w:r>
+      <w:r>
+        <w:rPr>
+          <w:rFonts w:ascii="Courier New" w:hAnsi="Courier New" w:cs="Courier New"/>
+        </w:rPr>
+        <w:tab/>
+      </w:r>
+      <w:r>
+        <w:rPr>
+          <w:rFonts w:ascii="Courier New" w:hAnsi="Courier New" w:cs="Courier New"/>
+        </w:rPr>
+        <w:tab/>
+      </w:r>
+      <w:r>
+        <w:rPr>
+          <w:rFonts w:ascii="Courier New" w:hAnsi="Courier New" w:cs="Courier New"/>
+        </w:rPr>
+        <w:tab/>
+        <w:t>- CARROT</w:t>
+      </w:r>
+    </w:p>
+    <w:p>
+      <w:pPr>
+        <w:pStyle w:val="PlainText"/>
+        <w:rPr>
+          <w:rFonts w:ascii="Courier New" w:hAnsi="Courier New" w:cs="Courier New"/>
+        </w:rPr>
+      </w:pPr>
+      <w:r>
+        <w:rPr>
+          <w:rFonts w:ascii="Courier New" w:hAnsi="Courier New" w:cs="Courier New"/>
+        </w:rPr>
+        <w:t>Number of Pockets</w:t>
+      </w:r>
+      <w:r>
+        <w:rPr>
+          <w:rFonts w:ascii="Courier New" w:hAnsi="Courier New" w:cs="Courier New"/>
+        </w:rPr>
+        <w:tab/>
+      </w:r>
+      <w:r>
+        <w:rPr>
+          <w:rFonts w:ascii="Courier New" w:hAnsi="Courier New" w:cs="Courier New"/>
+        </w:rPr>
+        <w:tab/>
+      </w:r>
+      <w:r>
+        <w:rPr>
+          <w:rFonts w:ascii="Courier New" w:hAnsi="Courier New" w:cs="Courier New"/>
+        </w:rPr>
+        <w:tab/>
+        <w:t>- 2</w:t>
+      </w:r>
+    </w:p>
+    <w:p>
+      <w:pPr>
+        <w:pStyle w:val="PlainText"/>
+        <w:rPr>
+          <w:rFonts w:ascii="Courier New" w:hAnsi="Courier New" w:cs="Courier New"/>
+        </w:rPr>
+      </w:pPr>
+      <w:r>
+        <w:rPr>
+          <w:rFonts w:ascii="Courier New" w:hAnsi="Courier New" w:cs="Courier New"/>
+        </w:rPr>
+        <w:t>Number of KGs</w:t>
+      </w:r>
+      <w:r>
+        <w:rPr>
+          <w:rFonts w:ascii="Courier New" w:hAnsi="Courier New" w:cs="Courier New"/>
+        </w:rPr>
+        <w:tab/>
+      </w:r>
+      <w:r>
+        <w:rPr>
+          <w:rFonts w:ascii="Courier New" w:hAnsi="Courier New" w:cs="Courier New"/>
+        </w:rPr>
+        <w:tab/>
+      </w:r>
+      <w:r>
+        <w:rPr>
+          <w:rFonts w:ascii="Courier New" w:hAnsi="Courier New" w:cs="Courier New"/>
+        </w:rPr>
+        <w:tab/>
+        <w:t>- 166</w:t>
+      </w:r>
+    </w:p>
+    <w:p>
+      <w:pPr>
+        <w:pStyle w:val="PlainText"/>
+        <w:rPr>
+          <w:rFonts w:ascii="Courier New" w:hAnsi="Courier New" w:cs="Courier New"/>
+        </w:rPr>
+      </w:pPr>
+      <w:r>
+        <w:rPr>
+          <w:rFonts w:ascii="Courier New" w:hAnsi="Courier New" w:cs="Courier New"/>
+        </w:rPr>
+        <w:t>Rate</w:t>
+      </w:r>
+      <w:r>
+        <w:rPr>
+          <w:rFonts w:ascii="Courier New" w:hAnsi="Courier New" w:cs="Courier New"/>
+        </w:rPr>
+        <w:tab/>
+      </w:r>
+      <w:r>
+        <w:rPr>
+          <w:rFonts w:ascii="Courier New" w:hAnsi="Courier New" w:cs="Courier New"/>
+        </w:rPr>
+        <w:tab/>
+      </w:r>
+      <w:r>
+        <w:rPr>
+          <w:rFonts w:ascii="Courier New" w:hAnsi="Courier New" w:cs="Courier New"/>
+        </w:rPr>
+        <w:tab/>
+      </w:r>
+      <w:r>
+        <w:rPr>
+          <w:rFonts w:ascii="Courier New" w:hAnsi="Courier New" w:cs="Courier New"/>
+        </w:rPr>
+        <w:tab/>
+      </w:r>
+      <w:r>
+        <w:rPr>
+          <w:rFonts w:ascii="Courier New" w:hAnsi="Courier New" w:cs="Courier New"/>
+        </w:rPr>
+        <w:tab/>
+        <w:t>- 18</w:t>
+      </w:r>
+    </w:p>
+    <w:p>
+      <w:pPr>
+        <w:pStyle w:val="PlainText"/>
+        <w:rPr>
+          <w:rFonts w:ascii="Courier New" w:hAnsi="Courier New" w:cs="Courier New"/>
+        </w:rPr>
+      </w:pPr>
+      <w:r>
+        <w:rPr>
+          <w:rFonts w:ascii="Courier New" w:hAnsi="Courier New" w:cs="Courier New"/>
+        </w:rPr>
+        <w:t>Transport &amp; Miscellaneous</w:t>
+      </w:r>
+      <w:r>
+        <w:rPr>
+          <w:rFonts w:ascii="Courier New" w:hAnsi="Courier New" w:cs="Courier New"/>
+        </w:rPr>
+        <w:tab/>
+        <w:t>- 330</w:t>
+      </w:r>
+    </w:p>
+    <w:p>
+      <w:pPr>
+        <w:pStyle w:val="PlainText"/>
+        <w:rPr>
+          <w:rFonts w:ascii="Courier New" w:hAnsi="Courier New" w:cs="Courier New"/>
+        </w:rPr>
+      </w:pPr>
+      <w:r>
+        <w:rPr>
+          <w:rFonts w:ascii="Courier New" w:hAnsi="Courier New" w:cs="Courier New"/>
+        </w:rPr>
+        <w:t>Total Price</w:t>
+      </w:r>
+      <w:r>
+        <w:rPr>
+          <w:rFonts w:ascii="Courier New" w:hAnsi="Courier New" w:cs="Courier New"/>
+        </w:rPr>
+        <w:tab/>
+      </w:r>
+      <w:r>
+        <w:rPr>
+          <w:rFonts w:ascii="Courier New" w:hAnsi="Courier New" w:cs="Courier New"/>
+        </w:rPr>
+        <w:tab/>
+      </w:r>
+      <w:r>
+        <w:rPr>
+          <w:rFonts w:ascii="Courier New" w:hAnsi="Courier New" w:cs="Courier New"/>
+        </w:rPr>
+        <w:tab/>
+      </w:r>
+      <w:r>
+        <w:rPr>
+          <w:rFonts w:ascii="Courier New" w:hAnsi="Courier New" w:cs="Courier New"/>
+        </w:rPr>
+        <w:tab/>
+        <w:t>- 3318.0</w:t>
+      </w:r>
+    </w:p>
+    <w:p>
+      <w:pPr>
+        <w:pStyle w:val="PlainText"/>
+        <w:rPr>
+          <w:rFonts w:ascii="Courier New" w:hAnsi="Courier New" w:cs="Courier New"/>
+          <w:color w:val="FF0000"/>
+        </w:rPr>
+      </w:pPr>
+      <w:r>
+        <w:rPr>
+          <w:rFonts w:ascii="Courier New" w:hAnsi="Courier New" w:cs="Courier New"/>
+          <w:color w:val="FF0000"/>
+        </w:rPr>
+        <w:t>Amount Received</w:t>
+      </w:r>
+      <w:r>
+        <w:rPr>
+          <w:rFonts w:ascii="Courier New" w:hAnsi="Courier New" w:cs="Courier New"/>
+          <w:color w:val="FF0000"/>
+        </w:rPr>
+        <w:tab/>
+      </w:r>
+      <w:r>
+        <w:rPr>
+          <w:rFonts w:ascii="Courier New" w:hAnsi="Courier New" w:cs="Courier New"/>
+          <w:color w:val="FF0000"/>
+        </w:rPr>
+        <w:tab/>
+      </w:r>
+      <w:r>
+        <w:rPr>
+          <w:rFonts w:ascii="Courier New" w:hAnsi="Courier New" w:cs="Courier New"/>
+          <w:color w:val="FF0000"/>
+        </w:rPr>
+        <w:tab/>
+        <w:t>- 80000</w:t>
+      </w:r>
+    </w:p>
+    <w:p>
+      <w:pPr>
+        <w:pStyle w:val="PlainText"/>
+        <w:rPr>
+          <w:rFonts w:ascii="Courier New" w:hAnsi="Courier New" w:cs="Courier New"/>
+          <w:b/>
+        </w:rPr>
+      </w:pPr>
+      <w:r>
+        <w:rPr>
+          <w:rFonts w:ascii="Courier New" w:hAnsi="Courier New" w:cs="Courier New"/>
+          <w:b/>
+        </w:rPr>
+        <w:t>Amount balance</w:t>
+      </w:r>
+      <w:r>
+        <w:rPr>
+          <w:rFonts w:ascii="Courier New" w:hAnsi="Courier New" w:cs="Courier New"/>
+          <w:b/>
+        </w:rPr>
+        <w:tab/>
+      </w:r>
+      <w:r>
+        <w:rPr>
+          <w:rFonts w:ascii="Courier New" w:hAnsi="Courier New" w:cs="Courier New"/>
+          <w:b/>
+        </w:rPr>
+        <w:tab/>
+      </w:r>
+      <w:r>
+        <w:rPr>
+          <w:rFonts w:ascii="Courier New" w:hAnsi="Courier New" w:cs="Courier New"/>
+          <w:b/>
+        </w:rPr>
+        <w:tab/>
+        <w:t>- 237715.0</w:t>
+      </w:r>
+    </w:p>
+    <w:p>
+      <w:pPr>
+        <w:pStyle w:val="PlainText"/>
+        <w:rPr>
+          <w:rFonts w:ascii="Courier New" w:hAnsi="Courier New" w:cs="Courier New"/>
+        </w:rPr>
+      </w:pPr>
+      <w:r>
+        <w:rPr>
+          <w:rFonts w:ascii="Courier New" w:hAnsi="Courier New" w:cs="Courier New"/>
+        </w:rPr>
+        <w:t>Amount Received mode</w:t>
+      </w:r>
+      <w:r>
+        <w:rPr>
+          <w:rFonts w:ascii="Courier New" w:hAnsi="Courier New" w:cs="Courier New"/>
+        </w:rPr>
+        <w:tab/>
+      </w:r>
+      <w:r>
+        <w:rPr>
+          <w:rFonts w:ascii="Courier New" w:hAnsi="Courier New" w:cs="Courier New"/>
+        </w:rPr>
+        <w:tab/>
+        <w:t>- CASH 4/7/2018</w:t>
+      </w:r>
+    </w:p>
+    <w:p>
+      <w:pPr>
+        <w:pStyle w:val="PlainText"/>
+        <w:rPr>
+          <w:rFonts w:ascii="Courier New" w:hAnsi="Courier New" w:cs="Courier New"/>
+        </w:rPr>
+      </w:pPr>
+    </w:p>
+    <w:p>
+      <w:pPr>
+        <w:pStyle w:val="PlainText"/>
+        <w:rPr>
+          <w:rFonts w:ascii="Courier New" w:hAnsi="Courier New" w:cs="Courier New"/>
+          <w:b/>
+        </w:rPr>
+      </w:pPr>
     </w:p>
     <w:p>
       <w:pPr>

--- a/customer _details/RAMAIAH/SEP/BHADRAVATHI/NSA/PURCHASE DETAILS.docx
+++ b/customer _details/RAMAIAH/SEP/BHADRAVATHI/NSA/PURCHASE DETAILS.docx
@@ -18974,13 +18974,7 @@
         <w:rPr>
           <w:rFonts w:ascii="Courier New" w:hAnsi="Courier New" w:cs="Courier New"/>
         </w:rPr>
-        <w:t>THU Jul 12</w:t>
-      </w:r>
-      <w:r>
-        <w:rPr>
-          <w:rFonts w:ascii="Courier New" w:hAnsi="Courier New" w:cs="Courier New"/>
-        </w:rPr>
-        <w:t xml:space="preserve"> 15:24:32 IST 2018</w:t>
+        <w:t>THU Jul 12 15:24:32 IST 2018</w:t>
       </w:r>
     </w:p>
     <w:p>
@@ -19387,6 +19381,390 @@
         <w:tab/>
         <w:t>- CASH 4/7/2018</w:t>
       </w:r>
+    </w:p>
+    <w:p>
+      <w:pPr>
+        <w:pStyle w:val="PlainText"/>
+        <w:rPr>
+          <w:rFonts w:ascii="Courier New" w:hAnsi="Courier New" w:cs="Courier New"/>
+        </w:rPr>
+      </w:pPr>
+    </w:p>
+    <w:p>
+      <w:pPr>
+        <w:pStyle w:val="PlainText"/>
+        <w:rPr>
+          <w:rFonts w:ascii="Courier New" w:hAnsi="Courier New" w:cs="Courier New"/>
+        </w:rPr>
+      </w:pPr>
+      <w:r>
+        <w:rPr>
+          <w:rFonts w:ascii="Courier New" w:hAnsi="Courier New" w:cs="Courier New"/>
+        </w:rPr>
+        <w:t>SAT Jul 14</w:t>
+      </w:r>
+      <w:r>
+        <w:rPr>
+          <w:rFonts w:ascii="Courier New" w:hAnsi="Courier New" w:cs="Courier New"/>
+        </w:rPr>
+        <w:t xml:space="preserve"> 14:02:30 IST 2018</w:t>
+      </w:r>
+    </w:p>
+    <w:p>
+      <w:pPr>
+        <w:pStyle w:val="PlainText"/>
+        <w:rPr>
+          <w:rFonts w:ascii="Courier New" w:hAnsi="Courier New" w:cs="Courier New"/>
+        </w:rPr>
+      </w:pPr>
+      <w:r>
+        <w:rPr>
+          <w:rFonts w:ascii="Courier New" w:hAnsi="Courier New" w:cs="Courier New"/>
+        </w:rPr>
+        <w:t>Person Name</w:t>
+      </w:r>
+      <w:r>
+        <w:rPr>
+          <w:rFonts w:ascii="Courier New" w:hAnsi="Courier New" w:cs="Courier New"/>
+        </w:rPr>
+        <w:tab/>
+      </w:r>
+      <w:r>
+        <w:rPr>
+          <w:rFonts w:ascii="Courier New" w:hAnsi="Courier New" w:cs="Courier New"/>
+        </w:rPr>
+        <w:tab/>
+      </w:r>
+      <w:r>
+        <w:rPr>
+          <w:rFonts w:ascii="Courier New" w:hAnsi="Courier New" w:cs="Courier New"/>
+        </w:rPr>
+        <w:tab/>
+      </w:r>
+      <w:r>
+        <w:rPr>
+          <w:rFonts w:ascii="Courier New" w:hAnsi="Courier New" w:cs="Courier New"/>
+        </w:rPr>
+        <w:tab/>
+        <w:t>- NSA</w:t>
+      </w:r>
+    </w:p>
+    <w:p>
+      <w:pPr>
+        <w:pStyle w:val="PlainText"/>
+        <w:rPr>
+          <w:rFonts w:ascii="Courier New" w:hAnsi="Courier New" w:cs="Courier New"/>
+        </w:rPr>
+      </w:pPr>
+      <w:r>
+        <w:rPr>
+          <w:rFonts w:ascii="Courier New" w:hAnsi="Courier New" w:cs="Courier New"/>
+        </w:rPr>
+        <w:t>Bill number</w:t>
+      </w:r>
+      <w:r>
+        <w:rPr>
+          <w:rFonts w:ascii="Courier New" w:hAnsi="Courier New" w:cs="Courier New"/>
+        </w:rPr>
+        <w:tab/>
+      </w:r>
+      <w:r>
+        <w:rPr>
+          <w:rFonts w:ascii="Courier New" w:hAnsi="Courier New" w:cs="Courier New"/>
+        </w:rPr>
+        <w:tab/>
+      </w:r>
+      <w:r>
+        <w:rPr>
+          <w:rFonts w:ascii="Courier New" w:hAnsi="Courier New" w:cs="Courier New"/>
+        </w:rPr>
+        <w:tab/>
+      </w:r>
+      <w:r>
+        <w:rPr>
+          <w:rFonts w:ascii="Courier New" w:hAnsi="Courier New" w:cs="Courier New"/>
+        </w:rPr>
+        <w:tab/>
+        <w:t>- 2626</w:t>
+      </w:r>
+    </w:p>
+    <w:p>
+      <w:pPr>
+        <w:pStyle w:val="PlainText"/>
+        <w:rPr>
+          <w:rFonts w:ascii="Courier New" w:hAnsi="Courier New" w:cs="Courier New"/>
+        </w:rPr>
+      </w:pPr>
+      <w:r>
+        <w:rPr>
+          <w:rFonts w:ascii="Courier New" w:hAnsi="Courier New" w:cs="Courier New"/>
+        </w:rPr>
+        <w:t>---------------------------------------------------------------</w:t>
+      </w:r>
+    </w:p>
+    <w:p>
+      <w:pPr>
+        <w:pStyle w:val="PlainText"/>
+        <w:rPr>
+          <w:rFonts w:ascii="Courier New" w:hAnsi="Courier New" w:cs="Courier New"/>
+        </w:rPr>
+      </w:pPr>
+      <w:r>
+        <w:rPr>
+          <w:rFonts w:ascii="Courier New" w:hAnsi="Courier New" w:cs="Courier New"/>
+        </w:rPr>
+        <w:t>Item Name</w:t>
+      </w:r>
+      <w:r>
+        <w:rPr>
+          <w:rFonts w:ascii="Courier New" w:hAnsi="Courier New" w:cs="Courier New"/>
+        </w:rPr>
+        <w:tab/>
+      </w:r>
+      <w:r>
+        <w:rPr>
+          <w:rFonts w:ascii="Courier New" w:hAnsi="Courier New" w:cs="Courier New"/>
+        </w:rPr>
+        <w:tab/>
+      </w:r>
+      <w:r>
+        <w:rPr>
+          <w:rFonts w:ascii="Courier New" w:hAnsi="Courier New" w:cs="Courier New"/>
+        </w:rPr>
+        <w:tab/>
+      </w:r>
+      <w:r>
+        <w:rPr>
+          <w:rFonts w:ascii="Courier New" w:hAnsi="Courier New" w:cs="Courier New"/>
+        </w:rPr>
+        <w:tab/>
+        <w:t>- CARROT</w:t>
+      </w:r>
+    </w:p>
+    <w:p>
+      <w:pPr>
+        <w:pStyle w:val="PlainText"/>
+        <w:rPr>
+          <w:rFonts w:ascii="Courier New" w:hAnsi="Courier New" w:cs="Courier New"/>
+        </w:rPr>
+      </w:pPr>
+      <w:r>
+        <w:rPr>
+          <w:rFonts w:ascii="Courier New" w:hAnsi="Courier New" w:cs="Courier New"/>
+        </w:rPr>
+        <w:t>Number of Pockets</w:t>
+      </w:r>
+      <w:r>
+        <w:rPr>
+          <w:rFonts w:ascii="Courier New" w:hAnsi="Courier New" w:cs="Courier New"/>
+        </w:rPr>
+        <w:tab/>
+      </w:r>
+      <w:r>
+        <w:rPr>
+          <w:rFonts w:ascii="Courier New" w:hAnsi="Courier New" w:cs="Courier New"/>
+        </w:rPr>
+        <w:tab/>
+      </w:r>
+      <w:r>
+        <w:rPr>
+          <w:rFonts w:ascii="Courier New" w:hAnsi="Courier New" w:cs="Courier New"/>
+        </w:rPr>
+        <w:tab/>
+        <w:t>- 2</w:t>
+      </w:r>
+    </w:p>
+    <w:p>
+      <w:pPr>
+        <w:pStyle w:val="PlainText"/>
+        <w:rPr>
+          <w:rFonts w:ascii="Courier New" w:hAnsi="Courier New" w:cs="Courier New"/>
+        </w:rPr>
+      </w:pPr>
+      <w:r>
+        <w:rPr>
+          <w:rFonts w:ascii="Courier New" w:hAnsi="Courier New" w:cs="Courier New"/>
+        </w:rPr>
+        <w:t>Number of KGs</w:t>
+      </w:r>
+      <w:r>
+        <w:rPr>
+          <w:rFonts w:ascii="Courier New" w:hAnsi="Courier New" w:cs="Courier New"/>
+        </w:rPr>
+        <w:tab/>
+      </w:r>
+      <w:r>
+        <w:rPr>
+          <w:rFonts w:ascii="Courier New" w:hAnsi="Courier New" w:cs="Courier New"/>
+        </w:rPr>
+        <w:tab/>
+      </w:r>
+      <w:r>
+        <w:rPr>
+          <w:rFonts w:ascii="Courier New" w:hAnsi="Courier New" w:cs="Courier New"/>
+        </w:rPr>
+        <w:tab/>
+        <w:t>- 197</w:t>
+      </w:r>
+    </w:p>
+    <w:p>
+      <w:pPr>
+        <w:pStyle w:val="PlainText"/>
+        <w:rPr>
+          <w:rFonts w:ascii="Courier New" w:hAnsi="Courier New" w:cs="Courier New"/>
+        </w:rPr>
+      </w:pPr>
+      <w:r>
+        <w:rPr>
+          <w:rFonts w:ascii="Courier New" w:hAnsi="Courier New" w:cs="Courier New"/>
+        </w:rPr>
+        <w:t>Rate</w:t>
+      </w:r>
+      <w:r>
+        <w:rPr>
+          <w:rFonts w:ascii="Courier New" w:hAnsi="Courier New" w:cs="Courier New"/>
+        </w:rPr>
+        <w:tab/>
+      </w:r>
+      <w:r>
+        <w:rPr>
+          <w:rFonts w:ascii="Courier New" w:hAnsi="Courier New" w:cs="Courier New"/>
+        </w:rPr>
+        <w:tab/>
+      </w:r>
+      <w:r>
+        <w:rPr>
+          <w:rFonts w:ascii="Courier New" w:hAnsi="Courier New" w:cs="Courier New"/>
+        </w:rPr>
+        <w:tab/>
+      </w:r>
+      <w:r>
+        <w:rPr>
+          <w:rFonts w:ascii="Courier New" w:hAnsi="Courier New" w:cs="Courier New"/>
+        </w:rPr>
+        <w:tab/>
+      </w:r>
+      <w:r>
+        <w:rPr>
+          <w:rFonts w:ascii="Courier New" w:hAnsi="Courier New" w:cs="Courier New"/>
+        </w:rPr>
+        <w:tab/>
+        <w:t>- 24</w:t>
+      </w:r>
+    </w:p>
+    <w:p>
+      <w:pPr>
+        <w:pStyle w:val="PlainText"/>
+        <w:rPr>
+          <w:rFonts w:ascii="Courier New" w:hAnsi="Courier New" w:cs="Courier New"/>
+        </w:rPr>
+      </w:pPr>
+      <w:r>
+        <w:rPr>
+          <w:rFonts w:ascii="Courier New" w:hAnsi="Courier New" w:cs="Courier New"/>
+        </w:rPr>
+        <w:t>Transport &amp; Miscellaneous</w:t>
+      </w:r>
+      <w:r>
+        <w:rPr>
+          <w:rFonts w:ascii="Courier New" w:hAnsi="Courier New" w:cs="Courier New"/>
+        </w:rPr>
+        <w:tab/>
+        <w:t>- 330</w:t>
+      </w:r>
+    </w:p>
+    <w:p>
+      <w:pPr>
+        <w:pStyle w:val="PlainText"/>
+        <w:rPr>
+          <w:rFonts w:ascii="Courier New" w:hAnsi="Courier New" w:cs="Courier New"/>
+        </w:rPr>
+      </w:pPr>
+      <w:r>
+        <w:rPr>
+          <w:rFonts w:ascii="Courier New" w:hAnsi="Courier New" w:cs="Courier New"/>
+        </w:rPr>
+        <w:t>Total Price</w:t>
+      </w:r>
+      <w:r>
+        <w:rPr>
+          <w:rFonts w:ascii="Courier New" w:hAnsi="Courier New" w:cs="Courier New"/>
+        </w:rPr>
+        <w:tab/>
+      </w:r>
+      <w:r>
+        <w:rPr>
+          <w:rFonts w:ascii="Courier New" w:hAnsi="Courier New" w:cs="Courier New"/>
+        </w:rPr>
+        <w:tab/>
+      </w:r>
+      <w:r>
+        <w:rPr>
+          <w:rFonts w:ascii="Courier New" w:hAnsi="Courier New" w:cs="Courier New"/>
+        </w:rPr>
+        <w:tab/>
+      </w:r>
+      <w:r>
+        <w:rPr>
+          <w:rFonts w:ascii="Courier New" w:hAnsi="Courier New" w:cs="Courier New"/>
+        </w:rPr>
+        <w:tab/>
+        <w:t>- 5058.0</w:t>
+      </w:r>
+    </w:p>
+    <w:p>
+      <w:pPr>
+        <w:pStyle w:val="PlainText"/>
+        <w:rPr>
+          <w:rFonts w:ascii="Courier New" w:hAnsi="Courier New" w:cs="Courier New"/>
+          <w:b/>
+        </w:rPr>
+      </w:pPr>
+      <w:r>
+        <w:rPr>
+          <w:rFonts w:ascii="Courier New" w:hAnsi="Courier New" w:cs="Courier New"/>
+          <w:b/>
+        </w:rPr>
+        <w:t>Amount balance</w:t>
+      </w:r>
+      <w:r>
+        <w:rPr>
+          <w:rFonts w:ascii="Courier New" w:hAnsi="Courier New" w:cs="Courier New"/>
+          <w:b/>
+        </w:rPr>
+        <w:tab/>
+      </w:r>
+      <w:r>
+        <w:rPr>
+          <w:rFonts w:ascii="Courier New" w:hAnsi="Courier New" w:cs="Courier New"/>
+          <w:b/>
+        </w:rPr>
+        <w:tab/>
+      </w:r>
+      <w:r>
+        <w:rPr>
+          <w:rFonts w:ascii="Courier New" w:hAnsi="Courier New" w:cs="Courier New"/>
+          <w:b/>
+        </w:rPr>
+        <w:tab/>
+        <w:t>- 242773.0</w:t>
+      </w:r>
+    </w:p>
+    <w:p>
+      <w:pPr>
+        <w:pStyle w:val="PlainText"/>
+        <w:rPr>
+          <w:rFonts w:ascii="Courier New" w:hAnsi="Courier New" w:cs="Courier New"/>
+        </w:rPr>
+      </w:pPr>
+    </w:p>
+    <w:p>
+      <w:pPr>
+        <w:pStyle w:val="PlainText"/>
+        <w:rPr>
+          <w:rFonts w:ascii="Courier New" w:hAnsi="Courier New" w:cs="Courier New"/>
+        </w:rPr>
+      </w:pPr>
     </w:p>
     <w:p>
       <w:pPr>

--- a/customer _details/RAMAIAH/SEP/BHADRAVATHI/NSA/PURCHASE DETAILS.docx
+++ b/customer _details/RAMAIAH/SEP/BHADRAVATHI/NSA/PURCHASE DETAILS.docx
@@ -19401,13 +19401,7 @@
         <w:rPr>
           <w:rFonts w:ascii="Courier New" w:hAnsi="Courier New" w:cs="Courier New"/>
         </w:rPr>
-        <w:t>SAT Jul 14</w:t>
-      </w:r>
-      <w:r>
-        <w:rPr>
-          <w:rFonts w:ascii="Courier New" w:hAnsi="Courier New" w:cs="Courier New"/>
-        </w:rPr>
-        <w:t xml:space="preserve"> 14:02:30 IST 2018</w:t>
+        <w:t>SAT Jul 14 14:02:30 IST 2018</w:t>
       </w:r>
     </w:p>
     <w:p>
@@ -19749,6 +19743,392 @@
         <w:tab/>
         <w:t>- 242773.0</w:t>
       </w:r>
+    </w:p>
+    <w:p>
+      <w:pPr>
+        <w:pStyle w:val="PlainText"/>
+        <w:rPr>
+          <w:rFonts w:ascii="Courier New" w:hAnsi="Courier New" w:cs="Courier New"/>
+          <w:b/>
+        </w:rPr>
+      </w:pPr>
+    </w:p>
+    <w:p>
+      <w:pPr>
+        <w:pStyle w:val="PlainText"/>
+        <w:rPr>
+          <w:rFonts w:ascii="Courier New" w:hAnsi="Courier New" w:cs="Courier New"/>
+        </w:rPr>
+      </w:pPr>
+      <w:r>
+        <w:rPr>
+          <w:rFonts w:ascii="Courier New" w:hAnsi="Courier New" w:cs="Courier New"/>
+        </w:rPr>
+        <w:t>THU Jul 19</w:t>
+      </w:r>
+      <w:r>
+        <w:rPr>
+          <w:rFonts w:ascii="Courier New" w:hAnsi="Courier New" w:cs="Courier New"/>
+        </w:rPr>
+        <w:t xml:space="preserve"> 13:43:25 IST 2018</w:t>
+      </w:r>
+    </w:p>
+    <w:p>
+      <w:pPr>
+        <w:pStyle w:val="PlainText"/>
+        <w:rPr>
+          <w:rFonts w:ascii="Courier New" w:hAnsi="Courier New" w:cs="Courier New"/>
+        </w:rPr>
+      </w:pPr>
+      <w:r>
+        <w:rPr>
+          <w:rFonts w:ascii="Courier New" w:hAnsi="Courier New" w:cs="Courier New"/>
+        </w:rPr>
+        <w:t>Person Name</w:t>
+      </w:r>
+      <w:r>
+        <w:rPr>
+          <w:rFonts w:ascii="Courier New" w:hAnsi="Courier New" w:cs="Courier New"/>
+        </w:rPr>
+        <w:tab/>
+      </w:r>
+      <w:r>
+        <w:rPr>
+          <w:rFonts w:ascii="Courier New" w:hAnsi="Courier New" w:cs="Courier New"/>
+        </w:rPr>
+        <w:tab/>
+      </w:r>
+      <w:r>
+        <w:rPr>
+          <w:rFonts w:ascii="Courier New" w:hAnsi="Courier New" w:cs="Courier New"/>
+        </w:rPr>
+        <w:tab/>
+      </w:r>
+      <w:r>
+        <w:rPr>
+          <w:rFonts w:ascii="Courier New" w:hAnsi="Courier New" w:cs="Courier New"/>
+        </w:rPr>
+        <w:tab/>
+        <w:t>- NSA</w:t>
+      </w:r>
+    </w:p>
+    <w:p>
+      <w:pPr>
+        <w:pStyle w:val="PlainText"/>
+        <w:rPr>
+          <w:rFonts w:ascii="Courier New" w:hAnsi="Courier New" w:cs="Courier New"/>
+        </w:rPr>
+      </w:pPr>
+      <w:r>
+        <w:rPr>
+          <w:rFonts w:ascii="Courier New" w:hAnsi="Courier New" w:cs="Courier New"/>
+        </w:rPr>
+        <w:t>Bill number</w:t>
+      </w:r>
+      <w:r>
+        <w:rPr>
+          <w:rFonts w:ascii="Courier New" w:hAnsi="Courier New" w:cs="Courier New"/>
+        </w:rPr>
+        <w:tab/>
+      </w:r>
+      <w:r>
+        <w:rPr>
+          <w:rFonts w:ascii="Courier New" w:hAnsi="Courier New" w:cs="Courier New"/>
+        </w:rPr>
+        <w:tab/>
+      </w:r>
+      <w:r>
+        <w:rPr>
+          <w:rFonts w:ascii="Courier New" w:hAnsi="Courier New" w:cs="Courier New"/>
+        </w:rPr>
+        <w:tab/>
+      </w:r>
+      <w:r>
+        <w:rPr>
+          <w:rFonts w:ascii="Courier New" w:hAnsi="Courier New" w:cs="Courier New"/>
+        </w:rPr>
+        <w:tab/>
+        <w:t>- 2663</w:t>
+      </w:r>
+    </w:p>
+    <w:p>
+      <w:pPr>
+        <w:pStyle w:val="PlainText"/>
+        <w:rPr>
+          <w:rFonts w:ascii="Courier New" w:hAnsi="Courier New" w:cs="Courier New"/>
+        </w:rPr>
+      </w:pPr>
+      <w:r>
+        <w:rPr>
+          <w:rFonts w:ascii="Courier New" w:hAnsi="Courier New" w:cs="Courier New"/>
+        </w:rPr>
+        <w:t>---------------------------------------------------------------</w:t>
+      </w:r>
+    </w:p>
+    <w:p>
+      <w:pPr>
+        <w:pStyle w:val="PlainText"/>
+        <w:rPr>
+          <w:rFonts w:ascii="Courier New" w:hAnsi="Courier New" w:cs="Courier New"/>
+        </w:rPr>
+      </w:pPr>
+      <w:r>
+        <w:rPr>
+          <w:rFonts w:ascii="Courier New" w:hAnsi="Courier New" w:cs="Courier New"/>
+        </w:rPr>
+        <w:t>Item Name</w:t>
+      </w:r>
+      <w:r>
+        <w:rPr>
+          <w:rFonts w:ascii="Courier New" w:hAnsi="Courier New" w:cs="Courier New"/>
+        </w:rPr>
+        <w:tab/>
+      </w:r>
+      <w:r>
+        <w:rPr>
+          <w:rFonts w:ascii="Courier New" w:hAnsi="Courier New" w:cs="Courier New"/>
+        </w:rPr>
+        <w:tab/>
+      </w:r>
+      <w:r>
+        <w:rPr>
+          <w:rFonts w:ascii="Courier New" w:hAnsi="Courier New" w:cs="Courier New"/>
+        </w:rPr>
+        <w:tab/>
+      </w:r>
+      <w:r>
+        <w:rPr>
+          <w:rFonts w:ascii="Courier New" w:hAnsi="Courier New" w:cs="Courier New"/>
+        </w:rPr>
+        <w:tab/>
+        <w:t>- PUDI CARROT</w:t>
+      </w:r>
+    </w:p>
+    <w:p>
+      <w:pPr>
+        <w:pStyle w:val="PlainText"/>
+        <w:rPr>
+          <w:rFonts w:ascii="Courier New" w:hAnsi="Courier New" w:cs="Courier New"/>
+        </w:rPr>
+      </w:pPr>
+      <w:r>
+        <w:rPr>
+          <w:rFonts w:ascii="Courier New" w:hAnsi="Courier New" w:cs="Courier New"/>
+        </w:rPr>
+        <w:t>Number of Pockets</w:t>
+      </w:r>
+      <w:r>
+        <w:rPr>
+          <w:rFonts w:ascii="Courier New" w:hAnsi="Courier New" w:cs="Courier New"/>
+        </w:rPr>
+        <w:tab/>
+      </w:r>
+      <w:r>
+        <w:rPr>
+          <w:rFonts w:ascii="Courier New" w:hAnsi="Courier New" w:cs="Courier New"/>
+        </w:rPr>
+        <w:tab/>
+      </w:r>
+      <w:r>
+        <w:rPr>
+          <w:rFonts w:ascii="Courier New" w:hAnsi="Courier New" w:cs="Courier New"/>
+        </w:rPr>
+        <w:tab/>
+        <w:t>- 2</w:t>
+      </w:r>
+    </w:p>
+    <w:p>
+      <w:pPr>
+        <w:pStyle w:val="PlainText"/>
+        <w:rPr>
+          <w:rFonts w:ascii="Courier New" w:hAnsi="Courier New" w:cs="Courier New"/>
+        </w:rPr>
+      </w:pPr>
+      <w:r>
+        <w:rPr>
+          <w:rFonts w:ascii="Courier New" w:hAnsi="Courier New" w:cs="Courier New"/>
+        </w:rPr>
+        <w:t>Number of KGs</w:t>
+      </w:r>
+      <w:r>
+        <w:rPr>
+          <w:rFonts w:ascii="Courier New" w:hAnsi="Courier New" w:cs="Courier New"/>
+        </w:rPr>
+        <w:tab/>
+      </w:r>
+      <w:r>
+        <w:rPr>
+          <w:rFonts w:ascii="Courier New" w:hAnsi="Courier New" w:cs="Courier New"/>
+        </w:rPr>
+        <w:tab/>
+      </w:r>
+      <w:r>
+        <w:rPr>
+          <w:rFonts w:ascii="Courier New" w:hAnsi="Courier New" w:cs="Courier New"/>
+        </w:rPr>
+        <w:tab/>
+        <w:t>- 100</w:t>
+      </w:r>
+    </w:p>
+    <w:p>
+      <w:pPr>
+        <w:pStyle w:val="PlainText"/>
+        <w:rPr>
+          <w:rFonts w:ascii="Courier New" w:hAnsi="Courier New" w:cs="Courier New"/>
+        </w:rPr>
+      </w:pPr>
+      <w:r>
+        <w:rPr>
+          <w:rFonts w:ascii="Courier New" w:hAnsi="Courier New" w:cs="Courier New"/>
+        </w:rPr>
+        <w:t>Rate</w:t>
+      </w:r>
+      <w:r>
+        <w:rPr>
+          <w:rFonts w:ascii="Courier New" w:hAnsi="Courier New" w:cs="Courier New"/>
+        </w:rPr>
+        <w:tab/>
+      </w:r>
+      <w:r>
+        <w:rPr>
+          <w:rFonts w:ascii="Courier New" w:hAnsi="Courier New" w:cs="Courier New"/>
+        </w:rPr>
+        <w:tab/>
+      </w:r>
+      <w:r>
+        <w:rPr>
+          <w:rFonts w:ascii="Courier New" w:hAnsi="Courier New" w:cs="Courier New"/>
+        </w:rPr>
+        <w:tab/>
+      </w:r>
+      <w:r>
+        <w:rPr>
+          <w:rFonts w:ascii="Courier New" w:hAnsi="Courier New" w:cs="Courier New"/>
+        </w:rPr>
+        <w:tab/>
+      </w:r>
+      <w:r>
+        <w:rPr>
+          <w:rFonts w:ascii="Courier New" w:hAnsi="Courier New" w:cs="Courier New"/>
+        </w:rPr>
+        <w:tab/>
+        <w:t>- 20</w:t>
+      </w:r>
+    </w:p>
+    <w:p>
+      <w:pPr>
+        <w:pStyle w:val="PlainText"/>
+        <w:rPr>
+          <w:rFonts w:ascii="Courier New" w:hAnsi="Courier New" w:cs="Courier New"/>
+        </w:rPr>
+      </w:pPr>
+      <w:r>
+        <w:rPr>
+          <w:rFonts w:ascii="Courier New" w:hAnsi="Courier New" w:cs="Courier New"/>
+        </w:rPr>
+        <w:t>Transport &amp; Miscellaneous</w:t>
+      </w:r>
+      <w:r>
+        <w:rPr>
+          <w:rFonts w:ascii="Courier New" w:hAnsi="Courier New" w:cs="Courier New"/>
+        </w:rPr>
+        <w:tab/>
+        <w:t>- 330</w:t>
+      </w:r>
+    </w:p>
+    <w:p>
+      <w:pPr>
+        <w:pStyle w:val="PlainText"/>
+        <w:rPr>
+          <w:rFonts w:ascii="Courier New" w:hAnsi="Courier New" w:cs="Courier New"/>
+        </w:rPr>
+      </w:pPr>
+      <w:r>
+        <w:rPr>
+          <w:rFonts w:ascii="Courier New" w:hAnsi="Courier New" w:cs="Courier New"/>
+        </w:rPr>
+        <w:t>Total Price</w:t>
+      </w:r>
+      <w:r>
+        <w:rPr>
+          <w:rFonts w:ascii="Courier New" w:hAnsi="Courier New" w:cs="Courier New"/>
+        </w:rPr>
+        <w:tab/>
+      </w:r>
+      <w:r>
+        <w:rPr>
+          <w:rFonts w:ascii="Courier New" w:hAnsi="Courier New" w:cs="Courier New"/>
+        </w:rPr>
+        <w:tab/>
+      </w:r>
+      <w:r>
+        <w:rPr>
+          <w:rFonts w:ascii="Courier New" w:hAnsi="Courier New" w:cs="Courier New"/>
+        </w:rPr>
+        <w:tab/>
+      </w:r>
+      <w:r>
+        <w:rPr>
+          <w:rFonts w:ascii="Courier New" w:hAnsi="Courier New" w:cs="Courier New"/>
+        </w:rPr>
+        <w:tab/>
+        <w:t>- 2330.0</w:t>
+      </w:r>
+    </w:p>
+    <w:p>
+      <w:pPr>
+        <w:pStyle w:val="PlainText"/>
+        <w:rPr>
+          <w:rFonts w:ascii="Courier New" w:hAnsi="Courier New" w:cs="Courier New"/>
+          <w:b/>
+        </w:rPr>
+      </w:pPr>
+      <w:r>
+        <w:rPr>
+          <w:rFonts w:ascii="Courier New" w:hAnsi="Courier New" w:cs="Courier New"/>
+          <w:b/>
+        </w:rPr>
+        <w:t>Amount balance</w:t>
+      </w:r>
+      <w:r>
+        <w:rPr>
+          <w:rFonts w:ascii="Courier New" w:hAnsi="Courier New" w:cs="Courier New"/>
+          <w:b/>
+        </w:rPr>
+        <w:tab/>
+      </w:r>
+      <w:r>
+        <w:rPr>
+          <w:rFonts w:ascii="Courier New" w:hAnsi="Courier New" w:cs="Courier New"/>
+          <w:b/>
+        </w:rPr>
+        <w:tab/>
+      </w:r>
+      <w:r>
+        <w:rPr>
+          <w:rFonts w:ascii="Courier New" w:hAnsi="Courier New" w:cs="Courier New"/>
+          <w:b/>
+        </w:rPr>
+        <w:tab/>
+        <w:t>- 245103.0</w:t>
+      </w:r>
+    </w:p>
+    <w:p>
+      <w:pPr>
+        <w:pStyle w:val="PlainText"/>
+        <w:rPr>
+          <w:rFonts w:ascii="Courier New" w:hAnsi="Courier New" w:cs="Courier New"/>
+        </w:rPr>
+      </w:pPr>
+    </w:p>
+    <w:p>
+      <w:pPr>
+        <w:pStyle w:val="PlainText"/>
+        <w:rPr>
+          <w:rFonts w:ascii="Courier New" w:hAnsi="Courier New" w:cs="Courier New"/>
+          <w:b/>
+        </w:rPr>
+      </w:pPr>
     </w:p>
     <w:p>
       <w:pPr>

--- a/customer _details/RAMAIAH/SEP/BHADRAVATHI/NSA/PURCHASE DETAILS.docx
+++ b/customer _details/RAMAIAH/SEP/BHADRAVATHI/NSA/PURCHASE DETAILS.docx
@@ -19764,13 +19764,7 @@
         <w:rPr>
           <w:rFonts w:ascii="Courier New" w:hAnsi="Courier New" w:cs="Courier New"/>
         </w:rPr>
-        <w:t>THU Jul 19</w:t>
-      </w:r>
-      <w:r>
-        <w:rPr>
-          <w:rFonts w:ascii="Courier New" w:hAnsi="Courier New" w:cs="Courier New"/>
-        </w:rPr>
-        <w:t xml:space="preserve"> 13:43:25 IST 2018</w:t>
+        <w:t>THU Jul 19 13:43:25 IST 2018</w:t>
       </w:r>
     </w:p>
     <w:p>
@@ -20112,6 +20106,392 @@
         <w:tab/>
         <w:t>- 245103.0</w:t>
       </w:r>
+    </w:p>
+    <w:p>
+      <w:pPr>
+        <w:pStyle w:val="PlainText"/>
+        <w:rPr>
+          <w:rFonts w:ascii="Courier New" w:hAnsi="Courier New" w:cs="Courier New"/>
+          <w:b/>
+        </w:rPr>
+      </w:pPr>
+    </w:p>
+    <w:p>
+      <w:pPr>
+        <w:pStyle w:val="PlainText"/>
+        <w:rPr>
+          <w:rFonts w:ascii="Courier New" w:hAnsi="Courier New" w:cs="Courier New"/>
+        </w:rPr>
+      </w:pPr>
+      <w:r>
+        <w:rPr>
+          <w:rFonts w:ascii="Courier New" w:hAnsi="Courier New" w:cs="Courier New"/>
+        </w:rPr>
+        <w:t>THU Aug 09</w:t>
+      </w:r>
+      <w:r>
+        <w:rPr>
+          <w:rFonts w:ascii="Courier New" w:hAnsi="Courier New" w:cs="Courier New"/>
+        </w:rPr>
+        <w:t xml:space="preserve"> 15:19:20 IST 2018</w:t>
+      </w:r>
+    </w:p>
+    <w:p>
+      <w:pPr>
+        <w:pStyle w:val="PlainText"/>
+        <w:rPr>
+          <w:rFonts w:ascii="Courier New" w:hAnsi="Courier New" w:cs="Courier New"/>
+        </w:rPr>
+      </w:pPr>
+      <w:r>
+        <w:rPr>
+          <w:rFonts w:ascii="Courier New" w:hAnsi="Courier New" w:cs="Courier New"/>
+        </w:rPr>
+        <w:t>Person Name</w:t>
+      </w:r>
+      <w:r>
+        <w:rPr>
+          <w:rFonts w:ascii="Courier New" w:hAnsi="Courier New" w:cs="Courier New"/>
+        </w:rPr>
+        <w:tab/>
+      </w:r>
+      <w:r>
+        <w:rPr>
+          <w:rFonts w:ascii="Courier New" w:hAnsi="Courier New" w:cs="Courier New"/>
+        </w:rPr>
+        <w:tab/>
+      </w:r>
+      <w:r>
+        <w:rPr>
+          <w:rFonts w:ascii="Courier New" w:hAnsi="Courier New" w:cs="Courier New"/>
+        </w:rPr>
+        <w:tab/>
+      </w:r>
+      <w:r>
+        <w:rPr>
+          <w:rFonts w:ascii="Courier New" w:hAnsi="Courier New" w:cs="Courier New"/>
+        </w:rPr>
+        <w:tab/>
+        <w:t>- NSA</w:t>
+      </w:r>
+    </w:p>
+    <w:p>
+      <w:pPr>
+        <w:pStyle w:val="PlainText"/>
+        <w:rPr>
+          <w:rFonts w:ascii="Courier New" w:hAnsi="Courier New" w:cs="Courier New"/>
+        </w:rPr>
+      </w:pPr>
+      <w:r>
+        <w:rPr>
+          <w:rFonts w:ascii="Courier New" w:hAnsi="Courier New" w:cs="Courier New"/>
+        </w:rPr>
+        <w:t>Bill number</w:t>
+      </w:r>
+      <w:r>
+        <w:rPr>
+          <w:rFonts w:ascii="Courier New" w:hAnsi="Courier New" w:cs="Courier New"/>
+        </w:rPr>
+        <w:tab/>
+      </w:r>
+      <w:r>
+        <w:rPr>
+          <w:rFonts w:ascii="Courier New" w:hAnsi="Courier New" w:cs="Courier New"/>
+        </w:rPr>
+        <w:tab/>
+      </w:r>
+      <w:r>
+        <w:rPr>
+          <w:rFonts w:ascii="Courier New" w:hAnsi="Courier New" w:cs="Courier New"/>
+        </w:rPr>
+        <w:tab/>
+      </w:r>
+      <w:r>
+        <w:rPr>
+          <w:rFonts w:ascii="Courier New" w:hAnsi="Courier New" w:cs="Courier New"/>
+        </w:rPr>
+        <w:tab/>
+        <w:t>- 2794</w:t>
+      </w:r>
+    </w:p>
+    <w:p>
+      <w:pPr>
+        <w:pStyle w:val="PlainText"/>
+        <w:rPr>
+          <w:rFonts w:ascii="Courier New" w:hAnsi="Courier New" w:cs="Courier New"/>
+        </w:rPr>
+      </w:pPr>
+      <w:r>
+        <w:rPr>
+          <w:rFonts w:ascii="Courier New" w:hAnsi="Courier New" w:cs="Courier New"/>
+        </w:rPr>
+        <w:t>---------------------------------------------------------------</w:t>
+      </w:r>
+    </w:p>
+    <w:p>
+      <w:pPr>
+        <w:pStyle w:val="PlainText"/>
+        <w:rPr>
+          <w:rFonts w:ascii="Courier New" w:hAnsi="Courier New" w:cs="Courier New"/>
+        </w:rPr>
+      </w:pPr>
+      <w:r>
+        <w:rPr>
+          <w:rFonts w:ascii="Courier New" w:hAnsi="Courier New" w:cs="Courier New"/>
+        </w:rPr>
+        <w:t>Item Name</w:t>
+      </w:r>
+      <w:r>
+        <w:rPr>
+          <w:rFonts w:ascii="Courier New" w:hAnsi="Courier New" w:cs="Courier New"/>
+        </w:rPr>
+        <w:tab/>
+      </w:r>
+      <w:r>
+        <w:rPr>
+          <w:rFonts w:ascii="Courier New" w:hAnsi="Courier New" w:cs="Courier New"/>
+        </w:rPr>
+        <w:tab/>
+      </w:r>
+      <w:r>
+        <w:rPr>
+          <w:rFonts w:ascii="Courier New" w:hAnsi="Courier New" w:cs="Courier New"/>
+        </w:rPr>
+        <w:tab/>
+      </w:r>
+      <w:r>
+        <w:rPr>
+          <w:rFonts w:ascii="Courier New" w:hAnsi="Courier New" w:cs="Courier New"/>
+        </w:rPr>
+        <w:tab/>
+        <w:t>- CARROT</w:t>
+      </w:r>
+    </w:p>
+    <w:p>
+      <w:pPr>
+        <w:pStyle w:val="PlainText"/>
+        <w:rPr>
+          <w:rFonts w:ascii="Courier New" w:hAnsi="Courier New" w:cs="Courier New"/>
+        </w:rPr>
+      </w:pPr>
+      <w:r>
+        <w:rPr>
+          <w:rFonts w:ascii="Courier New" w:hAnsi="Courier New" w:cs="Courier New"/>
+        </w:rPr>
+        <w:t>Number of Pockets</w:t>
+      </w:r>
+      <w:r>
+        <w:rPr>
+          <w:rFonts w:ascii="Courier New" w:hAnsi="Courier New" w:cs="Courier New"/>
+        </w:rPr>
+        <w:tab/>
+      </w:r>
+      <w:r>
+        <w:rPr>
+          <w:rFonts w:ascii="Courier New" w:hAnsi="Courier New" w:cs="Courier New"/>
+        </w:rPr>
+        <w:tab/>
+      </w:r>
+      <w:r>
+        <w:rPr>
+          <w:rFonts w:ascii="Courier New" w:hAnsi="Courier New" w:cs="Courier New"/>
+        </w:rPr>
+        <w:tab/>
+        <w:t>- 4</w:t>
+      </w:r>
+    </w:p>
+    <w:p>
+      <w:pPr>
+        <w:pStyle w:val="PlainText"/>
+        <w:rPr>
+          <w:rFonts w:ascii="Courier New" w:hAnsi="Courier New" w:cs="Courier New"/>
+        </w:rPr>
+      </w:pPr>
+      <w:r>
+        <w:rPr>
+          <w:rFonts w:ascii="Courier New" w:hAnsi="Courier New" w:cs="Courier New"/>
+        </w:rPr>
+        <w:t>Number of KGs</w:t>
+      </w:r>
+      <w:r>
+        <w:rPr>
+          <w:rFonts w:ascii="Courier New" w:hAnsi="Courier New" w:cs="Courier New"/>
+        </w:rPr>
+        <w:tab/>
+      </w:r>
+      <w:r>
+        <w:rPr>
+          <w:rFonts w:ascii="Courier New" w:hAnsi="Courier New" w:cs="Courier New"/>
+        </w:rPr>
+        <w:tab/>
+      </w:r>
+      <w:r>
+        <w:rPr>
+          <w:rFonts w:ascii="Courier New" w:hAnsi="Courier New" w:cs="Courier New"/>
+        </w:rPr>
+        <w:tab/>
+        <w:t>- 360</w:t>
+      </w:r>
+    </w:p>
+    <w:p>
+      <w:pPr>
+        <w:pStyle w:val="PlainText"/>
+        <w:rPr>
+          <w:rFonts w:ascii="Courier New" w:hAnsi="Courier New" w:cs="Courier New"/>
+        </w:rPr>
+      </w:pPr>
+      <w:r>
+        <w:rPr>
+          <w:rFonts w:ascii="Courier New" w:hAnsi="Courier New" w:cs="Courier New"/>
+        </w:rPr>
+        <w:t>Rate</w:t>
+      </w:r>
+      <w:r>
+        <w:rPr>
+          <w:rFonts w:ascii="Courier New" w:hAnsi="Courier New" w:cs="Courier New"/>
+        </w:rPr>
+        <w:tab/>
+      </w:r>
+      <w:r>
+        <w:rPr>
+          <w:rFonts w:ascii="Courier New" w:hAnsi="Courier New" w:cs="Courier New"/>
+        </w:rPr>
+        <w:tab/>
+      </w:r>
+      <w:r>
+        <w:rPr>
+          <w:rFonts w:ascii="Courier New" w:hAnsi="Courier New" w:cs="Courier New"/>
+        </w:rPr>
+        <w:tab/>
+      </w:r>
+      <w:r>
+        <w:rPr>
+          <w:rFonts w:ascii="Courier New" w:hAnsi="Courier New" w:cs="Courier New"/>
+        </w:rPr>
+        <w:tab/>
+      </w:r>
+      <w:r>
+        <w:rPr>
+          <w:rFonts w:ascii="Courier New" w:hAnsi="Courier New" w:cs="Courier New"/>
+        </w:rPr>
+        <w:tab/>
+        <w:t>- 22</w:t>
+      </w:r>
+    </w:p>
+    <w:p>
+      <w:pPr>
+        <w:pStyle w:val="PlainText"/>
+        <w:rPr>
+          <w:rFonts w:ascii="Courier New" w:hAnsi="Courier New" w:cs="Courier New"/>
+        </w:rPr>
+      </w:pPr>
+      <w:r>
+        <w:rPr>
+          <w:rFonts w:ascii="Courier New" w:hAnsi="Courier New" w:cs="Courier New"/>
+        </w:rPr>
+        <w:t>Transport &amp; Miscellaneous</w:t>
+      </w:r>
+      <w:r>
+        <w:rPr>
+          <w:rFonts w:ascii="Courier New" w:hAnsi="Courier New" w:cs="Courier New"/>
+        </w:rPr>
+        <w:tab/>
+        <w:t>- 1060</w:t>
+      </w:r>
+    </w:p>
+    <w:p>
+      <w:pPr>
+        <w:pStyle w:val="PlainText"/>
+        <w:rPr>
+          <w:rFonts w:ascii="Courier New" w:hAnsi="Courier New" w:cs="Courier New"/>
+        </w:rPr>
+      </w:pPr>
+      <w:r>
+        <w:rPr>
+          <w:rFonts w:ascii="Courier New" w:hAnsi="Courier New" w:cs="Courier New"/>
+        </w:rPr>
+        <w:t>Total Price</w:t>
+      </w:r>
+      <w:r>
+        <w:rPr>
+          <w:rFonts w:ascii="Courier New" w:hAnsi="Courier New" w:cs="Courier New"/>
+        </w:rPr>
+        <w:tab/>
+      </w:r>
+      <w:r>
+        <w:rPr>
+          <w:rFonts w:ascii="Courier New" w:hAnsi="Courier New" w:cs="Courier New"/>
+        </w:rPr>
+        <w:tab/>
+      </w:r>
+      <w:r>
+        <w:rPr>
+          <w:rFonts w:ascii="Courier New" w:hAnsi="Courier New" w:cs="Courier New"/>
+        </w:rPr>
+        <w:tab/>
+      </w:r>
+      <w:r>
+        <w:rPr>
+          <w:rFonts w:ascii="Courier New" w:hAnsi="Courier New" w:cs="Courier New"/>
+        </w:rPr>
+        <w:tab/>
+        <w:t>- 8980.0</w:t>
+      </w:r>
+    </w:p>
+    <w:p>
+      <w:pPr>
+        <w:pStyle w:val="PlainText"/>
+        <w:rPr>
+          <w:rFonts w:ascii="Courier New" w:hAnsi="Courier New" w:cs="Courier New"/>
+          <w:b/>
+        </w:rPr>
+      </w:pPr>
+      <w:r>
+        <w:rPr>
+          <w:rFonts w:ascii="Courier New" w:hAnsi="Courier New" w:cs="Courier New"/>
+          <w:b/>
+        </w:rPr>
+        <w:t>Amount balance</w:t>
+      </w:r>
+      <w:r>
+        <w:rPr>
+          <w:rFonts w:ascii="Courier New" w:hAnsi="Courier New" w:cs="Courier New"/>
+          <w:b/>
+        </w:rPr>
+        <w:tab/>
+      </w:r>
+      <w:r>
+        <w:rPr>
+          <w:rFonts w:ascii="Courier New" w:hAnsi="Courier New" w:cs="Courier New"/>
+          <w:b/>
+        </w:rPr>
+        <w:tab/>
+      </w:r>
+      <w:r>
+        <w:rPr>
+          <w:rFonts w:ascii="Courier New" w:hAnsi="Courier New" w:cs="Courier New"/>
+          <w:b/>
+        </w:rPr>
+        <w:tab/>
+        <w:t>- 254083.0</w:t>
+      </w:r>
+    </w:p>
+    <w:p>
+      <w:pPr>
+        <w:pStyle w:val="PlainText"/>
+        <w:rPr>
+          <w:rFonts w:ascii="Courier New" w:hAnsi="Courier New" w:cs="Courier New"/>
+        </w:rPr>
+      </w:pPr>
+    </w:p>
+    <w:p>
+      <w:pPr>
+        <w:pStyle w:val="PlainText"/>
+        <w:rPr>
+          <w:rFonts w:ascii="Courier New" w:hAnsi="Courier New" w:cs="Courier New"/>
+          <w:b/>
+        </w:rPr>
+      </w:pPr>
     </w:p>
     <w:p>
       <w:pPr>

--- a/customer _details/RAMAIAH/SEP/BHADRAVATHI/NSA/PURCHASE DETAILS.docx
+++ b/customer _details/RAMAIAH/SEP/BHADRAVATHI/NSA/PURCHASE DETAILS.docx
@@ -20127,13 +20127,7 @@
         <w:rPr>
           <w:rFonts w:ascii="Courier New" w:hAnsi="Courier New" w:cs="Courier New"/>
         </w:rPr>
-        <w:t>THU Aug 09</w:t>
-      </w:r>
-      <w:r>
-        <w:rPr>
-          <w:rFonts w:ascii="Courier New" w:hAnsi="Courier New" w:cs="Courier New"/>
-        </w:rPr>
-        <w:t xml:space="preserve"> 15:19:20 IST 2018</w:t>
+        <w:t>THU Aug 09 15:19:20 IST 2018</w:t>
       </w:r>
     </w:p>
     <w:p>
@@ -20475,6 +20469,620 @@
         <w:tab/>
         <w:t>- 254083.0</w:t>
       </w:r>
+    </w:p>
+    <w:p>
+      <w:pPr>
+        <w:pStyle w:val="PlainText"/>
+        <w:rPr>
+          <w:rFonts w:ascii="Courier New" w:hAnsi="Courier New" w:cs="Courier New"/>
+        </w:rPr>
+      </w:pPr>
+    </w:p>
+    <w:p>
+      <w:pPr>
+        <w:pStyle w:val="PlainText"/>
+        <w:rPr>
+          <w:rFonts w:ascii="Courier New" w:hAnsi="Courier New" w:cs="Courier New"/>
+        </w:rPr>
+      </w:pPr>
+    </w:p>
+    <w:p>
+      <w:pPr>
+        <w:pStyle w:val="PlainText"/>
+        <w:rPr>
+          <w:rFonts w:ascii="Courier New" w:hAnsi="Courier New" w:cs="Courier New"/>
+        </w:rPr>
+      </w:pPr>
+      <w:r>
+        <w:rPr>
+          <w:rFonts w:ascii="Courier New" w:hAnsi="Courier New" w:cs="Courier New"/>
+        </w:rPr>
+        <w:t>TUE Jan 01</w:t>
+      </w:r>
+      <w:r>
+        <w:rPr>
+          <w:rFonts w:ascii="Courier New" w:hAnsi="Courier New" w:cs="Courier New"/>
+        </w:rPr>
+        <w:t xml:space="preserve"> 14:58:18 IST 2019</w:t>
+      </w:r>
+    </w:p>
+    <w:p>
+      <w:pPr>
+        <w:pStyle w:val="PlainText"/>
+        <w:rPr>
+          <w:rFonts w:ascii="Courier New" w:hAnsi="Courier New" w:cs="Courier New"/>
+        </w:rPr>
+      </w:pPr>
+      <w:r>
+        <w:rPr>
+          <w:rFonts w:ascii="Courier New" w:hAnsi="Courier New" w:cs="Courier New"/>
+        </w:rPr>
+        <w:t>Person Name</w:t>
+      </w:r>
+      <w:r>
+        <w:rPr>
+          <w:rFonts w:ascii="Courier New" w:hAnsi="Courier New" w:cs="Courier New"/>
+        </w:rPr>
+        <w:tab/>
+      </w:r>
+      <w:r>
+        <w:rPr>
+          <w:rFonts w:ascii="Courier New" w:hAnsi="Courier New" w:cs="Courier New"/>
+        </w:rPr>
+        <w:tab/>
+      </w:r>
+      <w:r>
+        <w:rPr>
+          <w:rFonts w:ascii="Courier New" w:hAnsi="Courier New" w:cs="Courier New"/>
+        </w:rPr>
+        <w:tab/>
+      </w:r>
+      <w:r>
+        <w:rPr>
+          <w:rFonts w:ascii="Courier New" w:hAnsi="Courier New" w:cs="Courier New"/>
+        </w:rPr>
+        <w:tab/>
+        <w:t>- NSA</w:t>
+      </w:r>
+    </w:p>
+    <w:p>
+      <w:pPr>
+        <w:pStyle w:val="PlainText"/>
+        <w:rPr>
+          <w:rFonts w:ascii="Courier New" w:hAnsi="Courier New" w:cs="Courier New"/>
+        </w:rPr>
+      </w:pPr>
+      <w:r>
+        <w:rPr>
+          <w:rFonts w:ascii="Courier New" w:hAnsi="Courier New" w:cs="Courier New"/>
+        </w:rPr>
+        <w:t>Bill number</w:t>
+      </w:r>
+      <w:r>
+        <w:rPr>
+          <w:rFonts w:ascii="Courier New" w:hAnsi="Courier New" w:cs="Courier New"/>
+        </w:rPr>
+        <w:tab/>
+      </w:r>
+      <w:r>
+        <w:rPr>
+          <w:rFonts w:ascii="Courier New" w:hAnsi="Courier New" w:cs="Courier New"/>
+        </w:rPr>
+        <w:tab/>
+      </w:r>
+      <w:r>
+        <w:rPr>
+          <w:rFonts w:ascii="Courier New" w:hAnsi="Courier New" w:cs="Courier New"/>
+        </w:rPr>
+        <w:tab/>
+      </w:r>
+      <w:r>
+        <w:rPr>
+          <w:rFonts w:ascii="Courier New" w:hAnsi="Courier New" w:cs="Courier New"/>
+        </w:rPr>
+        <w:tab/>
+        <w:t>- 3183</w:t>
+      </w:r>
+    </w:p>
+    <w:p>
+      <w:pPr>
+        <w:pStyle w:val="PlainText"/>
+        <w:rPr>
+          <w:rFonts w:ascii="Courier New" w:hAnsi="Courier New" w:cs="Courier New"/>
+        </w:rPr>
+      </w:pPr>
+      <w:r>
+        <w:rPr>
+          <w:rFonts w:ascii="Courier New" w:hAnsi="Courier New" w:cs="Courier New"/>
+        </w:rPr>
+        <w:t>---------------------------------------------------------------</w:t>
+      </w:r>
+    </w:p>
+    <w:p>
+      <w:pPr>
+        <w:pStyle w:val="PlainText"/>
+        <w:rPr>
+          <w:rFonts w:ascii="Courier New" w:hAnsi="Courier New" w:cs="Courier New"/>
+        </w:rPr>
+      </w:pPr>
+      <w:r>
+        <w:rPr>
+          <w:rFonts w:ascii="Courier New" w:hAnsi="Courier New" w:cs="Courier New"/>
+        </w:rPr>
+        <w:t>Item Name</w:t>
+      </w:r>
+      <w:r>
+        <w:rPr>
+          <w:rFonts w:ascii="Courier New" w:hAnsi="Courier New" w:cs="Courier New"/>
+        </w:rPr>
+        <w:tab/>
+      </w:r>
+      <w:r>
+        <w:rPr>
+          <w:rFonts w:ascii="Courier New" w:hAnsi="Courier New" w:cs="Courier New"/>
+        </w:rPr>
+        <w:tab/>
+      </w:r>
+      <w:r>
+        <w:rPr>
+          <w:rFonts w:ascii="Courier New" w:hAnsi="Courier New" w:cs="Courier New"/>
+        </w:rPr>
+        <w:tab/>
+      </w:r>
+      <w:r>
+        <w:rPr>
+          <w:rFonts w:ascii="Courier New" w:hAnsi="Courier New" w:cs="Courier New"/>
+        </w:rPr>
+        <w:tab/>
+        <w:t>- CARROT</w:t>
+      </w:r>
+    </w:p>
+    <w:p>
+      <w:pPr>
+        <w:pStyle w:val="PlainText"/>
+        <w:rPr>
+          <w:rFonts w:ascii="Courier New" w:hAnsi="Courier New" w:cs="Courier New"/>
+        </w:rPr>
+      </w:pPr>
+      <w:r>
+        <w:rPr>
+          <w:rFonts w:ascii="Courier New" w:hAnsi="Courier New" w:cs="Courier New"/>
+        </w:rPr>
+        <w:t>Number of Pockets</w:t>
+      </w:r>
+      <w:r>
+        <w:rPr>
+          <w:rFonts w:ascii="Courier New" w:hAnsi="Courier New" w:cs="Courier New"/>
+        </w:rPr>
+        <w:tab/>
+      </w:r>
+      <w:r>
+        <w:rPr>
+          <w:rFonts w:ascii="Courier New" w:hAnsi="Courier New" w:cs="Courier New"/>
+        </w:rPr>
+        <w:tab/>
+      </w:r>
+      <w:r>
+        <w:rPr>
+          <w:rFonts w:ascii="Courier New" w:hAnsi="Courier New" w:cs="Courier New"/>
+        </w:rPr>
+        <w:tab/>
+        <w:t>- 1</w:t>
+      </w:r>
+    </w:p>
+    <w:p>
+      <w:pPr>
+        <w:pStyle w:val="PlainText"/>
+        <w:rPr>
+          <w:rFonts w:ascii="Courier New" w:hAnsi="Courier New" w:cs="Courier New"/>
+        </w:rPr>
+      </w:pPr>
+      <w:r>
+        <w:rPr>
+          <w:rFonts w:ascii="Courier New" w:hAnsi="Courier New" w:cs="Courier New"/>
+        </w:rPr>
+        <w:t>Number of KGs</w:t>
+      </w:r>
+      <w:r>
+        <w:rPr>
+          <w:rFonts w:ascii="Courier New" w:hAnsi="Courier New" w:cs="Courier New"/>
+        </w:rPr>
+        <w:tab/>
+      </w:r>
+      <w:r>
+        <w:rPr>
+          <w:rFonts w:ascii="Courier New" w:hAnsi="Courier New" w:cs="Courier New"/>
+        </w:rPr>
+        <w:tab/>
+      </w:r>
+      <w:r>
+        <w:rPr>
+          <w:rFonts w:ascii="Courier New" w:hAnsi="Courier New" w:cs="Courier New"/>
+        </w:rPr>
+        <w:tab/>
+        <w:t>- 101</w:t>
+      </w:r>
+    </w:p>
+    <w:p>
+      <w:pPr>
+        <w:pStyle w:val="PlainText"/>
+        <w:rPr>
+          <w:rFonts w:ascii="Courier New" w:hAnsi="Courier New" w:cs="Courier New"/>
+        </w:rPr>
+      </w:pPr>
+      <w:r>
+        <w:rPr>
+          <w:rFonts w:ascii="Courier New" w:hAnsi="Courier New" w:cs="Courier New"/>
+        </w:rPr>
+        <w:t>Rate</w:t>
+      </w:r>
+      <w:r>
+        <w:rPr>
+          <w:rFonts w:ascii="Courier New" w:hAnsi="Courier New" w:cs="Courier New"/>
+        </w:rPr>
+        <w:tab/>
+      </w:r>
+      <w:r>
+        <w:rPr>
+          <w:rFonts w:ascii="Courier New" w:hAnsi="Courier New" w:cs="Courier New"/>
+        </w:rPr>
+        <w:tab/>
+      </w:r>
+      <w:r>
+        <w:rPr>
+          <w:rFonts w:ascii="Courier New" w:hAnsi="Courier New" w:cs="Courier New"/>
+        </w:rPr>
+        <w:tab/>
+      </w:r>
+      <w:r>
+        <w:rPr>
+          <w:rFonts w:ascii="Courier New" w:hAnsi="Courier New" w:cs="Courier New"/>
+        </w:rPr>
+        <w:tab/>
+      </w:r>
+      <w:r>
+        <w:rPr>
+          <w:rFonts w:ascii="Courier New" w:hAnsi="Courier New" w:cs="Courier New"/>
+        </w:rPr>
+        <w:tab/>
+        <w:t>- 10</w:t>
+      </w:r>
+    </w:p>
+    <w:p>
+      <w:pPr>
+        <w:pStyle w:val="PlainText"/>
+        <w:rPr>
+          <w:rFonts w:ascii="Courier New" w:hAnsi="Courier New" w:cs="Courier New"/>
+        </w:rPr>
+      </w:pPr>
+      <w:r>
+        <w:rPr>
+          <w:rFonts w:ascii="Courier New" w:hAnsi="Courier New" w:cs="Courier New"/>
+        </w:rPr>
+        <w:t>Total Price</w:t>
+      </w:r>
+      <w:r>
+        <w:rPr>
+          <w:rFonts w:ascii="Courier New" w:hAnsi="Courier New" w:cs="Courier New"/>
+        </w:rPr>
+        <w:tab/>
+      </w:r>
+      <w:r>
+        <w:rPr>
+          <w:rFonts w:ascii="Courier New" w:hAnsi="Courier New" w:cs="Courier New"/>
+        </w:rPr>
+        <w:tab/>
+      </w:r>
+      <w:r>
+        <w:rPr>
+          <w:rFonts w:ascii="Courier New" w:hAnsi="Courier New" w:cs="Courier New"/>
+        </w:rPr>
+        <w:tab/>
+      </w:r>
+      <w:r>
+        <w:rPr>
+          <w:rFonts w:ascii="Courier New" w:hAnsi="Courier New" w:cs="Courier New"/>
+        </w:rPr>
+        <w:tab/>
+        <w:t>- 1010.0</w:t>
+      </w:r>
+    </w:p>
+    <w:p>
+      <w:pPr>
+        <w:pStyle w:val="PlainText"/>
+        <w:rPr>
+          <w:rFonts w:ascii="Courier New" w:hAnsi="Courier New" w:cs="Courier New"/>
+        </w:rPr>
+      </w:pPr>
+      <w:r>
+        <w:rPr>
+          <w:rFonts w:ascii="Courier New" w:hAnsi="Courier New" w:cs="Courier New"/>
+        </w:rPr>
+        <w:t>Amount balance</w:t>
+      </w:r>
+      <w:r>
+        <w:rPr>
+          <w:rFonts w:ascii="Courier New" w:hAnsi="Courier New" w:cs="Courier New"/>
+        </w:rPr>
+        <w:tab/>
+      </w:r>
+      <w:r>
+        <w:rPr>
+          <w:rFonts w:ascii="Courier New" w:hAnsi="Courier New" w:cs="Courier New"/>
+        </w:rPr>
+        <w:tab/>
+      </w:r>
+      <w:r>
+        <w:rPr>
+          <w:rFonts w:ascii="Courier New" w:hAnsi="Courier New" w:cs="Courier New"/>
+        </w:rPr>
+        <w:tab/>
+        <w:t>- 255093.0</w:t>
+      </w:r>
+    </w:p>
+    <w:p>
+      <w:pPr>
+        <w:pStyle w:val="PlainText"/>
+        <w:rPr>
+          <w:rFonts w:ascii="Courier New" w:hAnsi="Courier New" w:cs="Courier New"/>
+        </w:rPr>
+      </w:pPr>
+    </w:p>
+    <w:p>
+      <w:pPr>
+        <w:pStyle w:val="PlainText"/>
+        <w:rPr>
+          <w:rFonts w:ascii="Courier New" w:hAnsi="Courier New" w:cs="Courier New"/>
+        </w:rPr>
+      </w:pPr>
+      <w:r>
+        <w:rPr>
+          <w:rFonts w:ascii="Courier New" w:hAnsi="Courier New" w:cs="Courier New"/>
+        </w:rPr>
+        <w:t>Item Name</w:t>
+      </w:r>
+      <w:r>
+        <w:rPr>
+          <w:rFonts w:ascii="Courier New" w:hAnsi="Courier New" w:cs="Courier New"/>
+        </w:rPr>
+        <w:tab/>
+      </w:r>
+      <w:r>
+        <w:rPr>
+          <w:rFonts w:ascii="Courier New" w:hAnsi="Courier New" w:cs="Courier New"/>
+        </w:rPr>
+        <w:tab/>
+      </w:r>
+      <w:r>
+        <w:rPr>
+          <w:rFonts w:ascii="Courier New" w:hAnsi="Courier New" w:cs="Courier New"/>
+        </w:rPr>
+        <w:tab/>
+      </w:r>
+      <w:r>
+        <w:rPr>
+          <w:rFonts w:ascii="Courier New" w:hAnsi="Courier New" w:cs="Courier New"/>
+        </w:rPr>
+        <w:tab/>
+        <w:t>- CARROT2</w:t>
+      </w:r>
+    </w:p>
+    <w:p>
+      <w:pPr>
+        <w:pStyle w:val="PlainText"/>
+        <w:rPr>
+          <w:rFonts w:ascii="Courier New" w:hAnsi="Courier New" w:cs="Courier New"/>
+        </w:rPr>
+      </w:pPr>
+      <w:r>
+        <w:rPr>
+          <w:rFonts w:ascii="Courier New" w:hAnsi="Courier New" w:cs="Courier New"/>
+        </w:rPr>
+        <w:t>Number of Pockets</w:t>
+      </w:r>
+      <w:r>
+        <w:rPr>
+          <w:rFonts w:ascii="Courier New" w:hAnsi="Courier New" w:cs="Courier New"/>
+        </w:rPr>
+        <w:tab/>
+      </w:r>
+      <w:r>
+        <w:rPr>
+          <w:rFonts w:ascii="Courier New" w:hAnsi="Courier New" w:cs="Courier New"/>
+        </w:rPr>
+        <w:tab/>
+      </w:r>
+      <w:r>
+        <w:rPr>
+          <w:rFonts w:ascii="Courier New" w:hAnsi="Courier New" w:cs="Courier New"/>
+        </w:rPr>
+        <w:tab/>
+        <w:t>- 4</w:t>
+      </w:r>
+    </w:p>
+    <w:p>
+      <w:pPr>
+        <w:pStyle w:val="PlainText"/>
+        <w:rPr>
+          <w:rFonts w:ascii="Courier New" w:hAnsi="Courier New" w:cs="Courier New"/>
+        </w:rPr>
+      </w:pPr>
+      <w:r>
+        <w:rPr>
+          <w:rFonts w:ascii="Courier New" w:hAnsi="Courier New" w:cs="Courier New"/>
+        </w:rPr>
+        <w:t>Number of KGs</w:t>
+      </w:r>
+      <w:r>
+        <w:rPr>
+          <w:rFonts w:ascii="Courier New" w:hAnsi="Courier New" w:cs="Courier New"/>
+        </w:rPr>
+        <w:tab/>
+      </w:r>
+      <w:r>
+        <w:rPr>
+          <w:rFonts w:ascii="Courier New" w:hAnsi="Courier New" w:cs="Courier New"/>
+        </w:rPr>
+        <w:tab/>
+      </w:r>
+      <w:r>
+        <w:rPr>
+          <w:rFonts w:ascii="Courier New" w:hAnsi="Courier New" w:cs="Courier New"/>
+        </w:rPr>
+        <w:tab/>
+        <w:t>- 337</w:t>
+      </w:r>
+    </w:p>
+    <w:p>
+      <w:pPr>
+        <w:pStyle w:val="PlainText"/>
+        <w:rPr>
+          <w:rFonts w:ascii="Courier New" w:hAnsi="Courier New" w:cs="Courier New"/>
+        </w:rPr>
+      </w:pPr>
+      <w:r>
+        <w:rPr>
+          <w:rFonts w:ascii="Courier New" w:hAnsi="Courier New" w:cs="Courier New"/>
+        </w:rPr>
+        <w:t>Rate</w:t>
+      </w:r>
+      <w:r>
+        <w:rPr>
+          <w:rFonts w:ascii="Courier New" w:hAnsi="Courier New" w:cs="Courier New"/>
+        </w:rPr>
+        <w:tab/>
+      </w:r>
+      <w:r>
+        <w:rPr>
+          <w:rFonts w:ascii="Courier New" w:hAnsi="Courier New" w:cs="Courier New"/>
+        </w:rPr>
+        <w:tab/>
+      </w:r>
+      <w:r>
+        <w:rPr>
+          <w:rFonts w:ascii="Courier New" w:hAnsi="Courier New" w:cs="Courier New"/>
+        </w:rPr>
+        <w:tab/>
+      </w:r>
+      <w:r>
+        <w:rPr>
+          <w:rFonts w:ascii="Courier New" w:hAnsi="Courier New" w:cs="Courier New"/>
+        </w:rPr>
+        <w:tab/>
+      </w:r>
+      <w:r>
+        <w:rPr>
+          <w:rFonts w:ascii="Courier New" w:hAnsi="Courier New" w:cs="Courier New"/>
+        </w:rPr>
+        <w:tab/>
+        <w:t>- 20</w:t>
+      </w:r>
+    </w:p>
+    <w:p>
+      <w:pPr>
+        <w:pStyle w:val="PlainText"/>
+        <w:rPr>
+          <w:rFonts w:ascii="Courier New" w:hAnsi="Courier New" w:cs="Courier New"/>
+        </w:rPr>
+      </w:pPr>
+      <w:r>
+        <w:rPr>
+          <w:rFonts w:ascii="Courier New" w:hAnsi="Courier New" w:cs="Courier New"/>
+        </w:rPr>
+        <w:t>Transport &amp; Miscellaneous</w:t>
+      </w:r>
+      <w:r>
+        <w:rPr>
+          <w:rFonts w:ascii="Courier New" w:hAnsi="Courier New" w:cs="Courier New"/>
+        </w:rPr>
+        <w:tab/>
+        <w:t>- 825</w:t>
+      </w:r>
+    </w:p>
+    <w:p>
+      <w:pPr>
+        <w:pStyle w:val="PlainText"/>
+        <w:rPr>
+          <w:rFonts w:ascii="Courier New" w:hAnsi="Courier New" w:cs="Courier New"/>
+        </w:rPr>
+      </w:pPr>
+      <w:r>
+        <w:rPr>
+          <w:rFonts w:ascii="Courier New" w:hAnsi="Courier New" w:cs="Courier New"/>
+        </w:rPr>
+        <w:t>Total Price</w:t>
+      </w:r>
+      <w:r>
+        <w:rPr>
+          <w:rFonts w:ascii="Courier New" w:hAnsi="Courier New" w:cs="Courier New"/>
+        </w:rPr>
+        <w:tab/>
+      </w:r>
+      <w:r>
+        <w:rPr>
+          <w:rFonts w:ascii="Courier New" w:hAnsi="Courier New" w:cs="Courier New"/>
+        </w:rPr>
+        <w:tab/>
+      </w:r>
+      <w:r>
+        <w:rPr>
+          <w:rFonts w:ascii="Courier New" w:hAnsi="Courier New" w:cs="Courier New"/>
+        </w:rPr>
+        <w:tab/>
+      </w:r>
+      <w:r>
+        <w:rPr>
+          <w:rFonts w:ascii="Courier New" w:hAnsi="Courier New" w:cs="Courier New"/>
+        </w:rPr>
+        <w:tab/>
+        <w:t>- 7565.0</w:t>
+      </w:r>
+    </w:p>
+    <w:p>
+      <w:pPr>
+        <w:pStyle w:val="PlainText"/>
+        <w:rPr>
+          <w:rFonts w:ascii="Courier New" w:hAnsi="Courier New" w:cs="Courier New"/>
+          <w:b/>
+        </w:rPr>
+      </w:pPr>
+      <w:r>
+        <w:rPr>
+          <w:rFonts w:ascii="Courier New" w:hAnsi="Courier New" w:cs="Courier New"/>
+          <w:b/>
+        </w:rPr>
+        <w:t>Amount balance</w:t>
+      </w:r>
+      <w:r>
+        <w:rPr>
+          <w:rFonts w:ascii="Courier New" w:hAnsi="Courier New" w:cs="Courier New"/>
+          <w:b/>
+        </w:rPr>
+        <w:tab/>
+      </w:r>
+      <w:r>
+        <w:rPr>
+          <w:rFonts w:ascii="Courier New" w:hAnsi="Courier New" w:cs="Courier New"/>
+          <w:b/>
+        </w:rPr>
+        <w:tab/>
+      </w:r>
+      <w:r>
+        <w:rPr>
+          <w:rFonts w:ascii="Courier New" w:hAnsi="Courier New" w:cs="Courier New"/>
+          <w:b/>
+        </w:rPr>
+        <w:tab/>
+        <w:t>- 262658.0</w:t>
+      </w:r>
+    </w:p>
+    <w:p>
+      <w:pPr>
+        <w:pStyle w:val="PlainText"/>
+        <w:rPr>
+          <w:rFonts w:ascii="Courier New" w:hAnsi="Courier New" w:cs="Courier New"/>
+        </w:rPr>
+      </w:pPr>
     </w:p>
     <w:p>
       <w:pPr>

--- a/customer _details/RAMAIAH/SEP/BHADRAVATHI/NSA/PURCHASE DETAILS.docx
+++ b/customer _details/RAMAIAH/SEP/BHADRAVATHI/NSA/PURCHASE DETAILS.docx
@@ -20497,13 +20497,7 @@
         <w:rPr>
           <w:rFonts w:ascii="Courier New" w:hAnsi="Courier New" w:cs="Courier New"/>
         </w:rPr>
-        <w:t>TUE Jan 01</w:t>
-      </w:r>
-      <w:r>
-        <w:rPr>
-          <w:rFonts w:ascii="Courier New" w:hAnsi="Courier New" w:cs="Courier New"/>
-        </w:rPr>
-        <w:t xml:space="preserve"> 14:58:18 IST 2019</w:t>
+        <w:t>TUE Jan 01 14:58:18 IST 2019</w:t>
       </w:r>
     </w:p>
     <w:p>
@@ -21075,6 +21069,392 @@
         <w:tab/>
         <w:t>- 262658.0</w:t>
       </w:r>
+    </w:p>
+    <w:p>
+      <w:pPr>
+        <w:pStyle w:val="PlainText"/>
+        <w:rPr>
+          <w:rFonts w:ascii="Courier New" w:hAnsi="Courier New" w:cs="Courier New"/>
+          <w:b/>
+        </w:rPr>
+      </w:pPr>
+    </w:p>
+    <w:p>
+      <w:pPr>
+        <w:pStyle w:val="PlainText"/>
+        <w:rPr>
+          <w:rFonts w:ascii="Courier New" w:hAnsi="Courier New" w:cs="Courier New"/>
+        </w:rPr>
+      </w:pPr>
+      <w:r>
+        <w:rPr>
+          <w:rFonts w:ascii="Courier New" w:hAnsi="Courier New" w:cs="Courier New"/>
+        </w:rPr>
+        <w:t>FRI Jan 11</w:t>
+      </w:r>
+      <w:r>
+        <w:rPr>
+          <w:rFonts w:ascii="Courier New" w:hAnsi="Courier New" w:cs="Courier New"/>
+        </w:rPr>
+        <w:t xml:space="preserve"> 14:11:56 IST 2019</w:t>
+      </w:r>
+    </w:p>
+    <w:p>
+      <w:pPr>
+        <w:pStyle w:val="PlainText"/>
+        <w:rPr>
+          <w:rFonts w:ascii="Courier New" w:hAnsi="Courier New" w:cs="Courier New"/>
+        </w:rPr>
+      </w:pPr>
+      <w:r>
+        <w:rPr>
+          <w:rFonts w:ascii="Courier New" w:hAnsi="Courier New" w:cs="Courier New"/>
+        </w:rPr>
+        <w:t>Person Name</w:t>
+      </w:r>
+      <w:r>
+        <w:rPr>
+          <w:rFonts w:ascii="Courier New" w:hAnsi="Courier New" w:cs="Courier New"/>
+        </w:rPr>
+        <w:tab/>
+      </w:r>
+      <w:r>
+        <w:rPr>
+          <w:rFonts w:ascii="Courier New" w:hAnsi="Courier New" w:cs="Courier New"/>
+        </w:rPr>
+        <w:tab/>
+      </w:r>
+      <w:r>
+        <w:rPr>
+          <w:rFonts w:ascii="Courier New" w:hAnsi="Courier New" w:cs="Courier New"/>
+        </w:rPr>
+        <w:tab/>
+      </w:r>
+      <w:r>
+        <w:rPr>
+          <w:rFonts w:ascii="Courier New" w:hAnsi="Courier New" w:cs="Courier New"/>
+        </w:rPr>
+        <w:tab/>
+        <w:t>- NSA</w:t>
+      </w:r>
+    </w:p>
+    <w:p>
+      <w:pPr>
+        <w:pStyle w:val="PlainText"/>
+        <w:rPr>
+          <w:rFonts w:ascii="Courier New" w:hAnsi="Courier New" w:cs="Courier New"/>
+        </w:rPr>
+      </w:pPr>
+      <w:r>
+        <w:rPr>
+          <w:rFonts w:ascii="Courier New" w:hAnsi="Courier New" w:cs="Courier New"/>
+        </w:rPr>
+        <w:t>Bill number</w:t>
+      </w:r>
+      <w:r>
+        <w:rPr>
+          <w:rFonts w:ascii="Courier New" w:hAnsi="Courier New" w:cs="Courier New"/>
+        </w:rPr>
+        <w:tab/>
+      </w:r>
+      <w:r>
+        <w:rPr>
+          <w:rFonts w:ascii="Courier New" w:hAnsi="Courier New" w:cs="Courier New"/>
+        </w:rPr>
+        <w:tab/>
+      </w:r>
+      <w:r>
+        <w:rPr>
+          <w:rFonts w:ascii="Courier New" w:hAnsi="Courier New" w:cs="Courier New"/>
+        </w:rPr>
+        <w:tab/>
+      </w:r>
+      <w:r>
+        <w:rPr>
+          <w:rFonts w:ascii="Courier New" w:hAnsi="Courier New" w:cs="Courier New"/>
+        </w:rPr>
+        <w:tab/>
+        <w:t>- 3256</w:t>
+      </w:r>
+    </w:p>
+    <w:p>
+      <w:pPr>
+        <w:pStyle w:val="PlainText"/>
+        <w:rPr>
+          <w:rFonts w:ascii="Courier New" w:hAnsi="Courier New" w:cs="Courier New"/>
+        </w:rPr>
+      </w:pPr>
+      <w:r>
+        <w:rPr>
+          <w:rFonts w:ascii="Courier New" w:hAnsi="Courier New" w:cs="Courier New"/>
+        </w:rPr>
+        <w:t>---------------------------------------------------------------</w:t>
+      </w:r>
+    </w:p>
+    <w:p>
+      <w:pPr>
+        <w:pStyle w:val="PlainText"/>
+        <w:rPr>
+          <w:rFonts w:ascii="Courier New" w:hAnsi="Courier New" w:cs="Courier New"/>
+        </w:rPr>
+      </w:pPr>
+      <w:r>
+        <w:rPr>
+          <w:rFonts w:ascii="Courier New" w:hAnsi="Courier New" w:cs="Courier New"/>
+        </w:rPr>
+        <w:t>Item Name</w:t>
+      </w:r>
+      <w:r>
+        <w:rPr>
+          <w:rFonts w:ascii="Courier New" w:hAnsi="Courier New" w:cs="Courier New"/>
+        </w:rPr>
+        <w:tab/>
+      </w:r>
+      <w:r>
+        <w:rPr>
+          <w:rFonts w:ascii="Courier New" w:hAnsi="Courier New" w:cs="Courier New"/>
+        </w:rPr>
+        <w:tab/>
+      </w:r>
+      <w:r>
+        <w:rPr>
+          <w:rFonts w:ascii="Courier New" w:hAnsi="Courier New" w:cs="Courier New"/>
+        </w:rPr>
+        <w:tab/>
+      </w:r>
+      <w:r>
+        <w:rPr>
+          <w:rFonts w:ascii="Courier New" w:hAnsi="Courier New" w:cs="Courier New"/>
+        </w:rPr>
+        <w:tab/>
+        <w:t>- CARROT</w:t>
+      </w:r>
+    </w:p>
+    <w:p>
+      <w:pPr>
+        <w:pStyle w:val="PlainText"/>
+        <w:rPr>
+          <w:rFonts w:ascii="Courier New" w:hAnsi="Courier New" w:cs="Courier New"/>
+        </w:rPr>
+      </w:pPr>
+      <w:r>
+        <w:rPr>
+          <w:rFonts w:ascii="Courier New" w:hAnsi="Courier New" w:cs="Courier New"/>
+        </w:rPr>
+        <w:t>Number of Pockets</w:t>
+      </w:r>
+      <w:r>
+        <w:rPr>
+          <w:rFonts w:ascii="Courier New" w:hAnsi="Courier New" w:cs="Courier New"/>
+        </w:rPr>
+        <w:tab/>
+      </w:r>
+      <w:r>
+        <w:rPr>
+          <w:rFonts w:ascii="Courier New" w:hAnsi="Courier New" w:cs="Courier New"/>
+        </w:rPr>
+        <w:tab/>
+      </w:r>
+      <w:r>
+        <w:rPr>
+          <w:rFonts w:ascii="Courier New" w:hAnsi="Courier New" w:cs="Courier New"/>
+        </w:rPr>
+        <w:tab/>
+        <w:t>- 3</w:t>
+      </w:r>
+    </w:p>
+    <w:p>
+      <w:pPr>
+        <w:pStyle w:val="PlainText"/>
+        <w:rPr>
+          <w:rFonts w:ascii="Courier New" w:hAnsi="Courier New" w:cs="Courier New"/>
+        </w:rPr>
+      </w:pPr>
+      <w:r>
+        <w:rPr>
+          <w:rFonts w:ascii="Courier New" w:hAnsi="Courier New" w:cs="Courier New"/>
+        </w:rPr>
+        <w:t>Number of KGs</w:t>
+      </w:r>
+      <w:r>
+        <w:rPr>
+          <w:rFonts w:ascii="Courier New" w:hAnsi="Courier New" w:cs="Courier New"/>
+        </w:rPr>
+        <w:tab/>
+      </w:r>
+      <w:r>
+        <w:rPr>
+          <w:rFonts w:ascii="Courier New" w:hAnsi="Courier New" w:cs="Courier New"/>
+        </w:rPr>
+        <w:tab/>
+      </w:r>
+      <w:r>
+        <w:rPr>
+          <w:rFonts w:ascii="Courier New" w:hAnsi="Courier New" w:cs="Courier New"/>
+        </w:rPr>
+        <w:tab/>
+        <w:t>- 293</w:t>
+      </w:r>
+    </w:p>
+    <w:p>
+      <w:pPr>
+        <w:pStyle w:val="PlainText"/>
+        <w:rPr>
+          <w:rFonts w:ascii="Courier New" w:hAnsi="Courier New" w:cs="Courier New"/>
+        </w:rPr>
+      </w:pPr>
+      <w:r>
+        <w:rPr>
+          <w:rFonts w:ascii="Courier New" w:hAnsi="Courier New" w:cs="Courier New"/>
+        </w:rPr>
+        <w:t>Rate</w:t>
+      </w:r>
+      <w:r>
+        <w:rPr>
+          <w:rFonts w:ascii="Courier New" w:hAnsi="Courier New" w:cs="Courier New"/>
+        </w:rPr>
+        <w:tab/>
+      </w:r>
+      <w:r>
+        <w:rPr>
+          <w:rFonts w:ascii="Courier New" w:hAnsi="Courier New" w:cs="Courier New"/>
+        </w:rPr>
+        <w:tab/>
+      </w:r>
+      <w:r>
+        <w:rPr>
+          <w:rFonts w:ascii="Courier New" w:hAnsi="Courier New" w:cs="Courier New"/>
+        </w:rPr>
+        <w:tab/>
+      </w:r>
+      <w:r>
+        <w:rPr>
+          <w:rFonts w:ascii="Courier New" w:hAnsi="Courier New" w:cs="Courier New"/>
+        </w:rPr>
+        <w:tab/>
+      </w:r>
+      <w:r>
+        <w:rPr>
+          <w:rFonts w:ascii="Courier New" w:hAnsi="Courier New" w:cs="Courier New"/>
+        </w:rPr>
+        <w:tab/>
+        <w:t>- 16</w:t>
+      </w:r>
+    </w:p>
+    <w:p>
+      <w:pPr>
+        <w:pStyle w:val="PlainText"/>
+        <w:rPr>
+          <w:rFonts w:ascii="Courier New" w:hAnsi="Courier New" w:cs="Courier New"/>
+        </w:rPr>
+      </w:pPr>
+      <w:r>
+        <w:rPr>
+          <w:rFonts w:ascii="Courier New" w:hAnsi="Courier New" w:cs="Courier New"/>
+        </w:rPr>
+        <w:t>Transport &amp; Miscellaneous</w:t>
+      </w:r>
+      <w:r>
+        <w:rPr>
+          <w:rFonts w:ascii="Courier New" w:hAnsi="Courier New" w:cs="Courier New"/>
+        </w:rPr>
+        <w:tab/>
+        <w:t>- 555</w:t>
+      </w:r>
+    </w:p>
+    <w:p>
+      <w:pPr>
+        <w:pStyle w:val="PlainText"/>
+        <w:rPr>
+          <w:rFonts w:ascii="Courier New" w:hAnsi="Courier New" w:cs="Courier New"/>
+        </w:rPr>
+      </w:pPr>
+      <w:r>
+        <w:rPr>
+          <w:rFonts w:ascii="Courier New" w:hAnsi="Courier New" w:cs="Courier New"/>
+        </w:rPr>
+        <w:t>Total Price</w:t>
+      </w:r>
+      <w:r>
+        <w:rPr>
+          <w:rFonts w:ascii="Courier New" w:hAnsi="Courier New" w:cs="Courier New"/>
+        </w:rPr>
+        <w:tab/>
+      </w:r>
+      <w:r>
+        <w:rPr>
+          <w:rFonts w:ascii="Courier New" w:hAnsi="Courier New" w:cs="Courier New"/>
+        </w:rPr>
+        <w:tab/>
+      </w:r>
+      <w:r>
+        <w:rPr>
+          <w:rFonts w:ascii="Courier New" w:hAnsi="Courier New" w:cs="Courier New"/>
+        </w:rPr>
+        <w:tab/>
+      </w:r>
+      <w:r>
+        <w:rPr>
+          <w:rFonts w:ascii="Courier New" w:hAnsi="Courier New" w:cs="Courier New"/>
+        </w:rPr>
+        <w:tab/>
+        <w:t>- 5243.0</w:t>
+      </w:r>
+    </w:p>
+    <w:p>
+      <w:pPr>
+        <w:pStyle w:val="PlainText"/>
+        <w:rPr>
+          <w:rFonts w:ascii="Courier New" w:hAnsi="Courier New" w:cs="Courier New"/>
+          <w:b/>
+        </w:rPr>
+      </w:pPr>
+      <w:r>
+        <w:rPr>
+          <w:rFonts w:ascii="Courier New" w:hAnsi="Courier New" w:cs="Courier New"/>
+          <w:b/>
+        </w:rPr>
+        <w:t>Amount balance</w:t>
+      </w:r>
+      <w:r>
+        <w:rPr>
+          <w:rFonts w:ascii="Courier New" w:hAnsi="Courier New" w:cs="Courier New"/>
+          <w:b/>
+        </w:rPr>
+        <w:tab/>
+      </w:r>
+      <w:r>
+        <w:rPr>
+          <w:rFonts w:ascii="Courier New" w:hAnsi="Courier New" w:cs="Courier New"/>
+          <w:b/>
+        </w:rPr>
+        <w:tab/>
+      </w:r>
+      <w:r>
+        <w:rPr>
+          <w:rFonts w:ascii="Courier New" w:hAnsi="Courier New" w:cs="Courier New"/>
+          <w:b/>
+        </w:rPr>
+        <w:tab/>
+        <w:t>- 267901.0</w:t>
+      </w:r>
+    </w:p>
+    <w:p>
+      <w:pPr>
+        <w:pStyle w:val="PlainText"/>
+        <w:rPr>
+          <w:rFonts w:ascii="Courier New" w:hAnsi="Courier New" w:cs="Courier New"/>
+        </w:rPr>
+      </w:pPr>
+    </w:p>
+    <w:p>
+      <w:pPr>
+        <w:pStyle w:val="PlainText"/>
+        <w:rPr>
+          <w:rFonts w:ascii="Courier New" w:hAnsi="Courier New" w:cs="Courier New"/>
+          <w:b/>
+        </w:rPr>
+      </w:pPr>
     </w:p>
     <w:p>
       <w:pPr>

--- a/customer _details/RAMAIAH/SEP/BHADRAVATHI/NSA/PURCHASE DETAILS.docx
+++ b/customer _details/RAMAIAH/SEP/BHADRAVATHI/NSA/PURCHASE DETAILS.docx
@@ -21090,13 +21090,7 @@
         <w:rPr>
           <w:rFonts w:ascii="Courier New" w:hAnsi="Courier New" w:cs="Courier New"/>
         </w:rPr>
-        <w:t>FRI Jan 11</w:t>
-      </w:r>
-      <w:r>
-        <w:rPr>
-          <w:rFonts w:ascii="Courier New" w:hAnsi="Courier New" w:cs="Courier New"/>
-        </w:rPr>
-        <w:t xml:space="preserve"> 14:11:56 IST 2019</w:t>
+        <w:t>FRI Jan 11 14:11:56 IST 2019</w:t>
       </w:r>
     </w:p>
     <w:p>
@@ -21438,6 +21432,1003 @@
         <w:tab/>
         <w:t>- 267901.0</w:t>
       </w:r>
+    </w:p>
+    <w:p>
+      <w:pPr>
+        <w:pStyle w:val="PlainText"/>
+        <w:rPr>
+          <w:rFonts w:ascii="Courier New" w:hAnsi="Courier New" w:cs="Courier New"/>
+          <w:b/>
+        </w:rPr>
+      </w:pPr>
+    </w:p>
+    <w:p>
+      <w:pPr>
+        <w:pStyle w:val="PlainText"/>
+        <w:rPr>
+          <w:rFonts w:ascii="Courier New" w:hAnsi="Courier New" w:cs="Courier New"/>
+        </w:rPr>
+      </w:pPr>
+      <w:r>
+        <w:rPr>
+          <w:rFonts w:ascii="Courier New" w:hAnsi="Courier New" w:cs="Courier New"/>
+        </w:rPr>
+        <w:t>SUN Jan 13 13:38:44 IST 2019</w:t>
+      </w:r>
+    </w:p>
+    <w:p>
+      <w:pPr>
+        <w:pStyle w:val="PlainText"/>
+        <w:rPr>
+          <w:rFonts w:ascii="Courier New" w:hAnsi="Courier New" w:cs="Courier New"/>
+        </w:rPr>
+      </w:pPr>
+      <w:r>
+        <w:rPr>
+          <w:rFonts w:ascii="Courier New" w:hAnsi="Courier New" w:cs="Courier New"/>
+        </w:rPr>
+        <w:t>Person Name</w:t>
+      </w:r>
+      <w:r>
+        <w:rPr>
+          <w:rFonts w:ascii="Courier New" w:hAnsi="Courier New" w:cs="Courier New"/>
+        </w:rPr>
+        <w:tab/>
+      </w:r>
+      <w:r>
+        <w:rPr>
+          <w:rFonts w:ascii="Courier New" w:hAnsi="Courier New" w:cs="Courier New"/>
+        </w:rPr>
+        <w:tab/>
+      </w:r>
+      <w:r>
+        <w:rPr>
+          <w:rFonts w:ascii="Courier New" w:hAnsi="Courier New" w:cs="Courier New"/>
+        </w:rPr>
+        <w:tab/>
+      </w:r>
+      <w:r>
+        <w:rPr>
+          <w:rFonts w:ascii="Courier New" w:hAnsi="Courier New" w:cs="Courier New"/>
+        </w:rPr>
+        <w:tab/>
+        <w:t>- NSA</w:t>
+      </w:r>
+    </w:p>
+    <w:p>
+      <w:pPr>
+        <w:pStyle w:val="PlainText"/>
+        <w:rPr>
+          <w:rFonts w:ascii="Courier New" w:hAnsi="Courier New" w:cs="Courier New"/>
+        </w:rPr>
+      </w:pPr>
+      <w:r>
+        <w:rPr>
+          <w:rFonts w:ascii="Courier New" w:hAnsi="Courier New" w:cs="Courier New"/>
+        </w:rPr>
+        <w:t>Bill number</w:t>
+      </w:r>
+      <w:r>
+        <w:rPr>
+          <w:rFonts w:ascii="Courier New" w:hAnsi="Courier New" w:cs="Courier New"/>
+        </w:rPr>
+        <w:tab/>
+      </w:r>
+      <w:r>
+        <w:rPr>
+          <w:rFonts w:ascii="Courier New" w:hAnsi="Courier New" w:cs="Courier New"/>
+        </w:rPr>
+        <w:tab/>
+      </w:r>
+      <w:r>
+        <w:rPr>
+          <w:rFonts w:ascii="Courier New" w:hAnsi="Courier New" w:cs="Courier New"/>
+        </w:rPr>
+        <w:tab/>
+      </w:r>
+      <w:r>
+        <w:rPr>
+          <w:rFonts w:ascii="Courier New" w:hAnsi="Courier New" w:cs="Courier New"/>
+        </w:rPr>
+        <w:tab/>
+        <w:t>- 3273</w:t>
+      </w:r>
+    </w:p>
+    <w:p>
+      <w:pPr>
+        <w:pStyle w:val="PlainText"/>
+        <w:rPr>
+          <w:rFonts w:ascii="Courier New" w:hAnsi="Courier New" w:cs="Courier New"/>
+        </w:rPr>
+      </w:pPr>
+      <w:r>
+        <w:rPr>
+          <w:rFonts w:ascii="Courier New" w:hAnsi="Courier New" w:cs="Courier New"/>
+        </w:rPr>
+        <w:t>---------------------------------------------------------------</w:t>
+      </w:r>
+    </w:p>
+    <w:p>
+      <w:pPr>
+        <w:pStyle w:val="PlainText"/>
+        <w:rPr>
+          <w:rFonts w:ascii="Courier New" w:hAnsi="Courier New" w:cs="Courier New"/>
+        </w:rPr>
+      </w:pPr>
+      <w:r>
+        <w:rPr>
+          <w:rFonts w:ascii="Courier New" w:hAnsi="Courier New" w:cs="Courier New"/>
+        </w:rPr>
+        <w:t>Item Name</w:t>
+      </w:r>
+      <w:r>
+        <w:rPr>
+          <w:rFonts w:ascii="Courier New" w:hAnsi="Courier New" w:cs="Courier New"/>
+        </w:rPr>
+        <w:tab/>
+      </w:r>
+      <w:r>
+        <w:rPr>
+          <w:rFonts w:ascii="Courier New" w:hAnsi="Courier New" w:cs="Courier New"/>
+        </w:rPr>
+        <w:tab/>
+      </w:r>
+      <w:r>
+        <w:rPr>
+          <w:rFonts w:ascii="Courier New" w:hAnsi="Courier New" w:cs="Courier New"/>
+        </w:rPr>
+        <w:tab/>
+      </w:r>
+      <w:r>
+        <w:rPr>
+          <w:rFonts w:ascii="Courier New" w:hAnsi="Courier New" w:cs="Courier New"/>
+        </w:rPr>
+        <w:tab/>
+        <w:t>- CHOWCHOW</w:t>
+      </w:r>
+    </w:p>
+    <w:p>
+      <w:pPr>
+        <w:pStyle w:val="PlainText"/>
+        <w:rPr>
+          <w:rFonts w:ascii="Courier New" w:hAnsi="Courier New" w:cs="Courier New"/>
+        </w:rPr>
+      </w:pPr>
+      <w:r>
+        <w:rPr>
+          <w:rFonts w:ascii="Courier New" w:hAnsi="Courier New" w:cs="Courier New"/>
+        </w:rPr>
+        <w:t>Number of Pockets</w:t>
+      </w:r>
+      <w:r>
+        <w:rPr>
+          <w:rFonts w:ascii="Courier New" w:hAnsi="Courier New" w:cs="Courier New"/>
+        </w:rPr>
+        <w:tab/>
+      </w:r>
+      <w:r>
+        <w:rPr>
+          <w:rFonts w:ascii="Courier New" w:hAnsi="Courier New" w:cs="Courier New"/>
+        </w:rPr>
+        <w:tab/>
+      </w:r>
+      <w:r>
+        <w:rPr>
+          <w:rFonts w:ascii="Courier New" w:hAnsi="Courier New" w:cs="Courier New"/>
+        </w:rPr>
+        <w:tab/>
+        <w:t>- 2</w:t>
+      </w:r>
+    </w:p>
+    <w:p>
+      <w:pPr>
+        <w:pStyle w:val="PlainText"/>
+        <w:rPr>
+          <w:rFonts w:ascii="Courier New" w:hAnsi="Courier New" w:cs="Courier New"/>
+        </w:rPr>
+      </w:pPr>
+      <w:r>
+        <w:rPr>
+          <w:rFonts w:ascii="Courier New" w:hAnsi="Courier New" w:cs="Courier New"/>
+        </w:rPr>
+        <w:t>Number of KGs</w:t>
+      </w:r>
+      <w:r>
+        <w:rPr>
+          <w:rFonts w:ascii="Courier New" w:hAnsi="Courier New" w:cs="Courier New"/>
+        </w:rPr>
+        <w:tab/>
+      </w:r>
+      <w:r>
+        <w:rPr>
+          <w:rFonts w:ascii="Courier New" w:hAnsi="Courier New" w:cs="Courier New"/>
+        </w:rPr>
+        <w:tab/>
+      </w:r>
+      <w:r>
+        <w:rPr>
+          <w:rFonts w:ascii="Courier New" w:hAnsi="Courier New" w:cs="Courier New"/>
+        </w:rPr>
+        <w:tab/>
+        <w:t>- 145</w:t>
+      </w:r>
+    </w:p>
+    <w:p>
+      <w:pPr>
+        <w:pStyle w:val="PlainText"/>
+        <w:rPr>
+          <w:rFonts w:ascii="Courier New" w:hAnsi="Courier New" w:cs="Courier New"/>
+        </w:rPr>
+      </w:pPr>
+      <w:r>
+        <w:rPr>
+          <w:rFonts w:ascii="Courier New" w:hAnsi="Courier New" w:cs="Courier New"/>
+        </w:rPr>
+        <w:t>Rate</w:t>
+      </w:r>
+      <w:r>
+        <w:rPr>
+          <w:rFonts w:ascii="Courier New" w:hAnsi="Courier New" w:cs="Courier New"/>
+        </w:rPr>
+        <w:tab/>
+      </w:r>
+      <w:r>
+        <w:rPr>
+          <w:rFonts w:ascii="Courier New" w:hAnsi="Courier New" w:cs="Courier New"/>
+        </w:rPr>
+        <w:tab/>
+      </w:r>
+      <w:r>
+        <w:rPr>
+          <w:rFonts w:ascii="Courier New" w:hAnsi="Courier New" w:cs="Courier New"/>
+        </w:rPr>
+        <w:tab/>
+      </w:r>
+      <w:r>
+        <w:rPr>
+          <w:rFonts w:ascii="Courier New" w:hAnsi="Courier New" w:cs="Courier New"/>
+        </w:rPr>
+        <w:tab/>
+      </w:r>
+      <w:r>
+        <w:rPr>
+          <w:rFonts w:ascii="Courier New" w:hAnsi="Courier New" w:cs="Courier New"/>
+        </w:rPr>
+        <w:tab/>
+        <w:t>- 8</w:t>
+      </w:r>
+    </w:p>
+    <w:p>
+      <w:pPr>
+        <w:pStyle w:val="PlainText"/>
+        <w:rPr>
+          <w:rFonts w:ascii="Courier New" w:hAnsi="Courier New" w:cs="Courier New"/>
+        </w:rPr>
+      </w:pPr>
+      <w:r>
+        <w:rPr>
+          <w:rFonts w:ascii="Courier New" w:hAnsi="Courier New" w:cs="Courier New"/>
+        </w:rPr>
+        <w:t>Total Price</w:t>
+      </w:r>
+      <w:r>
+        <w:rPr>
+          <w:rFonts w:ascii="Courier New" w:hAnsi="Courier New" w:cs="Courier New"/>
+        </w:rPr>
+        <w:tab/>
+      </w:r>
+      <w:r>
+        <w:rPr>
+          <w:rFonts w:ascii="Courier New" w:hAnsi="Courier New" w:cs="Courier New"/>
+        </w:rPr>
+        <w:tab/>
+      </w:r>
+      <w:r>
+        <w:rPr>
+          <w:rFonts w:ascii="Courier New" w:hAnsi="Courier New" w:cs="Courier New"/>
+        </w:rPr>
+        <w:tab/>
+      </w:r>
+      <w:r>
+        <w:rPr>
+          <w:rFonts w:ascii="Courier New" w:hAnsi="Courier New" w:cs="Courier New"/>
+        </w:rPr>
+        <w:tab/>
+        <w:t>- 1160.0</w:t>
+      </w:r>
+    </w:p>
+    <w:p>
+      <w:pPr>
+        <w:pStyle w:val="PlainText"/>
+        <w:rPr>
+          <w:rFonts w:ascii="Courier New" w:hAnsi="Courier New" w:cs="Courier New"/>
+        </w:rPr>
+      </w:pPr>
+      <w:r>
+        <w:rPr>
+          <w:rFonts w:ascii="Courier New" w:hAnsi="Courier New" w:cs="Courier New"/>
+        </w:rPr>
+        <w:t>Amount balance</w:t>
+      </w:r>
+      <w:r>
+        <w:rPr>
+          <w:rFonts w:ascii="Courier New" w:hAnsi="Courier New" w:cs="Courier New"/>
+        </w:rPr>
+        <w:tab/>
+      </w:r>
+      <w:r>
+        <w:rPr>
+          <w:rFonts w:ascii="Courier New" w:hAnsi="Courier New" w:cs="Courier New"/>
+        </w:rPr>
+        <w:tab/>
+      </w:r>
+      <w:r>
+        <w:rPr>
+          <w:rFonts w:ascii="Courier New" w:hAnsi="Courier New" w:cs="Courier New"/>
+        </w:rPr>
+        <w:tab/>
+        <w:t>- 269061.0</w:t>
+      </w:r>
+    </w:p>
+    <w:p>
+      <w:pPr>
+        <w:pStyle w:val="PlainText"/>
+        <w:rPr>
+          <w:rFonts w:ascii="Courier New" w:hAnsi="Courier New" w:cs="Courier New"/>
+        </w:rPr>
+      </w:pPr>
+    </w:p>
+    <w:p>
+      <w:pPr>
+        <w:pStyle w:val="PlainText"/>
+        <w:rPr>
+          <w:rFonts w:ascii="Courier New" w:hAnsi="Courier New" w:cs="Courier New"/>
+        </w:rPr>
+      </w:pPr>
+      <w:r>
+        <w:rPr>
+          <w:rFonts w:ascii="Courier New" w:hAnsi="Courier New" w:cs="Courier New"/>
+        </w:rPr>
+        <w:t>Item Name</w:t>
+      </w:r>
+      <w:r>
+        <w:rPr>
+          <w:rFonts w:ascii="Courier New" w:hAnsi="Courier New" w:cs="Courier New"/>
+        </w:rPr>
+        <w:tab/>
+      </w:r>
+      <w:r>
+        <w:rPr>
+          <w:rFonts w:ascii="Courier New" w:hAnsi="Courier New" w:cs="Courier New"/>
+        </w:rPr>
+        <w:tab/>
+      </w:r>
+      <w:r>
+        <w:rPr>
+          <w:rFonts w:ascii="Courier New" w:hAnsi="Courier New" w:cs="Courier New"/>
+        </w:rPr>
+        <w:tab/>
+      </w:r>
+      <w:r>
+        <w:rPr>
+          <w:rFonts w:ascii="Courier New" w:hAnsi="Courier New" w:cs="Courier New"/>
+        </w:rPr>
+        <w:tab/>
+        <w:t>- CARROT</w:t>
+      </w:r>
+    </w:p>
+    <w:p>
+      <w:pPr>
+        <w:pStyle w:val="PlainText"/>
+        <w:rPr>
+          <w:rFonts w:ascii="Courier New" w:hAnsi="Courier New" w:cs="Courier New"/>
+        </w:rPr>
+      </w:pPr>
+      <w:r>
+        <w:rPr>
+          <w:rFonts w:ascii="Courier New" w:hAnsi="Courier New" w:cs="Courier New"/>
+        </w:rPr>
+        <w:t>Number of Pockets</w:t>
+      </w:r>
+      <w:r>
+        <w:rPr>
+          <w:rFonts w:ascii="Courier New" w:hAnsi="Courier New" w:cs="Courier New"/>
+        </w:rPr>
+        <w:tab/>
+      </w:r>
+      <w:r>
+        <w:rPr>
+          <w:rFonts w:ascii="Courier New" w:hAnsi="Courier New" w:cs="Courier New"/>
+        </w:rPr>
+        <w:tab/>
+      </w:r>
+      <w:r>
+        <w:rPr>
+          <w:rFonts w:ascii="Courier New" w:hAnsi="Courier New" w:cs="Courier New"/>
+        </w:rPr>
+        <w:tab/>
+        <w:t>- 3</w:t>
+      </w:r>
+    </w:p>
+    <w:p>
+      <w:pPr>
+        <w:pStyle w:val="PlainText"/>
+        <w:rPr>
+          <w:rFonts w:ascii="Courier New" w:hAnsi="Courier New" w:cs="Courier New"/>
+        </w:rPr>
+      </w:pPr>
+      <w:r>
+        <w:rPr>
+          <w:rFonts w:ascii="Courier New" w:hAnsi="Courier New" w:cs="Courier New"/>
+        </w:rPr>
+        <w:t>Number of KGs</w:t>
+      </w:r>
+      <w:r>
+        <w:rPr>
+          <w:rFonts w:ascii="Courier New" w:hAnsi="Courier New" w:cs="Courier New"/>
+        </w:rPr>
+        <w:tab/>
+      </w:r>
+      <w:r>
+        <w:rPr>
+          <w:rFonts w:ascii="Courier New" w:hAnsi="Courier New" w:cs="Courier New"/>
+        </w:rPr>
+        <w:tab/>
+      </w:r>
+      <w:r>
+        <w:rPr>
+          <w:rFonts w:ascii="Courier New" w:hAnsi="Courier New" w:cs="Courier New"/>
+        </w:rPr>
+        <w:tab/>
+        <w:t>- 297</w:t>
+      </w:r>
+    </w:p>
+    <w:p>
+      <w:pPr>
+        <w:pStyle w:val="PlainText"/>
+        <w:rPr>
+          <w:rFonts w:ascii="Courier New" w:hAnsi="Courier New" w:cs="Courier New"/>
+        </w:rPr>
+      </w:pPr>
+      <w:r>
+        <w:rPr>
+          <w:rFonts w:ascii="Courier New" w:hAnsi="Courier New" w:cs="Courier New"/>
+        </w:rPr>
+        <w:t>Rate</w:t>
+      </w:r>
+      <w:r>
+        <w:rPr>
+          <w:rFonts w:ascii="Courier New" w:hAnsi="Courier New" w:cs="Courier New"/>
+        </w:rPr>
+        <w:tab/>
+      </w:r>
+      <w:r>
+        <w:rPr>
+          <w:rFonts w:ascii="Courier New" w:hAnsi="Courier New" w:cs="Courier New"/>
+        </w:rPr>
+        <w:tab/>
+      </w:r>
+      <w:r>
+        <w:rPr>
+          <w:rFonts w:ascii="Courier New" w:hAnsi="Courier New" w:cs="Courier New"/>
+        </w:rPr>
+        <w:tab/>
+      </w:r>
+      <w:r>
+        <w:rPr>
+          <w:rFonts w:ascii="Courier New" w:hAnsi="Courier New" w:cs="Courier New"/>
+        </w:rPr>
+        <w:tab/>
+      </w:r>
+      <w:r>
+        <w:rPr>
+          <w:rFonts w:ascii="Courier New" w:hAnsi="Courier New" w:cs="Courier New"/>
+        </w:rPr>
+        <w:tab/>
+        <w:t>- 15</w:t>
+      </w:r>
+    </w:p>
+    <w:p>
+      <w:pPr>
+        <w:pStyle w:val="PlainText"/>
+        <w:rPr>
+          <w:rFonts w:ascii="Courier New" w:hAnsi="Courier New" w:cs="Courier New"/>
+        </w:rPr>
+      </w:pPr>
+      <w:r>
+        <w:rPr>
+          <w:rFonts w:ascii="Courier New" w:hAnsi="Courier New" w:cs="Courier New"/>
+        </w:rPr>
+        <w:t>Transport &amp; Miscellaneous</w:t>
+      </w:r>
+      <w:r>
+        <w:rPr>
+          <w:rFonts w:ascii="Courier New" w:hAnsi="Courier New" w:cs="Courier New"/>
+        </w:rPr>
+        <w:tab/>
+        <w:t>- 825</w:t>
+      </w:r>
+    </w:p>
+    <w:p>
+      <w:pPr>
+        <w:pStyle w:val="PlainText"/>
+        <w:rPr>
+          <w:rFonts w:ascii="Courier New" w:hAnsi="Courier New" w:cs="Courier New"/>
+        </w:rPr>
+      </w:pPr>
+      <w:r>
+        <w:rPr>
+          <w:rFonts w:ascii="Courier New" w:hAnsi="Courier New" w:cs="Courier New"/>
+        </w:rPr>
+        <w:t>Total Price</w:t>
+      </w:r>
+      <w:r>
+        <w:rPr>
+          <w:rFonts w:ascii="Courier New" w:hAnsi="Courier New" w:cs="Courier New"/>
+        </w:rPr>
+        <w:tab/>
+      </w:r>
+      <w:r>
+        <w:rPr>
+          <w:rFonts w:ascii="Courier New" w:hAnsi="Courier New" w:cs="Courier New"/>
+        </w:rPr>
+        <w:tab/>
+      </w:r>
+      <w:r>
+        <w:rPr>
+          <w:rFonts w:ascii="Courier New" w:hAnsi="Courier New" w:cs="Courier New"/>
+        </w:rPr>
+        <w:tab/>
+      </w:r>
+      <w:r>
+        <w:rPr>
+          <w:rFonts w:ascii="Courier New" w:hAnsi="Courier New" w:cs="Courier New"/>
+        </w:rPr>
+        <w:tab/>
+        <w:t>- 5280.0</w:t>
+      </w:r>
+    </w:p>
+    <w:p>
+      <w:pPr>
+        <w:pStyle w:val="PlainText"/>
+        <w:rPr>
+          <w:rFonts w:ascii="Courier New" w:hAnsi="Courier New" w:cs="Courier New"/>
+          <w:b/>
+        </w:rPr>
+      </w:pPr>
+      <w:r>
+        <w:rPr>
+          <w:rFonts w:ascii="Courier New" w:hAnsi="Courier New" w:cs="Courier New"/>
+          <w:b/>
+        </w:rPr>
+        <w:t>Amount balance</w:t>
+      </w:r>
+      <w:r>
+        <w:rPr>
+          <w:rFonts w:ascii="Courier New" w:hAnsi="Courier New" w:cs="Courier New"/>
+          <w:b/>
+        </w:rPr>
+        <w:tab/>
+      </w:r>
+      <w:r>
+        <w:rPr>
+          <w:rFonts w:ascii="Courier New" w:hAnsi="Courier New" w:cs="Courier New"/>
+          <w:b/>
+        </w:rPr>
+        <w:tab/>
+      </w:r>
+      <w:r>
+        <w:rPr>
+          <w:rFonts w:ascii="Courier New" w:hAnsi="Courier New" w:cs="Courier New"/>
+          <w:b/>
+        </w:rPr>
+        <w:tab/>
+        <w:t>- 274341.0</w:t>
+      </w:r>
+    </w:p>
+    <w:p>
+      <w:pPr>
+        <w:pStyle w:val="PlainText"/>
+        <w:rPr>
+          <w:rFonts w:ascii="Courier New" w:hAnsi="Courier New" w:cs="Courier New"/>
+          <w:b/>
+        </w:rPr>
+      </w:pPr>
+    </w:p>
+    <w:p>
+      <w:pPr>
+        <w:pStyle w:val="PlainText"/>
+        <w:rPr>
+          <w:rFonts w:ascii="Courier New" w:hAnsi="Courier New" w:cs="Courier New"/>
+        </w:rPr>
+      </w:pPr>
+      <w:r>
+        <w:rPr>
+          <w:rFonts w:ascii="Courier New" w:hAnsi="Courier New" w:cs="Courier New"/>
+        </w:rPr>
+        <w:t>MON Jan 14</w:t>
+      </w:r>
+      <w:r>
+        <w:rPr>
+          <w:rFonts w:ascii="Courier New" w:hAnsi="Courier New" w:cs="Courier New"/>
+        </w:rPr>
+        <w:t xml:space="preserve"> 14:23:08 IST 2019</w:t>
+      </w:r>
+    </w:p>
+    <w:p>
+      <w:pPr>
+        <w:pStyle w:val="PlainText"/>
+        <w:rPr>
+          <w:rFonts w:ascii="Courier New" w:hAnsi="Courier New" w:cs="Courier New"/>
+        </w:rPr>
+      </w:pPr>
+      <w:r>
+        <w:rPr>
+          <w:rFonts w:ascii="Courier New" w:hAnsi="Courier New" w:cs="Courier New"/>
+        </w:rPr>
+        <w:t>Person Name</w:t>
+      </w:r>
+      <w:r>
+        <w:rPr>
+          <w:rFonts w:ascii="Courier New" w:hAnsi="Courier New" w:cs="Courier New"/>
+        </w:rPr>
+        <w:tab/>
+      </w:r>
+      <w:r>
+        <w:rPr>
+          <w:rFonts w:ascii="Courier New" w:hAnsi="Courier New" w:cs="Courier New"/>
+        </w:rPr>
+        <w:tab/>
+      </w:r>
+      <w:r>
+        <w:rPr>
+          <w:rFonts w:ascii="Courier New" w:hAnsi="Courier New" w:cs="Courier New"/>
+        </w:rPr>
+        <w:tab/>
+      </w:r>
+      <w:r>
+        <w:rPr>
+          <w:rFonts w:ascii="Courier New" w:hAnsi="Courier New" w:cs="Courier New"/>
+        </w:rPr>
+        <w:tab/>
+        <w:t>- NSA</w:t>
+      </w:r>
+    </w:p>
+    <w:p>
+      <w:pPr>
+        <w:pStyle w:val="PlainText"/>
+        <w:rPr>
+          <w:rFonts w:ascii="Courier New" w:hAnsi="Courier New" w:cs="Courier New"/>
+        </w:rPr>
+      </w:pPr>
+      <w:r>
+        <w:rPr>
+          <w:rFonts w:ascii="Courier New" w:hAnsi="Courier New" w:cs="Courier New"/>
+        </w:rPr>
+        <w:t>Bill number</w:t>
+      </w:r>
+      <w:r>
+        <w:rPr>
+          <w:rFonts w:ascii="Courier New" w:hAnsi="Courier New" w:cs="Courier New"/>
+        </w:rPr>
+        <w:tab/>
+      </w:r>
+      <w:r>
+        <w:rPr>
+          <w:rFonts w:ascii="Courier New" w:hAnsi="Courier New" w:cs="Courier New"/>
+        </w:rPr>
+        <w:tab/>
+      </w:r>
+      <w:r>
+        <w:rPr>
+          <w:rFonts w:ascii="Courier New" w:hAnsi="Courier New" w:cs="Courier New"/>
+        </w:rPr>
+        <w:tab/>
+      </w:r>
+      <w:r>
+        <w:rPr>
+          <w:rFonts w:ascii="Courier New" w:hAnsi="Courier New" w:cs="Courier New"/>
+        </w:rPr>
+        <w:tab/>
+        <w:t>- 3290</w:t>
+      </w:r>
+    </w:p>
+    <w:p>
+      <w:pPr>
+        <w:pStyle w:val="PlainText"/>
+        <w:rPr>
+          <w:rFonts w:ascii="Courier New" w:hAnsi="Courier New" w:cs="Courier New"/>
+        </w:rPr>
+      </w:pPr>
+      <w:r>
+        <w:rPr>
+          <w:rFonts w:ascii="Courier New" w:hAnsi="Courier New" w:cs="Courier New"/>
+        </w:rPr>
+        <w:t>---------------------------------------------------------------</w:t>
+      </w:r>
+    </w:p>
+    <w:p>
+      <w:pPr>
+        <w:pStyle w:val="PlainText"/>
+        <w:rPr>
+          <w:rFonts w:ascii="Courier New" w:hAnsi="Courier New" w:cs="Courier New"/>
+        </w:rPr>
+      </w:pPr>
+      <w:r>
+        <w:rPr>
+          <w:rFonts w:ascii="Courier New" w:hAnsi="Courier New" w:cs="Courier New"/>
+        </w:rPr>
+        <w:t>Item Name</w:t>
+      </w:r>
+      <w:r>
+        <w:rPr>
+          <w:rFonts w:ascii="Courier New" w:hAnsi="Courier New" w:cs="Courier New"/>
+        </w:rPr>
+        <w:tab/>
+      </w:r>
+      <w:r>
+        <w:rPr>
+          <w:rFonts w:ascii="Courier New" w:hAnsi="Courier New" w:cs="Courier New"/>
+        </w:rPr>
+        <w:tab/>
+      </w:r>
+      <w:r>
+        <w:rPr>
+          <w:rFonts w:ascii="Courier New" w:hAnsi="Courier New" w:cs="Courier New"/>
+        </w:rPr>
+        <w:tab/>
+      </w:r>
+      <w:r>
+        <w:rPr>
+          <w:rFonts w:ascii="Courier New" w:hAnsi="Courier New" w:cs="Courier New"/>
+        </w:rPr>
+        <w:tab/>
+        <w:t>- CARROT</w:t>
+      </w:r>
+    </w:p>
+    <w:p>
+      <w:pPr>
+        <w:pStyle w:val="PlainText"/>
+        <w:rPr>
+          <w:rFonts w:ascii="Courier New" w:hAnsi="Courier New" w:cs="Courier New"/>
+        </w:rPr>
+      </w:pPr>
+      <w:r>
+        <w:rPr>
+          <w:rFonts w:ascii="Courier New" w:hAnsi="Courier New" w:cs="Courier New"/>
+        </w:rPr>
+        <w:t>Number of Pockets</w:t>
+      </w:r>
+      <w:r>
+        <w:rPr>
+          <w:rFonts w:ascii="Courier New" w:hAnsi="Courier New" w:cs="Courier New"/>
+        </w:rPr>
+        <w:tab/>
+      </w:r>
+      <w:r>
+        <w:rPr>
+          <w:rFonts w:ascii="Courier New" w:hAnsi="Courier New" w:cs="Courier New"/>
+        </w:rPr>
+        <w:tab/>
+      </w:r>
+      <w:r>
+        <w:rPr>
+          <w:rFonts w:ascii="Courier New" w:hAnsi="Courier New" w:cs="Courier New"/>
+        </w:rPr>
+        <w:tab/>
+        <w:t>- 6</w:t>
+      </w:r>
+    </w:p>
+    <w:p>
+      <w:pPr>
+        <w:pStyle w:val="PlainText"/>
+        <w:rPr>
+          <w:rFonts w:ascii="Courier New" w:hAnsi="Courier New" w:cs="Courier New"/>
+        </w:rPr>
+      </w:pPr>
+      <w:r>
+        <w:rPr>
+          <w:rFonts w:ascii="Courier New" w:hAnsi="Courier New" w:cs="Courier New"/>
+        </w:rPr>
+        <w:t>Number of KGs</w:t>
+      </w:r>
+      <w:r>
+        <w:rPr>
+          <w:rFonts w:ascii="Courier New" w:hAnsi="Courier New" w:cs="Courier New"/>
+        </w:rPr>
+        <w:tab/>
+      </w:r>
+      <w:r>
+        <w:rPr>
+          <w:rFonts w:ascii="Courier New" w:hAnsi="Courier New" w:cs="Courier New"/>
+        </w:rPr>
+        <w:tab/>
+      </w:r>
+      <w:r>
+        <w:rPr>
+          <w:rFonts w:ascii="Courier New" w:hAnsi="Courier New" w:cs="Courier New"/>
+        </w:rPr>
+        <w:tab/>
+        <w:t>- 590</w:t>
+      </w:r>
+    </w:p>
+    <w:p>
+      <w:pPr>
+        <w:pStyle w:val="PlainText"/>
+        <w:rPr>
+          <w:rFonts w:ascii="Courier New" w:hAnsi="Courier New" w:cs="Courier New"/>
+        </w:rPr>
+      </w:pPr>
+      <w:r>
+        <w:rPr>
+          <w:rFonts w:ascii="Courier New" w:hAnsi="Courier New" w:cs="Courier New"/>
+        </w:rPr>
+        <w:t>Rate</w:t>
+      </w:r>
+      <w:r>
+        <w:rPr>
+          <w:rFonts w:ascii="Courier New" w:hAnsi="Courier New" w:cs="Courier New"/>
+        </w:rPr>
+        <w:tab/>
+      </w:r>
+      <w:r>
+        <w:rPr>
+          <w:rFonts w:ascii="Courier New" w:hAnsi="Courier New" w:cs="Courier New"/>
+        </w:rPr>
+        <w:tab/>
+      </w:r>
+      <w:r>
+        <w:rPr>
+          <w:rFonts w:ascii="Courier New" w:hAnsi="Courier New" w:cs="Courier New"/>
+        </w:rPr>
+        <w:tab/>
+      </w:r>
+      <w:r>
+        <w:rPr>
+          <w:rFonts w:ascii="Courier New" w:hAnsi="Courier New" w:cs="Courier New"/>
+        </w:rPr>
+        <w:tab/>
+      </w:r>
+      <w:r>
+        <w:rPr>
+          <w:rFonts w:ascii="Courier New" w:hAnsi="Courier New" w:cs="Courier New"/>
+        </w:rPr>
+        <w:tab/>
+        <w:t>- 16</w:t>
+      </w:r>
+    </w:p>
+    <w:p>
+      <w:pPr>
+        <w:pStyle w:val="PlainText"/>
+        <w:rPr>
+          <w:rFonts w:ascii="Courier New" w:hAnsi="Courier New" w:cs="Courier New"/>
+        </w:rPr>
+      </w:pPr>
+      <w:r>
+        <w:rPr>
+          <w:rFonts w:ascii="Courier New" w:hAnsi="Courier New" w:cs="Courier New"/>
+        </w:rPr>
+        <w:t>Transport &amp; Miscellaneous</w:t>
+      </w:r>
+      <w:r>
+        <w:rPr>
+          <w:rFonts w:ascii="Courier New" w:hAnsi="Courier New" w:cs="Courier New"/>
+        </w:rPr>
+        <w:tab/>
+        <w:t>- 430</w:t>
+      </w:r>
+    </w:p>
+    <w:p>
+      <w:pPr>
+        <w:pStyle w:val="PlainText"/>
+        <w:rPr>
+          <w:rFonts w:ascii="Courier New" w:hAnsi="Courier New" w:cs="Courier New"/>
+        </w:rPr>
+      </w:pPr>
+      <w:r>
+        <w:rPr>
+          <w:rFonts w:ascii="Courier New" w:hAnsi="Courier New" w:cs="Courier New"/>
+        </w:rPr>
+        <w:t>Total Price</w:t>
+      </w:r>
+      <w:r>
+        <w:rPr>
+          <w:rFonts w:ascii="Courier New" w:hAnsi="Courier New" w:cs="Courier New"/>
+        </w:rPr>
+        <w:tab/>
+      </w:r>
+      <w:r>
+        <w:rPr>
+          <w:rFonts w:ascii="Courier New" w:hAnsi="Courier New" w:cs="Courier New"/>
+        </w:rPr>
+        <w:tab/>
+      </w:r>
+      <w:r>
+        <w:rPr>
+          <w:rFonts w:ascii="Courier New" w:hAnsi="Courier New" w:cs="Courier New"/>
+        </w:rPr>
+        <w:tab/>
+      </w:r>
+      <w:r>
+        <w:rPr>
+          <w:rFonts w:ascii="Courier New" w:hAnsi="Courier New" w:cs="Courier New"/>
+        </w:rPr>
+        <w:tab/>
+        <w:t>- 9870.0</w:t>
+      </w:r>
+    </w:p>
+    <w:p>
+      <w:pPr>
+        <w:pStyle w:val="PlainText"/>
+        <w:rPr>
+          <w:rFonts w:ascii="Courier New" w:hAnsi="Courier New" w:cs="Courier New"/>
+          <w:b/>
+        </w:rPr>
+      </w:pPr>
+      <w:r>
+        <w:rPr>
+          <w:rFonts w:ascii="Courier New" w:hAnsi="Courier New" w:cs="Courier New"/>
+          <w:b/>
+        </w:rPr>
+        <w:t>Amount balance</w:t>
+      </w:r>
+      <w:r>
+        <w:rPr>
+          <w:rFonts w:ascii="Courier New" w:hAnsi="Courier New" w:cs="Courier New"/>
+          <w:b/>
+        </w:rPr>
+        <w:tab/>
+      </w:r>
+      <w:r>
+        <w:rPr>
+          <w:rFonts w:ascii="Courier New" w:hAnsi="Courier New" w:cs="Courier New"/>
+          <w:b/>
+        </w:rPr>
+        <w:tab/>
+      </w:r>
+      <w:r>
+        <w:rPr>
+          <w:rFonts w:ascii="Courier New" w:hAnsi="Courier New" w:cs="Courier New"/>
+          <w:b/>
+        </w:rPr>
+        <w:tab/>
+        <w:t>- 284211.0</w:t>
+      </w:r>
+    </w:p>
+    <w:p>
+      <w:pPr>
+        <w:pStyle w:val="PlainText"/>
+        <w:rPr>
+          <w:rFonts w:ascii="Courier New" w:hAnsi="Courier New" w:cs="Courier New"/>
+          <w:b/>
+        </w:rPr>
+      </w:pPr>
+    </w:p>
+    <w:p>
+      <w:pPr>
+        <w:pStyle w:val="PlainText"/>
+        <w:rPr>
+          <w:rFonts w:ascii="Courier New" w:hAnsi="Courier New" w:cs="Courier New"/>
+          <w:b/>
+        </w:rPr>
+      </w:pPr>
+    </w:p>
+    <w:p>
+      <w:pPr>
+        <w:pStyle w:val="PlainText"/>
+        <w:rPr>
+          <w:rFonts w:ascii="Courier New" w:hAnsi="Courier New" w:cs="Courier New"/>
+        </w:rPr>
+      </w:pPr>
+    </w:p>
+    <w:p>
+      <w:pPr>
+        <w:pStyle w:val="PlainText"/>
+        <w:rPr>
+          <w:rFonts w:ascii="Courier New" w:hAnsi="Courier New" w:cs="Courier New"/>
+          <w:b/>
+        </w:rPr>
+      </w:pPr>
     </w:p>
     <w:p>
       <w:pPr>

--- a/customer _details/RAMAIAH/SEP/BHADRAVATHI/NSA/PURCHASE DETAILS.docx
+++ b/customer _details/RAMAIAH/SEP/BHADRAVATHI/NSA/PURCHASE DETAILS.docx
@@ -22046,13 +22046,7 @@
         <w:rPr>
           <w:rFonts w:ascii="Courier New" w:hAnsi="Courier New" w:cs="Courier New"/>
         </w:rPr>
-        <w:t>MON Jan 14</w:t>
-      </w:r>
-      <w:r>
-        <w:rPr>
-          <w:rFonts w:ascii="Courier New" w:hAnsi="Courier New" w:cs="Courier New"/>
-        </w:rPr>
-        <w:t xml:space="preserve"> 14:23:08 IST 2019</w:t>
+        <w:t>MON Jan 14 14:23:08 IST 2019</w:t>
       </w:r>
     </w:p>
     <w:p>
@@ -22394,6 +22388,623 @@
         <w:tab/>
         <w:t>- 284211.0</w:t>
       </w:r>
+    </w:p>
+    <w:p>
+      <w:pPr>
+        <w:pStyle w:val="PlainText"/>
+        <w:rPr>
+          <w:rFonts w:ascii="Courier New" w:hAnsi="Courier New" w:cs="Courier New"/>
+          <w:b/>
+        </w:rPr>
+      </w:pPr>
+    </w:p>
+    <w:p>
+      <w:pPr>
+        <w:pStyle w:val="PlainText"/>
+        <w:rPr>
+          <w:rFonts w:ascii="Courier New" w:hAnsi="Courier New" w:cs="Courier New"/>
+        </w:rPr>
+      </w:pPr>
+      <w:r>
+        <w:rPr>
+          <w:rFonts w:ascii="Courier New" w:hAnsi="Courier New" w:cs="Courier New"/>
+        </w:rPr>
+        <w:t>SAT Jan 19</w:t>
+      </w:r>
+      <w:r>
+        <w:rPr>
+          <w:rFonts w:ascii="Courier New" w:hAnsi="Courier New" w:cs="Courier New"/>
+        </w:rPr>
+        <w:t xml:space="preserve"> 13:43:49 IST 2019</w:t>
+      </w:r>
+    </w:p>
+    <w:p>
+      <w:pPr>
+        <w:pStyle w:val="PlainText"/>
+        <w:rPr>
+          <w:rFonts w:ascii="Courier New" w:hAnsi="Courier New" w:cs="Courier New"/>
+        </w:rPr>
+      </w:pPr>
+      <w:r>
+        <w:rPr>
+          <w:rFonts w:ascii="Courier New" w:hAnsi="Courier New" w:cs="Courier New"/>
+        </w:rPr>
+        <w:t>Person Name</w:t>
+      </w:r>
+      <w:r>
+        <w:rPr>
+          <w:rFonts w:ascii="Courier New" w:hAnsi="Courier New" w:cs="Courier New"/>
+        </w:rPr>
+        <w:tab/>
+      </w:r>
+      <w:r>
+        <w:rPr>
+          <w:rFonts w:ascii="Courier New" w:hAnsi="Courier New" w:cs="Courier New"/>
+        </w:rPr>
+        <w:tab/>
+      </w:r>
+      <w:r>
+        <w:rPr>
+          <w:rFonts w:ascii="Courier New" w:hAnsi="Courier New" w:cs="Courier New"/>
+        </w:rPr>
+        <w:tab/>
+      </w:r>
+      <w:r>
+        <w:rPr>
+          <w:rFonts w:ascii="Courier New" w:hAnsi="Courier New" w:cs="Courier New"/>
+        </w:rPr>
+        <w:tab/>
+        <w:t>- NSA</w:t>
+      </w:r>
+    </w:p>
+    <w:p>
+      <w:pPr>
+        <w:pStyle w:val="PlainText"/>
+        <w:rPr>
+          <w:rFonts w:ascii="Courier New" w:hAnsi="Courier New" w:cs="Courier New"/>
+        </w:rPr>
+      </w:pPr>
+      <w:r>
+        <w:rPr>
+          <w:rFonts w:ascii="Courier New" w:hAnsi="Courier New" w:cs="Courier New"/>
+        </w:rPr>
+        <w:t>Bill number</w:t>
+      </w:r>
+      <w:r>
+        <w:rPr>
+          <w:rFonts w:ascii="Courier New" w:hAnsi="Courier New" w:cs="Courier New"/>
+        </w:rPr>
+        <w:tab/>
+      </w:r>
+      <w:r>
+        <w:rPr>
+          <w:rFonts w:ascii="Courier New" w:hAnsi="Courier New" w:cs="Courier New"/>
+        </w:rPr>
+        <w:tab/>
+      </w:r>
+      <w:r>
+        <w:rPr>
+          <w:rFonts w:ascii="Courier New" w:hAnsi="Courier New" w:cs="Courier New"/>
+        </w:rPr>
+        <w:tab/>
+      </w:r>
+      <w:r>
+        <w:rPr>
+          <w:rFonts w:ascii="Courier New" w:hAnsi="Courier New" w:cs="Courier New"/>
+        </w:rPr>
+        <w:tab/>
+        <w:t>- 3225</w:t>
+      </w:r>
+    </w:p>
+    <w:p>
+      <w:pPr>
+        <w:pStyle w:val="PlainText"/>
+        <w:rPr>
+          <w:rFonts w:ascii="Courier New" w:hAnsi="Courier New" w:cs="Courier New"/>
+        </w:rPr>
+      </w:pPr>
+      <w:r>
+        <w:rPr>
+          <w:rFonts w:ascii="Courier New" w:hAnsi="Courier New" w:cs="Courier New"/>
+        </w:rPr>
+        <w:t>---------------------------------------------------------------</w:t>
+      </w:r>
+    </w:p>
+    <w:p>
+      <w:pPr>
+        <w:pStyle w:val="PlainText"/>
+        <w:rPr>
+          <w:rFonts w:ascii="Courier New" w:hAnsi="Courier New" w:cs="Courier New"/>
+        </w:rPr>
+      </w:pPr>
+      <w:r>
+        <w:rPr>
+          <w:rFonts w:ascii="Courier New" w:hAnsi="Courier New" w:cs="Courier New"/>
+        </w:rPr>
+        <w:t>Item Name</w:t>
+      </w:r>
+      <w:r>
+        <w:rPr>
+          <w:rFonts w:ascii="Courier New" w:hAnsi="Courier New" w:cs="Courier New"/>
+        </w:rPr>
+        <w:tab/>
+      </w:r>
+      <w:r>
+        <w:rPr>
+          <w:rFonts w:ascii="Courier New" w:hAnsi="Courier New" w:cs="Courier New"/>
+        </w:rPr>
+        <w:tab/>
+      </w:r>
+      <w:r>
+        <w:rPr>
+          <w:rFonts w:ascii="Courier New" w:hAnsi="Courier New" w:cs="Courier New"/>
+        </w:rPr>
+        <w:tab/>
+      </w:r>
+      <w:r>
+        <w:rPr>
+          <w:rFonts w:ascii="Courier New" w:hAnsi="Courier New" w:cs="Courier New"/>
+        </w:rPr>
+        <w:tab/>
+        <w:t>- CHOWCHOW</w:t>
+      </w:r>
+    </w:p>
+    <w:p>
+      <w:pPr>
+        <w:pStyle w:val="PlainText"/>
+        <w:rPr>
+          <w:rFonts w:ascii="Courier New" w:hAnsi="Courier New" w:cs="Courier New"/>
+        </w:rPr>
+      </w:pPr>
+      <w:r>
+        <w:rPr>
+          <w:rFonts w:ascii="Courier New" w:hAnsi="Courier New" w:cs="Courier New"/>
+        </w:rPr>
+        <w:t>Number of Pockets</w:t>
+      </w:r>
+      <w:r>
+        <w:rPr>
+          <w:rFonts w:ascii="Courier New" w:hAnsi="Courier New" w:cs="Courier New"/>
+        </w:rPr>
+        <w:tab/>
+      </w:r>
+      <w:r>
+        <w:rPr>
+          <w:rFonts w:ascii="Courier New" w:hAnsi="Courier New" w:cs="Courier New"/>
+        </w:rPr>
+        <w:tab/>
+      </w:r>
+      <w:r>
+        <w:rPr>
+          <w:rFonts w:ascii="Courier New" w:hAnsi="Courier New" w:cs="Courier New"/>
+        </w:rPr>
+        <w:tab/>
+        <w:t>- 1</w:t>
+      </w:r>
+    </w:p>
+    <w:p>
+      <w:pPr>
+        <w:pStyle w:val="PlainText"/>
+        <w:rPr>
+          <w:rFonts w:ascii="Courier New" w:hAnsi="Courier New" w:cs="Courier New"/>
+        </w:rPr>
+      </w:pPr>
+      <w:r>
+        <w:rPr>
+          <w:rFonts w:ascii="Courier New" w:hAnsi="Courier New" w:cs="Courier New"/>
+        </w:rPr>
+        <w:t>Number of KGs</w:t>
+      </w:r>
+      <w:r>
+        <w:rPr>
+          <w:rFonts w:ascii="Courier New" w:hAnsi="Courier New" w:cs="Courier New"/>
+        </w:rPr>
+        <w:tab/>
+      </w:r>
+      <w:r>
+        <w:rPr>
+          <w:rFonts w:ascii="Courier New" w:hAnsi="Courier New" w:cs="Courier New"/>
+        </w:rPr>
+        <w:tab/>
+      </w:r>
+      <w:r>
+        <w:rPr>
+          <w:rFonts w:ascii="Courier New" w:hAnsi="Courier New" w:cs="Courier New"/>
+        </w:rPr>
+        <w:tab/>
+        <w:t>- 70</w:t>
+      </w:r>
+    </w:p>
+    <w:p>
+      <w:pPr>
+        <w:pStyle w:val="PlainText"/>
+        <w:rPr>
+          <w:rFonts w:ascii="Courier New" w:hAnsi="Courier New" w:cs="Courier New"/>
+        </w:rPr>
+      </w:pPr>
+      <w:r>
+        <w:rPr>
+          <w:rFonts w:ascii="Courier New" w:hAnsi="Courier New" w:cs="Courier New"/>
+        </w:rPr>
+        <w:t>Rate</w:t>
+      </w:r>
+      <w:r>
+        <w:rPr>
+          <w:rFonts w:ascii="Courier New" w:hAnsi="Courier New" w:cs="Courier New"/>
+        </w:rPr>
+        <w:tab/>
+      </w:r>
+      <w:r>
+        <w:rPr>
+          <w:rFonts w:ascii="Courier New" w:hAnsi="Courier New" w:cs="Courier New"/>
+        </w:rPr>
+        <w:tab/>
+      </w:r>
+      <w:r>
+        <w:rPr>
+          <w:rFonts w:ascii="Courier New" w:hAnsi="Courier New" w:cs="Courier New"/>
+        </w:rPr>
+        <w:tab/>
+      </w:r>
+      <w:r>
+        <w:rPr>
+          <w:rFonts w:ascii="Courier New" w:hAnsi="Courier New" w:cs="Courier New"/>
+        </w:rPr>
+        <w:tab/>
+      </w:r>
+      <w:r>
+        <w:rPr>
+          <w:rFonts w:ascii="Courier New" w:hAnsi="Courier New" w:cs="Courier New"/>
+        </w:rPr>
+        <w:tab/>
+        <w:t>- 10</w:t>
+      </w:r>
+    </w:p>
+    <w:p>
+      <w:pPr>
+        <w:pStyle w:val="PlainText"/>
+        <w:rPr>
+          <w:rFonts w:ascii="Courier New" w:hAnsi="Courier New" w:cs="Courier New"/>
+        </w:rPr>
+      </w:pPr>
+      <w:r>
+        <w:rPr>
+          <w:rFonts w:ascii="Courier New" w:hAnsi="Courier New" w:cs="Courier New"/>
+        </w:rPr>
+        <w:t>Total Price</w:t>
+      </w:r>
+      <w:r>
+        <w:rPr>
+          <w:rFonts w:ascii="Courier New" w:hAnsi="Courier New" w:cs="Courier New"/>
+        </w:rPr>
+        <w:tab/>
+      </w:r>
+      <w:r>
+        <w:rPr>
+          <w:rFonts w:ascii="Courier New" w:hAnsi="Courier New" w:cs="Courier New"/>
+        </w:rPr>
+        <w:tab/>
+      </w:r>
+      <w:r>
+        <w:rPr>
+          <w:rFonts w:ascii="Courier New" w:hAnsi="Courier New" w:cs="Courier New"/>
+        </w:rPr>
+        <w:tab/>
+      </w:r>
+      <w:r>
+        <w:rPr>
+          <w:rFonts w:ascii="Courier New" w:hAnsi="Courier New" w:cs="Courier New"/>
+        </w:rPr>
+        <w:tab/>
+        <w:t>- 700.0</w:t>
+      </w:r>
+    </w:p>
+    <w:p>
+      <w:pPr>
+        <w:pStyle w:val="PlainText"/>
+        <w:rPr>
+          <w:rFonts w:ascii="Courier New" w:hAnsi="Courier New" w:cs="Courier New"/>
+        </w:rPr>
+      </w:pPr>
+      <w:r>
+        <w:rPr>
+          <w:rFonts w:ascii="Courier New" w:hAnsi="Courier New" w:cs="Courier New"/>
+        </w:rPr>
+        <w:t>Amount balance</w:t>
+      </w:r>
+      <w:r>
+        <w:rPr>
+          <w:rFonts w:ascii="Courier New" w:hAnsi="Courier New" w:cs="Courier New"/>
+        </w:rPr>
+        <w:tab/>
+      </w:r>
+      <w:r>
+        <w:rPr>
+          <w:rFonts w:ascii="Courier New" w:hAnsi="Courier New" w:cs="Courier New"/>
+        </w:rPr>
+        <w:tab/>
+      </w:r>
+      <w:r>
+        <w:rPr>
+          <w:rFonts w:ascii="Courier New" w:hAnsi="Courier New" w:cs="Courier New"/>
+        </w:rPr>
+        <w:tab/>
+        <w:t>- 284911.0</w:t>
+      </w:r>
+    </w:p>
+    <w:p>
+      <w:pPr>
+        <w:pStyle w:val="PlainText"/>
+        <w:rPr>
+          <w:rFonts w:ascii="Courier New" w:hAnsi="Courier New" w:cs="Courier New"/>
+        </w:rPr>
+      </w:pPr>
+    </w:p>
+    <w:p>
+      <w:pPr>
+        <w:pStyle w:val="PlainText"/>
+        <w:rPr>
+          <w:rFonts w:ascii="Courier New" w:hAnsi="Courier New" w:cs="Courier New"/>
+        </w:rPr>
+      </w:pPr>
+      <w:r>
+        <w:rPr>
+          <w:rFonts w:ascii="Courier New" w:hAnsi="Courier New" w:cs="Courier New"/>
+        </w:rPr>
+        <w:t>Item Name</w:t>
+      </w:r>
+      <w:r>
+        <w:rPr>
+          <w:rFonts w:ascii="Courier New" w:hAnsi="Courier New" w:cs="Courier New"/>
+        </w:rPr>
+        <w:tab/>
+      </w:r>
+      <w:r>
+        <w:rPr>
+          <w:rFonts w:ascii="Courier New" w:hAnsi="Courier New" w:cs="Courier New"/>
+        </w:rPr>
+        <w:tab/>
+      </w:r>
+      <w:r>
+        <w:rPr>
+          <w:rFonts w:ascii="Courier New" w:hAnsi="Courier New" w:cs="Courier New"/>
+        </w:rPr>
+        <w:tab/>
+      </w:r>
+      <w:r>
+        <w:rPr>
+          <w:rFonts w:ascii="Courier New" w:hAnsi="Courier New" w:cs="Courier New"/>
+        </w:rPr>
+        <w:tab/>
+        <w:t>- CARROT</w:t>
+      </w:r>
+    </w:p>
+    <w:p>
+      <w:pPr>
+        <w:pStyle w:val="PlainText"/>
+        <w:rPr>
+          <w:rFonts w:ascii="Courier New" w:hAnsi="Courier New" w:cs="Courier New"/>
+        </w:rPr>
+      </w:pPr>
+      <w:r>
+        <w:rPr>
+          <w:rFonts w:ascii="Courier New" w:hAnsi="Courier New" w:cs="Courier New"/>
+        </w:rPr>
+        <w:t>Number of Pockets</w:t>
+      </w:r>
+      <w:r>
+        <w:rPr>
+          <w:rFonts w:ascii="Courier New" w:hAnsi="Courier New" w:cs="Courier New"/>
+        </w:rPr>
+        <w:tab/>
+      </w:r>
+      <w:r>
+        <w:rPr>
+          <w:rFonts w:ascii="Courier New" w:hAnsi="Courier New" w:cs="Courier New"/>
+        </w:rPr>
+        <w:tab/>
+      </w:r>
+      <w:r>
+        <w:rPr>
+          <w:rFonts w:ascii="Courier New" w:hAnsi="Courier New" w:cs="Courier New"/>
+        </w:rPr>
+        <w:tab/>
+        <w:t>- 4</w:t>
+      </w:r>
+    </w:p>
+    <w:p>
+      <w:pPr>
+        <w:pStyle w:val="PlainText"/>
+        <w:rPr>
+          <w:rFonts w:ascii="Courier New" w:hAnsi="Courier New" w:cs="Courier New"/>
+        </w:rPr>
+      </w:pPr>
+      <w:r>
+        <w:rPr>
+          <w:rFonts w:ascii="Courier New" w:hAnsi="Courier New" w:cs="Courier New"/>
+        </w:rPr>
+        <w:t>Number of KGs</w:t>
+      </w:r>
+      <w:r>
+        <w:rPr>
+          <w:rFonts w:ascii="Courier New" w:hAnsi="Courier New" w:cs="Courier New"/>
+        </w:rPr>
+        <w:tab/>
+      </w:r>
+      <w:r>
+        <w:rPr>
+          <w:rFonts w:ascii="Courier New" w:hAnsi="Courier New" w:cs="Courier New"/>
+        </w:rPr>
+        <w:tab/>
+      </w:r>
+      <w:r>
+        <w:rPr>
+          <w:rFonts w:ascii="Courier New" w:hAnsi="Courier New" w:cs="Courier New"/>
+        </w:rPr>
+        <w:tab/>
+        <w:t>- 407</w:t>
+      </w:r>
+    </w:p>
+    <w:p>
+      <w:pPr>
+        <w:pStyle w:val="PlainText"/>
+        <w:rPr>
+          <w:rFonts w:ascii="Courier New" w:hAnsi="Courier New" w:cs="Courier New"/>
+        </w:rPr>
+      </w:pPr>
+      <w:r>
+        <w:rPr>
+          <w:rFonts w:ascii="Courier New" w:hAnsi="Courier New" w:cs="Courier New"/>
+        </w:rPr>
+        <w:t>Rate</w:t>
+      </w:r>
+      <w:r>
+        <w:rPr>
+          <w:rFonts w:ascii="Courier New" w:hAnsi="Courier New" w:cs="Courier New"/>
+        </w:rPr>
+        <w:tab/>
+      </w:r>
+      <w:r>
+        <w:rPr>
+          <w:rFonts w:ascii="Courier New" w:hAnsi="Courier New" w:cs="Courier New"/>
+        </w:rPr>
+        <w:tab/>
+      </w:r>
+      <w:r>
+        <w:rPr>
+          <w:rFonts w:ascii="Courier New" w:hAnsi="Courier New" w:cs="Courier New"/>
+        </w:rPr>
+        <w:tab/>
+      </w:r>
+      <w:r>
+        <w:rPr>
+          <w:rFonts w:ascii="Courier New" w:hAnsi="Courier New" w:cs="Courier New"/>
+        </w:rPr>
+        <w:tab/>
+      </w:r>
+      <w:r>
+        <w:rPr>
+          <w:rFonts w:ascii="Courier New" w:hAnsi="Courier New" w:cs="Courier New"/>
+        </w:rPr>
+        <w:tab/>
+        <w:t>- 15</w:t>
+      </w:r>
+    </w:p>
+    <w:p>
+      <w:pPr>
+        <w:pStyle w:val="PlainText"/>
+        <w:rPr>
+          <w:rFonts w:ascii="Courier New" w:hAnsi="Courier New" w:cs="Courier New"/>
+        </w:rPr>
+      </w:pPr>
+      <w:r>
+        <w:rPr>
+          <w:rFonts w:ascii="Courier New" w:hAnsi="Courier New" w:cs="Courier New"/>
+        </w:rPr>
+        <w:t>Transport &amp; Miscellaneous</w:t>
+      </w:r>
+      <w:r>
+        <w:rPr>
+          <w:rFonts w:ascii="Courier New" w:hAnsi="Courier New" w:cs="Courier New"/>
+        </w:rPr>
+        <w:tab/>
+        <w:t>- 825</w:t>
+      </w:r>
+    </w:p>
+    <w:p>
+      <w:pPr>
+        <w:pStyle w:val="PlainText"/>
+        <w:rPr>
+          <w:rFonts w:ascii="Courier New" w:hAnsi="Courier New" w:cs="Courier New"/>
+        </w:rPr>
+      </w:pPr>
+      <w:r>
+        <w:rPr>
+          <w:rFonts w:ascii="Courier New" w:hAnsi="Courier New" w:cs="Courier New"/>
+        </w:rPr>
+        <w:t>Total Price</w:t>
+      </w:r>
+      <w:r>
+        <w:rPr>
+          <w:rFonts w:ascii="Courier New" w:hAnsi="Courier New" w:cs="Courier New"/>
+        </w:rPr>
+        <w:tab/>
+      </w:r>
+      <w:r>
+        <w:rPr>
+          <w:rFonts w:ascii="Courier New" w:hAnsi="Courier New" w:cs="Courier New"/>
+        </w:rPr>
+        <w:tab/>
+      </w:r>
+      <w:r>
+        <w:rPr>
+          <w:rFonts w:ascii="Courier New" w:hAnsi="Courier New" w:cs="Courier New"/>
+        </w:rPr>
+        <w:tab/>
+      </w:r>
+      <w:r>
+        <w:rPr>
+          <w:rFonts w:ascii="Courier New" w:hAnsi="Courier New" w:cs="Courier New"/>
+        </w:rPr>
+        <w:tab/>
+        <w:t>- 6930.0</w:t>
+      </w:r>
+    </w:p>
+    <w:p>
+      <w:pPr>
+        <w:pStyle w:val="PlainText"/>
+        <w:rPr>
+          <w:rFonts w:ascii="Courier New" w:hAnsi="Courier New" w:cs="Courier New"/>
+          <w:b/>
+        </w:rPr>
+      </w:pPr>
+      <w:r>
+        <w:rPr>
+          <w:rFonts w:ascii="Courier New" w:hAnsi="Courier New" w:cs="Courier New"/>
+          <w:b/>
+        </w:rPr>
+        <w:t>Amount balance</w:t>
+      </w:r>
+      <w:r>
+        <w:rPr>
+          <w:rFonts w:ascii="Courier New" w:hAnsi="Courier New" w:cs="Courier New"/>
+          <w:b/>
+        </w:rPr>
+        <w:tab/>
+      </w:r>
+      <w:r>
+        <w:rPr>
+          <w:rFonts w:ascii="Courier New" w:hAnsi="Courier New" w:cs="Courier New"/>
+          <w:b/>
+        </w:rPr>
+        <w:tab/>
+      </w:r>
+      <w:r>
+        <w:rPr>
+          <w:rFonts w:ascii="Courier New" w:hAnsi="Courier New" w:cs="Courier New"/>
+          <w:b/>
+        </w:rPr>
+        <w:tab/>
+        <w:t>- 291841.0</w:t>
+      </w:r>
+    </w:p>
+    <w:p>
+      <w:pPr>
+        <w:pStyle w:val="PlainText"/>
+        <w:rPr>
+          <w:rFonts w:ascii="Courier New" w:hAnsi="Courier New" w:cs="Courier New"/>
+          <w:b/>
+        </w:rPr>
+      </w:pPr>
+    </w:p>
+    <w:p>
+      <w:pPr>
+        <w:pStyle w:val="PlainText"/>
+        <w:rPr>
+          <w:rFonts w:ascii="Courier New" w:hAnsi="Courier New" w:cs="Courier New"/>
+          <w:b/>
+        </w:rPr>
+      </w:pPr>
     </w:p>
     <w:p>
       <w:pPr>

--- a/customer _details/RAMAIAH/SEP/BHADRAVATHI/NSA/PURCHASE DETAILS.docx
+++ b/customer _details/RAMAIAH/SEP/BHADRAVATHI/NSA/PURCHASE DETAILS.docx
@@ -22409,13 +22409,7 @@
         <w:rPr>
           <w:rFonts w:ascii="Courier New" w:hAnsi="Courier New" w:cs="Courier New"/>
         </w:rPr>
-        <w:t>SAT Jan 19</w:t>
-      </w:r>
-      <w:r>
-        <w:rPr>
-          <w:rFonts w:ascii="Courier New" w:hAnsi="Courier New" w:cs="Courier New"/>
-        </w:rPr>
-        <w:t xml:space="preserve"> 13:43:49 IST 2019</w:t>
+        <w:t>SAT Jan 19 13:43:49 IST 2019</w:t>
       </w:r>
     </w:p>
     <w:p>
@@ -22987,6 +22981,622 @@
         <w:tab/>
         <w:t>- 291841.0</w:t>
       </w:r>
+    </w:p>
+    <w:p>
+      <w:pPr>
+        <w:pStyle w:val="PlainText"/>
+        <w:rPr>
+          <w:rFonts w:ascii="Courier New" w:hAnsi="Courier New" w:cs="Courier New"/>
+          <w:b/>
+        </w:rPr>
+      </w:pPr>
+    </w:p>
+    <w:p>
+      <w:pPr>
+        <w:pStyle w:val="PlainText"/>
+        <w:rPr>
+          <w:rFonts w:ascii="Courier New" w:hAnsi="Courier New" w:cs="Courier New"/>
+        </w:rPr>
+      </w:pPr>
+      <w:r>
+        <w:rPr>
+          <w:rFonts w:ascii="Courier New" w:hAnsi="Courier New" w:cs="Courier New"/>
+        </w:rPr>
+        <w:t>MON Jan 21</w:t>
+      </w:r>
+      <w:r>
+        <w:rPr>
+          <w:rFonts w:ascii="Courier New" w:hAnsi="Courier New" w:cs="Courier New"/>
+        </w:rPr>
+        <w:t xml:space="preserve"> 14:26:38 IST 2019</w:t>
+      </w:r>
+    </w:p>
+    <w:p>
+      <w:pPr>
+        <w:pStyle w:val="PlainText"/>
+        <w:rPr>
+          <w:rFonts w:ascii="Courier New" w:hAnsi="Courier New" w:cs="Courier New"/>
+        </w:rPr>
+      </w:pPr>
+      <w:r>
+        <w:rPr>
+          <w:rFonts w:ascii="Courier New" w:hAnsi="Courier New" w:cs="Courier New"/>
+        </w:rPr>
+        <w:t>Person Name</w:t>
+      </w:r>
+      <w:r>
+        <w:rPr>
+          <w:rFonts w:ascii="Courier New" w:hAnsi="Courier New" w:cs="Courier New"/>
+        </w:rPr>
+        <w:tab/>
+      </w:r>
+      <w:r>
+        <w:rPr>
+          <w:rFonts w:ascii="Courier New" w:hAnsi="Courier New" w:cs="Courier New"/>
+        </w:rPr>
+        <w:tab/>
+      </w:r>
+      <w:r>
+        <w:rPr>
+          <w:rFonts w:ascii="Courier New" w:hAnsi="Courier New" w:cs="Courier New"/>
+        </w:rPr>
+        <w:tab/>
+      </w:r>
+      <w:r>
+        <w:rPr>
+          <w:rFonts w:ascii="Courier New" w:hAnsi="Courier New" w:cs="Courier New"/>
+        </w:rPr>
+        <w:tab/>
+        <w:t>- NSA</w:t>
+      </w:r>
+    </w:p>
+    <w:p>
+      <w:pPr>
+        <w:pStyle w:val="PlainText"/>
+        <w:rPr>
+          <w:rFonts w:ascii="Courier New" w:hAnsi="Courier New" w:cs="Courier New"/>
+        </w:rPr>
+      </w:pPr>
+      <w:r>
+        <w:rPr>
+          <w:rFonts w:ascii="Courier New" w:hAnsi="Courier New" w:cs="Courier New"/>
+        </w:rPr>
+        <w:t>Bill number</w:t>
+      </w:r>
+      <w:r>
+        <w:rPr>
+          <w:rFonts w:ascii="Courier New" w:hAnsi="Courier New" w:cs="Courier New"/>
+        </w:rPr>
+        <w:tab/>
+      </w:r>
+      <w:r>
+        <w:rPr>
+          <w:rFonts w:ascii="Courier New" w:hAnsi="Courier New" w:cs="Courier New"/>
+        </w:rPr>
+        <w:tab/>
+      </w:r>
+      <w:r>
+        <w:rPr>
+          <w:rFonts w:ascii="Courier New" w:hAnsi="Courier New" w:cs="Courier New"/>
+        </w:rPr>
+        <w:tab/>
+      </w:r>
+      <w:r>
+        <w:rPr>
+          <w:rFonts w:ascii="Courier New" w:hAnsi="Courier New" w:cs="Courier New"/>
+        </w:rPr>
+        <w:tab/>
+        <w:t>- 3246</w:t>
+      </w:r>
+    </w:p>
+    <w:p>
+      <w:pPr>
+        <w:pStyle w:val="PlainText"/>
+        <w:rPr>
+          <w:rFonts w:ascii="Courier New" w:hAnsi="Courier New" w:cs="Courier New"/>
+        </w:rPr>
+      </w:pPr>
+      <w:r>
+        <w:rPr>
+          <w:rFonts w:ascii="Courier New" w:hAnsi="Courier New" w:cs="Courier New"/>
+        </w:rPr>
+        <w:t>---------------------------------------------------------------</w:t>
+      </w:r>
+    </w:p>
+    <w:p>
+      <w:pPr>
+        <w:pStyle w:val="PlainText"/>
+        <w:rPr>
+          <w:rFonts w:ascii="Courier New" w:hAnsi="Courier New" w:cs="Courier New"/>
+        </w:rPr>
+      </w:pPr>
+      <w:r>
+        <w:rPr>
+          <w:rFonts w:ascii="Courier New" w:hAnsi="Courier New" w:cs="Courier New"/>
+        </w:rPr>
+        <w:t>Item Name</w:t>
+      </w:r>
+      <w:r>
+        <w:rPr>
+          <w:rFonts w:ascii="Courier New" w:hAnsi="Courier New" w:cs="Courier New"/>
+        </w:rPr>
+        <w:tab/>
+      </w:r>
+      <w:r>
+        <w:rPr>
+          <w:rFonts w:ascii="Courier New" w:hAnsi="Courier New" w:cs="Courier New"/>
+        </w:rPr>
+        <w:tab/>
+      </w:r>
+      <w:r>
+        <w:rPr>
+          <w:rFonts w:ascii="Courier New" w:hAnsi="Courier New" w:cs="Courier New"/>
+        </w:rPr>
+        <w:tab/>
+      </w:r>
+      <w:r>
+        <w:rPr>
+          <w:rFonts w:ascii="Courier New" w:hAnsi="Courier New" w:cs="Courier New"/>
+        </w:rPr>
+        <w:tab/>
+        <w:t>- CHOWCHOW</w:t>
+      </w:r>
+    </w:p>
+    <w:p>
+      <w:pPr>
+        <w:pStyle w:val="PlainText"/>
+        <w:rPr>
+          <w:rFonts w:ascii="Courier New" w:hAnsi="Courier New" w:cs="Courier New"/>
+        </w:rPr>
+      </w:pPr>
+      <w:r>
+        <w:rPr>
+          <w:rFonts w:ascii="Courier New" w:hAnsi="Courier New" w:cs="Courier New"/>
+        </w:rPr>
+        <w:t>Number of Pockets</w:t>
+      </w:r>
+      <w:r>
+        <w:rPr>
+          <w:rFonts w:ascii="Courier New" w:hAnsi="Courier New" w:cs="Courier New"/>
+        </w:rPr>
+        <w:tab/>
+      </w:r>
+      <w:r>
+        <w:rPr>
+          <w:rFonts w:ascii="Courier New" w:hAnsi="Courier New" w:cs="Courier New"/>
+        </w:rPr>
+        <w:tab/>
+      </w:r>
+      <w:r>
+        <w:rPr>
+          <w:rFonts w:ascii="Courier New" w:hAnsi="Courier New" w:cs="Courier New"/>
+        </w:rPr>
+        <w:tab/>
+        <w:t>- 3</w:t>
+      </w:r>
+    </w:p>
+    <w:p>
+      <w:pPr>
+        <w:pStyle w:val="PlainText"/>
+        <w:rPr>
+          <w:rFonts w:ascii="Courier New" w:hAnsi="Courier New" w:cs="Courier New"/>
+        </w:rPr>
+      </w:pPr>
+      <w:r>
+        <w:rPr>
+          <w:rFonts w:ascii="Courier New" w:hAnsi="Courier New" w:cs="Courier New"/>
+        </w:rPr>
+        <w:t>Number of KGs</w:t>
+      </w:r>
+      <w:r>
+        <w:rPr>
+          <w:rFonts w:ascii="Courier New" w:hAnsi="Courier New" w:cs="Courier New"/>
+        </w:rPr>
+        <w:tab/>
+      </w:r>
+      <w:r>
+        <w:rPr>
+          <w:rFonts w:ascii="Courier New" w:hAnsi="Courier New" w:cs="Courier New"/>
+        </w:rPr>
+        <w:tab/>
+      </w:r>
+      <w:r>
+        <w:rPr>
+          <w:rFonts w:ascii="Courier New" w:hAnsi="Courier New" w:cs="Courier New"/>
+        </w:rPr>
+        <w:tab/>
+        <w:t>- 278</w:t>
+      </w:r>
+    </w:p>
+    <w:p>
+      <w:pPr>
+        <w:pStyle w:val="PlainText"/>
+        <w:rPr>
+          <w:rFonts w:ascii="Courier New" w:hAnsi="Courier New" w:cs="Courier New"/>
+        </w:rPr>
+      </w:pPr>
+      <w:r>
+        <w:rPr>
+          <w:rFonts w:ascii="Courier New" w:hAnsi="Courier New" w:cs="Courier New"/>
+        </w:rPr>
+        <w:t>Rate</w:t>
+      </w:r>
+      <w:r>
+        <w:rPr>
+          <w:rFonts w:ascii="Courier New" w:hAnsi="Courier New" w:cs="Courier New"/>
+        </w:rPr>
+        <w:tab/>
+      </w:r>
+      <w:r>
+        <w:rPr>
+          <w:rFonts w:ascii="Courier New" w:hAnsi="Courier New" w:cs="Courier New"/>
+        </w:rPr>
+        <w:tab/>
+      </w:r>
+      <w:r>
+        <w:rPr>
+          <w:rFonts w:ascii="Courier New" w:hAnsi="Courier New" w:cs="Courier New"/>
+        </w:rPr>
+        <w:tab/>
+      </w:r>
+      <w:r>
+        <w:rPr>
+          <w:rFonts w:ascii="Courier New" w:hAnsi="Courier New" w:cs="Courier New"/>
+        </w:rPr>
+        <w:tab/>
+      </w:r>
+      <w:r>
+        <w:rPr>
+          <w:rFonts w:ascii="Courier New" w:hAnsi="Courier New" w:cs="Courier New"/>
+        </w:rPr>
+        <w:tab/>
+        <w:t>- 10</w:t>
+      </w:r>
+    </w:p>
+    <w:p>
+      <w:pPr>
+        <w:pStyle w:val="PlainText"/>
+        <w:rPr>
+          <w:rFonts w:ascii="Courier New" w:hAnsi="Courier New" w:cs="Courier New"/>
+        </w:rPr>
+      </w:pPr>
+      <w:r>
+        <w:rPr>
+          <w:rFonts w:ascii="Courier New" w:hAnsi="Courier New" w:cs="Courier New"/>
+        </w:rPr>
+        <w:t>Total Price</w:t>
+      </w:r>
+      <w:r>
+        <w:rPr>
+          <w:rFonts w:ascii="Courier New" w:hAnsi="Courier New" w:cs="Courier New"/>
+        </w:rPr>
+        <w:tab/>
+      </w:r>
+      <w:r>
+        <w:rPr>
+          <w:rFonts w:ascii="Courier New" w:hAnsi="Courier New" w:cs="Courier New"/>
+        </w:rPr>
+        <w:tab/>
+      </w:r>
+      <w:r>
+        <w:rPr>
+          <w:rFonts w:ascii="Courier New" w:hAnsi="Courier New" w:cs="Courier New"/>
+        </w:rPr>
+        <w:tab/>
+      </w:r>
+      <w:r>
+        <w:rPr>
+          <w:rFonts w:ascii="Courier New" w:hAnsi="Courier New" w:cs="Courier New"/>
+        </w:rPr>
+        <w:tab/>
+        <w:t>- 2780.0</w:t>
+      </w:r>
+    </w:p>
+    <w:p>
+      <w:pPr>
+        <w:pStyle w:val="PlainText"/>
+        <w:rPr>
+          <w:rFonts w:ascii="Courier New" w:hAnsi="Courier New" w:cs="Courier New"/>
+        </w:rPr>
+      </w:pPr>
+      <w:r>
+        <w:rPr>
+          <w:rFonts w:ascii="Courier New" w:hAnsi="Courier New" w:cs="Courier New"/>
+        </w:rPr>
+        <w:t>Amount balance</w:t>
+      </w:r>
+      <w:r>
+        <w:rPr>
+          <w:rFonts w:ascii="Courier New" w:hAnsi="Courier New" w:cs="Courier New"/>
+        </w:rPr>
+        <w:tab/>
+      </w:r>
+      <w:r>
+        <w:rPr>
+          <w:rFonts w:ascii="Courier New" w:hAnsi="Courier New" w:cs="Courier New"/>
+        </w:rPr>
+        <w:tab/>
+      </w:r>
+      <w:r>
+        <w:rPr>
+          <w:rFonts w:ascii="Courier New" w:hAnsi="Courier New" w:cs="Courier New"/>
+        </w:rPr>
+        <w:tab/>
+        <w:t>- 294621.0</w:t>
+      </w:r>
+    </w:p>
+    <w:p>
+      <w:pPr>
+        <w:pStyle w:val="PlainText"/>
+        <w:rPr>
+          <w:rFonts w:ascii="Courier New" w:hAnsi="Courier New" w:cs="Courier New"/>
+        </w:rPr>
+      </w:pPr>
+    </w:p>
+    <w:p>
+      <w:pPr>
+        <w:pStyle w:val="PlainText"/>
+        <w:rPr>
+          <w:rFonts w:ascii="Courier New" w:hAnsi="Courier New" w:cs="Courier New"/>
+        </w:rPr>
+      </w:pPr>
+      <w:r>
+        <w:rPr>
+          <w:rFonts w:ascii="Courier New" w:hAnsi="Courier New" w:cs="Courier New"/>
+        </w:rPr>
+        <w:t>Item Name</w:t>
+      </w:r>
+      <w:r>
+        <w:rPr>
+          <w:rFonts w:ascii="Courier New" w:hAnsi="Courier New" w:cs="Courier New"/>
+        </w:rPr>
+        <w:tab/>
+      </w:r>
+      <w:r>
+        <w:rPr>
+          <w:rFonts w:ascii="Courier New" w:hAnsi="Courier New" w:cs="Courier New"/>
+        </w:rPr>
+        <w:tab/>
+      </w:r>
+      <w:r>
+        <w:rPr>
+          <w:rFonts w:ascii="Courier New" w:hAnsi="Courier New" w:cs="Courier New"/>
+        </w:rPr>
+        <w:tab/>
+      </w:r>
+      <w:r>
+        <w:rPr>
+          <w:rFonts w:ascii="Courier New" w:hAnsi="Courier New" w:cs="Courier New"/>
+        </w:rPr>
+        <w:tab/>
+        <w:t>- CARROT</w:t>
+      </w:r>
+    </w:p>
+    <w:p>
+      <w:pPr>
+        <w:pStyle w:val="PlainText"/>
+        <w:rPr>
+          <w:rFonts w:ascii="Courier New" w:hAnsi="Courier New" w:cs="Courier New"/>
+        </w:rPr>
+      </w:pPr>
+      <w:r>
+        <w:rPr>
+          <w:rFonts w:ascii="Courier New" w:hAnsi="Courier New" w:cs="Courier New"/>
+        </w:rPr>
+        <w:t>Number of Pockets</w:t>
+      </w:r>
+      <w:r>
+        <w:rPr>
+          <w:rFonts w:ascii="Courier New" w:hAnsi="Courier New" w:cs="Courier New"/>
+        </w:rPr>
+        <w:tab/>
+      </w:r>
+      <w:r>
+        <w:rPr>
+          <w:rFonts w:ascii="Courier New" w:hAnsi="Courier New" w:cs="Courier New"/>
+        </w:rPr>
+        <w:tab/>
+      </w:r>
+      <w:r>
+        <w:rPr>
+          <w:rFonts w:ascii="Courier New" w:hAnsi="Courier New" w:cs="Courier New"/>
+        </w:rPr>
+        <w:tab/>
+        <w:t>- 3</w:t>
+      </w:r>
+    </w:p>
+    <w:p>
+      <w:pPr>
+        <w:pStyle w:val="PlainText"/>
+        <w:rPr>
+          <w:rFonts w:ascii="Courier New" w:hAnsi="Courier New" w:cs="Courier New"/>
+        </w:rPr>
+      </w:pPr>
+      <w:r>
+        <w:rPr>
+          <w:rFonts w:ascii="Courier New" w:hAnsi="Courier New" w:cs="Courier New"/>
+        </w:rPr>
+        <w:t>Number of KGs</w:t>
+      </w:r>
+      <w:r>
+        <w:rPr>
+          <w:rFonts w:ascii="Courier New" w:hAnsi="Courier New" w:cs="Courier New"/>
+        </w:rPr>
+        <w:tab/>
+      </w:r>
+      <w:r>
+        <w:rPr>
+          <w:rFonts w:ascii="Courier New" w:hAnsi="Courier New" w:cs="Courier New"/>
+        </w:rPr>
+        <w:tab/>
+      </w:r>
+      <w:r>
+        <w:rPr>
+          <w:rFonts w:ascii="Courier New" w:hAnsi="Courier New" w:cs="Courier New"/>
+        </w:rPr>
+        <w:tab/>
+        <w:t>- 288</w:t>
+      </w:r>
+    </w:p>
+    <w:p>
+      <w:pPr>
+        <w:pStyle w:val="PlainText"/>
+        <w:rPr>
+          <w:rFonts w:ascii="Courier New" w:hAnsi="Courier New" w:cs="Courier New"/>
+        </w:rPr>
+      </w:pPr>
+      <w:r>
+        <w:rPr>
+          <w:rFonts w:ascii="Courier New" w:hAnsi="Courier New" w:cs="Courier New"/>
+        </w:rPr>
+        <w:t>Rate</w:t>
+      </w:r>
+      <w:r>
+        <w:rPr>
+          <w:rFonts w:ascii="Courier New" w:hAnsi="Courier New" w:cs="Courier New"/>
+        </w:rPr>
+        <w:tab/>
+      </w:r>
+      <w:r>
+        <w:rPr>
+          <w:rFonts w:ascii="Courier New" w:hAnsi="Courier New" w:cs="Courier New"/>
+        </w:rPr>
+        <w:tab/>
+      </w:r>
+      <w:r>
+        <w:rPr>
+          <w:rFonts w:ascii="Courier New" w:hAnsi="Courier New" w:cs="Courier New"/>
+        </w:rPr>
+        <w:tab/>
+      </w:r>
+      <w:r>
+        <w:rPr>
+          <w:rFonts w:ascii="Courier New" w:hAnsi="Courier New" w:cs="Courier New"/>
+        </w:rPr>
+        <w:tab/>
+      </w:r>
+      <w:r>
+        <w:rPr>
+          <w:rFonts w:ascii="Courier New" w:hAnsi="Courier New" w:cs="Courier New"/>
+        </w:rPr>
+        <w:tab/>
+        <w:t>- 13</w:t>
+      </w:r>
+    </w:p>
+    <w:p>
+      <w:pPr>
+        <w:pStyle w:val="PlainText"/>
+        <w:rPr>
+          <w:rFonts w:ascii="Courier New" w:hAnsi="Courier New" w:cs="Courier New"/>
+        </w:rPr>
+      </w:pPr>
+      <w:r>
+        <w:rPr>
+          <w:rFonts w:ascii="Courier New" w:hAnsi="Courier New" w:cs="Courier New"/>
+        </w:rPr>
+        <w:t>Transport &amp; Miscellaneous</w:t>
+      </w:r>
+      <w:r>
+        <w:rPr>
+          <w:rFonts w:ascii="Courier New" w:hAnsi="Courier New" w:cs="Courier New"/>
+        </w:rPr>
+        <w:tab/>
+        <w:t>- 990</w:t>
+      </w:r>
+    </w:p>
+    <w:p>
+      <w:pPr>
+        <w:pStyle w:val="PlainText"/>
+        <w:rPr>
+          <w:rFonts w:ascii="Courier New" w:hAnsi="Courier New" w:cs="Courier New"/>
+        </w:rPr>
+      </w:pPr>
+      <w:r>
+        <w:rPr>
+          <w:rFonts w:ascii="Courier New" w:hAnsi="Courier New" w:cs="Courier New"/>
+        </w:rPr>
+        <w:t>Total Price</w:t>
+      </w:r>
+      <w:r>
+        <w:rPr>
+          <w:rFonts w:ascii="Courier New" w:hAnsi="Courier New" w:cs="Courier New"/>
+        </w:rPr>
+        <w:tab/>
+      </w:r>
+      <w:r>
+        <w:rPr>
+          <w:rFonts w:ascii="Courier New" w:hAnsi="Courier New" w:cs="Courier New"/>
+        </w:rPr>
+        <w:tab/>
+      </w:r>
+      <w:r>
+        <w:rPr>
+          <w:rFonts w:ascii="Courier New" w:hAnsi="Courier New" w:cs="Courier New"/>
+        </w:rPr>
+        <w:tab/>
+      </w:r>
+      <w:r>
+        <w:rPr>
+          <w:rFonts w:ascii="Courier New" w:hAnsi="Courier New" w:cs="Courier New"/>
+        </w:rPr>
+        <w:tab/>
+        <w:t>- 4734.0</w:t>
+      </w:r>
+    </w:p>
+    <w:p>
+      <w:pPr>
+        <w:pStyle w:val="PlainText"/>
+        <w:rPr>
+          <w:rFonts w:ascii="Courier New" w:hAnsi="Courier New" w:cs="Courier New"/>
+          <w:b/>
+        </w:rPr>
+      </w:pPr>
+      <w:r>
+        <w:rPr>
+          <w:rFonts w:ascii="Courier New" w:hAnsi="Courier New" w:cs="Courier New"/>
+          <w:b/>
+        </w:rPr>
+        <w:t>Amount balance</w:t>
+      </w:r>
+      <w:r>
+        <w:rPr>
+          <w:rFonts w:ascii="Courier New" w:hAnsi="Courier New" w:cs="Courier New"/>
+          <w:b/>
+        </w:rPr>
+        <w:tab/>
+      </w:r>
+      <w:r>
+        <w:rPr>
+          <w:rFonts w:ascii="Courier New" w:hAnsi="Courier New" w:cs="Courier New"/>
+          <w:b/>
+        </w:rPr>
+        <w:tab/>
+      </w:r>
+      <w:r>
+        <w:rPr>
+          <w:rFonts w:ascii="Courier New" w:hAnsi="Courier New" w:cs="Courier New"/>
+          <w:b/>
+        </w:rPr>
+        <w:tab/>
+        <w:t>- 299355.0</w:t>
+      </w:r>
+    </w:p>
+    <w:p>
+      <w:pPr>
+        <w:pStyle w:val="PlainText"/>
+        <w:rPr>
+          <w:rFonts w:ascii="Courier New" w:hAnsi="Courier New" w:cs="Courier New"/>
+        </w:rPr>
+      </w:pPr>
+    </w:p>
+    <w:p>
+      <w:pPr>
+        <w:pStyle w:val="PlainText"/>
+        <w:rPr>
+          <w:rFonts w:ascii="Courier New" w:hAnsi="Courier New" w:cs="Courier New"/>
+          <w:b/>
+        </w:rPr>
+      </w:pPr>
     </w:p>
     <w:p>
       <w:pPr>

--- a/customer _details/RAMAIAH/SEP/BHADRAVATHI/NSA/PURCHASE DETAILS.docx
+++ b/customer _details/RAMAIAH/SEP/BHADRAVATHI/NSA/PURCHASE DETAILS.docx
@@ -23002,13 +23002,7 @@
         <w:rPr>
           <w:rFonts w:ascii="Courier New" w:hAnsi="Courier New" w:cs="Courier New"/>
         </w:rPr>
-        <w:t>MON Jan 21</w:t>
-      </w:r>
-      <w:r>
-        <w:rPr>
-          <w:rFonts w:ascii="Courier New" w:hAnsi="Courier New" w:cs="Courier New"/>
-        </w:rPr>
-        <w:t xml:space="preserve"> 14:26:38 IST 2019</w:t>
+        <w:t>MON Jan 21 14:26:38 IST 2019</w:t>
       </w:r>
     </w:p>
     <w:p>
@@ -23580,6 +23574,623 @@
         <w:tab/>
         <w:t>- 299355.0</w:t>
       </w:r>
+    </w:p>
+    <w:p>
+      <w:pPr>
+        <w:pStyle w:val="PlainText"/>
+        <w:rPr>
+          <w:rFonts w:ascii="Courier New" w:hAnsi="Courier New" w:cs="Courier New"/>
+          <w:b/>
+        </w:rPr>
+      </w:pPr>
+    </w:p>
+    <w:p>
+      <w:pPr>
+        <w:pStyle w:val="PlainText"/>
+        <w:rPr>
+          <w:rFonts w:ascii="Courier New" w:hAnsi="Courier New" w:cs="Courier New"/>
+        </w:rPr>
+      </w:pPr>
+      <w:r>
+        <w:rPr>
+          <w:rFonts w:ascii="Courier New" w:hAnsi="Courier New" w:cs="Courier New"/>
+        </w:rPr>
+        <w:t>THU Jan 24</w:t>
+      </w:r>
+      <w:r>
+        <w:rPr>
+          <w:rFonts w:ascii="Courier New" w:hAnsi="Courier New" w:cs="Courier New"/>
+        </w:rPr>
+        <w:t xml:space="preserve"> 14:56:21 IST 2019</w:t>
+      </w:r>
+    </w:p>
+    <w:p>
+      <w:pPr>
+        <w:pStyle w:val="PlainText"/>
+        <w:rPr>
+          <w:rFonts w:ascii="Courier New" w:hAnsi="Courier New" w:cs="Courier New"/>
+        </w:rPr>
+      </w:pPr>
+      <w:r>
+        <w:rPr>
+          <w:rFonts w:ascii="Courier New" w:hAnsi="Courier New" w:cs="Courier New"/>
+        </w:rPr>
+        <w:t>Person Name</w:t>
+      </w:r>
+      <w:r>
+        <w:rPr>
+          <w:rFonts w:ascii="Courier New" w:hAnsi="Courier New" w:cs="Courier New"/>
+        </w:rPr>
+        <w:tab/>
+      </w:r>
+      <w:r>
+        <w:rPr>
+          <w:rFonts w:ascii="Courier New" w:hAnsi="Courier New" w:cs="Courier New"/>
+        </w:rPr>
+        <w:tab/>
+      </w:r>
+      <w:r>
+        <w:rPr>
+          <w:rFonts w:ascii="Courier New" w:hAnsi="Courier New" w:cs="Courier New"/>
+        </w:rPr>
+        <w:tab/>
+      </w:r>
+      <w:r>
+        <w:rPr>
+          <w:rFonts w:ascii="Courier New" w:hAnsi="Courier New" w:cs="Courier New"/>
+        </w:rPr>
+        <w:tab/>
+        <w:t>- NSA</w:t>
+      </w:r>
+    </w:p>
+    <w:p>
+      <w:pPr>
+        <w:pStyle w:val="PlainText"/>
+        <w:rPr>
+          <w:rFonts w:ascii="Courier New" w:hAnsi="Courier New" w:cs="Courier New"/>
+        </w:rPr>
+      </w:pPr>
+      <w:r>
+        <w:rPr>
+          <w:rFonts w:ascii="Courier New" w:hAnsi="Courier New" w:cs="Courier New"/>
+        </w:rPr>
+        <w:t>Bill number</w:t>
+      </w:r>
+      <w:r>
+        <w:rPr>
+          <w:rFonts w:ascii="Courier New" w:hAnsi="Courier New" w:cs="Courier New"/>
+        </w:rPr>
+        <w:tab/>
+      </w:r>
+      <w:r>
+        <w:rPr>
+          <w:rFonts w:ascii="Courier New" w:hAnsi="Courier New" w:cs="Courier New"/>
+        </w:rPr>
+        <w:tab/>
+      </w:r>
+      <w:r>
+        <w:rPr>
+          <w:rFonts w:ascii="Courier New" w:hAnsi="Courier New" w:cs="Courier New"/>
+        </w:rPr>
+        <w:tab/>
+      </w:r>
+      <w:r>
+        <w:rPr>
+          <w:rFonts w:ascii="Courier New" w:hAnsi="Courier New" w:cs="Courier New"/>
+        </w:rPr>
+        <w:tab/>
+        <w:t>- 3264</w:t>
+      </w:r>
+    </w:p>
+    <w:p>
+      <w:pPr>
+        <w:pStyle w:val="PlainText"/>
+        <w:rPr>
+          <w:rFonts w:ascii="Courier New" w:hAnsi="Courier New" w:cs="Courier New"/>
+        </w:rPr>
+      </w:pPr>
+      <w:r>
+        <w:rPr>
+          <w:rFonts w:ascii="Courier New" w:hAnsi="Courier New" w:cs="Courier New"/>
+        </w:rPr>
+        <w:t>---------------------------------------------------------------</w:t>
+      </w:r>
+    </w:p>
+    <w:p>
+      <w:pPr>
+        <w:pStyle w:val="PlainText"/>
+        <w:rPr>
+          <w:rFonts w:ascii="Courier New" w:hAnsi="Courier New" w:cs="Courier New"/>
+        </w:rPr>
+      </w:pPr>
+      <w:r>
+        <w:rPr>
+          <w:rFonts w:ascii="Courier New" w:hAnsi="Courier New" w:cs="Courier New"/>
+        </w:rPr>
+        <w:t>Item Name</w:t>
+      </w:r>
+      <w:r>
+        <w:rPr>
+          <w:rFonts w:ascii="Courier New" w:hAnsi="Courier New" w:cs="Courier New"/>
+        </w:rPr>
+        <w:tab/>
+      </w:r>
+      <w:r>
+        <w:rPr>
+          <w:rFonts w:ascii="Courier New" w:hAnsi="Courier New" w:cs="Courier New"/>
+        </w:rPr>
+        <w:tab/>
+      </w:r>
+      <w:r>
+        <w:rPr>
+          <w:rFonts w:ascii="Courier New" w:hAnsi="Courier New" w:cs="Courier New"/>
+        </w:rPr>
+        <w:tab/>
+      </w:r>
+      <w:r>
+        <w:rPr>
+          <w:rFonts w:ascii="Courier New" w:hAnsi="Courier New" w:cs="Courier New"/>
+        </w:rPr>
+        <w:tab/>
+        <w:t>- CHOWCHOW</w:t>
+      </w:r>
+    </w:p>
+    <w:p>
+      <w:pPr>
+        <w:pStyle w:val="PlainText"/>
+        <w:rPr>
+          <w:rFonts w:ascii="Courier New" w:hAnsi="Courier New" w:cs="Courier New"/>
+        </w:rPr>
+      </w:pPr>
+      <w:r>
+        <w:rPr>
+          <w:rFonts w:ascii="Courier New" w:hAnsi="Courier New" w:cs="Courier New"/>
+        </w:rPr>
+        <w:t>Number of Pockets</w:t>
+      </w:r>
+      <w:r>
+        <w:rPr>
+          <w:rFonts w:ascii="Courier New" w:hAnsi="Courier New" w:cs="Courier New"/>
+        </w:rPr>
+        <w:tab/>
+      </w:r>
+      <w:r>
+        <w:rPr>
+          <w:rFonts w:ascii="Courier New" w:hAnsi="Courier New" w:cs="Courier New"/>
+        </w:rPr>
+        <w:tab/>
+      </w:r>
+      <w:r>
+        <w:rPr>
+          <w:rFonts w:ascii="Courier New" w:hAnsi="Courier New" w:cs="Courier New"/>
+        </w:rPr>
+        <w:tab/>
+        <w:t>- 2</w:t>
+      </w:r>
+    </w:p>
+    <w:p>
+      <w:pPr>
+        <w:pStyle w:val="PlainText"/>
+        <w:rPr>
+          <w:rFonts w:ascii="Courier New" w:hAnsi="Courier New" w:cs="Courier New"/>
+        </w:rPr>
+      </w:pPr>
+      <w:r>
+        <w:rPr>
+          <w:rFonts w:ascii="Courier New" w:hAnsi="Courier New" w:cs="Courier New"/>
+        </w:rPr>
+        <w:t>Number of KGs</w:t>
+      </w:r>
+      <w:r>
+        <w:rPr>
+          <w:rFonts w:ascii="Courier New" w:hAnsi="Courier New" w:cs="Courier New"/>
+        </w:rPr>
+        <w:tab/>
+      </w:r>
+      <w:r>
+        <w:rPr>
+          <w:rFonts w:ascii="Courier New" w:hAnsi="Courier New" w:cs="Courier New"/>
+        </w:rPr>
+        <w:tab/>
+      </w:r>
+      <w:r>
+        <w:rPr>
+          <w:rFonts w:ascii="Courier New" w:hAnsi="Courier New" w:cs="Courier New"/>
+        </w:rPr>
+        <w:tab/>
+        <w:t>- 137</w:t>
+      </w:r>
+    </w:p>
+    <w:p>
+      <w:pPr>
+        <w:pStyle w:val="PlainText"/>
+        <w:rPr>
+          <w:rFonts w:ascii="Courier New" w:hAnsi="Courier New" w:cs="Courier New"/>
+        </w:rPr>
+      </w:pPr>
+      <w:r>
+        <w:rPr>
+          <w:rFonts w:ascii="Courier New" w:hAnsi="Courier New" w:cs="Courier New"/>
+        </w:rPr>
+        <w:t>Rate</w:t>
+      </w:r>
+      <w:r>
+        <w:rPr>
+          <w:rFonts w:ascii="Courier New" w:hAnsi="Courier New" w:cs="Courier New"/>
+        </w:rPr>
+        <w:tab/>
+      </w:r>
+      <w:r>
+        <w:rPr>
+          <w:rFonts w:ascii="Courier New" w:hAnsi="Courier New" w:cs="Courier New"/>
+        </w:rPr>
+        <w:tab/>
+      </w:r>
+      <w:r>
+        <w:rPr>
+          <w:rFonts w:ascii="Courier New" w:hAnsi="Courier New" w:cs="Courier New"/>
+        </w:rPr>
+        <w:tab/>
+      </w:r>
+      <w:r>
+        <w:rPr>
+          <w:rFonts w:ascii="Courier New" w:hAnsi="Courier New" w:cs="Courier New"/>
+        </w:rPr>
+        <w:tab/>
+      </w:r>
+      <w:r>
+        <w:rPr>
+          <w:rFonts w:ascii="Courier New" w:hAnsi="Courier New" w:cs="Courier New"/>
+        </w:rPr>
+        <w:tab/>
+        <w:t>- 10</w:t>
+      </w:r>
+    </w:p>
+    <w:p>
+      <w:pPr>
+        <w:pStyle w:val="PlainText"/>
+        <w:rPr>
+          <w:rFonts w:ascii="Courier New" w:hAnsi="Courier New" w:cs="Courier New"/>
+        </w:rPr>
+      </w:pPr>
+      <w:r>
+        <w:rPr>
+          <w:rFonts w:ascii="Courier New" w:hAnsi="Courier New" w:cs="Courier New"/>
+        </w:rPr>
+        <w:t>Total Price</w:t>
+      </w:r>
+      <w:r>
+        <w:rPr>
+          <w:rFonts w:ascii="Courier New" w:hAnsi="Courier New" w:cs="Courier New"/>
+        </w:rPr>
+        <w:tab/>
+      </w:r>
+      <w:r>
+        <w:rPr>
+          <w:rFonts w:ascii="Courier New" w:hAnsi="Courier New" w:cs="Courier New"/>
+        </w:rPr>
+        <w:tab/>
+      </w:r>
+      <w:r>
+        <w:rPr>
+          <w:rFonts w:ascii="Courier New" w:hAnsi="Courier New" w:cs="Courier New"/>
+        </w:rPr>
+        <w:tab/>
+      </w:r>
+      <w:r>
+        <w:rPr>
+          <w:rFonts w:ascii="Courier New" w:hAnsi="Courier New" w:cs="Courier New"/>
+        </w:rPr>
+        <w:tab/>
+        <w:t>- 1370.0</w:t>
+      </w:r>
+    </w:p>
+    <w:p>
+      <w:pPr>
+        <w:pStyle w:val="PlainText"/>
+        <w:rPr>
+          <w:rFonts w:ascii="Courier New" w:hAnsi="Courier New" w:cs="Courier New"/>
+        </w:rPr>
+      </w:pPr>
+      <w:r>
+        <w:rPr>
+          <w:rFonts w:ascii="Courier New" w:hAnsi="Courier New" w:cs="Courier New"/>
+        </w:rPr>
+        <w:t>Amount balance</w:t>
+      </w:r>
+      <w:r>
+        <w:rPr>
+          <w:rFonts w:ascii="Courier New" w:hAnsi="Courier New" w:cs="Courier New"/>
+        </w:rPr>
+        <w:tab/>
+      </w:r>
+      <w:r>
+        <w:rPr>
+          <w:rFonts w:ascii="Courier New" w:hAnsi="Courier New" w:cs="Courier New"/>
+        </w:rPr>
+        <w:tab/>
+      </w:r>
+      <w:r>
+        <w:rPr>
+          <w:rFonts w:ascii="Courier New" w:hAnsi="Courier New" w:cs="Courier New"/>
+        </w:rPr>
+        <w:tab/>
+        <w:t>- 300725.0</w:t>
+      </w:r>
+    </w:p>
+    <w:p>
+      <w:pPr>
+        <w:pStyle w:val="PlainText"/>
+        <w:rPr>
+          <w:rFonts w:ascii="Courier New" w:hAnsi="Courier New" w:cs="Courier New"/>
+        </w:rPr>
+      </w:pPr>
+    </w:p>
+    <w:p>
+      <w:pPr>
+        <w:pStyle w:val="PlainText"/>
+        <w:rPr>
+          <w:rFonts w:ascii="Courier New" w:hAnsi="Courier New" w:cs="Courier New"/>
+        </w:rPr>
+      </w:pPr>
+      <w:r>
+        <w:rPr>
+          <w:rFonts w:ascii="Courier New" w:hAnsi="Courier New" w:cs="Courier New"/>
+        </w:rPr>
+        <w:t>Item Name</w:t>
+      </w:r>
+      <w:r>
+        <w:rPr>
+          <w:rFonts w:ascii="Courier New" w:hAnsi="Courier New" w:cs="Courier New"/>
+        </w:rPr>
+        <w:tab/>
+      </w:r>
+      <w:r>
+        <w:rPr>
+          <w:rFonts w:ascii="Courier New" w:hAnsi="Courier New" w:cs="Courier New"/>
+        </w:rPr>
+        <w:tab/>
+      </w:r>
+      <w:r>
+        <w:rPr>
+          <w:rFonts w:ascii="Courier New" w:hAnsi="Courier New" w:cs="Courier New"/>
+        </w:rPr>
+        <w:tab/>
+      </w:r>
+      <w:r>
+        <w:rPr>
+          <w:rFonts w:ascii="Courier New" w:hAnsi="Courier New" w:cs="Courier New"/>
+        </w:rPr>
+        <w:tab/>
+        <w:t>- CARROT</w:t>
+      </w:r>
+    </w:p>
+    <w:p>
+      <w:pPr>
+        <w:pStyle w:val="PlainText"/>
+        <w:rPr>
+          <w:rFonts w:ascii="Courier New" w:hAnsi="Courier New" w:cs="Courier New"/>
+        </w:rPr>
+      </w:pPr>
+      <w:r>
+        <w:rPr>
+          <w:rFonts w:ascii="Courier New" w:hAnsi="Courier New" w:cs="Courier New"/>
+        </w:rPr>
+        <w:t>Number of Pockets</w:t>
+      </w:r>
+      <w:r>
+        <w:rPr>
+          <w:rFonts w:ascii="Courier New" w:hAnsi="Courier New" w:cs="Courier New"/>
+        </w:rPr>
+        <w:tab/>
+      </w:r>
+      <w:r>
+        <w:rPr>
+          <w:rFonts w:ascii="Courier New" w:hAnsi="Courier New" w:cs="Courier New"/>
+        </w:rPr>
+        <w:tab/>
+      </w:r>
+      <w:r>
+        <w:rPr>
+          <w:rFonts w:ascii="Courier New" w:hAnsi="Courier New" w:cs="Courier New"/>
+        </w:rPr>
+        <w:tab/>
+        <w:t>- 5</w:t>
+      </w:r>
+    </w:p>
+    <w:p>
+      <w:pPr>
+        <w:pStyle w:val="PlainText"/>
+        <w:rPr>
+          <w:rFonts w:ascii="Courier New" w:hAnsi="Courier New" w:cs="Courier New"/>
+        </w:rPr>
+      </w:pPr>
+      <w:r>
+        <w:rPr>
+          <w:rFonts w:ascii="Courier New" w:hAnsi="Courier New" w:cs="Courier New"/>
+        </w:rPr>
+        <w:t>Number of KGs</w:t>
+      </w:r>
+      <w:r>
+        <w:rPr>
+          <w:rFonts w:ascii="Courier New" w:hAnsi="Courier New" w:cs="Courier New"/>
+        </w:rPr>
+        <w:tab/>
+      </w:r>
+      <w:r>
+        <w:rPr>
+          <w:rFonts w:ascii="Courier New" w:hAnsi="Courier New" w:cs="Courier New"/>
+        </w:rPr>
+        <w:tab/>
+      </w:r>
+      <w:r>
+        <w:rPr>
+          <w:rFonts w:ascii="Courier New" w:hAnsi="Courier New" w:cs="Courier New"/>
+        </w:rPr>
+        <w:tab/>
+        <w:t>- 562</w:t>
+      </w:r>
+    </w:p>
+    <w:p>
+      <w:pPr>
+        <w:pStyle w:val="PlainText"/>
+        <w:rPr>
+          <w:rFonts w:ascii="Courier New" w:hAnsi="Courier New" w:cs="Courier New"/>
+        </w:rPr>
+      </w:pPr>
+      <w:r>
+        <w:rPr>
+          <w:rFonts w:ascii="Courier New" w:hAnsi="Courier New" w:cs="Courier New"/>
+        </w:rPr>
+        <w:t>Rate</w:t>
+      </w:r>
+      <w:r>
+        <w:rPr>
+          <w:rFonts w:ascii="Courier New" w:hAnsi="Courier New" w:cs="Courier New"/>
+        </w:rPr>
+        <w:tab/>
+      </w:r>
+      <w:r>
+        <w:rPr>
+          <w:rFonts w:ascii="Courier New" w:hAnsi="Courier New" w:cs="Courier New"/>
+        </w:rPr>
+        <w:tab/>
+      </w:r>
+      <w:r>
+        <w:rPr>
+          <w:rFonts w:ascii="Courier New" w:hAnsi="Courier New" w:cs="Courier New"/>
+        </w:rPr>
+        <w:tab/>
+      </w:r>
+      <w:r>
+        <w:rPr>
+          <w:rFonts w:ascii="Courier New" w:hAnsi="Courier New" w:cs="Courier New"/>
+        </w:rPr>
+        <w:tab/>
+      </w:r>
+      <w:r>
+        <w:rPr>
+          <w:rFonts w:ascii="Courier New" w:hAnsi="Courier New" w:cs="Courier New"/>
+        </w:rPr>
+        <w:tab/>
+        <w:t>- 12</w:t>
+      </w:r>
+    </w:p>
+    <w:p>
+      <w:pPr>
+        <w:pStyle w:val="PlainText"/>
+        <w:rPr>
+          <w:rFonts w:ascii="Courier New" w:hAnsi="Courier New" w:cs="Courier New"/>
+        </w:rPr>
+      </w:pPr>
+      <w:r>
+        <w:rPr>
+          <w:rFonts w:ascii="Courier New" w:hAnsi="Courier New" w:cs="Courier New"/>
+        </w:rPr>
+        <w:t>Transport &amp; Miscellaneous</w:t>
+      </w:r>
+      <w:r>
+        <w:rPr>
+          <w:rFonts w:ascii="Courier New" w:hAnsi="Courier New" w:cs="Courier New"/>
+        </w:rPr>
+        <w:tab/>
+        <w:t>- 1320</w:t>
+      </w:r>
+    </w:p>
+    <w:p>
+      <w:pPr>
+        <w:pStyle w:val="PlainText"/>
+        <w:rPr>
+          <w:rFonts w:ascii="Courier New" w:hAnsi="Courier New" w:cs="Courier New"/>
+        </w:rPr>
+      </w:pPr>
+      <w:r>
+        <w:rPr>
+          <w:rFonts w:ascii="Courier New" w:hAnsi="Courier New" w:cs="Courier New"/>
+        </w:rPr>
+        <w:t>Total Price</w:t>
+      </w:r>
+      <w:r>
+        <w:rPr>
+          <w:rFonts w:ascii="Courier New" w:hAnsi="Courier New" w:cs="Courier New"/>
+        </w:rPr>
+        <w:tab/>
+      </w:r>
+      <w:r>
+        <w:rPr>
+          <w:rFonts w:ascii="Courier New" w:hAnsi="Courier New" w:cs="Courier New"/>
+        </w:rPr>
+        <w:tab/>
+      </w:r>
+      <w:r>
+        <w:rPr>
+          <w:rFonts w:ascii="Courier New" w:hAnsi="Courier New" w:cs="Courier New"/>
+        </w:rPr>
+        <w:tab/>
+      </w:r>
+      <w:r>
+        <w:rPr>
+          <w:rFonts w:ascii="Courier New" w:hAnsi="Courier New" w:cs="Courier New"/>
+        </w:rPr>
+        <w:tab/>
+        <w:t>- 8064.0</w:t>
+      </w:r>
+    </w:p>
+    <w:p>
+      <w:pPr>
+        <w:pStyle w:val="PlainText"/>
+        <w:rPr>
+          <w:rFonts w:ascii="Courier New" w:hAnsi="Courier New" w:cs="Courier New"/>
+          <w:b/>
+        </w:rPr>
+      </w:pPr>
+      <w:r>
+        <w:rPr>
+          <w:rFonts w:ascii="Courier New" w:hAnsi="Courier New" w:cs="Courier New"/>
+          <w:b/>
+        </w:rPr>
+        <w:t>Amount balance</w:t>
+      </w:r>
+      <w:r>
+        <w:rPr>
+          <w:rFonts w:ascii="Courier New" w:hAnsi="Courier New" w:cs="Courier New"/>
+          <w:b/>
+        </w:rPr>
+        <w:tab/>
+      </w:r>
+      <w:r>
+        <w:rPr>
+          <w:rFonts w:ascii="Courier New" w:hAnsi="Courier New" w:cs="Courier New"/>
+          <w:b/>
+        </w:rPr>
+        <w:tab/>
+      </w:r>
+      <w:r>
+        <w:rPr>
+          <w:rFonts w:ascii="Courier New" w:hAnsi="Courier New" w:cs="Courier New"/>
+          <w:b/>
+        </w:rPr>
+        <w:tab/>
+        <w:t>- 308789.0</w:t>
+      </w:r>
+    </w:p>
+    <w:p>
+      <w:pPr>
+        <w:pStyle w:val="PlainText"/>
+        <w:rPr>
+          <w:rFonts w:ascii="Courier New" w:hAnsi="Courier New" w:cs="Courier New"/>
+          <w:b/>
+        </w:rPr>
+      </w:pPr>
+    </w:p>
+    <w:p>
+      <w:pPr>
+        <w:pStyle w:val="PlainText"/>
+        <w:rPr>
+          <w:rFonts w:ascii="Courier New" w:hAnsi="Courier New" w:cs="Courier New"/>
+          <w:b/>
+        </w:rPr>
+      </w:pPr>
     </w:p>
     <w:p>
       <w:pPr>

--- a/customer _details/RAMAIAH/SEP/BHADRAVATHI/NSA/PURCHASE DETAILS.docx
+++ b/customer _details/RAMAIAH/SEP/BHADRAVATHI/NSA/PURCHASE DETAILS.docx
@@ -23595,13 +23595,7 @@
         <w:rPr>
           <w:rFonts w:ascii="Courier New" w:hAnsi="Courier New" w:cs="Courier New"/>
         </w:rPr>
-        <w:t>THU Jan 24</w:t>
-      </w:r>
-      <w:r>
-        <w:rPr>
-          <w:rFonts w:ascii="Courier New" w:hAnsi="Courier New" w:cs="Courier New"/>
-        </w:rPr>
-        <w:t xml:space="preserve"> 14:56:21 IST 2019</w:t>
+        <w:t>THU Jan 24 14:56:21 IST 2019</w:t>
       </w:r>
     </w:p>
     <w:p>
@@ -24173,6 +24167,392 @@
         <w:tab/>
         <w:t>- 308789.0</w:t>
       </w:r>
+    </w:p>
+    <w:p>
+      <w:pPr>
+        <w:pStyle w:val="PlainText"/>
+        <w:rPr>
+          <w:rFonts w:ascii="Courier New" w:hAnsi="Courier New" w:cs="Courier New"/>
+          <w:b/>
+        </w:rPr>
+      </w:pPr>
+    </w:p>
+    <w:p>
+      <w:pPr>
+        <w:pStyle w:val="PlainText"/>
+        <w:rPr>
+          <w:rFonts w:ascii="Courier New" w:hAnsi="Courier New" w:cs="Courier New"/>
+        </w:rPr>
+      </w:pPr>
+      <w:r>
+        <w:rPr>
+          <w:rFonts w:ascii="Courier New" w:hAnsi="Courier New" w:cs="Courier New"/>
+        </w:rPr>
+        <w:t>SAT Jan 26</w:t>
+      </w:r>
+      <w:r>
+        <w:rPr>
+          <w:rFonts w:ascii="Courier New" w:hAnsi="Courier New" w:cs="Courier New"/>
+        </w:rPr>
+        <w:t xml:space="preserve"> 13:57:36 IST 2019</w:t>
+      </w:r>
+    </w:p>
+    <w:p>
+      <w:pPr>
+        <w:pStyle w:val="PlainText"/>
+        <w:rPr>
+          <w:rFonts w:ascii="Courier New" w:hAnsi="Courier New" w:cs="Courier New"/>
+        </w:rPr>
+      </w:pPr>
+      <w:r>
+        <w:rPr>
+          <w:rFonts w:ascii="Courier New" w:hAnsi="Courier New" w:cs="Courier New"/>
+        </w:rPr>
+        <w:t>Person Name</w:t>
+      </w:r>
+      <w:r>
+        <w:rPr>
+          <w:rFonts w:ascii="Courier New" w:hAnsi="Courier New" w:cs="Courier New"/>
+        </w:rPr>
+        <w:tab/>
+      </w:r>
+      <w:r>
+        <w:rPr>
+          <w:rFonts w:ascii="Courier New" w:hAnsi="Courier New" w:cs="Courier New"/>
+        </w:rPr>
+        <w:tab/>
+      </w:r>
+      <w:r>
+        <w:rPr>
+          <w:rFonts w:ascii="Courier New" w:hAnsi="Courier New" w:cs="Courier New"/>
+        </w:rPr>
+        <w:tab/>
+      </w:r>
+      <w:r>
+        <w:rPr>
+          <w:rFonts w:ascii="Courier New" w:hAnsi="Courier New" w:cs="Courier New"/>
+        </w:rPr>
+        <w:tab/>
+        <w:t>- NSA</w:t>
+      </w:r>
+    </w:p>
+    <w:p>
+      <w:pPr>
+        <w:pStyle w:val="PlainText"/>
+        <w:rPr>
+          <w:rFonts w:ascii="Courier New" w:hAnsi="Courier New" w:cs="Courier New"/>
+        </w:rPr>
+      </w:pPr>
+      <w:r>
+        <w:rPr>
+          <w:rFonts w:ascii="Courier New" w:hAnsi="Courier New" w:cs="Courier New"/>
+        </w:rPr>
+        <w:t>Bill number</w:t>
+      </w:r>
+      <w:r>
+        <w:rPr>
+          <w:rFonts w:ascii="Courier New" w:hAnsi="Courier New" w:cs="Courier New"/>
+        </w:rPr>
+        <w:tab/>
+      </w:r>
+      <w:r>
+        <w:rPr>
+          <w:rFonts w:ascii="Courier New" w:hAnsi="Courier New" w:cs="Courier New"/>
+        </w:rPr>
+        <w:tab/>
+      </w:r>
+      <w:r>
+        <w:rPr>
+          <w:rFonts w:ascii="Courier New" w:hAnsi="Courier New" w:cs="Courier New"/>
+        </w:rPr>
+        <w:tab/>
+      </w:r>
+      <w:r>
+        <w:rPr>
+          <w:rFonts w:ascii="Courier New" w:hAnsi="Courier New" w:cs="Courier New"/>
+        </w:rPr>
+        <w:tab/>
+        <w:t>- 3290</w:t>
+      </w:r>
+    </w:p>
+    <w:p>
+      <w:pPr>
+        <w:pStyle w:val="PlainText"/>
+        <w:rPr>
+          <w:rFonts w:ascii="Courier New" w:hAnsi="Courier New" w:cs="Courier New"/>
+        </w:rPr>
+      </w:pPr>
+      <w:r>
+        <w:rPr>
+          <w:rFonts w:ascii="Courier New" w:hAnsi="Courier New" w:cs="Courier New"/>
+        </w:rPr>
+        <w:t>---------------------------------------------------------------</w:t>
+      </w:r>
+    </w:p>
+    <w:p>
+      <w:pPr>
+        <w:pStyle w:val="PlainText"/>
+        <w:rPr>
+          <w:rFonts w:ascii="Courier New" w:hAnsi="Courier New" w:cs="Courier New"/>
+        </w:rPr>
+      </w:pPr>
+      <w:r>
+        <w:rPr>
+          <w:rFonts w:ascii="Courier New" w:hAnsi="Courier New" w:cs="Courier New"/>
+        </w:rPr>
+        <w:t>Item Name</w:t>
+      </w:r>
+      <w:r>
+        <w:rPr>
+          <w:rFonts w:ascii="Courier New" w:hAnsi="Courier New" w:cs="Courier New"/>
+        </w:rPr>
+        <w:tab/>
+      </w:r>
+      <w:r>
+        <w:rPr>
+          <w:rFonts w:ascii="Courier New" w:hAnsi="Courier New" w:cs="Courier New"/>
+        </w:rPr>
+        <w:tab/>
+      </w:r>
+      <w:r>
+        <w:rPr>
+          <w:rFonts w:ascii="Courier New" w:hAnsi="Courier New" w:cs="Courier New"/>
+        </w:rPr>
+        <w:tab/>
+      </w:r>
+      <w:r>
+        <w:rPr>
+          <w:rFonts w:ascii="Courier New" w:hAnsi="Courier New" w:cs="Courier New"/>
+        </w:rPr>
+        <w:tab/>
+        <w:t>- CARROT</w:t>
+      </w:r>
+    </w:p>
+    <w:p>
+      <w:pPr>
+        <w:pStyle w:val="PlainText"/>
+        <w:rPr>
+          <w:rFonts w:ascii="Courier New" w:hAnsi="Courier New" w:cs="Courier New"/>
+        </w:rPr>
+      </w:pPr>
+      <w:r>
+        <w:rPr>
+          <w:rFonts w:ascii="Courier New" w:hAnsi="Courier New" w:cs="Courier New"/>
+        </w:rPr>
+        <w:t>Number of Pockets</w:t>
+      </w:r>
+      <w:r>
+        <w:rPr>
+          <w:rFonts w:ascii="Courier New" w:hAnsi="Courier New" w:cs="Courier New"/>
+        </w:rPr>
+        <w:tab/>
+      </w:r>
+      <w:r>
+        <w:rPr>
+          <w:rFonts w:ascii="Courier New" w:hAnsi="Courier New" w:cs="Courier New"/>
+        </w:rPr>
+        <w:tab/>
+      </w:r>
+      <w:r>
+        <w:rPr>
+          <w:rFonts w:ascii="Courier New" w:hAnsi="Courier New" w:cs="Courier New"/>
+        </w:rPr>
+        <w:tab/>
+        <w:t>- 2</w:t>
+      </w:r>
+    </w:p>
+    <w:p>
+      <w:pPr>
+        <w:pStyle w:val="PlainText"/>
+        <w:rPr>
+          <w:rFonts w:ascii="Courier New" w:hAnsi="Courier New" w:cs="Courier New"/>
+        </w:rPr>
+      </w:pPr>
+      <w:r>
+        <w:rPr>
+          <w:rFonts w:ascii="Courier New" w:hAnsi="Courier New" w:cs="Courier New"/>
+        </w:rPr>
+        <w:t>Number of KGs</w:t>
+      </w:r>
+      <w:r>
+        <w:rPr>
+          <w:rFonts w:ascii="Courier New" w:hAnsi="Courier New" w:cs="Courier New"/>
+        </w:rPr>
+        <w:tab/>
+      </w:r>
+      <w:r>
+        <w:rPr>
+          <w:rFonts w:ascii="Courier New" w:hAnsi="Courier New" w:cs="Courier New"/>
+        </w:rPr>
+        <w:tab/>
+      </w:r>
+      <w:r>
+        <w:rPr>
+          <w:rFonts w:ascii="Courier New" w:hAnsi="Courier New" w:cs="Courier New"/>
+        </w:rPr>
+        <w:tab/>
+        <w:t>- 195</w:t>
+      </w:r>
+    </w:p>
+    <w:p>
+      <w:pPr>
+        <w:pStyle w:val="PlainText"/>
+        <w:rPr>
+          <w:rFonts w:ascii="Courier New" w:hAnsi="Courier New" w:cs="Courier New"/>
+        </w:rPr>
+      </w:pPr>
+      <w:r>
+        <w:rPr>
+          <w:rFonts w:ascii="Courier New" w:hAnsi="Courier New" w:cs="Courier New"/>
+        </w:rPr>
+        <w:t>Rate</w:t>
+      </w:r>
+      <w:r>
+        <w:rPr>
+          <w:rFonts w:ascii="Courier New" w:hAnsi="Courier New" w:cs="Courier New"/>
+        </w:rPr>
+        <w:tab/>
+      </w:r>
+      <w:r>
+        <w:rPr>
+          <w:rFonts w:ascii="Courier New" w:hAnsi="Courier New" w:cs="Courier New"/>
+        </w:rPr>
+        <w:tab/>
+      </w:r>
+      <w:r>
+        <w:rPr>
+          <w:rFonts w:ascii="Courier New" w:hAnsi="Courier New" w:cs="Courier New"/>
+        </w:rPr>
+        <w:tab/>
+      </w:r>
+      <w:r>
+        <w:rPr>
+          <w:rFonts w:ascii="Courier New" w:hAnsi="Courier New" w:cs="Courier New"/>
+        </w:rPr>
+        <w:tab/>
+      </w:r>
+      <w:r>
+        <w:rPr>
+          <w:rFonts w:ascii="Courier New" w:hAnsi="Courier New" w:cs="Courier New"/>
+        </w:rPr>
+        <w:tab/>
+        <w:t>- 12</w:t>
+      </w:r>
+    </w:p>
+    <w:p>
+      <w:pPr>
+        <w:pStyle w:val="PlainText"/>
+        <w:rPr>
+          <w:rFonts w:ascii="Courier New" w:hAnsi="Courier New" w:cs="Courier New"/>
+        </w:rPr>
+      </w:pPr>
+      <w:r>
+        <w:rPr>
+          <w:rFonts w:ascii="Courier New" w:hAnsi="Courier New" w:cs="Courier New"/>
+        </w:rPr>
+        <w:t>Transport &amp; Miscellaneous</w:t>
+      </w:r>
+      <w:r>
+        <w:rPr>
+          <w:rFonts w:ascii="Courier New" w:hAnsi="Courier New" w:cs="Courier New"/>
+        </w:rPr>
+        <w:tab/>
+        <w:t>- 330</w:t>
+      </w:r>
+    </w:p>
+    <w:p>
+      <w:pPr>
+        <w:pStyle w:val="PlainText"/>
+        <w:rPr>
+          <w:rFonts w:ascii="Courier New" w:hAnsi="Courier New" w:cs="Courier New"/>
+        </w:rPr>
+      </w:pPr>
+      <w:r>
+        <w:rPr>
+          <w:rFonts w:ascii="Courier New" w:hAnsi="Courier New" w:cs="Courier New"/>
+        </w:rPr>
+        <w:t>Total Price</w:t>
+      </w:r>
+      <w:r>
+        <w:rPr>
+          <w:rFonts w:ascii="Courier New" w:hAnsi="Courier New" w:cs="Courier New"/>
+        </w:rPr>
+        <w:tab/>
+      </w:r>
+      <w:r>
+        <w:rPr>
+          <w:rFonts w:ascii="Courier New" w:hAnsi="Courier New" w:cs="Courier New"/>
+        </w:rPr>
+        <w:tab/>
+      </w:r>
+      <w:r>
+        <w:rPr>
+          <w:rFonts w:ascii="Courier New" w:hAnsi="Courier New" w:cs="Courier New"/>
+        </w:rPr>
+        <w:tab/>
+      </w:r>
+      <w:r>
+        <w:rPr>
+          <w:rFonts w:ascii="Courier New" w:hAnsi="Courier New" w:cs="Courier New"/>
+        </w:rPr>
+        <w:tab/>
+        <w:t>- 2670.0</w:t>
+      </w:r>
+    </w:p>
+    <w:p>
+      <w:pPr>
+        <w:pStyle w:val="PlainText"/>
+        <w:rPr>
+          <w:rFonts w:ascii="Courier New" w:hAnsi="Courier New" w:cs="Courier New"/>
+          <w:b/>
+        </w:rPr>
+      </w:pPr>
+      <w:r>
+        <w:rPr>
+          <w:rFonts w:ascii="Courier New" w:hAnsi="Courier New" w:cs="Courier New"/>
+          <w:b/>
+        </w:rPr>
+        <w:t>Amount balance</w:t>
+      </w:r>
+      <w:r>
+        <w:rPr>
+          <w:rFonts w:ascii="Courier New" w:hAnsi="Courier New" w:cs="Courier New"/>
+          <w:b/>
+        </w:rPr>
+        <w:tab/>
+      </w:r>
+      <w:r>
+        <w:rPr>
+          <w:rFonts w:ascii="Courier New" w:hAnsi="Courier New" w:cs="Courier New"/>
+          <w:b/>
+        </w:rPr>
+        <w:tab/>
+      </w:r>
+      <w:r>
+        <w:rPr>
+          <w:rFonts w:ascii="Courier New" w:hAnsi="Courier New" w:cs="Courier New"/>
+          <w:b/>
+        </w:rPr>
+        <w:tab/>
+        <w:t>- 311459.0</w:t>
+      </w:r>
+    </w:p>
+    <w:p>
+      <w:pPr>
+        <w:pStyle w:val="PlainText"/>
+        <w:rPr>
+          <w:rFonts w:ascii="Courier New" w:hAnsi="Courier New" w:cs="Courier New"/>
+        </w:rPr>
+      </w:pPr>
+    </w:p>
+    <w:p>
+      <w:pPr>
+        <w:pStyle w:val="PlainText"/>
+        <w:rPr>
+          <w:rFonts w:ascii="Courier New" w:hAnsi="Courier New" w:cs="Courier New"/>
+          <w:b/>
+        </w:rPr>
+      </w:pPr>
     </w:p>
     <w:p>
       <w:pPr>

--- a/customer _details/RAMAIAH/SEP/BHADRAVATHI/NSA/PURCHASE DETAILS.docx
+++ b/customer _details/RAMAIAH/SEP/BHADRAVATHI/NSA/PURCHASE DETAILS.docx
@@ -24188,13 +24188,7 @@
         <w:rPr>
           <w:rFonts w:ascii="Courier New" w:hAnsi="Courier New" w:cs="Courier New"/>
         </w:rPr>
-        <w:t>SAT Jan 26</w:t>
-      </w:r>
-      <w:r>
-        <w:rPr>
-          <w:rFonts w:ascii="Courier New" w:hAnsi="Courier New" w:cs="Courier New"/>
-        </w:rPr>
-        <w:t xml:space="preserve"> 13:57:36 IST 2019</w:t>
+        <w:t>SAT Jan 26 13:57:36 IST 2019</w:t>
       </w:r>
     </w:p>
     <w:p>
@@ -24536,6 +24530,622 @@
         <w:tab/>
         <w:t>- 311459.0</w:t>
       </w:r>
+    </w:p>
+    <w:p>
+      <w:pPr>
+        <w:pStyle w:val="PlainText"/>
+        <w:rPr>
+          <w:rFonts w:ascii="Courier New" w:hAnsi="Courier New" w:cs="Courier New"/>
+          <w:b/>
+        </w:rPr>
+      </w:pPr>
+    </w:p>
+    <w:p>
+      <w:pPr>
+        <w:pStyle w:val="PlainText"/>
+        <w:rPr>
+          <w:rFonts w:ascii="Courier New" w:hAnsi="Courier New" w:cs="Courier New"/>
+        </w:rPr>
+      </w:pPr>
+      <w:r>
+        <w:rPr>
+          <w:rFonts w:ascii="Courier New" w:hAnsi="Courier New" w:cs="Courier New"/>
+        </w:rPr>
+        <w:t>TUE Jan 29</w:t>
+      </w:r>
+      <w:r>
+        <w:rPr>
+          <w:rFonts w:ascii="Courier New" w:hAnsi="Courier New" w:cs="Courier New"/>
+        </w:rPr>
+        <w:t xml:space="preserve"> 15:03:50 IST 2019</w:t>
+      </w:r>
+    </w:p>
+    <w:p>
+      <w:pPr>
+        <w:pStyle w:val="PlainText"/>
+        <w:rPr>
+          <w:rFonts w:ascii="Courier New" w:hAnsi="Courier New" w:cs="Courier New"/>
+        </w:rPr>
+      </w:pPr>
+      <w:r>
+        <w:rPr>
+          <w:rFonts w:ascii="Courier New" w:hAnsi="Courier New" w:cs="Courier New"/>
+        </w:rPr>
+        <w:t>Person Name</w:t>
+      </w:r>
+      <w:r>
+        <w:rPr>
+          <w:rFonts w:ascii="Courier New" w:hAnsi="Courier New" w:cs="Courier New"/>
+        </w:rPr>
+        <w:tab/>
+      </w:r>
+      <w:r>
+        <w:rPr>
+          <w:rFonts w:ascii="Courier New" w:hAnsi="Courier New" w:cs="Courier New"/>
+        </w:rPr>
+        <w:tab/>
+      </w:r>
+      <w:r>
+        <w:rPr>
+          <w:rFonts w:ascii="Courier New" w:hAnsi="Courier New" w:cs="Courier New"/>
+        </w:rPr>
+        <w:tab/>
+      </w:r>
+      <w:r>
+        <w:rPr>
+          <w:rFonts w:ascii="Courier New" w:hAnsi="Courier New" w:cs="Courier New"/>
+        </w:rPr>
+        <w:tab/>
+        <w:t>- NSA</w:t>
+      </w:r>
+    </w:p>
+    <w:p>
+      <w:pPr>
+        <w:pStyle w:val="PlainText"/>
+        <w:rPr>
+          <w:rFonts w:ascii="Courier New" w:hAnsi="Courier New" w:cs="Courier New"/>
+        </w:rPr>
+      </w:pPr>
+      <w:r>
+        <w:rPr>
+          <w:rFonts w:ascii="Courier New" w:hAnsi="Courier New" w:cs="Courier New"/>
+        </w:rPr>
+        <w:t>Bill number</w:t>
+      </w:r>
+      <w:r>
+        <w:rPr>
+          <w:rFonts w:ascii="Courier New" w:hAnsi="Courier New" w:cs="Courier New"/>
+        </w:rPr>
+        <w:tab/>
+      </w:r>
+      <w:r>
+        <w:rPr>
+          <w:rFonts w:ascii="Courier New" w:hAnsi="Courier New" w:cs="Courier New"/>
+        </w:rPr>
+        <w:tab/>
+      </w:r>
+      <w:r>
+        <w:rPr>
+          <w:rFonts w:ascii="Courier New" w:hAnsi="Courier New" w:cs="Courier New"/>
+        </w:rPr>
+        <w:tab/>
+      </w:r>
+      <w:r>
+        <w:rPr>
+          <w:rFonts w:ascii="Courier New" w:hAnsi="Courier New" w:cs="Courier New"/>
+        </w:rPr>
+        <w:tab/>
+        <w:t>- 3314</w:t>
+      </w:r>
+    </w:p>
+    <w:p>
+      <w:pPr>
+        <w:pStyle w:val="PlainText"/>
+        <w:rPr>
+          <w:rFonts w:ascii="Courier New" w:hAnsi="Courier New" w:cs="Courier New"/>
+        </w:rPr>
+      </w:pPr>
+      <w:r>
+        <w:rPr>
+          <w:rFonts w:ascii="Courier New" w:hAnsi="Courier New" w:cs="Courier New"/>
+        </w:rPr>
+        <w:t>---------------------------------------------------------------</w:t>
+      </w:r>
+    </w:p>
+    <w:p>
+      <w:pPr>
+        <w:pStyle w:val="PlainText"/>
+        <w:rPr>
+          <w:rFonts w:ascii="Courier New" w:hAnsi="Courier New" w:cs="Courier New"/>
+        </w:rPr>
+      </w:pPr>
+      <w:r>
+        <w:rPr>
+          <w:rFonts w:ascii="Courier New" w:hAnsi="Courier New" w:cs="Courier New"/>
+        </w:rPr>
+        <w:t>Item Name</w:t>
+      </w:r>
+      <w:r>
+        <w:rPr>
+          <w:rFonts w:ascii="Courier New" w:hAnsi="Courier New" w:cs="Courier New"/>
+        </w:rPr>
+        <w:tab/>
+      </w:r>
+      <w:r>
+        <w:rPr>
+          <w:rFonts w:ascii="Courier New" w:hAnsi="Courier New" w:cs="Courier New"/>
+        </w:rPr>
+        <w:tab/>
+      </w:r>
+      <w:r>
+        <w:rPr>
+          <w:rFonts w:ascii="Courier New" w:hAnsi="Courier New" w:cs="Courier New"/>
+        </w:rPr>
+        <w:tab/>
+      </w:r>
+      <w:r>
+        <w:rPr>
+          <w:rFonts w:ascii="Courier New" w:hAnsi="Courier New" w:cs="Courier New"/>
+        </w:rPr>
+        <w:tab/>
+        <w:t>- CHOWCHOW</w:t>
+      </w:r>
+    </w:p>
+    <w:p>
+      <w:pPr>
+        <w:pStyle w:val="PlainText"/>
+        <w:rPr>
+          <w:rFonts w:ascii="Courier New" w:hAnsi="Courier New" w:cs="Courier New"/>
+        </w:rPr>
+      </w:pPr>
+      <w:r>
+        <w:rPr>
+          <w:rFonts w:ascii="Courier New" w:hAnsi="Courier New" w:cs="Courier New"/>
+        </w:rPr>
+        <w:t>Number of Pockets</w:t>
+      </w:r>
+      <w:r>
+        <w:rPr>
+          <w:rFonts w:ascii="Courier New" w:hAnsi="Courier New" w:cs="Courier New"/>
+        </w:rPr>
+        <w:tab/>
+      </w:r>
+      <w:r>
+        <w:rPr>
+          <w:rFonts w:ascii="Courier New" w:hAnsi="Courier New" w:cs="Courier New"/>
+        </w:rPr>
+        <w:tab/>
+      </w:r>
+      <w:r>
+        <w:rPr>
+          <w:rFonts w:ascii="Courier New" w:hAnsi="Courier New" w:cs="Courier New"/>
+        </w:rPr>
+        <w:tab/>
+        <w:t>- 2</w:t>
+      </w:r>
+    </w:p>
+    <w:p>
+      <w:pPr>
+        <w:pStyle w:val="PlainText"/>
+        <w:rPr>
+          <w:rFonts w:ascii="Courier New" w:hAnsi="Courier New" w:cs="Courier New"/>
+        </w:rPr>
+      </w:pPr>
+      <w:r>
+        <w:rPr>
+          <w:rFonts w:ascii="Courier New" w:hAnsi="Courier New" w:cs="Courier New"/>
+        </w:rPr>
+        <w:t>Number of KGs</w:t>
+      </w:r>
+      <w:r>
+        <w:rPr>
+          <w:rFonts w:ascii="Courier New" w:hAnsi="Courier New" w:cs="Courier New"/>
+        </w:rPr>
+        <w:tab/>
+      </w:r>
+      <w:r>
+        <w:rPr>
+          <w:rFonts w:ascii="Courier New" w:hAnsi="Courier New" w:cs="Courier New"/>
+        </w:rPr>
+        <w:tab/>
+      </w:r>
+      <w:r>
+        <w:rPr>
+          <w:rFonts w:ascii="Courier New" w:hAnsi="Courier New" w:cs="Courier New"/>
+        </w:rPr>
+        <w:tab/>
+        <w:t>- 142</w:t>
+      </w:r>
+    </w:p>
+    <w:p>
+      <w:pPr>
+        <w:pStyle w:val="PlainText"/>
+        <w:rPr>
+          <w:rFonts w:ascii="Courier New" w:hAnsi="Courier New" w:cs="Courier New"/>
+        </w:rPr>
+      </w:pPr>
+      <w:r>
+        <w:rPr>
+          <w:rFonts w:ascii="Courier New" w:hAnsi="Courier New" w:cs="Courier New"/>
+        </w:rPr>
+        <w:t>Rate</w:t>
+      </w:r>
+      <w:r>
+        <w:rPr>
+          <w:rFonts w:ascii="Courier New" w:hAnsi="Courier New" w:cs="Courier New"/>
+        </w:rPr>
+        <w:tab/>
+      </w:r>
+      <w:r>
+        <w:rPr>
+          <w:rFonts w:ascii="Courier New" w:hAnsi="Courier New" w:cs="Courier New"/>
+        </w:rPr>
+        <w:tab/>
+      </w:r>
+      <w:r>
+        <w:rPr>
+          <w:rFonts w:ascii="Courier New" w:hAnsi="Courier New" w:cs="Courier New"/>
+        </w:rPr>
+        <w:tab/>
+      </w:r>
+      <w:r>
+        <w:rPr>
+          <w:rFonts w:ascii="Courier New" w:hAnsi="Courier New" w:cs="Courier New"/>
+        </w:rPr>
+        <w:tab/>
+      </w:r>
+      <w:r>
+        <w:rPr>
+          <w:rFonts w:ascii="Courier New" w:hAnsi="Courier New" w:cs="Courier New"/>
+        </w:rPr>
+        <w:tab/>
+        <w:t>- 10</w:t>
+      </w:r>
+    </w:p>
+    <w:p>
+      <w:pPr>
+        <w:pStyle w:val="PlainText"/>
+        <w:rPr>
+          <w:rFonts w:ascii="Courier New" w:hAnsi="Courier New" w:cs="Courier New"/>
+        </w:rPr>
+      </w:pPr>
+      <w:r>
+        <w:rPr>
+          <w:rFonts w:ascii="Courier New" w:hAnsi="Courier New" w:cs="Courier New"/>
+        </w:rPr>
+        <w:t>Total Price</w:t>
+      </w:r>
+      <w:r>
+        <w:rPr>
+          <w:rFonts w:ascii="Courier New" w:hAnsi="Courier New" w:cs="Courier New"/>
+        </w:rPr>
+        <w:tab/>
+      </w:r>
+      <w:r>
+        <w:rPr>
+          <w:rFonts w:ascii="Courier New" w:hAnsi="Courier New" w:cs="Courier New"/>
+        </w:rPr>
+        <w:tab/>
+      </w:r>
+      <w:r>
+        <w:rPr>
+          <w:rFonts w:ascii="Courier New" w:hAnsi="Courier New" w:cs="Courier New"/>
+        </w:rPr>
+        <w:tab/>
+      </w:r>
+      <w:r>
+        <w:rPr>
+          <w:rFonts w:ascii="Courier New" w:hAnsi="Courier New" w:cs="Courier New"/>
+        </w:rPr>
+        <w:tab/>
+        <w:t>- 1420.0</w:t>
+      </w:r>
+    </w:p>
+    <w:p>
+      <w:pPr>
+        <w:pStyle w:val="PlainText"/>
+        <w:rPr>
+          <w:rFonts w:ascii="Courier New" w:hAnsi="Courier New" w:cs="Courier New"/>
+        </w:rPr>
+      </w:pPr>
+      <w:r>
+        <w:rPr>
+          <w:rFonts w:ascii="Courier New" w:hAnsi="Courier New" w:cs="Courier New"/>
+        </w:rPr>
+        <w:t>Amount balance</w:t>
+      </w:r>
+      <w:r>
+        <w:rPr>
+          <w:rFonts w:ascii="Courier New" w:hAnsi="Courier New" w:cs="Courier New"/>
+        </w:rPr>
+        <w:tab/>
+      </w:r>
+      <w:r>
+        <w:rPr>
+          <w:rFonts w:ascii="Courier New" w:hAnsi="Courier New" w:cs="Courier New"/>
+        </w:rPr>
+        <w:tab/>
+      </w:r>
+      <w:r>
+        <w:rPr>
+          <w:rFonts w:ascii="Courier New" w:hAnsi="Courier New" w:cs="Courier New"/>
+        </w:rPr>
+        <w:tab/>
+        <w:t>- 312879.0</w:t>
+      </w:r>
+    </w:p>
+    <w:p>
+      <w:pPr>
+        <w:pStyle w:val="PlainText"/>
+        <w:rPr>
+          <w:rFonts w:ascii="Courier New" w:hAnsi="Courier New" w:cs="Courier New"/>
+        </w:rPr>
+      </w:pPr>
+    </w:p>
+    <w:p>
+      <w:pPr>
+        <w:pStyle w:val="PlainText"/>
+        <w:rPr>
+          <w:rFonts w:ascii="Courier New" w:hAnsi="Courier New" w:cs="Courier New"/>
+        </w:rPr>
+      </w:pPr>
+      <w:r>
+        <w:rPr>
+          <w:rFonts w:ascii="Courier New" w:hAnsi="Courier New" w:cs="Courier New"/>
+        </w:rPr>
+        <w:t>Item Name</w:t>
+      </w:r>
+      <w:r>
+        <w:rPr>
+          <w:rFonts w:ascii="Courier New" w:hAnsi="Courier New" w:cs="Courier New"/>
+        </w:rPr>
+        <w:tab/>
+      </w:r>
+      <w:r>
+        <w:rPr>
+          <w:rFonts w:ascii="Courier New" w:hAnsi="Courier New" w:cs="Courier New"/>
+        </w:rPr>
+        <w:tab/>
+      </w:r>
+      <w:r>
+        <w:rPr>
+          <w:rFonts w:ascii="Courier New" w:hAnsi="Courier New" w:cs="Courier New"/>
+        </w:rPr>
+        <w:tab/>
+      </w:r>
+      <w:r>
+        <w:rPr>
+          <w:rFonts w:ascii="Courier New" w:hAnsi="Courier New" w:cs="Courier New"/>
+        </w:rPr>
+        <w:tab/>
+        <w:t>- CARROT</w:t>
+      </w:r>
+    </w:p>
+    <w:p>
+      <w:pPr>
+        <w:pStyle w:val="PlainText"/>
+        <w:rPr>
+          <w:rFonts w:ascii="Courier New" w:hAnsi="Courier New" w:cs="Courier New"/>
+        </w:rPr>
+      </w:pPr>
+      <w:r>
+        <w:rPr>
+          <w:rFonts w:ascii="Courier New" w:hAnsi="Courier New" w:cs="Courier New"/>
+        </w:rPr>
+        <w:t>Number of Pockets</w:t>
+      </w:r>
+      <w:r>
+        <w:rPr>
+          <w:rFonts w:ascii="Courier New" w:hAnsi="Courier New" w:cs="Courier New"/>
+        </w:rPr>
+        <w:tab/>
+      </w:r>
+      <w:r>
+        <w:rPr>
+          <w:rFonts w:ascii="Courier New" w:hAnsi="Courier New" w:cs="Courier New"/>
+        </w:rPr>
+        <w:tab/>
+      </w:r>
+      <w:r>
+        <w:rPr>
+          <w:rFonts w:ascii="Courier New" w:hAnsi="Courier New" w:cs="Courier New"/>
+        </w:rPr>
+        <w:tab/>
+        <w:t>- 3</w:t>
+      </w:r>
+    </w:p>
+    <w:p>
+      <w:pPr>
+        <w:pStyle w:val="PlainText"/>
+        <w:rPr>
+          <w:rFonts w:ascii="Courier New" w:hAnsi="Courier New" w:cs="Courier New"/>
+        </w:rPr>
+      </w:pPr>
+      <w:r>
+        <w:rPr>
+          <w:rFonts w:ascii="Courier New" w:hAnsi="Courier New" w:cs="Courier New"/>
+        </w:rPr>
+        <w:t>Number of KGs</w:t>
+      </w:r>
+      <w:r>
+        <w:rPr>
+          <w:rFonts w:ascii="Courier New" w:hAnsi="Courier New" w:cs="Courier New"/>
+        </w:rPr>
+        <w:tab/>
+      </w:r>
+      <w:r>
+        <w:rPr>
+          <w:rFonts w:ascii="Courier New" w:hAnsi="Courier New" w:cs="Courier New"/>
+        </w:rPr>
+        <w:tab/>
+      </w:r>
+      <w:r>
+        <w:rPr>
+          <w:rFonts w:ascii="Courier New" w:hAnsi="Courier New" w:cs="Courier New"/>
+        </w:rPr>
+        <w:tab/>
+        <w:t>- 285</w:t>
+      </w:r>
+    </w:p>
+    <w:p>
+      <w:pPr>
+        <w:pStyle w:val="PlainText"/>
+        <w:rPr>
+          <w:rFonts w:ascii="Courier New" w:hAnsi="Courier New" w:cs="Courier New"/>
+        </w:rPr>
+      </w:pPr>
+      <w:r>
+        <w:rPr>
+          <w:rFonts w:ascii="Courier New" w:hAnsi="Courier New" w:cs="Courier New"/>
+        </w:rPr>
+        <w:t>Rate</w:t>
+      </w:r>
+      <w:r>
+        <w:rPr>
+          <w:rFonts w:ascii="Courier New" w:hAnsi="Courier New" w:cs="Courier New"/>
+        </w:rPr>
+        <w:tab/>
+      </w:r>
+      <w:r>
+        <w:rPr>
+          <w:rFonts w:ascii="Courier New" w:hAnsi="Courier New" w:cs="Courier New"/>
+        </w:rPr>
+        <w:tab/>
+      </w:r>
+      <w:r>
+        <w:rPr>
+          <w:rFonts w:ascii="Courier New" w:hAnsi="Courier New" w:cs="Courier New"/>
+        </w:rPr>
+        <w:tab/>
+      </w:r>
+      <w:r>
+        <w:rPr>
+          <w:rFonts w:ascii="Courier New" w:hAnsi="Courier New" w:cs="Courier New"/>
+        </w:rPr>
+        <w:tab/>
+      </w:r>
+      <w:r>
+        <w:rPr>
+          <w:rFonts w:ascii="Courier New" w:hAnsi="Courier New" w:cs="Courier New"/>
+        </w:rPr>
+        <w:tab/>
+        <w:t>- 10</w:t>
+      </w:r>
+    </w:p>
+    <w:p>
+      <w:pPr>
+        <w:pStyle w:val="PlainText"/>
+        <w:rPr>
+          <w:rFonts w:ascii="Courier New" w:hAnsi="Courier New" w:cs="Courier New"/>
+        </w:rPr>
+      </w:pPr>
+      <w:r>
+        <w:rPr>
+          <w:rFonts w:ascii="Courier New" w:hAnsi="Courier New" w:cs="Courier New"/>
+        </w:rPr>
+        <w:t>Transport &amp; Miscellaneous</w:t>
+      </w:r>
+      <w:r>
+        <w:rPr>
+          <w:rFonts w:ascii="Courier New" w:hAnsi="Courier New" w:cs="Courier New"/>
+        </w:rPr>
+        <w:tab/>
+        <w:t>- 825</w:t>
+      </w:r>
+    </w:p>
+    <w:p>
+      <w:pPr>
+        <w:pStyle w:val="PlainText"/>
+        <w:rPr>
+          <w:rFonts w:ascii="Courier New" w:hAnsi="Courier New" w:cs="Courier New"/>
+        </w:rPr>
+      </w:pPr>
+      <w:r>
+        <w:rPr>
+          <w:rFonts w:ascii="Courier New" w:hAnsi="Courier New" w:cs="Courier New"/>
+        </w:rPr>
+        <w:t>Total Price</w:t>
+      </w:r>
+      <w:r>
+        <w:rPr>
+          <w:rFonts w:ascii="Courier New" w:hAnsi="Courier New" w:cs="Courier New"/>
+        </w:rPr>
+        <w:tab/>
+      </w:r>
+      <w:r>
+        <w:rPr>
+          <w:rFonts w:ascii="Courier New" w:hAnsi="Courier New" w:cs="Courier New"/>
+        </w:rPr>
+        <w:tab/>
+      </w:r>
+      <w:r>
+        <w:rPr>
+          <w:rFonts w:ascii="Courier New" w:hAnsi="Courier New" w:cs="Courier New"/>
+        </w:rPr>
+        <w:tab/>
+      </w:r>
+      <w:r>
+        <w:rPr>
+          <w:rFonts w:ascii="Courier New" w:hAnsi="Courier New" w:cs="Courier New"/>
+        </w:rPr>
+        <w:tab/>
+        <w:t>- 3675.0</w:t>
+      </w:r>
+    </w:p>
+    <w:p>
+      <w:pPr>
+        <w:pStyle w:val="PlainText"/>
+        <w:rPr>
+          <w:rFonts w:ascii="Courier New" w:hAnsi="Courier New" w:cs="Courier New"/>
+          <w:b/>
+        </w:rPr>
+      </w:pPr>
+      <w:r>
+        <w:rPr>
+          <w:rFonts w:ascii="Courier New" w:hAnsi="Courier New" w:cs="Courier New"/>
+          <w:b/>
+        </w:rPr>
+        <w:t>Amount balance</w:t>
+      </w:r>
+      <w:r>
+        <w:rPr>
+          <w:rFonts w:ascii="Courier New" w:hAnsi="Courier New" w:cs="Courier New"/>
+          <w:b/>
+        </w:rPr>
+        <w:tab/>
+      </w:r>
+      <w:r>
+        <w:rPr>
+          <w:rFonts w:ascii="Courier New" w:hAnsi="Courier New" w:cs="Courier New"/>
+          <w:b/>
+        </w:rPr>
+        <w:tab/>
+      </w:r>
+      <w:r>
+        <w:rPr>
+          <w:rFonts w:ascii="Courier New" w:hAnsi="Courier New" w:cs="Courier New"/>
+          <w:b/>
+        </w:rPr>
+        <w:tab/>
+        <w:t>- 316554.0</w:t>
+      </w:r>
+    </w:p>
+    <w:p>
+      <w:pPr>
+        <w:pStyle w:val="PlainText"/>
+        <w:rPr>
+          <w:rFonts w:ascii="Courier New" w:hAnsi="Courier New" w:cs="Courier New"/>
+        </w:rPr>
+      </w:pPr>
+    </w:p>
+    <w:p>
+      <w:pPr>
+        <w:pStyle w:val="PlainText"/>
+        <w:rPr>
+          <w:rFonts w:ascii="Courier New" w:hAnsi="Courier New" w:cs="Courier New"/>
+          <w:b/>
+        </w:rPr>
+      </w:pPr>
     </w:p>
     <w:p>
       <w:pPr>

--- a/customer _details/RAMAIAH/SEP/BHADRAVATHI/NSA/PURCHASE DETAILS.docx
+++ b/customer _details/RAMAIAH/SEP/BHADRAVATHI/NSA/PURCHASE DETAILS.docx
@@ -24551,13 +24551,7 @@
         <w:rPr>
           <w:rFonts w:ascii="Courier New" w:hAnsi="Courier New" w:cs="Courier New"/>
         </w:rPr>
-        <w:t>TUE Jan 29</w:t>
-      </w:r>
-      <w:r>
-        <w:rPr>
-          <w:rFonts w:ascii="Courier New" w:hAnsi="Courier New" w:cs="Courier New"/>
-        </w:rPr>
-        <w:t xml:space="preserve"> 15:03:50 IST 2019</w:t>
+        <w:t>TUE Jan 29 15:03:50 IST 2019</w:t>
       </w:r>
     </w:p>
     <w:p>
@@ -25129,6 +25123,622 @@
         <w:tab/>
         <w:t>- 316554.0</w:t>
       </w:r>
+    </w:p>
+    <w:p>
+      <w:pPr>
+        <w:pStyle w:val="PlainText"/>
+        <w:rPr>
+          <w:rFonts w:ascii="Courier New" w:hAnsi="Courier New" w:cs="Courier New"/>
+          <w:b/>
+        </w:rPr>
+      </w:pPr>
+    </w:p>
+    <w:p>
+      <w:pPr>
+        <w:pStyle w:val="PlainText"/>
+        <w:rPr>
+          <w:rFonts w:ascii="Courier New" w:hAnsi="Courier New" w:cs="Courier New"/>
+        </w:rPr>
+      </w:pPr>
+      <w:r>
+        <w:rPr>
+          <w:rFonts w:ascii="Courier New" w:hAnsi="Courier New" w:cs="Courier New"/>
+        </w:rPr>
+        <w:t>FRI Feb 01</w:t>
+      </w:r>
+      <w:r>
+        <w:rPr>
+          <w:rFonts w:ascii="Courier New" w:hAnsi="Courier New" w:cs="Courier New"/>
+        </w:rPr>
+        <w:t xml:space="preserve"> 14:25:45 IST 2019</w:t>
+      </w:r>
+    </w:p>
+    <w:p>
+      <w:pPr>
+        <w:pStyle w:val="PlainText"/>
+        <w:rPr>
+          <w:rFonts w:ascii="Courier New" w:hAnsi="Courier New" w:cs="Courier New"/>
+        </w:rPr>
+      </w:pPr>
+      <w:r>
+        <w:rPr>
+          <w:rFonts w:ascii="Courier New" w:hAnsi="Courier New" w:cs="Courier New"/>
+        </w:rPr>
+        <w:t>Person Name</w:t>
+      </w:r>
+      <w:r>
+        <w:rPr>
+          <w:rFonts w:ascii="Courier New" w:hAnsi="Courier New" w:cs="Courier New"/>
+        </w:rPr>
+        <w:tab/>
+      </w:r>
+      <w:r>
+        <w:rPr>
+          <w:rFonts w:ascii="Courier New" w:hAnsi="Courier New" w:cs="Courier New"/>
+        </w:rPr>
+        <w:tab/>
+      </w:r>
+      <w:r>
+        <w:rPr>
+          <w:rFonts w:ascii="Courier New" w:hAnsi="Courier New" w:cs="Courier New"/>
+        </w:rPr>
+        <w:tab/>
+      </w:r>
+      <w:r>
+        <w:rPr>
+          <w:rFonts w:ascii="Courier New" w:hAnsi="Courier New" w:cs="Courier New"/>
+        </w:rPr>
+        <w:tab/>
+        <w:t>- NSA</w:t>
+      </w:r>
+    </w:p>
+    <w:p>
+      <w:pPr>
+        <w:pStyle w:val="PlainText"/>
+        <w:rPr>
+          <w:rFonts w:ascii="Courier New" w:hAnsi="Courier New" w:cs="Courier New"/>
+        </w:rPr>
+      </w:pPr>
+      <w:r>
+        <w:rPr>
+          <w:rFonts w:ascii="Courier New" w:hAnsi="Courier New" w:cs="Courier New"/>
+        </w:rPr>
+        <w:t>Bill number</w:t>
+      </w:r>
+      <w:r>
+        <w:rPr>
+          <w:rFonts w:ascii="Courier New" w:hAnsi="Courier New" w:cs="Courier New"/>
+        </w:rPr>
+        <w:tab/>
+      </w:r>
+      <w:r>
+        <w:rPr>
+          <w:rFonts w:ascii="Courier New" w:hAnsi="Courier New" w:cs="Courier New"/>
+        </w:rPr>
+        <w:tab/>
+      </w:r>
+      <w:r>
+        <w:rPr>
+          <w:rFonts w:ascii="Courier New" w:hAnsi="Courier New" w:cs="Courier New"/>
+        </w:rPr>
+        <w:tab/>
+      </w:r>
+      <w:r>
+        <w:rPr>
+          <w:rFonts w:ascii="Courier New" w:hAnsi="Courier New" w:cs="Courier New"/>
+        </w:rPr>
+        <w:tab/>
+        <w:t>- 3337</w:t>
+      </w:r>
+    </w:p>
+    <w:p>
+      <w:pPr>
+        <w:pStyle w:val="PlainText"/>
+        <w:rPr>
+          <w:rFonts w:ascii="Courier New" w:hAnsi="Courier New" w:cs="Courier New"/>
+        </w:rPr>
+      </w:pPr>
+      <w:r>
+        <w:rPr>
+          <w:rFonts w:ascii="Courier New" w:hAnsi="Courier New" w:cs="Courier New"/>
+        </w:rPr>
+        <w:t>---------------------------------------------------------------</w:t>
+      </w:r>
+    </w:p>
+    <w:p>
+      <w:pPr>
+        <w:pStyle w:val="PlainText"/>
+        <w:rPr>
+          <w:rFonts w:ascii="Courier New" w:hAnsi="Courier New" w:cs="Courier New"/>
+        </w:rPr>
+      </w:pPr>
+      <w:r>
+        <w:rPr>
+          <w:rFonts w:ascii="Courier New" w:hAnsi="Courier New" w:cs="Courier New"/>
+        </w:rPr>
+        <w:t>Item Name</w:t>
+      </w:r>
+      <w:r>
+        <w:rPr>
+          <w:rFonts w:ascii="Courier New" w:hAnsi="Courier New" w:cs="Courier New"/>
+        </w:rPr>
+        <w:tab/>
+      </w:r>
+      <w:r>
+        <w:rPr>
+          <w:rFonts w:ascii="Courier New" w:hAnsi="Courier New" w:cs="Courier New"/>
+        </w:rPr>
+        <w:tab/>
+      </w:r>
+      <w:r>
+        <w:rPr>
+          <w:rFonts w:ascii="Courier New" w:hAnsi="Courier New" w:cs="Courier New"/>
+        </w:rPr>
+        <w:tab/>
+      </w:r>
+      <w:r>
+        <w:rPr>
+          <w:rFonts w:ascii="Courier New" w:hAnsi="Courier New" w:cs="Courier New"/>
+        </w:rPr>
+        <w:tab/>
+        <w:t>- CARROT</w:t>
+      </w:r>
+    </w:p>
+    <w:p>
+      <w:pPr>
+        <w:pStyle w:val="PlainText"/>
+        <w:rPr>
+          <w:rFonts w:ascii="Courier New" w:hAnsi="Courier New" w:cs="Courier New"/>
+        </w:rPr>
+      </w:pPr>
+      <w:r>
+        <w:rPr>
+          <w:rFonts w:ascii="Courier New" w:hAnsi="Courier New" w:cs="Courier New"/>
+        </w:rPr>
+        <w:t>Number of Pockets</w:t>
+      </w:r>
+      <w:r>
+        <w:rPr>
+          <w:rFonts w:ascii="Courier New" w:hAnsi="Courier New" w:cs="Courier New"/>
+        </w:rPr>
+        <w:tab/>
+      </w:r>
+      <w:r>
+        <w:rPr>
+          <w:rFonts w:ascii="Courier New" w:hAnsi="Courier New" w:cs="Courier New"/>
+        </w:rPr>
+        <w:tab/>
+      </w:r>
+      <w:r>
+        <w:rPr>
+          <w:rFonts w:ascii="Courier New" w:hAnsi="Courier New" w:cs="Courier New"/>
+        </w:rPr>
+        <w:tab/>
+        <w:t>- 3</w:t>
+      </w:r>
+    </w:p>
+    <w:p>
+      <w:pPr>
+        <w:pStyle w:val="PlainText"/>
+        <w:rPr>
+          <w:rFonts w:ascii="Courier New" w:hAnsi="Courier New" w:cs="Courier New"/>
+        </w:rPr>
+      </w:pPr>
+      <w:r>
+        <w:rPr>
+          <w:rFonts w:ascii="Courier New" w:hAnsi="Courier New" w:cs="Courier New"/>
+        </w:rPr>
+        <w:t>Number of KGs</w:t>
+      </w:r>
+      <w:r>
+        <w:rPr>
+          <w:rFonts w:ascii="Courier New" w:hAnsi="Courier New" w:cs="Courier New"/>
+        </w:rPr>
+        <w:tab/>
+      </w:r>
+      <w:r>
+        <w:rPr>
+          <w:rFonts w:ascii="Courier New" w:hAnsi="Courier New" w:cs="Courier New"/>
+        </w:rPr>
+        <w:tab/>
+      </w:r>
+      <w:r>
+        <w:rPr>
+          <w:rFonts w:ascii="Courier New" w:hAnsi="Courier New" w:cs="Courier New"/>
+        </w:rPr>
+        <w:tab/>
+        <w:t>- 255</w:t>
+      </w:r>
+    </w:p>
+    <w:p>
+      <w:pPr>
+        <w:pStyle w:val="PlainText"/>
+        <w:rPr>
+          <w:rFonts w:ascii="Courier New" w:hAnsi="Courier New" w:cs="Courier New"/>
+        </w:rPr>
+      </w:pPr>
+      <w:r>
+        <w:rPr>
+          <w:rFonts w:ascii="Courier New" w:hAnsi="Courier New" w:cs="Courier New"/>
+        </w:rPr>
+        <w:t>Rate</w:t>
+      </w:r>
+      <w:r>
+        <w:rPr>
+          <w:rFonts w:ascii="Courier New" w:hAnsi="Courier New" w:cs="Courier New"/>
+        </w:rPr>
+        <w:tab/>
+      </w:r>
+      <w:r>
+        <w:rPr>
+          <w:rFonts w:ascii="Courier New" w:hAnsi="Courier New" w:cs="Courier New"/>
+        </w:rPr>
+        <w:tab/>
+      </w:r>
+      <w:r>
+        <w:rPr>
+          <w:rFonts w:ascii="Courier New" w:hAnsi="Courier New" w:cs="Courier New"/>
+        </w:rPr>
+        <w:tab/>
+      </w:r>
+      <w:r>
+        <w:rPr>
+          <w:rFonts w:ascii="Courier New" w:hAnsi="Courier New" w:cs="Courier New"/>
+        </w:rPr>
+        <w:tab/>
+      </w:r>
+      <w:r>
+        <w:rPr>
+          <w:rFonts w:ascii="Courier New" w:hAnsi="Courier New" w:cs="Courier New"/>
+        </w:rPr>
+        <w:tab/>
+        <w:t>- 10</w:t>
+      </w:r>
+    </w:p>
+    <w:p>
+      <w:pPr>
+        <w:pStyle w:val="PlainText"/>
+        <w:rPr>
+          <w:rFonts w:ascii="Courier New" w:hAnsi="Courier New" w:cs="Courier New"/>
+        </w:rPr>
+      </w:pPr>
+      <w:r>
+        <w:rPr>
+          <w:rFonts w:ascii="Courier New" w:hAnsi="Courier New" w:cs="Courier New"/>
+        </w:rPr>
+        <w:t>Total Price</w:t>
+      </w:r>
+      <w:r>
+        <w:rPr>
+          <w:rFonts w:ascii="Courier New" w:hAnsi="Courier New" w:cs="Courier New"/>
+        </w:rPr>
+        <w:tab/>
+      </w:r>
+      <w:r>
+        <w:rPr>
+          <w:rFonts w:ascii="Courier New" w:hAnsi="Courier New" w:cs="Courier New"/>
+        </w:rPr>
+        <w:tab/>
+      </w:r>
+      <w:r>
+        <w:rPr>
+          <w:rFonts w:ascii="Courier New" w:hAnsi="Courier New" w:cs="Courier New"/>
+        </w:rPr>
+        <w:tab/>
+      </w:r>
+      <w:r>
+        <w:rPr>
+          <w:rFonts w:ascii="Courier New" w:hAnsi="Courier New" w:cs="Courier New"/>
+        </w:rPr>
+        <w:tab/>
+        <w:t>- 2550.0</w:t>
+      </w:r>
+    </w:p>
+    <w:p>
+      <w:pPr>
+        <w:pStyle w:val="PlainText"/>
+        <w:rPr>
+          <w:rFonts w:ascii="Courier New" w:hAnsi="Courier New" w:cs="Courier New"/>
+        </w:rPr>
+      </w:pPr>
+      <w:r>
+        <w:rPr>
+          <w:rFonts w:ascii="Courier New" w:hAnsi="Courier New" w:cs="Courier New"/>
+        </w:rPr>
+        <w:t>Amount balance</w:t>
+      </w:r>
+      <w:r>
+        <w:rPr>
+          <w:rFonts w:ascii="Courier New" w:hAnsi="Courier New" w:cs="Courier New"/>
+        </w:rPr>
+        <w:tab/>
+      </w:r>
+      <w:r>
+        <w:rPr>
+          <w:rFonts w:ascii="Courier New" w:hAnsi="Courier New" w:cs="Courier New"/>
+        </w:rPr>
+        <w:tab/>
+      </w:r>
+      <w:r>
+        <w:rPr>
+          <w:rFonts w:ascii="Courier New" w:hAnsi="Courier New" w:cs="Courier New"/>
+        </w:rPr>
+        <w:tab/>
+        <w:t>- 319104.0</w:t>
+      </w:r>
+    </w:p>
+    <w:p>
+      <w:pPr>
+        <w:pStyle w:val="PlainText"/>
+        <w:rPr>
+          <w:rFonts w:ascii="Courier New" w:hAnsi="Courier New" w:cs="Courier New"/>
+        </w:rPr>
+      </w:pPr>
+    </w:p>
+    <w:p>
+      <w:pPr>
+        <w:pStyle w:val="PlainText"/>
+        <w:rPr>
+          <w:rFonts w:ascii="Courier New" w:hAnsi="Courier New" w:cs="Courier New"/>
+        </w:rPr>
+      </w:pPr>
+      <w:r>
+        <w:rPr>
+          <w:rFonts w:ascii="Courier New" w:hAnsi="Courier New" w:cs="Courier New"/>
+        </w:rPr>
+        <w:t>Item Name</w:t>
+      </w:r>
+      <w:r>
+        <w:rPr>
+          <w:rFonts w:ascii="Courier New" w:hAnsi="Courier New" w:cs="Courier New"/>
+        </w:rPr>
+        <w:tab/>
+      </w:r>
+      <w:r>
+        <w:rPr>
+          <w:rFonts w:ascii="Courier New" w:hAnsi="Courier New" w:cs="Courier New"/>
+        </w:rPr>
+        <w:tab/>
+      </w:r>
+      <w:r>
+        <w:rPr>
+          <w:rFonts w:ascii="Courier New" w:hAnsi="Courier New" w:cs="Courier New"/>
+        </w:rPr>
+        <w:tab/>
+      </w:r>
+      <w:r>
+        <w:rPr>
+          <w:rFonts w:ascii="Courier New" w:hAnsi="Courier New" w:cs="Courier New"/>
+        </w:rPr>
+        <w:tab/>
+        <w:t>- CHOWCHOW</w:t>
+      </w:r>
+    </w:p>
+    <w:p>
+      <w:pPr>
+        <w:pStyle w:val="PlainText"/>
+        <w:rPr>
+          <w:rFonts w:ascii="Courier New" w:hAnsi="Courier New" w:cs="Courier New"/>
+        </w:rPr>
+      </w:pPr>
+      <w:r>
+        <w:rPr>
+          <w:rFonts w:ascii="Courier New" w:hAnsi="Courier New" w:cs="Courier New"/>
+        </w:rPr>
+        <w:t>Number of Pockets</w:t>
+      </w:r>
+      <w:r>
+        <w:rPr>
+          <w:rFonts w:ascii="Courier New" w:hAnsi="Courier New" w:cs="Courier New"/>
+        </w:rPr>
+        <w:tab/>
+      </w:r>
+      <w:r>
+        <w:rPr>
+          <w:rFonts w:ascii="Courier New" w:hAnsi="Courier New" w:cs="Courier New"/>
+        </w:rPr>
+        <w:tab/>
+      </w:r>
+      <w:r>
+        <w:rPr>
+          <w:rFonts w:ascii="Courier New" w:hAnsi="Courier New" w:cs="Courier New"/>
+        </w:rPr>
+        <w:tab/>
+        <w:t>- 2</w:t>
+      </w:r>
+    </w:p>
+    <w:p>
+      <w:pPr>
+        <w:pStyle w:val="PlainText"/>
+        <w:rPr>
+          <w:rFonts w:ascii="Courier New" w:hAnsi="Courier New" w:cs="Courier New"/>
+        </w:rPr>
+      </w:pPr>
+      <w:r>
+        <w:rPr>
+          <w:rFonts w:ascii="Courier New" w:hAnsi="Courier New" w:cs="Courier New"/>
+        </w:rPr>
+        <w:t>Number of KGs</w:t>
+      </w:r>
+      <w:r>
+        <w:rPr>
+          <w:rFonts w:ascii="Courier New" w:hAnsi="Courier New" w:cs="Courier New"/>
+        </w:rPr>
+        <w:tab/>
+      </w:r>
+      <w:r>
+        <w:rPr>
+          <w:rFonts w:ascii="Courier New" w:hAnsi="Courier New" w:cs="Courier New"/>
+        </w:rPr>
+        <w:tab/>
+      </w:r>
+      <w:r>
+        <w:rPr>
+          <w:rFonts w:ascii="Courier New" w:hAnsi="Courier New" w:cs="Courier New"/>
+        </w:rPr>
+        <w:tab/>
+        <w:t>- 186</w:t>
+      </w:r>
+    </w:p>
+    <w:p>
+      <w:pPr>
+        <w:pStyle w:val="PlainText"/>
+        <w:rPr>
+          <w:rFonts w:ascii="Courier New" w:hAnsi="Courier New" w:cs="Courier New"/>
+        </w:rPr>
+      </w:pPr>
+      <w:r>
+        <w:rPr>
+          <w:rFonts w:ascii="Courier New" w:hAnsi="Courier New" w:cs="Courier New"/>
+        </w:rPr>
+        <w:t>Rate</w:t>
+      </w:r>
+      <w:r>
+        <w:rPr>
+          <w:rFonts w:ascii="Courier New" w:hAnsi="Courier New" w:cs="Courier New"/>
+        </w:rPr>
+        <w:tab/>
+      </w:r>
+      <w:r>
+        <w:rPr>
+          <w:rFonts w:ascii="Courier New" w:hAnsi="Courier New" w:cs="Courier New"/>
+        </w:rPr>
+        <w:tab/>
+      </w:r>
+      <w:r>
+        <w:rPr>
+          <w:rFonts w:ascii="Courier New" w:hAnsi="Courier New" w:cs="Courier New"/>
+        </w:rPr>
+        <w:tab/>
+      </w:r>
+      <w:r>
+        <w:rPr>
+          <w:rFonts w:ascii="Courier New" w:hAnsi="Courier New" w:cs="Courier New"/>
+        </w:rPr>
+        <w:tab/>
+      </w:r>
+      <w:r>
+        <w:rPr>
+          <w:rFonts w:ascii="Courier New" w:hAnsi="Courier New" w:cs="Courier New"/>
+        </w:rPr>
+        <w:tab/>
+        <w:t>- 8</w:t>
+      </w:r>
+    </w:p>
+    <w:p>
+      <w:pPr>
+        <w:pStyle w:val="PlainText"/>
+        <w:rPr>
+          <w:rFonts w:ascii="Courier New" w:hAnsi="Courier New" w:cs="Courier New"/>
+        </w:rPr>
+      </w:pPr>
+      <w:r>
+        <w:rPr>
+          <w:rFonts w:ascii="Courier New" w:hAnsi="Courier New" w:cs="Courier New"/>
+        </w:rPr>
+        <w:t>Transport &amp; Miscellaneous</w:t>
+      </w:r>
+      <w:r>
+        <w:rPr>
+          <w:rFonts w:ascii="Courier New" w:hAnsi="Courier New" w:cs="Courier New"/>
+        </w:rPr>
+        <w:tab/>
+        <w:t>- 825</w:t>
+      </w:r>
+    </w:p>
+    <w:p>
+      <w:pPr>
+        <w:pStyle w:val="PlainText"/>
+        <w:rPr>
+          <w:rFonts w:ascii="Courier New" w:hAnsi="Courier New" w:cs="Courier New"/>
+        </w:rPr>
+      </w:pPr>
+      <w:r>
+        <w:rPr>
+          <w:rFonts w:ascii="Courier New" w:hAnsi="Courier New" w:cs="Courier New"/>
+        </w:rPr>
+        <w:t>Total Price</w:t>
+      </w:r>
+      <w:r>
+        <w:rPr>
+          <w:rFonts w:ascii="Courier New" w:hAnsi="Courier New" w:cs="Courier New"/>
+        </w:rPr>
+        <w:tab/>
+      </w:r>
+      <w:r>
+        <w:rPr>
+          <w:rFonts w:ascii="Courier New" w:hAnsi="Courier New" w:cs="Courier New"/>
+        </w:rPr>
+        <w:tab/>
+      </w:r>
+      <w:r>
+        <w:rPr>
+          <w:rFonts w:ascii="Courier New" w:hAnsi="Courier New" w:cs="Courier New"/>
+        </w:rPr>
+        <w:tab/>
+      </w:r>
+      <w:r>
+        <w:rPr>
+          <w:rFonts w:ascii="Courier New" w:hAnsi="Courier New" w:cs="Courier New"/>
+        </w:rPr>
+        <w:tab/>
+        <w:t>- 2313.0</w:t>
+      </w:r>
+    </w:p>
+    <w:p>
+      <w:pPr>
+        <w:pStyle w:val="PlainText"/>
+        <w:rPr>
+          <w:rFonts w:ascii="Courier New" w:hAnsi="Courier New" w:cs="Courier New"/>
+          <w:b/>
+        </w:rPr>
+      </w:pPr>
+      <w:r>
+        <w:rPr>
+          <w:rFonts w:ascii="Courier New" w:hAnsi="Courier New" w:cs="Courier New"/>
+          <w:b/>
+        </w:rPr>
+        <w:t>Amount balance</w:t>
+      </w:r>
+      <w:r>
+        <w:rPr>
+          <w:rFonts w:ascii="Courier New" w:hAnsi="Courier New" w:cs="Courier New"/>
+          <w:b/>
+        </w:rPr>
+        <w:tab/>
+      </w:r>
+      <w:r>
+        <w:rPr>
+          <w:rFonts w:ascii="Courier New" w:hAnsi="Courier New" w:cs="Courier New"/>
+          <w:b/>
+        </w:rPr>
+        <w:tab/>
+      </w:r>
+      <w:r>
+        <w:rPr>
+          <w:rFonts w:ascii="Courier New" w:hAnsi="Courier New" w:cs="Courier New"/>
+          <w:b/>
+        </w:rPr>
+        <w:tab/>
+        <w:t>- 321417.0</w:t>
+      </w:r>
+    </w:p>
+    <w:p>
+      <w:pPr>
+        <w:pStyle w:val="PlainText"/>
+        <w:rPr>
+          <w:rFonts w:ascii="Courier New" w:hAnsi="Courier New" w:cs="Courier New"/>
+        </w:rPr>
+      </w:pPr>
+    </w:p>
+    <w:p>
+      <w:pPr>
+        <w:pStyle w:val="PlainText"/>
+        <w:rPr>
+          <w:rFonts w:ascii="Courier New" w:hAnsi="Courier New" w:cs="Courier New"/>
+          <w:b/>
+        </w:rPr>
+      </w:pPr>
     </w:p>
     <w:p>
       <w:pPr>

--- a/customer _details/RAMAIAH/SEP/BHADRAVATHI/NSA/PURCHASE DETAILS.docx
+++ b/customer _details/RAMAIAH/SEP/BHADRAVATHI/NSA/PURCHASE DETAILS.docx
@@ -25144,13 +25144,7 @@
         <w:rPr>
           <w:rFonts w:ascii="Courier New" w:hAnsi="Courier New" w:cs="Courier New"/>
         </w:rPr>
-        <w:t>FRI Feb 01</w:t>
-      </w:r>
-      <w:r>
-        <w:rPr>
-          <w:rFonts w:ascii="Courier New" w:hAnsi="Courier New" w:cs="Courier New"/>
-        </w:rPr>
-        <w:t xml:space="preserve"> 14:25:45 IST 2019</w:t>
+        <w:t>FRI Feb 01 14:25:45 IST 2019</w:t>
       </w:r>
     </w:p>
     <w:p>
@@ -25722,6 +25716,772 @@
         <w:tab/>
         <w:t>- 321417.0</w:t>
       </w:r>
+    </w:p>
+    <w:p>
+      <w:pPr>
+        <w:pStyle w:val="PlainText"/>
+        <w:rPr>
+          <w:rFonts w:ascii="Courier New" w:hAnsi="Courier New" w:cs="Courier New"/>
+          <w:b/>
+        </w:rPr>
+      </w:pPr>
+    </w:p>
+    <w:p>
+      <w:pPr>
+        <w:pStyle w:val="PlainText"/>
+        <w:rPr>
+          <w:rFonts w:ascii="Courier New" w:hAnsi="Courier New" w:cs="Courier New"/>
+        </w:rPr>
+      </w:pPr>
+      <w:r>
+        <w:rPr>
+          <w:rFonts w:ascii="Courier New" w:hAnsi="Courier New" w:cs="Courier New"/>
+        </w:rPr>
+        <w:t>SAT Feb 02 12:55:09 IST 2019</w:t>
+      </w:r>
+    </w:p>
+    <w:p>
+      <w:pPr>
+        <w:pStyle w:val="PlainText"/>
+        <w:rPr>
+          <w:rFonts w:ascii="Courier New" w:hAnsi="Courier New" w:cs="Courier New"/>
+        </w:rPr>
+      </w:pPr>
+      <w:r>
+        <w:rPr>
+          <w:rFonts w:ascii="Courier New" w:hAnsi="Courier New" w:cs="Courier New"/>
+        </w:rPr>
+        <w:t>Person Name</w:t>
+      </w:r>
+      <w:r>
+        <w:rPr>
+          <w:rFonts w:ascii="Courier New" w:hAnsi="Courier New" w:cs="Courier New"/>
+        </w:rPr>
+        <w:tab/>
+      </w:r>
+      <w:r>
+        <w:rPr>
+          <w:rFonts w:ascii="Courier New" w:hAnsi="Courier New" w:cs="Courier New"/>
+        </w:rPr>
+        <w:tab/>
+      </w:r>
+      <w:r>
+        <w:rPr>
+          <w:rFonts w:ascii="Courier New" w:hAnsi="Courier New" w:cs="Courier New"/>
+        </w:rPr>
+        <w:tab/>
+      </w:r>
+      <w:r>
+        <w:rPr>
+          <w:rFonts w:ascii="Courier New" w:hAnsi="Courier New" w:cs="Courier New"/>
+        </w:rPr>
+        <w:tab/>
+        <w:t>- NSA</w:t>
+      </w:r>
+    </w:p>
+    <w:p>
+      <w:pPr>
+        <w:pStyle w:val="PlainText"/>
+        <w:rPr>
+          <w:rFonts w:ascii="Courier New" w:hAnsi="Courier New" w:cs="Courier New"/>
+        </w:rPr>
+      </w:pPr>
+      <w:r>
+        <w:rPr>
+          <w:rFonts w:ascii="Courier New" w:hAnsi="Courier New" w:cs="Courier New"/>
+        </w:rPr>
+        <w:t>Bill number</w:t>
+      </w:r>
+      <w:r>
+        <w:rPr>
+          <w:rFonts w:ascii="Courier New" w:hAnsi="Courier New" w:cs="Courier New"/>
+        </w:rPr>
+        <w:tab/>
+      </w:r>
+      <w:r>
+        <w:rPr>
+          <w:rFonts w:ascii="Courier New" w:hAnsi="Courier New" w:cs="Courier New"/>
+        </w:rPr>
+        <w:tab/>
+      </w:r>
+      <w:r>
+        <w:rPr>
+          <w:rFonts w:ascii="Courier New" w:hAnsi="Courier New" w:cs="Courier New"/>
+        </w:rPr>
+        <w:tab/>
+      </w:r>
+      <w:r>
+        <w:rPr>
+          <w:rFonts w:ascii="Courier New" w:hAnsi="Courier New" w:cs="Courier New"/>
+        </w:rPr>
+        <w:tab/>
+        <w:t>- 3355</w:t>
+      </w:r>
+    </w:p>
+    <w:p>
+      <w:pPr>
+        <w:pStyle w:val="PlainText"/>
+        <w:rPr>
+          <w:rFonts w:ascii="Courier New" w:hAnsi="Courier New" w:cs="Courier New"/>
+        </w:rPr>
+      </w:pPr>
+      <w:r>
+        <w:rPr>
+          <w:rFonts w:ascii="Courier New" w:hAnsi="Courier New" w:cs="Courier New"/>
+        </w:rPr>
+        <w:t>---------------------------------------------------------------</w:t>
+      </w:r>
+    </w:p>
+    <w:p>
+      <w:pPr>
+        <w:pStyle w:val="PlainText"/>
+        <w:rPr>
+          <w:rFonts w:ascii="Courier New" w:hAnsi="Courier New" w:cs="Courier New"/>
+        </w:rPr>
+      </w:pPr>
+      <w:r>
+        <w:rPr>
+          <w:rFonts w:ascii="Courier New" w:hAnsi="Courier New" w:cs="Courier New"/>
+        </w:rPr>
+        <w:t>Item Name</w:t>
+      </w:r>
+      <w:r>
+        <w:rPr>
+          <w:rFonts w:ascii="Courier New" w:hAnsi="Courier New" w:cs="Courier New"/>
+        </w:rPr>
+        <w:tab/>
+      </w:r>
+      <w:r>
+        <w:rPr>
+          <w:rFonts w:ascii="Courier New" w:hAnsi="Courier New" w:cs="Courier New"/>
+        </w:rPr>
+        <w:tab/>
+      </w:r>
+      <w:r>
+        <w:rPr>
+          <w:rFonts w:ascii="Courier New" w:hAnsi="Courier New" w:cs="Courier New"/>
+        </w:rPr>
+        <w:tab/>
+      </w:r>
+      <w:r>
+        <w:rPr>
+          <w:rFonts w:ascii="Courier New" w:hAnsi="Courier New" w:cs="Courier New"/>
+        </w:rPr>
+        <w:tab/>
+        <w:t>- CARROT</w:t>
+      </w:r>
+    </w:p>
+    <w:p>
+      <w:pPr>
+        <w:pStyle w:val="PlainText"/>
+        <w:rPr>
+          <w:rFonts w:ascii="Courier New" w:hAnsi="Courier New" w:cs="Courier New"/>
+        </w:rPr>
+      </w:pPr>
+      <w:r>
+        <w:rPr>
+          <w:rFonts w:ascii="Courier New" w:hAnsi="Courier New" w:cs="Courier New"/>
+        </w:rPr>
+        <w:t>Number of Pockets</w:t>
+      </w:r>
+      <w:r>
+        <w:rPr>
+          <w:rFonts w:ascii="Courier New" w:hAnsi="Courier New" w:cs="Courier New"/>
+        </w:rPr>
+        <w:tab/>
+      </w:r>
+      <w:r>
+        <w:rPr>
+          <w:rFonts w:ascii="Courier New" w:hAnsi="Courier New" w:cs="Courier New"/>
+        </w:rPr>
+        <w:tab/>
+      </w:r>
+      <w:r>
+        <w:rPr>
+          <w:rFonts w:ascii="Courier New" w:hAnsi="Courier New" w:cs="Courier New"/>
+        </w:rPr>
+        <w:tab/>
+        <w:t>- 3</w:t>
+      </w:r>
+    </w:p>
+    <w:p>
+      <w:pPr>
+        <w:pStyle w:val="PlainText"/>
+        <w:rPr>
+          <w:rFonts w:ascii="Courier New" w:hAnsi="Courier New" w:cs="Courier New"/>
+        </w:rPr>
+      </w:pPr>
+      <w:r>
+        <w:rPr>
+          <w:rFonts w:ascii="Courier New" w:hAnsi="Courier New" w:cs="Courier New"/>
+        </w:rPr>
+        <w:t>Number of KGs</w:t>
+      </w:r>
+      <w:r>
+        <w:rPr>
+          <w:rFonts w:ascii="Courier New" w:hAnsi="Courier New" w:cs="Courier New"/>
+        </w:rPr>
+        <w:tab/>
+      </w:r>
+      <w:r>
+        <w:rPr>
+          <w:rFonts w:ascii="Courier New" w:hAnsi="Courier New" w:cs="Courier New"/>
+        </w:rPr>
+        <w:tab/>
+      </w:r>
+      <w:r>
+        <w:rPr>
+          <w:rFonts w:ascii="Courier New" w:hAnsi="Courier New" w:cs="Courier New"/>
+        </w:rPr>
+        <w:tab/>
+        <w:t>- 260</w:t>
+      </w:r>
+    </w:p>
+    <w:p>
+      <w:pPr>
+        <w:pStyle w:val="PlainText"/>
+        <w:rPr>
+          <w:rFonts w:ascii="Courier New" w:hAnsi="Courier New" w:cs="Courier New"/>
+        </w:rPr>
+      </w:pPr>
+      <w:r>
+        <w:rPr>
+          <w:rFonts w:ascii="Courier New" w:hAnsi="Courier New" w:cs="Courier New"/>
+        </w:rPr>
+        <w:t>Rate</w:t>
+      </w:r>
+      <w:r>
+        <w:rPr>
+          <w:rFonts w:ascii="Courier New" w:hAnsi="Courier New" w:cs="Courier New"/>
+        </w:rPr>
+        <w:tab/>
+      </w:r>
+      <w:r>
+        <w:rPr>
+          <w:rFonts w:ascii="Courier New" w:hAnsi="Courier New" w:cs="Courier New"/>
+        </w:rPr>
+        <w:tab/>
+      </w:r>
+      <w:r>
+        <w:rPr>
+          <w:rFonts w:ascii="Courier New" w:hAnsi="Courier New" w:cs="Courier New"/>
+        </w:rPr>
+        <w:tab/>
+      </w:r>
+      <w:r>
+        <w:rPr>
+          <w:rFonts w:ascii="Courier New" w:hAnsi="Courier New" w:cs="Courier New"/>
+        </w:rPr>
+        <w:tab/>
+      </w:r>
+      <w:r>
+        <w:rPr>
+          <w:rFonts w:ascii="Courier New" w:hAnsi="Courier New" w:cs="Courier New"/>
+        </w:rPr>
+        <w:tab/>
+        <w:t>- 10</w:t>
+      </w:r>
+    </w:p>
+    <w:p>
+      <w:pPr>
+        <w:pStyle w:val="PlainText"/>
+        <w:rPr>
+          <w:rFonts w:ascii="Courier New" w:hAnsi="Courier New" w:cs="Courier New"/>
+        </w:rPr>
+      </w:pPr>
+      <w:r>
+        <w:rPr>
+          <w:rFonts w:ascii="Courier New" w:hAnsi="Courier New" w:cs="Courier New"/>
+        </w:rPr>
+        <w:t>Transport &amp; Miscellaneous</w:t>
+      </w:r>
+      <w:r>
+        <w:rPr>
+          <w:rFonts w:ascii="Courier New" w:hAnsi="Courier New" w:cs="Courier New"/>
+        </w:rPr>
+        <w:tab/>
+        <w:t>- 495</w:t>
+      </w:r>
+    </w:p>
+    <w:p>
+      <w:pPr>
+        <w:pStyle w:val="PlainText"/>
+        <w:rPr>
+          <w:rFonts w:ascii="Courier New" w:hAnsi="Courier New" w:cs="Courier New"/>
+        </w:rPr>
+      </w:pPr>
+      <w:r>
+        <w:rPr>
+          <w:rFonts w:ascii="Courier New" w:hAnsi="Courier New" w:cs="Courier New"/>
+        </w:rPr>
+        <w:t>Total Price</w:t>
+      </w:r>
+      <w:r>
+        <w:rPr>
+          <w:rFonts w:ascii="Courier New" w:hAnsi="Courier New" w:cs="Courier New"/>
+        </w:rPr>
+        <w:tab/>
+      </w:r>
+      <w:r>
+        <w:rPr>
+          <w:rFonts w:ascii="Courier New" w:hAnsi="Courier New" w:cs="Courier New"/>
+        </w:rPr>
+        <w:tab/>
+      </w:r>
+      <w:r>
+        <w:rPr>
+          <w:rFonts w:ascii="Courier New" w:hAnsi="Courier New" w:cs="Courier New"/>
+        </w:rPr>
+        <w:tab/>
+      </w:r>
+      <w:r>
+        <w:rPr>
+          <w:rFonts w:ascii="Courier New" w:hAnsi="Courier New" w:cs="Courier New"/>
+        </w:rPr>
+        <w:tab/>
+        <w:t>- 3095.0</w:t>
+      </w:r>
+    </w:p>
+    <w:p>
+      <w:pPr>
+        <w:pStyle w:val="PlainText"/>
+        <w:rPr>
+          <w:rFonts w:ascii="Courier New" w:hAnsi="Courier New" w:cs="Courier New"/>
+          <w:b/>
+        </w:rPr>
+      </w:pPr>
+      <w:r>
+        <w:rPr>
+          <w:rFonts w:ascii="Courier New" w:hAnsi="Courier New" w:cs="Courier New"/>
+          <w:b/>
+        </w:rPr>
+        <w:t>Amount balance</w:t>
+      </w:r>
+      <w:r>
+        <w:rPr>
+          <w:rFonts w:ascii="Courier New" w:hAnsi="Courier New" w:cs="Courier New"/>
+          <w:b/>
+        </w:rPr>
+        <w:tab/>
+      </w:r>
+      <w:r>
+        <w:rPr>
+          <w:rFonts w:ascii="Courier New" w:hAnsi="Courier New" w:cs="Courier New"/>
+          <w:b/>
+        </w:rPr>
+        <w:tab/>
+      </w:r>
+      <w:r>
+        <w:rPr>
+          <w:rFonts w:ascii="Courier New" w:hAnsi="Courier New" w:cs="Courier New"/>
+          <w:b/>
+        </w:rPr>
+        <w:tab/>
+        <w:t>- 324512.0</w:t>
+      </w:r>
+    </w:p>
+    <w:p>
+      <w:pPr>
+        <w:pStyle w:val="PlainText"/>
+        <w:rPr>
+          <w:rFonts w:ascii="Courier New" w:hAnsi="Courier New" w:cs="Courier New"/>
+          <w:b/>
+        </w:rPr>
+      </w:pPr>
+    </w:p>
+    <w:p>
+      <w:pPr>
+        <w:pStyle w:val="PlainText"/>
+        <w:rPr>
+          <w:rFonts w:ascii="Courier New" w:hAnsi="Courier New" w:cs="Courier New"/>
+        </w:rPr>
+      </w:pPr>
+      <w:r>
+        <w:rPr>
+          <w:rFonts w:ascii="Courier New" w:hAnsi="Courier New" w:cs="Courier New"/>
+        </w:rPr>
+        <w:t>MON Feb 04</w:t>
+      </w:r>
+      <w:r>
+        <w:rPr>
+          <w:rFonts w:ascii="Courier New" w:hAnsi="Courier New" w:cs="Courier New"/>
+        </w:rPr>
+        <w:t xml:space="preserve"> 14:02:11 IST 2019</w:t>
+      </w:r>
+    </w:p>
+    <w:p>
+      <w:pPr>
+        <w:pStyle w:val="PlainText"/>
+        <w:rPr>
+          <w:rFonts w:ascii="Courier New" w:hAnsi="Courier New" w:cs="Courier New"/>
+        </w:rPr>
+      </w:pPr>
+      <w:r>
+        <w:rPr>
+          <w:rFonts w:ascii="Courier New" w:hAnsi="Courier New" w:cs="Courier New"/>
+        </w:rPr>
+        <w:t>Person Name</w:t>
+      </w:r>
+      <w:r>
+        <w:rPr>
+          <w:rFonts w:ascii="Courier New" w:hAnsi="Courier New" w:cs="Courier New"/>
+        </w:rPr>
+        <w:tab/>
+      </w:r>
+      <w:r>
+        <w:rPr>
+          <w:rFonts w:ascii="Courier New" w:hAnsi="Courier New" w:cs="Courier New"/>
+        </w:rPr>
+        <w:tab/>
+      </w:r>
+      <w:r>
+        <w:rPr>
+          <w:rFonts w:ascii="Courier New" w:hAnsi="Courier New" w:cs="Courier New"/>
+        </w:rPr>
+        <w:tab/>
+      </w:r>
+      <w:r>
+        <w:rPr>
+          <w:rFonts w:ascii="Courier New" w:hAnsi="Courier New" w:cs="Courier New"/>
+        </w:rPr>
+        <w:tab/>
+        <w:t>- NSA</w:t>
+      </w:r>
+    </w:p>
+    <w:p>
+      <w:pPr>
+        <w:pStyle w:val="PlainText"/>
+        <w:rPr>
+          <w:rFonts w:ascii="Courier New" w:hAnsi="Courier New" w:cs="Courier New"/>
+        </w:rPr>
+      </w:pPr>
+      <w:r>
+        <w:rPr>
+          <w:rFonts w:ascii="Courier New" w:hAnsi="Courier New" w:cs="Courier New"/>
+        </w:rPr>
+        <w:t>Bill number</w:t>
+      </w:r>
+      <w:r>
+        <w:rPr>
+          <w:rFonts w:ascii="Courier New" w:hAnsi="Courier New" w:cs="Courier New"/>
+        </w:rPr>
+        <w:tab/>
+      </w:r>
+      <w:r>
+        <w:rPr>
+          <w:rFonts w:ascii="Courier New" w:hAnsi="Courier New" w:cs="Courier New"/>
+        </w:rPr>
+        <w:tab/>
+      </w:r>
+      <w:r>
+        <w:rPr>
+          <w:rFonts w:ascii="Courier New" w:hAnsi="Courier New" w:cs="Courier New"/>
+        </w:rPr>
+        <w:tab/>
+      </w:r>
+      <w:r>
+        <w:rPr>
+          <w:rFonts w:ascii="Courier New" w:hAnsi="Courier New" w:cs="Courier New"/>
+        </w:rPr>
+        <w:tab/>
+        <w:t>- 3370</w:t>
+      </w:r>
+    </w:p>
+    <w:p>
+      <w:pPr>
+        <w:pStyle w:val="PlainText"/>
+        <w:rPr>
+          <w:rFonts w:ascii="Courier New" w:hAnsi="Courier New" w:cs="Courier New"/>
+        </w:rPr>
+      </w:pPr>
+      <w:r>
+        <w:rPr>
+          <w:rFonts w:ascii="Courier New" w:hAnsi="Courier New" w:cs="Courier New"/>
+        </w:rPr>
+        <w:t>---------------------------------------------------------------</w:t>
+      </w:r>
+    </w:p>
+    <w:p>
+      <w:pPr>
+        <w:pStyle w:val="PlainText"/>
+        <w:rPr>
+          <w:rFonts w:ascii="Courier New" w:hAnsi="Courier New" w:cs="Courier New"/>
+        </w:rPr>
+      </w:pPr>
+      <w:r>
+        <w:rPr>
+          <w:rFonts w:ascii="Courier New" w:hAnsi="Courier New" w:cs="Courier New"/>
+        </w:rPr>
+        <w:t>Item Name</w:t>
+      </w:r>
+      <w:r>
+        <w:rPr>
+          <w:rFonts w:ascii="Courier New" w:hAnsi="Courier New" w:cs="Courier New"/>
+        </w:rPr>
+        <w:tab/>
+      </w:r>
+      <w:r>
+        <w:rPr>
+          <w:rFonts w:ascii="Courier New" w:hAnsi="Courier New" w:cs="Courier New"/>
+        </w:rPr>
+        <w:tab/>
+      </w:r>
+      <w:r>
+        <w:rPr>
+          <w:rFonts w:ascii="Courier New" w:hAnsi="Courier New" w:cs="Courier New"/>
+        </w:rPr>
+        <w:tab/>
+      </w:r>
+      <w:r>
+        <w:rPr>
+          <w:rFonts w:ascii="Courier New" w:hAnsi="Courier New" w:cs="Courier New"/>
+        </w:rPr>
+        <w:tab/>
+        <w:t>- CARROT</w:t>
+      </w:r>
+    </w:p>
+    <w:p>
+      <w:pPr>
+        <w:pStyle w:val="PlainText"/>
+        <w:rPr>
+          <w:rFonts w:ascii="Courier New" w:hAnsi="Courier New" w:cs="Courier New"/>
+        </w:rPr>
+      </w:pPr>
+      <w:r>
+        <w:rPr>
+          <w:rFonts w:ascii="Courier New" w:hAnsi="Courier New" w:cs="Courier New"/>
+        </w:rPr>
+        <w:t>Number of Pockets</w:t>
+      </w:r>
+      <w:r>
+        <w:rPr>
+          <w:rFonts w:ascii="Courier New" w:hAnsi="Courier New" w:cs="Courier New"/>
+        </w:rPr>
+        <w:tab/>
+      </w:r>
+      <w:r>
+        <w:rPr>
+          <w:rFonts w:ascii="Courier New" w:hAnsi="Courier New" w:cs="Courier New"/>
+        </w:rPr>
+        <w:tab/>
+      </w:r>
+      <w:r>
+        <w:rPr>
+          <w:rFonts w:ascii="Courier New" w:hAnsi="Courier New" w:cs="Courier New"/>
+        </w:rPr>
+        <w:tab/>
+        <w:t>- 2</w:t>
+      </w:r>
+    </w:p>
+    <w:p>
+      <w:pPr>
+        <w:pStyle w:val="PlainText"/>
+        <w:rPr>
+          <w:rFonts w:ascii="Courier New" w:hAnsi="Courier New" w:cs="Courier New"/>
+        </w:rPr>
+      </w:pPr>
+      <w:r>
+        <w:rPr>
+          <w:rFonts w:ascii="Courier New" w:hAnsi="Courier New" w:cs="Courier New"/>
+        </w:rPr>
+        <w:t>Number of KGs</w:t>
+      </w:r>
+      <w:r>
+        <w:rPr>
+          <w:rFonts w:ascii="Courier New" w:hAnsi="Courier New" w:cs="Courier New"/>
+        </w:rPr>
+        <w:tab/>
+      </w:r>
+      <w:r>
+        <w:rPr>
+          <w:rFonts w:ascii="Courier New" w:hAnsi="Courier New" w:cs="Courier New"/>
+        </w:rPr>
+        <w:tab/>
+      </w:r>
+      <w:r>
+        <w:rPr>
+          <w:rFonts w:ascii="Courier New" w:hAnsi="Courier New" w:cs="Courier New"/>
+        </w:rPr>
+        <w:tab/>
+        <w:t>- 162</w:t>
+      </w:r>
+    </w:p>
+    <w:p>
+      <w:pPr>
+        <w:pStyle w:val="PlainText"/>
+        <w:rPr>
+          <w:rFonts w:ascii="Courier New" w:hAnsi="Courier New" w:cs="Courier New"/>
+        </w:rPr>
+      </w:pPr>
+      <w:r>
+        <w:rPr>
+          <w:rFonts w:ascii="Courier New" w:hAnsi="Courier New" w:cs="Courier New"/>
+        </w:rPr>
+        <w:t>Rate</w:t>
+      </w:r>
+      <w:r>
+        <w:rPr>
+          <w:rFonts w:ascii="Courier New" w:hAnsi="Courier New" w:cs="Courier New"/>
+        </w:rPr>
+        <w:tab/>
+      </w:r>
+      <w:r>
+        <w:rPr>
+          <w:rFonts w:ascii="Courier New" w:hAnsi="Courier New" w:cs="Courier New"/>
+        </w:rPr>
+        <w:tab/>
+      </w:r>
+      <w:r>
+        <w:rPr>
+          <w:rFonts w:ascii="Courier New" w:hAnsi="Courier New" w:cs="Courier New"/>
+        </w:rPr>
+        <w:tab/>
+      </w:r>
+      <w:r>
+        <w:rPr>
+          <w:rFonts w:ascii="Courier New" w:hAnsi="Courier New" w:cs="Courier New"/>
+        </w:rPr>
+        <w:tab/>
+      </w:r>
+      <w:r>
+        <w:rPr>
+          <w:rFonts w:ascii="Courier New" w:hAnsi="Courier New" w:cs="Courier New"/>
+        </w:rPr>
+        <w:tab/>
+        <w:t>- 10</w:t>
+      </w:r>
+    </w:p>
+    <w:p>
+      <w:pPr>
+        <w:pStyle w:val="PlainText"/>
+        <w:rPr>
+          <w:rFonts w:ascii="Courier New" w:hAnsi="Courier New" w:cs="Courier New"/>
+        </w:rPr>
+      </w:pPr>
+      <w:r>
+        <w:rPr>
+          <w:rFonts w:ascii="Courier New" w:hAnsi="Courier New" w:cs="Courier New"/>
+        </w:rPr>
+        <w:t>Transport &amp; Miscellaneous</w:t>
+      </w:r>
+      <w:r>
+        <w:rPr>
+          <w:rFonts w:ascii="Courier New" w:hAnsi="Courier New" w:cs="Courier New"/>
+        </w:rPr>
+        <w:tab/>
+        <w:t>- 330</w:t>
+      </w:r>
+    </w:p>
+    <w:p>
+      <w:pPr>
+        <w:pStyle w:val="PlainText"/>
+        <w:rPr>
+          <w:rFonts w:ascii="Courier New" w:hAnsi="Courier New" w:cs="Courier New"/>
+        </w:rPr>
+      </w:pPr>
+      <w:r>
+        <w:rPr>
+          <w:rFonts w:ascii="Courier New" w:hAnsi="Courier New" w:cs="Courier New"/>
+        </w:rPr>
+        <w:t>Total Price</w:t>
+      </w:r>
+      <w:r>
+        <w:rPr>
+          <w:rFonts w:ascii="Courier New" w:hAnsi="Courier New" w:cs="Courier New"/>
+        </w:rPr>
+        <w:tab/>
+      </w:r>
+      <w:r>
+        <w:rPr>
+          <w:rFonts w:ascii="Courier New" w:hAnsi="Courier New" w:cs="Courier New"/>
+        </w:rPr>
+        <w:tab/>
+      </w:r>
+      <w:r>
+        <w:rPr>
+          <w:rFonts w:ascii="Courier New" w:hAnsi="Courier New" w:cs="Courier New"/>
+        </w:rPr>
+        <w:tab/>
+      </w:r>
+      <w:r>
+        <w:rPr>
+          <w:rFonts w:ascii="Courier New" w:hAnsi="Courier New" w:cs="Courier New"/>
+        </w:rPr>
+        <w:tab/>
+        <w:t>- 1950.0</w:t>
+      </w:r>
+    </w:p>
+    <w:p>
+      <w:pPr>
+        <w:pStyle w:val="PlainText"/>
+        <w:rPr>
+          <w:rFonts w:ascii="Courier New" w:hAnsi="Courier New" w:cs="Courier New"/>
+          <w:b/>
+        </w:rPr>
+      </w:pPr>
+      <w:r>
+        <w:rPr>
+          <w:rFonts w:ascii="Courier New" w:hAnsi="Courier New" w:cs="Courier New"/>
+          <w:b/>
+        </w:rPr>
+        <w:t>Amount balance</w:t>
+      </w:r>
+      <w:r>
+        <w:rPr>
+          <w:rFonts w:ascii="Courier New" w:hAnsi="Courier New" w:cs="Courier New"/>
+          <w:b/>
+        </w:rPr>
+        <w:tab/>
+      </w:r>
+      <w:r>
+        <w:rPr>
+          <w:rFonts w:ascii="Courier New" w:hAnsi="Courier New" w:cs="Courier New"/>
+          <w:b/>
+        </w:rPr>
+        <w:tab/>
+      </w:r>
+      <w:r>
+        <w:rPr>
+          <w:rFonts w:ascii="Courier New" w:hAnsi="Courier New" w:cs="Courier New"/>
+          <w:b/>
+        </w:rPr>
+        <w:tab/>
+        <w:t>- 326462.0</w:t>
+      </w:r>
+    </w:p>
+    <w:p>
+      <w:pPr>
+        <w:pStyle w:val="PlainText"/>
+        <w:rPr>
+          <w:rFonts w:ascii="Courier New" w:hAnsi="Courier New" w:cs="Courier New"/>
+        </w:rPr>
+      </w:pPr>
+    </w:p>
+    <w:p>
+      <w:pPr>
+        <w:pStyle w:val="PlainText"/>
+        <w:rPr>
+          <w:rFonts w:ascii="Courier New" w:hAnsi="Courier New" w:cs="Courier New"/>
+          <w:b/>
+        </w:rPr>
+      </w:pPr>
+    </w:p>
+    <w:p>
+      <w:pPr>
+        <w:pStyle w:val="PlainText"/>
+        <w:rPr>
+          <w:rFonts w:ascii="Courier New" w:hAnsi="Courier New" w:cs="Courier New"/>
+        </w:rPr>
+      </w:pPr>
+    </w:p>
+    <w:p>
+      <w:pPr>
+        <w:pStyle w:val="PlainText"/>
+        <w:rPr>
+          <w:rFonts w:ascii="Courier New" w:hAnsi="Courier New" w:cs="Courier New"/>
+          <w:b/>
+        </w:rPr>
+      </w:pPr>
     </w:p>
     <w:p>
       <w:pPr>

--- a/customer _details/RAMAIAH/SEP/BHADRAVATHI/NSA/PURCHASE DETAILS.docx
+++ b/customer _details/RAMAIAH/SEP/BHADRAVATHI/NSA/PURCHASE DETAILS.docx
@@ -26100,13 +26100,7 @@
         <w:rPr>
           <w:rFonts w:ascii="Courier New" w:hAnsi="Courier New" w:cs="Courier New"/>
         </w:rPr>
-        <w:t>MON Feb 04</w:t>
-      </w:r>
-      <w:r>
-        <w:rPr>
-          <w:rFonts w:ascii="Courier New" w:hAnsi="Courier New" w:cs="Courier New"/>
-        </w:rPr>
-        <w:t xml:space="preserve"> 14:02:11 IST 2019</w:t>
+        <w:t>MON Feb 04 14:02:11 IST 2019</w:t>
       </w:r>
     </w:p>
     <w:p>
@@ -26448,6 +26442,247 @@
         <w:tab/>
         <w:t>- 326462.0</w:t>
       </w:r>
+    </w:p>
+    <w:p>
+      <w:pPr>
+        <w:pStyle w:val="PlainText"/>
+        <w:rPr>
+          <w:rFonts w:ascii="Courier New" w:hAnsi="Courier New" w:cs="Courier New"/>
+          <w:b/>
+        </w:rPr>
+      </w:pPr>
+    </w:p>
+    <w:p>
+      <w:pPr>
+        <w:pStyle w:val="PlainText"/>
+        <w:rPr>
+          <w:rFonts w:ascii="Courier New" w:hAnsi="Courier New" w:cs="Courier New"/>
+        </w:rPr>
+      </w:pPr>
+      <w:r>
+        <w:rPr>
+          <w:rFonts w:ascii="Courier New" w:hAnsi="Courier New" w:cs="Courier New"/>
+        </w:rPr>
+        <w:t>THU Feb 14</w:t>
+      </w:r>
+      <w:r>
+        <w:rPr>
+          <w:rFonts w:ascii="Courier New" w:hAnsi="Courier New" w:cs="Courier New"/>
+        </w:rPr>
+        <w:t xml:space="preserve"> 14:21:17 IST 2019</w:t>
+      </w:r>
+    </w:p>
+    <w:p>
+      <w:pPr>
+        <w:pStyle w:val="PlainText"/>
+        <w:rPr>
+          <w:rFonts w:ascii="Courier New" w:hAnsi="Courier New" w:cs="Courier New"/>
+        </w:rPr>
+      </w:pPr>
+      <w:r>
+        <w:rPr>
+          <w:rFonts w:ascii="Courier New" w:hAnsi="Courier New" w:cs="Courier New"/>
+        </w:rPr>
+        <w:t>Person Name</w:t>
+      </w:r>
+      <w:r>
+        <w:rPr>
+          <w:rFonts w:ascii="Courier New" w:hAnsi="Courier New" w:cs="Courier New"/>
+        </w:rPr>
+        <w:tab/>
+      </w:r>
+      <w:r>
+        <w:rPr>
+          <w:rFonts w:ascii="Courier New" w:hAnsi="Courier New" w:cs="Courier New"/>
+        </w:rPr>
+        <w:tab/>
+      </w:r>
+      <w:r>
+        <w:rPr>
+          <w:rFonts w:ascii="Courier New" w:hAnsi="Courier New" w:cs="Courier New"/>
+        </w:rPr>
+        <w:tab/>
+      </w:r>
+      <w:r>
+        <w:rPr>
+          <w:rFonts w:ascii="Courier New" w:hAnsi="Courier New" w:cs="Courier New"/>
+        </w:rPr>
+        <w:tab/>
+        <w:t>- NSA</w:t>
+      </w:r>
+    </w:p>
+    <w:p>
+      <w:pPr>
+        <w:pStyle w:val="PlainText"/>
+        <w:rPr>
+          <w:rFonts w:ascii="Courier New" w:hAnsi="Courier New" w:cs="Courier New"/>
+        </w:rPr>
+      </w:pPr>
+      <w:r>
+        <w:rPr>
+          <w:rFonts w:ascii="Courier New" w:hAnsi="Courier New" w:cs="Courier New"/>
+        </w:rPr>
+        <w:t>---------------------------------------------------------------</w:t>
+      </w:r>
+    </w:p>
+    <w:p>
+      <w:pPr>
+        <w:pStyle w:val="PlainText"/>
+        <w:rPr>
+          <w:rFonts w:ascii="Courier New" w:hAnsi="Courier New" w:cs="Courier New"/>
+        </w:rPr>
+      </w:pPr>
+      <w:r>
+        <w:rPr>
+          <w:rFonts w:ascii="Courier New" w:hAnsi="Courier New" w:cs="Courier New"/>
+        </w:rPr>
+        <w:t>Item Name</w:t>
+      </w:r>
+      <w:r>
+        <w:rPr>
+          <w:rFonts w:ascii="Courier New" w:hAnsi="Courier New" w:cs="Courier New"/>
+        </w:rPr>
+        <w:tab/>
+      </w:r>
+      <w:r>
+        <w:rPr>
+          <w:rFonts w:ascii="Courier New" w:hAnsi="Courier New" w:cs="Courier New"/>
+        </w:rPr>
+        <w:tab/>
+      </w:r>
+      <w:r>
+        <w:rPr>
+          <w:rFonts w:ascii="Courier New" w:hAnsi="Courier New" w:cs="Courier New"/>
+        </w:rPr>
+        <w:tab/>
+      </w:r>
+      <w:r>
+        <w:rPr>
+          <w:rFonts w:ascii="Courier New" w:hAnsi="Courier New" w:cs="Courier New"/>
+        </w:rPr>
+        <w:tab/>
+        <w:t>- CARROT</w:t>
+      </w:r>
+    </w:p>
+    <w:p>
+      <w:pPr>
+        <w:pStyle w:val="PlainText"/>
+        <w:rPr>
+          <w:rFonts w:ascii="Courier New" w:hAnsi="Courier New" w:cs="Courier New"/>
+          <w:color w:val="FF0000"/>
+        </w:rPr>
+      </w:pPr>
+      <w:r>
+        <w:rPr>
+          <w:rFonts w:ascii="Courier New" w:hAnsi="Courier New" w:cs="Courier New"/>
+          <w:color w:val="FF0000"/>
+        </w:rPr>
+        <w:t>Amount Received</w:t>
+      </w:r>
+      <w:r>
+        <w:rPr>
+          <w:rFonts w:ascii="Courier New" w:hAnsi="Courier New" w:cs="Courier New"/>
+          <w:color w:val="FF0000"/>
+        </w:rPr>
+        <w:tab/>
+      </w:r>
+      <w:r>
+        <w:rPr>
+          <w:rFonts w:ascii="Courier New" w:hAnsi="Courier New" w:cs="Courier New"/>
+          <w:color w:val="FF0000"/>
+        </w:rPr>
+        <w:tab/>
+      </w:r>
+      <w:r>
+        <w:rPr>
+          <w:rFonts w:ascii="Courier New" w:hAnsi="Courier New" w:cs="Courier New"/>
+          <w:color w:val="FF0000"/>
+        </w:rPr>
+        <w:tab/>
+        <w:t>- 100000</w:t>
+      </w:r>
+    </w:p>
+    <w:p>
+      <w:pPr>
+        <w:pStyle w:val="PlainText"/>
+        <w:rPr>
+          <w:rFonts w:ascii="Courier New" w:hAnsi="Courier New" w:cs="Courier New"/>
+          <w:b/>
+        </w:rPr>
+      </w:pPr>
+      <w:r>
+        <w:rPr>
+          <w:rFonts w:ascii="Courier New" w:hAnsi="Courier New" w:cs="Courier New"/>
+          <w:b/>
+        </w:rPr>
+        <w:t>Amount balance</w:t>
+      </w:r>
+      <w:r>
+        <w:rPr>
+          <w:rFonts w:ascii="Courier New" w:hAnsi="Courier New" w:cs="Courier New"/>
+          <w:b/>
+        </w:rPr>
+        <w:tab/>
+      </w:r>
+      <w:r>
+        <w:rPr>
+          <w:rFonts w:ascii="Courier New" w:hAnsi="Courier New" w:cs="Courier New"/>
+          <w:b/>
+        </w:rPr>
+        <w:tab/>
+      </w:r>
+      <w:r>
+        <w:rPr>
+          <w:rFonts w:ascii="Courier New" w:hAnsi="Courier New" w:cs="Courier New"/>
+          <w:b/>
+        </w:rPr>
+        <w:tab/>
+        <w:t>- 226462.0</w:t>
+      </w:r>
+    </w:p>
+    <w:p>
+      <w:pPr>
+        <w:pStyle w:val="PlainText"/>
+        <w:rPr>
+          <w:rFonts w:ascii="Courier New" w:hAnsi="Courier New" w:cs="Courier New"/>
+        </w:rPr>
+      </w:pPr>
+      <w:r>
+        <w:rPr>
+          <w:rFonts w:ascii="Courier New" w:hAnsi="Courier New" w:cs="Courier New"/>
+        </w:rPr>
+        <w:t>Amount Received mode</w:t>
+      </w:r>
+      <w:r>
+        <w:rPr>
+          <w:rFonts w:ascii="Courier New" w:hAnsi="Courier New" w:cs="Courier New"/>
+        </w:rPr>
+        <w:tab/>
+      </w:r>
+      <w:r>
+        <w:rPr>
+          <w:rFonts w:ascii="Courier New" w:hAnsi="Courier New" w:cs="Courier New"/>
+        </w:rPr>
+        <w:tab/>
+        <w:t>- ACC 14/2/2019</w:t>
+      </w:r>
+    </w:p>
+    <w:p>
+      <w:pPr>
+        <w:pStyle w:val="PlainText"/>
+        <w:rPr>
+          <w:rFonts w:ascii="Courier New" w:hAnsi="Courier New" w:cs="Courier New"/>
+        </w:rPr>
+      </w:pPr>
+    </w:p>
+    <w:p>
+      <w:pPr>
+        <w:pStyle w:val="PlainText"/>
+        <w:rPr>
+          <w:rFonts w:ascii="Courier New" w:hAnsi="Courier New" w:cs="Courier New"/>
+          <w:b/>
+        </w:rPr>
+      </w:pPr>
     </w:p>
     <w:p>
       <w:pPr>

--- a/customer _details/RAMAIAH/SEP/BHADRAVATHI/NSA/PURCHASE DETAILS.docx
+++ b/customer _details/RAMAIAH/SEP/BHADRAVATHI/NSA/PURCHASE DETAILS.docx
@@ -26463,13 +26463,7 @@
         <w:rPr>
           <w:rFonts w:ascii="Courier New" w:hAnsi="Courier New" w:cs="Courier New"/>
         </w:rPr>
-        <w:t>THU Feb 14</w:t>
-      </w:r>
-      <w:r>
-        <w:rPr>
-          <w:rFonts w:ascii="Courier New" w:hAnsi="Courier New" w:cs="Courier New"/>
-        </w:rPr>
-        <w:t xml:space="preserve"> 14:21:17 IST 2019</w:t>
+        <w:t>THU Feb 14 14:21:17 IST 2019</w:t>
       </w:r>
     </w:p>
     <w:p>
@@ -26666,6 +26660,390 @@
         <w:tab/>
         <w:t>- ACC 14/2/2019</w:t>
       </w:r>
+    </w:p>
+    <w:p>
+      <w:pPr>
+        <w:pStyle w:val="PlainText"/>
+        <w:rPr>
+          <w:rFonts w:ascii="Courier New" w:hAnsi="Courier New" w:cs="Courier New"/>
+        </w:rPr>
+      </w:pPr>
+    </w:p>
+    <w:p>
+      <w:pPr>
+        <w:pStyle w:val="PlainText"/>
+        <w:rPr>
+          <w:rFonts w:ascii="Courier New" w:hAnsi="Courier New" w:cs="Courier New"/>
+        </w:rPr>
+      </w:pPr>
+      <w:r>
+        <w:rPr>
+          <w:rFonts w:ascii="Courier New" w:hAnsi="Courier New" w:cs="Courier New"/>
+        </w:rPr>
+        <w:t>FRI Feb 15</w:t>
+      </w:r>
+      <w:r>
+        <w:rPr>
+          <w:rFonts w:ascii="Courier New" w:hAnsi="Courier New" w:cs="Courier New"/>
+        </w:rPr>
+        <w:t xml:space="preserve"> 13:44:00 IST 2019</w:t>
+      </w:r>
+    </w:p>
+    <w:p>
+      <w:pPr>
+        <w:pStyle w:val="PlainText"/>
+        <w:rPr>
+          <w:rFonts w:ascii="Courier New" w:hAnsi="Courier New" w:cs="Courier New"/>
+        </w:rPr>
+      </w:pPr>
+      <w:r>
+        <w:rPr>
+          <w:rFonts w:ascii="Courier New" w:hAnsi="Courier New" w:cs="Courier New"/>
+        </w:rPr>
+        <w:t>Person Name</w:t>
+      </w:r>
+      <w:r>
+        <w:rPr>
+          <w:rFonts w:ascii="Courier New" w:hAnsi="Courier New" w:cs="Courier New"/>
+        </w:rPr>
+        <w:tab/>
+      </w:r>
+      <w:r>
+        <w:rPr>
+          <w:rFonts w:ascii="Courier New" w:hAnsi="Courier New" w:cs="Courier New"/>
+        </w:rPr>
+        <w:tab/>
+      </w:r>
+      <w:r>
+        <w:rPr>
+          <w:rFonts w:ascii="Courier New" w:hAnsi="Courier New" w:cs="Courier New"/>
+        </w:rPr>
+        <w:tab/>
+      </w:r>
+      <w:r>
+        <w:rPr>
+          <w:rFonts w:ascii="Courier New" w:hAnsi="Courier New" w:cs="Courier New"/>
+        </w:rPr>
+        <w:tab/>
+        <w:t>- NSA</w:t>
+      </w:r>
+    </w:p>
+    <w:p>
+      <w:pPr>
+        <w:pStyle w:val="PlainText"/>
+        <w:rPr>
+          <w:rFonts w:ascii="Courier New" w:hAnsi="Courier New" w:cs="Courier New"/>
+        </w:rPr>
+      </w:pPr>
+      <w:r>
+        <w:rPr>
+          <w:rFonts w:ascii="Courier New" w:hAnsi="Courier New" w:cs="Courier New"/>
+        </w:rPr>
+        <w:t>Bill number</w:t>
+      </w:r>
+      <w:r>
+        <w:rPr>
+          <w:rFonts w:ascii="Courier New" w:hAnsi="Courier New" w:cs="Courier New"/>
+        </w:rPr>
+        <w:tab/>
+      </w:r>
+      <w:r>
+        <w:rPr>
+          <w:rFonts w:ascii="Courier New" w:hAnsi="Courier New" w:cs="Courier New"/>
+        </w:rPr>
+        <w:tab/>
+      </w:r>
+      <w:r>
+        <w:rPr>
+          <w:rFonts w:ascii="Courier New" w:hAnsi="Courier New" w:cs="Courier New"/>
+        </w:rPr>
+        <w:tab/>
+      </w:r>
+      <w:r>
+        <w:rPr>
+          <w:rFonts w:ascii="Courier New" w:hAnsi="Courier New" w:cs="Courier New"/>
+        </w:rPr>
+        <w:tab/>
+        <w:t>- 3465</w:t>
+      </w:r>
+    </w:p>
+    <w:p>
+      <w:pPr>
+        <w:pStyle w:val="PlainText"/>
+        <w:rPr>
+          <w:rFonts w:ascii="Courier New" w:hAnsi="Courier New" w:cs="Courier New"/>
+        </w:rPr>
+      </w:pPr>
+      <w:r>
+        <w:rPr>
+          <w:rFonts w:ascii="Courier New" w:hAnsi="Courier New" w:cs="Courier New"/>
+        </w:rPr>
+        <w:t>---------------------------------------------------------------</w:t>
+      </w:r>
+    </w:p>
+    <w:p>
+      <w:pPr>
+        <w:pStyle w:val="PlainText"/>
+        <w:rPr>
+          <w:rFonts w:ascii="Courier New" w:hAnsi="Courier New" w:cs="Courier New"/>
+        </w:rPr>
+      </w:pPr>
+      <w:r>
+        <w:rPr>
+          <w:rFonts w:ascii="Courier New" w:hAnsi="Courier New" w:cs="Courier New"/>
+        </w:rPr>
+        <w:t>Item Name</w:t>
+      </w:r>
+      <w:r>
+        <w:rPr>
+          <w:rFonts w:ascii="Courier New" w:hAnsi="Courier New" w:cs="Courier New"/>
+        </w:rPr>
+        <w:tab/>
+      </w:r>
+      <w:r>
+        <w:rPr>
+          <w:rFonts w:ascii="Courier New" w:hAnsi="Courier New" w:cs="Courier New"/>
+        </w:rPr>
+        <w:tab/>
+      </w:r>
+      <w:r>
+        <w:rPr>
+          <w:rFonts w:ascii="Courier New" w:hAnsi="Courier New" w:cs="Courier New"/>
+        </w:rPr>
+        <w:tab/>
+      </w:r>
+      <w:r>
+        <w:rPr>
+          <w:rFonts w:ascii="Courier New" w:hAnsi="Courier New" w:cs="Courier New"/>
+        </w:rPr>
+        <w:tab/>
+        <w:t>- CARROT</w:t>
+      </w:r>
+    </w:p>
+    <w:p>
+      <w:pPr>
+        <w:pStyle w:val="PlainText"/>
+        <w:rPr>
+          <w:rFonts w:ascii="Courier New" w:hAnsi="Courier New" w:cs="Courier New"/>
+        </w:rPr>
+      </w:pPr>
+      <w:r>
+        <w:rPr>
+          <w:rFonts w:ascii="Courier New" w:hAnsi="Courier New" w:cs="Courier New"/>
+        </w:rPr>
+        <w:t>Number of Pockets</w:t>
+      </w:r>
+      <w:r>
+        <w:rPr>
+          <w:rFonts w:ascii="Courier New" w:hAnsi="Courier New" w:cs="Courier New"/>
+        </w:rPr>
+        <w:tab/>
+      </w:r>
+      <w:r>
+        <w:rPr>
+          <w:rFonts w:ascii="Courier New" w:hAnsi="Courier New" w:cs="Courier New"/>
+        </w:rPr>
+        <w:tab/>
+      </w:r>
+      <w:r>
+        <w:rPr>
+          <w:rFonts w:ascii="Courier New" w:hAnsi="Courier New" w:cs="Courier New"/>
+        </w:rPr>
+        <w:tab/>
+        <w:t>- 4</w:t>
+      </w:r>
+    </w:p>
+    <w:p>
+      <w:pPr>
+        <w:pStyle w:val="PlainText"/>
+        <w:rPr>
+          <w:rFonts w:ascii="Courier New" w:hAnsi="Courier New" w:cs="Courier New"/>
+        </w:rPr>
+      </w:pPr>
+      <w:r>
+        <w:rPr>
+          <w:rFonts w:ascii="Courier New" w:hAnsi="Courier New" w:cs="Courier New"/>
+        </w:rPr>
+        <w:t>Number of KGs</w:t>
+      </w:r>
+      <w:r>
+        <w:rPr>
+          <w:rFonts w:ascii="Courier New" w:hAnsi="Courier New" w:cs="Courier New"/>
+        </w:rPr>
+        <w:tab/>
+      </w:r>
+      <w:r>
+        <w:rPr>
+          <w:rFonts w:ascii="Courier New" w:hAnsi="Courier New" w:cs="Courier New"/>
+        </w:rPr>
+        <w:tab/>
+      </w:r>
+      <w:r>
+        <w:rPr>
+          <w:rFonts w:ascii="Courier New" w:hAnsi="Courier New" w:cs="Courier New"/>
+        </w:rPr>
+        <w:tab/>
+        <w:t>- 378</w:t>
+      </w:r>
+    </w:p>
+    <w:p>
+      <w:pPr>
+        <w:pStyle w:val="PlainText"/>
+        <w:rPr>
+          <w:rFonts w:ascii="Courier New" w:hAnsi="Courier New" w:cs="Courier New"/>
+        </w:rPr>
+      </w:pPr>
+      <w:r>
+        <w:rPr>
+          <w:rFonts w:ascii="Courier New" w:hAnsi="Courier New" w:cs="Courier New"/>
+        </w:rPr>
+        <w:t>Rate</w:t>
+      </w:r>
+      <w:r>
+        <w:rPr>
+          <w:rFonts w:ascii="Courier New" w:hAnsi="Courier New" w:cs="Courier New"/>
+        </w:rPr>
+        <w:tab/>
+      </w:r>
+      <w:r>
+        <w:rPr>
+          <w:rFonts w:ascii="Courier New" w:hAnsi="Courier New" w:cs="Courier New"/>
+        </w:rPr>
+        <w:tab/>
+      </w:r>
+      <w:r>
+        <w:rPr>
+          <w:rFonts w:ascii="Courier New" w:hAnsi="Courier New" w:cs="Courier New"/>
+        </w:rPr>
+        <w:tab/>
+      </w:r>
+      <w:r>
+        <w:rPr>
+          <w:rFonts w:ascii="Courier New" w:hAnsi="Courier New" w:cs="Courier New"/>
+        </w:rPr>
+        <w:tab/>
+      </w:r>
+      <w:r>
+        <w:rPr>
+          <w:rFonts w:ascii="Courier New" w:hAnsi="Courier New" w:cs="Courier New"/>
+        </w:rPr>
+        <w:tab/>
+        <w:t>- 10</w:t>
+      </w:r>
+    </w:p>
+    <w:p>
+      <w:pPr>
+        <w:pStyle w:val="PlainText"/>
+        <w:rPr>
+          <w:rFonts w:ascii="Courier New" w:hAnsi="Courier New" w:cs="Courier New"/>
+        </w:rPr>
+      </w:pPr>
+      <w:r>
+        <w:rPr>
+          <w:rFonts w:ascii="Courier New" w:hAnsi="Courier New" w:cs="Courier New"/>
+        </w:rPr>
+        <w:t>Transport &amp; Miscellaneous</w:t>
+      </w:r>
+      <w:r>
+        <w:rPr>
+          <w:rFonts w:ascii="Courier New" w:hAnsi="Courier New" w:cs="Courier New"/>
+        </w:rPr>
+        <w:tab/>
+        <w:t>- 700</w:t>
+      </w:r>
+    </w:p>
+    <w:p>
+      <w:pPr>
+        <w:pStyle w:val="PlainText"/>
+        <w:rPr>
+          <w:rFonts w:ascii="Courier New" w:hAnsi="Courier New" w:cs="Courier New"/>
+        </w:rPr>
+      </w:pPr>
+      <w:r>
+        <w:rPr>
+          <w:rFonts w:ascii="Courier New" w:hAnsi="Courier New" w:cs="Courier New"/>
+        </w:rPr>
+        <w:t>Total Price</w:t>
+      </w:r>
+      <w:r>
+        <w:rPr>
+          <w:rFonts w:ascii="Courier New" w:hAnsi="Courier New" w:cs="Courier New"/>
+        </w:rPr>
+        <w:tab/>
+      </w:r>
+      <w:r>
+        <w:rPr>
+          <w:rFonts w:ascii="Courier New" w:hAnsi="Courier New" w:cs="Courier New"/>
+        </w:rPr>
+        <w:tab/>
+      </w:r>
+      <w:r>
+        <w:rPr>
+          <w:rFonts w:ascii="Courier New" w:hAnsi="Courier New" w:cs="Courier New"/>
+        </w:rPr>
+        <w:tab/>
+      </w:r>
+      <w:r>
+        <w:rPr>
+          <w:rFonts w:ascii="Courier New" w:hAnsi="Courier New" w:cs="Courier New"/>
+        </w:rPr>
+        <w:tab/>
+        <w:t>- 4480.0</w:t>
+      </w:r>
+    </w:p>
+    <w:p>
+      <w:pPr>
+        <w:pStyle w:val="PlainText"/>
+        <w:rPr>
+          <w:rFonts w:ascii="Courier New" w:hAnsi="Courier New" w:cs="Courier New"/>
+          <w:b/>
+        </w:rPr>
+      </w:pPr>
+      <w:r>
+        <w:rPr>
+          <w:rFonts w:ascii="Courier New" w:hAnsi="Courier New" w:cs="Courier New"/>
+          <w:b/>
+        </w:rPr>
+        <w:t>Amount balance</w:t>
+      </w:r>
+      <w:r>
+        <w:rPr>
+          <w:rFonts w:ascii="Courier New" w:hAnsi="Courier New" w:cs="Courier New"/>
+          <w:b/>
+        </w:rPr>
+        <w:tab/>
+      </w:r>
+      <w:r>
+        <w:rPr>
+          <w:rFonts w:ascii="Courier New" w:hAnsi="Courier New" w:cs="Courier New"/>
+          <w:b/>
+        </w:rPr>
+        <w:tab/>
+      </w:r>
+      <w:r>
+        <w:rPr>
+          <w:rFonts w:ascii="Courier New" w:hAnsi="Courier New" w:cs="Courier New"/>
+          <w:b/>
+        </w:rPr>
+        <w:tab/>
+        <w:t>- 230942.0</w:t>
+      </w:r>
+    </w:p>
+    <w:p>
+      <w:pPr>
+        <w:pStyle w:val="PlainText"/>
+        <w:rPr>
+          <w:rFonts w:ascii="Courier New" w:hAnsi="Courier New" w:cs="Courier New"/>
+        </w:rPr>
+      </w:pPr>
+    </w:p>
+    <w:p>
+      <w:pPr>
+        <w:pStyle w:val="PlainText"/>
+        <w:rPr>
+          <w:rFonts w:ascii="Courier New" w:hAnsi="Courier New" w:cs="Courier New"/>
+        </w:rPr>
+      </w:pPr>
     </w:p>
     <w:p>
       <w:pPr>

--- a/customer _details/RAMAIAH/SEP/BHADRAVATHI/NSA/PURCHASE DETAILS.docx
+++ b/customer _details/RAMAIAH/SEP/BHADRAVATHI/NSA/PURCHASE DETAILS.docx
@@ -26680,13 +26680,7 @@
         <w:rPr>
           <w:rFonts w:ascii="Courier New" w:hAnsi="Courier New" w:cs="Courier New"/>
         </w:rPr>
-        <w:t>FRI Feb 15</w:t>
-      </w:r>
-      <w:r>
-        <w:rPr>
-          <w:rFonts w:ascii="Courier New" w:hAnsi="Courier New" w:cs="Courier New"/>
-        </w:rPr>
-        <w:t xml:space="preserve"> 13:44:00 IST 2019</w:t>
+        <w:t>FRI Feb 15 13:44:00 IST 2019</w:t>
       </w:r>
     </w:p>
     <w:p>
@@ -27028,6 +27022,392 @@
         <w:tab/>
         <w:t>- 230942.0</w:t>
       </w:r>
+    </w:p>
+    <w:p>
+      <w:pPr>
+        <w:pStyle w:val="PlainText"/>
+        <w:rPr>
+          <w:rFonts w:ascii="Courier New" w:hAnsi="Courier New" w:cs="Courier New"/>
+          <w:b/>
+        </w:rPr>
+      </w:pPr>
+    </w:p>
+    <w:p>
+      <w:pPr>
+        <w:pStyle w:val="PlainText"/>
+        <w:rPr>
+          <w:rFonts w:ascii="Courier New" w:hAnsi="Courier New" w:cs="Courier New"/>
+        </w:rPr>
+      </w:pPr>
+      <w:r>
+        <w:rPr>
+          <w:rFonts w:ascii="Courier New" w:hAnsi="Courier New" w:cs="Courier New"/>
+        </w:rPr>
+        <w:t>MON Feb 25</w:t>
+      </w:r>
+      <w:r>
+        <w:rPr>
+          <w:rFonts w:ascii="Courier New" w:hAnsi="Courier New" w:cs="Courier New"/>
+        </w:rPr>
+        <w:t xml:space="preserve"> 13:03:57 IST 2019</w:t>
+      </w:r>
+    </w:p>
+    <w:p>
+      <w:pPr>
+        <w:pStyle w:val="PlainText"/>
+        <w:rPr>
+          <w:rFonts w:ascii="Courier New" w:hAnsi="Courier New" w:cs="Courier New"/>
+        </w:rPr>
+      </w:pPr>
+      <w:r>
+        <w:rPr>
+          <w:rFonts w:ascii="Courier New" w:hAnsi="Courier New" w:cs="Courier New"/>
+        </w:rPr>
+        <w:t>Person Name</w:t>
+      </w:r>
+      <w:r>
+        <w:rPr>
+          <w:rFonts w:ascii="Courier New" w:hAnsi="Courier New" w:cs="Courier New"/>
+        </w:rPr>
+        <w:tab/>
+      </w:r>
+      <w:r>
+        <w:rPr>
+          <w:rFonts w:ascii="Courier New" w:hAnsi="Courier New" w:cs="Courier New"/>
+        </w:rPr>
+        <w:tab/>
+      </w:r>
+      <w:r>
+        <w:rPr>
+          <w:rFonts w:ascii="Courier New" w:hAnsi="Courier New" w:cs="Courier New"/>
+        </w:rPr>
+        <w:tab/>
+      </w:r>
+      <w:r>
+        <w:rPr>
+          <w:rFonts w:ascii="Courier New" w:hAnsi="Courier New" w:cs="Courier New"/>
+        </w:rPr>
+        <w:tab/>
+        <w:t>- NSA</w:t>
+      </w:r>
+    </w:p>
+    <w:p>
+      <w:pPr>
+        <w:pStyle w:val="PlainText"/>
+        <w:rPr>
+          <w:rFonts w:ascii="Courier New" w:hAnsi="Courier New" w:cs="Courier New"/>
+        </w:rPr>
+      </w:pPr>
+      <w:r>
+        <w:rPr>
+          <w:rFonts w:ascii="Courier New" w:hAnsi="Courier New" w:cs="Courier New"/>
+        </w:rPr>
+        <w:t>Bill number</w:t>
+      </w:r>
+      <w:r>
+        <w:rPr>
+          <w:rFonts w:ascii="Courier New" w:hAnsi="Courier New" w:cs="Courier New"/>
+        </w:rPr>
+        <w:tab/>
+      </w:r>
+      <w:r>
+        <w:rPr>
+          <w:rFonts w:ascii="Courier New" w:hAnsi="Courier New" w:cs="Courier New"/>
+        </w:rPr>
+        <w:tab/>
+      </w:r>
+      <w:r>
+        <w:rPr>
+          <w:rFonts w:ascii="Courier New" w:hAnsi="Courier New" w:cs="Courier New"/>
+        </w:rPr>
+        <w:tab/>
+      </w:r>
+      <w:r>
+        <w:rPr>
+          <w:rFonts w:ascii="Courier New" w:hAnsi="Courier New" w:cs="Courier New"/>
+        </w:rPr>
+        <w:tab/>
+        <w:t>- 3580</w:t>
+      </w:r>
+    </w:p>
+    <w:p>
+      <w:pPr>
+        <w:pStyle w:val="PlainText"/>
+        <w:rPr>
+          <w:rFonts w:ascii="Courier New" w:hAnsi="Courier New" w:cs="Courier New"/>
+        </w:rPr>
+      </w:pPr>
+      <w:r>
+        <w:rPr>
+          <w:rFonts w:ascii="Courier New" w:hAnsi="Courier New" w:cs="Courier New"/>
+        </w:rPr>
+        <w:t>---------------------------------------------------------------</w:t>
+      </w:r>
+    </w:p>
+    <w:p>
+      <w:pPr>
+        <w:pStyle w:val="PlainText"/>
+        <w:rPr>
+          <w:rFonts w:ascii="Courier New" w:hAnsi="Courier New" w:cs="Courier New"/>
+        </w:rPr>
+      </w:pPr>
+      <w:r>
+        <w:rPr>
+          <w:rFonts w:ascii="Courier New" w:hAnsi="Courier New" w:cs="Courier New"/>
+        </w:rPr>
+        <w:t>Item Name</w:t>
+      </w:r>
+      <w:r>
+        <w:rPr>
+          <w:rFonts w:ascii="Courier New" w:hAnsi="Courier New" w:cs="Courier New"/>
+        </w:rPr>
+        <w:tab/>
+      </w:r>
+      <w:r>
+        <w:rPr>
+          <w:rFonts w:ascii="Courier New" w:hAnsi="Courier New" w:cs="Courier New"/>
+        </w:rPr>
+        <w:tab/>
+      </w:r>
+      <w:r>
+        <w:rPr>
+          <w:rFonts w:ascii="Courier New" w:hAnsi="Courier New" w:cs="Courier New"/>
+        </w:rPr>
+        <w:tab/>
+      </w:r>
+      <w:r>
+        <w:rPr>
+          <w:rFonts w:ascii="Courier New" w:hAnsi="Courier New" w:cs="Courier New"/>
+        </w:rPr>
+        <w:tab/>
+        <w:t>- CARROT</w:t>
+      </w:r>
+    </w:p>
+    <w:p>
+      <w:pPr>
+        <w:pStyle w:val="PlainText"/>
+        <w:rPr>
+          <w:rFonts w:ascii="Courier New" w:hAnsi="Courier New" w:cs="Courier New"/>
+        </w:rPr>
+      </w:pPr>
+      <w:r>
+        <w:rPr>
+          <w:rFonts w:ascii="Courier New" w:hAnsi="Courier New" w:cs="Courier New"/>
+        </w:rPr>
+        <w:t>Number of Pockets</w:t>
+      </w:r>
+      <w:r>
+        <w:rPr>
+          <w:rFonts w:ascii="Courier New" w:hAnsi="Courier New" w:cs="Courier New"/>
+        </w:rPr>
+        <w:tab/>
+      </w:r>
+      <w:r>
+        <w:rPr>
+          <w:rFonts w:ascii="Courier New" w:hAnsi="Courier New" w:cs="Courier New"/>
+        </w:rPr>
+        <w:tab/>
+      </w:r>
+      <w:r>
+        <w:rPr>
+          <w:rFonts w:ascii="Courier New" w:hAnsi="Courier New" w:cs="Courier New"/>
+        </w:rPr>
+        <w:tab/>
+        <w:t>- 2</w:t>
+      </w:r>
+    </w:p>
+    <w:p>
+      <w:pPr>
+        <w:pStyle w:val="PlainText"/>
+        <w:rPr>
+          <w:rFonts w:ascii="Courier New" w:hAnsi="Courier New" w:cs="Courier New"/>
+        </w:rPr>
+      </w:pPr>
+      <w:r>
+        <w:rPr>
+          <w:rFonts w:ascii="Courier New" w:hAnsi="Courier New" w:cs="Courier New"/>
+        </w:rPr>
+        <w:t>Number of KGs</w:t>
+      </w:r>
+      <w:r>
+        <w:rPr>
+          <w:rFonts w:ascii="Courier New" w:hAnsi="Courier New" w:cs="Courier New"/>
+        </w:rPr>
+        <w:tab/>
+      </w:r>
+      <w:r>
+        <w:rPr>
+          <w:rFonts w:ascii="Courier New" w:hAnsi="Courier New" w:cs="Courier New"/>
+        </w:rPr>
+        <w:tab/>
+      </w:r>
+      <w:r>
+        <w:rPr>
+          <w:rFonts w:ascii="Courier New" w:hAnsi="Courier New" w:cs="Courier New"/>
+        </w:rPr>
+        <w:tab/>
+        <w:t>- 169</w:t>
+      </w:r>
+    </w:p>
+    <w:p>
+      <w:pPr>
+        <w:pStyle w:val="PlainText"/>
+        <w:rPr>
+          <w:rFonts w:ascii="Courier New" w:hAnsi="Courier New" w:cs="Courier New"/>
+        </w:rPr>
+      </w:pPr>
+      <w:r>
+        <w:rPr>
+          <w:rFonts w:ascii="Courier New" w:hAnsi="Courier New" w:cs="Courier New"/>
+        </w:rPr>
+        <w:t>Rate</w:t>
+      </w:r>
+      <w:r>
+        <w:rPr>
+          <w:rFonts w:ascii="Courier New" w:hAnsi="Courier New" w:cs="Courier New"/>
+        </w:rPr>
+        <w:tab/>
+      </w:r>
+      <w:r>
+        <w:rPr>
+          <w:rFonts w:ascii="Courier New" w:hAnsi="Courier New" w:cs="Courier New"/>
+        </w:rPr>
+        <w:tab/>
+      </w:r>
+      <w:r>
+        <w:rPr>
+          <w:rFonts w:ascii="Courier New" w:hAnsi="Courier New" w:cs="Courier New"/>
+        </w:rPr>
+        <w:tab/>
+      </w:r>
+      <w:r>
+        <w:rPr>
+          <w:rFonts w:ascii="Courier New" w:hAnsi="Courier New" w:cs="Courier New"/>
+        </w:rPr>
+        <w:tab/>
+      </w:r>
+      <w:r>
+        <w:rPr>
+          <w:rFonts w:ascii="Courier New" w:hAnsi="Courier New" w:cs="Courier New"/>
+        </w:rPr>
+        <w:tab/>
+        <w:t>- 10</w:t>
+      </w:r>
+    </w:p>
+    <w:p>
+      <w:pPr>
+        <w:pStyle w:val="PlainText"/>
+        <w:rPr>
+          <w:rFonts w:ascii="Courier New" w:hAnsi="Courier New" w:cs="Courier New"/>
+        </w:rPr>
+      </w:pPr>
+      <w:r>
+        <w:rPr>
+          <w:rFonts w:ascii="Courier New" w:hAnsi="Courier New" w:cs="Courier New"/>
+        </w:rPr>
+        <w:t>Transport &amp; Miscellaneous</w:t>
+      </w:r>
+      <w:r>
+        <w:rPr>
+          <w:rFonts w:ascii="Courier New" w:hAnsi="Courier New" w:cs="Courier New"/>
+        </w:rPr>
+        <w:tab/>
+        <w:t>- 330</w:t>
+      </w:r>
+    </w:p>
+    <w:p>
+      <w:pPr>
+        <w:pStyle w:val="PlainText"/>
+        <w:rPr>
+          <w:rFonts w:ascii="Courier New" w:hAnsi="Courier New" w:cs="Courier New"/>
+        </w:rPr>
+      </w:pPr>
+      <w:r>
+        <w:rPr>
+          <w:rFonts w:ascii="Courier New" w:hAnsi="Courier New" w:cs="Courier New"/>
+        </w:rPr>
+        <w:t>Total Price</w:t>
+      </w:r>
+      <w:r>
+        <w:rPr>
+          <w:rFonts w:ascii="Courier New" w:hAnsi="Courier New" w:cs="Courier New"/>
+        </w:rPr>
+        <w:tab/>
+      </w:r>
+      <w:r>
+        <w:rPr>
+          <w:rFonts w:ascii="Courier New" w:hAnsi="Courier New" w:cs="Courier New"/>
+        </w:rPr>
+        <w:tab/>
+      </w:r>
+      <w:r>
+        <w:rPr>
+          <w:rFonts w:ascii="Courier New" w:hAnsi="Courier New" w:cs="Courier New"/>
+        </w:rPr>
+        <w:tab/>
+      </w:r>
+      <w:r>
+        <w:rPr>
+          <w:rFonts w:ascii="Courier New" w:hAnsi="Courier New" w:cs="Courier New"/>
+        </w:rPr>
+        <w:tab/>
+        <w:t>- 2020.0</w:t>
+      </w:r>
+    </w:p>
+    <w:p>
+      <w:pPr>
+        <w:pStyle w:val="PlainText"/>
+        <w:rPr>
+          <w:rFonts w:ascii="Courier New" w:hAnsi="Courier New" w:cs="Courier New"/>
+          <w:b/>
+        </w:rPr>
+      </w:pPr>
+      <w:r>
+        <w:rPr>
+          <w:rFonts w:ascii="Courier New" w:hAnsi="Courier New" w:cs="Courier New"/>
+          <w:b/>
+        </w:rPr>
+        <w:t>Amount balance</w:t>
+      </w:r>
+      <w:r>
+        <w:rPr>
+          <w:rFonts w:ascii="Courier New" w:hAnsi="Courier New" w:cs="Courier New"/>
+          <w:b/>
+        </w:rPr>
+        <w:tab/>
+      </w:r>
+      <w:r>
+        <w:rPr>
+          <w:rFonts w:ascii="Courier New" w:hAnsi="Courier New" w:cs="Courier New"/>
+          <w:b/>
+        </w:rPr>
+        <w:tab/>
+      </w:r>
+      <w:r>
+        <w:rPr>
+          <w:rFonts w:ascii="Courier New" w:hAnsi="Courier New" w:cs="Courier New"/>
+          <w:b/>
+        </w:rPr>
+        <w:tab/>
+        <w:t>- 232962.0</w:t>
+      </w:r>
+    </w:p>
+    <w:p>
+      <w:pPr>
+        <w:pStyle w:val="PlainText"/>
+        <w:rPr>
+          <w:rFonts w:ascii="Courier New" w:hAnsi="Courier New" w:cs="Courier New"/>
+        </w:rPr>
+      </w:pPr>
+    </w:p>
+    <w:p>
+      <w:pPr>
+        <w:pStyle w:val="PlainText"/>
+        <w:rPr>
+          <w:rFonts w:ascii="Courier New" w:hAnsi="Courier New" w:cs="Courier New"/>
+          <w:b/>
+        </w:rPr>
+      </w:pPr>
     </w:p>
     <w:p>
       <w:pPr>

--- a/customer _details/RAMAIAH/SEP/BHADRAVATHI/NSA/PURCHASE DETAILS.docx
+++ b/customer _details/RAMAIAH/SEP/BHADRAVATHI/NSA/PURCHASE DETAILS.docx
@@ -27043,13 +27043,7 @@
         <w:rPr>
           <w:rFonts w:ascii="Courier New" w:hAnsi="Courier New" w:cs="Courier New"/>
         </w:rPr>
-        <w:t>MON Feb 25</w:t>
-      </w:r>
-      <w:r>
-        <w:rPr>
-          <w:rFonts w:ascii="Courier New" w:hAnsi="Courier New" w:cs="Courier New"/>
-        </w:rPr>
-        <w:t xml:space="preserve"> 13:03:57 IST 2019</w:t>
+        <w:t>MON Feb 25 13:03:57 IST 2019</w:t>
       </w:r>
     </w:p>
     <w:p>
@@ -27391,6 +27385,392 @@
         <w:tab/>
         <w:t>- 232962.0</w:t>
       </w:r>
+    </w:p>
+    <w:p>
+      <w:pPr>
+        <w:pStyle w:val="PlainText"/>
+        <w:rPr>
+          <w:rFonts w:ascii="Courier New" w:hAnsi="Courier New" w:cs="Courier New"/>
+          <w:b/>
+        </w:rPr>
+      </w:pPr>
+    </w:p>
+    <w:p>
+      <w:pPr>
+        <w:pStyle w:val="PlainText"/>
+        <w:rPr>
+          <w:rFonts w:ascii="Courier New" w:hAnsi="Courier New" w:cs="Courier New"/>
+        </w:rPr>
+      </w:pPr>
+      <w:r>
+        <w:rPr>
+          <w:rFonts w:ascii="Courier New" w:hAnsi="Courier New" w:cs="Courier New"/>
+        </w:rPr>
+        <w:t>WED Mar 13</w:t>
+      </w:r>
+      <w:r>
+        <w:rPr>
+          <w:rFonts w:ascii="Courier New" w:hAnsi="Courier New" w:cs="Courier New"/>
+        </w:rPr>
+        <w:t xml:space="preserve"> 15:19:21 IST 2019</w:t>
+      </w:r>
+    </w:p>
+    <w:p>
+      <w:pPr>
+        <w:pStyle w:val="PlainText"/>
+        <w:rPr>
+          <w:rFonts w:ascii="Courier New" w:hAnsi="Courier New" w:cs="Courier New"/>
+        </w:rPr>
+      </w:pPr>
+      <w:r>
+        <w:rPr>
+          <w:rFonts w:ascii="Courier New" w:hAnsi="Courier New" w:cs="Courier New"/>
+        </w:rPr>
+        <w:t>Person Name</w:t>
+      </w:r>
+      <w:r>
+        <w:rPr>
+          <w:rFonts w:ascii="Courier New" w:hAnsi="Courier New" w:cs="Courier New"/>
+        </w:rPr>
+        <w:tab/>
+      </w:r>
+      <w:r>
+        <w:rPr>
+          <w:rFonts w:ascii="Courier New" w:hAnsi="Courier New" w:cs="Courier New"/>
+        </w:rPr>
+        <w:tab/>
+      </w:r>
+      <w:r>
+        <w:rPr>
+          <w:rFonts w:ascii="Courier New" w:hAnsi="Courier New" w:cs="Courier New"/>
+        </w:rPr>
+        <w:tab/>
+      </w:r>
+      <w:r>
+        <w:rPr>
+          <w:rFonts w:ascii="Courier New" w:hAnsi="Courier New" w:cs="Courier New"/>
+        </w:rPr>
+        <w:tab/>
+        <w:t>- NSA</w:t>
+      </w:r>
+    </w:p>
+    <w:p>
+      <w:pPr>
+        <w:pStyle w:val="PlainText"/>
+        <w:rPr>
+          <w:rFonts w:ascii="Courier New" w:hAnsi="Courier New" w:cs="Courier New"/>
+        </w:rPr>
+      </w:pPr>
+      <w:r>
+        <w:rPr>
+          <w:rFonts w:ascii="Courier New" w:hAnsi="Courier New" w:cs="Courier New"/>
+        </w:rPr>
+        <w:t>Bill number</w:t>
+      </w:r>
+      <w:r>
+        <w:rPr>
+          <w:rFonts w:ascii="Courier New" w:hAnsi="Courier New" w:cs="Courier New"/>
+        </w:rPr>
+        <w:tab/>
+      </w:r>
+      <w:r>
+        <w:rPr>
+          <w:rFonts w:ascii="Courier New" w:hAnsi="Courier New" w:cs="Courier New"/>
+        </w:rPr>
+        <w:tab/>
+      </w:r>
+      <w:r>
+        <w:rPr>
+          <w:rFonts w:ascii="Courier New" w:hAnsi="Courier New" w:cs="Courier New"/>
+        </w:rPr>
+        <w:tab/>
+      </w:r>
+      <w:r>
+        <w:rPr>
+          <w:rFonts w:ascii="Courier New" w:hAnsi="Courier New" w:cs="Courier New"/>
+        </w:rPr>
+        <w:tab/>
+        <w:t>- 3716</w:t>
+      </w:r>
+    </w:p>
+    <w:p>
+      <w:pPr>
+        <w:pStyle w:val="PlainText"/>
+        <w:rPr>
+          <w:rFonts w:ascii="Courier New" w:hAnsi="Courier New" w:cs="Courier New"/>
+        </w:rPr>
+      </w:pPr>
+      <w:r>
+        <w:rPr>
+          <w:rFonts w:ascii="Courier New" w:hAnsi="Courier New" w:cs="Courier New"/>
+        </w:rPr>
+        <w:t>---------------------------------------------------------------</w:t>
+      </w:r>
+    </w:p>
+    <w:p>
+      <w:pPr>
+        <w:pStyle w:val="PlainText"/>
+        <w:rPr>
+          <w:rFonts w:ascii="Courier New" w:hAnsi="Courier New" w:cs="Courier New"/>
+        </w:rPr>
+      </w:pPr>
+      <w:r>
+        <w:rPr>
+          <w:rFonts w:ascii="Courier New" w:hAnsi="Courier New" w:cs="Courier New"/>
+        </w:rPr>
+        <w:t>Item Name</w:t>
+      </w:r>
+      <w:r>
+        <w:rPr>
+          <w:rFonts w:ascii="Courier New" w:hAnsi="Courier New" w:cs="Courier New"/>
+        </w:rPr>
+        <w:tab/>
+      </w:r>
+      <w:r>
+        <w:rPr>
+          <w:rFonts w:ascii="Courier New" w:hAnsi="Courier New" w:cs="Courier New"/>
+        </w:rPr>
+        <w:tab/>
+      </w:r>
+      <w:r>
+        <w:rPr>
+          <w:rFonts w:ascii="Courier New" w:hAnsi="Courier New" w:cs="Courier New"/>
+        </w:rPr>
+        <w:tab/>
+      </w:r>
+      <w:r>
+        <w:rPr>
+          <w:rFonts w:ascii="Courier New" w:hAnsi="Courier New" w:cs="Courier New"/>
+        </w:rPr>
+        <w:tab/>
+        <w:t>- CARROT</w:t>
+      </w:r>
+    </w:p>
+    <w:p>
+      <w:pPr>
+        <w:pStyle w:val="PlainText"/>
+        <w:rPr>
+          <w:rFonts w:ascii="Courier New" w:hAnsi="Courier New" w:cs="Courier New"/>
+        </w:rPr>
+      </w:pPr>
+      <w:r>
+        <w:rPr>
+          <w:rFonts w:ascii="Courier New" w:hAnsi="Courier New" w:cs="Courier New"/>
+        </w:rPr>
+        <w:t>Number of Pockets</w:t>
+      </w:r>
+      <w:r>
+        <w:rPr>
+          <w:rFonts w:ascii="Courier New" w:hAnsi="Courier New" w:cs="Courier New"/>
+        </w:rPr>
+        <w:tab/>
+      </w:r>
+      <w:r>
+        <w:rPr>
+          <w:rFonts w:ascii="Courier New" w:hAnsi="Courier New" w:cs="Courier New"/>
+        </w:rPr>
+        <w:tab/>
+      </w:r>
+      <w:r>
+        <w:rPr>
+          <w:rFonts w:ascii="Courier New" w:hAnsi="Courier New" w:cs="Courier New"/>
+        </w:rPr>
+        <w:tab/>
+        <w:t>- 4</w:t>
+      </w:r>
+    </w:p>
+    <w:p>
+      <w:pPr>
+        <w:pStyle w:val="PlainText"/>
+        <w:rPr>
+          <w:rFonts w:ascii="Courier New" w:hAnsi="Courier New" w:cs="Courier New"/>
+        </w:rPr>
+      </w:pPr>
+      <w:r>
+        <w:rPr>
+          <w:rFonts w:ascii="Courier New" w:hAnsi="Courier New" w:cs="Courier New"/>
+        </w:rPr>
+        <w:t>Number of KGs</w:t>
+      </w:r>
+      <w:r>
+        <w:rPr>
+          <w:rFonts w:ascii="Courier New" w:hAnsi="Courier New" w:cs="Courier New"/>
+        </w:rPr>
+        <w:tab/>
+      </w:r>
+      <w:r>
+        <w:rPr>
+          <w:rFonts w:ascii="Courier New" w:hAnsi="Courier New" w:cs="Courier New"/>
+        </w:rPr>
+        <w:tab/>
+      </w:r>
+      <w:r>
+        <w:rPr>
+          <w:rFonts w:ascii="Courier New" w:hAnsi="Courier New" w:cs="Courier New"/>
+        </w:rPr>
+        <w:tab/>
+        <w:t>- 314</w:t>
+      </w:r>
+    </w:p>
+    <w:p>
+      <w:pPr>
+        <w:pStyle w:val="PlainText"/>
+        <w:rPr>
+          <w:rFonts w:ascii="Courier New" w:hAnsi="Courier New" w:cs="Courier New"/>
+        </w:rPr>
+      </w:pPr>
+      <w:r>
+        <w:rPr>
+          <w:rFonts w:ascii="Courier New" w:hAnsi="Courier New" w:cs="Courier New"/>
+        </w:rPr>
+        <w:t>Rate</w:t>
+      </w:r>
+      <w:r>
+        <w:rPr>
+          <w:rFonts w:ascii="Courier New" w:hAnsi="Courier New" w:cs="Courier New"/>
+        </w:rPr>
+        <w:tab/>
+      </w:r>
+      <w:r>
+        <w:rPr>
+          <w:rFonts w:ascii="Courier New" w:hAnsi="Courier New" w:cs="Courier New"/>
+        </w:rPr>
+        <w:tab/>
+      </w:r>
+      <w:r>
+        <w:rPr>
+          <w:rFonts w:ascii="Courier New" w:hAnsi="Courier New" w:cs="Courier New"/>
+        </w:rPr>
+        <w:tab/>
+      </w:r>
+      <w:r>
+        <w:rPr>
+          <w:rFonts w:ascii="Courier New" w:hAnsi="Courier New" w:cs="Courier New"/>
+        </w:rPr>
+        <w:tab/>
+      </w:r>
+      <w:r>
+        <w:rPr>
+          <w:rFonts w:ascii="Courier New" w:hAnsi="Courier New" w:cs="Courier New"/>
+        </w:rPr>
+        <w:tab/>
+        <w:t>- 10</w:t>
+      </w:r>
+    </w:p>
+    <w:p>
+      <w:pPr>
+        <w:pStyle w:val="PlainText"/>
+        <w:rPr>
+          <w:rFonts w:ascii="Courier New" w:hAnsi="Courier New" w:cs="Courier New"/>
+        </w:rPr>
+      </w:pPr>
+      <w:r>
+        <w:rPr>
+          <w:rFonts w:ascii="Courier New" w:hAnsi="Courier New" w:cs="Courier New"/>
+        </w:rPr>
+        <w:t>Transport &amp; Miscellaneous</w:t>
+      </w:r>
+      <w:r>
+        <w:rPr>
+          <w:rFonts w:ascii="Courier New" w:hAnsi="Courier New" w:cs="Courier New"/>
+        </w:rPr>
+        <w:tab/>
+        <w:t>- 660</w:t>
+      </w:r>
+    </w:p>
+    <w:p>
+      <w:pPr>
+        <w:pStyle w:val="PlainText"/>
+        <w:rPr>
+          <w:rFonts w:ascii="Courier New" w:hAnsi="Courier New" w:cs="Courier New"/>
+        </w:rPr>
+      </w:pPr>
+      <w:r>
+        <w:rPr>
+          <w:rFonts w:ascii="Courier New" w:hAnsi="Courier New" w:cs="Courier New"/>
+        </w:rPr>
+        <w:t>Total Price</w:t>
+      </w:r>
+      <w:r>
+        <w:rPr>
+          <w:rFonts w:ascii="Courier New" w:hAnsi="Courier New" w:cs="Courier New"/>
+        </w:rPr>
+        <w:tab/>
+      </w:r>
+      <w:r>
+        <w:rPr>
+          <w:rFonts w:ascii="Courier New" w:hAnsi="Courier New" w:cs="Courier New"/>
+        </w:rPr>
+        <w:tab/>
+      </w:r>
+      <w:r>
+        <w:rPr>
+          <w:rFonts w:ascii="Courier New" w:hAnsi="Courier New" w:cs="Courier New"/>
+        </w:rPr>
+        <w:tab/>
+      </w:r>
+      <w:r>
+        <w:rPr>
+          <w:rFonts w:ascii="Courier New" w:hAnsi="Courier New" w:cs="Courier New"/>
+        </w:rPr>
+        <w:tab/>
+        <w:t>- 3800.0</w:t>
+      </w:r>
+    </w:p>
+    <w:p>
+      <w:pPr>
+        <w:pStyle w:val="PlainText"/>
+        <w:rPr>
+          <w:rFonts w:ascii="Courier New" w:hAnsi="Courier New" w:cs="Courier New"/>
+          <w:b/>
+        </w:rPr>
+      </w:pPr>
+      <w:r>
+        <w:rPr>
+          <w:rFonts w:ascii="Courier New" w:hAnsi="Courier New" w:cs="Courier New"/>
+          <w:b/>
+        </w:rPr>
+        <w:t>Amount balance</w:t>
+      </w:r>
+      <w:r>
+        <w:rPr>
+          <w:rFonts w:ascii="Courier New" w:hAnsi="Courier New" w:cs="Courier New"/>
+          <w:b/>
+        </w:rPr>
+        <w:tab/>
+      </w:r>
+      <w:r>
+        <w:rPr>
+          <w:rFonts w:ascii="Courier New" w:hAnsi="Courier New" w:cs="Courier New"/>
+          <w:b/>
+        </w:rPr>
+        <w:tab/>
+      </w:r>
+      <w:r>
+        <w:rPr>
+          <w:rFonts w:ascii="Courier New" w:hAnsi="Courier New" w:cs="Courier New"/>
+          <w:b/>
+        </w:rPr>
+        <w:tab/>
+        <w:t>- 236762.0</w:t>
+      </w:r>
+    </w:p>
+    <w:p>
+      <w:pPr>
+        <w:pStyle w:val="PlainText"/>
+        <w:rPr>
+          <w:rFonts w:ascii="Courier New" w:hAnsi="Courier New" w:cs="Courier New"/>
+        </w:rPr>
+      </w:pPr>
+    </w:p>
+    <w:p>
+      <w:pPr>
+        <w:pStyle w:val="PlainText"/>
+        <w:rPr>
+          <w:rFonts w:ascii="Courier New" w:hAnsi="Courier New" w:cs="Courier New"/>
+          <w:b/>
+        </w:rPr>
+      </w:pPr>
     </w:p>
     <w:p>
       <w:pPr>

--- a/customer _details/RAMAIAH/SEP/BHADRAVATHI/NSA/PURCHASE DETAILS.docx
+++ b/customer _details/RAMAIAH/SEP/BHADRAVATHI/NSA/PURCHASE DETAILS.docx
@@ -27406,13 +27406,7 @@
         <w:rPr>
           <w:rFonts w:ascii="Courier New" w:hAnsi="Courier New" w:cs="Courier New"/>
         </w:rPr>
-        <w:t>WED Mar 13</w:t>
-      </w:r>
-      <w:r>
-        <w:rPr>
-          <w:rFonts w:ascii="Courier New" w:hAnsi="Courier New" w:cs="Courier New"/>
-        </w:rPr>
-        <w:t xml:space="preserve"> 15:19:21 IST 2019</w:t>
+        <w:t>WED Mar 13 15:19:21 IST 2019</w:t>
       </w:r>
     </w:p>
     <w:p>
@@ -27754,6 +27748,393 @@
         <w:tab/>
         <w:t>- 236762.0</w:t>
       </w:r>
+    </w:p>
+    <w:p>
+      <w:pPr>
+        <w:pStyle w:val="PlainText"/>
+        <w:rPr>
+          <w:rFonts w:ascii="Courier New" w:hAnsi="Courier New" w:cs="Courier New"/>
+          <w:b/>
+        </w:rPr>
+      </w:pPr>
+    </w:p>
+    <w:p>
+      <w:pPr>
+        <w:pStyle w:val="PlainText"/>
+        <w:rPr>
+          <w:rFonts w:ascii="Courier New" w:hAnsi="Courier New" w:cs="Courier New"/>
+        </w:rPr>
+      </w:pPr>
+      <w:r>
+        <w:rPr>
+          <w:rFonts w:ascii="Courier New" w:hAnsi="Courier New" w:cs="Courier New"/>
+        </w:rPr>
+        <w:t>FRI Mar 29</w:t>
+      </w:r>
+      <w:r>
+        <w:rPr>
+          <w:rFonts w:ascii="Courier New" w:hAnsi="Courier New" w:cs="Courier New"/>
+        </w:rPr>
+        <w:t xml:space="preserve"> 14:48:00 IST 2019</w:t>
+      </w:r>
+    </w:p>
+    <w:p>
+      <w:pPr>
+        <w:pStyle w:val="PlainText"/>
+        <w:rPr>
+          <w:rFonts w:ascii="Courier New" w:hAnsi="Courier New" w:cs="Courier New"/>
+        </w:rPr>
+      </w:pPr>
+      <w:r>
+        <w:rPr>
+          <w:rFonts w:ascii="Courier New" w:hAnsi="Courier New" w:cs="Courier New"/>
+        </w:rPr>
+        <w:t>Person Name</w:t>
+      </w:r>
+      <w:r>
+        <w:rPr>
+          <w:rFonts w:ascii="Courier New" w:hAnsi="Courier New" w:cs="Courier New"/>
+        </w:rPr>
+        <w:tab/>
+      </w:r>
+      <w:r>
+        <w:rPr>
+          <w:rFonts w:ascii="Courier New" w:hAnsi="Courier New" w:cs="Courier New"/>
+        </w:rPr>
+        <w:tab/>
+      </w:r>
+      <w:r>
+        <w:rPr>
+          <w:rFonts w:ascii="Courier New" w:hAnsi="Courier New" w:cs="Courier New"/>
+        </w:rPr>
+        <w:tab/>
+      </w:r>
+      <w:r>
+        <w:rPr>
+          <w:rFonts w:ascii="Courier New" w:hAnsi="Courier New" w:cs="Courier New"/>
+        </w:rPr>
+        <w:tab/>
+        <w:t>- NSA</w:t>
+      </w:r>
+    </w:p>
+    <w:p>
+      <w:pPr>
+        <w:pStyle w:val="PlainText"/>
+        <w:rPr>
+          <w:rFonts w:ascii="Courier New" w:hAnsi="Courier New" w:cs="Courier New"/>
+        </w:rPr>
+      </w:pPr>
+      <w:r>
+        <w:rPr>
+          <w:rFonts w:ascii="Courier New" w:hAnsi="Courier New" w:cs="Courier New"/>
+        </w:rPr>
+        <w:t>Bill number</w:t>
+      </w:r>
+      <w:r>
+        <w:rPr>
+          <w:rFonts w:ascii="Courier New" w:hAnsi="Courier New" w:cs="Courier New"/>
+        </w:rPr>
+        <w:tab/>
+      </w:r>
+      <w:r>
+        <w:rPr>
+          <w:rFonts w:ascii="Courier New" w:hAnsi="Courier New" w:cs="Courier New"/>
+        </w:rPr>
+        <w:tab/>
+      </w:r>
+      <w:r>
+        <w:rPr>
+          <w:rFonts w:ascii="Courier New" w:hAnsi="Courier New" w:cs="Courier New"/>
+        </w:rPr>
+        <w:tab/>
+      </w:r>
+      <w:r>
+        <w:rPr>
+          <w:rFonts w:ascii="Courier New" w:hAnsi="Courier New" w:cs="Courier New"/>
+        </w:rPr>
+        <w:tab/>
+        <w:t>- 3826</w:t>
+      </w:r>
+    </w:p>
+    <w:p>
+      <w:pPr>
+        <w:pStyle w:val="PlainText"/>
+        <w:rPr>
+          <w:rFonts w:ascii="Courier New" w:hAnsi="Courier New" w:cs="Courier New"/>
+        </w:rPr>
+      </w:pPr>
+      <w:r>
+        <w:rPr>
+          <w:rFonts w:ascii="Courier New" w:hAnsi="Courier New" w:cs="Courier New"/>
+        </w:rPr>
+        <w:t>---------------------------------------------------------------</w:t>
+      </w:r>
+    </w:p>
+    <w:p>
+      <w:pPr>
+        <w:pStyle w:val="PlainText"/>
+        <w:rPr>
+          <w:rFonts w:ascii="Courier New" w:hAnsi="Courier New" w:cs="Courier New"/>
+        </w:rPr>
+      </w:pPr>
+      <w:r>
+        <w:rPr>
+          <w:rFonts w:ascii="Courier New" w:hAnsi="Courier New" w:cs="Courier New"/>
+        </w:rPr>
+        <w:t>Item Name</w:t>
+      </w:r>
+      <w:r>
+        <w:rPr>
+          <w:rFonts w:ascii="Courier New" w:hAnsi="Courier New" w:cs="Courier New"/>
+        </w:rPr>
+        <w:tab/>
+      </w:r>
+      <w:r>
+        <w:rPr>
+          <w:rFonts w:ascii="Courier New" w:hAnsi="Courier New" w:cs="Courier New"/>
+        </w:rPr>
+        <w:tab/>
+      </w:r>
+      <w:r>
+        <w:rPr>
+          <w:rFonts w:ascii="Courier New" w:hAnsi="Courier New" w:cs="Courier New"/>
+        </w:rPr>
+        <w:tab/>
+      </w:r>
+      <w:r>
+        <w:rPr>
+          <w:rFonts w:ascii="Courier New" w:hAnsi="Courier New" w:cs="Courier New"/>
+        </w:rPr>
+        <w:tab/>
+        <w:t>- CARROT</w:t>
+      </w:r>
+    </w:p>
+    <w:p>
+      <w:pPr>
+        <w:pStyle w:val="PlainText"/>
+        <w:rPr>
+          <w:rFonts w:ascii="Courier New" w:hAnsi="Courier New" w:cs="Courier New"/>
+        </w:rPr>
+      </w:pPr>
+      <w:r>
+        <w:rPr>
+          <w:rFonts w:ascii="Courier New" w:hAnsi="Courier New" w:cs="Courier New"/>
+        </w:rPr>
+        <w:t>Number of Pockets</w:t>
+      </w:r>
+      <w:r>
+        <w:rPr>
+          <w:rFonts w:ascii="Courier New" w:hAnsi="Courier New" w:cs="Courier New"/>
+        </w:rPr>
+        <w:tab/>
+      </w:r>
+      <w:r>
+        <w:rPr>
+          <w:rFonts w:ascii="Courier New" w:hAnsi="Courier New" w:cs="Courier New"/>
+        </w:rPr>
+        <w:tab/>
+      </w:r>
+      <w:r>
+        <w:rPr>
+          <w:rFonts w:ascii="Courier New" w:hAnsi="Courier New" w:cs="Courier New"/>
+        </w:rPr>
+        <w:tab/>
+        <w:t>- 3</w:t>
+      </w:r>
+    </w:p>
+    <w:p>
+      <w:pPr>
+        <w:pStyle w:val="PlainText"/>
+        <w:rPr>
+          <w:rFonts w:ascii="Courier New" w:hAnsi="Courier New" w:cs="Courier New"/>
+        </w:rPr>
+      </w:pPr>
+      <w:r>
+        <w:rPr>
+          <w:rFonts w:ascii="Courier New" w:hAnsi="Courier New" w:cs="Courier New"/>
+        </w:rPr>
+        <w:t>Number of KGs</w:t>
+      </w:r>
+      <w:r>
+        <w:rPr>
+          <w:rFonts w:ascii="Courier New" w:hAnsi="Courier New" w:cs="Courier New"/>
+        </w:rPr>
+        <w:tab/>
+      </w:r>
+      <w:r>
+        <w:rPr>
+          <w:rFonts w:ascii="Courier New" w:hAnsi="Courier New" w:cs="Courier New"/>
+        </w:rPr>
+        <w:tab/>
+      </w:r>
+      <w:r>
+        <w:rPr>
+          <w:rFonts w:ascii="Courier New" w:hAnsi="Courier New" w:cs="Courier New"/>
+        </w:rPr>
+        <w:tab/>
+        <w:t>- 239</w:t>
+      </w:r>
+    </w:p>
+    <w:p>
+      <w:pPr>
+        <w:pStyle w:val="PlainText"/>
+        <w:rPr>
+          <w:rFonts w:ascii="Courier New" w:hAnsi="Courier New" w:cs="Courier New"/>
+        </w:rPr>
+      </w:pPr>
+      <w:r>
+        <w:rPr>
+          <w:rFonts w:ascii="Courier New" w:hAnsi="Courier New" w:cs="Courier New"/>
+        </w:rPr>
+        <w:t>Rate</w:t>
+      </w:r>
+      <w:r>
+        <w:rPr>
+          <w:rFonts w:ascii="Courier New" w:hAnsi="Courier New" w:cs="Courier New"/>
+        </w:rPr>
+        <w:tab/>
+      </w:r>
+      <w:r>
+        <w:rPr>
+          <w:rFonts w:ascii="Courier New" w:hAnsi="Courier New" w:cs="Courier New"/>
+        </w:rPr>
+        <w:tab/>
+      </w:r>
+      <w:r>
+        <w:rPr>
+          <w:rFonts w:ascii="Courier New" w:hAnsi="Courier New" w:cs="Courier New"/>
+        </w:rPr>
+        <w:tab/>
+      </w:r>
+      <w:r>
+        <w:rPr>
+          <w:rFonts w:ascii="Courier New" w:hAnsi="Courier New" w:cs="Courier New"/>
+        </w:rPr>
+        <w:tab/>
+      </w:r>
+      <w:r>
+        <w:rPr>
+          <w:rFonts w:ascii="Courier New" w:hAnsi="Courier New" w:cs="Courier New"/>
+        </w:rPr>
+        <w:tab/>
+        <w:t>- 14</w:t>
+      </w:r>
+    </w:p>
+    <w:p>
+      <w:pPr>
+        <w:pStyle w:val="PlainText"/>
+        <w:rPr>
+          <w:rFonts w:ascii="Courier New" w:hAnsi="Courier New" w:cs="Courier New"/>
+        </w:rPr>
+      </w:pPr>
+      <w:r>
+        <w:rPr>
+          <w:rFonts w:ascii="Courier New" w:hAnsi="Courier New" w:cs="Courier New"/>
+        </w:rPr>
+        <w:t>Transport &amp; Miscellaneous</w:t>
+      </w:r>
+      <w:r>
+        <w:rPr>
+          <w:rFonts w:ascii="Courier New" w:hAnsi="Courier New" w:cs="Courier New"/>
+        </w:rPr>
+        <w:tab/>
+        <w:t>- 495</w:t>
+      </w:r>
+    </w:p>
+    <w:p>
+      <w:pPr>
+        <w:pStyle w:val="PlainText"/>
+        <w:rPr>
+          <w:rFonts w:ascii="Courier New" w:hAnsi="Courier New" w:cs="Courier New"/>
+        </w:rPr>
+      </w:pPr>
+      <w:r>
+        <w:rPr>
+          <w:rFonts w:ascii="Courier New" w:hAnsi="Courier New" w:cs="Courier New"/>
+        </w:rPr>
+        <w:t>Total Price</w:t>
+      </w:r>
+      <w:r>
+        <w:rPr>
+          <w:rFonts w:ascii="Courier New" w:hAnsi="Courier New" w:cs="Courier New"/>
+        </w:rPr>
+        <w:tab/>
+      </w:r>
+      <w:r>
+        <w:rPr>
+          <w:rFonts w:ascii="Courier New" w:hAnsi="Courier New" w:cs="Courier New"/>
+        </w:rPr>
+        <w:tab/>
+      </w:r>
+      <w:r>
+        <w:rPr>
+          <w:rFonts w:ascii="Courier New" w:hAnsi="Courier New" w:cs="Courier New"/>
+        </w:rPr>
+        <w:tab/>
+      </w:r>
+      <w:r>
+        <w:rPr>
+          <w:rFonts w:ascii="Courier New" w:hAnsi="Courier New" w:cs="Courier New"/>
+        </w:rPr>
+        <w:tab/>
+        <w:t>- 3841.0</w:t>
+      </w:r>
+    </w:p>
+    <w:p>
+      <w:pPr>
+        <w:pStyle w:val="PlainText"/>
+        <w:rPr>
+          <w:rFonts w:ascii="Courier New" w:hAnsi="Courier New" w:cs="Courier New"/>
+          <w:b/>
+        </w:rPr>
+      </w:pPr>
+      <w:r>
+        <w:rPr>
+          <w:rFonts w:ascii="Courier New" w:hAnsi="Courier New" w:cs="Courier New"/>
+          <w:b/>
+        </w:rPr>
+        <w:t>Amount balance</w:t>
+      </w:r>
+      <w:r>
+        <w:rPr>
+          <w:rFonts w:ascii="Courier New" w:hAnsi="Courier New" w:cs="Courier New"/>
+          <w:b/>
+        </w:rPr>
+        <w:tab/>
+      </w:r>
+      <w:r>
+        <w:rPr>
+          <w:rFonts w:ascii="Courier New" w:hAnsi="Courier New" w:cs="Courier New"/>
+          <w:b/>
+        </w:rPr>
+        <w:tab/>
+      </w:r>
+      <w:r>
+        <w:rPr>
+          <w:rFonts w:ascii="Courier New" w:hAnsi="Courier New" w:cs="Courier New"/>
+          <w:b/>
+        </w:rPr>
+        <w:tab/>
+        <w:t>- 240603.0</w:t>
+      </w:r>
+    </w:p>
+    <w:p>
+      <w:pPr>
+        <w:pStyle w:val="PlainText"/>
+        <w:rPr>
+          <w:rFonts w:ascii="Courier New" w:hAnsi="Courier New" w:cs="Courier New"/>
+          <w:b/>
+        </w:rPr>
+      </w:pPr>
+    </w:p>
+    <w:p>
+      <w:pPr>
+        <w:pStyle w:val="PlainText"/>
+        <w:rPr>
+          <w:rFonts w:ascii="Courier New" w:hAnsi="Courier New" w:cs="Courier New"/>
+          <w:b/>
+        </w:rPr>
+      </w:pPr>
     </w:p>
     <w:p>
       <w:pPr>

--- a/customer _details/RAMAIAH/SEP/BHADRAVATHI/NSA/PURCHASE DETAILS.docx
+++ b/customer _details/RAMAIAH/SEP/BHADRAVATHI/NSA/PURCHASE DETAILS.docx
@@ -27769,13 +27769,7 @@
         <w:rPr>
           <w:rFonts w:ascii="Courier New" w:hAnsi="Courier New" w:cs="Courier New"/>
         </w:rPr>
-        <w:t>FRI Mar 29</w:t>
-      </w:r>
-      <w:r>
-        <w:rPr>
-          <w:rFonts w:ascii="Courier New" w:hAnsi="Courier New" w:cs="Courier New"/>
-        </w:rPr>
-        <w:t xml:space="preserve"> 14:48:00 IST 2019</w:t>
+        <w:t>FRI Mar 29 14:48:00 IST 2019</w:t>
       </w:r>
     </w:p>
     <w:p>
@@ -28117,6 +28111,392 @@
         <w:tab/>
         <w:t>- 240603.0</w:t>
       </w:r>
+    </w:p>
+    <w:p>
+      <w:pPr>
+        <w:pStyle w:val="PlainText"/>
+        <w:rPr>
+          <w:rFonts w:ascii="Courier New" w:hAnsi="Courier New" w:cs="Courier New"/>
+          <w:b/>
+        </w:rPr>
+      </w:pPr>
+    </w:p>
+    <w:p>
+      <w:pPr>
+        <w:pStyle w:val="PlainText"/>
+        <w:rPr>
+          <w:rFonts w:ascii="Courier New" w:hAnsi="Courier New" w:cs="Courier New"/>
+        </w:rPr>
+      </w:pPr>
+      <w:r>
+        <w:rPr>
+          <w:rFonts w:ascii="Courier New" w:hAnsi="Courier New" w:cs="Courier New"/>
+        </w:rPr>
+        <w:t>THU May 02</w:t>
+      </w:r>
+      <w:r>
+        <w:rPr>
+          <w:rFonts w:ascii="Courier New" w:hAnsi="Courier New" w:cs="Courier New"/>
+        </w:rPr>
+        <w:t xml:space="preserve"> 13:15:59 IST 2019</w:t>
+      </w:r>
+    </w:p>
+    <w:p>
+      <w:pPr>
+        <w:pStyle w:val="PlainText"/>
+        <w:rPr>
+          <w:rFonts w:ascii="Courier New" w:hAnsi="Courier New" w:cs="Courier New"/>
+        </w:rPr>
+      </w:pPr>
+      <w:r>
+        <w:rPr>
+          <w:rFonts w:ascii="Courier New" w:hAnsi="Courier New" w:cs="Courier New"/>
+        </w:rPr>
+        <w:t>Person Name</w:t>
+      </w:r>
+      <w:r>
+        <w:rPr>
+          <w:rFonts w:ascii="Courier New" w:hAnsi="Courier New" w:cs="Courier New"/>
+        </w:rPr>
+        <w:tab/>
+      </w:r>
+      <w:r>
+        <w:rPr>
+          <w:rFonts w:ascii="Courier New" w:hAnsi="Courier New" w:cs="Courier New"/>
+        </w:rPr>
+        <w:tab/>
+      </w:r>
+      <w:r>
+        <w:rPr>
+          <w:rFonts w:ascii="Courier New" w:hAnsi="Courier New" w:cs="Courier New"/>
+        </w:rPr>
+        <w:tab/>
+      </w:r>
+      <w:r>
+        <w:rPr>
+          <w:rFonts w:ascii="Courier New" w:hAnsi="Courier New" w:cs="Courier New"/>
+        </w:rPr>
+        <w:tab/>
+        <w:t>- NSA</w:t>
+      </w:r>
+    </w:p>
+    <w:p>
+      <w:pPr>
+        <w:pStyle w:val="PlainText"/>
+        <w:rPr>
+          <w:rFonts w:ascii="Courier New" w:hAnsi="Courier New" w:cs="Courier New"/>
+        </w:rPr>
+      </w:pPr>
+      <w:r>
+        <w:rPr>
+          <w:rFonts w:ascii="Courier New" w:hAnsi="Courier New" w:cs="Courier New"/>
+        </w:rPr>
+        <w:t>Bill number</w:t>
+      </w:r>
+      <w:r>
+        <w:rPr>
+          <w:rFonts w:ascii="Courier New" w:hAnsi="Courier New" w:cs="Courier New"/>
+        </w:rPr>
+        <w:tab/>
+      </w:r>
+      <w:r>
+        <w:rPr>
+          <w:rFonts w:ascii="Courier New" w:hAnsi="Courier New" w:cs="Courier New"/>
+        </w:rPr>
+        <w:tab/>
+      </w:r>
+      <w:r>
+        <w:rPr>
+          <w:rFonts w:ascii="Courier New" w:hAnsi="Courier New" w:cs="Courier New"/>
+        </w:rPr>
+        <w:tab/>
+      </w:r>
+      <w:r>
+        <w:rPr>
+          <w:rFonts w:ascii="Courier New" w:hAnsi="Courier New" w:cs="Courier New"/>
+        </w:rPr>
+        <w:tab/>
+        <w:t>- 4040</w:t>
+      </w:r>
+    </w:p>
+    <w:p>
+      <w:pPr>
+        <w:pStyle w:val="PlainText"/>
+        <w:rPr>
+          <w:rFonts w:ascii="Courier New" w:hAnsi="Courier New" w:cs="Courier New"/>
+        </w:rPr>
+      </w:pPr>
+      <w:r>
+        <w:rPr>
+          <w:rFonts w:ascii="Courier New" w:hAnsi="Courier New" w:cs="Courier New"/>
+        </w:rPr>
+        <w:t>---------------------------------------------------------------</w:t>
+      </w:r>
+    </w:p>
+    <w:p>
+      <w:pPr>
+        <w:pStyle w:val="PlainText"/>
+        <w:rPr>
+          <w:rFonts w:ascii="Courier New" w:hAnsi="Courier New" w:cs="Courier New"/>
+        </w:rPr>
+      </w:pPr>
+      <w:r>
+        <w:rPr>
+          <w:rFonts w:ascii="Courier New" w:hAnsi="Courier New" w:cs="Courier New"/>
+        </w:rPr>
+        <w:t>Item Name</w:t>
+      </w:r>
+      <w:r>
+        <w:rPr>
+          <w:rFonts w:ascii="Courier New" w:hAnsi="Courier New" w:cs="Courier New"/>
+        </w:rPr>
+        <w:tab/>
+      </w:r>
+      <w:r>
+        <w:rPr>
+          <w:rFonts w:ascii="Courier New" w:hAnsi="Courier New" w:cs="Courier New"/>
+        </w:rPr>
+        <w:tab/>
+      </w:r>
+      <w:r>
+        <w:rPr>
+          <w:rFonts w:ascii="Courier New" w:hAnsi="Courier New" w:cs="Courier New"/>
+        </w:rPr>
+        <w:tab/>
+      </w:r>
+      <w:r>
+        <w:rPr>
+          <w:rFonts w:ascii="Courier New" w:hAnsi="Courier New" w:cs="Courier New"/>
+        </w:rPr>
+        <w:tab/>
+        <w:t>- CARROT</w:t>
+      </w:r>
+    </w:p>
+    <w:p>
+      <w:pPr>
+        <w:pStyle w:val="PlainText"/>
+        <w:rPr>
+          <w:rFonts w:ascii="Courier New" w:hAnsi="Courier New" w:cs="Courier New"/>
+        </w:rPr>
+      </w:pPr>
+      <w:r>
+        <w:rPr>
+          <w:rFonts w:ascii="Courier New" w:hAnsi="Courier New" w:cs="Courier New"/>
+        </w:rPr>
+        <w:t>Number of Pockets</w:t>
+      </w:r>
+      <w:r>
+        <w:rPr>
+          <w:rFonts w:ascii="Courier New" w:hAnsi="Courier New" w:cs="Courier New"/>
+        </w:rPr>
+        <w:tab/>
+      </w:r>
+      <w:r>
+        <w:rPr>
+          <w:rFonts w:ascii="Courier New" w:hAnsi="Courier New" w:cs="Courier New"/>
+        </w:rPr>
+        <w:tab/>
+      </w:r>
+      <w:r>
+        <w:rPr>
+          <w:rFonts w:ascii="Courier New" w:hAnsi="Courier New" w:cs="Courier New"/>
+        </w:rPr>
+        <w:tab/>
+        <w:t>- 4</w:t>
+      </w:r>
+    </w:p>
+    <w:p>
+      <w:pPr>
+        <w:pStyle w:val="PlainText"/>
+        <w:rPr>
+          <w:rFonts w:ascii="Courier New" w:hAnsi="Courier New" w:cs="Courier New"/>
+        </w:rPr>
+      </w:pPr>
+      <w:r>
+        <w:rPr>
+          <w:rFonts w:ascii="Courier New" w:hAnsi="Courier New" w:cs="Courier New"/>
+        </w:rPr>
+        <w:t>Number of KGs</w:t>
+      </w:r>
+      <w:r>
+        <w:rPr>
+          <w:rFonts w:ascii="Courier New" w:hAnsi="Courier New" w:cs="Courier New"/>
+        </w:rPr>
+        <w:tab/>
+      </w:r>
+      <w:r>
+        <w:rPr>
+          <w:rFonts w:ascii="Courier New" w:hAnsi="Courier New" w:cs="Courier New"/>
+        </w:rPr>
+        <w:tab/>
+      </w:r>
+      <w:r>
+        <w:rPr>
+          <w:rFonts w:ascii="Courier New" w:hAnsi="Courier New" w:cs="Courier New"/>
+        </w:rPr>
+        <w:tab/>
+        <w:t>- 385</w:t>
+      </w:r>
+    </w:p>
+    <w:p>
+      <w:pPr>
+        <w:pStyle w:val="PlainText"/>
+        <w:rPr>
+          <w:rFonts w:ascii="Courier New" w:hAnsi="Courier New" w:cs="Courier New"/>
+        </w:rPr>
+      </w:pPr>
+      <w:r>
+        <w:rPr>
+          <w:rFonts w:ascii="Courier New" w:hAnsi="Courier New" w:cs="Courier New"/>
+        </w:rPr>
+        <w:t>Rate</w:t>
+      </w:r>
+      <w:r>
+        <w:rPr>
+          <w:rFonts w:ascii="Courier New" w:hAnsi="Courier New" w:cs="Courier New"/>
+        </w:rPr>
+        <w:tab/>
+      </w:r>
+      <w:r>
+        <w:rPr>
+          <w:rFonts w:ascii="Courier New" w:hAnsi="Courier New" w:cs="Courier New"/>
+        </w:rPr>
+        <w:tab/>
+      </w:r>
+      <w:r>
+        <w:rPr>
+          <w:rFonts w:ascii="Courier New" w:hAnsi="Courier New" w:cs="Courier New"/>
+        </w:rPr>
+        <w:tab/>
+      </w:r>
+      <w:r>
+        <w:rPr>
+          <w:rFonts w:ascii="Courier New" w:hAnsi="Courier New" w:cs="Courier New"/>
+        </w:rPr>
+        <w:tab/>
+      </w:r>
+      <w:r>
+        <w:rPr>
+          <w:rFonts w:ascii="Courier New" w:hAnsi="Courier New" w:cs="Courier New"/>
+        </w:rPr>
+        <w:tab/>
+        <w:t>- 24</w:t>
+      </w:r>
+    </w:p>
+    <w:p>
+      <w:pPr>
+        <w:pStyle w:val="PlainText"/>
+        <w:rPr>
+          <w:rFonts w:ascii="Courier New" w:hAnsi="Courier New" w:cs="Courier New"/>
+        </w:rPr>
+      </w:pPr>
+      <w:r>
+        <w:rPr>
+          <w:rFonts w:ascii="Courier New" w:hAnsi="Courier New" w:cs="Courier New"/>
+        </w:rPr>
+        <w:t>Transport &amp; Miscellaneous</w:t>
+      </w:r>
+      <w:r>
+        <w:rPr>
+          <w:rFonts w:ascii="Courier New" w:hAnsi="Courier New" w:cs="Courier New"/>
+        </w:rPr>
+        <w:tab/>
+        <w:t>- 660</w:t>
+      </w:r>
+    </w:p>
+    <w:p>
+      <w:pPr>
+        <w:pStyle w:val="PlainText"/>
+        <w:rPr>
+          <w:rFonts w:ascii="Courier New" w:hAnsi="Courier New" w:cs="Courier New"/>
+        </w:rPr>
+      </w:pPr>
+      <w:r>
+        <w:rPr>
+          <w:rFonts w:ascii="Courier New" w:hAnsi="Courier New" w:cs="Courier New"/>
+        </w:rPr>
+        <w:t>Total Price</w:t>
+      </w:r>
+      <w:r>
+        <w:rPr>
+          <w:rFonts w:ascii="Courier New" w:hAnsi="Courier New" w:cs="Courier New"/>
+        </w:rPr>
+        <w:tab/>
+      </w:r>
+      <w:r>
+        <w:rPr>
+          <w:rFonts w:ascii="Courier New" w:hAnsi="Courier New" w:cs="Courier New"/>
+        </w:rPr>
+        <w:tab/>
+      </w:r>
+      <w:r>
+        <w:rPr>
+          <w:rFonts w:ascii="Courier New" w:hAnsi="Courier New" w:cs="Courier New"/>
+        </w:rPr>
+        <w:tab/>
+      </w:r>
+      <w:r>
+        <w:rPr>
+          <w:rFonts w:ascii="Courier New" w:hAnsi="Courier New" w:cs="Courier New"/>
+        </w:rPr>
+        <w:tab/>
+        <w:t>- 9900.0</w:t>
+      </w:r>
+    </w:p>
+    <w:p>
+      <w:pPr>
+        <w:pStyle w:val="PlainText"/>
+        <w:rPr>
+          <w:rFonts w:ascii="Courier New" w:hAnsi="Courier New" w:cs="Courier New"/>
+          <w:b/>
+        </w:rPr>
+      </w:pPr>
+      <w:r>
+        <w:rPr>
+          <w:rFonts w:ascii="Courier New" w:hAnsi="Courier New" w:cs="Courier New"/>
+          <w:b/>
+        </w:rPr>
+        <w:t>Amount balance</w:t>
+      </w:r>
+      <w:r>
+        <w:rPr>
+          <w:rFonts w:ascii="Courier New" w:hAnsi="Courier New" w:cs="Courier New"/>
+          <w:b/>
+        </w:rPr>
+        <w:tab/>
+      </w:r>
+      <w:r>
+        <w:rPr>
+          <w:rFonts w:ascii="Courier New" w:hAnsi="Courier New" w:cs="Courier New"/>
+          <w:b/>
+        </w:rPr>
+        <w:tab/>
+      </w:r>
+      <w:r>
+        <w:rPr>
+          <w:rFonts w:ascii="Courier New" w:hAnsi="Courier New" w:cs="Courier New"/>
+          <w:b/>
+        </w:rPr>
+        <w:tab/>
+        <w:t>- 250503.0</w:t>
+      </w:r>
+    </w:p>
+    <w:p>
+      <w:pPr>
+        <w:pStyle w:val="PlainText"/>
+        <w:rPr>
+          <w:rFonts w:ascii="Courier New" w:hAnsi="Courier New" w:cs="Courier New"/>
+        </w:rPr>
+      </w:pPr>
+    </w:p>
+    <w:p>
+      <w:pPr>
+        <w:pStyle w:val="PlainText"/>
+        <w:rPr>
+          <w:rFonts w:ascii="Courier New" w:hAnsi="Courier New" w:cs="Courier New"/>
+          <w:b/>
+        </w:rPr>
+      </w:pPr>
     </w:p>
     <w:p>
       <w:pPr>
